--- a/Doca.docx
+++ b/Doca.docx
@@ -2292,6 +2292,39 @@
             </a:graphic>
           </wp:inline>
         </w:drawing>
+      </w:r>
+    </w:p>
+    <w:p>
+      <w:pPr>
+        <w:ind w:left="-142"/>
+        <w:rPr>
+          <w:lang w:val="en-US"/>
+        </w:rPr>
+      </w:pPr>
+    </w:p>
+    <w:p>
+      <w:pPr>
+        <w:ind w:left="-142"/>
+        <w:rPr>
+          <w:lang w:val="uk-UA"/>
+        </w:rPr>
+      </w:pPr>
+      <w:r>
+        <w:rPr>
+          <w:lang w:val="uk-UA"/>
+        </w:rPr>
+        <w:t>Функция обновления состояния работает асинхронно.</w:t>
+      </w:r>
+    </w:p>
+    <w:p>
+      <w:pPr>
+        <w:ind w:left="-142"/>
+      </w:pPr>
+      <w:r>
+        <w:t>Состо</w:t>
+      </w:r>
+      <w:r>
+        <w:t>яние можно передавать только через общег родителя.</w:t>
       </w:r>
     </w:p>
     <w:p>

--- a/Doca.docx
+++ b/Doca.docx
@@ -2456,11 +2456,7 @@
       <w:bookmarkEnd w:id="0"/>
       <w:r>
         <w:rPr/>
-        <w:t xml:space="preserve">Функции обработчики событий должны начинаться через </w:t>
-      </w:r>
-      <w:r>
-        <w:rPr/>
-        <w:t>handle</w:t>
+        <w:t>Функции обработчики событий должны начинаться через handle</w:t>
       </w:r>
     </w:p>
     <w:p>
@@ -2674,10 +2670,974 @@
       <w:pPr>
         <w:pStyle w:val="Normal"/>
         <w:spacing w:before="0" w:after="160"/>
-        <w:rPr/>
-      </w:pPr>
-      <w:r>
-        <w:rPr/>
+        <w:jc w:val="center"/>
+        <w:rPr>
+          <w:b/>
+          <w:bCs/>
+        </w:rPr>
+      </w:pPr>
+      <w:r>
+        <w:rPr>
+          <w:b/>
+          <w:bCs/>
+        </w:rPr>
+        <w:t>Условный рендеринг</w:t>
+      </w:r>
+    </w:p>
+    <w:p>
+      <w:pPr>
+        <w:pStyle w:val="Normal"/>
+        <w:spacing w:before="0" w:after="160"/>
+        <w:jc w:val="center"/>
+        <w:rPr>
+          <w:b/>
+          <w:bCs/>
+        </w:rPr>
+      </w:pPr>
+      <w:r>
+        <w:rPr>
+          <w:b/>
+          <w:bCs/>
+        </w:rPr>
+        <w:t>if</w:t>
+      </w:r>
+    </w:p>
+    <w:p>
+      <w:pPr>
+        <w:pStyle w:val="Normal"/>
+        <w:spacing w:before="0" w:after="160"/>
+        <w:jc w:val="left"/>
+        <w:rPr>
+          <w:b/>
+          <w:bCs/>
+        </w:rPr>
+      </w:pPr>
+      <w:r>
+        <w:rPr>
+          <w:b/>
+          <w:bCs/>
+        </w:rPr>
+        <w:t>function Greeting({ isLoggedIn }) {</w:t>
+      </w:r>
+    </w:p>
+    <w:p>
+      <w:pPr>
+        <w:pStyle w:val="Normal"/>
+        <w:spacing w:before="0" w:after="160"/>
+        <w:jc w:val="left"/>
+        <w:rPr>
+          <w:b/>
+          <w:bCs/>
+        </w:rPr>
+      </w:pPr>
+      <w:r>
+        <w:rPr>
+          <w:b/>
+          <w:bCs/>
+        </w:rPr>
+        <w:t xml:space="preserve">  </w:t>
+      </w:r>
+      <w:r>
+        <w:rPr>
+          <w:b/>
+          <w:bCs/>
+        </w:rPr>
+        <w:t>if (isLoggedIn) {</w:t>
+      </w:r>
+    </w:p>
+    <w:p>
+      <w:pPr>
+        <w:pStyle w:val="Normal"/>
+        <w:spacing w:before="0" w:after="160"/>
+        <w:jc w:val="left"/>
+        <w:rPr>
+          <w:b/>
+          <w:bCs/>
+        </w:rPr>
+      </w:pPr>
+      <w:r>
+        <w:rPr>
+          <w:b/>
+          <w:bCs/>
+        </w:rPr>
+        <w:t xml:space="preserve">    </w:t>
+      </w:r>
+      <w:r>
+        <w:rPr>
+          <w:b/>
+          <w:bCs/>
+        </w:rPr>
+        <w:t>return &lt;h1&gt;Добро пожаловать&lt;/h1&gt;;</w:t>
+      </w:r>
+    </w:p>
+    <w:p>
+      <w:pPr>
+        <w:pStyle w:val="Normal"/>
+        <w:spacing w:before="0" w:after="160"/>
+        <w:jc w:val="left"/>
+        <w:rPr>
+          <w:b/>
+          <w:bCs/>
+        </w:rPr>
+      </w:pPr>
+      <w:r>
+        <w:rPr>
+          <w:b/>
+          <w:bCs/>
+        </w:rPr>
+        <w:t xml:space="preserve">  </w:t>
+      </w:r>
+      <w:r>
+        <w:rPr>
+          <w:b/>
+          <w:bCs/>
+        </w:rPr>
+        <w:t>} else {</w:t>
+      </w:r>
+    </w:p>
+    <w:p>
+      <w:pPr>
+        <w:pStyle w:val="Normal"/>
+        <w:spacing w:before="0" w:after="160"/>
+        <w:jc w:val="left"/>
+        <w:rPr>
+          <w:b/>
+          <w:bCs/>
+        </w:rPr>
+      </w:pPr>
+      <w:r>
+        <w:rPr>
+          <w:b/>
+          <w:bCs/>
+        </w:rPr>
+        <w:t xml:space="preserve">    </w:t>
+      </w:r>
+      <w:r>
+        <w:rPr>
+          <w:b/>
+          <w:bCs/>
+        </w:rPr>
+        <w:t>return &lt;h1&gt;Пожалуйста, войдите&lt;/h1&gt;;</w:t>
+      </w:r>
+    </w:p>
+    <w:p>
+      <w:pPr>
+        <w:pStyle w:val="Normal"/>
+        <w:spacing w:before="0" w:after="160"/>
+        <w:jc w:val="left"/>
+        <w:rPr>
+          <w:b/>
+          <w:bCs/>
+        </w:rPr>
+      </w:pPr>
+      <w:r>
+        <w:rPr>
+          <w:b/>
+          <w:bCs/>
+        </w:rPr>
+        <w:t xml:space="preserve">  </w:t>
+      </w:r>
+      <w:r>
+        <w:rPr>
+          <w:b/>
+          <w:bCs/>
+        </w:rPr>
+        <w:t>}</w:t>
+      </w:r>
+    </w:p>
+    <w:p>
+      <w:pPr>
+        <w:pStyle w:val="Normal"/>
+        <w:spacing w:before="0" w:after="160"/>
+        <w:jc w:val="left"/>
+        <w:rPr>
+          <w:b/>
+          <w:bCs/>
+        </w:rPr>
+      </w:pPr>
+      <w:r>
+        <w:rPr>
+          <w:b/>
+          <w:bCs/>
+        </w:rPr>
+        <w:t>}</w:t>
+      </w:r>
+    </w:p>
+    <w:p>
+      <w:pPr>
+        <w:pStyle w:val="Normal"/>
+        <w:spacing w:before="0" w:after="160"/>
+        <w:jc w:val="left"/>
+        <w:rPr>
+          <w:b/>
+          <w:bCs/>
+        </w:rPr>
+      </w:pPr>
+      <w:r>
+        <w:rPr>
+          <w:b/>
+          <w:bCs/>
+        </w:rPr>
+        <w:t>export default Greeting;</w:t>
+      </w:r>
+    </w:p>
+    <w:p>
+      <w:pPr>
+        <w:pStyle w:val="Normal"/>
+        <w:spacing w:before="0" w:after="160"/>
+        <w:jc w:val="left"/>
+        <w:rPr>
+          <w:b/>
+          <w:bCs/>
+        </w:rPr>
+      </w:pPr>
+      <w:r>
+        <w:rPr>
+          <w:b/>
+          <w:bCs/>
+        </w:rPr>
+      </w:r>
+    </w:p>
+    <w:p>
+      <w:pPr>
+        <w:pStyle w:val="Normal"/>
+        <w:spacing w:before="0" w:after="160"/>
+        <w:jc w:val="left"/>
+        <w:rPr>
+          <w:b/>
+          <w:bCs/>
+        </w:rPr>
+      </w:pPr>
+      <w:r>
+        <w:rPr>
+          <w:b/>
+          <w:bCs/>
+        </w:rPr>
+        <w:t xml:space="preserve">      </w:t>
+      </w:r>
+      <w:r>
+        <w:rPr>
+          <w:b/>
+          <w:bCs/>
+        </w:rPr>
+        <w:t>&lt;Greeting isLoggedIn={true} /&gt;</w:t>
+      </w:r>
+    </w:p>
+    <w:p>
+      <w:pPr>
+        <w:pStyle w:val="Normal"/>
+        <w:spacing w:before="0" w:after="160"/>
+        <w:jc w:val="left"/>
+        <w:rPr>
+          <w:b/>
+          <w:bCs/>
+        </w:rPr>
+      </w:pPr>
+      <w:r>
+        <w:rPr>
+          <w:b/>
+          <w:bCs/>
+        </w:rPr>
+        <w:t xml:space="preserve">      </w:t>
+      </w:r>
+      <w:r>
+        <w:rPr>
+          <w:b/>
+          <w:bCs/>
+        </w:rPr>
+        <w:t>&lt;Greeting isLoggedIn={false} /&gt;</w:t>
+      </w:r>
+    </w:p>
+    <w:p>
+      <w:pPr>
+        <w:pStyle w:val="Normal"/>
+        <w:spacing w:before="0" w:after="160"/>
+        <w:jc w:val="left"/>
+        <w:rPr>
+          <w:b/>
+          <w:bCs/>
+        </w:rPr>
+      </w:pPr>
+      <w:r>
+        <w:rPr>
+          <w:b/>
+          <w:bCs/>
+        </w:rPr>
+      </w:r>
+    </w:p>
+    <w:p>
+      <w:pPr>
+        <w:pStyle w:val="Normal"/>
+        <w:spacing w:before="0" w:after="160"/>
+        <w:jc w:val="left"/>
+        <w:rPr>
+          <w:b/>
+          <w:bCs/>
+        </w:rPr>
+      </w:pPr>
+      <w:r>
+        <w:rPr>
+          <w:b/>
+          <w:bCs/>
+        </w:rPr>
+      </w:r>
+    </w:p>
+    <w:p>
+      <w:pPr>
+        <w:pStyle w:val="Normal"/>
+        <w:spacing w:before="0" w:after="160"/>
+        <w:jc w:val="left"/>
+        <w:rPr>
+          <w:b/>
+          <w:bCs/>
+        </w:rPr>
+      </w:pPr>
+      <w:r>
+        <w:rPr>
+          <w:b/>
+          <w:bCs/>
+        </w:rPr>
+      </w:r>
+    </w:p>
+    <w:p>
+      <w:pPr>
+        <w:pStyle w:val="Normal"/>
+        <w:spacing w:before="0" w:after="160"/>
+        <w:jc w:val="left"/>
+        <w:rPr>
+          <w:b/>
+          <w:bCs/>
+        </w:rPr>
+      </w:pPr>
+      <w:r>
+        <w:rPr>
+          <w:b/>
+          <w:bCs/>
+        </w:rPr>
+      </w:r>
+    </w:p>
+    <w:p>
+      <w:pPr>
+        <w:pStyle w:val="Normal"/>
+        <w:spacing w:before="0" w:after="160"/>
+        <w:jc w:val="center"/>
+        <w:rPr>
+          <w:b/>
+          <w:bCs/>
+        </w:rPr>
+      </w:pPr>
+      <w:r>
+        <w:rPr>
+          <w:b/>
+          <w:bCs/>
+        </w:rPr>
+        <w:t>Тернарник</w:t>
+      </w:r>
+    </w:p>
+    <w:p>
+      <w:pPr>
+        <w:pStyle w:val="Normal"/>
+        <w:spacing w:before="0" w:after="160"/>
+        <w:jc w:val="left"/>
+        <w:rPr>
+          <w:b/>
+          <w:bCs/>
+        </w:rPr>
+      </w:pPr>
+      <w:r>
+        <w:rPr>
+          <w:b/>
+          <w:bCs/>
+        </w:rPr>
+      </w:r>
+    </w:p>
+    <w:p>
+      <w:pPr>
+        <w:pStyle w:val="Normal"/>
+        <w:spacing w:before="0" w:after="160"/>
+        <w:jc w:val="left"/>
+        <w:rPr>
+          <w:b/>
+          <w:bCs/>
+        </w:rPr>
+      </w:pPr>
+      <w:r>
+        <w:rPr>
+          <w:b/>
+          <w:bCs/>
+        </w:rPr>
+        <w:t>function Greeting({ isLoggedIn }) {</w:t>
+      </w:r>
+    </w:p>
+    <w:p>
+      <w:pPr>
+        <w:pStyle w:val="Normal"/>
+        <w:spacing w:before="0" w:after="160"/>
+        <w:jc w:val="left"/>
+        <w:rPr>
+          <w:b/>
+          <w:bCs/>
+        </w:rPr>
+      </w:pPr>
+      <w:r>
+        <w:rPr>
+          <w:b/>
+          <w:bCs/>
+        </w:rPr>
+        <w:t xml:space="preserve">  </w:t>
+      </w:r>
+      <w:r>
+        <w:rPr>
+          <w:b/>
+          <w:bCs/>
+        </w:rPr>
+        <w:t>return (</w:t>
+      </w:r>
+    </w:p>
+    <w:p>
+      <w:pPr>
+        <w:pStyle w:val="Normal"/>
+        <w:spacing w:before="0" w:after="160"/>
+        <w:jc w:val="left"/>
+        <w:rPr>
+          <w:b/>
+          <w:bCs/>
+        </w:rPr>
+      </w:pPr>
+      <w:r>
+        <w:rPr>
+          <w:b/>
+          <w:bCs/>
+        </w:rPr>
+        <w:t xml:space="preserve">    </w:t>
+      </w:r>
+      <w:r>
+        <w:rPr>
+          <w:b/>
+          <w:bCs/>
+        </w:rPr>
+        <w:t>&lt;div&gt;</w:t>
+      </w:r>
+    </w:p>
+    <w:p>
+      <w:pPr>
+        <w:pStyle w:val="Normal"/>
+        <w:spacing w:before="0" w:after="160"/>
+        <w:jc w:val="left"/>
+        <w:rPr>
+          <w:b/>
+          <w:bCs/>
+        </w:rPr>
+      </w:pPr>
+      <w:r>
+        <w:rPr>
+          <w:b/>
+          <w:bCs/>
+        </w:rPr>
+        <w:t xml:space="preserve">      </w:t>
+      </w:r>
+      <w:r>
+        <w:rPr>
+          <w:b/>
+          <w:bCs/>
+        </w:rPr>
+        <w:t>{isLoggedIn ? (</w:t>
+      </w:r>
+    </w:p>
+    <w:p>
+      <w:pPr>
+        <w:pStyle w:val="Normal"/>
+        <w:spacing w:before="0" w:after="160"/>
+        <w:jc w:val="left"/>
+        <w:rPr>
+          <w:b/>
+          <w:bCs/>
+        </w:rPr>
+      </w:pPr>
+      <w:r>
+        <w:rPr>
+          <w:b/>
+          <w:bCs/>
+        </w:rPr>
+        <w:t xml:space="preserve">        </w:t>
+      </w:r>
+      <w:r>
+        <w:rPr>
+          <w:b/>
+          <w:bCs/>
+        </w:rPr>
+        <w:t>&lt;h1&gt;Добро пожаловать&lt;/h1&gt;</w:t>
+      </w:r>
+    </w:p>
+    <w:p>
+      <w:pPr>
+        <w:pStyle w:val="Normal"/>
+        <w:spacing w:before="0" w:after="160"/>
+        <w:jc w:val="left"/>
+        <w:rPr>
+          <w:b/>
+          <w:bCs/>
+        </w:rPr>
+      </w:pPr>
+      <w:r>
+        <w:rPr>
+          <w:b/>
+          <w:bCs/>
+        </w:rPr>
+        <w:t xml:space="preserve">      </w:t>
+      </w:r>
+      <w:r>
+        <w:rPr>
+          <w:b/>
+          <w:bCs/>
+        </w:rPr>
+        <w:t>) : (</w:t>
+      </w:r>
+    </w:p>
+    <w:p>
+      <w:pPr>
+        <w:pStyle w:val="Normal"/>
+        <w:spacing w:before="0" w:after="160"/>
+        <w:jc w:val="left"/>
+        <w:rPr>
+          <w:b/>
+          <w:bCs/>
+        </w:rPr>
+      </w:pPr>
+      <w:r>
+        <w:rPr>
+          <w:b/>
+          <w:bCs/>
+        </w:rPr>
+        <w:t xml:space="preserve">        </w:t>
+      </w:r>
+      <w:r>
+        <w:rPr>
+          <w:b/>
+          <w:bCs/>
+        </w:rPr>
+        <w:t>&lt;h1&gt;Пожалуйста, войдите&lt;/h1&gt;</w:t>
+      </w:r>
+    </w:p>
+    <w:p>
+      <w:pPr>
+        <w:pStyle w:val="Normal"/>
+        <w:spacing w:before="0" w:after="160"/>
+        <w:jc w:val="left"/>
+        <w:rPr>
+          <w:b/>
+          <w:bCs/>
+        </w:rPr>
+      </w:pPr>
+      <w:r>
+        <w:rPr>
+          <w:b/>
+          <w:bCs/>
+        </w:rPr>
+        <w:t xml:space="preserve">      </w:t>
+      </w:r>
+      <w:r>
+        <w:rPr>
+          <w:b/>
+          <w:bCs/>
+        </w:rPr>
+        <w:t>)}</w:t>
+      </w:r>
+    </w:p>
+    <w:p>
+      <w:pPr>
+        <w:pStyle w:val="Normal"/>
+        <w:spacing w:before="0" w:after="160"/>
+        <w:jc w:val="left"/>
+        <w:rPr>
+          <w:b/>
+          <w:bCs/>
+        </w:rPr>
+      </w:pPr>
+      <w:r>
+        <w:rPr>
+          <w:b/>
+          <w:bCs/>
+        </w:rPr>
+        <w:t xml:space="preserve">    </w:t>
+      </w:r>
+      <w:r>
+        <w:rPr>
+          <w:b/>
+          <w:bCs/>
+        </w:rPr>
+        <w:t>&lt;/div&gt;</w:t>
+      </w:r>
+    </w:p>
+    <w:p>
+      <w:pPr>
+        <w:pStyle w:val="Normal"/>
+        <w:spacing w:before="0" w:after="160"/>
+        <w:jc w:val="left"/>
+        <w:rPr>
+          <w:b/>
+          <w:bCs/>
+        </w:rPr>
+      </w:pPr>
+      <w:r>
+        <w:rPr>
+          <w:b/>
+          <w:bCs/>
+        </w:rPr>
+        <w:t xml:space="preserve">  </w:t>
+      </w:r>
+      <w:r>
+        <w:rPr>
+          <w:b/>
+          <w:bCs/>
+        </w:rPr>
+        <w:t>);</w:t>
+      </w:r>
+    </w:p>
+    <w:p>
+      <w:pPr>
+        <w:pStyle w:val="Normal"/>
+        <w:spacing w:before="0" w:after="160"/>
+        <w:jc w:val="left"/>
+        <w:rPr>
+          <w:b/>
+          <w:bCs/>
+        </w:rPr>
+      </w:pPr>
+      <w:r>
+        <w:rPr>
+          <w:b/>
+          <w:bCs/>
+        </w:rPr>
+        <w:t>}</w:t>
+      </w:r>
+    </w:p>
+    <w:p>
+      <w:pPr>
+        <w:pStyle w:val="Normal"/>
+        <w:spacing w:before="0" w:after="160"/>
+        <w:jc w:val="left"/>
+        <w:rPr>
+          <w:b/>
+          <w:bCs/>
+        </w:rPr>
+      </w:pPr>
+      <w:r>
+        <w:rPr>
+          <w:b/>
+          <w:bCs/>
+        </w:rPr>
+      </w:r>
+    </w:p>
+    <w:p>
+      <w:pPr>
+        <w:pStyle w:val="Normal"/>
+        <w:spacing w:before="0" w:after="160"/>
+        <w:jc w:val="center"/>
+        <w:rPr>
+          <w:b/>
+          <w:bCs/>
+        </w:rPr>
+      </w:pPr>
+      <w:r>
+        <w:rPr>
+          <w:b/>
+          <w:bCs/>
+        </w:rPr>
+        <w:t>Оператор двойного аперсанта</w:t>
+      </w:r>
+    </w:p>
+    <w:p>
+      <w:pPr>
+        <w:pStyle w:val="Normal"/>
+        <w:spacing w:before="0" w:after="160"/>
+        <w:jc w:val="left"/>
+        <w:rPr>
+          <w:b/>
+          <w:bCs/>
+        </w:rPr>
+      </w:pPr>
+      <w:r>
+        <w:rPr>
+          <w:b/>
+          <w:bCs/>
+        </w:rPr>
+        <w:t>function Notification({ messages }) {</w:t>
+      </w:r>
+    </w:p>
+    <w:p>
+      <w:pPr>
+        <w:pStyle w:val="Normal"/>
+        <w:spacing w:before="0" w:after="160"/>
+        <w:jc w:val="left"/>
+        <w:rPr>
+          <w:b/>
+          <w:bCs/>
+        </w:rPr>
+      </w:pPr>
+      <w:r>
+        <w:rPr>
+          <w:b/>
+          <w:bCs/>
+        </w:rPr>
+        <w:t xml:space="preserve">  </w:t>
+      </w:r>
+      <w:r>
+        <w:rPr>
+          <w:b/>
+          <w:bCs/>
+        </w:rPr>
+        <w:t>return (</w:t>
+      </w:r>
+    </w:p>
+    <w:p>
+      <w:pPr>
+        <w:pStyle w:val="Normal"/>
+        <w:spacing w:before="0" w:after="160"/>
+        <w:jc w:val="left"/>
+        <w:rPr>
+          <w:b/>
+          <w:bCs/>
+        </w:rPr>
+      </w:pPr>
+      <w:r>
+        <w:rPr>
+          <w:b/>
+          <w:bCs/>
+        </w:rPr>
+        <w:t xml:space="preserve">    </w:t>
+      </w:r>
+      <w:r>
+        <w:rPr>
+          <w:b/>
+          <w:bCs/>
+        </w:rPr>
+        <w:t>&lt;div&gt;</w:t>
+      </w:r>
+    </w:p>
+    <w:p>
+      <w:pPr>
+        <w:pStyle w:val="Normal"/>
+        <w:spacing w:before="0" w:after="160"/>
+        <w:jc w:val="left"/>
+        <w:rPr>
+          <w:b/>
+          <w:bCs/>
+        </w:rPr>
+      </w:pPr>
+      <w:r>
+        <w:rPr>
+          <w:b/>
+          <w:bCs/>
+        </w:rPr>
+        <w:t xml:space="preserve">      </w:t>
+      </w:r>
+      <w:r>
+        <w:rPr>
+          <w:b/>
+          <w:bCs/>
+        </w:rPr>
+        <w:t>{messages.length &gt; 0 &amp;&amp; &lt;h1&gt;У вас {messages.length} новых сообщений&lt;/h1&gt;}</w:t>
+      </w:r>
+    </w:p>
+    <w:p>
+      <w:pPr>
+        <w:pStyle w:val="Normal"/>
+        <w:spacing w:before="0" w:after="160"/>
+        <w:jc w:val="left"/>
+        <w:rPr>
+          <w:b/>
+          <w:bCs/>
+        </w:rPr>
+      </w:pPr>
+      <w:r>
+        <w:rPr>
+          <w:b/>
+          <w:bCs/>
+        </w:rPr>
+        <w:t xml:space="preserve">    </w:t>
+      </w:r>
+      <w:r>
+        <w:rPr>
+          <w:b/>
+          <w:bCs/>
+        </w:rPr>
+        <w:t>&lt;/div&gt;</w:t>
+      </w:r>
+    </w:p>
+    <w:p>
+      <w:pPr>
+        <w:pStyle w:val="Normal"/>
+        <w:spacing w:before="0" w:after="160"/>
+        <w:jc w:val="left"/>
+        <w:rPr>
+          <w:b/>
+          <w:bCs/>
+        </w:rPr>
+      </w:pPr>
+      <w:r>
+        <w:rPr>
+          <w:b/>
+          <w:bCs/>
+        </w:rPr>
+        <w:t xml:space="preserve">  </w:t>
+      </w:r>
+      <w:r>
+        <w:rPr>
+          <w:b/>
+          <w:bCs/>
+        </w:rPr>
+        <w:t>);</w:t>
+      </w:r>
+    </w:p>
+    <w:p>
+      <w:pPr>
+        <w:pStyle w:val="Normal"/>
+        <w:spacing w:before="0" w:after="160"/>
+        <w:jc w:val="left"/>
+        <w:rPr>
+          <w:b/>
+          <w:bCs/>
+        </w:rPr>
+      </w:pPr>
+      <w:r>
+        <w:rPr>
+          <w:b/>
+          <w:bCs/>
+        </w:rPr>
+        <w:t>}</w:t>
+      </w:r>
+    </w:p>
+    <w:p>
+      <w:pPr>
+        <w:pStyle w:val="Normal"/>
+        <w:spacing w:before="0" w:after="160"/>
+        <w:jc w:val="left"/>
+        <w:rPr>
+          <w:b/>
+          <w:bCs/>
+        </w:rPr>
+      </w:pPr>
+      <w:r>
+        <w:rPr>
+          <w:b/>
+          <w:bCs/>
+        </w:rPr>
+      </w:r>
+    </w:p>
+    <w:p>
+      <w:pPr>
+        <w:pStyle w:val="Normal"/>
+        <w:spacing w:before="0" w:after="160"/>
+        <w:jc w:val="left"/>
+        <w:rPr>
+          <w:b/>
+          <w:bCs/>
+        </w:rPr>
+      </w:pPr>
+      <w:r>
+        <w:rPr>
+          <w:b/>
+          <w:bCs/>
+        </w:rPr>
+        <w:t>export default Notification;</w:t>
+      </w:r>
+    </w:p>
+    <w:p>
+      <w:pPr>
+        <w:pStyle w:val="Normal"/>
+        <w:spacing w:before="0" w:after="160"/>
+        <w:jc w:val="left"/>
+        <w:rPr>
+          <w:b/>
+          <w:bCs/>
+        </w:rPr>
+      </w:pPr>
+      <w:r>
+        <w:rPr>
+          <w:b/>
+          <w:bCs/>
+        </w:rPr>
+        <w:t>Используется для отображения элемнетов, если условие истинно.</w:t>
+      </w:r>
+    </w:p>
+    <w:p>
+      <w:pPr>
+        <w:pStyle w:val="Normal"/>
+        <w:spacing w:before="0" w:after="160"/>
+        <w:jc w:val="left"/>
+        <w:rPr>
+          <w:b/>
+          <w:bCs/>
+        </w:rPr>
+      </w:pPr>
+      <w:r>
+        <w:rPr>
+          <w:b/>
+          <w:bCs/>
+        </w:rPr>
+        <w:drawing>
+          <wp:anchor behindDoc="0" distT="0" distB="0" distL="0" distR="0" simplePos="0" locked="0" layoutInCell="0" allowOverlap="1" relativeHeight="6">
+            <wp:simplePos x="0" y="0"/>
+            <wp:positionH relativeFrom="column">
+              <wp:posOffset>1709420</wp:posOffset>
+            </wp:positionH>
+            <wp:positionV relativeFrom="paragraph">
+              <wp:posOffset>252095</wp:posOffset>
+            </wp:positionV>
+            <wp:extent cx="3142615" cy="1561465"/>
+            <wp:effectExtent l="0" t="0" r="0" b="0"/>
+            <wp:wrapTopAndBottom/>
+            <wp:docPr id="5" name="Изображение1" descr=""/>
+            <wp:cNvGraphicFramePr>
+              <a:graphicFrameLocks xmlns:a="http://schemas.openxmlformats.org/drawingml/2006/main" noChangeAspect="1"/>
+            </wp:cNvGraphicFramePr>
+            <a:graphic xmlns:a="http://schemas.openxmlformats.org/drawingml/2006/main">
+              <a:graphicData uri="http://schemas.openxmlformats.org/drawingml/2006/picture">
+                <pic:pic xmlns:pic="http://schemas.openxmlformats.org/drawingml/2006/picture">
+                  <pic:nvPicPr>
+                    <pic:cNvPr id="5" name="Изображение1" descr=""/>
+                    <pic:cNvPicPr>
+                      <a:picLocks noChangeAspect="1" noChangeArrowheads="1"/>
+                    </pic:cNvPicPr>
+                  </pic:nvPicPr>
+                  <pic:blipFill>
+                    <a:blip r:embed="rId6"/>
+                    <a:stretch>
+                      <a:fillRect/>
+                    </a:stretch>
+                  </pic:blipFill>
+                  <pic:spPr bwMode="auto">
+                    <a:xfrm>
+                      <a:off x="0" y="0"/>
+                      <a:ext cx="3142615" cy="1561465"/>
+                    </a:xfrm>
+                    <a:prstGeom prst="rect">
+                      <a:avLst/>
+                    </a:prstGeom>
+                  </pic:spPr>
+                </pic:pic>
+              </a:graphicData>
+            </a:graphic>
+          </wp:anchor>
+        </w:drawing>
+      </w:r>
+    </w:p>
+    <w:p>
+      <w:pPr>
+        <w:pStyle w:val="Normal"/>
+        <w:spacing w:before="0" w:after="160"/>
+        <w:jc w:val="left"/>
+        <w:rPr>
+          <w:b/>
+          <w:bCs/>
+        </w:rPr>
+      </w:pPr>
+      <w:r>
+        <w:rPr>
+          <w:b/>
+          <w:bCs/>
+        </w:rPr>
       </w:r>
     </w:p>
     <w:sectPr>
@@ -3092,6 +4052,7 @@
     <w:qFormat/>
     <w:pPr>
       <w:widowControl/>
+      <w:suppressAutoHyphens w:val="true"/>
       <w:bidi w:val="0"/>
       <w:spacing w:lineRule="auto" w:line="259" w:before="0" w:after="160"/>
       <w:jc w:val="left"/>

--- a/Doca.docx
+++ b/Doca.docx
@@ -3627,17 +3627,884 @@
       <w:pPr>
         <w:pStyle w:val="Normal"/>
         <w:spacing w:before="0" w:after="160"/>
-        <w:jc w:val="left"/>
-        <w:rPr>
-          <w:b/>
-          <w:bCs/>
-        </w:rPr>
-      </w:pPr>
-      <w:r>
-        <w:rPr>
-          <w:b/>
-          <w:bCs/>
-        </w:rPr>
+        <w:jc w:val="center"/>
+        <w:rPr>
+          <w:b/>
+          <w:bCs/>
+        </w:rPr>
+      </w:pPr>
+      <w:r>
+        <w:rPr>
+          <w:b/>
+          <w:bCs/>
+        </w:rPr>
+        <w:t xml:space="preserve">Рендеринг списков </w:t>
+      </w:r>
+      <w:r>
+        <w:rPr>
+          <w:b/>
+          <w:bCs/>
+        </w:rPr>
+        <w:t>react</w:t>
+      </w:r>
+    </w:p>
+    <w:p>
+      <w:pPr>
+        <w:pStyle w:val="Normal"/>
+        <w:spacing w:before="0" w:after="160"/>
+        <w:jc w:val="both"/>
+        <w:rPr>
+          <w:b w:val="false"/>
+          <w:bCs w:val="false"/>
+        </w:rPr>
+      </w:pPr>
+      <w:r>
+        <w:rPr>
+          <w:b w:val="false"/>
+          <w:bCs w:val="false"/>
+        </w:rPr>
+        <w:t>Ключ в элементе позволяет реакту идентифицировать какие элементы были добавлены, изменены, удалены.</w:t>
+      </w:r>
+    </w:p>
+    <w:p>
+      <w:pPr>
+        <w:pStyle w:val="Normal"/>
+        <w:spacing w:before="0" w:after="160"/>
+        <w:jc w:val="both"/>
+        <w:rPr>
+          <w:b w:val="false"/>
+          <w:bCs w:val="false"/>
+        </w:rPr>
+      </w:pPr>
+      <w:r>
+        <w:rPr>
+          <w:b w:val="false"/>
+          <w:bCs w:val="false"/>
+        </w:rPr>
+        <w:t>Ключи помогают реакту оптимизировать процес рендеринга.</w:t>
+      </w:r>
+    </w:p>
+    <w:p>
+      <w:pPr>
+        <w:pStyle w:val="Normal"/>
+        <w:spacing w:before="0" w:after="160"/>
+        <w:jc w:val="both"/>
+        <w:rPr>
+          <w:b w:val="false"/>
+          <w:bCs w:val="false"/>
+        </w:rPr>
+      </w:pPr>
+      <w:r>
+        <w:rPr>
+          <w:b w:val="false"/>
+          <w:bCs w:val="false"/>
+        </w:rPr>
+        <w:t>Ключи дожны быть строковыми литералами.</w:t>
+      </w:r>
+    </w:p>
+    <w:p>
+      <w:pPr>
+        <w:pStyle w:val="Normal"/>
+        <w:spacing w:before="0" w:after="160"/>
+        <w:jc w:val="both"/>
+        <w:rPr>
+          <w:b/>
+          <w:bCs/>
+        </w:rPr>
+      </w:pPr>
+      <w:r>
+        <w:rPr>
+          <w:b/>
+          <w:bCs/>
+        </w:rPr>
+        <w:t xml:space="preserve">  </w:t>
+      </w:r>
+      <w:r>
+        <w:rPr>
+          <w:b/>
+          <w:bCs/>
+        </w:rPr>
+        <w:t>const numbers = [1, 2, 3, 4, 5];</w:t>
+      </w:r>
+    </w:p>
+    <w:p>
+      <w:pPr>
+        <w:pStyle w:val="Normal"/>
+        <w:spacing w:before="0" w:after="160"/>
+        <w:jc w:val="both"/>
+        <w:rPr>
+          <w:b/>
+          <w:bCs/>
+        </w:rPr>
+      </w:pPr>
+      <w:r>
+        <w:rPr>
+          <w:b/>
+          <w:bCs/>
+        </w:rPr>
+        <w:t xml:space="preserve">  </w:t>
+      </w:r>
+      <w:r>
+        <w:rPr>
+          <w:b/>
+          <w:bCs/>
+        </w:rPr>
+        <w:t>const listItems = numbers.map((number) =&gt; (</w:t>
+      </w:r>
+    </w:p>
+    <w:p>
+      <w:pPr>
+        <w:pStyle w:val="Normal"/>
+        <w:spacing w:before="0" w:after="160"/>
+        <w:jc w:val="both"/>
+        <w:rPr>
+          <w:b/>
+          <w:bCs/>
+        </w:rPr>
+      </w:pPr>
+      <w:r>
+        <w:rPr>
+          <w:b/>
+          <w:bCs/>
+        </w:rPr>
+        <w:t xml:space="preserve">    </w:t>
+      </w:r>
+      <w:r>
+        <w:rPr>
+          <w:b/>
+          <w:bCs/>
+        </w:rPr>
+        <w:t>&lt;li key={number.toString()}&gt;{number}&lt;/li&gt;</w:t>
+      </w:r>
+    </w:p>
+    <w:p>
+      <w:pPr>
+        <w:pStyle w:val="Normal"/>
+        <w:spacing w:before="0" w:after="160"/>
+        <w:jc w:val="both"/>
+        <w:rPr>
+          <w:b/>
+          <w:bCs/>
+        </w:rPr>
+      </w:pPr>
+      <w:r>
+        <w:rPr>
+          <w:b/>
+          <w:bCs/>
+        </w:rPr>
+        <w:t xml:space="preserve">  </w:t>
+      </w:r>
+      <w:r>
+        <w:rPr>
+          <w:b/>
+          <w:bCs/>
+        </w:rPr>
+        <w:t>));</w:t>
+      </w:r>
+    </w:p>
+    <w:p>
+      <w:pPr>
+        <w:pStyle w:val="Normal"/>
+        <w:spacing w:before="0" w:after="160"/>
+        <w:jc w:val="both"/>
+        <w:rPr>
+          <w:b/>
+          <w:bCs/>
+        </w:rPr>
+      </w:pPr>
+      <w:r>
+        <w:rPr>
+          <w:b/>
+          <w:bCs/>
+        </w:rPr>
+        <w:t xml:space="preserve">  </w:t>
+      </w:r>
+      <w:r>
+        <w:rPr>
+          <w:b/>
+          <w:bCs/>
+        </w:rPr>
+        <w:t>return &lt;ul&gt;{listItems}&lt;/ul&gt;;</w:t>
+      </w:r>
+    </w:p>
+    <w:p>
+      <w:pPr>
+        <w:pStyle w:val="Normal"/>
+        <w:spacing w:before="0" w:after="160"/>
+        <w:jc w:val="both"/>
+        <w:rPr>
+          <w:b/>
+          <w:bCs/>
+        </w:rPr>
+      </w:pPr>
+      <w:r>
+        <w:rPr>
+          <w:b/>
+          <w:bCs/>
+        </w:rPr>
+        <w:t>}</w:t>
+      </w:r>
+    </w:p>
+    <w:p>
+      <w:pPr>
+        <w:pStyle w:val="Normal"/>
+        <w:spacing w:before="0" w:after="160"/>
+        <w:jc w:val="both"/>
+        <w:rPr>
+          <w:b w:val="false"/>
+          <w:bCs w:val="false"/>
+        </w:rPr>
+      </w:pPr>
+      <w:r>
+        <w:rPr>
+          <w:b w:val="false"/>
+          <w:bCs w:val="false"/>
+        </w:rPr>
+      </w:r>
+    </w:p>
+    <w:p>
+      <w:pPr>
+        <w:pStyle w:val="Normal"/>
+        <w:spacing w:before="0" w:after="160"/>
+        <w:jc w:val="both"/>
+        <w:rPr>
+          <w:b w:val="false"/>
+          <w:bCs w:val="false"/>
+        </w:rPr>
+      </w:pPr>
+      <w:r>
+        <w:rPr>
+          <w:b w:val="false"/>
+          <w:bCs w:val="false"/>
+        </w:rPr>
+        <w:t>Второй способ</w:t>
+      </w:r>
+    </w:p>
+    <w:p>
+      <w:pPr>
+        <w:pStyle w:val="Normal"/>
+        <w:spacing w:before="0" w:after="160"/>
+        <w:jc w:val="both"/>
+        <w:rPr>
+          <w:b/>
+          <w:bCs/>
+        </w:rPr>
+      </w:pPr>
+      <w:r>
+        <w:rPr>
+          <w:b/>
+          <w:bCs/>
+        </w:rPr>
+        <w:t>import { v4 as uuidv4 } from 'uuid';</w:t>
+      </w:r>
+    </w:p>
+    <w:p>
+      <w:pPr>
+        <w:pStyle w:val="Normal"/>
+        <w:spacing w:before="0" w:after="160"/>
+        <w:jc w:val="both"/>
+        <w:rPr>
+          <w:b w:val="false"/>
+          <w:bCs w:val="false"/>
+        </w:rPr>
+      </w:pPr>
+      <w:r>
+        <w:rPr>
+          <w:b w:val="false"/>
+          <w:bCs w:val="false"/>
+        </w:rPr>
+      </w:r>
+    </w:p>
+    <w:p>
+      <w:pPr>
+        <w:pStyle w:val="Normal"/>
+        <w:spacing w:before="0" w:after="160"/>
+        <w:jc w:val="both"/>
+        <w:rPr>
+          <w:b/>
+          <w:bCs/>
+        </w:rPr>
+      </w:pPr>
+      <w:r>
+        <w:rPr>
+          <w:b/>
+          <w:bCs/>
+        </w:rPr>
+        <w:t>function HomePage() {</w:t>
+      </w:r>
+    </w:p>
+    <w:p>
+      <w:pPr>
+        <w:pStyle w:val="Normal"/>
+        <w:spacing w:before="0" w:after="160"/>
+        <w:jc w:val="both"/>
+        <w:rPr>
+          <w:b/>
+          <w:bCs/>
+        </w:rPr>
+      </w:pPr>
+      <w:r>
+        <w:rPr>
+          <w:b/>
+          <w:bCs/>
+        </w:rPr>
+        <w:t xml:space="preserve">  </w:t>
+      </w:r>
+      <w:r>
+        <w:rPr>
+          <w:b/>
+          <w:bCs/>
+        </w:rPr>
+        <w:t>const numbers = [1, 2, 3, 4, 5];</w:t>
+      </w:r>
+    </w:p>
+    <w:p>
+      <w:pPr>
+        <w:pStyle w:val="Normal"/>
+        <w:spacing w:before="0" w:after="160"/>
+        <w:jc w:val="both"/>
+        <w:rPr>
+          <w:b/>
+          <w:bCs/>
+        </w:rPr>
+      </w:pPr>
+      <w:r>
+        <w:rPr>
+          <w:b/>
+          <w:bCs/>
+        </w:rPr>
+        <w:t xml:space="preserve">  </w:t>
+      </w:r>
+      <w:r>
+        <w:rPr>
+          <w:b/>
+          <w:bCs/>
+        </w:rPr>
+        <w:t>const listItems = numbers.map((number) =&gt; (</w:t>
+      </w:r>
+    </w:p>
+    <w:p>
+      <w:pPr>
+        <w:pStyle w:val="Normal"/>
+        <w:spacing w:before="0" w:after="160"/>
+        <w:jc w:val="both"/>
+        <w:rPr>
+          <w:b/>
+          <w:bCs/>
+        </w:rPr>
+      </w:pPr>
+      <w:r>
+        <w:rPr>
+          <w:b/>
+          <w:bCs/>
+        </w:rPr>
+        <w:t xml:space="preserve">  </w:t>
+      </w:r>
+      <w:r>
+        <w:rPr>
+          <w:b w:val="false"/>
+          <w:bCs w:val="false"/>
+        </w:rPr>
+        <w:t xml:space="preserve">  </w:t>
+      </w:r>
+      <w:r>
+        <w:rPr>
+          <w:b w:val="false"/>
+          <w:bCs w:val="false"/>
+        </w:rPr>
+        <w:t>// &lt;li key={number.toString()}&gt;{number}&lt;/li&gt;</w:t>
+      </w:r>
+    </w:p>
+    <w:p>
+      <w:pPr>
+        <w:pStyle w:val="Normal"/>
+        <w:spacing w:before="0" w:after="160"/>
+        <w:jc w:val="both"/>
+        <w:rPr>
+          <w:b/>
+          <w:bCs/>
+        </w:rPr>
+      </w:pPr>
+      <w:r>
+        <w:rPr>
+          <w:b/>
+          <w:bCs/>
+        </w:rPr>
+        <w:t xml:space="preserve">    </w:t>
+      </w:r>
+      <w:r>
+        <w:rPr>
+          <w:b/>
+          <w:bCs/>
+        </w:rPr>
+        <w:t>&lt;li key={uuidv4()}&gt;</w:t>
+      </w:r>
+    </w:p>
+    <w:p>
+      <w:pPr>
+        <w:pStyle w:val="Normal"/>
+        <w:spacing w:before="0" w:after="160"/>
+        <w:jc w:val="both"/>
+        <w:rPr>
+          <w:b/>
+          <w:bCs/>
+        </w:rPr>
+      </w:pPr>
+      <w:r>
+        <w:rPr>
+          <w:b/>
+          <w:bCs/>
+        </w:rPr>
+        <w:t xml:space="preserve">      </w:t>
+      </w:r>
+      <w:r>
+        <w:rPr>
+          <w:b/>
+          <w:bCs/>
+        </w:rPr>
+        <w:t>{number} - {uuidv4()}</w:t>
+      </w:r>
+    </w:p>
+    <w:p>
+      <w:pPr>
+        <w:pStyle w:val="Normal"/>
+        <w:spacing w:before="0" w:after="160"/>
+        <w:jc w:val="both"/>
+        <w:rPr>
+          <w:b/>
+          <w:bCs/>
+        </w:rPr>
+      </w:pPr>
+      <w:r>
+        <w:rPr>
+          <w:b/>
+          <w:bCs/>
+        </w:rPr>
+        <w:t xml:space="preserve">    </w:t>
+      </w:r>
+      <w:r>
+        <w:rPr>
+          <w:b/>
+          <w:bCs/>
+        </w:rPr>
+        <w:t>&lt;/li&gt;</w:t>
+      </w:r>
+    </w:p>
+    <w:p>
+      <w:pPr>
+        <w:pStyle w:val="Normal"/>
+        <w:spacing w:before="0" w:after="160"/>
+        <w:jc w:val="both"/>
+        <w:rPr>
+          <w:b/>
+          <w:bCs/>
+        </w:rPr>
+      </w:pPr>
+      <w:r>
+        <w:rPr>
+          <w:b/>
+          <w:bCs/>
+        </w:rPr>
+        <w:t xml:space="preserve">  </w:t>
+      </w:r>
+      <w:r>
+        <w:rPr>
+          <w:b/>
+          <w:bCs/>
+        </w:rPr>
+        <w:t>));</w:t>
+      </w:r>
+    </w:p>
+    <w:p>
+      <w:pPr>
+        <w:pStyle w:val="Normal"/>
+        <w:spacing w:before="0" w:after="160"/>
+        <w:jc w:val="both"/>
+        <w:rPr>
+          <w:b/>
+          <w:bCs/>
+        </w:rPr>
+      </w:pPr>
+      <w:r>
+        <w:rPr>
+          <w:b/>
+          <w:bCs/>
+        </w:rPr>
+        <w:t xml:space="preserve">  </w:t>
+      </w:r>
+      <w:r>
+        <w:rPr>
+          <w:b/>
+          <w:bCs/>
+        </w:rPr>
+        <w:t>return &lt;ul&gt;{listItems}&lt;/ul&gt;;</w:t>
+      </w:r>
+    </w:p>
+    <w:p>
+      <w:pPr>
+        <w:pStyle w:val="Normal"/>
+        <w:spacing w:before="0" w:after="160"/>
+        <w:jc w:val="both"/>
+        <w:rPr>
+          <w:b/>
+          <w:bCs/>
+        </w:rPr>
+      </w:pPr>
+      <w:r>
+        <w:rPr>
+          <w:b/>
+          <w:bCs/>
+        </w:rPr>
+        <w:t>}</w:t>
+      </w:r>
+    </w:p>
+    <w:p>
+      <w:pPr>
+        <w:pStyle w:val="Normal"/>
+        <w:spacing w:before="0" w:after="160"/>
+        <w:jc w:val="both"/>
+        <w:rPr>
+          <w:b/>
+          <w:bCs/>
+        </w:rPr>
+      </w:pPr>
+      <w:r>
+        <w:rPr>
+          <w:b/>
+          <w:bCs/>
+        </w:rPr>
+      </w:r>
+    </w:p>
+    <w:p>
+      <w:pPr>
+        <w:pStyle w:val="Normal"/>
+        <w:spacing w:before="0" w:after="160"/>
+        <w:jc w:val="both"/>
+        <w:rPr>
+          <w:b/>
+          <w:bCs/>
+        </w:rPr>
+      </w:pPr>
+      <w:r>
+        <w:rPr>
+          <w:b/>
+          <w:bCs/>
+        </w:rPr>
+        <w:t>Но лучше использовать id в сущностях.</w:t>
+      </w:r>
+    </w:p>
+    <w:p>
+      <w:pPr>
+        <w:pStyle w:val="Normal"/>
+        <w:spacing w:before="0" w:after="160"/>
+        <w:jc w:val="both"/>
+        <w:rPr>
+          <w:b/>
+          <w:bCs/>
+        </w:rPr>
+      </w:pPr>
+      <w:r>
+        <w:rPr>
+          <w:b/>
+          <w:bCs/>
+        </w:rPr>
+      </w:r>
+    </w:p>
+    <w:p>
+      <w:pPr>
+        <w:pStyle w:val="Normal"/>
+        <w:spacing w:before="0" w:after="160"/>
+        <w:jc w:val="both"/>
+        <w:rPr>
+          <w:b/>
+          <w:bCs/>
+        </w:rPr>
+      </w:pPr>
+      <w:r>
+        <w:rPr>
+          <w:b/>
+          <w:bCs/>
+        </w:rPr>
+      </w:r>
+    </w:p>
+    <w:p>
+      <w:pPr>
+        <w:pStyle w:val="Normal"/>
+        <w:spacing w:before="0" w:after="160"/>
+        <w:jc w:val="both"/>
+        <w:rPr>
+          <w:b/>
+          <w:bCs/>
+        </w:rPr>
+      </w:pPr>
+      <w:r>
+        <w:rPr>
+          <w:b/>
+          <w:bCs/>
+        </w:rPr>
+      </w:r>
+    </w:p>
+    <w:p>
+      <w:pPr>
+        <w:pStyle w:val="Normal"/>
+        <w:spacing w:before="0" w:after="160"/>
+        <w:jc w:val="both"/>
+        <w:rPr>
+          <w:b/>
+          <w:bCs/>
+        </w:rPr>
+      </w:pPr>
+      <w:r>
+        <w:rPr>
+          <w:b/>
+          <w:bCs/>
+        </w:rPr>
+      </w:r>
+    </w:p>
+    <w:p>
+      <w:pPr>
+        <w:pStyle w:val="Normal"/>
+        <w:spacing w:before="0" w:after="160"/>
+        <w:jc w:val="both"/>
+        <w:rPr>
+          <w:b/>
+          <w:bCs/>
+        </w:rPr>
+      </w:pPr>
+      <w:r>
+        <w:rPr>
+          <w:b/>
+          <w:bCs/>
+        </w:rPr>
+      </w:r>
+    </w:p>
+    <w:p>
+      <w:pPr>
+        <w:pStyle w:val="Normal"/>
+        <w:spacing w:before="0" w:after="160"/>
+        <w:jc w:val="both"/>
+        <w:rPr>
+          <w:b/>
+          <w:bCs/>
+        </w:rPr>
+      </w:pPr>
+      <w:r>
+        <w:rPr>
+          <w:b/>
+          <w:bCs/>
+        </w:rPr>
+        <w:t>function HomePage() {</w:t>
+      </w:r>
+    </w:p>
+    <w:p>
+      <w:pPr>
+        <w:pStyle w:val="Normal"/>
+        <w:spacing w:before="0" w:after="160"/>
+        <w:jc w:val="both"/>
+        <w:rPr>
+          <w:b/>
+          <w:bCs/>
+        </w:rPr>
+      </w:pPr>
+      <w:r>
+        <w:rPr>
+          <w:b/>
+          <w:bCs/>
+        </w:rPr>
+        <w:t xml:space="preserve">  </w:t>
+      </w:r>
+      <w:r>
+        <w:rPr>
+          <w:b/>
+          <w:bCs/>
+        </w:rPr>
+        <w:t>const users = [</w:t>
+      </w:r>
+    </w:p>
+    <w:p>
+      <w:pPr>
+        <w:pStyle w:val="Normal"/>
+        <w:spacing w:before="0" w:after="160"/>
+        <w:jc w:val="both"/>
+        <w:rPr>
+          <w:b/>
+          <w:bCs/>
+        </w:rPr>
+      </w:pPr>
+      <w:r>
+        <w:rPr>
+          <w:b/>
+          <w:bCs/>
+        </w:rPr>
+        <w:t xml:space="preserve">    </w:t>
+      </w:r>
+      <w:r>
+        <w:rPr>
+          <w:b/>
+          <w:bCs/>
+        </w:rPr>
+        <w:t>{ id: 1, name: 'Ivan' },</w:t>
+      </w:r>
+    </w:p>
+    <w:p>
+      <w:pPr>
+        <w:pStyle w:val="Normal"/>
+        <w:spacing w:before="0" w:after="160"/>
+        <w:jc w:val="both"/>
+        <w:rPr>
+          <w:b/>
+          <w:bCs/>
+        </w:rPr>
+      </w:pPr>
+      <w:r>
+        <w:rPr>
+          <w:b/>
+          <w:bCs/>
+        </w:rPr>
+        <w:t xml:space="preserve">    </w:t>
+      </w:r>
+      <w:r>
+        <w:rPr>
+          <w:b/>
+          <w:bCs/>
+        </w:rPr>
+        <w:t>{ id: 2, name: 'Alice' },</w:t>
+      </w:r>
+    </w:p>
+    <w:p>
+      <w:pPr>
+        <w:pStyle w:val="Normal"/>
+        <w:spacing w:before="0" w:after="160"/>
+        <w:jc w:val="both"/>
+        <w:rPr>
+          <w:b/>
+          <w:bCs/>
+        </w:rPr>
+      </w:pPr>
+      <w:r>
+        <w:rPr>
+          <w:b/>
+          <w:bCs/>
+        </w:rPr>
+        <w:t xml:space="preserve">    </w:t>
+      </w:r>
+      <w:r>
+        <w:rPr>
+          <w:b/>
+          <w:bCs/>
+        </w:rPr>
+        <w:t>{ id: 3, name: 'IvJoban' },</w:t>
+      </w:r>
+    </w:p>
+    <w:p>
+      <w:pPr>
+        <w:pStyle w:val="Normal"/>
+        <w:spacing w:before="0" w:after="160"/>
+        <w:jc w:val="both"/>
+        <w:rPr>
+          <w:b/>
+          <w:bCs/>
+        </w:rPr>
+      </w:pPr>
+      <w:r>
+        <w:rPr>
+          <w:b/>
+          <w:bCs/>
+        </w:rPr>
+        <w:t xml:space="preserve">  </w:t>
+      </w:r>
+      <w:r>
+        <w:rPr>
+          <w:b/>
+          <w:bCs/>
+        </w:rPr>
+        <w:t>];</w:t>
+      </w:r>
+    </w:p>
+    <w:p>
+      <w:pPr>
+        <w:pStyle w:val="Normal"/>
+        <w:spacing w:before="0" w:after="160"/>
+        <w:jc w:val="both"/>
+        <w:rPr>
+          <w:b/>
+          <w:bCs/>
+        </w:rPr>
+      </w:pPr>
+      <w:r>
+        <w:rPr>
+          <w:b/>
+          <w:bCs/>
+        </w:rPr>
+        <w:t xml:space="preserve">  </w:t>
+      </w:r>
+      <w:r>
+        <w:rPr>
+          <w:b/>
+          <w:bCs/>
+        </w:rPr>
+        <w:t>const userList = users.map((user) =&gt; &lt;li key={user.id}&gt;{user.name}&lt;/li&gt;);</w:t>
+      </w:r>
+    </w:p>
+    <w:p>
+      <w:pPr>
+        <w:pStyle w:val="Normal"/>
+        <w:spacing w:before="0" w:after="160"/>
+        <w:jc w:val="both"/>
+        <w:rPr>
+          <w:b/>
+          <w:bCs/>
+        </w:rPr>
+      </w:pPr>
+      <w:r>
+        <w:rPr>
+          <w:b/>
+          <w:bCs/>
+        </w:rPr>
+        <w:t xml:space="preserve">  </w:t>
+      </w:r>
+      <w:r>
+        <w:rPr>
+          <w:b/>
+          <w:bCs/>
+        </w:rPr>
+        <w:t>return &lt;ul&gt;{userList}&lt;/ul&gt;;</w:t>
+      </w:r>
+    </w:p>
+    <w:p>
+      <w:pPr>
+        <w:pStyle w:val="Normal"/>
+        <w:spacing w:before="0" w:after="160"/>
+        <w:jc w:val="both"/>
+        <w:rPr>
+          <w:b/>
+          <w:bCs/>
+        </w:rPr>
+      </w:pPr>
+      <w:r>
+        <w:rPr>
+          <w:b/>
+          <w:bCs/>
+        </w:rPr>
+        <w:t>}</w:t>
+      </w:r>
+    </w:p>
+    <w:p>
+      <w:pPr>
+        <w:pStyle w:val="Normal"/>
+        <w:spacing w:before="0" w:after="160"/>
+        <w:jc w:val="both"/>
+        <w:rPr>
+          <w:b/>
+          <w:bCs/>
+        </w:rPr>
+      </w:pPr>
+      <w:r>
+        <w:rPr>
+          <w:b/>
+          <w:bCs/>
+        </w:rPr>
+        <w:t>export default HomePage;</w:t>
       </w:r>
     </w:p>
     <w:sectPr>

--- a/Doca.docx
+++ b/Doca.docx
@@ -3638,14 +3638,7 @@
           <w:b/>
           <w:bCs/>
         </w:rPr>
-        <w:t xml:space="preserve">Рендеринг списков </w:t>
-      </w:r>
-      <w:r>
-        <w:rPr>
-          <w:b/>
-          <w:bCs/>
-        </w:rPr>
-        <w:t>react</w:t>
+        <w:t>Рендеринг списков react</w:t>
       </w:r>
     </w:p>
     <w:p>
@@ -4505,6 +4498,1380 @@
           <w:bCs/>
         </w:rPr>
         <w:t>export default HomePage;</w:t>
+      </w:r>
+    </w:p>
+    <w:p>
+      <w:pPr>
+        <w:pStyle w:val="Normal"/>
+        <w:spacing w:before="0" w:after="160"/>
+        <w:jc w:val="both"/>
+        <w:rPr>
+          <w:b/>
+          <w:bCs/>
+        </w:rPr>
+      </w:pPr>
+      <w:r>
+        <w:rPr/>
+      </w:r>
+    </w:p>
+    <w:p>
+      <w:pPr>
+        <w:pStyle w:val="Normal"/>
+        <w:spacing w:before="0" w:after="160"/>
+        <w:jc w:val="center"/>
+        <w:rPr/>
+      </w:pPr>
+      <w:r>
+        <w:rPr/>
+        <w:t>У</w:t>
+      </w:r>
+      <w:r>
+        <w:rPr>
+          <w:b/>
+          <w:bCs/>
+        </w:rPr>
+        <w:t>правляемые и не управ</w:t>
+      </w:r>
+      <w:r>
+        <w:rPr>
+          <w:b/>
+          <w:bCs/>
+        </w:rPr>
+        <w:t>л</w:t>
+      </w:r>
+      <w:r>
+        <w:rPr>
+          <w:b/>
+          <w:bCs/>
+        </w:rPr>
+        <w:t xml:space="preserve">яемые компоненты в </w:t>
+      </w:r>
+      <w:r>
+        <w:rPr>
+          <w:b/>
+          <w:bCs/>
+        </w:rPr>
+        <w:t>React</w:t>
+      </w:r>
+    </w:p>
+    <w:p>
+      <w:pPr>
+        <w:pStyle w:val="Normal"/>
+        <w:spacing w:before="0" w:after="160"/>
+        <w:jc w:val="left"/>
+        <w:rPr>
+          <w:b/>
+          <w:bCs/>
+        </w:rPr>
+      </w:pPr>
+      <w:r>
+        <w:rPr/>
+        <w:drawing>
+          <wp:anchor behindDoc="0" distT="0" distB="0" distL="0" distR="0" simplePos="0" locked="0" layoutInCell="0" allowOverlap="1" relativeHeight="7">
+            <wp:simplePos x="0" y="0"/>
+            <wp:positionH relativeFrom="column">
+              <wp:posOffset>803275</wp:posOffset>
+            </wp:positionH>
+            <wp:positionV relativeFrom="paragraph">
+              <wp:posOffset>116840</wp:posOffset>
+            </wp:positionV>
+            <wp:extent cx="5224145" cy="2258060"/>
+            <wp:effectExtent l="0" t="0" r="0" b="0"/>
+            <wp:wrapSquare wrapText="largest"/>
+            <wp:docPr id="6" name="Изображение2" descr=""/>
+            <wp:cNvGraphicFramePr>
+              <a:graphicFrameLocks xmlns:a="http://schemas.openxmlformats.org/drawingml/2006/main" noChangeAspect="1"/>
+            </wp:cNvGraphicFramePr>
+            <a:graphic xmlns:a="http://schemas.openxmlformats.org/drawingml/2006/main">
+              <a:graphicData uri="http://schemas.openxmlformats.org/drawingml/2006/picture">
+                <pic:pic xmlns:pic="http://schemas.openxmlformats.org/drawingml/2006/picture">
+                  <pic:nvPicPr>
+                    <pic:cNvPr id="6" name="Изображение2" descr=""/>
+                    <pic:cNvPicPr>
+                      <a:picLocks noChangeAspect="1" noChangeArrowheads="1"/>
+                    </pic:cNvPicPr>
+                  </pic:nvPicPr>
+                  <pic:blipFill>
+                    <a:blip r:embed="rId7"/>
+                    <a:stretch>
+                      <a:fillRect/>
+                    </a:stretch>
+                  </pic:blipFill>
+                  <pic:spPr bwMode="auto">
+                    <a:xfrm>
+                      <a:off x="0" y="0"/>
+                      <a:ext cx="5224145" cy="2258060"/>
+                    </a:xfrm>
+                    <a:prstGeom prst="rect">
+                      <a:avLst/>
+                    </a:prstGeom>
+                  </pic:spPr>
+                </pic:pic>
+              </a:graphicData>
+            </a:graphic>
+          </wp:anchor>
+        </w:drawing>
+      </w:r>
+    </w:p>
+    <w:p>
+      <w:pPr>
+        <w:pStyle w:val="Normal"/>
+        <w:spacing w:before="0" w:after="160"/>
+        <w:jc w:val="left"/>
+        <w:rPr>
+          <w:b/>
+          <w:bCs/>
+        </w:rPr>
+      </w:pPr>
+      <w:r>
+        <w:rPr/>
+      </w:r>
+    </w:p>
+    <w:p>
+      <w:pPr>
+        <w:pStyle w:val="Normal"/>
+        <w:spacing w:before="0" w:after="160"/>
+        <w:jc w:val="left"/>
+        <w:rPr>
+          <w:b/>
+          <w:bCs/>
+        </w:rPr>
+      </w:pPr>
+      <w:r>
+        <w:rPr/>
+      </w:r>
+    </w:p>
+    <w:p>
+      <w:pPr>
+        <w:pStyle w:val="Normal"/>
+        <w:spacing w:before="0" w:after="160"/>
+        <w:jc w:val="left"/>
+        <w:rPr>
+          <w:b/>
+          <w:bCs/>
+        </w:rPr>
+      </w:pPr>
+      <w:r>
+        <w:rPr/>
+      </w:r>
+    </w:p>
+    <w:p>
+      <w:pPr>
+        <w:pStyle w:val="Normal"/>
+        <w:spacing w:before="0" w:after="160"/>
+        <w:jc w:val="left"/>
+        <w:rPr>
+          <w:b/>
+          <w:bCs/>
+        </w:rPr>
+      </w:pPr>
+      <w:r>
+        <w:rPr/>
+      </w:r>
+    </w:p>
+    <w:p>
+      <w:pPr>
+        <w:pStyle w:val="Normal"/>
+        <w:spacing w:before="0" w:after="160"/>
+        <w:jc w:val="left"/>
+        <w:rPr>
+          <w:b/>
+          <w:bCs/>
+        </w:rPr>
+      </w:pPr>
+      <w:r>
+        <w:rPr/>
+      </w:r>
+    </w:p>
+    <w:p>
+      <w:pPr>
+        <w:pStyle w:val="Normal"/>
+        <w:spacing w:before="0" w:after="160"/>
+        <w:jc w:val="left"/>
+        <w:rPr>
+          <w:b/>
+          <w:bCs/>
+        </w:rPr>
+      </w:pPr>
+      <w:r>
+        <w:rPr/>
+      </w:r>
+    </w:p>
+    <w:p>
+      <w:pPr>
+        <w:pStyle w:val="Normal"/>
+        <w:spacing w:before="0" w:after="160"/>
+        <w:jc w:val="left"/>
+        <w:rPr>
+          <w:b/>
+          <w:bCs/>
+        </w:rPr>
+      </w:pPr>
+      <w:r>
+        <w:rPr/>
+      </w:r>
+    </w:p>
+    <w:p>
+      <w:pPr>
+        <w:pStyle w:val="Normal"/>
+        <w:spacing w:before="0" w:after="160"/>
+        <w:jc w:val="left"/>
+        <w:rPr>
+          <w:b/>
+          <w:bCs/>
+        </w:rPr>
+      </w:pPr>
+      <w:r>
+        <w:rPr/>
+      </w:r>
+    </w:p>
+    <w:p>
+      <w:pPr>
+        <w:pStyle w:val="Normal"/>
+        <w:spacing w:before="0" w:after="160"/>
+        <w:jc w:val="left"/>
+        <w:rPr/>
+      </w:pPr>
+      <w:r>
+        <w:rPr>
+          <w:b/>
+          <w:bCs/>
+        </w:rPr>
+        <w:t>Пример управляемых</w:t>
+        <w:br/>
+        <w:t>import { useState } from 'react';</w:t>
+      </w:r>
+    </w:p>
+    <w:p>
+      <w:pPr>
+        <w:pStyle w:val="Normal"/>
+        <w:spacing w:before="0" w:after="160"/>
+        <w:jc w:val="left"/>
+        <w:rPr>
+          <w:b/>
+          <w:bCs/>
+        </w:rPr>
+      </w:pPr>
+      <w:r>
+        <w:rPr/>
+      </w:r>
+    </w:p>
+    <w:p>
+      <w:pPr>
+        <w:pStyle w:val="Normal"/>
+        <w:spacing w:before="0" w:after="160"/>
+        <w:jc w:val="left"/>
+        <w:rPr/>
+      </w:pPr>
+      <w:r>
+        <w:rPr>
+          <w:b/>
+          <w:bCs/>
+        </w:rPr>
+        <w:t>function ControlledForm() {</w:t>
+      </w:r>
+    </w:p>
+    <w:p>
+      <w:pPr>
+        <w:pStyle w:val="Normal"/>
+        <w:spacing w:before="0" w:after="160"/>
+        <w:jc w:val="left"/>
+        <w:rPr/>
+      </w:pPr>
+      <w:r>
+        <w:rPr>
+          <w:b/>
+          <w:bCs/>
+        </w:rPr>
+        <w:t xml:space="preserve">  </w:t>
+      </w:r>
+      <w:r>
+        <w:rPr>
+          <w:b/>
+          <w:bCs/>
+        </w:rPr>
+        <w:t>const [value, setValue] = useState('');</w:t>
+      </w:r>
+    </w:p>
+    <w:p>
+      <w:pPr>
+        <w:pStyle w:val="Normal"/>
+        <w:spacing w:before="0" w:after="160"/>
+        <w:jc w:val="left"/>
+        <w:rPr>
+          <w:b/>
+          <w:bCs/>
+        </w:rPr>
+      </w:pPr>
+      <w:r>
+        <w:rPr/>
+      </w:r>
+    </w:p>
+    <w:p>
+      <w:pPr>
+        <w:pStyle w:val="Normal"/>
+        <w:spacing w:before="0" w:after="160"/>
+        <w:jc w:val="left"/>
+        <w:rPr/>
+      </w:pPr>
+      <w:r>
+        <w:rPr>
+          <w:b/>
+          <w:bCs/>
+        </w:rPr>
+        <w:t xml:space="preserve">  </w:t>
+      </w:r>
+      <w:r>
+        <w:rPr>
+          <w:b/>
+          <w:bCs/>
+        </w:rPr>
+        <w:t>function handleSubmit(event) {</w:t>
+      </w:r>
+    </w:p>
+    <w:p>
+      <w:pPr>
+        <w:pStyle w:val="Normal"/>
+        <w:spacing w:before="0" w:after="160"/>
+        <w:jc w:val="left"/>
+        <w:rPr/>
+      </w:pPr>
+      <w:r>
+        <w:rPr>
+          <w:b/>
+          <w:bCs/>
+        </w:rPr>
+        <w:t xml:space="preserve">    </w:t>
+      </w:r>
+      <w:r>
+        <w:rPr>
+          <w:b/>
+          <w:bCs/>
+        </w:rPr>
+        <w:t>alert('Форма отправлена: ' + value);</w:t>
+      </w:r>
+    </w:p>
+    <w:p>
+      <w:pPr>
+        <w:pStyle w:val="Normal"/>
+        <w:spacing w:before="0" w:after="160"/>
+        <w:jc w:val="left"/>
+        <w:rPr/>
+      </w:pPr>
+      <w:r>
+        <w:rPr>
+          <w:b/>
+          <w:bCs/>
+        </w:rPr>
+        <w:t xml:space="preserve">  </w:t>
+      </w:r>
+      <w:r>
+        <w:rPr>
+          <w:b/>
+          <w:bCs/>
+        </w:rPr>
+        <w:t>}</w:t>
+      </w:r>
+    </w:p>
+    <w:p>
+      <w:pPr>
+        <w:pStyle w:val="Normal"/>
+        <w:spacing w:before="0" w:after="160"/>
+        <w:jc w:val="left"/>
+        <w:rPr>
+          <w:b/>
+          <w:bCs/>
+        </w:rPr>
+      </w:pPr>
+      <w:r>
+        <w:rPr/>
+      </w:r>
+    </w:p>
+    <w:p>
+      <w:pPr>
+        <w:pStyle w:val="Normal"/>
+        <w:spacing w:before="0" w:after="160"/>
+        <w:jc w:val="left"/>
+        <w:rPr/>
+      </w:pPr>
+      <w:r>
+        <w:rPr>
+          <w:b/>
+          <w:bCs/>
+        </w:rPr>
+        <w:t xml:space="preserve">  </w:t>
+      </w:r>
+      <w:r>
+        <w:rPr>
+          <w:b/>
+          <w:bCs/>
+        </w:rPr>
+        <w:t>function handleChange(event) {</w:t>
+      </w:r>
+    </w:p>
+    <w:p>
+      <w:pPr>
+        <w:pStyle w:val="Normal"/>
+        <w:spacing w:before="0" w:after="160"/>
+        <w:jc w:val="left"/>
+        <w:rPr/>
+      </w:pPr>
+      <w:r>
+        <w:rPr>
+          <w:b/>
+          <w:bCs/>
+        </w:rPr>
+        <w:t xml:space="preserve">    </w:t>
+      </w:r>
+      <w:r>
+        <w:rPr>
+          <w:b/>
+          <w:bCs/>
+        </w:rPr>
+        <w:t>setValue(event.target.value);</w:t>
+      </w:r>
+    </w:p>
+    <w:p>
+      <w:pPr>
+        <w:pStyle w:val="Normal"/>
+        <w:spacing w:before="0" w:after="160"/>
+        <w:jc w:val="left"/>
+        <w:rPr/>
+      </w:pPr>
+      <w:r>
+        <w:rPr>
+          <w:b/>
+          <w:bCs/>
+        </w:rPr>
+        <w:t xml:space="preserve">  </w:t>
+      </w:r>
+      <w:r>
+        <w:rPr>
+          <w:b/>
+          <w:bCs/>
+        </w:rPr>
+        <w:t>}</w:t>
+      </w:r>
+    </w:p>
+    <w:p>
+      <w:pPr>
+        <w:pStyle w:val="Normal"/>
+        <w:spacing w:before="0" w:after="160"/>
+        <w:jc w:val="left"/>
+        <w:rPr>
+          <w:b/>
+          <w:bCs/>
+        </w:rPr>
+      </w:pPr>
+      <w:r>
+        <w:rPr/>
+      </w:r>
+    </w:p>
+    <w:p>
+      <w:pPr>
+        <w:pStyle w:val="Normal"/>
+        <w:spacing w:before="0" w:after="160"/>
+        <w:jc w:val="left"/>
+        <w:rPr/>
+      </w:pPr>
+      <w:r>
+        <w:rPr>
+          <w:b/>
+          <w:bCs/>
+        </w:rPr>
+        <w:t xml:space="preserve">  </w:t>
+      </w:r>
+      <w:r>
+        <w:rPr>
+          <w:b/>
+          <w:bCs/>
+        </w:rPr>
+        <w:t>return (</w:t>
+      </w:r>
+    </w:p>
+    <w:p>
+      <w:pPr>
+        <w:pStyle w:val="Normal"/>
+        <w:spacing w:before="0" w:after="160"/>
+        <w:jc w:val="left"/>
+        <w:rPr/>
+      </w:pPr>
+      <w:r>
+        <w:rPr>
+          <w:b/>
+          <w:bCs/>
+        </w:rPr>
+        <w:t xml:space="preserve">    </w:t>
+      </w:r>
+      <w:r>
+        <w:rPr>
+          <w:b/>
+          <w:bCs/>
+        </w:rPr>
+        <w:t>&lt;form action={handleSubmit}&gt;</w:t>
+      </w:r>
+    </w:p>
+    <w:p>
+      <w:pPr>
+        <w:pStyle w:val="Normal"/>
+        <w:spacing w:before="0" w:after="160"/>
+        <w:jc w:val="left"/>
+        <w:rPr/>
+      </w:pPr>
+      <w:r>
+        <w:rPr>
+          <w:b/>
+          <w:bCs/>
+        </w:rPr>
+        <w:t xml:space="preserve">      </w:t>
+      </w:r>
+      <w:r>
+        <w:rPr>
+          <w:b/>
+          <w:bCs/>
+        </w:rPr>
+        <w:t>&lt;label&gt;</w:t>
+      </w:r>
+    </w:p>
+    <w:p>
+      <w:pPr>
+        <w:pStyle w:val="Normal"/>
+        <w:spacing w:before="0" w:after="160"/>
+        <w:jc w:val="left"/>
+        <w:rPr/>
+      </w:pPr>
+      <w:r>
+        <w:rPr>
+          <w:b/>
+          <w:bCs/>
+        </w:rPr>
+        <w:t xml:space="preserve">        </w:t>
+      </w:r>
+      <w:r>
+        <w:rPr>
+          <w:b/>
+          <w:bCs/>
+        </w:rPr>
+        <w:t>&lt;input type="text" value={value} onChange={handleChange} /&gt;</w:t>
+      </w:r>
+    </w:p>
+    <w:p>
+      <w:pPr>
+        <w:pStyle w:val="Normal"/>
+        <w:spacing w:before="0" w:after="160"/>
+        <w:jc w:val="left"/>
+        <w:rPr/>
+      </w:pPr>
+      <w:r>
+        <w:rPr>
+          <w:b/>
+          <w:bCs/>
+        </w:rPr>
+        <w:t xml:space="preserve">      </w:t>
+      </w:r>
+      <w:r>
+        <w:rPr>
+          <w:b/>
+          <w:bCs/>
+        </w:rPr>
+        <w:t>&lt;/label&gt;</w:t>
+      </w:r>
+    </w:p>
+    <w:p>
+      <w:pPr>
+        <w:pStyle w:val="Normal"/>
+        <w:spacing w:before="0" w:after="160"/>
+        <w:jc w:val="left"/>
+        <w:rPr/>
+      </w:pPr>
+      <w:r>
+        <w:rPr>
+          <w:b/>
+          <w:bCs/>
+        </w:rPr>
+        <w:t xml:space="preserve">      </w:t>
+      </w:r>
+      <w:r>
+        <w:rPr>
+          <w:b/>
+          <w:bCs/>
+        </w:rPr>
+        <w:t>&lt;button type="submit"&gt;Отправить&lt;/button&gt;</w:t>
+      </w:r>
+    </w:p>
+    <w:p>
+      <w:pPr>
+        <w:pStyle w:val="Normal"/>
+        <w:spacing w:before="0" w:after="160"/>
+        <w:jc w:val="left"/>
+        <w:rPr/>
+      </w:pPr>
+      <w:r>
+        <w:rPr>
+          <w:b/>
+          <w:bCs/>
+        </w:rPr>
+        <w:t xml:space="preserve">      </w:t>
+      </w:r>
+      <w:r>
+        <w:rPr>
+          <w:b/>
+          <w:bCs/>
+        </w:rPr>
+        <w:t>&lt;p&gt;{value}&lt;/p&gt;</w:t>
+      </w:r>
+    </w:p>
+    <w:p>
+      <w:pPr>
+        <w:pStyle w:val="Normal"/>
+        <w:spacing w:before="0" w:after="160"/>
+        <w:jc w:val="left"/>
+        <w:rPr/>
+      </w:pPr>
+      <w:r>
+        <w:rPr>
+          <w:b/>
+          <w:bCs/>
+        </w:rPr>
+        <w:t xml:space="preserve">    </w:t>
+      </w:r>
+      <w:r>
+        <w:rPr>
+          <w:b/>
+          <w:bCs/>
+        </w:rPr>
+        <w:t>&lt;/form&gt;</w:t>
+      </w:r>
+    </w:p>
+    <w:p>
+      <w:pPr>
+        <w:pStyle w:val="Normal"/>
+        <w:spacing w:before="0" w:after="160"/>
+        <w:jc w:val="left"/>
+        <w:rPr/>
+      </w:pPr>
+      <w:r>
+        <w:rPr>
+          <w:b/>
+          <w:bCs/>
+        </w:rPr>
+        <w:t xml:space="preserve">  </w:t>
+      </w:r>
+      <w:r>
+        <w:rPr>
+          <w:b/>
+          <w:bCs/>
+        </w:rPr>
+        <w:t>);</w:t>
+      </w:r>
+    </w:p>
+    <w:p>
+      <w:pPr>
+        <w:pStyle w:val="Normal"/>
+        <w:spacing w:before="0" w:after="160"/>
+        <w:jc w:val="left"/>
+        <w:rPr/>
+      </w:pPr>
+      <w:r>
+        <w:rPr>
+          <w:b/>
+          <w:bCs/>
+        </w:rPr>
+        <w:t>}</w:t>
+      </w:r>
+    </w:p>
+    <w:p>
+      <w:pPr>
+        <w:pStyle w:val="Normal"/>
+        <w:spacing w:before="0" w:after="160"/>
+        <w:jc w:val="left"/>
+        <w:rPr>
+          <w:b/>
+          <w:bCs/>
+        </w:rPr>
+      </w:pPr>
+      <w:r>
+        <w:rPr/>
+      </w:r>
+    </w:p>
+    <w:p>
+      <w:pPr>
+        <w:pStyle w:val="Normal"/>
+        <w:spacing w:before="0" w:after="160"/>
+        <w:jc w:val="left"/>
+        <w:rPr/>
+      </w:pPr>
+      <w:r>
+        <w:drawing>
+          <wp:anchor behindDoc="0" distT="0" distB="0" distL="0" distR="0" simplePos="0" locked="0" layoutInCell="0" allowOverlap="1" relativeHeight="8">
+            <wp:simplePos x="0" y="0"/>
+            <wp:positionH relativeFrom="column">
+              <wp:posOffset>0</wp:posOffset>
+            </wp:positionH>
+            <wp:positionV relativeFrom="paragraph">
+              <wp:posOffset>683895</wp:posOffset>
+            </wp:positionV>
+            <wp:extent cx="6751320" cy="1979295"/>
+            <wp:effectExtent l="0" t="0" r="0" b="0"/>
+            <wp:wrapSquare wrapText="largest"/>
+            <wp:docPr id="7" name="Изображение3" descr=""/>
+            <wp:cNvGraphicFramePr>
+              <a:graphicFrameLocks xmlns:a="http://schemas.openxmlformats.org/drawingml/2006/main" noChangeAspect="1"/>
+            </wp:cNvGraphicFramePr>
+            <a:graphic xmlns:a="http://schemas.openxmlformats.org/drawingml/2006/main">
+              <a:graphicData uri="http://schemas.openxmlformats.org/drawingml/2006/picture">
+                <pic:pic xmlns:pic="http://schemas.openxmlformats.org/drawingml/2006/picture">
+                  <pic:nvPicPr>
+                    <pic:cNvPr id="7" name="Изображение3" descr=""/>
+                    <pic:cNvPicPr>
+                      <a:picLocks noChangeAspect="1" noChangeArrowheads="1"/>
+                    </pic:cNvPicPr>
+                  </pic:nvPicPr>
+                  <pic:blipFill>
+                    <a:blip r:embed="rId8"/>
+                    <a:stretch>
+                      <a:fillRect/>
+                    </a:stretch>
+                  </pic:blipFill>
+                  <pic:spPr bwMode="auto">
+                    <a:xfrm>
+                      <a:off x="0" y="0"/>
+                      <a:ext cx="6751320" cy="1979295"/>
+                    </a:xfrm>
+                    <a:prstGeom prst="rect">
+                      <a:avLst/>
+                    </a:prstGeom>
+                  </pic:spPr>
+                </pic:pic>
+              </a:graphicData>
+            </a:graphic>
+          </wp:anchor>
+        </w:drawing>
+      </w:r>
+      <w:r>
+        <w:rPr>
+          <w:b/>
+          <w:bCs/>
+        </w:rPr>
+        <w:t>export default ControlledForm;</w:t>
+      </w:r>
+    </w:p>
+    <w:p>
+      <w:pPr>
+        <w:pStyle w:val="Normal"/>
+        <w:spacing w:before="0" w:after="160"/>
+        <w:jc w:val="left"/>
+        <w:rPr>
+          <w:b/>
+          <w:bCs/>
+        </w:rPr>
+      </w:pPr>
+      <w:r>
+        <w:rPr/>
+      </w:r>
+    </w:p>
+    <w:p>
+      <w:pPr>
+        <w:pStyle w:val="Normal"/>
+        <w:spacing w:before="0" w:after="160"/>
+        <w:jc w:val="left"/>
+        <w:rPr/>
+      </w:pPr>
+      <w:r>
+        <w:rPr/>
+      </w:r>
+    </w:p>
+    <w:p>
+      <w:pPr>
+        <w:pStyle w:val="Normal"/>
+        <w:spacing w:before="0" w:after="160"/>
+        <w:jc w:val="left"/>
+        <w:rPr/>
+      </w:pPr>
+      <w:r>
+        <w:rPr/>
+      </w:r>
+    </w:p>
+    <w:p>
+      <w:pPr>
+        <w:pStyle w:val="Normal"/>
+        <w:spacing w:before="0" w:after="160"/>
+        <w:jc w:val="left"/>
+        <w:rPr>
+          <w:b/>
+          <w:bCs/>
+        </w:rPr>
+      </w:pPr>
+      <w:r>
+        <w:rPr>
+          <w:b/>
+          <w:bCs/>
+        </w:rPr>
+        <w:t>import { useState } from 'react';</w:t>
+      </w:r>
+    </w:p>
+    <w:p>
+      <w:pPr>
+        <w:pStyle w:val="Normal"/>
+        <w:spacing w:before="0" w:after="160"/>
+        <w:jc w:val="left"/>
+        <w:rPr>
+          <w:b/>
+          <w:bCs/>
+        </w:rPr>
+      </w:pPr>
+      <w:r>
+        <w:rPr>
+          <w:b/>
+          <w:bCs/>
+        </w:rPr>
+      </w:r>
+    </w:p>
+    <w:p>
+      <w:pPr>
+        <w:pStyle w:val="Normal"/>
+        <w:spacing w:before="0" w:after="160"/>
+        <w:jc w:val="left"/>
+        <w:rPr>
+          <w:b/>
+          <w:bCs/>
+        </w:rPr>
+      </w:pPr>
+      <w:r>
+        <w:rPr>
+          <w:b/>
+          <w:bCs/>
+        </w:rPr>
+        <w:t>function UnControlledForm() {</w:t>
+      </w:r>
+    </w:p>
+    <w:p>
+      <w:pPr>
+        <w:pStyle w:val="Normal"/>
+        <w:spacing w:before="0" w:after="160"/>
+        <w:jc w:val="left"/>
+        <w:rPr>
+          <w:b/>
+          <w:bCs/>
+        </w:rPr>
+      </w:pPr>
+      <w:r>
+        <w:rPr>
+          <w:b/>
+          <w:bCs/>
+        </w:rPr>
+        <w:t xml:space="preserve">  </w:t>
+      </w:r>
+      <w:r>
+        <w:rPr>
+          <w:b/>
+          <w:bCs/>
+        </w:rPr>
+        <w:t>const [value, setValue] = useState('');</w:t>
+      </w:r>
+    </w:p>
+    <w:p>
+      <w:pPr>
+        <w:pStyle w:val="Normal"/>
+        <w:spacing w:before="0" w:after="160"/>
+        <w:jc w:val="left"/>
+        <w:rPr>
+          <w:b/>
+          <w:bCs/>
+        </w:rPr>
+      </w:pPr>
+      <w:r>
+        <w:rPr>
+          <w:b/>
+          <w:bCs/>
+        </w:rPr>
+      </w:r>
+    </w:p>
+    <w:p>
+      <w:pPr>
+        <w:pStyle w:val="Normal"/>
+        <w:spacing w:before="0" w:after="160"/>
+        <w:jc w:val="left"/>
+        <w:rPr>
+          <w:b/>
+          <w:bCs/>
+        </w:rPr>
+      </w:pPr>
+      <w:r>
+        <w:rPr>
+          <w:b/>
+          <w:bCs/>
+        </w:rPr>
+        <w:t xml:space="preserve">  </w:t>
+      </w:r>
+      <w:r>
+        <w:rPr>
+          <w:b/>
+          <w:bCs/>
+        </w:rPr>
+        <w:t>function handleSubmit(event) {</w:t>
+      </w:r>
+    </w:p>
+    <w:p>
+      <w:pPr>
+        <w:pStyle w:val="Normal"/>
+        <w:spacing w:before="0" w:after="160"/>
+        <w:jc w:val="left"/>
+        <w:rPr>
+          <w:b/>
+          <w:bCs/>
+        </w:rPr>
+      </w:pPr>
+      <w:r>
+        <w:rPr>
+          <w:b/>
+          <w:bCs/>
+        </w:rPr>
+        <w:t xml:space="preserve">    </w:t>
+      </w:r>
+      <w:r>
+        <w:rPr>
+          <w:b/>
+          <w:bCs/>
+        </w:rPr>
+        <w:t>event.preventDefault();</w:t>
+      </w:r>
+    </w:p>
+    <w:p>
+      <w:pPr>
+        <w:pStyle w:val="Normal"/>
+        <w:spacing w:before="0" w:after="160"/>
+        <w:jc w:val="left"/>
+        <w:rPr>
+          <w:b/>
+          <w:bCs/>
+        </w:rPr>
+      </w:pPr>
+      <w:r>
+        <w:rPr>
+          <w:b/>
+          <w:bCs/>
+        </w:rPr>
+        <w:t xml:space="preserve">    </w:t>
+      </w:r>
+      <w:r>
+        <w:rPr>
+          <w:b/>
+          <w:bCs/>
+        </w:rPr>
+        <w:t>const inputValue = event.target.elements.name.value;</w:t>
+      </w:r>
+    </w:p>
+    <w:p>
+      <w:pPr>
+        <w:pStyle w:val="Normal"/>
+        <w:spacing w:before="0" w:after="160"/>
+        <w:jc w:val="left"/>
+        <w:rPr>
+          <w:b/>
+          <w:bCs/>
+        </w:rPr>
+      </w:pPr>
+      <w:r>
+        <w:rPr>
+          <w:b/>
+          <w:bCs/>
+        </w:rPr>
+        <w:t xml:space="preserve">    </w:t>
+      </w:r>
+      <w:r>
+        <w:rPr>
+          <w:b/>
+          <w:bCs/>
+        </w:rPr>
+        <w:t>alert('Форма отправлена: ' + inputValue);</w:t>
+      </w:r>
+    </w:p>
+    <w:p>
+      <w:pPr>
+        <w:pStyle w:val="Normal"/>
+        <w:spacing w:before="0" w:after="160"/>
+        <w:jc w:val="left"/>
+        <w:rPr>
+          <w:b/>
+          <w:bCs/>
+        </w:rPr>
+      </w:pPr>
+      <w:r>
+        <w:rPr>
+          <w:b/>
+          <w:bCs/>
+        </w:rPr>
+        <w:t xml:space="preserve">  </w:t>
+      </w:r>
+      <w:r>
+        <w:rPr>
+          <w:b/>
+          <w:bCs/>
+        </w:rPr>
+        <w:t>}</w:t>
+      </w:r>
+    </w:p>
+    <w:p>
+      <w:pPr>
+        <w:pStyle w:val="Normal"/>
+        <w:spacing w:before="0" w:after="160"/>
+        <w:jc w:val="left"/>
+        <w:rPr>
+          <w:b/>
+          <w:bCs/>
+        </w:rPr>
+      </w:pPr>
+      <w:r>
+        <w:rPr>
+          <w:b/>
+          <w:bCs/>
+        </w:rPr>
+      </w:r>
+    </w:p>
+    <w:p>
+      <w:pPr>
+        <w:pStyle w:val="Normal"/>
+        <w:spacing w:before="0" w:after="160"/>
+        <w:jc w:val="left"/>
+        <w:rPr>
+          <w:b/>
+          <w:bCs/>
+        </w:rPr>
+      </w:pPr>
+      <w:r>
+        <w:rPr>
+          <w:b/>
+          <w:bCs/>
+        </w:rPr>
+        <w:t xml:space="preserve">  </w:t>
+      </w:r>
+      <w:r>
+        <w:rPr>
+          <w:b/>
+          <w:bCs/>
+        </w:rPr>
+        <w:t>function handleChange(event) {</w:t>
+      </w:r>
+    </w:p>
+    <w:p>
+      <w:pPr>
+        <w:pStyle w:val="Normal"/>
+        <w:spacing w:before="0" w:after="160"/>
+        <w:jc w:val="left"/>
+        <w:rPr>
+          <w:b/>
+          <w:bCs/>
+        </w:rPr>
+      </w:pPr>
+      <w:r>
+        <w:rPr>
+          <w:b/>
+          <w:bCs/>
+        </w:rPr>
+        <w:t xml:space="preserve">    </w:t>
+      </w:r>
+      <w:r>
+        <w:rPr>
+          <w:b/>
+          <w:bCs/>
+        </w:rPr>
+        <w:t>setValue(event.target.value);</w:t>
+      </w:r>
+    </w:p>
+    <w:p>
+      <w:pPr>
+        <w:pStyle w:val="Normal"/>
+        <w:spacing w:before="0" w:after="160"/>
+        <w:jc w:val="left"/>
+        <w:rPr>
+          <w:b/>
+          <w:bCs/>
+        </w:rPr>
+      </w:pPr>
+      <w:r>
+        <w:rPr>
+          <w:b/>
+          <w:bCs/>
+        </w:rPr>
+        <w:t xml:space="preserve">  </w:t>
+      </w:r>
+      <w:r>
+        <w:rPr>
+          <w:b/>
+          <w:bCs/>
+        </w:rPr>
+        <w:t>}</w:t>
+      </w:r>
+    </w:p>
+    <w:p>
+      <w:pPr>
+        <w:pStyle w:val="Normal"/>
+        <w:spacing w:before="0" w:after="160"/>
+        <w:jc w:val="left"/>
+        <w:rPr>
+          <w:b/>
+          <w:bCs/>
+        </w:rPr>
+      </w:pPr>
+      <w:r>
+        <w:rPr>
+          <w:b/>
+          <w:bCs/>
+        </w:rPr>
+      </w:r>
+    </w:p>
+    <w:p>
+      <w:pPr>
+        <w:pStyle w:val="Normal"/>
+        <w:spacing w:before="0" w:after="160"/>
+        <w:jc w:val="left"/>
+        <w:rPr>
+          <w:b/>
+          <w:bCs/>
+        </w:rPr>
+      </w:pPr>
+      <w:r>
+        <w:rPr>
+          <w:b/>
+          <w:bCs/>
+        </w:rPr>
+        <w:t xml:space="preserve">  </w:t>
+      </w:r>
+      <w:r>
+        <w:rPr>
+          <w:b/>
+          <w:bCs/>
+        </w:rPr>
+        <w:t>return (</w:t>
+      </w:r>
+    </w:p>
+    <w:p>
+      <w:pPr>
+        <w:pStyle w:val="Normal"/>
+        <w:spacing w:before="0" w:after="160"/>
+        <w:jc w:val="left"/>
+        <w:rPr>
+          <w:b/>
+          <w:bCs/>
+        </w:rPr>
+      </w:pPr>
+      <w:r>
+        <w:rPr>
+          <w:b/>
+          <w:bCs/>
+        </w:rPr>
+        <w:t xml:space="preserve">    </w:t>
+      </w:r>
+      <w:r>
+        <w:rPr>
+          <w:b/>
+          <w:bCs/>
+        </w:rPr>
+        <w:t>&lt;form onSubmit={handleSubmit}&gt;</w:t>
+      </w:r>
+    </w:p>
+    <w:p>
+      <w:pPr>
+        <w:pStyle w:val="Normal"/>
+        <w:spacing w:before="0" w:after="160"/>
+        <w:jc w:val="left"/>
+        <w:rPr>
+          <w:b/>
+          <w:bCs/>
+        </w:rPr>
+      </w:pPr>
+      <w:r>
+        <w:rPr>
+          <w:b/>
+          <w:bCs/>
+        </w:rPr>
+        <w:t xml:space="preserve">      </w:t>
+      </w:r>
+      <w:r>
+        <w:rPr>
+          <w:b/>
+          <w:bCs/>
+        </w:rPr>
+        <w:t>&lt;label&gt;</w:t>
+      </w:r>
+    </w:p>
+    <w:p>
+      <w:pPr>
+        <w:pStyle w:val="Normal"/>
+        <w:spacing w:before="0" w:after="160"/>
+        <w:jc w:val="left"/>
+        <w:rPr>
+          <w:b/>
+          <w:bCs/>
+        </w:rPr>
+      </w:pPr>
+      <w:r>
+        <w:rPr>
+          <w:b/>
+          <w:bCs/>
+        </w:rPr>
+        <w:t xml:space="preserve">        </w:t>
+      </w:r>
+      <w:r>
+        <w:rPr>
+          <w:b/>
+          <w:bCs/>
+        </w:rPr>
+        <w:t>&lt;input type="text" name="name" /&gt;</w:t>
+      </w:r>
+    </w:p>
+    <w:p>
+      <w:pPr>
+        <w:pStyle w:val="Normal"/>
+        <w:spacing w:before="0" w:after="160"/>
+        <w:jc w:val="left"/>
+        <w:rPr>
+          <w:b/>
+          <w:bCs/>
+        </w:rPr>
+      </w:pPr>
+      <w:r>
+        <w:rPr>
+          <w:b/>
+          <w:bCs/>
+        </w:rPr>
+        <w:t xml:space="preserve">      </w:t>
+      </w:r>
+      <w:r>
+        <w:rPr>
+          <w:b/>
+          <w:bCs/>
+        </w:rPr>
+        <w:t>&lt;/label&gt;</w:t>
+      </w:r>
+    </w:p>
+    <w:p>
+      <w:pPr>
+        <w:pStyle w:val="Normal"/>
+        <w:spacing w:before="0" w:after="160"/>
+        <w:jc w:val="left"/>
+        <w:rPr>
+          <w:b/>
+          <w:bCs/>
+        </w:rPr>
+      </w:pPr>
+      <w:r>
+        <w:rPr>
+          <w:b/>
+          <w:bCs/>
+        </w:rPr>
+        <w:t xml:space="preserve">      </w:t>
+      </w:r>
+      <w:r>
+        <w:rPr>
+          <w:b/>
+          <w:bCs/>
+        </w:rPr>
+        <w:t>&lt;button type="submit"&gt;Отправить&lt;/button&gt;</w:t>
+      </w:r>
+    </w:p>
+    <w:p>
+      <w:pPr>
+        <w:pStyle w:val="Normal"/>
+        <w:spacing w:before="0" w:after="160"/>
+        <w:jc w:val="left"/>
+        <w:rPr>
+          <w:b/>
+          <w:bCs/>
+        </w:rPr>
+      </w:pPr>
+      <w:r>
+        <w:rPr>
+          <w:b/>
+          <w:bCs/>
+        </w:rPr>
+        <w:t xml:space="preserve">    </w:t>
+      </w:r>
+      <w:r>
+        <w:rPr>
+          <w:b/>
+          <w:bCs/>
+        </w:rPr>
+        <w:t>&lt;/form&gt;</w:t>
+      </w:r>
+    </w:p>
+    <w:p>
+      <w:pPr>
+        <w:pStyle w:val="Normal"/>
+        <w:spacing w:before="0" w:after="160"/>
+        <w:jc w:val="left"/>
+        <w:rPr>
+          <w:b/>
+          <w:bCs/>
+        </w:rPr>
+      </w:pPr>
+      <w:r>
+        <w:rPr>
+          <w:b/>
+          <w:bCs/>
+        </w:rPr>
+        <w:t xml:space="preserve">  </w:t>
+      </w:r>
+      <w:r>
+        <w:rPr>
+          <w:b/>
+          <w:bCs/>
+        </w:rPr>
+        <w:t>);</w:t>
+      </w:r>
+    </w:p>
+    <w:p>
+      <w:pPr>
+        <w:pStyle w:val="Normal"/>
+        <w:spacing w:before="0" w:after="160"/>
+        <w:jc w:val="left"/>
+        <w:rPr>
+          <w:b/>
+          <w:bCs/>
+        </w:rPr>
+      </w:pPr>
+      <w:r>
+        <w:rPr>
+          <w:b/>
+          <w:bCs/>
+        </w:rPr>
+        <w:t>}</w:t>
+      </w:r>
+    </w:p>
+    <w:p>
+      <w:pPr>
+        <w:pStyle w:val="Normal"/>
+        <w:spacing w:before="0" w:after="160"/>
+        <w:jc w:val="left"/>
+        <w:rPr>
+          <w:b/>
+          <w:bCs/>
+        </w:rPr>
+      </w:pPr>
+      <w:r>
+        <w:rPr>
+          <w:b/>
+          <w:bCs/>
+        </w:rPr>
+      </w:r>
+    </w:p>
+    <w:p>
+      <w:pPr>
+        <w:pStyle w:val="Normal"/>
+        <w:spacing w:before="0" w:after="160"/>
+        <w:jc w:val="left"/>
+        <w:rPr>
+          <w:b/>
+          <w:bCs/>
+        </w:rPr>
+      </w:pPr>
+      <w:r>
+        <w:rPr>
+          <w:b/>
+          <w:bCs/>
+        </w:rPr>
+        <w:t>export default UnControlledForm;</w:t>
       </w:r>
     </w:p>
     <w:sectPr>
@@ -4933,6 +6300,23 @@
       <w:lang w:val="ru-RU" w:eastAsia="en-US" w:bidi="ar-SA"/>
     </w:rPr>
   </w:style>
+  <w:style w:type="paragraph" w:styleId="Heading1">
+    <w:name w:val="Heading 1"/>
+    <w:basedOn w:val="Style13"/>
+    <w:next w:val="BodyText"/>
+    <w:qFormat/>
+    <w:pPr>
+      <w:spacing w:before="240" w:after="120"/>
+      <w:outlineLvl w:val="0"/>
+    </w:pPr>
+    <w:rPr>
+      <w:rFonts w:ascii="Liberation Serif" w:hAnsi="Liberation Serif" w:eastAsia="DejaVu Sans" w:cs="Noto Sans Arabic"/>
+      <w:b/>
+      <w:bCs/>
+      <w:sz w:val="48"/>
+      <w:szCs w:val="48"/>
+    </w:rPr>
+  </w:style>
   <w:style w:type="character" w:styleId="DefaultParagraphFont" w:default="1">
     <w:name w:val="Default Paragraph Font"/>
     <w:uiPriority w:val="1"/>
@@ -4941,7 +6325,7 @@
     <w:qFormat/>
     <w:rPr/>
   </w:style>
-  <w:style w:type="paragraph" w:styleId="Style14">
+  <w:style w:type="paragraph" w:styleId="Style13">
     <w:name w:val="Заголовок"/>
     <w:basedOn w:val="Normal"/>
     <w:next w:val="BodyText"/>
@@ -4988,7 +6372,7 @@
       <w:szCs w:val="24"/>
     </w:rPr>
   </w:style>
-  <w:style w:type="paragraph" w:styleId="Style15">
+  <w:style w:type="paragraph" w:styleId="Style14">
     <w:name w:val="Указатель"/>
     <w:basedOn w:val="Normal"/>
     <w:qFormat/>
@@ -4999,7 +6383,7 @@
       <w:rFonts w:cs="Noto Sans Devanagari"/>
     </w:rPr>
   </w:style>
-  <w:style w:type="numbering" w:styleId="Style16" w:default="1">
+  <w:style w:type="numbering" w:styleId="Style15" w:default="1">
     <w:name w:val="Без списка"/>
     <w:uiPriority w:val="99"/>
     <w:semiHidden/>

--- a/Doca.docx
+++ b/Doca.docx
@@ -4511,7 +4511,10 @@
         </w:rPr>
       </w:pPr>
       <w:r>
-        <w:rPr/>
+        <w:rPr>
+          <w:b/>
+          <w:bCs/>
+        </w:rPr>
       </w:r>
     </w:p>
     <w:p>
@@ -4530,42 +4533,24 @@
           <w:b/>
           <w:bCs/>
         </w:rPr>
-        <w:t>правляемые и не управ</w:t>
-      </w:r>
-      <w:r>
-        <w:rPr>
-          <w:b/>
-          <w:bCs/>
-        </w:rPr>
-        <w:t>л</w:t>
-      </w:r>
-      <w:r>
-        <w:rPr>
-          <w:b/>
-          <w:bCs/>
-        </w:rPr>
-        <w:t xml:space="preserve">яемые компоненты в </w:t>
-      </w:r>
-      <w:r>
-        <w:rPr>
-          <w:b/>
-          <w:bCs/>
-        </w:rPr>
-        <w:t>React</w:t>
-      </w:r>
-    </w:p>
-    <w:p>
-      <w:pPr>
-        <w:pStyle w:val="Normal"/>
-        <w:spacing w:before="0" w:after="160"/>
-        <w:jc w:val="left"/>
-        <w:rPr>
-          <w:b/>
-          <w:bCs/>
-        </w:rPr>
-      </w:pPr>
-      <w:r>
-        <w:rPr/>
+        <w:t>правляемые и не управляемые компоненты в React</w:t>
+      </w:r>
+    </w:p>
+    <w:p>
+      <w:pPr>
+        <w:pStyle w:val="Normal"/>
+        <w:spacing w:before="0" w:after="160"/>
+        <w:jc w:val="left"/>
+        <w:rPr>
+          <w:b/>
+          <w:bCs/>
+        </w:rPr>
+      </w:pPr>
+      <w:r>
+        <w:rPr>
+          <w:b/>
+          <w:bCs/>
+        </w:rPr>
         <w:drawing>
           <wp:anchor behindDoc="0" distT="0" distB="0" distL="0" distR="0" simplePos="0" locked="0" layoutInCell="0" allowOverlap="1" relativeHeight="7">
             <wp:simplePos x="0" y="0"/>
@@ -4624,105 +4609,129 @@
         </w:rPr>
       </w:pPr>
       <w:r>
-        <w:rPr/>
-      </w:r>
-    </w:p>
-    <w:p>
-      <w:pPr>
-        <w:pStyle w:val="Normal"/>
-        <w:spacing w:before="0" w:after="160"/>
-        <w:jc w:val="left"/>
-        <w:rPr>
-          <w:b/>
-          <w:bCs/>
-        </w:rPr>
-      </w:pPr>
-      <w:r>
-        <w:rPr/>
-      </w:r>
-    </w:p>
-    <w:p>
-      <w:pPr>
-        <w:pStyle w:val="Normal"/>
-        <w:spacing w:before="0" w:after="160"/>
-        <w:jc w:val="left"/>
-        <w:rPr>
-          <w:b/>
-          <w:bCs/>
-        </w:rPr>
-      </w:pPr>
-      <w:r>
-        <w:rPr/>
-      </w:r>
-    </w:p>
-    <w:p>
-      <w:pPr>
-        <w:pStyle w:val="Normal"/>
-        <w:spacing w:before="0" w:after="160"/>
-        <w:jc w:val="left"/>
-        <w:rPr>
-          <w:b/>
-          <w:bCs/>
-        </w:rPr>
-      </w:pPr>
-      <w:r>
-        <w:rPr/>
-      </w:r>
-    </w:p>
-    <w:p>
-      <w:pPr>
-        <w:pStyle w:val="Normal"/>
-        <w:spacing w:before="0" w:after="160"/>
-        <w:jc w:val="left"/>
-        <w:rPr>
-          <w:b/>
-          <w:bCs/>
-        </w:rPr>
-      </w:pPr>
-      <w:r>
-        <w:rPr/>
-      </w:r>
-    </w:p>
-    <w:p>
-      <w:pPr>
-        <w:pStyle w:val="Normal"/>
-        <w:spacing w:before="0" w:after="160"/>
-        <w:jc w:val="left"/>
-        <w:rPr>
-          <w:b/>
-          <w:bCs/>
-        </w:rPr>
-      </w:pPr>
-      <w:r>
-        <w:rPr/>
-      </w:r>
-    </w:p>
-    <w:p>
-      <w:pPr>
-        <w:pStyle w:val="Normal"/>
-        <w:spacing w:before="0" w:after="160"/>
-        <w:jc w:val="left"/>
-        <w:rPr>
-          <w:b/>
-          <w:bCs/>
-        </w:rPr>
-      </w:pPr>
-      <w:r>
-        <w:rPr/>
-      </w:r>
-    </w:p>
-    <w:p>
-      <w:pPr>
-        <w:pStyle w:val="Normal"/>
-        <w:spacing w:before="0" w:after="160"/>
-        <w:jc w:val="left"/>
-        <w:rPr>
-          <w:b/>
-          <w:bCs/>
-        </w:rPr>
-      </w:pPr>
-      <w:r>
-        <w:rPr/>
+        <w:rPr>
+          <w:b/>
+          <w:bCs/>
+        </w:rPr>
+      </w:r>
+    </w:p>
+    <w:p>
+      <w:pPr>
+        <w:pStyle w:val="Normal"/>
+        <w:spacing w:before="0" w:after="160"/>
+        <w:jc w:val="left"/>
+        <w:rPr>
+          <w:b/>
+          <w:bCs/>
+        </w:rPr>
+      </w:pPr>
+      <w:r>
+        <w:rPr>
+          <w:b/>
+          <w:bCs/>
+        </w:rPr>
+      </w:r>
+    </w:p>
+    <w:p>
+      <w:pPr>
+        <w:pStyle w:val="Normal"/>
+        <w:spacing w:before="0" w:after="160"/>
+        <w:jc w:val="left"/>
+        <w:rPr>
+          <w:b/>
+          <w:bCs/>
+        </w:rPr>
+      </w:pPr>
+      <w:r>
+        <w:rPr>
+          <w:b/>
+          <w:bCs/>
+        </w:rPr>
+      </w:r>
+    </w:p>
+    <w:p>
+      <w:pPr>
+        <w:pStyle w:val="Normal"/>
+        <w:spacing w:before="0" w:after="160"/>
+        <w:jc w:val="left"/>
+        <w:rPr>
+          <w:b/>
+          <w:bCs/>
+        </w:rPr>
+      </w:pPr>
+      <w:r>
+        <w:rPr>
+          <w:b/>
+          <w:bCs/>
+        </w:rPr>
+      </w:r>
+    </w:p>
+    <w:p>
+      <w:pPr>
+        <w:pStyle w:val="Normal"/>
+        <w:spacing w:before="0" w:after="160"/>
+        <w:jc w:val="left"/>
+        <w:rPr>
+          <w:b/>
+          <w:bCs/>
+        </w:rPr>
+      </w:pPr>
+      <w:r>
+        <w:rPr>
+          <w:b/>
+          <w:bCs/>
+        </w:rPr>
+      </w:r>
+    </w:p>
+    <w:p>
+      <w:pPr>
+        <w:pStyle w:val="Normal"/>
+        <w:spacing w:before="0" w:after="160"/>
+        <w:jc w:val="left"/>
+        <w:rPr>
+          <w:b/>
+          <w:bCs/>
+        </w:rPr>
+      </w:pPr>
+      <w:r>
+        <w:rPr>
+          <w:b/>
+          <w:bCs/>
+        </w:rPr>
+      </w:r>
+    </w:p>
+    <w:p>
+      <w:pPr>
+        <w:pStyle w:val="Normal"/>
+        <w:spacing w:before="0" w:after="160"/>
+        <w:jc w:val="left"/>
+        <w:rPr>
+          <w:b/>
+          <w:bCs/>
+        </w:rPr>
+      </w:pPr>
+      <w:r>
+        <w:rPr>
+          <w:b/>
+          <w:bCs/>
+        </w:rPr>
+      </w:r>
+    </w:p>
+    <w:p>
+      <w:pPr>
+        <w:pStyle w:val="Normal"/>
+        <w:spacing w:before="0" w:after="160"/>
+        <w:jc w:val="left"/>
+        <w:rPr>
+          <w:b/>
+          <w:bCs/>
+        </w:rPr>
+      </w:pPr>
+      <w:r>
+        <w:rPr>
+          <w:b/>
+          <w:bCs/>
+        </w:rPr>
       </w:r>
     </w:p>
     <w:p>
@@ -4753,7 +4762,10 @@
         </w:rPr>
       </w:pPr>
       <w:r>
-        <w:rPr/>
+        <w:rPr>
+          <w:b/>
+          <w:bCs/>
+        </w:rPr>
       </w:r>
     </w:p>
     <w:p>
@@ -4804,7 +4816,10 @@
         </w:rPr>
       </w:pPr>
       <w:r>
-        <w:rPr/>
+        <w:rPr>
+          <w:b/>
+          <w:bCs/>
+        </w:rPr>
       </w:r>
     </w:p>
     <w:p>
@@ -4884,7 +4899,10 @@
         </w:rPr>
       </w:pPr>
       <w:r>
-        <w:rPr/>
+        <w:rPr>
+          <w:b/>
+          <w:bCs/>
+        </w:rPr>
       </w:r>
     </w:p>
     <w:p>
@@ -4964,7 +4982,10 @@
         </w:rPr>
       </w:pPr>
       <w:r>
-        <w:rPr/>
+        <w:rPr>
+          <w:b/>
+          <w:bCs/>
+        </w:rPr>
       </w:r>
     </w:p>
     <w:p>
@@ -5191,7 +5212,10 @@
         </w:rPr>
       </w:pPr>
       <w:r>
-        <w:rPr/>
+        <w:rPr>
+          <w:b/>
+          <w:bCs/>
+        </w:rPr>
       </w:r>
     </w:p>
     <w:p>
@@ -5267,7 +5291,10 @@
         </w:rPr>
       </w:pPr>
       <w:r>
-        <w:rPr/>
+        <w:rPr>
+          <w:b/>
+          <w:bCs/>
+        </w:rPr>
       </w:r>
     </w:p>
     <w:p>
@@ -5872,6 +5899,378 @@
           <w:bCs/>
         </w:rPr>
         <w:t>export default UnControlledForm;</w:t>
+      </w:r>
+    </w:p>
+    <w:p>
+      <w:pPr>
+        <w:pStyle w:val="Normal"/>
+        <w:spacing w:before="0" w:after="160"/>
+        <w:jc w:val="left"/>
+        <w:rPr>
+          <w:b/>
+          <w:bCs/>
+        </w:rPr>
+      </w:pPr>
+      <w:r>
+        <w:rPr/>
+      </w:r>
+    </w:p>
+    <w:p>
+      <w:pPr>
+        <w:pStyle w:val="Normal"/>
+        <w:spacing w:before="0" w:after="160"/>
+        <w:jc w:val="left"/>
+        <w:rPr>
+          <w:b/>
+          <w:bCs/>
+        </w:rPr>
+      </w:pPr>
+      <w:r>
+        <w:rPr/>
+      </w:r>
+    </w:p>
+    <w:p>
+      <w:pPr>
+        <w:pStyle w:val="Normal"/>
+        <w:spacing w:before="0" w:after="160"/>
+        <w:jc w:val="left"/>
+        <w:rPr>
+          <w:b/>
+          <w:bCs/>
+        </w:rPr>
+      </w:pPr>
+      <w:r>
+        <w:rPr/>
+      </w:r>
+    </w:p>
+    <w:p>
+      <w:pPr>
+        <w:pStyle w:val="Normal"/>
+        <w:spacing w:before="0" w:after="160"/>
+        <w:jc w:val="left"/>
+        <w:rPr>
+          <w:b/>
+          <w:bCs/>
+        </w:rPr>
+      </w:pPr>
+      <w:r>
+        <w:rPr/>
+      </w:r>
+    </w:p>
+    <w:p>
+      <w:pPr>
+        <w:pStyle w:val="Normal"/>
+        <w:spacing w:before="0" w:after="160"/>
+        <w:jc w:val="left"/>
+        <w:rPr>
+          <w:b/>
+          <w:bCs/>
+        </w:rPr>
+      </w:pPr>
+      <w:r>
+        <w:rPr/>
+      </w:r>
+    </w:p>
+    <w:p>
+      <w:pPr>
+        <w:pStyle w:val="Normal"/>
+        <w:spacing w:before="0" w:after="160"/>
+        <w:jc w:val="left"/>
+        <w:rPr>
+          <w:b/>
+          <w:bCs/>
+        </w:rPr>
+      </w:pPr>
+      <w:r>
+        <w:rPr/>
+      </w:r>
+    </w:p>
+    <w:p>
+      <w:pPr>
+        <w:pStyle w:val="Normal"/>
+        <w:spacing w:before="0" w:after="160"/>
+        <w:jc w:val="left"/>
+        <w:rPr>
+          <w:b/>
+          <w:bCs/>
+        </w:rPr>
+      </w:pPr>
+      <w:r>
+        <w:rPr/>
+      </w:r>
+    </w:p>
+    <w:p>
+      <w:pPr>
+        <w:pStyle w:val="Normal"/>
+        <w:spacing w:before="0" w:after="160"/>
+        <w:jc w:val="left"/>
+        <w:rPr>
+          <w:b/>
+          <w:bCs/>
+        </w:rPr>
+      </w:pPr>
+      <w:r>
+        <w:rPr/>
+      </w:r>
+    </w:p>
+    <w:p>
+      <w:pPr>
+        <w:pStyle w:val="Normal"/>
+        <w:spacing w:before="0" w:after="160"/>
+        <w:jc w:val="left"/>
+        <w:rPr>
+          <w:b/>
+          <w:bCs/>
+        </w:rPr>
+      </w:pPr>
+      <w:r>
+        <w:rPr/>
+      </w:r>
+    </w:p>
+    <w:p>
+      <w:pPr>
+        <w:pStyle w:val="Normal"/>
+        <w:spacing w:before="0" w:after="160"/>
+        <w:jc w:val="left"/>
+        <w:rPr>
+          <w:b/>
+          <w:bCs/>
+        </w:rPr>
+      </w:pPr>
+      <w:r>
+        <w:rPr/>
+      </w:r>
+    </w:p>
+    <w:p>
+      <w:pPr>
+        <w:pStyle w:val="Normal"/>
+        <w:spacing w:before="0" w:after="160"/>
+        <w:jc w:val="left"/>
+        <w:rPr>
+          <w:b/>
+          <w:bCs/>
+        </w:rPr>
+      </w:pPr>
+      <w:r>
+        <w:rPr/>
+      </w:r>
+    </w:p>
+    <w:p>
+      <w:pPr>
+        <w:pStyle w:val="Normal"/>
+        <w:spacing w:before="0" w:after="160"/>
+        <w:jc w:val="left"/>
+        <w:rPr>
+          <w:b/>
+          <w:bCs/>
+        </w:rPr>
+      </w:pPr>
+      <w:r>
+        <w:rPr/>
+      </w:r>
+    </w:p>
+    <w:p>
+      <w:pPr>
+        <w:pStyle w:val="Normal"/>
+        <w:spacing w:before="0" w:after="160"/>
+        <w:jc w:val="center"/>
+        <w:rPr>
+          <w:b/>
+          <w:bCs/>
+        </w:rPr>
+      </w:pPr>
+      <w:r>
+        <w:rPr>
+          <w:b/>
+          <w:bCs/>
+        </w:rPr>
+        <w:t>React form</w:t>
+      </w:r>
+    </w:p>
+    <w:p>
+      <w:pPr>
+        <w:pStyle w:val="Normal"/>
+        <w:spacing w:before="0" w:after="160"/>
+        <w:jc w:val="left"/>
+        <w:rPr/>
+      </w:pPr>
+      <w:hyperlink r:id="rId10">
+        <w:r>
+          <w:rPr>
+            <w:rStyle w:val="Hyperlink"/>
+          </w:rPr>
+          <w:t>https://react-hook-form.com/</w:t>
+        </w:r>
+      </w:hyperlink>
+    </w:p>
+    <w:p>
+      <w:pPr>
+        <w:pStyle w:val="Normal"/>
+        <w:spacing w:before="0" w:after="160"/>
+        <w:jc w:val="left"/>
+        <w:rPr>
+          <w:b/>
+          <w:bCs/>
+        </w:rPr>
+      </w:pPr>
+      <w:r>
+        <w:rPr>
+          <w:b/>
+          <w:bCs/>
+        </w:rPr>
+        <w:t>npm install react-hook-form</w:t>
+      </w:r>
+    </w:p>
+    <w:p>
+      <w:pPr>
+        <w:pStyle w:val="Normal"/>
+        <w:spacing w:before="0" w:after="160"/>
+        <w:jc w:val="left"/>
+        <w:rPr/>
+      </w:pPr>
+      <w:r>
+        <w:rPr>
+          <w:rFonts w:ascii="Consolas;monaco;monospace" w:hAnsi="Consolas;monaco;monospace"/>
+          <w:b w:val="false"/>
+          <w:i w:val="false"/>
+          <w:caps w:val="false"/>
+          <w:smallCaps w:val="false"/>
+          <w:color w:val="000000"/>
+          <w:spacing w:val="0"/>
+          <w:sz w:val="21"/>
+          <w14:textFill>
+            <w14:solidFill>
+              <w14:srgbClr w14:val="000000">
+                <w14:alpha w14:val="20000"/>
+              </w14:srgbClr>
+            </w14:solidFill>
+          </w14:textFill>
+        </w:rPr>
+        <w:t>npm i react-scripts</w:t>
+      </w:r>
+    </w:p>
+    <w:p>
+      <w:pPr>
+        <w:pStyle w:val="Normal"/>
+        <w:spacing w:before="0" w:after="160"/>
+        <w:jc w:val="left"/>
+        <w:rPr/>
+      </w:pPr>
+      <w:r>
+        <w:fldChar w:fldCharType="begin"/>
+      </w:r>
+      <w:r>
+        <w:rPr>
+          <w:rStyle w:val="Hyperlink"/>
+          <w:smallCaps w:val="false"/>
+          <w:caps w:val="false"/>
+          <w:sz w:val="21"/>
+          <w:spacing w:val="0"/>
+          <w:i w:val="false"/>
+          <w:b w:val="false"/>
+          <w:rFonts w:ascii="Consolas;monaco;monospace" w:hAnsi="Consolas;monaco;monospace"/>
+          <w:color w:val="000000"/>
+          <w14:textFill>
+            <w14:solidFill>
+              <w14:srgbClr w14:val="000000">
+                <w14:alpha w14:val="20000"/>
+              </w14:srgbClr>
+            </w14:solidFill>
+          </w14:textFill>
+        </w:rPr>
+        <w:instrText xml:space="preserve"> HYPERLINK "https://react-hook-form.com/get-started" \l "Applyvalidation"</w:instrText>
+      </w:r>
+      <w:r>
+        <w:rPr>
+          <w:rStyle w:val="Hyperlink"/>
+          <w:smallCaps w:val="false"/>
+          <w:caps w:val="false"/>
+          <w:sz w:val="21"/>
+          <w:spacing w:val="0"/>
+          <w:i w:val="false"/>
+          <w:b w:val="false"/>
+          <w:rFonts w:ascii="Consolas;monaco;monospace" w:hAnsi="Consolas;monaco;monospace"/>
+          <w:color w:val="000000"/>
+          <w14:textFill>
+            <w14:solidFill>
+              <w14:srgbClr w14:val="000000">
+                <w14:alpha w14:val="20000"/>
+              </w14:srgbClr>
+            </w14:solidFill>
+          </w14:textFill>
+        </w:rPr>
+        <w:fldChar w:fldCharType="separate"/>
+      </w:r>
+      <w:hyperlink r:id="rId11">
+        <w:r>
+          <w:rPr>
+            <w:rStyle w:val="Hyperlink"/>
+            <w:rFonts w:ascii="Consolas;monaco;monospace" w:hAnsi="Consolas;monaco;monospace"/>
+            <w:b w:val="false"/>
+            <w:i w:val="false"/>
+            <w:caps w:val="false"/>
+            <w:smallCaps w:val="false"/>
+            <w:color w:val="000000"/>
+            <w:spacing w:val="0"/>
+            <w:sz w:val="21"/>
+            <w14:textFill>
+              <w14:solidFill>
+                <w14:srgbClr w14:val="000000">
+                  <w14:alpha w14:val="20000"/>
+                </w14:srgbClr>
+              </w14:solidFill>
+            </w14:textFill>
+          </w:rPr>
+          <w:t>https://react-hook-form.com/get-started#Applyvalidation</w:t>
+        </w:r>
+      </w:hyperlink>
+      <w:r>
+        <w:rPr>
+          <w:rStyle w:val="Hyperlink"/>
+          <w:smallCaps w:val="false"/>
+          <w:caps w:val="false"/>
+          <w:sz w:val="21"/>
+          <w:spacing w:val="0"/>
+          <w:i w:val="false"/>
+          <w:b w:val="false"/>
+          <w:rFonts w:ascii="Consolas;monaco;monospace" w:hAnsi="Consolas;monaco;monospace"/>
+          <w:color w:val="000000"/>
+          <w14:textFill>
+            <w14:solidFill>
+              <w14:srgbClr w14:val="000000">
+                <w14:alpha w14:val="20000"/>
+              </w14:srgbClr>
+            </w14:solidFill>
+          </w14:textFill>
+        </w:rPr>
+        <w:fldChar w:fldCharType="end"/>
+      </w:r>
+    </w:p>
+    <w:p>
+      <w:pPr>
+        <w:pStyle w:val="Normal"/>
+        <w:spacing w:before="0" w:after="160"/>
+        <w:jc w:val="left"/>
+        <w:rPr>
+          <w:rFonts w:ascii="Consolas;monaco;monospace" w:hAnsi="Consolas;monaco;monospace"/>
+          <w:b w:val="false"/>
+          <w:i w:val="false"/>
+          <w:caps w:val="false"/>
+          <w:smallCaps w:val="false"/>
+          <w:color w:val="000000"/>
+          <w:spacing w:val="0"/>
+          <w:sz w:val="21"/>
+          <w14:textFill>
+            <w14:solidFill>
+              <w14:srgbClr w14:val="000000">
+                <w14:alpha w14:val="20000"/>
+              </w14:srgbClr>
+            </w14:solidFill>
+          </w14:textFill>
+        </w:rPr>
+      </w:pPr>
+      <w:r>
+        <w:rPr/>
       </w:r>
     </w:p>
     <w:sectPr>
@@ -6325,6 +6724,13 @@
     <w:qFormat/>
     <w:rPr/>
   </w:style>
+  <w:style w:type="character" w:styleId="Hyperlink">
+    <w:name w:val="Hyperlink"/>
+    <w:rPr>
+      <w:color w:val="000080"/>
+      <w:u w:val="single"/>
+    </w:rPr>
+  </w:style>
   <w:style w:type="paragraph" w:styleId="Style13">
     <w:name w:val="Заголовок"/>
     <w:basedOn w:val="Normal"/>

--- a/Doca.docx
+++ b/Doca.docx
@@ -5912,196 +5912,230 @@
         </w:rPr>
       </w:pPr>
       <w:r>
+        <w:rPr>
+          <w:b/>
+          <w:bCs/>
+        </w:rPr>
+      </w:r>
+    </w:p>
+    <w:p>
+      <w:pPr>
+        <w:pStyle w:val="Normal"/>
+        <w:spacing w:before="0" w:after="160"/>
+        <w:jc w:val="left"/>
+        <w:rPr>
+          <w:b/>
+          <w:bCs/>
+        </w:rPr>
+      </w:pPr>
+      <w:r>
+        <w:rPr>
+          <w:b/>
+          <w:bCs/>
+        </w:rPr>
+      </w:r>
+    </w:p>
+    <w:p>
+      <w:pPr>
+        <w:pStyle w:val="Normal"/>
+        <w:spacing w:before="0" w:after="160"/>
+        <w:jc w:val="left"/>
+        <w:rPr>
+          <w:b/>
+          <w:bCs/>
+        </w:rPr>
+      </w:pPr>
+      <w:r>
+        <w:rPr>
+          <w:b/>
+          <w:bCs/>
+        </w:rPr>
+      </w:r>
+    </w:p>
+    <w:p>
+      <w:pPr>
+        <w:pStyle w:val="Normal"/>
+        <w:spacing w:before="0" w:after="160"/>
+        <w:jc w:val="left"/>
+        <w:rPr>
+          <w:b/>
+          <w:bCs/>
+        </w:rPr>
+      </w:pPr>
+      <w:r>
+        <w:rPr>
+          <w:b/>
+          <w:bCs/>
+        </w:rPr>
+      </w:r>
+    </w:p>
+    <w:p>
+      <w:pPr>
+        <w:pStyle w:val="Normal"/>
+        <w:spacing w:before="0" w:after="160"/>
+        <w:jc w:val="left"/>
+        <w:rPr>
+          <w:b/>
+          <w:bCs/>
+        </w:rPr>
+      </w:pPr>
+      <w:r>
+        <w:rPr>
+          <w:b/>
+          <w:bCs/>
+        </w:rPr>
+      </w:r>
+    </w:p>
+    <w:p>
+      <w:pPr>
+        <w:pStyle w:val="Normal"/>
+        <w:spacing w:before="0" w:after="160"/>
+        <w:jc w:val="left"/>
+        <w:rPr>
+          <w:b/>
+          <w:bCs/>
+        </w:rPr>
+      </w:pPr>
+      <w:r>
+        <w:rPr>
+          <w:b/>
+          <w:bCs/>
+        </w:rPr>
+      </w:r>
+    </w:p>
+    <w:p>
+      <w:pPr>
+        <w:pStyle w:val="Normal"/>
+        <w:spacing w:before="0" w:after="160"/>
+        <w:jc w:val="left"/>
+        <w:rPr>
+          <w:b/>
+          <w:bCs/>
+        </w:rPr>
+      </w:pPr>
+      <w:r>
+        <w:rPr>
+          <w:b/>
+          <w:bCs/>
+        </w:rPr>
+      </w:r>
+    </w:p>
+    <w:p>
+      <w:pPr>
+        <w:pStyle w:val="Normal"/>
+        <w:spacing w:before="0" w:after="160"/>
+        <w:jc w:val="left"/>
+        <w:rPr>
+          <w:b/>
+          <w:bCs/>
+        </w:rPr>
+      </w:pPr>
+      <w:r>
+        <w:rPr>
+          <w:b/>
+          <w:bCs/>
+        </w:rPr>
+      </w:r>
+    </w:p>
+    <w:p>
+      <w:pPr>
+        <w:pStyle w:val="Normal"/>
+        <w:spacing w:before="0" w:after="160"/>
+        <w:jc w:val="left"/>
+        <w:rPr>
+          <w:b/>
+          <w:bCs/>
+        </w:rPr>
+      </w:pPr>
+      <w:r>
+        <w:rPr>
+          <w:b/>
+          <w:bCs/>
+        </w:rPr>
+      </w:r>
+    </w:p>
+    <w:p>
+      <w:pPr>
+        <w:pStyle w:val="Normal"/>
+        <w:spacing w:before="0" w:after="160"/>
+        <w:jc w:val="left"/>
+        <w:rPr>
+          <w:b/>
+          <w:bCs/>
+        </w:rPr>
+      </w:pPr>
+      <w:r>
+        <w:rPr>
+          <w:b/>
+          <w:bCs/>
+        </w:rPr>
+      </w:r>
+    </w:p>
+    <w:p>
+      <w:pPr>
+        <w:pStyle w:val="Normal"/>
+        <w:spacing w:before="0" w:after="160"/>
+        <w:jc w:val="left"/>
+        <w:rPr>
+          <w:b/>
+          <w:bCs/>
+        </w:rPr>
+      </w:pPr>
+      <w:r>
+        <w:rPr>
+          <w:b/>
+          <w:bCs/>
+        </w:rPr>
+      </w:r>
+    </w:p>
+    <w:p>
+      <w:pPr>
+        <w:pStyle w:val="Normal"/>
+        <w:spacing w:before="0" w:after="160"/>
+        <w:jc w:val="left"/>
+        <w:rPr>
+          <w:b/>
+          <w:bCs/>
+        </w:rPr>
+      </w:pPr>
+      <w:r>
+        <w:rPr>
+          <w:b/>
+          <w:bCs/>
+        </w:rPr>
+      </w:r>
+    </w:p>
+    <w:p>
+      <w:pPr>
+        <w:pStyle w:val="Normal"/>
+        <w:spacing w:before="0" w:after="160"/>
+        <w:jc w:val="center"/>
+        <w:rPr>
+          <w:b/>
+          <w:bCs/>
+        </w:rPr>
+      </w:pPr>
+      <w:r>
+        <w:rPr>
+          <w:b/>
+          <w:bCs/>
+        </w:rPr>
+        <w:t>React form</w:t>
+      </w:r>
+    </w:p>
+    <w:p>
+      <w:pPr>
+        <w:pStyle w:val="Normal"/>
+        <w:spacing w:before="0" w:after="160"/>
+        <w:jc w:val="left"/>
         <w:rPr/>
-      </w:r>
-    </w:p>
-    <w:p>
-      <w:pPr>
-        <w:pStyle w:val="Normal"/>
-        <w:spacing w:before="0" w:after="160"/>
-        <w:jc w:val="left"/>
-        <w:rPr>
-          <w:b/>
-          <w:bCs/>
-        </w:rPr>
-      </w:pPr>
-      <w:r>
-        <w:rPr/>
-      </w:r>
-    </w:p>
-    <w:p>
-      <w:pPr>
-        <w:pStyle w:val="Normal"/>
-        <w:spacing w:before="0" w:after="160"/>
-        <w:jc w:val="left"/>
-        <w:rPr>
-          <w:b/>
-          <w:bCs/>
-        </w:rPr>
-      </w:pPr>
-      <w:r>
-        <w:rPr/>
-      </w:r>
-    </w:p>
-    <w:p>
-      <w:pPr>
-        <w:pStyle w:val="Normal"/>
-        <w:spacing w:before="0" w:after="160"/>
-        <w:jc w:val="left"/>
-        <w:rPr>
-          <w:b/>
-          <w:bCs/>
-        </w:rPr>
-      </w:pPr>
-      <w:r>
-        <w:rPr/>
-      </w:r>
-    </w:p>
-    <w:p>
-      <w:pPr>
-        <w:pStyle w:val="Normal"/>
-        <w:spacing w:before="0" w:after="160"/>
-        <w:jc w:val="left"/>
-        <w:rPr>
-          <w:b/>
-          <w:bCs/>
-        </w:rPr>
-      </w:pPr>
-      <w:r>
-        <w:rPr/>
-      </w:r>
-    </w:p>
-    <w:p>
-      <w:pPr>
-        <w:pStyle w:val="Normal"/>
-        <w:spacing w:before="0" w:after="160"/>
-        <w:jc w:val="left"/>
-        <w:rPr>
-          <w:b/>
-          <w:bCs/>
-        </w:rPr>
-      </w:pPr>
-      <w:r>
-        <w:rPr/>
-      </w:r>
-    </w:p>
-    <w:p>
-      <w:pPr>
-        <w:pStyle w:val="Normal"/>
-        <w:spacing w:before="0" w:after="160"/>
-        <w:jc w:val="left"/>
-        <w:rPr>
-          <w:b/>
-          <w:bCs/>
-        </w:rPr>
-      </w:pPr>
-      <w:r>
-        <w:rPr/>
-      </w:r>
-    </w:p>
-    <w:p>
-      <w:pPr>
-        <w:pStyle w:val="Normal"/>
-        <w:spacing w:before="0" w:after="160"/>
-        <w:jc w:val="left"/>
-        <w:rPr>
-          <w:b/>
-          <w:bCs/>
-        </w:rPr>
-      </w:pPr>
-      <w:r>
-        <w:rPr/>
-      </w:r>
-    </w:p>
-    <w:p>
-      <w:pPr>
-        <w:pStyle w:val="Normal"/>
-        <w:spacing w:before="0" w:after="160"/>
-        <w:jc w:val="left"/>
-        <w:rPr>
-          <w:b/>
-          <w:bCs/>
-        </w:rPr>
-      </w:pPr>
-      <w:r>
-        <w:rPr/>
-      </w:r>
-    </w:p>
-    <w:p>
-      <w:pPr>
-        <w:pStyle w:val="Normal"/>
-        <w:spacing w:before="0" w:after="160"/>
-        <w:jc w:val="left"/>
-        <w:rPr>
-          <w:b/>
-          <w:bCs/>
-        </w:rPr>
-      </w:pPr>
-      <w:r>
-        <w:rPr/>
-      </w:r>
-    </w:p>
-    <w:p>
-      <w:pPr>
-        <w:pStyle w:val="Normal"/>
-        <w:spacing w:before="0" w:after="160"/>
-        <w:jc w:val="left"/>
-        <w:rPr>
-          <w:b/>
-          <w:bCs/>
-        </w:rPr>
-      </w:pPr>
-      <w:r>
-        <w:rPr/>
-      </w:r>
-    </w:p>
-    <w:p>
-      <w:pPr>
-        <w:pStyle w:val="Normal"/>
-        <w:spacing w:before="0" w:after="160"/>
-        <w:jc w:val="left"/>
-        <w:rPr>
-          <w:b/>
-          <w:bCs/>
-        </w:rPr>
-      </w:pPr>
-      <w:r>
-        <w:rPr/>
-      </w:r>
-    </w:p>
-    <w:p>
-      <w:pPr>
-        <w:pStyle w:val="Normal"/>
-        <w:spacing w:before="0" w:after="160"/>
-        <w:jc w:val="center"/>
-        <w:rPr>
-          <w:b/>
-          <w:bCs/>
-        </w:rPr>
-      </w:pPr>
-      <w:r>
-        <w:rPr>
-          <w:b/>
-          <w:bCs/>
-        </w:rPr>
-        <w:t>React form</w:t>
-      </w:r>
-    </w:p>
-    <w:p>
-      <w:pPr>
-        <w:pStyle w:val="Normal"/>
-        <w:spacing w:before="0" w:after="160"/>
-        <w:jc w:val="left"/>
-        <w:rPr/>
-      </w:pPr>
-      <w:hyperlink r:id="rId10">
-        <w:r>
-          <w:rPr>
-            <w:rStyle w:val="Hyperlink"/>
-          </w:rPr>
-          <w:t>https://react-hook-form.com/</w:t>
-        </w:r>
-      </w:hyperlink>
+      </w:pPr>
+      <w:r>
+        <w:rPr>
+          <w:rStyle w:val="Hyperlink"/>
+        </w:rPr>
+        <w:t>https://react-hook-form.com/</w:t>
+      </w:r>
     </w:p>
     <w:p>
       <w:pPr>
@@ -6201,29 +6235,27 @@
         </w:rPr>
         <w:fldChar w:fldCharType="separate"/>
       </w:r>
-      <w:hyperlink r:id="rId11">
-        <w:r>
-          <w:rPr>
-            <w:rStyle w:val="Hyperlink"/>
-            <w:rFonts w:ascii="Consolas;monaco;monospace" w:hAnsi="Consolas;monaco;monospace"/>
-            <w:b w:val="false"/>
-            <w:i w:val="false"/>
-            <w:caps w:val="false"/>
-            <w:smallCaps w:val="false"/>
-            <w:color w:val="000000"/>
-            <w:spacing w:val="0"/>
-            <w:sz w:val="21"/>
-            <w14:textFill>
-              <w14:solidFill>
-                <w14:srgbClr w14:val="000000">
-                  <w14:alpha w14:val="20000"/>
-                </w14:srgbClr>
-              </w14:solidFill>
-            </w14:textFill>
-          </w:rPr>
-          <w:t>https://react-hook-form.com/get-started#Applyvalidation</w:t>
-        </w:r>
-      </w:hyperlink>
+      <w:r>
+        <w:rPr>
+          <w:rStyle w:val="Hyperlink"/>
+          <w:rFonts w:ascii="Consolas;monaco;monospace" w:hAnsi="Consolas;monaco;monospace"/>
+          <w:b w:val="false"/>
+          <w:i w:val="false"/>
+          <w:caps w:val="false"/>
+          <w:smallCaps w:val="false"/>
+          <w:color w:val="000000"/>
+          <w:spacing w:val="0"/>
+          <w:sz w:val="21"/>
+          <w14:textFill>
+            <w14:solidFill>
+              <w14:srgbClr w14:val="000000">
+                <w14:alpha w14:val="20000"/>
+              </w14:srgbClr>
+            </w14:solidFill>
+          </w14:textFill>
+        </w:rPr>
+        <w:t>https://react-hook-form.com/get-started#Applyvalidation</w:t>
+      </w:r>
       <w:r>
         <w:rPr>
           <w:rStyle w:val="Hyperlink"/>
@@ -6250,10 +6282,12 @@
       <w:pPr>
         <w:pStyle w:val="Normal"/>
         <w:spacing w:before="0" w:after="160"/>
-        <w:jc w:val="left"/>
+        <w:jc w:val="center"/>
         <w:rPr>
           <w:rFonts w:ascii="Consolas;monaco;monospace" w:hAnsi="Consolas;monaco;monospace"/>
-          <w:b w:val="false"/>
+          <w:b/>
+          <w:bCs/>
+          <w:i w:val="false"/>
           <w:i w:val="false"/>
           <w:caps w:val="false"/>
           <w:smallCaps w:val="false"/>
@@ -6270,7 +6304,258 @@
         </w:rPr>
       </w:pPr>
       <w:r>
-        <w:rPr/>
+        <w:rPr>
+          <w:rFonts w:ascii="Consolas;monaco;monospace" w:hAnsi="Consolas;monaco;monospace"/>
+          <w:b/>
+          <w:bCs/>
+          <w:i w:val="false"/>
+          <w:caps w:val="false"/>
+          <w:smallCaps w:val="false"/>
+          <w:color w:val="000000"/>
+          <w:spacing w:val="0"/>
+          <w:sz w:val="21"/>
+          <w14:textFill>
+            <w14:solidFill>
+              <w14:srgbClr w14:val="000000">
+                <w14:alpha w14:val="20000"/>
+              </w14:srgbClr>
+            </w14:solidFill>
+          </w14:textFill>
+        </w:rPr>
+      </w:r>
+    </w:p>
+    <w:p>
+      <w:pPr>
+        <w:pStyle w:val="Normal"/>
+        <w:spacing w:before="0" w:after="160"/>
+        <w:jc w:val="center"/>
+        <w:rPr>
+          <w:rFonts w:ascii="Consolas;monaco;monospace" w:hAnsi="Consolas;monaco;monospace"/>
+          <w:b/>
+          <w:bCs/>
+          <w:i w:val="false"/>
+          <w:i w:val="false"/>
+          <w:caps w:val="false"/>
+          <w:smallCaps w:val="false"/>
+          <w:color w:val="000000"/>
+          <w:spacing w:val="0"/>
+          <w:sz w:val="21"/>
+          <w14:textFill>
+            <w14:solidFill>
+              <w14:srgbClr w14:val="000000">
+                <w14:alpha w14:val="20000"/>
+              </w14:srgbClr>
+            </w14:solidFill>
+          </w14:textFill>
+        </w:rPr>
+      </w:pPr>
+      <w:r>
+        <w:rPr>
+          <w:rFonts w:ascii="Consolas;monaco;monospace" w:hAnsi="Consolas;monaco;monospace"/>
+          <w:b/>
+          <w:bCs/>
+          <w:i w:val="false"/>
+          <w:caps w:val="false"/>
+          <w:smallCaps w:val="false"/>
+          <w:color w:val="000000"/>
+          <w:spacing w:val="0"/>
+          <w:sz w:val="21"/>
+          <w14:textFill>
+            <w14:solidFill>
+              <w14:srgbClr w14:val="000000">
+                <w14:alpha w14:val="20000"/>
+              </w14:srgbClr>
+            </w14:solidFill>
+          </w14:textFill>
+        </w:rPr>
+        <w:t>Компоненты высшего порядка в React (HOC)</w:t>
+      </w:r>
+    </w:p>
+    <w:p>
+      <w:pPr>
+        <w:pStyle w:val="Normal"/>
+        <w:spacing w:before="0" w:after="160"/>
+        <w:jc w:val="both"/>
+        <w:rPr>
+          <w:rFonts w:ascii="Consolas;monaco;monospace" w:hAnsi="Consolas;monaco;monospace"/>
+          <w:b w:val="false"/>
+          <w:bCs w:val="false"/>
+          <w:i w:val="false"/>
+          <w:i w:val="false"/>
+          <w:caps w:val="false"/>
+          <w:smallCaps w:val="false"/>
+          <w:color w:val="000000"/>
+          <w:spacing w:val="0"/>
+          <w:sz w:val="21"/>
+          <w14:textFill>
+            <w14:solidFill>
+              <w14:srgbClr w14:val="000000">
+                <w14:alpha w14:val="20000"/>
+              </w14:srgbClr>
+            </w14:solidFill>
+          </w14:textFill>
+        </w:rPr>
+      </w:pPr>
+      <w:r>
+        <w:rPr>
+          <w:rFonts w:ascii="Consolas;monaco;monospace" w:hAnsi="Consolas;monaco;monospace"/>
+          <w:b w:val="false"/>
+          <w:bCs w:val="false"/>
+          <w:i w:val="false"/>
+          <w:caps w:val="false"/>
+          <w:smallCaps w:val="false"/>
+          <w:color w:val="000000"/>
+          <w:spacing w:val="0"/>
+          <w:sz w:val="21"/>
+          <w14:textFill>
+            <w14:solidFill>
+              <w14:srgbClr w14:val="000000">
+                <w14:alpha w14:val="20000"/>
+              </w14:srgbClr>
+            </w14:solidFill>
+          </w14:textFill>
+        </w:rPr>
+        <w:t>Это функуции, которые принимают компонент и возвращают новый компонент с доп. логикой или пропсами.</w:t>
+      </w:r>
+    </w:p>
+    <w:p>
+      <w:pPr>
+        <w:pStyle w:val="Normal"/>
+        <w:spacing w:before="0" w:after="160"/>
+        <w:jc w:val="left"/>
+        <w:rPr>
+          <w:rFonts w:ascii="Consolas;monaco;monospace" w:hAnsi="Consolas;monaco;monospace"/>
+          <w:b w:val="false"/>
+          <w:bCs w:val="false"/>
+          <w:i w:val="false"/>
+          <w:i w:val="false"/>
+          <w:caps w:val="false"/>
+          <w:smallCaps w:val="false"/>
+          <w:color w:val="000000"/>
+          <w:spacing w:val="0"/>
+          <w:sz w:val="21"/>
+          <w14:textFill>
+            <w14:solidFill>
+              <w14:srgbClr w14:val="000000">
+                <w14:alpha w14:val="20000"/>
+              </w14:srgbClr>
+            </w14:solidFill>
+          </w14:textFill>
+        </w:rPr>
+      </w:pPr>
+      <w:r>
+        <w:rPr>
+          <w:rFonts w:ascii="Consolas;monaco;monospace" w:hAnsi="Consolas;monaco;monospace"/>
+          <w:b w:val="false"/>
+          <w:bCs w:val="false"/>
+          <w:i w:val="false"/>
+          <w:caps w:val="false"/>
+          <w:smallCaps w:val="false"/>
+          <w:color w:val="000000"/>
+          <w:spacing w:val="0"/>
+          <w:sz w:val="21"/>
+          <w14:textFill>
+            <w14:solidFill>
+              <w14:srgbClr w14:val="000000">
+                <w14:alpha w14:val="20000"/>
+              </w14:srgbClr>
+            </w14:solidFill>
+          </w14:textFill>
+        </w:rPr>
+        <w:t>Лучше в коде не использовать.</w:t>
+      </w:r>
+    </w:p>
+    <w:p>
+      <w:pPr>
+        <w:pStyle w:val="Normal"/>
+        <w:spacing w:before="0" w:after="160"/>
+        <w:jc w:val="left"/>
+        <w:rPr>
+          <w:rFonts w:ascii="Consolas;monaco;monospace" w:hAnsi="Consolas;monaco;monospace"/>
+          <w:b w:val="false"/>
+          <w:bCs w:val="false"/>
+          <w:i w:val="false"/>
+          <w:i w:val="false"/>
+          <w:caps w:val="false"/>
+          <w:smallCaps w:val="false"/>
+          <w:color w:val="000000"/>
+          <w:spacing w:val="0"/>
+          <w:sz w:val="21"/>
+          <w14:textFill>
+            <w14:solidFill>
+              <w14:srgbClr w14:val="000000">
+                <w14:alpha w14:val="20000"/>
+              </w14:srgbClr>
+            </w14:solidFill>
+          </w14:textFill>
+        </w:rPr>
+      </w:pPr>
+      <w:r>
+        <w:rPr>
+          <w:rFonts w:ascii="Consolas;monaco;monospace" w:hAnsi="Consolas;monaco;monospace"/>
+          <w:b w:val="false"/>
+          <w:bCs w:val="false"/>
+          <w:i w:val="false"/>
+          <w:caps w:val="false"/>
+          <w:smallCaps w:val="false"/>
+          <w:color w:val="000000"/>
+          <w:spacing w:val="0"/>
+          <w:sz w:val="21"/>
+          <w14:textFill>
+            <w14:solidFill>
+              <w14:srgbClr w14:val="000000">
+                <w14:alpha w14:val="20000"/>
+              </w14:srgbClr>
+            </w14:solidFill>
+          </w14:textFill>
+        </w:rPr>
+        <w:t xml:space="preserve">Замена: useContext, Redux. </w:t>
+      </w:r>
+    </w:p>
+    <w:p>
+      <w:pPr>
+        <w:pStyle w:val="Normal"/>
+        <w:spacing w:before="0" w:after="160"/>
+        <w:jc w:val="center"/>
+        <w:rPr>
+          <w:rFonts w:ascii="Consolas;monaco;monospace" w:hAnsi="Consolas;monaco;monospace"/>
+          <w:b/>
+          <w:bCs/>
+          <w:i w:val="false"/>
+          <w:i w:val="false"/>
+          <w:caps w:val="false"/>
+          <w:smallCaps w:val="false"/>
+          <w:color w:val="000000"/>
+          <w:spacing w:val="0"/>
+          <w:sz w:val="21"/>
+          <w14:textFill>
+            <w14:solidFill>
+              <w14:srgbClr w14:val="000000">
+                <w14:alpha w14:val="20000"/>
+              </w14:srgbClr>
+            </w14:solidFill>
+          </w14:textFill>
+        </w:rPr>
+      </w:pPr>
+      <w:r>
+        <w:rPr>
+          <w:rFonts w:ascii="Consolas;monaco;monospace" w:hAnsi="Consolas;monaco;monospace"/>
+          <w:b/>
+          <w:bCs/>
+          <w:i w:val="false"/>
+          <w:caps w:val="false"/>
+          <w:smallCaps w:val="false"/>
+          <w:color w:val="000000"/>
+          <w:spacing w:val="0"/>
+          <w:sz w:val="21"/>
+          <w14:textFill>
+            <w14:solidFill>
+              <w14:srgbClr w14:val="000000">
+                <w14:alpha w14:val="20000"/>
+              </w14:srgbClr>
+            </w14:solidFill>
+          </w14:textFill>
+        </w:rPr>
       </w:r>
     </w:p>
     <w:sectPr>

--- a/Doca.docx
+++ b/Doca.docx
@@ -6109,6 +6109,57 @@
       <w:pPr>
         <w:pStyle w:val="Normal"/>
         <w:spacing w:before="0" w:after="160"/>
+        <w:jc w:val="left"/>
+        <w:rPr>
+          <w:b/>
+          <w:bCs/>
+        </w:rPr>
+      </w:pPr>
+      <w:r>
+        <w:rPr>
+          <w:b/>
+          <w:bCs/>
+        </w:rPr>
+      </w:r>
+    </w:p>
+    <w:p>
+      <w:pPr>
+        <w:pStyle w:val="Normal"/>
+        <w:spacing w:before="0" w:after="160"/>
+        <w:jc w:val="left"/>
+        <w:rPr>
+          <w:b/>
+          <w:bCs/>
+        </w:rPr>
+      </w:pPr>
+      <w:r>
+        <w:rPr>
+          <w:b/>
+          <w:bCs/>
+        </w:rPr>
+      </w:r>
+    </w:p>
+    <w:p>
+      <w:pPr>
+        <w:pStyle w:val="Normal"/>
+        <w:spacing w:before="0" w:after="160"/>
+        <w:jc w:val="left"/>
+        <w:rPr>
+          <w:b/>
+          <w:bCs/>
+        </w:rPr>
+      </w:pPr>
+      <w:r>
+        <w:rPr>
+          <w:b/>
+          <w:bCs/>
+        </w:rPr>
+      </w:r>
+    </w:p>
+    <w:p>
+      <w:pPr>
+        <w:pStyle w:val="Normal"/>
+        <w:spacing w:before="0" w:after="160"/>
         <w:jc w:val="center"/>
         <w:rPr>
           <w:b/>
@@ -6556,6 +6607,1266 @@
             </w14:solidFill>
           </w14:textFill>
         </w:rPr>
+      </w:r>
+    </w:p>
+    <w:p>
+      <w:pPr>
+        <w:pStyle w:val="Normal"/>
+        <w:spacing w:before="0" w:after="160"/>
+        <w:jc w:val="center"/>
+        <w:rPr>
+          <w:rFonts w:ascii="Consolas;monaco;monospace" w:hAnsi="Consolas;monaco;monospace"/>
+          <w:b/>
+          <w:bCs/>
+          <w:i w:val="false"/>
+          <w:i w:val="false"/>
+          <w:caps w:val="false"/>
+          <w:smallCaps w:val="false"/>
+          <w:color w:val="000000"/>
+          <w:spacing w:val="0"/>
+          <w:sz w:val="21"/>
+          <w14:textFill>
+            <w14:solidFill>
+              <w14:srgbClr w14:val="000000">
+                <w14:alpha w14:val="20000"/>
+              </w14:srgbClr>
+            </w14:solidFill>
+          </w14:textFill>
+        </w:rPr>
+      </w:pPr>
+      <w:r>
+        <w:rPr>
+          <w:rFonts w:ascii="Consolas;monaco;monospace" w:hAnsi="Consolas;monaco;monospace"/>
+          <w:b/>
+          <w:bCs/>
+          <w:i w:val="false"/>
+          <w:caps w:val="false"/>
+          <w:smallCaps w:val="false"/>
+          <w:color w:val="000000"/>
+          <w:spacing w:val="0"/>
+          <w:sz w:val="21"/>
+          <w14:textFill>
+            <w14:solidFill>
+              <w14:srgbClr w14:val="000000">
+                <w14:alpha w14:val="20000"/>
+              </w14:srgbClr>
+            </w14:solidFill>
+          </w14:textFill>
+        </w:rPr>
+        <w:t>Children</w:t>
+      </w:r>
+    </w:p>
+    <w:p>
+      <w:pPr>
+        <w:pStyle w:val="Normal"/>
+        <w:spacing w:before="0" w:after="160"/>
+        <w:jc w:val="left"/>
+        <w:rPr>
+          <w:rFonts w:ascii="Consolas;monaco;monospace" w:hAnsi="Consolas;monaco;monospace"/>
+          <w:b/>
+          <w:bCs/>
+          <w:i w:val="false"/>
+          <w:i w:val="false"/>
+          <w:caps w:val="false"/>
+          <w:smallCaps w:val="false"/>
+          <w:color w:val="000000"/>
+          <w:spacing w:val="0"/>
+          <w:sz w:val="21"/>
+          <w14:textFill>
+            <w14:solidFill>
+              <w14:srgbClr w14:val="000000">
+                <w14:alpha w14:val="20000"/>
+              </w14:srgbClr>
+            </w14:solidFill>
+          </w14:textFill>
+        </w:rPr>
+      </w:pPr>
+      <w:r>
+        <w:rPr>
+          <w:rFonts w:ascii="Consolas;monaco;monospace" w:hAnsi="Consolas;monaco;monospace"/>
+          <w:b/>
+          <w:bCs/>
+          <w:i w:val="false"/>
+          <w:caps w:val="false"/>
+          <w:smallCaps w:val="false"/>
+          <w:color w:val="000000"/>
+          <w:spacing w:val="0"/>
+          <w:sz w:val="21"/>
+          <w14:textFill>
+            <w14:solidFill>
+              <w14:srgbClr w14:val="000000">
+                <w14:alpha w14:val="20000"/>
+              </w14:srgbClr>
+            </w14:solidFill>
+          </w14:textFill>
+        </w:rPr>
+        <w:t xml:space="preserve">props </w:t>
+      </w:r>
+    </w:p>
+    <w:p>
+      <w:pPr>
+        <w:pStyle w:val="Normal"/>
+        <w:spacing w:before="0" w:after="160"/>
+        <w:jc w:val="left"/>
+        <w:rPr>
+          <w:rFonts w:ascii="Consolas;monaco;monospace" w:hAnsi="Consolas;monaco;monospace"/>
+          <w:b w:val="false"/>
+          <w:bCs w:val="false"/>
+          <w:i w:val="false"/>
+          <w:i w:val="false"/>
+          <w:caps w:val="false"/>
+          <w:smallCaps w:val="false"/>
+          <w:color w:val="000000"/>
+          <w:spacing w:val="0"/>
+          <w:sz w:val="21"/>
+          <w14:textFill>
+            <w14:solidFill>
+              <w14:srgbClr w14:val="000000">
+                <w14:alpha w14:val="20000"/>
+              </w14:srgbClr>
+            </w14:solidFill>
+          </w14:textFill>
+        </w:rPr>
+      </w:pPr>
+      <w:r>
+        <w:rPr>
+          <w:rFonts w:ascii="Consolas;monaco;monospace" w:hAnsi="Consolas;monaco;monospace"/>
+          <w:b w:val="false"/>
+          <w:bCs w:val="false"/>
+          <w:i w:val="false"/>
+          <w:caps w:val="false"/>
+          <w:smallCaps w:val="false"/>
+          <w:color w:val="000000"/>
+          <w:spacing w:val="0"/>
+          <w:sz w:val="21"/>
+          <w14:textFill>
+            <w14:solidFill>
+              <w14:srgbClr w14:val="000000">
+                <w14:alpha w14:val="20000"/>
+              </w14:srgbClr>
+            </w14:solidFill>
+          </w14:textFill>
+        </w:rPr>
+        <w:t>Один компонент может в себя содержать другие компоненты. И чтобы управлять содержимым внутри компонента — реакт предоставляет спец. props — children.</w:t>
+      </w:r>
+    </w:p>
+    <w:p>
+      <w:pPr>
+        <w:pStyle w:val="Normal"/>
+        <w:spacing w:before="0" w:after="160"/>
+        <w:jc w:val="left"/>
+        <w:rPr>
+          <w:rFonts w:ascii="Consolas;monaco;monospace" w:hAnsi="Consolas;monaco;monospace"/>
+          <w:b/>
+          <w:bCs/>
+          <w:i w:val="false"/>
+          <w:i w:val="false"/>
+          <w:caps w:val="false"/>
+          <w:smallCaps w:val="false"/>
+          <w:color w:val="000000"/>
+          <w:spacing w:val="0"/>
+          <w:sz w:val="21"/>
+          <w14:textFill>
+            <w14:solidFill>
+              <w14:srgbClr w14:val="000000">
+                <w14:alpha w14:val="20000"/>
+              </w14:srgbClr>
+            </w14:solidFill>
+          </w14:textFill>
+        </w:rPr>
+      </w:pPr>
+      <w:r>
+        <w:rPr>
+          <w:rFonts w:ascii="Consolas;monaco;monospace" w:hAnsi="Consolas;monaco;monospace"/>
+          <w:b/>
+          <w:bCs/>
+          <w:i w:val="false"/>
+          <w:caps w:val="false"/>
+          <w:smallCaps w:val="false"/>
+          <w:color w:val="000000"/>
+          <w:spacing w:val="0"/>
+          <w:sz w:val="21"/>
+          <w14:textFill>
+            <w14:solidFill>
+              <w14:srgbClr w14:val="000000">
+                <w14:alpha w14:val="20000"/>
+              </w14:srgbClr>
+            </w14:solidFill>
+          </w14:textFill>
+        </w:rPr>
+        <w:t>function Container({children}) {</w:t>
+      </w:r>
+    </w:p>
+    <w:p>
+      <w:pPr>
+        <w:pStyle w:val="Normal"/>
+        <w:spacing w:before="0" w:after="160"/>
+        <w:jc w:val="left"/>
+        <w:rPr>
+          <w:rFonts w:ascii="Consolas;monaco;monospace" w:hAnsi="Consolas;monaco;monospace"/>
+          <w:b/>
+          <w:bCs/>
+          <w:i w:val="false"/>
+          <w:i w:val="false"/>
+          <w:caps w:val="false"/>
+          <w:smallCaps w:val="false"/>
+          <w:color w:val="000000"/>
+          <w:spacing w:val="0"/>
+          <w:sz w:val="21"/>
+          <w14:textFill>
+            <w14:solidFill>
+              <w14:srgbClr w14:val="000000">
+                <w14:alpha w14:val="20000"/>
+              </w14:srgbClr>
+            </w14:solidFill>
+          </w14:textFill>
+        </w:rPr>
+      </w:pPr>
+      <w:r>
+        <w:rPr>
+          <w:rFonts w:ascii="Consolas;monaco;monospace" w:hAnsi="Consolas;monaco;monospace"/>
+          <w:b/>
+          <w:bCs/>
+          <w:i w:val="false"/>
+          <w:caps w:val="false"/>
+          <w:smallCaps w:val="false"/>
+          <w:color w:val="000000"/>
+          <w:spacing w:val="0"/>
+          <w:sz w:val="21"/>
+          <w14:textFill>
+            <w14:solidFill>
+              <w14:srgbClr w14:val="000000">
+                <w14:alpha w14:val="20000"/>
+              </w14:srgbClr>
+            </w14:solidFill>
+          </w14:textFill>
+        </w:rPr>
+        <w:t xml:space="preserve">  </w:t>
+      </w:r>
+      <w:r>
+        <w:rPr>
+          <w:rFonts w:ascii="Consolas;monaco;monospace" w:hAnsi="Consolas;monaco;monospace"/>
+          <w:b/>
+          <w:bCs/>
+          <w:i w:val="false"/>
+          <w:caps w:val="false"/>
+          <w:smallCaps w:val="false"/>
+          <w:color w:val="000000"/>
+          <w:spacing w:val="0"/>
+          <w:sz w:val="21"/>
+          <w14:textFill>
+            <w14:solidFill>
+              <w14:srgbClr w14:val="000000">
+                <w14:alpha w14:val="20000"/>
+              </w14:srgbClr>
+            </w14:solidFill>
+          </w14:textFill>
+        </w:rPr>
+        <w:t>return &lt;div&gt;{children}&lt;/div&gt;;</w:t>
+      </w:r>
+    </w:p>
+    <w:p>
+      <w:pPr>
+        <w:pStyle w:val="Normal"/>
+        <w:spacing w:before="0" w:after="160"/>
+        <w:jc w:val="left"/>
+        <w:rPr>
+          <w:rFonts w:ascii="Consolas;monaco;monospace" w:hAnsi="Consolas;monaco;monospace"/>
+          <w:b/>
+          <w:bCs/>
+          <w:i w:val="false"/>
+          <w:i w:val="false"/>
+          <w:caps w:val="false"/>
+          <w:smallCaps w:val="false"/>
+          <w:color w:val="000000"/>
+          <w:spacing w:val="0"/>
+          <w:sz w:val="21"/>
+          <w14:textFill>
+            <w14:solidFill>
+              <w14:srgbClr w14:val="000000">
+                <w14:alpha w14:val="20000"/>
+              </w14:srgbClr>
+            </w14:solidFill>
+          </w14:textFill>
+        </w:rPr>
+      </w:pPr>
+      <w:r>
+        <w:rPr>
+          <w:rFonts w:ascii="Consolas;monaco;monospace" w:hAnsi="Consolas;monaco;monospace"/>
+          <w:b/>
+          <w:bCs/>
+          <w:i w:val="false"/>
+          <w:caps w:val="false"/>
+          <w:smallCaps w:val="false"/>
+          <w:color w:val="000000"/>
+          <w:spacing w:val="0"/>
+          <w:sz w:val="21"/>
+          <w14:textFill>
+            <w14:solidFill>
+              <w14:srgbClr w14:val="000000">
+                <w14:alpha w14:val="20000"/>
+              </w14:srgbClr>
+            </w14:solidFill>
+          </w14:textFill>
+        </w:rPr>
+        <w:t>}</w:t>
+      </w:r>
+    </w:p>
+    <w:p>
+      <w:pPr>
+        <w:pStyle w:val="Normal"/>
+        <w:spacing w:before="0" w:after="160"/>
+        <w:jc w:val="left"/>
+        <w:rPr>
+          <w:rFonts w:ascii="Consolas;monaco;monospace" w:hAnsi="Consolas;monaco;monospace"/>
+          <w:b/>
+          <w:bCs/>
+          <w:i w:val="false"/>
+          <w:i w:val="false"/>
+          <w:caps w:val="false"/>
+          <w:smallCaps w:val="false"/>
+          <w:color w:val="000000"/>
+          <w:spacing w:val="0"/>
+          <w:sz w:val="21"/>
+          <w14:textFill>
+            <w14:solidFill>
+              <w14:srgbClr w14:val="000000">
+                <w14:alpha w14:val="20000"/>
+              </w14:srgbClr>
+            </w14:solidFill>
+          </w14:textFill>
+        </w:rPr>
+      </w:pPr>
+      <w:r>
+        <w:rPr>
+          <w:rFonts w:ascii="Consolas;monaco;monospace" w:hAnsi="Consolas;monaco;monospace"/>
+          <w:b/>
+          <w:bCs/>
+          <w:i w:val="false"/>
+          <w:caps w:val="false"/>
+          <w:smallCaps w:val="false"/>
+          <w:color w:val="000000"/>
+          <w:spacing w:val="0"/>
+          <w:sz w:val="21"/>
+          <w14:textFill>
+            <w14:solidFill>
+              <w14:srgbClr w14:val="000000">
+                <w14:alpha w14:val="20000"/>
+              </w14:srgbClr>
+            </w14:solidFill>
+          </w14:textFill>
+        </w:rPr>
+      </w:r>
+    </w:p>
+    <w:p>
+      <w:pPr>
+        <w:pStyle w:val="Normal"/>
+        <w:spacing w:before="0" w:after="160"/>
+        <w:jc w:val="left"/>
+        <w:rPr>
+          <w:rFonts w:ascii="Consolas;monaco;monospace" w:hAnsi="Consolas;monaco;monospace"/>
+          <w:b/>
+          <w:bCs/>
+          <w:i w:val="false"/>
+          <w:i w:val="false"/>
+          <w:caps w:val="false"/>
+          <w:smallCaps w:val="false"/>
+          <w:color w:val="000000"/>
+          <w:spacing w:val="0"/>
+          <w:sz w:val="21"/>
+          <w14:textFill>
+            <w14:solidFill>
+              <w14:srgbClr w14:val="000000">
+                <w14:alpha w14:val="20000"/>
+              </w14:srgbClr>
+            </w14:solidFill>
+          </w14:textFill>
+        </w:rPr>
+      </w:pPr>
+      <w:r>
+        <w:rPr>
+          <w:rFonts w:ascii="Consolas;monaco;monospace" w:hAnsi="Consolas;monaco;monospace"/>
+          <w:b/>
+          <w:bCs/>
+          <w:i w:val="false"/>
+          <w:caps w:val="false"/>
+          <w:smallCaps w:val="false"/>
+          <w:color w:val="000000"/>
+          <w:spacing w:val="0"/>
+          <w:sz w:val="21"/>
+          <w14:textFill>
+            <w14:solidFill>
+              <w14:srgbClr w14:val="000000">
+                <w14:alpha w14:val="20000"/>
+              </w14:srgbClr>
+            </w14:solidFill>
+          </w14:textFill>
+        </w:rPr>
+        <w:t>export default Container</w:t>
+      </w:r>
+    </w:p>
+    <w:p>
+      <w:pPr>
+        <w:pStyle w:val="Normal"/>
+        <w:spacing w:before="0" w:after="160"/>
+        <w:jc w:val="left"/>
+        <w:rPr>
+          <w:rFonts w:ascii="Consolas;monaco;monospace" w:hAnsi="Consolas;monaco;monospace"/>
+          <w:b/>
+          <w:bCs/>
+          <w:i w:val="false"/>
+          <w:i w:val="false"/>
+          <w:caps w:val="false"/>
+          <w:smallCaps w:val="false"/>
+          <w:color w:val="000000"/>
+          <w:spacing w:val="0"/>
+          <w:sz w:val="21"/>
+          <w14:textFill>
+            <w14:solidFill>
+              <w14:srgbClr w14:val="000000">
+                <w14:alpha w14:val="20000"/>
+              </w14:srgbClr>
+            </w14:solidFill>
+          </w14:textFill>
+        </w:rPr>
+      </w:pPr>
+      <w:r>
+        <w:rPr>
+          <w:rFonts w:ascii="Consolas;monaco;monospace" w:hAnsi="Consolas;monaco;monospace"/>
+          <w:b/>
+          <w:bCs/>
+          <w:i w:val="false"/>
+          <w:caps w:val="false"/>
+          <w:smallCaps w:val="false"/>
+          <w:color w:val="000000"/>
+          <w:spacing w:val="0"/>
+          <w:sz w:val="21"/>
+          <w14:textFill>
+            <w14:solidFill>
+              <w14:srgbClr w14:val="000000">
+                <w14:alpha w14:val="20000"/>
+              </w14:srgbClr>
+            </w14:solidFill>
+          </w14:textFill>
+        </w:rPr>
+      </w:r>
+    </w:p>
+    <w:p>
+      <w:pPr>
+        <w:pStyle w:val="Normal"/>
+        <w:spacing w:before="0" w:after="160"/>
+        <w:jc w:val="left"/>
+        <w:rPr>
+          <w:rFonts w:ascii="Consolas;monaco;monospace" w:hAnsi="Consolas;monaco;monospace"/>
+          <w:b/>
+          <w:bCs/>
+          <w:i w:val="false"/>
+          <w:i w:val="false"/>
+          <w:caps w:val="false"/>
+          <w:smallCaps w:val="false"/>
+          <w:color w:val="000000"/>
+          <w:spacing w:val="0"/>
+          <w:sz w:val="21"/>
+          <w14:textFill>
+            <w14:solidFill>
+              <w14:srgbClr w14:val="000000">
+                <w14:alpha w14:val="20000"/>
+              </w14:srgbClr>
+            </w14:solidFill>
+          </w14:textFill>
+        </w:rPr>
+      </w:pPr>
+      <w:r>
+        <w:rPr>
+          <w:rFonts w:ascii="Consolas;monaco;monospace" w:hAnsi="Consolas;monaco;monospace"/>
+          <w:b/>
+          <w:bCs/>
+          <w:i w:val="false"/>
+          <w:caps w:val="false"/>
+          <w:smallCaps w:val="false"/>
+          <w:color w:val="000000"/>
+          <w:spacing w:val="0"/>
+          <w:sz w:val="21"/>
+          <w14:textFill>
+            <w14:solidFill>
+              <w14:srgbClr w14:val="000000">
+                <w14:alpha w14:val="20000"/>
+              </w14:srgbClr>
+            </w14:solidFill>
+          </w14:textFill>
+        </w:rPr>
+        <w:t>function App() {</w:t>
+      </w:r>
+    </w:p>
+    <w:p>
+      <w:pPr>
+        <w:pStyle w:val="Normal"/>
+        <w:spacing w:before="0" w:after="160"/>
+        <w:jc w:val="left"/>
+        <w:rPr>
+          <w:rFonts w:ascii="Consolas;monaco;monospace" w:hAnsi="Consolas;monaco;monospace"/>
+          <w:b/>
+          <w:bCs/>
+          <w:i w:val="false"/>
+          <w:i w:val="false"/>
+          <w:caps w:val="false"/>
+          <w:smallCaps w:val="false"/>
+          <w:color w:val="000000"/>
+          <w:spacing w:val="0"/>
+          <w:sz w:val="21"/>
+          <w14:textFill>
+            <w14:solidFill>
+              <w14:srgbClr w14:val="000000">
+                <w14:alpha w14:val="20000"/>
+              </w14:srgbClr>
+            </w14:solidFill>
+          </w14:textFill>
+        </w:rPr>
+      </w:pPr>
+      <w:r>
+        <w:rPr>
+          <w:rFonts w:ascii="Consolas;monaco;monospace" w:hAnsi="Consolas;monaco;monospace"/>
+          <w:b/>
+          <w:bCs/>
+          <w:i w:val="false"/>
+          <w:caps w:val="false"/>
+          <w:smallCaps w:val="false"/>
+          <w:color w:val="000000"/>
+          <w:spacing w:val="0"/>
+          <w:sz w:val="21"/>
+          <w14:textFill>
+            <w14:solidFill>
+              <w14:srgbClr w14:val="000000">
+                <w14:alpha w14:val="20000"/>
+              </w14:srgbClr>
+            </w14:solidFill>
+          </w14:textFill>
+        </w:rPr>
+        <w:t xml:space="preserve">  </w:t>
+      </w:r>
+      <w:r>
+        <w:rPr>
+          <w:rFonts w:ascii="Consolas;monaco;monospace" w:hAnsi="Consolas;monaco;monospace"/>
+          <w:b/>
+          <w:bCs/>
+          <w:i w:val="false"/>
+          <w:caps w:val="false"/>
+          <w:smallCaps w:val="false"/>
+          <w:color w:val="000000"/>
+          <w:spacing w:val="0"/>
+          <w:sz w:val="21"/>
+          <w14:textFill>
+            <w14:solidFill>
+              <w14:srgbClr w14:val="000000">
+                <w14:alpha w14:val="20000"/>
+              </w14:srgbClr>
+            </w14:solidFill>
+          </w14:textFill>
+        </w:rPr>
+        <w:t>return (</w:t>
+      </w:r>
+    </w:p>
+    <w:p>
+      <w:pPr>
+        <w:pStyle w:val="Normal"/>
+        <w:spacing w:before="0" w:after="160"/>
+        <w:jc w:val="left"/>
+        <w:rPr>
+          <w:rFonts w:ascii="Consolas;monaco;monospace" w:hAnsi="Consolas;monaco;monospace"/>
+          <w:b/>
+          <w:bCs/>
+          <w:i w:val="false"/>
+          <w:i w:val="false"/>
+          <w:caps w:val="false"/>
+          <w:smallCaps w:val="false"/>
+          <w:color w:val="000000"/>
+          <w:spacing w:val="0"/>
+          <w:sz w:val="21"/>
+          <w14:textFill>
+            <w14:solidFill>
+              <w14:srgbClr w14:val="000000">
+                <w14:alpha w14:val="20000"/>
+              </w14:srgbClr>
+            </w14:solidFill>
+          </w14:textFill>
+        </w:rPr>
+      </w:pPr>
+      <w:r>
+        <w:rPr>
+          <w:rFonts w:ascii="Consolas;monaco;monospace" w:hAnsi="Consolas;monaco;monospace"/>
+          <w:b/>
+          <w:bCs/>
+          <w:i w:val="false"/>
+          <w:caps w:val="false"/>
+          <w:smallCaps w:val="false"/>
+          <w:color w:val="000000"/>
+          <w:spacing w:val="0"/>
+          <w:sz w:val="21"/>
+          <w14:textFill>
+            <w14:solidFill>
+              <w14:srgbClr w14:val="000000">
+                <w14:alpha w14:val="20000"/>
+              </w14:srgbClr>
+            </w14:solidFill>
+          </w14:textFill>
+        </w:rPr>
+        <w:t xml:space="preserve">    </w:t>
+      </w:r>
+      <w:r>
+        <w:rPr>
+          <w:rFonts w:ascii="Consolas;monaco;monospace" w:hAnsi="Consolas;monaco;monospace"/>
+          <w:b/>
+          <w:bCs/>
+          <w:i w:val="false"/>
+          <w:caps w:val="false"/>
+          <w:smallCaps w:val="false"/>
+          <w:color w:val="000000"/>
+          <w:spacing w:val="0"/>
+          <w:sz w:val="21"/>
+          <w14:textFill>
+            <w14:solidFill>
+              <w14:srgbClr w14:val="000000">
+                <w14:alpha w14:val="20000"/>
+              </w14:srgbClr>
+            </w14:solidFill>
+          </w14:textFill>
+        </w:rPr>
+        <w:t>&lt;main className="app"&gt;</w:t>
+      </w:r>
+    </w:p>
+    <w:p>
+      <w:pPr>
+        <w:pStyle w:val="Normal"/>
+        <w:spacing w:before="0" w:after="160"/>
+        <w:jc w:val="left"/>
+        <w:rPr>
+          <w:rFonts w:ascii="Consolas;monaco;monospace" w:hAnsi="Consolas;monaco;monospace"/>
+          <w:b/>
+          <w:bCs/>
+          <w:i w:val="false"/>
+          <w:i w:val="false"/>
+          <w:caps w:val="false"/>
+          <w:smallCaps w:val="false"/>
+          <w:color w:val="000000"/>
+          <w:spacing w:val="0"/>
+          <w:sz w:val="21"/>
+          <w14:textFill>
+            <w14:solidFill>
+              <w14:srgbClr w14:val="000000">
+                <w14:alpha w14:val="20000"/>
+              </w14:srgbClr>
+            </w14:solidFill>
+          </w14:textFill>
+        </w:rPr>
+      </w:pPr>
+      <w:r>
+        <w:rPr>
+          <w:rFonts w:ascii="Consolas;monaco;monospace" w:hAnsi="Consolas;monaco;monospace"/>
+          <w:b/>
+          <w:bCs/>
+          <w:i w:val="false"/>
+          <w:caps w:val="false"/>
+          <w:smallCaps w:val="false"/>
+          <w:color w:val="000000"/>
+          <w:spacing w:val="0"/>
+          <w:sz w:val="21"/>
+          <w14:textFill>
+            <w14:solidFill>
+              <w14:srgbClr w14:val="000000">
+                <w14:alpha w14:val="20000"/>
+              </w14:srgbClr>
+            </w14:solidFill>
+          </w14:textFill>
+        </w:rPr>
+        <w:t xml:space="preserve">      </w:t>
+      </w:r>
+      <w:r>
+        <w:rPr>
+          <w:rFonts w:ascii="Consolas;monaco;monospace" w:hAnsi="Consolas;monaco;monospace"/>
+          <w:b/>
+          <w:bCs/>
+          <w:i w:val="false"/>
+          <w:caps w:val="false"/>
+          <w:smallCaps w:val="false"/>
+          <w:color w:val="000000"/>
+          <w:spacing w:val="0"/>
+          <w:sz w:val="21"/>
+          <w14:textFill>
+            <w14:solidFill>
+              <w14:srgbClr w14:val="000000">
+                <w14:alpha w14:val="20000"/>
+              </w14:srgbClr>
+            </w14:solidFill>
+          </w14:textFill>
+        </w:rPr>
+        <w:t>&lt;Header /&gt;</w:t>
+      </w:r>
+    </w:p>
+    <w:p>
+      <w:pPr>
+        <w:pStyle w:val="Normal"/>
+        <w:spacing w:before="0" w:after="160"/>
+        <w:jc w:val="left"/>
+        <w:rPr>
+          <w:rFonts w:ascii="Consolas;monaco;monospace" w:hAnsi="Consolas;monaco;monospace"/>
+          <w:b/>
+          <w:bCs/>
+          <w:i w:val="false"/>
+          <w:i w:val="false"/>
+          <w:caps w:val="false"/>
+          <w:smallCaps w:val="false"/>
+          <w:color w:val="000000"/>
+          <w:spacing w:val="0"/>
+          <w:sz w:val="21"/>
+          <w14:textFill>
+            <w14:solidFill>
+              <w14:srgbClr w14:val="000000">
+                <w14:alpha w14:val="20000"/>
+              </w14:srgbClr>
+            </w14:solidFill>
+          </w14:textFill>
+        </w:rPr>
+      </w:pPr>
+      <w:r>
+        <w:rPr>
+          <w:rFonts w:ascii="Consolas;monaco;monospace" w:hAnsi="Consolas;monaco;monospace"/>
+          <w:b/>
+          <w:bCs/>
+          <w:i w:val="false"/>
+          <w:caps w:val="false"/>
+          <w:smallCaps w:val="false"/>
+          <w:color w:val="000000"/>
+          <w:spacing w:val="0"/>
+          <w:sz w:val="21"/>
+          <w14:textFill>
+            <w14:solidFill>
+              <w14:srgbClr w14:val="000000">
+                <w14:alpha w14:val="20000"/>
+              </w14:srgbClr>
+            </w14:solidFill>
+          </w14:textFill>
+        </w:rPr>
+        <w:t xml:space="preserve">     </w:t>
+      </w:r>
+      <w:r>
+        <w:rPr>
+          <w:rFonts w:ascii="Consolas;monaco;monospace" w:hAnsi="Consolas;monaco;monospace"/>
+          <w:b/>
+          <w:bCs/>
+          <w:i w:val="false"/>
+          <w:caps w:val="false"/>
+          <w:smallCaps w:val="false"/>
+          <w:color w:val="C9211E"/>
+          <w:spacing w:val="0"/>
+          <w:sz w:val="21"/>
+          <w14:textFill>
+            <w14:solidFill>
+              <w14:srgbClr w14:val="000000">
+                <w14:alpha w14:val="20000"/>
+              </w14:srgbClr>
+            </w14:solidFill>
+          </w14:textFill>
+        </w:rPr>
+        <w:t xml:space="preserve"> </w:t>
+      </w:r>
+      <w:r>
+        <w:rPr>
+          <w:rFonts w:ascii="Consolas;monaco;monospace" w:hAnsi="Consolas;monaco;monospace"/>
+          <w:b/>
+          <w:bCs/>
+          <w:i w:val="false"/>
+          <w:caps w:val="false"/>
+          <w:smallCaps w:val="false"/>
+          <w:color w:val="C9211E"/>
+          <w:spacing w:val="0"/>
+          <w:sz w:val="21"/>
+          <w14:textFill>
+            <w14:solidFill>
+              <w14:srgbClr w14:val="000000">
+                <w14:alpha w14:val="20000"/>
+              </w14:srgbClr>
+            </w14:solidFill>
+          </w14:textFill>
+        </w:rPr>
+        <w:t>&lt;Container&gt;</w:t>
+      </w:r>
+    </w:p>
+    <w:p>
+      <w:pPr>
+        <w:pStyle w:val="Normal"/>
+        <w:spacing w:before="0" w:after="160"/>
+        <w:jc w:val="left"/>
+        <w:rPr>
+          <w:rFonts w:ascii="Consolas;monaco;monospace" w:hAnsi="Consolas;monaco;monospace"/>
+          <w:b/>
+          <w:bCs/>
+          <w:i w:val="false"/>
+          <w:i w:val="false"/>
+          <w:caps w:val="false"/>
+          <w:smallCaps w:val="false"/>
+          <w:color w:val="C9211E"/>
+          <w:spacing w:val="0"/>
+          <w:sz w:val="21"/>
+          <w14:textFill>
+            <w14:solidFill>
+              <w14:srgbClr w14:val="000000">
+                <w14:alpha w14:val="20000"/>
+              </w14:srgbClr>
+            </w14:solidFill>
+          </w14:textFill>
+        </w:rPr>
+      </w:pPr>
+      <w:r>
+        <w:rPr>
+          <w:rFonts w:ascii="Consolas;monaco;monospace" w:hAnsi="Consolas;monaco;monospace"/>
+          <w:b/>
+          <w:bCs/>
+          <w:i w:val="false"/>
+          <w:caps w:val="false"/>
+          <w:smallCaps w:val="false"/>
+          <w:color w:val="C9211E"/>
+          <w:spacing w:val="0"/>
+          <w:sz w:val="21"/>
+          <w14:textFill>
+            <w14:solidFill>
+              <w14:srgbClr w14:val="000000">
+                <w14:alpha w14:val="20000"/>
+              </w14:srgbClr>
+            </w14:solidFill>
+          </w14:textFill>
+        </w:rPr>
+        <w:t xml:space="preserve">        </w:t>
+      </w:r>
+      <w:r>
+        <w:rPr>
+          <w:rFonts w:ascii="Consolas;monaco;monospace" w:hAnsi="Consolas;monaco;monospace"/>
+          <w:b/>
+          <w:bCs/>
+          <w:i w:val="false"/>
+          <w:caps w:val="false"/>
+          <w:smallCaps w:val="false"/>
+          <w:color w:val="C9211E"/>
+          <w:spacing w:val="0"/>
+          <w:sz w:val="21"/>
+          <w14:textFill>
+            <w14:solidFill>
+              <w14:srgbClr w14:val="000000">
+                <w14:alpha w14:val="20000"/>
+              </w14:srgbClr>
+            </w14:solidFill>
+          </w14:textFill>
+        </w:rPr>
+        <w:t>&lt;h2&gt;Это дочерний компонент&lt;/h2&gt;</w:t>
+      </w:r>
+    </w:p>
+    <w:p>
+      <w:pPr>
+        <w:pStyle w:val="Normal"/>
+        <w:spacing w:before="0" w:after="160"/>
+        <w:jc w:val="left"/>
+        <w:rPr>
+          <w:rFonts w:ascii="Consolas;monaco;monospace" w:hAnsi="Consolas;monaco;monospace"/>
+          <w:b/>
+          <w:bCs/>
+          <w:i w:val="false"/>
+          <w:i w:val="false"/>
+          <w:caps w:val="false"/>
+          <w:smallCaps w:val="false"/>
+          <w:color w:val="C9211E"/>
+          <w:spacing w:val="0"/>
+          <w:sz w:val="21"/>
+          <w14:textFill>
+            <w14:solidFill>
+              <w14:srgbClr w14:val="000000">
+                <w14:alpha w14:val="20000"/>
+              </w14:srgbClr>
+            </w14:solidFill>
+          </w14:textFill>
+        </w:rPr>
+      </w:pPr>
+      <w:r>
+        <w:rPr>
+          <w:rFonts w:ascii="Consolas;monaco;monospace" w:hAnsi="Consolas;monaco;monospace"/>
+          <w:b/>
+          <w:bCs/>
+          <w:i w:val="false"/>
+          <w:caps w:val="false"/>
+          <w:smallCaps w:val="false"/>
+          <w:color w:val="C9211E"/>
+          <w:spacing w:val="0"/>
+          <w:sz w:val="21"/>
+          <w14:textFill>
+            <w14:solidFill>
+              <w14:srgbClr w14:val="000000">
+                <w14:alpha w14:val="20000"/>
+              </w14:srgbClr>
+            </w14:solidFill>
+          </w14:textFill>
+        </w:rPr>
+        <w:t xml:space="preserve">      </w:t>
+      </w:r>
+      <w:r>
+        <w:rPr>
+          <w:rFonts w:ascii="Consolas;monaco;monospace" w:hAnsi="Consolas;monaco;monospace"/>
+          <w:b/>
+          <w:bCs/>
+          <w:i w:val="false"/>
+          <w:caps w:val="false"/>
+          <w:smallCaps w:val="false"/>
+          <w:color w:val="C9211E"/>
+          <w:spacing w:val="0"/>
+          <w:sz w:val="21"/>
+          <w14:textFill>
+            <w14:solidFill>
+              <w14:srgbClr w14:val="000000">
+                <w14:alpha w14:val="20000"/>
+              </w14:srgbClr>
+            </w14:solidFill>
+          </w14:textFill>
+        </w:rPr>
+        <w:t>&lt;/Container&gt;</w:t>
+      </w:r>
+    </w:p>
+    <w:p>
+      <w:pPr>
+        <w:pStyle w:val="Normal"/>
+        <w:spacing w:before="0" w:after="160"/>
+        <w:jc w:val="left"/>
+        <w:rPr>
+          <w:rFonts w:ascii="Consolas;monaco;monospace" w:hAnsi="Consolas;monaco;monospace"/>
+          <w:b/>
+          <w:bCs/>
+          <w:i w:val="false"/>
+          <w:i w:val="false"/>
+          <w:caps w:val="false"/>
+          <w:smallCaps w:val="false"/>
+          <w:color w:val="000000"/>
+          <w:spacing w:val="0"/>
+          <w:sz w:val="21"/>
+          <w14:textFill>
+            <w14:solidFill>
+              <w14:srgbClr w14:val="000000">
+                <w14:alpha w14:val="20000"/>
+              </w14:srgbClr>
+            </w14:solidFill>
+          </w14:textFill>
+        </w:rPr>
+      </w:pPr>
+      <w:r>
+        <w:rPr>
+          <w:rFonts w:ascii="Consolas;monaco;monospace" w:hAnsi="Consolas;monaco;monospace"/>
+          <w:b/>
+          <w:bCs/>
+          <w:i w:val="false"/>
+          <w:caps w:val="false"/>
+          <w:smallCaps w:val="false"/>
+          <w:color w:val="000000"/>
+          <w:spacing w:val="0"/>
+          <w:sz w:val="21"/>
+          <w14:textFill>
+            <w14:solidFill>
+              <w14:srgbClr w14:val="000000">
+                <w14:alpha w14:val="20000"/>
+              </w14:srgbClr>
+            </w14:solidFill>
+          </w14:textFill>
+        </w:rPr>
+        <w:t xml:space="preserve">      </w:t>
+      </w:r>
+      <w:r>
+        <w:rPr>
+          <w:rFonts w:ascii="Consolas;monaco;monospace" w:hAnsi="Consolas;monaco;monospace"/>
+          <w:b/>
+          <w:bCs/>
+          <w:i w:val="false"/>
+          <w:caps w:val="false"/>
+          <w:smallCaps w:val="false"/>
+          <w:color w:val="000000"/>
+          <w:spacing w:val="0"/>
+          <w:sz w:val="21"/>
+          <w14:textFill>
+            <w14:solidFill>
+              <w14:srgbClr w14:val="000000">
+                <w14:alpha w14:val="20000"/>
+              </w14:srgbClr>
+            </w14:solidFill>
+          </w14:textFill>
+        </w:rPr>
+        <w:t>&lt;Footer /&gt;</w:t>
+      </w:r>
+    </w:p>
+    <w:p>
+      <w:pPr>
+        <w:pStyle w:val="Normal"/>
+        <w:spacing w:before="0" w:after="160"/>
+        <w:jc w:val="left"/>
+        <w:rPr>
+          <w:rFonts w:ascii="Consolas;monaco;monospace" w:hAnsi="Consolas;monaco;monospace"/>
+          <w:b/>
+          <w:bCs/>
+          <w:i w:val="false"/>
+          <w:i w:val="false"/>
+          <w:caps w:val="false"/>
+          <w:smallCaps w:val="false"/>
+          <w:color w:val="000000"/>
+          <w:spacing w:val="0"/>
+          <w:sz w:val="21"/>
+          <w14:textFill>
+            <w14:solidFill>
+              <w14:srgbClr w14:val="000000">
+                <w14:alpha w14:val="20000"/>
+              </w14:srgbClr>
+            </w14:solidFill>
+          </w14:textFill>
+        </w:rPr>
+      </w:pPr>
+      <w:r>
+        <w:rPr>
+          <w:rFonts w:ascii="Consolas;monaco;monospace" w:hAnsi="Consolas;monaco;monospace"/>
+          <w:b/>
+          <w:bCs/>
+          <w:i w:val="false"/>
+          <w:caps w:val="false"/>
+          <w:smallCaps w:val="false"/>
+          <w:color w:val="000000"/>
+          <w:spacing w:val="0"/>
+          <w:sz w:val="21"/>
+          <w14:textFill>
+            <w14:solidFill>
+              <w14:srgbClr w14:val="000000">
+                <w14:alpha w14:val="20000"/>
+              </w14:srgbClr>
+            </w14:solidFill>
+          </w14:textFill>
+        </w:rPr>
+        <w:t xml:space="preserve">    </w:t>
+      </w:r>
+      <w:r>
+        <w:rPr>
+          <w:rFonts w:ascii="Consolas;monaco;monospace" w:hAnsi="Consolas;monaco;monospace"/>
+          <w:b/>
+          <w:bCs/>
+          <w:i w:val="false"/>
+          <w:caps w:val="false"/>
+          <w:smallCaps w:val="false"/>
+          <w:color w:val="000000"/>
+          <w:spacing w:val="0"/>
+          <w:sz w:val="21"/>
+          <w14:textFill>
+            <w14:solidFill>
+              <w14:srgbClr w14:val="000000">
+                <w14:alpha w14:val="20000"/>
+              </w14:srgbClr>
+            </w14:solidFill>
+          </w14:textFill>
+        </w:rPr>
+        <w:t>&lt;/main&gt;</w:t>
+      </w:r>
+    </w:p>
+    <w:p>
+      <w:pPr>
+        <w:pStyle w:val="Normal"/>
+        <w:spacing w:before="0" w:after="160"/>
+        <w:jc w:val="left"/>
+        <w:rPr>
+          <w:rFonts w:ascii="Consolas;monaco;monospace" w:hAnsi="Consolas;monaco;monospace"/>
+          <w:b/>
+          <w:bCs/>
+          <w:i w:val="false"/>
+          <w:i w:val="false"/>
+          <w:caps w:val="false"/>
+          <w:smallCaps w:val="false"/>
+          <w:color w:val="000000"/>
+          <w:spacing w:val="0"/>
+          <w:sz w:val="21"/>
+          <w14:textFill>
+            <w14:solidFill>
+              <w14:srgbClr w14:val="000000">
+                <w14:alpha w14:val="20000"/>
+              </w14:srgbClr>
+            </w14:solidFill>
+          </w14:textFill>
+        </w:rPr>
+      </w:pPr>
+      <w:r>
+        <w:rPr>
+          <w:rFonts w:ascii="Consolas;monaco;monospace" w:hAnsi="Consolas;monaco;monospace"/>
+          <w:b/>
+          <w:bCs/>
+          <w:i w:val="false"/>
+          <w:caps w:val="false"/>
+          <w:smallCaps w:val="false"/>
+          <w:color w:val="000000"/>
+          <w:spacing w:val="0"/>
+          <w:sz w:val="21"/>
+          <w14:textFill>
+            <w14:solidFill>
+              <w14:srgbClr w14:val="000000">
+                <w14:alpha w14:val="20000"/>
+              </w14:srgbClr>
+            </w14:solidFill>
+          </w14:textFill>
+        </w:rPr>
+        <w:t xml:space="preserve">  </w:t>
+      </w:r>
+      <w:r>
+        <w:rPr>
+          <w:rFonts w:ascii="Consolas;monaco;monospace" w:hAnsi="Consolas;monaco;monospace"/>
+          <w:b/>
+          <w:bCs/>
+          <w:i w:val="false"/>
+          <w:caps w:val="false"/>
+          <w:smallCaps w:val="false"/>
+          <w:color w:val="000000"/>
+          <w:spacing w:val="0"/>
+          <w:sz w:val="21"/>
+          <w14:textFill>
+            <w14:solidFill>
+              <w14:srgbClr w14:val="000000">
+                <w14:alpha w14:val="20000"/>
+              </w14:srgbClr>
+            </w14:solidFill>
+          </w14:textFill>
+        </w:rPr>
+        <w:t>);</w:t>
+      </w:r>
+    </w:p>
+    <w:p>
+      <w:pPr>
+        <w:pStyle w:val="Normal"/>
+        <w:spacing w:before="0" w:after="160"/>
+        <w:jc w:val="left"/>
+        <w:rPr>
+          <w:rFonts w:ascii="Consolas;monaco;monospace" w:hAnsi="Consolas;monaco;monospace"/>
+          <w:b/>
+          <w:bCs/>
+          <w:i w:val="false"/>
+          <w:i w:val="false"/>
+          <w:caps w:val="false"/>
+          <w:smallCaps w:val="false"/>
+          <w:color w:val="000000"/>
+          <w:spacing w:val="0"/>
+          <w:sz w:val="21"/>
+          <w14:textFill>
+            <w14:solidFill>
+              <w14:srgbClr w14:val="000000">
+                <w14:alpha w14:val="20000"/>
+              </w14:srgbClr>
+            </w14:solidFill>
+          </w14:textFill>
+        </w:rPr>
+      </w:pPr>
+      <w:r>
+        <w:rPr>
+          <w:rFonts w:ascii="Consolas;monaco;monospace" w:hAnsi="Consolas;monaco;monospace"/>
+          <w:b/>
+          <w:bCs/>
+          <w:i w:val="false"/>
+          <w:caps w:val="false"/>
+          <w:smallCaps w:val="false"/>
+          <w:color w:val="000000"/>
+          <w:spacing w:val="0"/>
+          <w:sz w:val="21"/>
+          <w14:textFill>
+            <w14:solidFill>
+              <w14:srgbClr w14:val="000000">
+                <w14:alpha w14:val="20000"/>
+              </w14:srgbClr>
+            </w14:solidFill>
+          </w14:textFill>
+        </w:rPr>
+        <w:t>}</w:t>
+      </w:r>
+    </w:p>
+    <w:p>
+      <w:pPr>
+        <w:pStyle w:val="Normal"/>
+        <w:spacing w:before="0" w:after="160"/>
+        <w:jc w:val="left"/>
+        <w:rPr>
+          <w:rFonts w:ascii="Consolas;monaco;monospace" w:hAnsi="Consolas;monaco;monospace"/>
+          <w:b/>
+          <w:bCs/>
+          <w:i w:val="false"/>
+          <w:i w:val="false"/>
+          <w:caps w:val="false"/>
+          <w:smallCaps w:val="false"/>
+          <w:color w:val="000000"/>
+          <w:spacing w:val="0"/>
+          <w:sz w:val="21"/>
+          <w14:textFill>
+            <w14:solidFill>
+              <w14:srgbClr w14:val="000000">
+                <w14:alpha w14:val="20000"/>
+              </w14:srgbClr>
+            </w14:solidFill>
+          </w14:textFill>
+        </w:rPr>
+      </w:pPr>
+      <w:r>
+        <w:rPr>
+          <w:rFonts w:ascii="Consolas;monaco;monospace" w:hAnsi="Consolas;monaco;monospace"/>
+          <w:b/>
+          <w:bCs/>
+          <w:i w:val="false"/>
+          <w:caps w:val="false"/>
+          <w:smallCaps w:val="false"/>
+          <w:color w:val="000000"/>
+          <w:spacing w:val="0"/>
+          <w:sz w:val="21"/>
+          <w14:textFill>
+            <w14:solidFill>
+              <w14:srgbClr w14:val="000000">
+                <w14:alpha w14:val="20000"/>
+              </w14:srgbClr>
+            </w14:solidFill>
+          </w14:textFill>
+        </w:rPr>
+        <w:drawing>
+          <wp:anchor behindDoc="0" distT="0" distB="0" distL="0" distR="0" simplePos="0" locked="0" layoutInCell="0" allowOverlap="1" relativeHeight="9">
+            <wp:simplePos x="0" y="0"/>
+            <wp:positionH relativeFrom="column">
+              <wp:align>center</wp:align>
+            </wp:positionH>
+            <wp:positionV relativeFrom="paragraph">
+              <wp:posOffset>635</wp:posOffset>
+            </wp:positionV>
+            <wp:extent cx="6751320" cy="2985770"/>
+            <wp:effectExtent l="0" t="0" r="0" b="0"/>
+            <wp:wrapSquare wrapText="largest"/>
+            <wp:docPr id="8" name="Изображение4" descr=""/>
+            <wp:cNvGraphicFramePr>
+              <a:graphicFrameLocks xmlns:a="http://schemas.openxmlformats.org/drawingml/2006/main" noChangeAspect="1"/>
+            </wp:cNvGraphicFramePr>
+            <a:graphic xmlns:a="http://schemas.openxmlformats.org/drawingml/2006/main">
+              <a:graphicData uri="http://schemas.openxmlformats.org/drawingml/2006/picture">
+                <pic:pic xmlns:pic="http://schemas.openxmlformats.org/drawingml/2006/picture">
+                  <pic:nvPicPr>
+                    <pic:cNvPr id="8" name="Изображение4" descr=""/>
+                    <pic:cNvPicPr>
+                      <a:picLocks noChangeAspect="1" noChangeArrowheads="1"/>
+                    </pic:cNvPicPr>
+                  </pic:nvPicPr>
+                  <pic:blipFill>
+                    <a:blip r:embed="rId9"/>
+                    <a:stretch>
+                      <a:fillRect/>
+                    </a:stretch>
+                  </pic:blipFill>
+                  <pic:spPr bwMode="auto">
+                    <a:xfrm>
+                      <a:off x="0" y="0"/>
+                      <a:ext cx="6751320" cy="2985770"/>
+                    </a:xfrm>
+                    <a:prstGeom prst="rect">
+                      <a:avLst/>
+                    </a:prstGeom>
+                  </pic:spPr>
+                </pic:pic>
+              </a:graphicData>
+            </a:graphic>
+          </wp:anchor>
+        </w:drawing>
       </w:r>
     </w:p>
     <w:sectPr>

--- a/Doca.docx
+++ b/Doca.docx
@@ -7822,6 +7822,34 @@
             </w14:solidFill>
           </w14:textFill>
         </w:rPr>
+      </w:r>
+    </w:p>
+    <w:p>
+      <w:pPr>
+        <w:pStyle w:val="Normal"/>
+        <w:spacing w:before="0" w:after="160"/>
+        <w:jc w:val="center"/>
+        <w:rPr>
+          <w:rFonts w:ascii="Consolas;monaco;monospace" w:hAnsi="Consolas;monaco;monospace"/>
+          <w:b/>
+          <w:bCs/>
+          <w:i w:val="false"/>
+          <w:i w:val="false"/>
+          <w:caps w:val="false"/>
+          <w:smallCaps w:val="false"/>
+          <w:color w:val="000000"/>
+          <w:spacing w:val="0"/>
+          <w:sz w:val="21"/>
+          <w14:textFill>
+            <w14:solidFill>
+              <w14:srgbClr w14:val="000000">
+                <w14:alpha w14:val="20000"/>
+              </w14:srgbClr>
+            </w14:solidFill>
+          </w14:textFill>
+        </w:rPr>
+      </w:pPr>
+      <w:r>
         <w:drawing>
           <wp:anchor behindDoc="0" distT="0" distB="0" distL="0" distR="0" simplePos="0" locked="0" layoutInCell="0" allowOverlap="1" relativeHeight="9">
             <wp:simplePos x="0" y="0"/>
@@ -7868,6 +7896,550 @@
           </wp:anchor>
         </w:drawing>
       </w:r>
+      <w:r>
+        <w:rPr>
+          <w:rFonts w:ascii="Consolas;monaco;monospace" w:hAnsi="Consolas;monaco;monospace"/>
+          <w:b/>
+          <w:bCs/>
+          <w:i w:val="false"/>
+          <w:caps w:val="false"/>
+          <w:smallCaps w:val="false"/>
+          <w:color w:val="000000"/>
+          <w:spacing w:val="0"/>
+          <w:sz w:val="21"/>
+          <w14:textFill>
+            <w14:solidFill>
+              <w14:srgbClr w14:val="000000">
+                <w14:alpha w14:val="20000"/>
+              </w14:srgbClr>
+            </w14:solidFill>
+          </w14:textFill>
+        </w:rPr>
+        <w:t>CSS Modules</w:t>
+      </w:r>
+    </w:p>
+    <w:p>
+      <w:pPr>
+        <w:pStyle w:val="Normal"/>
+        <w:spacing w:before="0" w:after="160"/>
+        <w:jc w:val="left"/>
+        <w:rPr>
+          <w:rFonts w:ascii="Consolas;monaco;monospace" w:hAnsi="Consolas;monaco;monospace"/>
+          <w:b w:val="false"/>
+          <w:bCs w:val="false"/>
+          <w:i w:val="false"/>
+          <w:i w:val="false"/>
+          <w:caps w:val="false"/>
+          <w:smallCaps w:val="false"/>
+          <w:color w:val="000000"/>
+          <w:spacing w:val="0"/>
+          <w:sz w:val="21"/>
+          <w14:textFill>
+            <w14:solidFill>
+              <w14:srgbClr w14:val="000000">
+                <w14:alpha w14:val="20000"/>
+              </w14:srgbClr>
+            </w14:solidFill>
+          </w14:textFill>
+        </w:rPr>
+      </w:pPr>
+      <w:r>
+        <w:rPr>
+          <w:rFonts w:ascii="Consolas;monaco;monospace" w:hAnsi="Consolas;monaco;monospace"/>
+          <w:b w:val="false"/>
+          <w:bCs w:val="false"/>
+          <w:i w:val="false"/>
+          <w:caps w:val="false"/>
+          <w:smallCaps w:val="false"/>
+          <w:color w:val="000000"/>
+          <w:spacing w:val="0"/>
+          <w:sz w:val="21"/>
+          <w14:textFill>
+            <w14:solidFill>
+              <w14:srgbClr w14:val="000000">
+                <w14:alpha w14:val="20000"/>
+              </w14:srgbClr>
+            </w14:solidFill>
+          </w14:textFill>
+        </w:rPr>
+        <w:t>Все имена класов имеют локальную область видимости.</w:t>
+      </w:r>
+    </w:p>
+    <w:p>
+      <w:pPr>
+        <w:pStyle w:val="Normal"/>
+        <w:spacing w:before="0" w:after="160"/>
+        <w:jc w:val="left"/>
+        <w:rPr>
+          <w:rFonts w:ascii="Consolas;monaco;monospace" w:hAnsi="Consolas;monaco;monospace"/>
+          <w:b w:val="false"/>
+          <w:bCs w:val="false"/>
+          <w:i w:val="false"/>
+          <w:i w:val="false"/>
+          <w:caps w:val="false"/>
+          <w:smallCaps w:val="false"/>
+          <w:color w:val="000000"/>
+          <w:spacing w:val="0"/>
+          <w:sz w:val="21"/>
+          <w14:textFill>
+            <w14:solidFill>
+              <w14:srgbClr w14:val="000000">
+                <w14:alpha w14:val="20000"/>
+              </w14:srgbClr>
+            </w14:solidFill>
+          </w14:textFill>
+        </w:rPr>
+      </w:pPr>
+      <w:r>
+        <w:rPr>
+          <w:rFonts w:ascii="Consolas;monaco;monospace" w:hAnsi="Consolas;monaco;monospace"/>
+          <w:b w:val="false"/>
+          <w:bCs w:val="false"/>
+          <w:i w:val="false"/>
+          <w:caps w:val="false"/>
+          <w:smallCaps w:val="false"/>
+          <w:color w:val="000000"/>
+          <w:spacing w:val="0"/>
+          <w:sz w:val="21"/>
+          <w14:textFill>
+            <w14:solidFill>
+              <w14:srgbClr w14:val="000000">
+                <w14:alpha w14:val="20000"/>
+              </w14:srgbClr>
+            </w14:solidFill>
+          </w14:textFill>
+        </w:rPr>
+        <w:t>Имена класов преобразуются в уникальные id, чтобы избежать конфликтов.</w:t>
+      </w:r>
+    </w:p>
+    <w:p>
+      <w:pPr>
+        <w:pStyle w:val="Normal"/>
+        <w:spacing w:before="0" w:after="160"/>
+        <w:jc w:val="left"/>
+        <w:rPr>
+          <w:rFonts w:ascii="Consolas;monaco;monospace" w:hAnsi="Consolas;monaco;monospace"/>
+          <w:b/>
+          <w:bCs/>
+          <w:i w:val="false"/>
+          <w:i w:val="false"/>
+          <w:caps w:val="false"/>
+          <w:smallCaps w:val="false"/>
+          <w:color w:val="000000"/>
+          <w:spacing w:val="0"/>
+          <w:sz w:val="21"/>
+          <w14:textFill>
+            <w14:solidFill>
+              <w14:srgbClr w14:val="000000">
+                <w14:alpha w14:val="20000"/>
+              </w14:srgbClr>
+            </w14:solidFill>
+          </w14:textFill>
+        </w:rPr>
+      </w:pPr>
+      <w:r>
+        <w:rPr>
+          <w:rFonts w:ascii="Consolas;monaco;monospace" w:hAnsi="Consolas;monaco;monospace"/>
+          <w:b/>
+          <w:bCs/>
+          <w:i w:val="false"/>
+          <w:caps w:val="false"/>
+          <w:smallCaps w:val="false"/>
+          <w:color w:val="000000"/>
+          <w:spacing w:val="0"/>
+          <w:sz w:val="21"/>
+          <w14:textFill>
+            <w14:solidFill>
+              <w14:srgbClr w14:val="000000">
+                <w14:alpha w14:val="20000"/>
+              </w14:srgbClr>
+            </w14:solidFill>
+          </w14:textFill>
+        </w:rPr>
+        <w:t>Используется для стилизации отдельные компонентов.</w:t>
+      </w:r>
+    </w:p>
+    <w:p>
+      <w:pPr>
+        <w:pStyle w:val="BodyText"/>
+        <w:spacing w:before="0" w:after="160"/>
+        <w:jc w:val="left"/>
+        <w:rPr>
+          <w:rFonts w:ascii="Consolas;monaco;monospace" w:hAnsi="Consolas;monaco;monospace"/>
+          <w:b w:val="false"/>
+          <w:bCs w:val="false"/>
+          <w:i w:val="false"/>
+          <w:i w:val="false"/>
+          <w:caps w:val="false"/>
+          <w:smallCaps w:val="false"/>
+          <w:color w:val="000000"/>
+          <w:spacing w:val="0"/>
+          <w:sz w:val="21"/>
+          <w14:textFill>
+            <w14:solidFill>
+              <w14:srgbClr w14:val="000000">
+                <w14:alpha w14:val="20000"/>
+              </w14:srgbClr>
+            </w14:solidFill>
+          </w14:textFill>
+        </w:rPr>
+      </w:pPr>
+      <w:r>
+        <w:rPr>
+          <w:rStyle w:val="Style13"/>
+          <w:rFonts w:ascii="Consolas;monaco;monospace" w:hAnsi="Consolas;monaco;monospace"/>
+          <w:b w:val="false"/>
+          <w:bCs w:val="false"/>
+          <w:i w:val="false"/>
+          <w:caps w:val="false"/>
+          <w:smallCaps w:val="false"/>
+          <w:color w:val="000000"/>
+          <w:spacing w:val="0"/>
+          <w:sz w:val="21"/>
+          <w14:textFill>
+            <w14:solidFill>
+              <w14:srgbClr w14:val="000000">
+                <w14:alpha w14:val="20000"/>
+              </w14:srgbClr>
+            </w14:solidFill>
+          </w14:textFill>
+        </w:rPr>
+        <w:t>composes</w:t>
+      </w:r>
+      <w:r>
+        <w:rPr>
+          <w:rFonts w:ascii="Consolas;monaco;monospace" w:hAnsi="Consolas;monaco;monospace"/>
+          <w:b w:val="false"/>
+          <w:bCs w:val="false"/>
+          <w:i w:val="false"/>
+          <w:caps w:val="false"/>
+          <w:smallCaps w:val="false"/>
+          <w:color w:val="000000"/>
+          <w:spacing w:val="0"/>
+          <w:sz w:val="21"/>
+          <w14:textFill>
+            <w14:solidFill>
+              <w14:srgbClr w14:val="000000">
+                <w14:alpha w14:val="20000"/>
+              </w14:srgbClr>
+            </w14:solidFill>
+          </w14:textFill>
+        </w:rPr>
+        <w:t xml:space="preserve"> — это специальный синтаксис, используемый в </w:t>
+      </w:r>
+      <w:r>
+        <w:rPr>
+          <w:rStyle w:val="Strong"/>
+          <w:rFonts w:ascii="Consolas;monaco;monospace" w:hAnsi="Consolas;monaco;monospace"/>
+          <w:i w:val="false"/>
+          <w:caps w:val="false"/>
+          <w:smallCaps w:val="false"/>
+          <w:color w:val="000000"/>
+          <w:spacing w:val="0"/>
+          <w:sz w:val="21"/>
+          <w14:textFill>
+            <w14:solidFill>
+              <w14:srgbClr w14:val="000000">
+                <w14:alpha w14:val="20000"/>
+              </w14:srgbClr>
+            </w14:solidFill>
+          </w14:textFill>
+        </w:rPr>
+        <w:t>CSS Modules</w:t>
+      </w:r>
+      <w:r>
+        <w:rPr>
+          <w:rFonts w:ascii="Consolas;monaco;monospace" w:hAnsi="Consolas;monaco;monospace"/>
+          <w:b w:val="false"/>
+          <w:bCs w:val="false"/>
+          <w:i w:val="false"/>
+          <w:caps w:val="false"/>
+          <w:smallCaps w:val="false"/>
+          <w:color w:val="000000"/>
+          <w:spacing w:val="0"/>
+          <w:sz w:val="21"/>
+          <w14:textFill>
+            <w14:solidFill>
+              <w14:srgbClr w14:val="000000">
+                <w14:alpha w14:val="20000"/>
+              </w14:srgbClr>
+            </w14:solidFill>
+          </w14:textFill>
+        </w:rPr>
+        <w:t>, который позволяет переиспользовать стили из других классов, даже если они находятся в отдельных файлах.</w:t>
+      </w:r>
+    </w:p>
+    <w:p>
+      <w:pPr>
+        <w:pStyle w:val="BodyText"/>
+        <w:rPr/>
+      </w:pPr>
+      <w:r>
+        <w:rPr/>
+        <w:t>В данном случае:</w:t>
+      </w:r>
+    </w:p>
+    <w:p>
+      <w:pPr>
+        <w:pStyle w:val="Style17"/>
+        <w:rPr/>
+      </w:pPr>
+      <w:r>
+        <w:rPr/>
+        <w:t>css</w:t>
+      </w:r>
+    </w:p>
+    <w:p>
+      <w:pPr>
+        <w:pStyle w:val="Style17"/>
+        <w:rPr/>
+      </w:pPr>
+      <w:r>
+        <w:rPr/>
+        <w:t>КопироватьРедактировать</w:t>
+      </w:r>
+    </w:p>
+    <w:p>
+      <w:pPr>
+        <w:pStyle w:val="Style17"/>
+        <w:bidi w:val="0"/>
+        <w:ind w:hanging="0" w:left="0" w:right="0"/>
+        <w:rPr/>
+      </w:pPr>
+      <w:r>
+        <w:rPr>
+          <w:rStyle w:val="Style13"/>
+        </w:rPr>
+        <w:t>.button {</w:t>
+      </w:r>
+    </w:p>
+    <w:p>
+      <w:pPr>
+        <w:pStyle w:val="Style17"/>
+        <w:bidi w:val="0"/>
+        <w:rPr/>
+      </w:pPr>
+      <w:r>
+        <w:rPr>
+          <w:rStyle w:val="Style13"/>
+        </w:rPr>
+        <w:t xml:space="preserve">  </w:t>
+      </w:r>
+      <w:r>
+        <w:rPr>
+          <w:rStyle w:val="Style13"/>
+        </w:rPr>
+        <w:t>composes: base from './Base.module.css';</w:t>
+      </w:r>
+    </w:p>
+    <w:p>
+      <w:pPr>
+        <w:pStyle w:val="Style17"/>
+        <w:bidi w:val="0"/>
+        <w:spacing w:before="0" w:after="283"/>
+        <w:rPr/>
+      </w:pPr>
+      <w:r>
+        <w:rPr>
+          <w:rStyle w:val="Style13"/>
+        </w:rPr>
+        <w:t>}</w:t>
+      </w:r>
+    </w:p>
+    <w:p>
+      <w:pPr>
+        <w:pStyle w:val="BodyText"/>
+        <w:rPr/>
+      </w:pPr>
+      <w:r>
+        <w:rPr/>
+        <w:t xml:space="preserve">Этот код означает, что класс </w:t>
+      </w:r>
+      <w:r>
+        <w:rPr>
+          <w:rStyle w:val="Style13"/>
+        </w:rPr>
+        <w:t>.button</w:t>
+      </w:r>
+      <w:r>
+        <w:rPr/>
+        <w:t xml:space="preserve"> наследует (или </w:t>
+      </w:r>
+      <w:r>
+        <w:rPr>
+          <w:rStyle w:val="Strong"/>
+        </w:rPr>
+        <w:t>композирует</w:t>
+      </w:r>
+      <w:r>
+        <w:rPr/>
+        <w:t xml:space="preserve">) стили из класса </w:t>
+      </w:r>
+      <w:r>
+        <w:rPr>
+          <w:rStyle w:val="Style13"/>
+        </w:rPr>
+        <w:t>.base</w:t>
+      </w:r>
+      <w:r>
+        <w:rPr/>
+        <w:t xml:space="preserve">, который определён в файле </w:t>
+      </w:r>
+      <w:r>
+        <w:rPr>
+          <w:rStyle w:val="Style13"/>
+        </w:rPr>
+        <w:t>Base.module.css</w:t>
+      </w:r>
+      <w:r>
+        <w:rPr/>
+        <w:t>.</w:t>
+      </w:r>
+    </w:p>
+    <w:p>
+      <w:pPr>
+        <w:pStyle w:val="BodyText"/>
+        <w:rPr/>
+      </w:pPr>
+      <w:r>
+        <w:rPr>
+          <w:rStyle w:val="Strong"/>
+        </w:rPr>
+        <w:t>Зачем это нужно?</w:t>
+      </w:r>
+    </w:p>
+    <w:p>
+      <w:pPr>
+        <w:pStyle w:val="BodyText"/>
+        <w:numPr>
+          <w:ilvl w:val="0"/>
+          <w:numId w:val="1"/>
+        </w:numPr>
+        <w:tabs>
+          <w:tab w:val="clear" w:pos="708"/>
+          <w:tab w:val="left" w:pos="0" w:leader="none"/>
+        </w:tabs>
+        <w:ind w:hanging="283" w:left="709"/>
+        <w:rPr/>
+      </w:pPr>
+      <w:r>
+        <w:rPr/>
+        <w:t xml:space="preserve">Позволяет </w:t>
+      </w:r>
+      <w:r>
+        <w:rPr>
+          <w:rStyle w:val="Strong"/>
+        </w:rPr>
+        <w:t>избежать дублирования кода</w:t>
+      </w:r>
+      <w:r>
+        <w:rPr/>
+        <w:t>.</w:t>
+      </w:r>
+    </w:p>
+    <w:p>
+      <w:pPr>
+        <w:pStyle w:val="BodyText"/>
+        <w:numPr>
+          <w:ilvl w:val="0"/>
+          <w:numId w:val="1"/>
+        </w:numPr>
+        <w:tabs>
+          <w:tab w:val="clear" w:pos="708"/>
+          <w:tab w:val="left" w:pos="0" w:leader="none"/>
+        </w:tabs>
+        <w:ind w:hanging="283" w:left="709"/>
+        <w:rPr/>
+      </w:pPr>
+      <w:r>
+        <w:rPr/>
+        <w:t xml:space="preserve">Улучшает </w:t>
+      </w:r>
+      <w:r>
+        <w:rPr>
+          <w:rStyle w:val="Strong"/>
+        </w:rPr>
+        <w:t>структуру и поддержку стилей</w:t>
+      </w:r>
+      <w:r>
+        <w:rPr/>
+        <w:t>.</w:t>
+      </w:r>
+    </w:p>
+    <w:p>
+      <w:pPr>
+        <w:pStyle w:val="BodyText"/>
+        <w:numPr>
+          <w:ilvl w:val="0"/>
+          <w:numId w:val="1"/>
+        </w:numPr>
+        <w:tabs>
+          <w:tab w:val="clear" w:pos="708"/>
+          <w:tab w:val="left" w:pos="0" w:leader="none"/>
+        </w:tabs>
+        <w:ind w:hanging="283" w:left="709"/>
+        <w:rPr/>
+      </w:pPr>
+      <w:r>
+        <w:rPr/>
+        <w:t xml:space="preserve">Можно </w:t>
+      </w:r>
+      <w:r>
+        <w:rPr>
+          <w:rStyle w:val="Strong"/>
+        </w:rPr>
+        <w:t>комбинировать</w:t>
+      </w:r>
+      <w:r>
+        <w:rPr/>
+        <w:t xml:space="preserve"> стили из нескольких классов.</w:t>
+      </w:r>
+    </w:p>
+    <w:p>
+      <w:pPr>
+        <w:pStyle w:val="Normal"/>
+        <w:spacing w:before="0" w:after="160"/>
+        <w:jc w:val="left"/>
+        <w:rPr>
+          <w:rFonts w:ascii="Consolas;monaco;monospace" w:hAnsi="Consolas;monaco;monospace"/>
+          <w:b w:val="false"/>
+          <w:bCs w:val="false"/>
+          <w:i w:val="false"/>
+          <w:i w:val="false"/>
+          <w:caps w:val="false"/>
+          <w:smallCaps w:val="false"/>
+          <w:color w:val="000000"/>
+          <w:spacing w:val="0"/>
+          <w:sz w:val="21"/>
+          <w14:textFill>
+            <w14:solidFill>
+              <w14:srgbClr w14:val="000000">
+                <w14:alpha w14:val="20000"/>
+              </w14:srgbClr>
+            </w14:solidFill>
+          </w14:textFill>
+        </w:rPr>
+      </w:pPr>
+      <w:r>
+        <w:rPr>
+          <w:rFonts w:ascii="Consolas;monaco;monospace" w:hAnsi="Consolas;monaco;monospace"/>
+          <w:b w:val="false"/>
+          <w:bCs w:val="false"/>
+          <w:i w:val="false"/>
+          <w:caps w:val="false"/>
+          <w:smallCaps w:val="false"/>
+          <w:color w:val="000000"/>
+          <w:spacing w:val="0"/>
+          <w:sz w:val="21"/>
+          <w14:textFill>
+            <w14:solidFill>
+              <w14:srgbClr w14:val="000000">
+                <w14:alpha w14:val="20000"/>
+              </w14:srgbClr>
+            </w14:solidFill>
+          </w14:textFill>
+        </w:rPr>
+      </w:r>
     </w:p>
     <w:sectPr>
       <w:type w:val="nextPage"/>
@@ -7880,6 +8452,273 @@
     </w:sectPr>
   </w:body>
 </w:document>
+</file>
+
+<file path=word/numbering.xml><?xml version="1.0" encoding="utf-8"?>
+<w:numbering xmlns:w="http://schemas.openxmlformats.org/wordprocessingml/2006/main" xmlns:o="urn:schemas-microsoft-com:office:office" xmlns:r="http://schemas.openxmlformats.org/officeDocument/2006/relationships" xmlns:v="urn:schemas-microsoft-com:vml" xmlns:mc="http://schemas.openxmlformats.org/markup-compatibility/2006" xmlns:w14="http://schemas.microsoft.com/office/word/2010/wordml" mc:Ignorable="w14">
+  <w:abstractNum w:abstractNumId="1">
+    <w:lvl w:ilvl="0">
+      <w:start w:val="1"/>
+      <w:numFmt w:val="bullet"/>
+      <w:lvlText w:val=""/>
+      <w:lvlJc w:val="left"/>
+      <w:pPr>
+        <w:tabs>
+          <w:tab w:val="num" w:pos="709"/>
+        </w:tabs>
+        <w:ind w:left="709" w:hanging="283"/>
+      </w:pPr>
+      <w:rPr>
+        <w:rFonts w:ascii="Symbol" w:hAnsi="Symbol" w:cs="Symbol" w:hint="default"/>
+      </w:rPr>
+    </w:lvl>
+    <w:lvl w:ilvl="1">
+      <w:start w:val="1"/>
+      <w:numFmt w:val="bullet"/>
+      <w:lvlText w:val=""/>
+      <w:lvlJc w:val="left"/>
+      <w:pPr>
+        <w:tabs>
+          <w:tab w:val="num" w:pos="1418"/>
+        </w:tabs>
+        <w:ind w:left="1418" w:hanging="283"/>
+      </w:pPr>
+      <w:rPr>
+        <w:rFonts w:ascii="Symbol" w:hAnsi="Symbol" w:cs="Symbol" w:hint="default"/>
+      </w:rPr>
+    </w:lvl>
+    <w:lvl w:ilvl="2">
+      <w:start w:val="1"/>
+      <w:numFmt w:val="bullet"/>
+      <w:lvlText w:val=""/>
+      <w:lvlJc w:val="left"/>
+      <w:pPr>
+        <w:tabs>
+          <w:tab w:val="num" w:pos="2127"/>
+        </w:tabs>
+        <w:ind w:left="2127" w:hanging="283"/>
+      </w:pPr>
+      <w:rPr>
+        <w:rFonts w:ascii="Symbol" w:hAnsi="Symbol" w:cs="Symbol" w:hint="default"/>
+      </w:rPr>
+    </w:lvl>
+    <w:lvl w:ilvl="3">
+      <w:start w:val="1"/>
+      <w:numFmt w:val="bullet"/>
+      <w:lvlText w:val=""/>
+      <w:lvlJc w:val="left"/>
+      <w:pPr>
+        <w:tabs>
+          <w:tab w:val="num" w:pos="2836"/>
+        </w:tabs>
+        <w:ind w:left="2836" w:hanging="283"/>
+      </w:pPr>
+      <w:rPr>
+        <w:rFonts w:ascii="Symbol" w:hAnsi="Symbol" w:cs="Symbol" w:hint="default"/>
+      </w:rPr>
+    </w:lvl>
+    <w:lvl w:ilvl="4">
+      <w:start w:val="1"/>
+      <w:numFmt w:val="bullet"/>
+      <w:lvlText w:val=""/>
+      <w:lvlJc w:val="left"/>
+      <w:pPr>
+        <w:tabs>
+          <w:tab w:val="num" w:pos="3545"/>
+        </w:tabs>
+        <w:ind w:left="3545" w:hanging="283"/>
+      </w:pPr>
+      <w:rPr>
+        <w:rFonts w:ascii="Symbol" w:hAnsi="Symbol" w:cs="Symbol" w:hint="default"/>
+      </w:rPr>
+    </w:lvl>
+    <w:lvl w:ilvl="5">
+      <w:start w:val="1"/>
+      <w:numFmt w:val="bullet"/>
+      <w:lvlText w:val=""/>
+      <w:lvlJc w:val="left"/>
+      <w:pPr>
+        <w:tabs>
+          <w:tab w:val="num" w:pos="4254"/>
+        </w:tabs>
+        <w:ind w:left="4254" w:hanging="283"/>
+      </w:pPr>
+      <w:rPr>
+        <w:rFonts w:ascii="Symbol" w:hAnsi="Symbol" w:cs="Symbol" w:hint="default"/>
+      </w:rPr>
+    </w:lvl>
+    <w:lvl w:ilvl="6">
+      <w:start w:val="1"/>
+      <w:numFmt w:val="bullet"/>
+      <w:lvlText w:val=""/>
+      <w:lvlJc w:val="left"/>
+      <w:pPr>
+        <w:tabs>
+          <w:tab w:val="num" w:pos="4963"/>
+        </w:tabs>
+        <w:ind w:left="4963" w:hanging="283"/>
+      </w:pPr>
+      <w:rPr>
+        <w:rFonts w:ascii="Symbol" w:hAnsi="Symbol" w:cs="Symbol" w:hint="default"/>
+      </w:rPr>
+    </w:lvl>
+    <w:lvl w:ilvl="7">
+      <w:start w:val="1"/>
+      <w:numFmt w:val="bullet"/>
+      <w:lvlText w:val=""/>
+      <w:lvlJc w:val="left"/>
+      <w:pPr>
+        <w:tabs>
+          <w:tab w:val="num" w:pos="5672"/>
+        </w:tabs>
+        <w:ind w:left="5672" w:hanging="283"/>
+      </w:pPr>
+      <w:rPr>
+        <w:rFonts w:ascii="Symbol" w:hAnsi="Symbol" w:cs="Symbol" w:hint="default"/>
+      </w:rPr>
+    </w:lvl>
+    <w:lvl w:ilvl="8">
+      <w:start w:val="1"/>
+      <w:numFmt w:val="bullet"/>
+      <w:lvlText w:val=""/>
+      <w:lvlJc w:val="left"/>
+      <w:pPr>
+        <w:tabs>
+          <w:tab w:val="num" w:pos="6381"/>
+        </w:tabs>
+        <w:ind w:left="6381" w:hanging="283"/>
+      </w:pPr>
+      <w:rPr>
+        <w:rFonts w:ascii="Symbol" w:hAnsi="Symbol" w:cs="Symbol" w:hint="default"/>
+      </w:rPr>
+    </w:lvl>
+  </w:abstractNum>
+  <w:abstractNum w:abstractNumId="2">
+    <w:lvl w:ilvl="0">
+      <w:start w:val="1"/>
+      <w:numFmt w:val="none"/>
+      <w:suff w:val="nothing"/>
+      <w:lvlText w:val=""/>
+      <w:lvlJc w:val="left"/>
+      <w:pPr>
+        <w:tabs>
+          <w:tab w:val="num" w:pos="0"/>
+        </w:tabs>
+        <w:ind w:left="0" w:hanging="0"/>
+      </w:pPr>
+    </w:lvl>
+    <w:lvl w:ilvl="1">
+      <w:start w:val="1"/>
+      <w:numFmt w:val="none"/>
+      <w:suff w:val="nothing"/>
+      <w:lvlText w:val=""/>
+      <w:lvlJc w:val="left"/>
+      <w:pPr>
+        <w:tabs>
+          <w:tab w:val="num" w:pos="0"/>
+        </w:tabs>
+        <w:ind w:left="0" w:hanging="0"/>
+      </w:pPr>
+    </w:lvl>
+    <w:lvl w:ilvl="2">
+      <w:start w:val="1"/>
+      <w:numFmt w:val="none"/>
+      <w:suff w:val="nothing"/>
+      <w:lvlText w:val=""/>
+      <w:lvlJc w:val="left"/>
+      <w:pPr>
+        <w:tabs>
+          <w:tab w:val="num" w:pos="0"/>
+        </w:tabs>
+        <w:ind w:left="0" w:hanging="0"/>
+      </w:pPr>
+    </w:lvl>
+    <w:lvl w:ilvl="3">
+      <w:start w:val="1"/>
+      <w:numFmt w:val="none"/>
+      <w:suff w:val="nothing"/>
+      <w:lvlText w:val=""/>
+      <w:lvlJc w:val="left"/>
+      <w:pPr>
+        <w:tabs>
+          <w:tab w:val="num" w:pos="0"/>
+        </w:tabs>
+        <w:ind w:left="0" w:hanging="0"/>
+      </w:pPr>
+    </w:lvl>
+    <w:lvl w:ilvl="4">
+      <w:start w:val="1"/>
+      <w:numFmt w:val="none"/>
+      <w:suff w:val="nothing"/>
+      <w:lvlText w:val=""/>
+      <w:lvlJc w:val="left"/>
+      <w:pPr>
+        <w:tabs>
+          <w:tab w:val="num" w:pos="0"/>
+        </w:tabs>
+        <w:ind w:left="0" w:hanging="0"/>
+      </w:pPr>
+    </w:lvl>
+    <w:lvl w:ilvl="5">
+      <w:start w:val="1"/>
+      <w:numFmt w:val="none"/>
+      <w:suff w:val="nothing"/>
+      <w:lvlText w:val=""/>
+      <w:lvlJc w:val="left"/>
+      <w:pPr>
+        <w:tabs>
+          <w:tab w:val="num" w:pos="0"/>
+        </w:tabs>
+        <w:ind w:left="0" w:hanging="0"/>
+      </w:pPr>
+    </w:lvl>
+    <w:lvl w:ilvl="6">
+      <w:start w:val="1"/>
+      <w:numFmt w:val="none"/>
+      <w:suff w:val="nothing"/>
+      <w:lvlText w:val=""/>
+      <w:lvlJc w:val="left"/>
+      <w:pPr>
+        <w:tabs>
+          <w:tab w:val="num" w:pos="0"/>
+        </w:tabs>
+        <w:ind w:left="0" w:hanging="0"/>
+      </w:pPr>
+    </w:lvl>
+    <w:lvl w:ilvl="7">
+      <w:start w:val="1"/>
+      <w:numFmt w:val="none"/>
+      <w:suff w:val="nothing"/>
+      <w:lvlText w:val=""/>
+      <w:lvlJc w:val="left"/>
+      <w:pPr>
+        <w:tabs>
+          <w:tab w:val="num" w:pos="0"/>
+        </w:tabs>
+        <w:ind w:left="0" w:hanging="0"/>
+      </w:pPr>
+    </w:lvl>
+    <w:lvl w:ilvl="8">
+      <w:start w:val="1"/>
+      <w:numFmt w:val="none"/>
+      <w:suff w:val="nothing"/>
+      <w:lvlText w:val=""/>
+      <w:lvlJc w:val="left"/>
+      <w:pPr>
+        <w:tabs>
+          <w:tab w:val="num" w:pos="0"/>
+        </w:tabs>
+        <w:ind w:left="0" w:hanging="0"/>
+      </w:pPr>
+    </w:lvl>
+  </w:abstractNum>
+  <w:num w:numId="1">
+    <w:abstractNumId w:val="1"/>
+  </w:num>
+  <w:num w:numId="2">
+    <w:abstractNumId w:val="2"/>
+  </w:num>
+</w:numbering>
 </file>
 
 <file path=word/styles.xml><?xml version="1.0" encoding="utf-8"?>
@@ -8297,7 +9136,7 @@
   </w:style>
   <w:style w:type="paragraph" w:styleId="Heading1">
     <w:name w:val="Heading 1"/>
-    <w:basedOn w:val="Style13"/>
+    <w:basedOn w:val="Style15"/>
     <w:next w:val="BodyText"/>
     <w:qFormat/>
     <w:pPr>
@@ -8327,7 +9166,29 @@
       <w:u w:val="single"/>
     </w:rPr>
   </w:style>
-  <w:style w:type="paragraph" w:styleId="Style13">
+  <w:style w:type="character" w:styleId="Style13">
+    <w:name w:val="Исходный текст"/>
+    <w:qFormat/>
+    <w:rPr>
+      <w:rFonts w:ascii="Liberation Mono" w:hAnsi="Liberation Mono" w:eastAsia="Liberation Mono" w:cs="Liberation Mono"/>
+    </w:rPr>
+  </w:style>
+  <w:style w:type="character" w:styleId="Strong">
+    <w:name w:val="Strong"/>
+    <w:qFormat/>
+    <w:rPr>
+      <w:b/>
+      <w:bCs/>
+    </w:rPr>
+  </w:style>
+  <w:style w:type="character" w:styleId="Style14">
+    <w:name w:val="Маркеры"/>
+    <w:qFormat/>
+    <w:rPr>
+      <w:rFonts w:ascii="OpenSymbol" w:hAnsi="OpenSymbol" w:eastAsia="OpenSymbol" w:cs="OpenSymbol"/>
+    </w:rPr>
+  </w:style>
+  <w:style w:type="paragraph" w:styleId="Style15">
     <w:name w:val="Заголовок"/>
     <w:basedOn w:val="Normal"/>
     <w:next w:val="BodyText"/>
@@ -8374,7 +9235,7 @@
       <w:szCs w:val="24"/>
     </w:rPr>
   </w:style>
-  <w:style w:type="paragraph" w:styleId="Style14">
+  <w:style w:type="paragraph" w:styleId="Style16">
     <w:name w:val="Указатель"/>
     <w:basedOn w:val="Normal"/>
     <w:qFormat/>
@@ -8385,7 +9246,20 @@
       <w:rFonts w:cs="Noto Sans Devanagari"/>
     </w:rPr>
   </w:style>
-  <w:style w:type="numbering" w:styleId="Style15" w:default="1">
+  <w:style w:type="paragraph" w:styleId="Style17">
+    <w:name w:val="Текст в заданном формате"/>
+    <w:basedOn w:val="Normal"/>
+    <w:qFormat/>
+    <w:pPr>
+      <w:spacing w:before="0" w:after="0"/>
+    </w:pPr>
+    <w:rPr>
+      <w:rFonts w:ascii="Liberation Mono" w:hAnsi="Liberation Mono" w:eastAsia="Liberation Mono" w:cs="Liberation Mono"/>
+      <w:sz w:val="20"/>
+      <w:szCs w:val="20"/>
+    </w:rPr>
+  </w:style>
+  <w:style w:type="numbering" w:styleId="Style18" w:default="1">
     <w:name w:val="Без списка"/>
     <w:uiPriority w:val="99"/>
     <w:semiHidden/>

--- a/Doca.docx
+++ b/Doca.docx
@@ -8438,6 +8438,1085 @@
               </w14:srgbClr>
             </w14:solidFill>
           </w14:textFill>
+        </w:rPr>
+      </w:r>
+    </w:p>
+    <w:p>
+      <w:pPr>
+        <w:pStyle w:val="Normal"/>
+        <w:spacing w:before="0" w:after="160"/>
+        <w:jc w:val="left"/>
+        <w:rPr>
+          <w:rFonts w:ascii="Consolas;monaco;monospace" w:hAnsi="Consolas;monaco;monospace"/>
+          <w:b w:val="false"/>
+          <w:bCs w:val="false"/>
+          <w:i w:val="false"/>
+          <w:i w:val="false"/>
+          <w:caps w:val="false"/>
+          <w:smallCaps w:val="false"/>
+          <w:color w:val="000000"/>
+          <w:spacing w:val="0"/>
+          <w:sz w:val="21"/>
+          <w14:textFill>
+            <w14:solidFill>
+              <w14:srgbClr w14:val="000000">
+                <w14:alpha w14:val="20000"/>
+              </w14:srgbClr>
+            </w14:solidFill>
+          </w14:textFill>
+        </w:rPr>
+      </w:pPr>
+      <w:r>
+        <w:rPr>
+          <w:rFonts w:ascii="Consolas;monaco;monospace" w:hAnsi="Consolas;monaco;monospace"/>
+          <w:b w:val="false"/>
+          <w:bCs w:val="false"/>
+          <w:i w:val="false"/>
+          <w:caps w:val="false"/>
+          <w:smallCaps w:val="false"/>
+          <w:color w:val="000000"/>
+          <w:spacing w:val="0"/>
+          <w:sz w:val="21"/>
+          <w14:textFill>
+            <w14:solidFill>
+              <w14:srgbClr w14:val="000000">
+                <w14:alpha w14:val="20000"/>
+              </w14:srgbClr>
+            </w14:solidFill>
+          </w14:textFill>
+        </w:rPr>
+      </w:r>
+    </w:p>
+    <w:p>
+      <w:pPr>
+        <w:pStyle w:val="Normal"/>
+        <w:spacing w:before="0" w:after="160"/>
+        <w:jc w:val="left"/>
+        <w:rPr>
+          <w:rFonts w:ascii="Consolas;monaco;monospace" w:hAnsi="Consolas;monaco;monospace"/>
+          <w:b w:val="false"/>
+          <w:bCs w:val="false"/>
+          <w:i w:val="false"/>
+          <w:i w:val="false"/>
+          <w:caps w:val="false"/>
+          <w:smallCaps w:val="false"/>
+          <w:color w:val="000000"/>
+          <w:spacing w:val="0"/>
+          <w:sz w:val="21"/>
+          <w14:textFill>
+            <w14:solidFill>
+              <w14:srgbClr w14:val="000000">
+                <w14:alpha w14:val="20000"/>
+              </w14:srgbClr>
+            </w14:solidFill>
+          </w14:textFill>
+        </w:rPr>
+      </w:pPr>
+      <w:r>
+        <w:rPr>
+          <w:rFonts w:ascii="Consolas;monaco;monospace" w:hAnsi="Consolas;monaco;monospace"/>
+          <w:b w:val="false"/>
+          <w:bCs w:val="false"/>
+          <w:i w:val="false"/>
+          <w:caps w:val="false"/>
+          <w:smallCaps w:val="false"/>
+          <w:color w:val="000000"/>
+          <w:spacing w:val="0"/>
+          <w:sz w:val="21"/>
+          <w14:textFill>
+            <w14:solidFill>
+              <w14:srgbClr w14:val="000000">
+                <w14:alpha w14:val="20000"/>
+              </w14:srgbClr>
+            </w14:solidFill>
+          </w14:textFill>
+        </w:rPr>
+      </w:r>
+    </w:p>
+    <w:p>
+      <w:pPr>
+        <w:pStyle w:val="Normal"/>
+        <w:spacing w:before="0" w:after="160"/>
+        <w:jc w:val="left"/>
+        <w:rPr>
+          <w:rFonts w:ascii="Consolas;monaco;monospace" w:hAnsi="Consolas;monaco;monospace"/>
+          <w:b w:val="false"/>
+          <w:bCs w:val="false"/>
+          <w:i w:val="false"/>
+          <w:i w:val="false"/>
+          <w:caps w:val="false"/>
+          <w:smallCaps w:val="false"/>
+          <w:color w:val="000000"/>
+          <w:spacing w:val="0"/>
+          <w:sz w:val="21"/>
+          <w14:textFill>
+            <w14:solidFill>
+              <w14:srgbClr w14:val="000000">
+                <w14:alpha w14:val="20000"/>
+              </w14:srgbClr>
+            </w14:solidFill>
+          </w14:textFill>
+        </w:rPr>
+      </w:pPr>
+      <w:r>
+        <w:rPr>
+          <w:rFonts w:ascii="Consolas;monaco;monospace" w:hAnsi="Consolas;monaco;monospace"/>
+          <w:b w:val="false"/>
+          <w:bCs w:val="false"/>
+          <w:i w:val="false"/>
+          <w:caps w:val="false"/>
+          <w:smallCaps w:val="false"/>
+          <w:color w:val="000000"/>
+          <w:spacing w:val="0"/>
+          <w:sz w:val="21"/>
+          <w14:textFill>
+            <w14:solidFill>
+              <w14:srgbClr w14:val="000000">
+                <w14:alpha w14:val="20000"/>
+              </w14:srgbClr>
+            </w14:solidFill>
+          </w14:textFill>
+        </w:rPr>
+      </w:r>
+    </w:p>
+    <w:p>
+      <w:pPr>
+        <w:pStyle w:val="Normal"/>
+        <w:spacing w:before="0" w:after="160"/>
+        <w:jc w:val="left"/>
+        <w:rPr>
+          <w:rFonts w:ascii="Consolas;monaco;monospace" w:hAnsi="Consolas;monaco;monospace"/>
+          <w:b w:val="false"/>
+          <w:bCs w:val="false"/>
+          <w:i w:val="false"/>
+          <w:i w:val="false"/>
+          <w:caps w:val="false"/>
+          <w:smallCaps w:val="false"/>
+          <w:color w:val="000000"/>
+          <w:spacing w:val="0"/>
+          <w:sz w:val="21"/>
+          <w14:textFill>
+            <w14:solidFill>
+              <w14:srgbClr w14:val="000000">
+                <w14:alpha w14:val="20000"/>
+              </w14:srgbClr>
+            </w14:solidFill>
+          </w14:textFill>
+        </w:rPr>
+      </w:pPr>
+      <w:r>
+        <w:rPr>
+          <w:rFonts w:ascii="Consolas;monaco;monospace" w:hAnsi="Consolas;monaco;monospace"/>
+          <w:b w:val="false"/>
+          <w:bCs w:val="false"/>
+          <w:i w:val="false"/>
+          <w:caps w:val="false"/>
+          <w:smallCaps w:val="false"/>
+          <w:color w:val="000000"/>
+          <w:spacing w:val="0"/>
+          <w:sz w:val="21"/>
+          <w14:textFill>
+            <w14:solidFill>
+              <w14:srgbClr w14:val="000000">
+                <w14:alpha w14:val="20000"/>
+              </w14:srgbClr>
+            </w14:solidFill>
+          </w14:textFill>
+        </w:rPr>
+      </w:r>
+    </w:p>
+    <w:p>
+      <w:pPr>
+        <w:pStyle w:val="Normal"/>
+        <w:spacing w:before="0" w:after="160"/>
+        <w:jc w:val="left"/>
+        <w:rPr>
+          <w:rFonts w:ascii="Consolas;monaco;monospace" w:hAnsi="Consolas;monaco;monospace"/>
+          <w:b w:val="false"/>
+          <w:bCs w:val="false"/>
+          <w:i w:val="false"/>
+          <w:i w:val="false"/>
+          <w:caps w:val="false"/>
+          <w:smallCaps w:val="false"/>
+          <w:color w:val="000000"/>
+          <w:spacing w:val="0"/>
+          <w:sz w:val="21"/>
+          <w14:textFill>
+            <w14:solidFill>
+              <w14:srgbClr w14:val="000000">
+                <w14:alpha w14:val="20000"/>
+              </w14:srgbClr>
+            </w14:solidFill>
+          </w14:textFill>
+        </w:rPr>
+      </w:pPr>
+      <w:r>
+        <w:rPr>
+          <w:rFonts w:ascii="Consolas;monaco;monospace" w:hAnsi="Consolas;monaco;monospace"/>
+          <w:b w:val="false"/>
+          <w:bCs w:val="false"/>
+          <w:i w:val="false"/>
+          <w:caps w:val="false"/>
+          <w:smallCaps w:val="false"/>
+          <w:color w:val="000000"/>
+          <w:spacing w:val="0"/>
+          <w:sz w:val="21"/>
+          <w14:textFill>
+            <w14:solidFill>
+              <w14:srgbClr w14:val="000000">
+                <w14:alpha w14:val="20000"/>
+              </w14:srgbClr>
+            </w14:solidFill>
+          </w14:textFill>
+        </w:rPr>
+      </w:r>
+    </w:p>
+    <w:p>
+      <w:pPr>
+        <w:pStyle w:val="Normal"/>
+        <w:spacing w:before="0" w:after="160"/>
+        <w:jc w:val="center"/>
+        <w:rPr>
+          <w:rFonts w:ascii="Consolas;monaco;monospace" w:hAnsi="Consolas;monaco;monospace"/>
+          <w:b/>
+          <w:bCs/>
+          <w:i w:val="false"/>
+          <w:i w:val="false"/>
+          <w:caps w:val="false"/>
+          <w:smallCaps w:val="false"/>
+          <w:color w:val="000000"/>
+          <w:spacing w:val="0"/>
+          <w:sz w:val="21"/>
+          <w14:textFill>
+            <w14:solidFill>
+              <w14:srgbClr w14:val="000000">
+                <w14:alpha w14:val="20000"/>
+              </w14:srgbClr>
+            </w14:solidFill>
+          </w14:textFill>
+        </w:rPr>
+      </w:pPr>
+      <w:r>
+        <w:rPr>
+          <w:rFonts w:ascii="Consolas;monaco;monospace" w:hAnsi="Consolas;monaco;monospace"/>
+          <w:b/>
+          <w:bCs/>
+          <w:i w:val="false"/>
+          <w:caps w:val="false"/>
+          <w:smallCaps w:val="false"/>
+          <w:color w:val="000000"/>
+          <w:spacing w:val="0"/>
+          <w:sz w:val="21"/>
+          <w14:textFill>
+            <w14:solidFill>
+              <w14:srgbClr w14:val="000000">
+                <w14:alpha w14:val="20000"/>
+              </w14:srgbClr>
+            </w14:solidFill>
+          </w14:textFill>
+        </w:rPr>
+        <w:t>Styled components</w:t>
+      </w:r>
+    </w:p>
+    <w:p>
+      <w:pPr>
+        <w:pStyle w:val="Normal"/>
+        <w:spacing w:before="0" w:after="160"/>
+        <w:jc w:val="left"/>
+        <w:rPr>
+          <w:rFonts w:ascii="Consolas;monaco;monospace" w:hAnsi="Consolas;monaco;monospace"/>
+          <w:b w:val="false"/>
+          <w:bCs w:val="false"/>
+          <w:i w:val="false"/>
+          <w:i w:val="false"/>
+          <w:caps w:val="false"/>
+          <w:smallCaps w:val="false"/>
+          <w:color w:val="000000"/>
+          <w:spacing w:val="0"/>
+          <w:sz w:val="21"/>
+          <w14:textFill>
+            <w14:solidFill>
+              <w14:srgbClr w14:val="000000">
+                <w14:alpha w14:val="20000"/>
+              </w14:srgbClr>
+            </w14:solidFill>
+          </w14:textFill>
+        </w:rPr>
+      </w:pPr>
+      <w:r>
+        <w:rPr>
+          <w:rFonts w:ascii="Consolas;monaco;monospace" w:hAnsi="Consolas;monaco;monospace"/>
+          <w:b w:val="false"/>
+          <w:bCs w:val="false"/>
+          <w:i w:val="false"/>
+          <w:caps w:val="false"/>
+          <w:smallCaps w:val="false"/>
+          <w:color w:val="000000"/>
+          <w:spacing w:val="0"/>
+          <w:sz w:val="21"/>
+          <w14:textFill>
+            <w14:solidFill>
+              <w14:srgbClr w14:val="000000">
+                <w14:alpha w14:val="20000"/>
+              </w14:srgbClr>
+            </w14:solidFill>
+          </w14:textFill>
+        </w:rPr>
+        <w:t>Также реализуется потход — css in js.</w:t>
+      </w:r>
+    </w:p>
+    <w:p>
+      <w:pPr>
+        <w:pStyle w:val="Normal"/>
+        <w:spacing w:before="0" w:after="160"/>
+        <w:jc w:val="left"/>
+        <w:rPr/>
+      </w:pPr>
+      <w:r>
+        <w:rPr>
+          <w:rStyle w:val="Hyperlink"/>
+          <w:rFonts w:ascii="Consolas;monaco;monospace" w:hAnsi="Consolas;monaco;monospace"/>
+          <w:b w:val="false"/>
+          <w:bCs w:val="false"/>
+          <w:i w:val="false"/>
+          <w:caps w:val="false"/>
+          <w:smallCaps w:val="false"/>
+          <w:color w:val="000000"/>
+          <w:spacing w:val="0"/>
+          <w:sz w:val="21"/>
+          <w14:textFill>
+            <w14:solidFill>
+              <w14:srgbClr w14:val="000000">
+                <w14:alpha w14:val="20000"/>
+              </w14:srgbClr>
+            </w14:solidFill>
+          </w14:textFill>
+        </w:rPr>
+        <w:t>https://www.npmjs.com/package/styled-components</w:t>
+      </w:r>
+    </w:p>
+    <w:p>
+      <w:pPr>
+        <w:pStyle w:val="Normal"/>
+        <w:spacing w:before="0" w:after="160"/>
+        <w:jc w:val="left"/>
+        <w:rPr>
+          <w:rFonts w:ascii="Consolas;monaco;monospace" w:hAnsi="Consolas;monaco;monospace"/>
+          <w:b/>
+          <w:bCs/>
+          <w:i w:val="false"/>
+          <w:i w:val="false"/>
+          <w:caps w:val="false"/>
+          <w:smallCaps w:val="false"/>
+          <w:color w:val="000000"/>
+          <w:spacing w:val="0"/>
+          <w:sz w:val="21"/>
+          <w14:textFill>
+            <w14:solidFill>
+              <w14:srgbClr w14:val="000000">
+                <w14:alpha w14:val="20000"/>
+              </w14:srgbClr>
+            </w14:solidFill>
+          </w14:textFill>
+        </w:rPr>
+      </w:pPr>
+      <w:r>
+        <w:rPr>
+          <w:rFonts w:ascii="Consolas;monaco;monospace" w:hAnsi="Consolas;monaco;monospace"/>
+          <w:b/>
+          <w:bCs/>
+          <w:i w:val="false"/>
+          <w:caps w:val="false"/>
+          <w:smallCaps w:val="false"/>
+          <w:color w:val="000000"/>
+          <w:spacing w:val="0"/>
+          <w:sz w:val="21"/>
+          <w14:textFill>
+            <w14:solidFill>
+              <w14:srgbClr w14:val="000000">
+                <w14:alpha w14:val="20000"/>
+              </w14:srgbClr>
+            </w14:solidFill>
+          </w14:textFill>
+        </w:rPr>
+        <w:t>npm i styled-components</w:t>
+      </w:r>
+    </w:p>
+    <w:p>
+      <w:pPr>
+        <w:pStyle w:val="Normal"/>
+        <w:spacing w:before="0" w:after="160"/>
+        <w:jc w:val="left"/>
+        <w:rPr>
+          <w:rFonts w:ascii="Consolas;monaco;monospace" w:hAnsi="Consolas;monaco;monospace"/>
+          <w:b w:val="false"/>
+          <w:bCs w:val="false"/>
+          <w:i w:val="false"/>
+          <w:i w:val="false"/>
+          <w:caps w:val="false"/>
+          <w:smallCaps w:val="false"/>
+          <w:color w:val="000000"/>
+          <w:spacing w:val="0"/>
+          <w:sz w:val="21"/>
+          <w14:textFill>
+            <w14:solidFill>
+              <w14:srgbClr w14:val="000000">
+                <w14:alpha w14:val="20000"/>
+              </w14:srgbClr>
+            </w14:solidFill>
+          </w14:textFill>
+        </w:rPr>
+      </w:pPr>
+      <w:r>
+        <w:rPr>
+          <w:rFonts w:ascii="Consolas;monaco;monospace" w:hAnsi="Consolas;monaco;monospace"/>
+          <w:b w:val="false"/>
+          <w:bCs w:val="false"/>
+          <w:i w:val="false"/>
+          <w:caps w:val="false"/>
+          <w:smallCaps w:val="false"/>
+          <w:color w:val="000000"/>
+          <w:spacing w:val="0"/>
+          <w:sz w:val="21"/>
+          <w14:textFill>
+            <w14:solidFill>
+              <w14:srgbClr w14:val="000000">
+                <w14:alpha w14:val="20000"/>
+              </w14:srgbClr>
+            </w14:solidFill>
+          </w14:textFill>
+        </w:rPr>
+      </w:r>
+    </w:p>
+    <w:p>
+      <w:pPr>
+        <w:pStyle w:val="Normal"/>
+        <w:spacing w:before="0" w:after="160"/>
+        <w:jc w:val="left"/>
+        <w:rPr>
+          <w:b/>
+          <w:bCs/>
+        </w:rPr>
+      </w:pPr>
+      <w:r>
+        <w:rPr>
+          <w:rFonts w:ascii="Consolas;monaco;monospace" w:hAnsi="Consolas;monaco;monospace"/>
+          <w:b/>
+          <w:bCs/>
+          <w:i w:val="false"/>
+          <w:caps w:val="false"/>
+          <w:smallCaps w:val="false"/>
+          <w:color w:val="000000"/>
+          <w:spacing w:val="0"/>
+          <w:sz w:val="21"/>
+          <w14:textFill>
+            <w14:solidFill>
+              <w14:srgbClr w14:val="000000">
+                <w14:alpha w14:val="20000"/>
+              </w14:srgbClr>
+            </w14:solidFill>
+          </w14:textFill>
+        </w:rPr>
+        <w:t>Button.styled.js</w:t>
+      </w:r>
+    </w:p>
+    <w:p>
+      <w:pPr>
+        <w:pStyle w:val="Normal"/>
+        <w:spacing w:before="0" w:after="160"/>
+        <w:jc w:val="left"/>
+        <w:rPr>
+          <w:rFonts w:ascii="Consolas;monaco;monospace" w:hAnsi="Consolas;monaco;monospace"/>
+          <w:b w:val="false"/>
+          <w:bCs w:val="false"/>
+          <w:i w:val="false"/>
+          <w:i w:val="false"/>
+          <w:caps w:val="false"/>
+          <w:smallCaps w:val="false"/>
+          <w:color w:val="000000"/>
+          <w:spacing w:val="0"/>
+          <w:sz w:val="21"/>
+          <w14:textFill>
+            <w14:solidFill>
+              <w14:srgbClr w14:val="000000">
+                <w14:alpha w14:val="20000"/>
+              </w14:srgbClr>
+            </w14:solidFill>
+          </w14:textFill>
+        </w:rPr>
+      </w:pPr>
+      <w:r>
+        <w:rPr/>
+        <w:t>import styled from 'styled-components';</w:t>
+      </w:r>
+    </w:p>
+    <w:p>
+      <w:pPr>
+        <w:pStyle w:val="Normal"/>
+        <w:spacing w:before="0" w:after="160"/>
+        <w:jc w:val="left"/>
+        <w:rPr>
+          <w:rFonts w:ascii="Consolas;monaco;monospace" w:hAnsi="Consolas;monaco;monospace"/>
+          <w:b w:val="false"/>
+          <w:bCs w:val="false"/>
+          <w:i w:val="false"/>
+          <w:i w:val="false"/>
+          <w:caps w:val="false"/>
+          <w:smallCaps w:val="false"/>
+          <w:color w:val="000000"/>
+          <w:spacing w:val="0"/>
+          <w:sz w:val="21"/>
+          <w14:textFill>
+            <w14:solidFill>
+              <w14:srgbClr w14:val="000000">
+                <w14:alpha w14:val="20000"/>
+              </w14:srgbClr>
+            </w14:solidFill>
+          </w14:textFill>
+        </w:rPr>
+      </w:pPr>
+      <w:r>
+        <w:rPr>
+          <w:rFonts w:ascii="Consolas;monaco;monospace" w:hAnsi="Consolas;monaco;monospace"/>
+          <w:b w:val="false"/>
+          <w:bCs w:val="false"/>
+          <w:i w:val="false"/>
+          <w:caps w:val="false"/>
+          <w:smallCaps w:val="false"/>
+          <w:color w:val="000000"/>
+          <w:spacing w:val="0"/>
+          <w:sz w:val="21"/>
+          <w14:textFill>
+            <w14:solidFill>
+              <w14:srgbClr w14:val="000000">
+                <w14:alpha w14:val="20000"/>
+              </w14:srgbClr>
+            </w14:solidFill>
+          </w14:textFill>
+        </w:rPr>
+      </w:r>
+    </w:p>
+    <w:p>
+      <w:pPr>
+        <w:pStyle w:val="Normal"/>
+        <w:spacing w:before="0" w:after="160"/>
+        <w:jc w:val="left"/>
+        <w:rPr>
+          <w:rFonts w:ascii="Consolas;monaco;monospace" w:hAnsi="Consolas;monaco;monospace"/>
+          <w:b w:val="false"/>
+          <w:bCs w:val="false"/>
+          <w:i w:val="false"/>
+          <w:i w:val="false"/>
+          <w:caps w:val="false"/>
+          <w:smallCaps w:val="false"/>
+          <w:color w:val="000000"/>
+          <w:spacing w:val="0"/>
+          <w:sz w:val="21"/>
+          <w14:textFill>
+            <w14:solidFill>
+              <w14:srgbClr w14:val="000000">
+                <w14:alpha w14:val="20000"/>
+              </w14:srgbClr>
+            </w14:solidFill>
+          </w14:textFill>
+        </w:rPr>
+      </w:pPr>
+      <w:r>
+        <w:rPr/>
+        <w:t>// создадим стилизованную кнопку</w:t>
+      </w:r>
+    </w:p>
+    <w:p>
+      <w:pPr>
+        <w:pStyle w:val="Normal"/>
+        <w:spacing w:before="0" w:after="160"/>
+        <w:jc w:val="left"/>
+        <w:rPr>
+          <w:rFonts w:ascii="Consolas;monaco;monospace" w:hAnsi="Consolas;monaco;monospace"/>
+          <w:b w:val="false"/>
+          <w:bCs w:val="false"/>
+          <w:i w:val="false"/>
+          <w:i w:val="false"/>
+          <w:caps w:val="false"/>
+          <w:smallCaps w:val="false"/>
+          <w:color w:val="000000"/>
+          <w:spacing w:val="0"/>
+          <w:sz w:val="21"/>
+          <w14:textFill>
+            <w14:solidFill>
+              <w14:srgbClr w14:val="000000">
+                <w14:alpha w14:val="20000"/>
+              </w14:srgbClr>
+            </w14:solidFill>
+          </w14:textFill>
+        </w:rPr>
+      </w:pPr>
+      <w:r>
+        <w:rPr/>
+        <w:t>export const Button = styled.button`</w:t>
+      </w:r>
+    </w:p>
+    <w:p>
+      <w:pPr>
+        <w:pStyle w:val="Normal"/>
+        <w:spacing w:before="0" w:after="160"/>
+        <w:jc w:val="left"/>
+        <w:rPr>
+          <w:rFonts w:ascii="Consolas;monaco;monospace" w:hAnsi="Consolas;monaco;monospace"/>
+          <w:b w:val="false"/>
+          <w:bCs w:val="false"/>
+          <w:i w:val="false"/>
+          <w:i w:val="false"/>
+          <w:caps w:val="false"/>
+          <w:smallCaps w:val="false"/>
+          <w:color w:val="000000"/>
+          <w:spacing w:val="0"/>
+          <w:sz w:val="21"/>
+          <w14:textFill>
+            <w14:solidFill>
+              <w14:srgbClr w14:val="000000">
+                <w14:alpha w14:val="20000"/>
+              </w14:srgbClr>
+            </w14:solidFill>
+          </w14:textFill>
+        </w:rPr>
+      </w:pPr>
+      <w:r>
+        <w:rPr/>
+        <w:t xml:space="preserve">  </w:t>
+      </w:r>
+      <w:r>
+        <w:rPr/>
+        <w:t>padding: 10px 20px;</w:t>
+      </w:r>
+    </w:p>
+    <w:p>
+      <w:pPr>
+        <w:pStyle w:val="Normal"/>
+        <w:spacing w:before="0" w:after="160"/>
+        <w:jc w:val="left"/>
+        <w:rPr>
+          <w:rFonts w:ascii="Consolas;monaco;monospace" w:hAnsi="Consolas;monaco;monospace"/>
+          <w:b w:val="false"/>
+          <w:bCs w:val="false"/>
+          <w:i w:val="false"/>
+          <w:i w:val="false"/>
+          <w:caps w:val="false"/>
+          <w:smallCaps w:val="false"/>
+          <w:color w:val="000000"/>
+          <w:spacing w:val="0"/>
+          <w:sz w:val="21"/>
+          <w14:textFill>
+            <w14:solidFill>
+              <w14:srgbClr w14:val="000000">
+                <w14:alpha w14:val="20000"/>
+              </w14:srgbClr>
+            </w14:solidFill>
+          </w14:textFill>
+        </w:rPr>
+      </w:pPr>
+      <w:r>
+        <w:rPr/>
+        <w:t xml:space="preserve">  </w:t>
+      </w:r>
+      <w:r>
+        <w:rPr/>
+        <w:t>font-size: 16px;</w:t>
+      </w:r>
+    </w:p>
+    <w:p>
+      <w:pPr>
+        <w:pStyle w:val="Normal"/>
+        <w:spacing w:before="0" w:after="160"/>
+        <w:jc w:val="left"/>
+        <w:rPr>
+          <w:rFonts w:ascii="Consolas;monaco;monospace" w:hAnsi="Consolas;monaco;monospace"/>
+          <w:b w:val="false"/>
+          <w:bCs w:val="false"/>
+          <w:i w:val="false"/>
+          <w:i w:val="false"/>
+          <w:caps w:val="false"/>
+          <w:smallCaps w:val="false"/>
+          <w:color w:val="000000"/>
+          <w:spacing w:val="0"/>
+          <w:sz w:val="21"/>
+          <w14:textFill>
+            <w14:solidFill>
+              <w14:srgbClr w14:val="000000">
+                <w14:alpha w14:val="20000"/>
+              </w14:srgbClr>
+            </w14:solidFill>
+          </w14:textFill>
+        </w:rPr>
+      </w:pPr>
+      <w:r>
+        <w:rPr/>
+        <w:t xml:space="preserve">  </w:t>
+      </w:r>
+      <w:r>
+        <w:rPr/>
+        <w:t>border: none;</w:t>
+      </w:r>
+    </w:p>
+    <w:p>
+      <w:pPr>
+        <w:pStyle w:val="Normal"/>
+        <w:spacing w:before="0" w:after="160"/>
+        <w:jc w:val="left"/>
+        <w:rPr>
+          <w:rFonts w:ascii="Consolas;monaco;monospace" w:hAnsi="Consolas;monaco;monospace"/>
+          <w:b w:val="false"/>
+          <w:bCs w:val="false"/>
+          <w:i w:val="false"/>
+          <w:i w:val="false"/>
+          <w:caps w:val="false"/>
+          <w:smallCaps w:val="false"/>
+          <w:color w:val="000000"/>
+          <w:spacing w:val="0"/>
+          <w:sz w:val="21"/>
+          <w14:textFill>
+            <w14:solidFill>
+              <w14:srgbClr w14:val="000000">
+                <w14:alpha w14:val="20000"/>
+              </w14:srgbClr>
+            </w14:solidFill>
+          </w14:textFill>
+        </w:rPr>
+      </w:pPr>
+      <w:r>
+        <w:rPr/>
+        <w:t xml:space="preserve">  </w:t>
+      </w:r>
+      <w:r>
+        <w:rPr/>
+        <w:t>cursor: pointer;</w:t>
+      </w:r>
+    </w:p>
+    <w:p>
+      <w:pPr>
+        <w:pStyle w:val="Normal"/>
+        <w:spacing w:before="0" w:after="160"/>
+        <w:jc w:val="left"/>
+        <w:rPr>
+          <w:rFonts w:ascii="Consolas;monaco;monospace" w:hAnsi="Consolas;monaco;monospace"/>
+          <w:b w:val="false"/>
+          <w:bCs w:val="false"/>
+          <w:i w:val="false"/>
+          <w:i w:val="false"/>
+          <w:caps w:val="false"/>
+          <w:smallCaps w:val="false"/>
+          <w:color w:val="000000"/>
+          <w:spacing w:val="0"/>
+          <w:sz w:val="21"/>
+          <w14:textFill>
+            <w14:solidFill>
+              <w14:srgbClr w14:val="000000">
+                <w14:alpha w14:val="20000"/>
+              </w14:srgbClr>
+            </w14:solidFill>
+          </w14:textFill>
+        </w:rPr>
+      </w:pPr>
+      <w:r>
+        <w:rPr/>
+        <w:t xml:space="preserve">  </w:t>
+      </w:r>
+      <w:r>
+        <w:rPr/>
+        <w:t>width: 200px;</w:t>
+      </w:r>
+    </w:p>
+    <w:p>
+      <w:pPr>
+        <w:pStyle w:val="Normal"/>
+        <w:spacing w:before="0" w:after="160"/>
+        <w:jc w:val="left"/>
+        <w:rPr>
+          <w:rFonts w:ascii="Consolas;monaco;monospace" w:hAnsi="Consolas;monaco;monospace"/>
+          <w:b w:val="false"/>
+          <w:bCs w:val="false"/>
+          <w:i w:val="false"/>
+          <w:i w:val="false"/>
+          <w:caps w:val="false"/>
+          <w:smallCaps w:val="false"/>
+          <w:color w:val="000000"/>
+          <w:spacing w:val="0"/>
+          <w:sz w:val="21"/>
+          <w14:textFill>
+            <w14:solidFill>
+              <w14:srgbClr w14:val="000000">
+                <w14:alpha w14:val="20000"/>
+              </w14:srgbClr>
+            </w14:solidFill>
+          </w14:textFill>
+        </w:rPr>
+      </w:pPr>
+      <w:r>
+        <w:rPr/>
+        <w:t xml:space="preserve">  </w:t>
+      </w:r>
+      <w:r>
+        <w:rPr/>
+        <w:t>margin: 0 auto;</w:t>
+      </w:r>
+    </w:p>
+    <w:p>
+      <w:pPr>
+        <w:pStyle w:val="Normal"/>
+        <w:spacing w:before="0" w:after="160"/>
+        <w:jc w:val="left"/>
+        <w:rPr>
+          <w:rFonts w:ascii="Consolas;monaco;monospace" w:hAnsi="Consolas;monaco;monospace"/>
+          <w:b w:val="false"/>
+          <w:bCs w:val="false"/>
+          <w:i w:val="false"/>
+          <w:i w:val="false"/>
+          <w:caps w:val="false"/>
+          <w:smallCaps w:val="false"/>
+          <w:color w:val="000000"/>
+          <w:spacing w:val="0"/>
+          <w:sz w:val="21"/>
+          <w14:textFill>
+            <w14:solidFill>
+              <w14:srgbClr w14:val="000000">
+                <w14:alpha w14:val="20000"/>
+              </w14:srgbClr>
+            </w14:solidFill>
+          </w14:textFill>
+        </w:rPr>
+      </w:pPr>
+      <w:r>
+        <w:rPr/>
+        <w:t xml:space="preserve">  </w:t>
+      </w:r>
+      <w:r>
+        <w:rPr/>
+        <w:t>background-color: yellow;</w:t>
+      </w:r>
+    </w:p>
+    <w:p>
+      <w:pPr>
+        <w:pStyle w:val="Normal"/>
+        <w:spacing w:before="0" w:after="160"/>
+        <w:jc w:val="left"/>
+        <w:rPr>
+          <w:rFonts w:ascii="Consolas;monaco;monospace" w:hAnsi="Consolas;monaco;monospace"/>
+          <w:b w:val="false"/>
+          <w:bCs w:val="false"/>
+          <w:i w:val="false"/>
+          <w:i w:val="false"/>
+          <w:caps w:val="false"/>
+          <w:smallCaps w:val="false"/>
+          <w:color w:val="000000"/>
+          <w:spacing w:val="0"/>
+          <w:sz w:val="21"/>
+          <w14:textFill>
+            <w14:solidFill>
+              <w14:srgbClr w14:val="000000">
+                <w14:alpha w14:val="20000"/>
+              </w14:srgbClr>
+            </w14:solidFill>
+          </w14:textFill>
+        </w:rPr>
+      </w:pPr>
+      <w:r>
+        <w:rPr/>
+        <w:t>`;</w:t>
+      </w:r>
+    </w:p>
+    <w:p>
+      <w:pPr>
+        <w:pStyle w:val="Normal"/>
+        <w:spacing w:before="0" w:after="160"/>
+        <w:jc w:val="left"/>
+        <w:rPr>
+          <w:rFonts w:ascii="Consolas;monaco;monospace" w:hAnsi="Consolas;monaco;monospace"/>
+        </w:rPr>
+      </w:pPr>
+      <w:r>
+        <w:rPr>
+          <w:rFonts w:ascii="Consolas;monaco;monospace" w:hAnsi="Consolas;monaco;monospace"/>
+        </w:rPr>
+      </w:r>
+    </w:p>
+    <w:p>
+      <w:pPr>
+        <w:pStyle w:val="Normal"/>
+        <w:spacing w:before="0" w:after="160"/>
+        <w:jc w:val="left"/>
+        <w:rPr>
+          <w:rFonts w:ascii="Consolas;monaco;monospace" w:hAnsi="Consolas;monaco;monospace"/>
+          <w:b/>
+          <w:bCs/>
+        </w:rPr>
+      </w:pPr>
+      <w:r>
+        <w:rPr>
+          <w:rFonts w:ascii="Consolas;monaco;monospace" w:hAnsi="Consolas;monaco;monospace"/>
+          <w:b/>
+          <w:bCs/>
+        </w:rPr>
+        <w:t>HomePage.jsx</w:t>
+      </w:r>
+    </w:p>
+    <w:p>
+      <w:pPr>
+        <w:pStyle w:val="Normal"/>
+        <w:spacing w:before="0" w:after="160"/>
+        <w:jc w:val="left"/>
+        <w:rPr>
+          <w:rFonts w:ascii="Consolas;monaco;monospace" w:hAnsi="Consolas;monaco;monospace"/>
+        </w:rPr>
+      </w:pPr>
+      <w:r>
+        <w:rPr>
+          <w:rFonts w:ascii="Consolas;monaco;monospace" w:hAnsi="Consolas;monaco;monospace"/>
+        </w:rPr>
+        <w:t>import { Button } from '../components/StyledComponent/Button.styled';</w:t>
+      </w:r>
+    </w:p>
+    <w:p>
+      <w:pPr>
+        <w:pStyle w:val="Normal"/>
+        <w:spacing w:before="0" w:after="160"/>
+        <w:jc w:val="left"/>
+        <w:rPr>
+          <w:rFonts w:ascii="Consolas;monaco;monospace" w:hAnsi="Consolas;monaco;monospace"/>
+        </w:rPr>
+      </w:pPr>
+      <w:r>
+        <w:rPr>
+          <w:rFonts w:ascii="Consolas;monaco;monospace" w:hAnsi="Consolas;monaco;monospace"/>
+        </w:rPr>
+      </w:r>
+    </w:p>
+    <w:p>
+      <w:pPr>
+        <w:pStyle w:val="Normal"/>
+        <w:spacing w:before="0" w:after="160"/>
+        <w:jc w:val="left"/>
+        <w:rPr>
+          <w:rFonts w:ascii="Consolas;monaco;monospace" w:hAnsi="Consolas;monaco;monospace"/>
+        </w:rPr>
+      </w:pPr>
+      <w:r>
+        <w:rPr>
+          <w:rFonts w:ascii="Consolas;monaco;monospace" w:hAnsi="Consolas;monaco;monospace"/>
+        </w:rPr>
+        <w:t>const HomePage = () =&gt; {</w:t>
+      </w:r>
+    </w:p>
+    <w:p>
+      <w:pPr>
+        <w:pStyle w:val="Normal"/>
+        <w:spacing w:before="0" w:after="160"/>
+        <w:jc w:val="left"/>
+        <w:rPr>
+          <w:rFonts w:ascii="Consolas;monaco;monospace" w:hAnsi="Consolas;monaco;monospace"/>
+        </w:rPr>
+      </w:pPr>
+      <w:r>
+        <w:rPr>
+          <w:rFonts w:ascii="Consolas;monaco;monospace" w:hAnsi="Consolas;monaco;monospace"/>
+        </w:rPr>
+        <w:t xml:space="preserve">  </w:t>
+      </w:r>
+      <w:r>
+        <w:rPr>
+          <w:rFonts w:ascii="Consolas;monaco;monospace" w:hAnsi="Consolas;monaco;monospace"/>
+        </w:rPr>
+        <w:t>return &lt;Button&gt;Кнопка 1&lt;/Button&gt;;</w:t>
+      </w:r>
+    </w:p>
+    <w:p>
+      <w:pPr>
+        <w:pStyle w:val="Normal"/>
+        <w:spacing w:before="0" w:after="160"/>
+        <w:jc w:val="left"/>
+        <w:rPr>
+          <w:rFonts w:ascii="Consolas;monaco;monospace" w:hAnsi="Consolas;monaco;monospace"/>
+        </w:rPr>
+      </w:pPr>
+      <w:r>
+        <w:rPr>
+          <w:rFonts w:ascii="Consolas;monaco;monospace" w:hAnsi="Consolas;monaco;monospace"/>
+        </w:rPr>
+        <w:t>};</w:t>
+      </w:r>
+    </w:p>
+    <w:p>
+      <w:pPr>
+        <w:pStyle w:val="Normal"/>
+        <w:spacing w:before="0" w:after="160"/>
+        <w:jc w:val="left"/>
+        <w:rPr>
+          <w:rFonts w:ascii="Consolas;monaco;monospace" w:hAnsi="Consolas;monaco;monospace"/>
+        </w:rPr>
+      </w:pPr>
+      <w:r>
+        <w:rPr>
+          <w:rFonts w:ascii="Consolas;monaco;monospace" w:hAnsi="Consolas;monaco;monospace"/>
+        </w:rPr>
+      </w:r>
+    </w:p>
+    <w:p>
+      <w:pPr>
+        <w:pStyle w:val="Normal"/>
+        <w:spacing w:before="0" w:after="160"/>
+        <w:jc w:val="left"/>
+        <w:rPr>
+          <w:rFonts w:ascii="Consolas;monaco;monospace" w:hAnsi="Consolas;monaco;monospace"/>
+        </w:rPr>
+      </w:pPr>
+      <w:r>
+        <w:rPr>
+          <w:rFonts w:ascii="Consolas;monaco;monospace" w:hAnsi="Consolas;monaco;monospace"/>
+          <w:b/>
+          <w:bCs/>
+        </w:rPr>
+        <w:t>Выводы</w:t>
+      </w:r>
+      <w:r>
+        <w:rPr>
+          <w:rFonts w:ascii="Consolas;monaco;monospace" w:hAnsi="Consolas;monaco;monospace"/>
+        </w:rPr>
+        <w:t xml:space="preserve">: стили созданные с помощью </w:t>
+      </w:r>
+      <w:r>
+        <w:rPr>
+          <w:rFonts w:ascii="Consolas;monaco;monospace" w:hAnsi="Consolas;monaco;monospace"/>
+        </w:rPr>
+        <w:t>styledComponents автоматически ограничиваются компонентом, которому они применяются. Это предотвращает конфликт стилей.</w:t>
+      </w:r>
+    </w:p>
+    <w:p>
+      <w:pPr>
+        <w:pStyle w:val="Normal"/>
+        <w:spacing w:before="0" w:after="160"/>
+        <w:jc w:val="left"/>
+        <w:rPr>
+          <w:rFonts w:ascii="Consolas;monaco;monospace" w:hAnsi="Consolas;monaco;monospace"/>
+        </w:rPr>
+      </w:pPr>
+      <w:r>
+        <w:rPr>
+          <w:rFonts w:ascii="Consolas;monaco;monospace" w:hAnsi="Consolas;monaco;monospace"/>
+        </w:rPr>
+        <w:t>Также библиотека автоматически добавляет вендорные префиксы к css свойствам.</w:t>
+      </w:r>
+    </w:p>
+    <w:p>
+      <w:pPr>
+        <w:pStyle w:val="Normal"/>
+        <w:spacing w:before="0" w:after="160"/>
+        <w:jc w:val="left"/>
+        <w:rPr>
+          <w:rFonts w:ascii="Consolas;monaco;monospace" w:hAnsi="Consolas;monaco;monospace"/>
+        </w:rPr>
+      </w:pPr>
+      <w:r>
+        <w:rPr>
+          <w:rFonts w:ascii="Consolas;monaco;monospace" w:hAnsi="Consolas;monaco;monospace"/>
         </w:rPr>
       </w:r>
     </w:p>

--- a/Doca.docx
+++ b/Doca.docx
@@ -9480,13 +9480,7 @@
         <w:rPr>
           <w:rFonts w:ascii="Consolas;monaco;monospace" w:hAnsi="Consolas;monaco;monospace"/>
         </w:rPr>
-        <w:t xml:space="preserve">: стили созданные с помощью </w:t>
-      </w:r>
-      <w:r>
-        <w:rPr>
-          <w:rFonts w:ascii="Consolas;monaco;monospace" w:hAnsi="Consolas;monaco;monospace"/>
-        </w:rPr>
-        <w:t>styledComponents автоматически ограничиваются компонентом, которому они применяются. Это предотвращает конфликт стилей.</w:t>
+        <w:t>: стили созданные с помощью styledComponents автоматически ограничиваются компонентом, которому они применяются. Это предотвращает конфликт стилей.</w:t>
       </w:r>
     </w:p>
     <w:p>
@@ -9503,6 +9497,553 @@
           <w:rFonts w:ascii="Consolas;monaco;monospace" w:hAnsi="Consolas;monaco;monospace"/>
         </w:rPr>
         <w:t>Также библиотека автоматически добавляет вендорные префиксы к css свойствам.</w:t>
+      </w:r>
+    </w:p>
+    <w:p>
+      <w:pPr>
+        <w:pStyle w:val="Normal"/>
+        <w:spacing w:before="0" w:after="160"/>
+        <w:jc w:val="left"/>
+        <w:rPr>
+          <w:rFonts w:ascii="Consolas;monaco;monospace" w:hAnsi="Consolas;monaco;monospace"/>
+        </w:rPr>
+      </w:pPr>
+      <w:r>
+        <w:rPr>
+          <w:rFonts w:ascii="Consolas;monaco;monospace" w:hAnsi="Consolas;monaco;monospace"/>
+        </w:rPr>
+      </w:r>
+    </w:p>
+    <w:p>
+      <w:pPr>
+        <w:pStyle w:val="Normal"/>
+        <w:spacing w:before="0" w:after="160"/>
+        <w:jc w:val="left"/>
+        <w:rPr>
+          <w:rFonts w:ascii="Consolas;monaco;monospace" w:hAnsi="Consolas;monaco;monospace"/>
+        </w:rPr>
+      </w:pPr>
+      <w:r>
+        <w:rPr>
+          <w:rFonts w:ascii="Consolas;monaco;monospace" w:hAnsi="Consolas;monaco;monospace"/>
+        </w:rPr>
+      </w:r>
+    </w:p>
+    <w:p>
+      <w:pPr>
+        <w:pStyle w:val="Normal"/>
+        <w:spacing w:before="0" w:after="160"/>
+        <w:jc w:val="left"/>
+        <w:rPr>
+          <w:rFonts w:ascii="Consolas;monaco;monospace" w:hAnsi="Consolas;monaco;monospace"/>
+        </w:rPr>
+      </w:pPr>
+      <w:r>
+        <w:rPr>
+          <w:rFonts w:ascii="Consolas;monaco;monospace" w:hAnsi="Consolas;monaco;monospace"/>
+        </w:rPr>
+      </w:r>
+    </w:p>
+    <w:p>
+      <w:pPr>
+        <w:pStyle w:val="Normal"/>
+        <w:spacing w:before="0" w:after="160"/>
+        <w:jc w:val="left"/>
+        <w:rPr>
+          <w:rFonts w:ascii="Consolas;monaco;monospace" w:hAnsi="Consolas;monaco;monospace"/>
+        </w:rPr>
+      </w:pPr>
+      <w:r>
+        <w:rPr>
+          <w:rFonts w:ascii="Consolas;monaco;monospace" w:hAnsi="Consolas;monaco;monospace"/>
+        </w:rPr>
+      </w:r>
+    </w:p>
+    <w:p>
+      <w:pPr>
+        <w:pStyle w:val="Normal"/>
+        <w:spacing w:before="0" w:after="160"/>
+        <w:jc w:val="left"/>
+        <w:rPr>
+          <w:rFonts w:ascii="Consolas;monaco;monospace" w:hAnsi="Consolas;monaco;monospace"/>
+        </w:rPr>
+      </w:pPr>
+      <w:r>
+        <w:rPr>
+          <w:rFonts w:ascii="Consolas;monaco;monospace" w:hAnsi="Consolas;monaco;monospace"/>
+        </w:rPr>
+      </w:r>
+    </w:p>
+    <w:p>
+      <w:pPr>
+        <w:pStyle w:val="Heading1"/>
+        <w:spacing w:before="0" w:after="160"/>
+        <w:jc w:val="center"/>
+        <w:rPr>
+          <w:rFonts w:ascii="Consolas;monaco;monospace" w:hAnsi="Consolas;monaco;monospace"/>
+        </w:rPr>
+      </w:pPr>
+      <w:r>
+        <w:rPr>
+          <w:rFonts w:ascii="Consolas;monaco;monospace" w:hAnsi="Consolas;monaco;monospace"/>
+        </w:rPr>
+        <w:t> </w:t>
+      </w:r>
+      <w:r>
+        <w:rPr>
+          <w:rFonts w:ascii="Consolas;monaco;monospace" w:hAnsi="Consolas;monaco;monospace"/>
+        </w:rPr>
+        <w:t xml:space="preserve">Tailwind CSS + React. </w:t>
+      </w:r>
+    </w:p>
+    <w:p>
+      <w:pPr>
+        <w:pStyle w:val="BodyText"/>
+        <w:spacing w:before="0" w:after="160"/>
+        <w:jc w:val="left"/>
+        <w:rPr>
+          <w:rFonts w:ascii="Consolas;monaco;monospace" w:hAnsi="Consolas;monaco;monospace"/>
+        </w:rPr>
+      </w:pPr>
+      <w:r>
+        <w:rPr>
+          <w:rFonts w:ascii="Consolas;monaco;monospace" w:hAnsi="Consolas;monaco;monospace"/>
+        </w:rPr>
+        <w:t xml:space="preserve">Утилитарный </w:t>
+      </w:r>
+      <w:r>
+        <w:rPr>
+          <w:rFonts w:ascii="Consolas;monaco;monospace" w:hAnsi="Consolas;monaco;monospace"/>
+        </w:rPr>
+        <w:t>css фреймворк, который позволяет создавать пользовательские интерфесы, используя готовые классы.</w:t>
+      </w:r>
+    </w:p>
+    <w:p>
+      <w:pPr>
+        <w:pStyle w:val="BodyText"/>
+        <w:spacing w:before="0" w:after="160"/>
+        <w:jc w:val="left"/>
+        <w:rPr/>
+      </w:pPr>
+      <w:hyperlink r:id="rId11">
+        <w:r>
+          <w:rPr>
+            <w:rStyle w:val="Hyperlink"/>
+            <w:rFonts w:ascii="Consolas;monaco;monospace" w:hAnsi="Consolas;monaco;monospace"/>
+          </w:rPr>
+          <w:t>https://tailwindcss.com/</w:t>
+        </w:r>
+      </w:hyperlink>
+    </w:p>
+    <w:p>
+      <w:pPr>
+        <w:pStyle w:val="BodyText"/>
+        <w:spacing w:before="0" w:after="160"/>
+        <w:jc w:val="left"/>
+        <w:rPr>
+          <w:rFonts w:ascii="Consolas;monaco;monospace" w:hAnsi="Consolas;monaco;monospace"/>
+        </w:rPr>
+      </w:pPr>
+      <w:r>
+        <w:rPr>
+          <w:rFonts w:ascii="plexMono;plexMono Fallback" w:hAnsi="plexMono;plexMono Fallback"/>
+          <w:b w:val="false"/>
+          <w:i w:val="false"/>
+          <w:caps w:val="false"/>
+          <w:smallCaps w:val="false"/>
+          <w:spacing w:val="0"/>
+          <w:sz w:val="21"/>
+        </w:rPr>
+        <w:t>npm</w:t>
+      </w:r>
+      <w:r>
+        <w:rPr>
+          <w:rFonts w:ascii="Consolas;monaco;monospace" w:hAnsi="Consolas;monaco;monospace"/>
+          <w:caps w:val="false"/>
+          <w:smallCaps w:val="false"/>
+          <w:spacing w:val="0"/>
+        </w:rPr>
+        <w:t xml:space="preserve"> </w:t>
+      </w:r>
+      <w:r>
+        <w:rPr>
+          <w:rFonts w:ascii="plexMono;plexMono Fallback" w:hAnsi="plexMono;plexMono Fallback"/>
+          <w:b w:val="false"/>
+          <w:i w:val="false"/>
+          <w:caps w:val="false"/>
+          <w:smallCaps w:val="false"/>
+          <w:spacing w:val="0"/>
+          <w:sz w:val="21"/>
+        </w:rPr>
+        <w:t>install</w:t>
+      </w:r>
+      <w:r>
+        <w:rPr>
+          <w:rFonts w:ascii="Consolas;monaco;monospace" w:hAnsi="Consolas;monaco;monospace"/>
+          <w:caps w:val="false"/>
+          <w:smallCaps w:val="false"/>
+          <w:spacing w:val="0"/>
+        </w:rPr>
+        <w:t xml:space="preserve"> </w:t>
+      </w:r>
+      <w:r>
+        <w:rPr>
+          <w:rFonts w:ascii="plexMono;plexMono Fallback" w:hAnsi="plexMono;plexMono Fallback"/>
+          <w:b w:val="false"/>
+          <w:i w:val="false"/>
+          <w:caps w:val="false"/>
+          <w:smallCaps w:val="false"/>
+          <w:spacing w:val="0"/>
+          <w:sz w:val="21"/>
+        </w:rPr>
+        <w:t>tailwindcss</w:t>
+      </w:r>
+      <w:r>
+        <w:rPr>
+          <w:rFonts w:ascii="Consolas;monaco;monospace" w:hAnsi="Consolas;monaco;monospace"/>
+          <w:caps w:val="false"/>
+          <w:smallCaps w:val="false"/>
+          <w:spacing w:val="0"/>
+        </w:rPr>
+        <w:t xml:space="preserve"> </w:t>
+      </w:r>
+      <w:r>
+        <w:rPr>
+          <w:rFonts w:ascii="plexMono;plexMono Fallback" w:hAnsi="plexMono;plexMono Fallback"/>
+          <w:b w:val="false"/>
+          <w:i w:val="false"/>
+          <w:caps w:val="false"/>
+          <w:smallCaps w:val="false"/>
+          <w:spacing w:val="0"/>
+          <w:sz w:val="21"/>
+        </w:rPr>
+        <w:t>@tailwindcss/vite</w:t>
+      </w:r>
+    </w:p>
+    <w:p>
+      <w:pPr>
+        <w:pStyle w:val="BodyText"/>
+        <w:spacing w:before="0" w:after="160"/>
+        <w:jc w:val="left"/>
+        <w:rPr>
+          <w:rFonts w:ascii="plexMono;plexMono Fallback" w:hAnsi="plexMono;plexMono Fallback"/>
+          <w:b w:val="false"/>
+          <w:i w:val="false"/>
+          <w:caps w:val="false"/>
+          <w:smallCaps w:val="false"/>
+          <w:spacing w:val="0"/>
+          <w:sz w:val="21"/>
+          <w:bdr w:val="single" w:sz="2" w:space="1" w:color="000000"/>
+        </w:rPr>
+      </w:pPr>
+      <w:r>
+        <w:rPr>
+          <w:rFonts w:ascii="Consolas;monaco;monospace" w:hAnsi="Consolas;monaco;monospace"/>
+        </w:rPr>
+      </w:r>
+    </w:p>
+    <w:p>
+      <w:pPr>
+        <w:pStyle w:val="Normal"/>
+        <w:spacing w:before="0" w:after="160"/>
+        <w:jc w:val="left"/>
+        <w:rPr>
+          <w:rFonts w:ascii="Consolas;monaco;monospace" w:hAnsi="Consolas;monaco;monospace"/>
+        </w:rPr>
+      </w:pPr>
+      <w:r>
+        <w:rPr>
+          <w:rFonts w:ascii="Consolas;monaco;monospace" w:hAnsi="Consolas;monaco;monospace"/>
+        </w:rPr>
+        <w:t>Нужно произвести изменения в конфигурационном файле.</w:t>
+      </w:r>
+    </w:p>
+    <w:p>
+      <w:pPr>
+        <w:pStyle w:val="Normal"/>
+        <w:spacing w:before="0" w:after="160"/>
+        <w:jc w:val="left"/>
+        <w:rPr>
+          <w:rFonts w:ascii="Consolas;monaco;monospace" w:hAnsi="Consolas;monaco;monospace"/>
+        </w:rPr>
+      </w:pPr>
+      <w:r>
+        <w:rPr>
+          <w:rFonts w:ascii="Consolas;monaco;monospace" w:hAnsi="Consolas;monaco;monospace"/>
+        </w:rPr>
+        <w:t>import { defineConfig } from 'vite';</w:t>
+      </w:r>
+    </w:p>
+    <w:p>
+      <w:pPr>
+        <w:pStyle w:val="Normal"/>
+        <w:spacing w:before="0" w:after="160"/>
+        <w:jc w:val="left"/>
+        <w:rPr>
+          <w:rFonts w:ascii="Consolas;monaco;monospace" w:hAnsi="Consolas;monaco;monospace"/>
+          <w:b/>
+          <w:bCs/>
+        </w:rPr>
+      </w:pPr>
+      <w:r>
+        <w:rPr>
+          <w:rFonts w:ascii="Consolas;monaco;monospace" w:hAnsi="Consolas;monaco;monospace"/>
+          <w:b/>
+          <w:bCs/>
+        </w:rPr>
+        <w:t>import tailwindcss from '@tailwindcss/vite';</w:t>
+      </w:r>
+    </w:p>
+    <w:p>
+      <w:pPr>
+        <w:pStyle w:val="Normal"/>
+        <w:spacing w:before="0" w:after="160"/>
+        <w:jc w:val="left"/>
+        <w:rPr>
+          <w:rFonts w:ascii="Consolas;monaco;monospace" w:hAnsi="Consolas;monaco;monospace"/>
+        </w:rPr>
+      </w:pPr>
+      <w:r>
+        <w:rPr>
+          <w:rFonts w:ascii="Consolas;monaco;monospace" w:hAnsi="Consolas;monaco;monospace"/>
+        </w:rPr>
+        <w:t>import react from '@vitejs/plugin-react';</w:t>
+      </w:r>
+    </w:p>
+    <w:p>
+      <w:pPr>
+        <w:pStyle w:val="Normal"/>
+        <w:spacing w:before="0" w:after="160"/>
+        <w:jc w:val="left"/>
+        <w:rPr>
+          <w:rFonts w:ascii="Consolas;monaco;monospace" w:hAnsi="Consolas;monaco;monospace"/>
+        </w:rPr>
+      </w:pPr>
+      <w:r>
+        <w:rPr>
+          <w:rFonts w:ascii="Consolas;monaco;monospace" w:hAnsi="Consolas;monaco;monospace"/>
+        </w:rPr>
+      </w:r>
+    </w:p>
+    <w:p>
+      <w:pPr>
+        <w:pStyle w:val="Normal"/>
+        <w:spacing w:before="0" w:after="160"/>
+        <w:jc w:val="left"/>
+        <w:rPr>
+          <w:rFonts w:ascii="Consolas;monaco;monospace" w:hAnsi="Consolas;monaco;monospace"/>
+        </w:rPr>
+      </w:pPr>
+      <w:r>
+        <w:rPr>
+          <w:rFonts w:ascii="Consolas;monaco;monospace" w:hAnsi="Consolas;monaco;monospace"/>
+        </w:rPr>
+        <w:t>// https://vite.dev/config/</w:t>
+      </w:r>
+    </w:p>
+    <w:p>
+      <w:pPr>
+        <w:pStyle w:val="Normal"/>
+        <w:spacing w:before="0" w:after="160"/>
+        <w:jc w:val="left"/>
+        <w:rPr>
+          <w:rFonts w:ascii="Consolas;monaco;monospace" w:hAnsi="Consolas;monaco;monospace"/>
+        </w:rPr>
+      </w:pPr>
+      <w:r>
+        <w:rPr>
+          <w:rFonts w:ascii="Consolas;monaco;monospace" w:hAnsi="Consolas;monaco;monospace"/>
+        </w:rPr>
+        <w:t>export default defineConfig({</w:t>
+      </w:r>
+    </w:p>
+    <w:p>
+      <w:pPr>
+        <w:pStyle w:val="Normal"/>
+        <w:spacing w:before="0" w:after="160"/>
+        <w:jc w:val="left"/>
+        <w:rPr>
+          <w:rFonts w:ascii="Consolas;monaco;monospace" w:hAnsi="Consolas;monaco;monospace"/>
+        </w:rPr>
+      </w:pPr>
+      <w:r>
+        <w:rPr>
+          <w:rFonts w:ascii="Consolas;monaco;monospace" w:hAnsi="Consolas;monaco;monospace"/>
+        </w:rPr>
+        <w:t xml:space="preserve">  </w:t>
+      </w:r>
+      <w:r>
+        <w:rPr>
+          <w:rFonts w:ascii="Consolas;monaco;monospace" w:hAnsi="Consolas;monaco;monospace"/>
+        </w:rPr>
+        <w:t xml:space="preserve">plugins: [react(), </w:t>
+      </w:r>
+      <w:r>
+        <w:rPr>
+          <w:rFonts w:ascii="Consolas;monaco;monospace" w:hAnsi="Consolas;monaco;monospace"/>
+          <w:b/>
+          <w:bCs/>
+        </w:rPr>
+        <w:t>tailwindcss()</w:t>
+      </w:r>
+      <w:r>
+        <w:rPr>
+          <w:rFonts w:ascii="Consolas;monaco;monospace" w:hAnsi="Consolas;monaco;monospace"/>
+        </w:rPr>
+        <w:t>],</w:t>
+      </w:r>
+    </w:p>
+    <w:p>
+      <w:pPr>
+        <w:pStyle w:val="Normal"/>
+        <w:spacing w:before="0" w:after="160"/>
+        <w:jc w:val="left"/>
+        <w:rPr>
+          <w:rFonts w:ascii="Consolas;monaco;monospace" w:hAnsi="Consolas;monaco;monospace"/>
+        </w:rPr>
+      </w:pPr>
+      <w:r>
+        <w:rPr>
+          <w:rFonts w:ascii="Consolas;monaco;monospace" w:hAnsi="Consolas;monaco;monospace"/>
+        </w:rPr>
+        <w:t>});</w:t>
+      </w:r>
+    </w:p>
+    <w:p>
+      <w:pPr>
+        <w:pStyle w:val="Normal"/>
+        <w:spacing w:before="0" w:after="160"/>
+        <w:jc w:val="left"/>
+        <w:rPr>
+          <w:rFonts w:ascii="Consolas;monaco;monospace" w:hAnsi="Consolas;monaco;monospace"/>
+          <w:b/>
+          <w:bCs/>
+        </w:rPr>
+      </w:pPr>
+      <w:r>
+        <w:rPr>
+          <w:rFonts w:ascii="Consolas;monaco;monospace" w:hAnsi="Consolas;monaco;monospace"/>
+          <w:b/>
+          <w:bCs/>
+        </w:rPr>
+        <w:t>main.css</w:t>
+      </w:r>
+    </w:p>
+    <w:p>
+      <w:pPr>
+        <w:pStyle w:val="Normal"/>
+        <w:spacing w:before="0" w:after="160"/>
+        <w:jc w:val="left"/>
+        <w:rPr>
+          <w:rFonts w:ascii="Consolas;monaco;monospace" w:hAnsi="Consolas;monaco;monospace"/>
+        </w:rPr>
+      </w:pPr>
+      <w:r>
+        <w:rPr>
+          <w:rFonts w:ascii="JetBrains Mono NL;Regular;Droid Sans Mono;monospace;monospace" w:hAnsi="JetBrains Mono NL;Regular;Droid Sans Mono;monospace;monospace"/>
+          <w:b w:val="false"/>
+          <w:color w:val="C586C0"/>
+          <w:sz w:val="24"/>
+          <w:shd w:fill="1F1F1F" w:val="clear"/>
+        </w:rPr>
+        <w:t>@import</w:t>
+      </w:r>
+      <w:r>
+        <w:rPr>
+          <w:rFonts w:ascii="JetBrains Mono NL;Regular;Droid Sans Mono;monospace;monospace" w:hAnsi="JetBrains Mono NL;Regular;Droid Sans Mono;monospace;monospace"/>
+          <w:b w:val="false"/>
+          <w:color w:val="CCCCCC"/>
+          <w:sz w:val="24"/>
+          <w:shd w:fill="1F1F1F" w:val="clear"/>
+        </w:rPr>
+        <w:t xml:space="preserve"> </w:t>
+      </w:r>
+      <w:r>
+        <w:rPr>
+          <w:rFonts w:ascii="JetBrains Mono NL;Regular;Droid Sans Mono;monospace;monospace" w:hAnsi="JetBrains Mono NL;Regular;Droid Sans Mono;monospace;monospace"/>
+          <w:b w:val="false"/>
+          <w:color w:val="CE9178"/>
+          <w:sz w:val="24"/>
+          <w:shd w:fill="1F1F1F" w:val="clear"/>
+        </w:rPr>
+        <w:t>"tailwindcss"</w:t>
+      </w:r>
+      <w:r>
+        <w:rPr>
+          <w:rFonts w:ascii="JetBrains Mono NL;Regular;Droid Sans Mono;monospace;monospace" w:hAnsi="JetBrains Mono NL;Regular;Droid Sans Mono;monospace;monospace"/>
+          <w:b w:val="false"/>
+          <w:color w:val="CCCCCC"/>
+          <w:sz w:val="24"/>
+          <w:shd w:fill="1F1F1F" w:val="clear"/>
+        </w:rPr>
+        <w:t>;</w:t>
+      </w:r>
+    </w:p>
+    <w:p>
+      <w:pPr>
+        <w:pStyle w:val="Normal"/>
+        <w:spacing w:before="0" w:after="160"/>
+        <w:jc w:val="left"/>
+        <w:rPr>
+          <w:rFonts w:ascii="Consolas;monaco;monospace" w:hAnsi="Consolas;monaco;monospace"/>
+        </w:rPr>
+      </w:pPr>
+      <w:r>
+        <w:rPr>
+          <w:rFonts w:ascii="Consolas;monaco;monospace" w:hAnsi="Consolas;monaco;monospace"/>
+        </w:rPr>
+      </w:r>
+    </w:p>
+    <w:p>
+      <w:pPr>
+        <w:pStyle w:val="Normal"/>
+        <w:spacing w:before="0" w:after="160"/>
+        <w:jc w:val="left"/>
+        <w:rPr>
+          <w:rFonts w:ascii="Consolas;monaco;monospace" w:hAnsi="Consolas;monaco;monospace"/>
+          <w:b/>
+          <w:bCs/>
+        </w:rPr>
+      </w:pPr>
+      <w:r>
+        <w:rPr>
+          <w:rFonts w:ascii="Consolas;monaco;monospace" w:hAnsi="Consolas;monaco;monospace"/>
+          <w:b/>
+          <w:bCs/>
+        </w:rPr>
+        <w:t>main.jsx</w:t>
+      </w:r>
+    </w:p>
+    <w:p>
+      <w:pPr>
+        <w:pStyle w:val="Normal"/>
+        <w:spacing w:before="0" w:after="160"/>
+        <w:jc w:val="left"/>
+        <w:rPr>
+          <w:rFonts w:ascii="Consolas;monaco;monospace" w:hAnsi="Consolas;monaco;monospace"/>
+        </w:rPr>
+      </w:pPr>
+      <w:r>
+        <w:rPr>
+          <w:rFonts w:ascii="Consolas;monaco;monospace" w:hAnsi="Consolas;monaco;monospace"/>
+        </w:rPr>
+        <w:t>import './main.css';</w:t>
+      </w:r>
+    </w:p>
+    <w:p>
+      <w:pPr>
+        <w:pStyle w:val="Normal"/>
+        <w:spacing w:before="0" w:after="160"/>
+        <w:jc w:val="left"/>
+        <w:rPr>
+          <w:rFonts w:ascii="Consolas;monaco;monospace" w:hAnsi="Consolas;monaco;monospace"/>
+        </w:rPr>
+      </w:pPr>
+      <w:r>
+        <w:rPr>
+          <w:rFonts w:ascii="Consolas;monaco;monospace" w:hAnsi="Consolas;monaco;monospace"/>
+        </w:rPr>
+        <w:t>Tailwnd установлен.</w:t>
       </w:r>
     </w:p>
     <w:p>

--- a/Doca.docx
+++ b/Doca.docx
@@ -10058,6 +10058,2044 @@
       <w:r>
         <w:rPr>
           <w:rFonts w:ascii="Consolas;monaco;monospace" w:hAnsi="Consolas;monaco;monospace"/>
+        </w:rPr>
+      </w:r>
+    </w:p>
+    <w:p>
+      <w:pPr>
+        <w:pStyle w:val="Normal"/>
+        <w:spacing w:before="0" w:after="160"/>
+        <w:jc w:val="left"/>
+        <w:rPr>
+          <w:rFonts w:ascii="Consolas;monaco;monospace" w:hAnsi="Consolas;monaco;monospace"/>
+        </w:rPr>
+      </w:pPr>
+      <w:r>
+        <w:rPr>
+          <w:rFonts w:ascii="Consolas;monaco;monospace" w:hAnsi="Consolas;monaco;monospace"/>
+        </w:rPr>
+        <w:t>Конвертор</w:t>
+      </w:r>
+    </w:p>
+    <w:p>
+      <w:pPr>
+        <w:pStyle w:val="Normal"/>
+        <w:spacing w:before="0" w:after="160"/>
+        <w:jc w:val="left"/>
+        <w:rPr>
+          <w:rFonts w:ascii="Consolas;monaco;monospace" w:hAnsi="Consolas;monaco;monospace"/>
+        </w:rPr>
+      </w:pPr>
+      <w:hyperlink r:id="rId13">
+        <w:r>
+          <w:rPr>
+            <w:rStyle w:val="Hyperlink"/>
+            <w:rFonts w:ascii="Consolas;monaco;monospace" w:hAnsi="Consolas;monaco;monospace"/>
+          </w:rPr>
+          <w:t>https://tailwind-converter.netlify.app/</w:t>
+        </w:r>
+      </w:hyperlink>
+    </w:p>
+    <w:p>
+      <w:pPr>
+        <w:pStyle w:val="Normal"/>
+        <w:spacing w:before="0" w:after="160"/>
+        <w:jc w:val="left"/>
+        <w:rPr>
+          <w:rFonts w:ascii="Consolas;monaco;monospace" w:hAnsi="Consolas;monaco;monospace"/>
+        </w:rPr>
+      </w:pPr>
+      <w:r>
+        <w:rPr>
+          <w:rFonts w:ascii="Consolas;monaco;monospace" w:hAnsi="Consolas;monaco;monospace"/>
+        </w:rPr>
+      </w:r>
+    </w:p>
+    <w:p>
+      <w:pPr>
+        <w:pStyle w:val="Normal"/>
+        <w:spacing w:before="0" w:after="160"/>
+        <w:jc w:val="left"/>
+        <w:rPr>
+          <w:rFonts w:ascii="Consolas;monaco;monospace" w:hAnsi="Consolas;monaco;monospace"/>
+        </w:rPr>
+      </w:pPr>
+      <w:r>
+        <w:rPr>
+          <w:rFonts w:ascii="Consolas;monaco;monospace" w:hAnsi="Consolas;monaco;monospace"/>
+        </w:rPr>
+        <w:t>Импорт шрифтов с гугла:</w:t>
+      </w:r>
+    </w:p>
+    <w:p>
+      <w:pPr>
+        <w:pStyle w:val="Normal"/>
+        <w:spacing w:before="0" w:after="160"/>
+        <w:jc w:val="left"/>
+        <w:rPr>
+          <w:rFonts w:ascii="Consolas;monaco;monospace" w:hAnsi="Consolas;monaco;monospace"/>
+        </w:rPr>
+      </w:pPr>
+      <w:hyperlink r:id="rId15">
+        <w:r>
+          <w:rPr>
+            <w:rStyle w:val="Hyperlink"/>
+            <w:rFonts w:ascii="Consolas;monaco;monospace" w:hAnsi="Consolas;monaco;monospace"/>
+          </w:rPr>
+          <w:t>https://tailwindcss.com/docs/font-family</w:t>
+        </w:r>
+      </w:hyperlink>
+    </w:p>
+    <w:p>
+      <w:pPr>
+        <w:pStyle w:val="Normal"/>
+        <w:spacing w:before="0" w:after="160"/>
+        <w:jc w:val="left"/>
+        <w:rPr>
+          <w:rFonts w:ascii="Consolas;monaco;monospace" w:hAnsi="Consolas;monaco;monospace"/>
+        </w:rPr>
+      </w:pPr>
+      <w:r>
+        <w:rPr>
+          <w:rFonts w:ascii="Consolas;monaco;monospace" w:hAnsi="Consolas;monaco;monospace"/>
+        </w:rPr>
+      </w:r>
+    </w:p>
+    <w:p>
+      <w:pPr>
+        <w:pStyle w:val="Normal"/>
+        <w:spacing w:before="0" w:after="160"/>
+        <w:jc w:val="left"/>
+        <w:rPr>
+          <w:rFonts w:ascii="Consolas;monaco;monospace" w:hAnsi="Consolas;monaco;monospace"/>
+        </w:rPr>
+      </w:pPr>
+      <w:r>
+        <w:rPr>
+          <w:rFonts w:ascii="plexMono;plexMono Fallback" w:hAnsi="plexMono;plexMono Fallback"/>
+          <w:b w:val="false"/>
+          <w:i w:val="false"/>
+          <w:caps w:val="false"/>
+          <w:smallCaps w:val="false"/>
+          <w:spacing w:val="0"/>
+          <w:sz w:val="21"/>
+        </w:rPr>
+        <w:t>@import url("https://fonts.googleapis.com/css2?family=Roboto&amp;display=swap");</w:t>
+      </w:r>
+    </w:p>
+    <w:p>
+      <w:pPr>
+        <w:pStyle w:val="Normal"/>
+        <w:widowControl/>
+        <w:spacing w:before="0" w:after="0"/>
+        <w:ind w:hanging="0" w:left="0" w:right="0"/>
+        <w:rPr>
+          <w:rFonts w:ascii="plexMono;plexMono Fallback" w:hAnsi="plexMono;plexMono Fallback"/>
+          <w:b w:val="false"/>
+          <w:i w:val="false"/>
+          <w:caps w:val="false"/>
+          <w:smallCaps w:val="false"/>
+          <w:spacing w:val="0"/>
+          <w:sz w:val="21"/>
+          <w:bdr w:val="single" w:sz="2" w:space="1" w:color="000000"/>
+        </w:rPr>
+      </w:pPr>
+      <w:r>
+        <w:rPr>
+          <w:rFonts w:ascii="plexMono;plexMono Fallback" w:hAnsi="plexMono;plexMono Fallback"/>
+          <w:b w:val="false"/>
+          <w:i w:val="false"/>
+          <w:caps w:val="false"/>
+          <w:smallCaps w:val="false"/>
+          <w:spacing w:val="0"/>
+          <w:sz w:val="21"/>
+          <w:bdr w:val="single" w:sz="2" w:space="1" w:color="000000"/>
+        </w:rPr>
+        <w:t>@import "tailwindcss";</w:t>
+      </w:r>
+    </w:p>
+    <w:p>
+      <w:pPr>
+        <w:pStyle w:val="Normal"/>
+        <w:spacing w:before="0" w:after="160"/>
+        <w:jc w:val="left"/>
+        <w:rPr>
+          <w:rFonts w:ascii="Consolas;monaco;monospace" w:hAnsi="Consolas;monaco;monospace"/>
+        </w:rPr>
+      </w:pPr>
+      <w:r>
+        <w:rPr>
+          <w:rFonts w:ascii="Consolas;monaco;monospace" w:hAnsi="Consolas;monaco;monospace"/>
+        </w:rPr>
+      </w:r>
+    </w:p>
+    <w:p>
+      <w:pPr>
+        <w:pStyle w:val="Normal"/>
+        <w:spacing w:before="0" w:after="160"/>
+        <w:jc w:val="left"/>
+        <w:rPr>
+          <w:rFonts w:ascii="Consolas;monaco;monospace" w:hAnsi="Consolas;monaco;monospace"/>
+        </w:rPr>
+      </w:pPr>
+      <w:r>
+        <w:rPr>
+          <w:rFonts w:ascii="Consolas;monaco;monospace" w:hAnsi="Consolas;monaco;monospace"/>
+        </w:rPr>
+        <w:t>@theme {</w:t>
+      </w:r>
+    </w:p>
+    <w:p>
+      <w:pPr>
+        <w:pStyle w:val="Normal"/>
+        <w:spacing w:before="0" w:after="160"/>
+        <w:jc w:val="left"/>
+        <w:rPr>
+          <w:rFonts w:ascii="Consolas;monaco;monospace" w:hAnsi="Consolas;monaco;monospace"/>
+        </w:rPr>
+      </w:pPr>
+      <w:r>
+        <w:rPr>
+          <w:rFonts w:ascii="Consolas;monaco;monospace" w:hAnsi="Consolas;monaco;monospace"/>
+        </w:rPr>
+        <w:t xml:space="preserve">  </w:t>
+      </w:r>
+      <w:r>
+        <w:rPr>
+          <w:rFonts w:ascii="Consolas;monaco;monospace" w:hAnsi="Consolas;monaco;monospace"/>
+        </w:rPr>
+        <w:t>--font-display: 'Poppins', sans-serif;</w:t>
+      </w:r>
+    </w:p>
+    <w:p>
+      <w:pPr>
+        <w:pStyle w:val="Normal"/>
+        <w:spacing w:before="0" w:after="160"/>
+        <w:jc w:val="left"/>
+        <w:rPr>
+          <w:rFonts w:ascii="Consolas;monaco;monospace" w:hAnsi="Consolas;monaco;monospace"/>
+        </w:rPr>
+      </w:pPr>
+      <w:r>
+        <w:rPr>
+          <w:rFonts w:ascii="Consolas;monaco;monospace" w:hAnsi="Consolas;monaco;monospace"/>
+        </w:rPr>
+        <w:t>}</w:t>
+      </w:r>
+    </w:p>
+    <w:p>
+      <w:pPr>
+        <w:pStyle w:val="Normal"/>
+        <w:spacing w:before="0" w:after="160"/>
+        <w:jc w:val="left"/>
+        <w:rPr>
+          <w:rFonts w:ascii="Consolas;monaco;monospace" w:hAnsi="Consolas;monaco;monospace"/>
+        </w:rPr>
+      </w:pPr>
+      <w:r>
+        <w:rPr>
+          <w:rFonts w:ascii="Consolas;monaco;monospace" w:hAnsi="Consolas;monaco;monospace"/>
+        </w:rPr>
+      </w:r>
+    </w:p>
+    <w:p>
+      <w:pPr>
+        <w:pStyle w:val="Normal"/>
+        <w:spacing w:before="0" w:after="160"/>
+        <w:jc w:val="left"/>
+        <w:rPr>
+          <w:rFonts w:ascii="Consolas;monaco;monospace" w:hAnsi="Consolas;monaco;monospace"/>
+        </w:rPr>
+      </w:pPr>
+      <w:r>
+        <w:rPr>
+          <w:rFonts w:ascii="Consolas;monaco;monospace" w:hAnsi="Consolas;monaco;monospace"/>
+        </w:rPr>
+        <w:t>Или так:</w:t>
+      </w:r>
+    </w:p>
+    <w:p>
+      <w:pPr>
+        <w:pStyle w:val="Normal"/>
+        <w:spacing w:before="0" w:after="160"/>
+        <w:jc w:val="left"/>
+        <w:rPr>
+          <w:rFonts w:ascii="Consolas;monaco;monospace" w:hAnsi="Consolas;monaco;monospace"/>
+        </w:rPr>
+      </w:pPr>
+      <w:r>
+        <w:rPr>
+          <w:rFonts w:ascii="Consolas;monaco;monospace" w:hAnsi="Consolas;monaco;monospace"/>
+        </w:rPr>
+        <w:br/>
+        <w:t>@theme {</w:t>
+      </w:r>
+    </w:p>
+    <w:p>
+      <w:pPr>
+        <w:pStyle w:val="Normal"/>
+        <w:spacing w:before="0" w:after="160"/>
+        <w:jc w:val="left"/>
+        <w:rPr>
+          <w:rFonts w:ascii="Consolas;monaco;monospace" w:hAnsi="Consolas;monaco;monospace"/>
+        </w:rPr>
+      </w:pPr>
+      <w:r>
+        <w:rPr>
+          <w:rFonts w:ascii="Consolas;monaco;monospace" w:hAnsi="Consolas;monaco;monospace"/>
+        </w:rPr>
+        <w:t xml:space="preserve">  </w:t>
+      </w:r>
+      <w:r>
+        <w:rPr>
+          <w:rFonts w:ascii="Consolas;monaco;monospace" w:hAnsi="Consolas;monaco;monospace"/>
+        </w:rPr>
+        <w:t>--font-display: 'Poppins', sans-serif;</w:t>
+      </w:r>
+    </w:p>
+    <w:p>
+      <w:pPr>
+        <w:pStyle w:val="Normal"/>
+        <w:spacing w:before="0" w:after="160"/>
+        <w:jc w:val="left"/>
+        <w:rPr>
+          <w:rFonts w:ascii="Consolas;monaco;monospace" w:hAnsi="Consolas;monaco;monospace"/>
+        </w:rPr>
+      </w:pPr>
+      <w:r>
+        <w:rPr>
+          <w:rFonts w:ascii="Consolas;monaco;monospace" w:hAnsi="Consolas;monaco;monospace"/>
+        </w:rPr>
+        <w:t>}</w:t>
+      </w:r>
+    </w:p>
+    <w:p>
+      <w:pPr>
+        <w:pStyle w:val="Normal"/>
+        <w:spacing w:before="0" w:after="160"/>
+        <w:jc w:val="left"/>
+        <w:rPr>
+          <w:rFonts w:ascii="Consolas;monaco;monospace" w:hAnsi="Consolas;monaco;monospace"/>
+        </w:rPr>
+      </w:pPr>
+      <w:r>
+        <w:rPr>
+          <w:rFonts w:ascii="Consolas;monaco;monospace" w:hAnsi="Consolas;monaco;monospace"/>
+        </w:rPr>
+      </w:r>
+    </w:p>
+    <w:p>
+      <w:pPr>
+        <w:pStyle w:val="Normal"/>
+        <w:spacing w:before="0" w:after="160"/>
+        <w:jc w:val="left"/>
+        <w:rPr>
+          <w:rFonts w:ascii="Consolas;monaco;monospace" w:hAnsi="Consolas;monaco;monospace"/>
+        </w:rPr>
+      </w:pPr>
+      <w:r>
+        <w:rPr>
+          <w:rFonts w:ascii="Consolas;monaco;monospace" w:hAnsi="Consolas;monaco;monospace"/>
+        </w:rPr>
+        <w:t>/* body {</w:t>
+      </w:r>
+    </w:p>
+    <w:p>
+      <w:pPr>
+        <w:pStyle w:val="Normal"/>
+        <w:spacing w:before="0" w:after="160"/>
+        <w:jc w:val="left"/>
+        <w:rPr>
+          <w:rFonts w:ascii="Consolas;monaco;monospace" w:hAnsi="Consolas;monaco;monospace"/>
+        </w:rPr>
+      </w:pPr>
+      <w:r>
+        <w:rPr>
+          <w:rFonts w:ascii="Consolas;monaco;monospace" w:hAnsi="Consolas;monaco;monospace"/>
+        </w:rPr>
+        <w:t xml:space="preserve">  </w:t>
+      </w:r>
+      <w:r>
+        <w:rPr>
+          <w:rFonts w:ascii="Consolas;monaco;monospace" w:hAnsi="Consolas;monaco;monospace"/>
+        </w:rPr>
+        <w:t>font-family: var(--font-display);</w:t>
+      </w:r>
+    </w:p>
+    <w:p>
+      <w:pPr>
+        <w:pStyle w:val="Normal"/>
+        <w:spacing w:before="0" w:after="160"/>
+        <w:jc w:val="left"/>
+        <w:rPr>
+          <w:rFonts w:ascii="Consolas;monaco;monospace" w:hAnsi="Consolas;monaco;monospace"/>
+        </w:rPr>
+      </w:pPr>
+      <w:r>
+        <w:rPr>
+          <w:rFonts w:ascii="Consolas;monaco;monospace" w:hAnsi="Consolas;monaco;monospace"/>
+        </w:rPr>
+        <w:t>} */</w:t>
+      </w:r>
+    </w:p>
+    <w:p>
+      <w:pPr>
+        <w:pStyle w:val="Normal"/>
+        <w:spacing w:before="0" w:after="160"/>
+        <w:jc w:val="left"/>
+        <w:rPr>
+          <w:rFonts w:ascii="Consolas;monaco;monospace" w:hAnsi="Consolas;monaco;monospace"/>
+        </w:rPr>
+      </w:pPr>
+      <w:r>
+        <w:rPr>
+          <w:rFonts w:ascii="Consolas;monaco;monospace" w:hAnsi="Consolas;monaco;monospace"/>
+        </w:rPr>
+      </w:r>
+    </w:p>
+    <w:p>
+      <w:pPr>
+        <w:pStyle w:val="Normal"/>
+        <w:spacing w:before="0" w:after="160"/>
+        <w:jc w:val="left"/>
+        <w:rPr>
+          <w:rFonts w:ascii="Consolas;monaco;monospace" w:hAnsi="Consolas;monaco;monospace"/>
+        </w:rPr>
+      </w:pPr>
+      <w:r>
+        <w:rPr>
+          <w:rFonts w:ascii="JetBrains Mono NL;Regular;Droid Sans Mono;monospace;monospace" w:hAnsi="JetBrains Mono NL;Regular;Droid Sans Mono;monospace;monospace"/>
+          <w:b w:val="false"/>
+          <w:color w:val="808080"/>
+          <w:sz w:val="24"/>
+          <w:shd w:fill="1F1F1F" w:val="clear"/>
+        </w:rPr>
+        <w:t>&lt;</w:t>
+      </w:r>
+      <w:r>
+        <w:rPr>
+          <w:rFonts w:ascii="JetBrains Mono NL;Regular;Droid Sans Mono;monospace;monospace" w:hAnsi="JetBrains Mono NL;Regular;Droid Sans Mono;monospace;monospace"/>
+          <w:b w:val="false"/>
+          <w:color w:val="569CD6"/>
+          <w:sz w:val="24"/>
+          <w:shd w:fill="1F1F1F" w:val="clear"/>
+        </w:rPr>
+        <w:t>div</w:t>
+      </w:r>
+      <w:r>
+        <w:rPr>
+          <w:rFonts w:ascii="JetBrains Mono NL;Regular;Droid Sans Mono;monospace;monospace" w:hAnsi="JetBrains Mono NL;Regular;Droid Sans Mono;monospace;monospace"/>
+          <w:b w:val="false"/>
+          <w:color w:val="CCCCCC"/>
+          <w:sz w:val="24"/>
+          <w:shd w:fill="1F1F1F" w:val="clear"/>
+        </w:rPr>
+        <w:t xml:space="preserve"> </w:t>
+      </w:r>
+      <w:r>
+        <w:rPr>
+          <w:rFonts w:ascii="JetBrains Mono NL;Regular;Droid Sans Mono;monospace;monospace" w:hAnsi="JetBrains Mono NL;Regular;Droid Sans Mono;monospace;monospace"/>
+          <w:b w:val="false"/>
+          <w:color w:val="9CDCFE"/>
+          <w:sz w:val="24"/>
+          <w:shd w:fill="1F1F1F" w:val="clear"/>
+        </w:rPr>
+        <w:t>className</w:t>
+      </w:r>
+      <w:r>
+        <w:rPr>
+          <w:rFonts w:ascii="JetBrains Mono NL;Regular;Droid Sans Mono;monospace;monospace" w:hAnsi="JetBrains Mono NL;Regular;Droid Sans Mono;monospace;monospace"/>
+          <w:b w:val="false"/>
+          <w:color w:val="D4D4D4"/>
+          <w:sz w:val="24"/>
+          <w:shd w:fill="1F1F1F" w:val="clear"/>
+        </w:rPr>
+        <w:t>=</w:t>
+      </w:r>
+      <w:r>
+        <w:rPr>
+          <w:rFonts w:ascii="JetBrains Mono NL;Regular;Droid Sans Mono;monospace;monospace" w:hAnsi="JetBrains Mono NL;Regular;Droid Sans Mono;monospace;monospace"/>
+          <w:b w:val="false"/>
+          <w:color w:val="CE9178"/>
+          <w:sz w:val="24"/>
+          <w:shd w:fill="1F1F1F" w:val="clear"/>
+        </w:rPr>
+        <w:t>"bg-gray-900 mx-auto my-10 py-10 f</w:t>
+      </w:r>
+      <w:r>
+        <w:rPr>
+          <w:rFonts w:ascii="JetBrains Mono NL;Regular;Droid Sans Mono;monospace;monospace" w:hAnsi="JetBrains Mono NL;Regular;Droid Sans Mono;monospace;monospace"/>
+          <w:b w:val="false"/>
+          <w:color w:val="C9211E"/>
+          <w:sz w:val="24"/>
+          <w:shd w:fill="1F1F1F" w:val="clear"/>
+        </w:rPr>
+        <w:t>ont-display</w:t>
+      </w:r>
+      <w:r>
+        <w:rPr>
+          <w:rFonts w:ascii="JetBrains Mono NL;Regular;Droid Sans Mono;monospace;monospace" w:hAnsi="JetBrains Mono NL;Regular;Droid Sans Mono;monospace;monospace"/>
+          <w:b w:val="false"/>
+          <w:color w:val="CE9178"/>
+          <w:sz w:val="24"/>
+          <w:shd w:fill="1F1F1F" w:val="clear"/>
+        </w:rPr>
+        <w:t xml:space="preserve"> container"</w:t>
+      </w:r>
+      <w:r>
+        <w:rPr>
+          <w:rFonts w:ascii="JetBrains Mono NL;Regular;Droid Sans Mono;monospace;monospace" w:hAnsi="JetBrains Mono NL;Regular;Droid Sans Mono;monospace;monospace"/>
+          <w:b w:val="false"/>
+          <w:color w:val="808080"/>
+          <w:sz w:val="24"/>
+          <w:shd w:fill="1F1F1F" w:val="clear"/>
+        </w:rPr>
+        <w:t>&gt;</w:t>
+      </w:r>
+    </w:p>
+    <w:p>
+      <w:pPr>
+        <w:pStyle w:val="Normal"/>
+        <w:spacing w:before="0" w:after="160"/>
+        <w:jc w:val="left"/>
+        <w:rPr>
+          <w:rFonts w:ascii="Consolas;monaco;monospace" w:hAnsi="Consolas;monaco;monospace"/>
+        </w:rPr>
+      </w:pPr>
+      <w:r>
+        <w:rPr>
+          <w:rFonts w:ascii="Consolas;monaco;monospace" w:hAnsi="Consolas;monaco;monospace"/>
+        </w:rPr>
+      </w:r>
+    </w:p>
+    <w:p>
+      <w:pPr>
+        <w:pStyle w:val="Normal"/>
+        <w:spacing w:before="0" w:after="160"/>
+        <w:jc w:val="left"/>
+        <w:rPr>
+          <w:rFonts w:ascii="Consolas;monaco;monospace" w:hAnsi="Consolas;monaco;monospace"/>
+        </w:rPr>
+      </w:pPr>
+      <w:r>
+        <w:rPr>
+          <w:rFonts w:ascii="Consolas;monaco;monospace" w:hAnsi="Consolas;monaco;monospace"/>
+        </w:rPr>
+        <w:t>Вариант через font-face:</w:t>
+      </w:r>
+    </w:p>
+    <w:p>
+      <w:pPr>
+        <w:pStyle w:val="Normal"/>
+        <w:spacing w:before="0" w:after="160"/>
+        <w:jc w:val="left"/>
+        <w:rPr>
+          <w:rFonts w:ascii="Consolas;monaco;monospace" w:hAnsi="Consolas;monaco;monospace"/>
+          <w:b/>
+          <w:bCs/>
+        </w:rPr>
+      </w:pPr>
+      <w:r>
+        <w:rPr>
+          <w:rFonts w:ascii="Consolas;monaco;monospace" w:hAnsi="Consolas;monaco;monospace"/>
+          <w:b/>
+          <w:bCs/>
+        </w:rPr>
+        <w:t>@font-face {</w:t>
+      </w:r>
+    </w:p>
+    <w:p>
+      <w:pPr>
+        <w:pStyle w:val="Normal"/>
+        <w:spacing w:before="0" w:after="160"/>
+        <w:jc w:val="left"/>
+        <w:rPr>
+          <w:rFonts w:ascii="Consolas;monaco;monospace" w:hAnsi="Consolas;monaco;monospace"/>
+          <w:b/>
+          <w:bCs/>
+        </w:rPr>
+      </w:pPr>
+      <w:r>
+        <w:rPr>
+          <w:rFonts w:ascii="Consolas;monaco;monospace" w:hAnsi="Consolas;monaco;monospace"/>
+          <w:b/>
+          <w:bCs/>
+        </w:rPr>
+        <w:t xml:space="preserve">  </w:t>
+      </w:r>
+      <w:r>
+        <w:rPr>
+          <w:rFonts w:ascii="Consolas;monaco;monospace" w:hAnsi="Consolas;monaco;monospace"/>
+          <w:b/>
+          <w:bCs/>
+        </w:rPr>
+        <w:t>font-family: Oswald;</w:t>
+      </w:r>
+    </w:p>
+    <w:p>
+      <w:pPr>
+        <w:pStyle w:val="Normal"/>
+        <w:spacing w:before="0" w:after="160"/>
+        <w:jc w:val="left"/>
+        <w:rPr>
+          <w:rFonts w:ascii="Consolas;monaco;monospace" w:hAnsi="Consolas;monaco;monospace"/>
+          <w:b/>
+          <w:bCs/>
+        </w:rPr>
+      </w:pPr>
+      <w:r>
+        <w:rPr>
+          <w:rFonts w:ascii="Consolas;monaco;monospace" w:hAnsi="Consolas;monaco;monospace"/>
+          <w:b/>
+          <w:bCs/>
+        </w:rPr>
+        <w:t xml:space="preserve">  </w:t>
+      </w:r>
+      <w:r>
+        <w:rPr>
+          <w:rFonts w:ascii="Consolas;monaco;monospace" w:hAnsi="Consolas;monaco;monospace"/>
+          <w:b/>
+          <w:bCs/>
+        </w:rPr>
+        <w:t>font-style: normal;</w:t>
+      </w:r>
+    </w:p>
+    <w:p>
+      <w:pPr>
+        <w:pStyle w:val="Normal"/>
+        <w:spacing w:before="0" w:after="160"/>
+        <w:jc w:val="left"/>
+        <w:rPr>
+          <w:rFonts w:ascii="Consolas;monaco;monospace" w:hAnsi="Consolas;monaco;monospace"/>
+          <w:b/>
+          <w:bCs/>
+        </w:rPr>
+      </w:pPr>
+      <w:r>
+        <w:rPr>
+          <w:rFonts w:ascii="Consolas;monaco;monospace" w:hAnsi="Consolas;monaco;monospace"/>
+          <w:b/>
+          <w:bCs/>
+        </w:rPr>
+        <w:t xml:space="preserve">  </w:t>
+      </w:r>
+      <w:r>
+        <w:rPr>
+          <w:rFonts w:ascii="Consolas;monaco;monospace" w:hAnsi="Consolas;monaco;monospace"/>
+          <w:b/>
+          <w:bCs/>
+        </w:rPr>
+        <w:t>font-weight: 200 700;</w:t>
+      </w:r>
+    </w:p>
+    <w:p>
+      <w:pPr>
+        <w:pStyle w:val="Normal"/>
+        <w:spacing w:before="0" w:after="160"/>
+        <w:jc w:val="left"/>
+        <w:rPr>
+          <w:rFonts w:ascii="Consolas;monaco;monospace" w:hAnsi="Consolas;monaco;monospace"/>
+          <w:b/>
+          <w:bCs/>
+        </w:rPr>
+      </w:pPr>
+      <w:r>
+        <w:rPr>
+          <w:rFonts w:ascii="Consolas;monaco;monospace" w:hAnsi="Consolas;monaco;monospace"/>
+          <w:b/>
+          <w:bCs/>
+        </w:rPr>
+        <w:t xml:space="preserve">  </w:t>
+      </w:r>
+      <w:r>
+        <w:rPr>
+          <w:rFonts w:ascii="Consolas;monaco;monospace" w:hAnsi="Consolas;monaco;monospace"/>
+          <w:b/>
+          <w:bCs/>
+        </w:rPr>
+        <w:t>font-display: swap;</w:t>
+      </w:r>
+    </w:p>
+    <w:p>
+      <w:pPr>
+        <w:pStyle w:val="Normal"/>
+        <w:spacing w:before="0" w:after="160"/>
+        <w:jc w:val="left"/>
+        <w:rPr>
+          <w:rFonts w:ascii="Consolas;monaco;monospace" w:hAnsi="Consolas;monaco;monospace"/>
+          <w:b/>
+          <w:bCs/>
+        </w:rPr>
+      </w:pPr>
+      <w:r>
+        <w:rPr>
+          <w:rFonts w:ascii="Consolas;monaco;monospace" w:hAnsi="Consolas;monaco;monospace"/>
+          <w:b/>
+          <w:bCs/>
+        </w:rPr>
+        <w:t xml:space="preserve">  </w:t>
+      </w:r>
+      <w:r>
+        <w:rPr>
+          <w:rFonts w:ascii="Consolas;monaco;monospace" w:hAnsi="Consolas;monaco;monospace"/>
+          <w:b/>
+          <w:bCs/>
+        </w:rPr>
+        <w:t>src: url("/fonts/Oswald.woff2") format("woff2");</w:t>
+      </w:r>
+    </w:p>
+    <w:p>
+      <w:pPr>
+        <w:pStyle w:val="Normal"/>
+        <w:spacing w:before="0" w:after="160"/>
+        <w:jc w:val="left"/>
+        <w:rPr>
+          <w:rFonts w:ascii="Consolas;monaco;monospace" w:hAnsi="Consolas;monaco;monospace"/>
+          <w:b/>
+          <w:bCs/>
+        </w:rPr>
+      </w:pPr>
+      <w:r>
+        <w:rPr>
+          <w:rFonts w:ascii="Consolas;monaco;monospace" w:hAnsi="Consolas;monaco;monospace"/>
+          <w:b/>
+          <w:bCs/>
+        </w:rPr>
+        <w:t>}</w:t>
+      </w:r>
+    </w:p>
+    <w:p>
+      <w:pPr>
+        <w:pStyle w:val="Normal"/>
+        <w:spacing w:before="0" w:after="160"/>
+        <w:jc w:val="left"/>
+        <w:rPr>
+          <w:rFonts w:ascii="Consolas;monaco;monospace" w:hAnsi="Consolas;monaco;monospace"/>
+          <w:b w:val="false"/>
+          <w:bCs w:val="false"/>
+        </w:rPr>
+      </w:pPr>
+      <w:r>
+        <w:rPr>
+          <w:rFonts w:ascii="Consolas;monaco;monospace" w:hAnsi="Consolas;monaco;monospace"/>
+          <w:b w:val="false"/>
+          <w:bCs w:val="false"/>
+        </w:rPr>
+        <w:t>_____________________________________________________________________________</w:t>
+      </w:r>
+    </w:p>
+    <w:p>
+      <w:pPr>
+        <w:pStyle w:val="Normal"/>
+        <w:spacing w:before="0" w:after="160"/>
+        <w:jc w:val="left"/>
+        <w:rPr>
+          <w:rFonts w:ascii="Consolas;monaco;monospace" w:hAnsi="Consolas;monaco;monospace"/>
+          <w:b w:val="false"/>
+          <w:bCs w:val="false"/>
+        </w:rPr>
+      </w:pPr>
+      <w:r>
+        <w:rPr>
+          <w:rFonts w:ascii="Consolas;monaco;monospace" w:hAnsi="Consolas;monaco;monospace"/>
+          <w:b w:val="false"/>
+          <w:bCs w:val="false"/>
+        </w:rPr>
+        <w:t>Базовые стили Tailwind</w:t>
+      </w:r>
+    </w:p>
+    <w:p>
+      <w:pPr>
+        <w:pStyle w:val="Normal"/>
+        <w:spacing w:before="0" w:after="160"/>
+        <w:jc w:val="left"/>
+        <w:rPr/>
+      </w:pPr>
+      <w:hyperlink r:id="rId17">
+        <w:r>
+          <w:rPr>
+            <w:rStyle w:val="Hyperlink"/>
+            <w:rFonts w:ascii="Consolas;monaco;monospace" w:hAnsi="Consolas;monaco;monospace"/>
+            <w:b w:val="false"/>
+            <w:bCs w:val="false"/>
+          </w:rPr>
+          <w:t>https://tailwindcss.com/docs/preflight</w:t>
+        </w:r>
+      </w:hyperlink>
+    </w:p>
+    <w:p>
+      <w:pPr>
+        <w:pStyle w:val="Normal"/>
+        <w:spacing w:before="0" w:after="160"/>
+        <w:jc w:val="left"/>
+        <w:rPr>
+          <w:rFonts w:ascii="Consolas;monaco;monospace" w:hAnsi="Consolas;monaco;monospace"/>
+          <w:b w:val="false"/>
+          <w:bCs w:val="false"/>
+        </w:rPr>
+      </w:pPr>
+      <w:r>
+        <w:rPr>
+          <w:rFonts w:ascii="Consolas;monaco;monospace" w:hAnsi="Consolas;monaco;monospace"/>
+          <w:b w:val="false"/>
+          <w:bCs w:val="false"/>
+        </w:rPr>
+        <w:t xml:space="preserve">С коробки базовые стили уже установлены. </w:t>
+      </w:r>
+    </w:p>
+    <w:p>
+      <w:pPr>
+        <w:pStyle w:val="Normal"/>
+        <w:spacing w:before="0" w:after="160"/>
+        <w:jc w:val="left"/>
+        <w:rPr>
+          <w:rFonts w:ascii="Consolas;monaco;monospace" w:hAnsi="Consolas;monaco;monospace"/>
+          <w:b w:val="false"/>
+          <w:bCs w:val="false"/>
+        </w:rPr>
+      </w:pPr>
+      <w:r>
+        <w:rPr>
+          <w:rFonts w:ascii="Consolas;monaco;monospace" w:hAnsi="Consolas;monaco;monospace"/>
+          <w:b w:val="false"/>
+          <w:bCs w:val="false"/>
+        </w:rPr>
+        <w:t>Breakpoints.</w:t>
+      </w:r>
+    </w:p>
+    <w:p>
+      <w:pPr>
+        <w:pStyle w:val="Normal"/>
+        <w:spacing w:before="0" w:after="160"/>
+        <w:jc w:val="left"/>
+        <w:rPr>
+          <w:rFonts w:ascii="Consolas;monaco;monospace" w:hAnsi="Consolas;monaco;monospace"/>
+          <w:b w:val="false"/>
+          <w:bCs w:val="false"/>
+        </w:rPr>
+      </w:pPr>
+      <w:r>
+        <w:rPr>
+          <w:rFonts w:ascii="Consolas;monaco;monospace" w:hAnsi="Consolas;monaco;monospace"/>
+          <w:b w:val="false"/>
+          <w:bCs w:val="false"/>
+        </w:rPr>
+      </w:r>
+    </w:p>
+    <w:p>
+      <w:pPr>
+        <w:pStyle w:val="Normal"/>
+        <w:spacing w:before="0" w:after="160"/>
+        <w:jc w:val="left"/>
+        <w:rPr>
+          <w:rFonts w:ascii="Consolas;monaco;monospace" w:hAnsi="Consolas;monaco;monospace"/>
+          <w:b w:val="false"/>
+          <w:bCs w:val="false"/>
+        </w:rPr>
+      </w:pPr>
+      <w:r>
+        <w:rPr>
+          <w:rFonts w:ascii="Consolas;monaco;monospace" w:hAnsi="Consolas;monaco;monospace"/>
+          <w:b w:val="false"/>
+          <w:bCs w:val="false"/>
+        </w:rPr>
+        <w:drawing>
+          <wp:anchor behindDoc="0" distT="0" distB="0" distL="0" distR="0" simplePos="0" locked="0" layoutInCell="0" allowOverlap="1" relativeHeight="10">
+            <wp:simplePos x="0" y="0"/>
+            <wp:positionH relativeFrom="column">
+              <wp:posOffset>692785</wp:posOffset>
+            </wp:positionH>
+            <wp:positionV relativeFrom="paragraph">
+              <wp:posOffset>-20955</wp:posOffset>
+            </wp:positionV>
+            <wp:extent cx="5080635" cy="2097405"/>
+            <wp:effectExtent l="0" t="0" r="0" b="0"/>
+            <wp:wrapSquare wrapText="largest"/>
+            <wp:docPr id="9" name="Изображение5" descr=""/>
+            <wp:cNvGraphicFramePr>
+              <a:graphicFrameLocks xmlns:a="http://schemas.openxmlformats.org/drawingml/2006/main" noChangeAspect="1"/>
+            </wp:cNvGraphicFramePr>
+            <a:graphic xmlns:a="http://schemas.openxmlformats.org/drawingml/2006/main">
+              <a:graphicData uri="http://schemas.openxmlformats.org/drawingml/2006/picture">
+                <pic:pic xmlns:pic="http://schemas.openxmlformats.org/drawingml/2006/picture">
+                  <pic:nvPicPr>
+                    <pic:cNvPr id="9" name="Изображение5" descr=""/>
+                    <pic:cNvPicPr>
+                      <a:picLocks noChangeAspect="1" noChangeArrowheads="1"/>
+                    </pic:cNvPicPr>
+                  </pic:nvPicPr>
+                  <pic:blipFill>
+                    <a:blip r:embed="rId18"/>
+                    <a:stretch>
+                      <a:fillRect/>
+                    </a:stretch>
+                  </pic:blipFill>
+                  <pic:spPr bwMode="auto">
+                    <a:xfrm>
+                      <a:off x="0" y="0"/>
+                      <a:ext cx="5080635" cy="2097405"/>
+                    </a:xfrm>
+                    <a:prstGeom prst="rect">
+                      <a:avLst/>
+                    </a:prstGeom>
+                  </pic:spPr>
+                </pic:pic>
+              </a:graphicData>
+            </a:graphic>
+          </wp:anchor>
+        </w:drawing>
+      </w:r>
+    </w:p>
+    <w:p>
+      <w:pPr>
+        <w:pStyle w:val="Normal"/>
+        <w:spacing w:before="0" w:after="160"/>
+        <w:jc w:val="left"/>
+        <w:rPr>
+          <w:rFonts w:ascii="Consolas;monaco;monospace" w:hAnsi="Consolas;monaco;monospace"/>
+          <w:b w:val="false"/>
+          <w:bCs w:val="false"/>
+        </w:rPr>
+      </w:pPr>
+      <w:r>
+        <w:rPr>
+          <w:rFonts w:ascii="Consolas;monaco;monospace" w:hAnsi="Consolas;monaco;monospace"/>
+          <w:b w:val="false"/>
+          <w:bCs w:val="false"/>
+        </w:rPr>
+      </w:r>
+    </w:p>
+    <w:p>
+      <w:pPr>
+        <w:pStyle w:val="Normal"/>
+        <w:spacing w:before="0" w:after="160"/>
+        <w:jc w:val="left"/>
+        <w:rPr>
+          <w:rFonts w:ascii="Consolas;monaco;monospace" w:hAnsi="Consolas;monaco;monospace"/>
+          <w:b w:val="false"/>
+          <w:bCs w:val="false"/>
+        </w:rPr>
+      </w:pPr>
+      <w:r>
+        <w:rPr>
+          <w:rFonts w:ascii="Consolas;monaco;monospace" w:hAnsi="Consolas;monaco;monospace"/>
+          <w:b w:val="false"/>
+          <w:bCs w:val="false"/>
+        </w:rPr>
+      </w:r>
+    </w:p>
+    <w:p>
+      <w:pPr>
+        <w:pStyle w:val="Normal"/>
+        <w:spacing w:before="0" w:after="160"/>
+        <w:jc w:val="left"/>
+        <w:rPr>
+          <w:rFonts w:ascii="Consolas;monaco;monospace" w:hAnsi="Consolas;monaco;monospace"/>
+          <w:b w:val="false"/>
+          <w:bCs w:val="false"/>
+        </w:rPr>
+      </w:pPr>
+      <w:r>
+        <w:rPr>
+          <w:rFonts w:ascii="Consolas;monaco;monospace" w:hAnsi="Consolas;monaco;monospace"/>
+          <w:b w:val="false"/>
+          <w:bCs w:val="false"/>
+        </w:rPr>
+      </w:r>
+    </w:p>
+    <w:p>
+      <w:pPr>
+        <w:pStyle w:val="Normal"/>
+        <w:spacing w:before="0" w:after="160"/>
+        <w:jc w:val="left"/>
+        <w:rPr>
+          <w:rFonts w:ascii="Consolas;monaco;monospace" w:hAnsi="Consolas;monaco;monospace"/>
+          <w:b w:val="false"/>
+          <w:bCs w:val="false"/>
+        </w:rPr>
+      </w:pPr>
+      <w:r>
+        <w:rPr>
+          <w:rFonts w:ascii="Consolas;monaco;monospace" w:hAnsi="Consolas;monaco;monospace"/>
+          <w:b w:val="false"/>
+          <w:bCs w:val="false"/>
+        </w:rPr>
+      </w:r>
+    </w:p>
+    <w:p>
+      <w:pPr>
+        <w:pStyle w:val="Normal"/>
+        <w:spacing w:before="0" w:after="160"/>
+        <w:jc w:val="left"/>
+        <w:rPr>
+          <w:rFonts w:ascii="Consolas;monaco;monospace" w:hAnsi="Consolas;monaco;monospace"/>
+          <w:b w:val="false"/>
+          <w:bCs w:val="false"/>
+        </w:rPr>
+      </w:pPr>
+      <w:r>
+        <w:rPr>
+          <w:rFonts w:ascii="Consolas;monaco;monospace" w:hAnsi="Consolas;monaco;monospace"/>
+          <w:b w:val="false"/>
+          <w:bCs w:val="false"/>
+        </w:rPr>
+      </w:r>
+    </w:p>
+    <w:p>
+      <w:pPr>
+        <w:pStyle w:val="Normal"/>
+        <w:spacing w:before="0" w:after="160"/>
+        <w:jc w:val="left"/>
+        <w:rPr>
+          <w:rFonts w:ascii="Consolas;monaco;monospace" w:hAnsi="Consolas;monaco;monospace"/>
+          <w:b w:val="false"/>
+          <w:bCs w:val="false"/>
+        </w:rPr>
+      </w:pPr>
+      <w:r>
+        <w:rPr>
+          <w:rFonts w:ascii="Consolas;monaco;monospace" w:hAnsi="Consolas;monaco;monospace"/>
+          <w:b w:val="false"/>
+          <w:bCs w:val="false"/>
+        </w:rPr>
+      </w:r>
+    </w:p>
+    <w:p>
+      <w:pPr>
+        <w:pStyle w:val="Normal"/>
+        <w:spacing w:before="0" w:after="160"/>
+        <w:jc w:val="left"/>
+        <w:rPr>
+          <w:rFonts w:ascii="Consolas;monaco;monospace" w:hAnsi="Consolas;monaco;monospace"/>
+          <w:b w:val="false"/>
+          <w:bCs w:val="false"/>
+        </w:rPr>
+      </w:pPr>
+      <w:r>
+        <w:rPr>
+          <w:rFonts w:ascii="Consolas;monaco;monospace" w:hAnsi="Consolas;monaco;monospace"/>
+          <w:b w:val="false"/>
+          <w:bCs w:val="false"/>
+        </w:rPr>
+      </w:r>
+    </w:p>
+    <w:p>
+      <w:pPr>
+        <w:pStyle w:val="Normal"/>
+        <w:spacing w:before="0" w:after="160"/>
+        <w:jc w:val="left"/>
+        <w:rPr>
+          <w:rFonts w:ascii="Consolas;monaco;monospace" w:hAnsi="Consolas;monaco;monospace"/>
+          <w:b w:val="false"/>
+          <w:bCs w:val="false"/>
+        </w:rPr>
+      </w:pPr>
+      <w:r>
+        <w:rPr>
+          <w:rFonts w:ascii="Consolas;monaco;monospace" w:hAnsi="Consolas;monaco;monospace"/>
+          <w:b w:val="false"/>
+          <w:bCs w:val="false"/>
+        </w:rPr>
+        <w:t>Можем переопределить breakpoints:</w:t>
+      </w:r>
+    </w:p>
+    <w:p>
+      <w:pPr>
+        <w:pStyle w:val="Normal"/>
+        <w:spacing w:before="0" w:after="160"/>
+        <w:jc w:val="left"/>
+        <w:rPr>
+          <w:rFonts w:ascii="Consolas;monaco;monospace" w:hAnsi="Consolas;monaco;monospace"/>
+          <w:b w:val="false"/>
+          <w:bCs w:val="false"/>
+        </w:rPr>
+      </w:pPr>
+      <w:r>
+        <w:rPr>
+          <w:rFonts w:ascii="Consolas;monaco;monospace" w:hAnsi="Consolas;monaco;monospace"/>
+          <w:b w:val="false"/>
+          <w:bCs w:val="false"/>
+        </w:rPr>
+        <w:drawing>
+          <wp:anchor behindDoc="0" distT="0" distB="0" distL="0" distR="0" simplePos="0" locked="0" layoutInCell="0" allowOverlap="1" relativeHeight="11">
+            <wp:simplePos x="0" y="0"/>
+            <wp:positionH relativeFrom="column">
+              <wp:align>center</wp:align>
+            </wp:positionH>
+            <wp:positionV relativeFrom="paragraph">
+              <wp:posOffset>635</wp:posOffset>
+            </wp:positionV>
+            <wp:extent cx="5770245" cy="1989455"/>
+            <wp:effectExtent l="0" t="0" r="0" b="0"/>
+            <wp:wrapSquare wrapText="largest"/>
+            <wp:docPr id="10" name="Изображение6" descr=""/>
+            <wp:cNvGraphicFramePr>
+              <a:graphicFrameLocks xmlns:a="http://schemas.openxmlformats.org/drawingml/2006/main" noChangeAspect="1"/>
+            </wp:cNvGraphicFramePr>
+            <a:graphic xmlns:a="http://schemas.openxmlformats.org/drawingml/2006/main">
+              <a:graphicData uri="http://schemas.openxmlformats.org/drawingml/2006/picture">
+                <pic:pic xmlns:pic="http://schemas.openxmlformats.org/drawingml/2006/picture">
+                  <pic:nvPicPr>
+                    <pic:cNvPr id="10" name="Изображение6" descr=""/>
+                    <pic:cNvPicPr>
+                      <a:picLocks noChangeAspect="1" noChangeArrowheads="1"/>
+                    </pic:cNvPicPr>
+                  </pic:nvPicPr>
+                  <pic:blipFill>
+                    <a:blip r:embed="rId19"/>
+                    <a:stretch>
+                      <a:fillRect/>
+                    </a:stretch>
+                  </pic:blipFill>
+                  <pic:spPr bwMode="auto">
+                    <a:xfrm>
+                      <a:off x="0" y="0"/>
+                      <a:ext cx="5770245" cy="1989455"/>
+                    </a:xfrm>
+                    <a:prstGeom prst="rect">
+                      <a:avLst/>
+                    </a:prstGeom>
+                  </pic:spPr>
+                </pic:pic>
+              </a:graphicData>
+            </a:graphic>
+          </wp:anchor>
+        </w:drawing>
+      </w:r>
+    </w:p>
+    <w:p>
+      <w:pPr>
+        <w:pStyle w:val="Normal"/>
+        <w:spacing w:before="0" w:after="160"/>
+        <w:jc w:val="left"/>
+        <w:rPr>
+          <w:rFonts w:ascii="Consolas;monaco;monospace" w:hAnsi="Consolas;monaco;monospace"/>
+          <w:b w:val="false"/>
+          <w:bCs w:val="false"/>
+        </w:rPr>
+      </w:pPr>
+      <w:r>
+        <w:rPr>
+          <w:rFonts w:ascii="Consolas;monaco;monospace" w:hAnsi="Consolas;monaco;monospace"/>
+          <w:b w:val="false"/>
+          <w:bCs w:val="false"/>
+        </w:rPr>
+      </w:r>
+    </w:p>
+    <w:p>
+      <w:pPr>
+        <w:pStyle w:val="Normal"/>
+        <w:spacing w:before="0" w:after="160"/>
+        <w:jc w:val="left"/>
+        <w:rPr>
+          <w:rFonts w:ascii="Consolas;monaco;monospace" w:hAnsi="Consolas;monaco;monospace"/>
+          <w:b w:val="false"/>
+          <w:bCs w:val="false"/>
+        </w:rPr>
+      </w:pPr>
+      <w:r>
+        <w:rPr>
+          <w:rFonts w:ascii="Consolas;monaco;monospace" w:hAnsi="Consolas;monaco;monospace"/>
+          <w:b w:val="false"/>
+          <w:bCs w:val="false"/>
+        </w:rPr>
+      </w:r>
+    </w:p>
+    <w:p>
+      <w:pPr>
+        <w:pStyle w:val="Normal"/>
+        <w:spacing w:before="0" w:after="160"/>
+        <w:jc w:val="left"/>
+        <w:rPr>
+          <w:rFonts w:ascii="Consolas;monaco;monospace" w:hAnsi="Consolas;monaco;monospace"/>
+          <w:b w:val="false"/>
+          <w:bCs w:val="false"/>
+        </w:rPr>
+      </w:pPr>
+      <w:r>
+        <w:rPr>
+          <w:rFonts w:ascii="Consolas;monaco;monospace" w:hAnsi="Consolas;monaco;monospace"/>
+          <w:b w:val="false"/>
+          <w:bCs w:val="false"/>
+        </w:rPr>
+      </w:r>
+    </w:p>
+    <w:p>
+      <w:pPr>
+        <w:pStyle w:val="Normal"/>
+        <w:spacing w:before="0" w:after="160"/>
+        <w:jc w:val="left"/>
+        <w:rPr>
+          <w:rFonts w:ascii="Consolas;monaco;monospace" w:hAnsi="Consolas;monaco;monospace"/>
+          <w:b w:val="false"/>
+          <w:bCs w:val="false"/>
+        </w:rPr>
+      </w:pPr>
+      <w:r>
+        <w:rPr>
+          <w:rFonts w:ascii="Consolas;monaco;monospace" w:hAnsi="Consolas;monaco;monospace"/>
+          <w:b w:val="false"/>
+          <w:bCs w:val="false"/>
+        </w:rPr>
+      </w:r>
+    </w:p>
+    <w:p>
+      <w:pPr>
+        <w:pStyle w:val="Normal"/>
+        <w:spacing w:before="0" w:after="160"/>
+        <w:jc w:val="left"/>
+        <w:rPr>
+          <w:rFonts w:ascii="Consolas;monaco;monospace" w:hAnsi="Consolas;monaco;monospace"/>
+          <w:b w:val="false"/>
+          <w:bCs w:val="false"/>
+        </w:rPr>
+      </w:pPr>
+      <w:r>
+        <w:rPr>
+          <w:rFonts w:ascii="Consolas;monaco;monospace" w:hAnsi="Consolas;monaco;monospace"/>
+          <w:b w:val="false"/>
+          <w:bCs w:val="false"/>
+        </w:rPr>
+      </w:r>
+    </w:p>
+    <w:p>
+      <w:pPr>
+        <w:pStyle w:val="Normal"/>
+        <w:spacing w:before="0" w:after="160"/>
+        <w:jc w:val="left"/>
+        <w:rPr>
+          <w:rFonts w:ascii="Consolas;monaco;monospace" w:hAnsi="Consolas;monaco;monospace"/>
+          <w:b w:val="false"/>
+          <w:bCs w:val="false"/>
+        </w:rPr>
+      </w:pPr>
+      <w:r>
+        <w:rPr>
+          <w:rFonts w:ascii="Consolas;monaco;monospace" w:hAnsi="Consolas;monaco;monospace"/>
+          <w:b w:val="false"/>
+          <w:bCs w:val="false"/>
+        </w:rPr>
+      </w:r>
+    </w:p>
+    <w:p>
+      <w:pPr>
+        <w:pStyle w:val="Normal"/>
+        <w:spacing w:before="0" w:after="160"/>
+        <w:jc w:val="left"/>
+        <w:rPr>
+          <w:rFonts w:ascii="Consolas;monaco;monospace" w:hAnsi="Consolas;monaco;monospace"/>
+          <w:b w:val="false"/>
+          <w:bCs w:val="false"/>
+        </w:rPr>
+      </w:pPr>
+      <w:r>
+        <w:rPr>
+          <w:rFonts w:ascii="Consolas;monaco;monospace" w:hAnsi="Consolas;monaco;monospace"/>
+          <w:b w:val="false"/>
+          <w:bCs w:val="false"/>
+        </w:rPr>
+      </w:r>
+    </w:p>
+    <w:p>
+      <w:pPr>
+        <w:pStyle w:val="Normal"/>
+        <w:spacing w:before="0" w:after="160"/>
+        <w:jc w:val="left"/>
+        <w:rPr>
+          <w:rFonts w:ascii="Consolas;monaco;monospace" w:hAnsi="Consolas;monaco;monospace"/>
+          <w:b w:val="false"/>
+        </w:rPr>
+      </w:pPr>
+      <w:r>
+        <w:rPr>
+          <w:rFonts w:ascii="Consolas;monaco;monospace" w:hAnsi="Consolas;monaco;monospace"/>
+          <w:b w:val="false"/>
+          <w:bCs w:val="false"/>
+        </w:rPr>
+        <w:t>Можем указать кастомный брейкпоинт:</w:t>
+        <w:br/>
+      </w:r>
+      <w:r>
+        <w:rPr>
+          <w:rFonts w:ascii="JetBrains Mono NL;Regular;Droid Sans Mono;monospace;monospace" w:hAnsi="JetBrains Mono NL;Regular;Droid Sans Mono;monospace;monospace"/>
+          <w:b w:val="false"/>
+          <w:color w:val="9CDCFE"/>
+          <w:sz w:val="24"/>
+          <w:shd w:fill="1F1F1F" w:val="clear"/>
+        </w:rPr>
+        <w:t>--breakpoint-ddd</w:t>
+      </w:r>
+      <w:r>
+        <w:rPr>
+          <w:rFonts w:ascii="JetBrains Mono NL;Regular;Droid Sans Mono;monospace;monospace" w:hAnsi="JetBrains Mono NL;Regular;Droid Sans Mono;monospace;monospace"/>
+          <w:b w:val="false"/>
+          <w:color w:val="CCCCCC"/>
+          <w:sz w:val="24"/>
+          <w:shd w:fill="1F1F1F" w:val="clear"/>
+        </w:rPr>
+        <w:t xml:space="preserve">: </w:t>
+      </w:r>
+      <w:r>
+        <w:rPr>
+          <w:rFonts w:ascii="JetBrains Mono NL;Regular;Droid Sans Mono;monospace;monospace" w:hAnsi="JetBrains Mono NL;Regular;Droid Sans Mono;monospace;monospace"/>
+          <w:b w:val="false"/>
+          <w:color w:val="B5CEA8"/>
+          <w:sz w:val="24"/>
+          <w:shd w:fill="1F1F1F" w:val="clear"/>
+        </w:rPr>
+        <w:t>666px</w:t>
+      </w:r>
+      <w:r>
+        <w:rPr>
+          <w:rFonts w:ascii="JetBrains Mono NL;Regular;Droid Sans Mono;monospace;monospace" w:hAnsi="JetBrains Mono NL;Regular;Droid Sans Mono;monospace;monospace"/>
+          <w:b w:val="false"/>
+          <w:color w:val="CCCCCC"/>
+          <w:sz w:val="24"/>
+          <w:shd w:fill="1F1F1F" w:val="clear"/>
+        </w:rPr>
+        <w:t>;</w:t>
+      </w:r>
+    </w:p>
+    <w:p>
+      <w:pPr>
+        <w:pStyle w:val="Normal"/>
+        <w:spacing w:before="0" w:after="160"/>
+        <w:jc w:val="left"/>
+        <w:rPr>
+          <w:rFonts w:ascii="Consolas;monaco;monospace" w:hAnsi="Consolas;monaco;monospace"/>
+          <w:b w:val="false"/>
+          <w:bCs w:val="false"/>
+        </w:rPr>
+      </w:pPr>
+      <w:r>
+        <w:rPr>
+          <w:rFonts w:ascii="Consolas;monaco;monospace" w:hAnsi="Consolas;monaco;monospace"/>
+          <w:b w:val="false"/>
+          <w:bCs w:val="false"/>
+        </w:rPr>
+      </w:r>
+    </w:p>
+    <w:p>
+      <w:pPr>
+        <w:pStyle w:val="Normal"/>
+        <w:spacing w:before="0" w:after="160"/>
+        <w:jc w:val="left"/>
+        <w:rPr>
+          <w:rFonts w:ascii="Consolas;monaco;monospace" w:hAnsi="Consolas;monaco;monospace"/>
+          <w:b w:val="false"/>
+          <w:bCs w:val="false"/>
+        </w:rPr>
+      </w:pPr>
+      <w:r>
+        <w:rPr>
+          <w:rFonts w:ascii="Consolas;monaco;monospace" w:hAnsi="Consolas;monaco;monospace"/>
+          <w:b w:val="false"/>
+          <w:bCs w:val="false"/>
+        </w:rPr>
+        <w:t>Можем передать свои переменные:</w:t>
+      </w:r>
+    </w:p>
+    <w:p>
+      <w:pPr>
+        <w:pStyle w:val="Normal"/>
+        <w:spacing w:before="0" w:after="160"/>
+        <w:jc w:val="left"/>
+        <w:rPr>
+          <w:rFonts w:ascii="Consolas;monaco;monospace" w:hAnsi="Consolas;monaco;monospace"/>
+          <w:b w:val="false"/>
+          <w:bCs w:val="false"/>
+        </w:rPr>
+      </w:pPr>
+      <w:r>
+        <w:rPr>
+          <w:rFonts w:ascii="Consolas;monaco;monospace" w:hAnsi="Consolas;monaco;monospace"/>
+          <w:b w:val="false"/>
+          <w:bCs w:val="false"/>
+        </w:rPr>
+        <w:t>@theme {</w:t>
+      </w:r>
+    </w:p>
+    <w:p>
+      <w:pPr>
+        <w:pStyle w:val="Normal"/>
+        <w:spacing w:before="0" w:after="160"/>
+        <w:jc w:val="left"/>
+        <w:rPr>
+          <w:rFonts w:ascii="Consolas;monaco;monospace" w:hAnsi="Consolas;monaco;monospace"/>
+          <w:b w:val="false"/>
+          <w:bCs w:val="false"/>
+        </w:rPr>
+      </w:pPr>
+      <w:r>
+        <w:rPr>
+          <w:rFonts w:ascii="Consolas;monaco;monospace" w:hAnsi="Consolas;monaco;monospace"/>
+          <w:b w:val="false"/>
+          <w:bCs w:val="false"/>
+        </w:rPr>
+        <w:t xml:space="preserve">  </w:t>
+      </w:r>
+      <w:r>
+        <w:rPr>
+          <w:rFonts w:ascii="Consolas;monaco;monospace" w:hAnsi="Consolas;monaco;monospace"/>
+          <w:b w:val="false"/>
+          <w:bCs w:val="false"/>
+        </w:rPr>
+        <w:t>--breakpoint-xs: 30rem;</w:t>
+      </w:r>
+    </w:p>
+    <w:p>
+      <w:pPr>
+        <w:pStyle w:val="Normal"/>
+        <w:spacing w:before="0" w:after="160"/>
+        <w:jc w:val="left"/>
+        <w:rPr>
+          <w:rFonts w:ascii="Consolas;monaco;monospace" w:hAnsi="Consolas;monaco;monospace"/>
+          <w:b w:val="false"/>
+          <w:bCs w:val="false"/>
+        </w:rPr>
+      </w:pPr>
+      <w:r>
+        <w:rPr>
+          <w:rFonts w:ascii="Consolas;monaco;monospace" w:hAnsi="Consolas;monaco;monospace"/>
+          <w:b w:val="false"/>
+          <w:bCs w:val="false"/>
+        </w:rPr>
+        <w:t xml:space="preserve">  </w:t>
+      </w:r>
+      <w:r>
+        <w:rPr>
+          <w:rFonts w:ascii="Consolas;monaco;monospace" w:hAnsi="Consolas;monaco;monospace"/>
+          <w:b w:val="false"/>
+          <w:bCs w:val="false"/>
+        </w:rPr>
+        <w:t>--breakpoint-2xl: 100rem;</w:t>
+      </w:r>
+    </w:p>
+    <w:p>
+      <w:pPr>
+        <w:pStyle w:val="Normal"/>
+        <w:spacing w:before="0" w:after="160"/>
+        <w:jc w:val="left"/>
+        <w:rPr>
+          <w:rFonts w:ascii="Consolas;monaco;monospace" w:hAnsi="Consolas;monaco;monospace"/>
+          <w:b w:val="false"/>
+          <w:bCs w:val="false"/>
+        </w:rPr>
+      </w:pPr>
+      <w:r>
+        <w:rPr>
+          <w:rFonts w:ascii="Consolas;monaco;monospace" w:hAnsi="Consolas;monaco;monospace"/>
+          <w:b w:val="false"/>
+          <w:bCs w:val="false"/>
+        </w:rPr>
+        <w:t xml:space="preserve">  </w:t>
+      </w:r>
+      <w:r>
+        <w:rPr>
+          <w:rFonts w:ascii="Consolas;monaco;monospace" w:hAnsi="Consolas;monaco;monospace"/>
+          <w:b w:val="false"/>
+          <w:bCs w:val="false"/>
+        </w:rPr>
+        <w:t>--breakpoint-3xl: 120rem;</w:t>
+      </w:r>
+    </w:p>
+    <w:p>
+      <w:pPr>
+        <w:pStyle w:val="Normal"/>
+        <w:spacing w:before="0" w:after="160"/>
+        <w:jc w:val="left"/>
+        <w:rPr>
+          <w:rFonts w:ascii="Consolas;monaco;monospace" w:hAnsi="Consolas;monaco;monospace"/>
+          <w:b w:val="false"/>
+          <w:bCs w:val="false"/>
+        </w:rPr>
+      </w:pPr>
+      <w:r>
+        <w:rPr>
+          <w:rFonts w:ascii="Consolas;monaco;monospace" w:hAnsi="Consolas;monaco;monospace"/>
+          <w:b w:val="false"/>
+          <w:bCs w:val="false"/>
+        </w:rPr>
+        <w:t xml:space="preserve">  </w:t>
+      </w:r>
+      <w:r>
+        <w:rPr>
+          <w:rFonts w:ascii="Consolas;monaco;monospace" w:hAnsi="Consolas;monaco;monospace"/>
+          <w:b w:val="false"/>
+          <w:bCs w:val="false"/>
+        </w:rPr>
+        <w:t>--breakpoint-ddd: 666px;</w:t>
+      </w:r>
+    </w:p>
+    <w:p>
+      <w:pPr>
+        <w:pStyle w:val="Normal"/>
+        <w:spacing w:before="0" w:after="160"/>
+        <w:jc w:val="left"/>
+        <w:rPr>
+          <w:rFonts w:ascii="Consolas;monaco;monospace" w:hAnsi="Consolas;monaco;monospace"/>
+          <w:b w:val="false"/>
+          <w:bCs w:val="false"/>
+        </w:rPr>
+      </w:pPr>
+      <w:r>
+        <w:rPr>
+          <w:rFonts w:ascii="Consolas;monaco;monospace" w:hAnsi="Consolas;monaco;monospace"/>
+          <w:b w:val="false"/>
+          <w:bCs w:val="false"/>
+        </w:rPr>
+        <w:t xml:space="preserve">  </w:t>
+      </w:r>
+      <w:r>
+        <w:rPr>
+          <w:rFonts w:ascii="Consolas;monaco;monospace" w:hAnsi="Consolas;monaco;monospace"/>
+          <w:b w:val="false"/>
+          <w:bCs w:val="false"/>
+          <w:color w:val="C9211E"/>
+        </w:rPr>
+        <w:t>--color-vitos: red;</w:t>
+      </w:r>
+    </w:p>
+    <w:p>
+      <w:pPr>
+        <w:pStyle w:val="Normal"/>
+        <w:spacing w:before="0" w:after="160"/>
+        <w:jc w:val="left"/>
+        <w:rPr>
+          <w:rFonts w:ascii="Consolas;monaco;monospace" w:hAnsi="Consolas;monaco;monospace"/>
+          <w:b w:val="false"/>
+          <w:bCs w:val="false"/>
+        </w:rPr>
+      </w:pPr>
+      <w:r>
+        <w:rPr>
+          <w:rFonts w:ascii="Consolas;monaco;monospace" w:hAnsi="Consolas;monaco;monospace"/>
+          <w:b w:val="false"/>
+          <w:bCs w:val="false"/>
+        </w:rPr>
+        <w:t>}</w:t>
+      </w:r>
+    </w:p>
+    <w:p>
+      <w:pPr>
+        <w:pStyle w:val="Normal"/>
+        <w:spacing w:before="0" w:after="160"/>
+        <w:jc w:val="left"/>
+        <w:rPr>
+          <w:rFonts w:ascii="JetBrains Mono NL;Regular;Droid Sans Mono;monospace;monospace" w:hAnsi="JetBrains Mono NL;Regular;Droid Sans Mono;monospace;monospace"/>
+          <w:b w:val="false"/>
+          <w:bCs w:val="false"/>
+          <w:color w:val="CCCCCC"/>
+          <w:sz w:val="24"/>
+          <w:shd w:fill="1F1F1F" w:val="clear"/>
+        </w:rPr>
+      </w:pPr>
+      <w:r>
+        <w:rPr>
+          <w:rFonts w:ascii="JetBrains Mono NL;Regular;Droid Sans Mono;monospace;monospace" w:hAnsi="JetBrains Mono NL;Regular;Droid Sans Mono;monospace;monospace"/>
+          <w:b w:val="false"/>
+          <w:bCs w:val="false"/>
+          <w:color w:val="808080"/>
+          <w:sz w:val="24"/>
+          <w:shd w:fill="1F1F1F" w:val="clear"/>
+        </w:rPr>
+        <w:t>&lt;</w:t>
+      </w:r>
+      <w:r>
+        <w:rPr>
+          <w:rFonts w:ascii="JetBrains Mono NL;Regular;Droid Sans Mono;monospace;monospace" w:hAnsi="JetBrains Mono NL;Regular;Droid Sans Mono;monospace;monospace"/>
+          <w:b w:val="false"/>
+          <w:bCs w:val="false"/>
+          <w:color w:val="569CD6"/>
+          <w:sz w:val="24"/>
+          <w:shd w:fill="1F1F1F" w:val="clear"/>
+        </w:rPr>
+        <w:t>h1</w:t>
+      </w:r>
+      <w:r>
+        <w:rPr>
+          <w:rFonts w:ascii="JetBrains Mono NL;Regular;Droid Sans Mono;monospace;monospace" w:hAnsi="JetBrains Mono NL;Regular;Droid Sans Mono;monospace;monospace"/>
+          <w:b w:val="false"/>
+          <w:bCs w:val="false"/>
+          <w:color w:val="CCCCCC"/>
+          <w:sz w:val="24"/>
+          <w:shd w:fill="1F1F1F" w:val="clear"/>
+        </w:rPr>
+        <w:t xml:space="preserve"> </w:t>
+      </w:r>
+      <w:r>
+        <w:rPr>
+          <w:rFonts w:ascii="JetBrains Mono NL;Regular;Droid Sans Mono;monospace;monospace" w:hAnsi="JetBrains Mono NL;Regular;Droid Sans Mono;monospace;monospace"/>
+          <w:b w:val="false"/>
+          <w:bCs w:val="false"/>
+          <w:color w:val="9CDCFE"/>
+          <w:sz w:val="24"/>
+          <w:shd w:fill="1F1F1F" w:val="clear"/>
+        </w:rPr>
+        <w:t>className</w:t>
+      </w:r>
+      <w:r>
+        <w:rPr>
+          <w:rFonts w:ascii="JetBrains Mono NL;Regular;Droid Sans Mono;monospace;monospace" w:hAnsi="JetBrains Mono NL;Regular;Droid Sans Mono;monospace;monospace"/>
+          <w:b w:val="false"/>
+          <w:bCs w:val="false"/>
+          <w:color w:val="D4D4D4"/>
+          <w:sz w:val="24"/>
+          <w:shd w:fill="1F1F1F" w:val="clear"/>
+        </w:rPr>
+        <w:t>=</w:t>
+      </w:r>
+      <w:r>
+        <w:rPr>
+          <w:rFonts w:ascii="JetBrains Mono NL;Regular;Droid Sans Mono;monospace;monospace" w:hAnsi="JetBrains Mono NL;Regular;Droid Sans Mono;monospace;monospace"/>
+          <w:b w:val="false"/>
+          <w:bCs w:val="false"/>
+          <w:color w:val="CE9178"/>
+          <w:sz w:val="24"/>
+          <w:shd w:fill="1F1F1F" w:val="clear"/>
+        </w:rPr>
+        <w:t>"text-vitos"</w:t>
+      </w:r>
+      <w:r>
+        <w:rPr>
+          <w:rFonts w:ascii="JetBrains Mono NL;Regular;Droid Sans Mono;monospace;monospace" w:hAnsi="JetBrains Mono NL;Regular;Droid Sans Mono;monospace;monospace"/>
+          <w:b w:val="false"/>
+          <w:bCs w:val="false"/>
+          <w:color w:val="808080"/>
+          <w:sz w:val="24"/>
+          <w:shd w:fill="1F1F1F" w:val="clear"/>
+        </w:rPr>
+        <w:t>&gt;</w:t>
+      </w:r>
+      <w:r>
+        <w:rPr>
+          <w:rFonts w:ascii="JetBrains Mono NL;Regular;Droid Sans Mono;monospace;monospace" w:hAnsi="JetBrains Mono NL;Regular;Droid Sans Mono;monospace;monospace"/>
+          <w:b w:val="false"/>
+          <w:bCs w:val="false"/>
+          <w:color w:val="CCCCCC"/>
+          <w:sz w:val="24"/>
+          <w:shd w:fill="1F1F1F" w:val="clear"/>
+        </w:rPr>
+        <w:t>Hello</w:t>
+      </w:r>
+      <w:r>
+        <w:rPr>
+          <w:rFonts w:ascii="JetBrains Mono NL;Regular;Droid Sans Mono;monospace;monospace" w:hAnsi="JetBrains Mono NL;Regular;Droid Sans Mono;monospace;monospace"/>
+          <w:b w:val="false"/>
+          <w:bCs w:val="false"/>
+          <w:color w:val="808080"/>
+          <w:sz w:val="24"/>
+          <w:shd w:fill="1F1F1F" w:val="clear"/>
+        </w:rPr>
+        <w:t>&lt;/</w:t>
+      </w:r>
+      <w:r>
+        <w:rPr>
+          <w:rFonts w:ascii="JetBrains Mono NL;Regular;Droid Sans Mono;monospace;monospace" w:hAnsi="JetBrains Mono NL;Regular;Droid Sans Mono;monospace;monospace"/>
+          <w:b w:val="false"/>
+          <w:bCs w:val="false"/>
+          <w:color w:val="569CD6"/>
+          <w:sz w:val="24"/>
+          <w:shd w:fill="1F1F1F" w:val="clear"/>
+        </w:rPr>
+        <w:t>h1</w:t>
+      </w:r>
+      <w:r>
+        <w:rPr>
+          <w:rFonts w:ascii="JetBrains Mono NL;Regular;Droid Sans Mono;monospace;monospace" w:hAnsi="JetBrains Mono NL;Regular;Droid Sans Mono;monospace;monospace"/>
+          <w:b w:val="false"/>
+          <w:bCs w:val="false"/>
+          <w:color w:val="808080"/>
+          <w:sz w:val="24"/>
+          <w:shd w:fill="1F1F1F" w:val="clear"/>
+        </w:rPr>
+        <w:t>&gt;</w:t>
+      </w:r>
+    </w:p>
+    <w:p>
+      <w:pPr>
+        <w:pStyle w:val="Normal"/>
+        <w:spacing w:before="0" w:after="160"/>
+        <w:jc w:val="left"/>
+        <w:rPr>
+          <w:rFonts w:ascii="Consolas;monaco;monospace" w:hAnsi="Consolas;monaco;monospace"/>
+          <w:b w:val="false"/>
+          <w:bCs w:val="false"/>
+          <w:color w:val="000000"/>
+        </w:rPr>
+      </w:pPr>
+      <w:r>
+        <w:rPr>
+          <w:rFonts w:ascii="Consolas;monaco;monospace" w:hAnsi="Consolas;monaco;monospace"/>
+          <w:b w:val="false"/>
+          <w:bCs w:val="false"/>
+          <w:color w:val="000000"/>
+        </w:rPr>
+      </w:r>
+    </w:p>
+    <w:p>
+      <w:pPr>
+        <w:pStyle w:val="Normal"/>
+        <w:spacing w:before="0" w:after="160"/>
+        <w:jc w:val="left"/>
+        <w:rPr>
+          <w:rFonts w:ascii="Consolas;monaco;monospace" w:hAnsi="Consolas;monaco;monospace"/>
+          <w:b w:val="false"/>
+          <w:bCs w:val="false"/>
+          <w:color w:val="000000"/>
+        </w:rPr>
+      </w:pPr>
+      <w:r>
+        <w:rPr>
+          <w:rFonts w:ascii="Consolas;monaco;monospace" w:hAnsi="Consolas;monaco;monospace"/>
+          <w:b w:val="false"/>
+          <w:bCs w:val="false"/>
+          <w:color w:val="000000"/>
+        </w:rPr>
+        <w:t>_______________________________________________________________________________</w:t>
+      </w:r>
+    </w:p>
+    <w:p>
+      <w:pPr>
+        <w:pStyle w:val="Normal"/>
+        <w:spacing w:before="0" w:after="160"/>
+        <w:jc w:val="left"/>
+        <w:rPr>
+          <w:rFonts w:ascii="Consolas;monaco;monospace" w:hAnsi="Consolas;monaco;monospace"/>
+          <w:b w:val="false"/>
+          <w:bCs w:val="false"/>
+          <w:color w:val="000000"/>
+        </w:rPr>
+      </w:pPr>
+      <w:r>
+        <w:rPr>
+          <w:rFonts w:ascii="Consolas;monaco;monospace" w:hAnsi="Consolas;monaco;monospace"/>
+          <w:b w:val="false"/>
+          <w:bCs w:val="false"/>
+          <w:color w:val="000000"/>
+        </w:rPr>
+        <w:t>Переключение темы</w:t>
+      </w:r>
+    </w:p>
+    <w:p>
+      <w:pPr>
+        <w:pStyle w:val="Normal"/>
+        <w:spacing w:before="0" w:after="160"/>
+        <w:jc w:val="left"/>
+        <w:rPr>
+          <w:rFonts w:ascii="Consolas;monaco;monospace" w:hAnsi="Consolas;monaco;monospace"/>
+          <w:b w:val="false"/>
+          <w:bCs w:val="false"/>
+          <w:color w:val="000000"/>
+        </w:rPr>
+      </w:pPr>
+      <w:r>
+        <w:rPr>
+          <w:rFonts w:ascii="Consolas;monaco;monospace" w:hAnsi="Consolas;monaco;monospace"/>
+          <w:b w:val="false"/>
+          <w:bCs w:val="false"/>
+          <w:color w:val="000000"/>
+        </w:rPr>
+        <w:t>@custom-variant dark (&amp;:where([data-theme=dark], [data-theme=dark] *));</w:t>
+      </w:r>
+    </w:p>
+    <w:p>
+      <w:pPr>
+        <w:pStyle w:val="Normal"/>
+        <w:spacing w:before="0" w:after="160"/>
+        <w:jc w:val="left"/>
+        <w:rPr>
+          <w:rFonts w:ascii="Consolas;monaco;monospace" w:hAnsi="Consolas;monaco;monospace"/>
+          <w:b/>
+          <w:bCs/>
+          <w:color w:val="000000"/>
+        </w:rPr>
+      </w:pPr>
+      <w:r>
+        <w:rPr>
+          <w:rFonts w:ascii="Consolas;monaco;monospace" w:hAnsi="Consolas;monaco;monospace"/>
+          <w:b/>
+          <w:bCs/>
+          <w:color w:val="000000"/>
+        </w:rPr>
+        <w:t>App.jsx</w:t>
+      </w:r>
+    </w:p>
+    <w:p>
+      <w:pPr>
+        <w:pStyle w:val="Normal"/>
+        <w:spacing w:before="0" w:after="160"/>
+        <w:jc w:val="left"/>
+        <w:rPr>
+          <w:rFonts w:ascii="Consolas;monaco;monospace" w:hAnsi="Consolas;monaco;monospace"/>
+          <w:b w:val="false"/>
+          <w:bCs w:val="false"/>
+          <w:color w:val="000000"/>
+        </w:rPr>
+      </w:pPr>
+      <w:r>
+        <w:rPr>
+          <w:rFonts w:ascii="Consolas;monaco;monospace" w:hAnsi="Consolas;monaco;monospace"/>
+          <w:b w:val="false"/>
+          <w:bCs w:val="false"/>
+          <w:color w:val="000000"/>
+        </w:rPr>
+        <w:t xml:space="preserve">  </w:t>
+      </w:r>
+      <w:r>
+        <w:rPr>
+          <w:rFonts w:ascii="Consolas;monaco;monospace" w:hAnsi="Consolas;monaco;monospace"/>
+          <w:b w:val="false"/>
+          <w:bCs w:val="false"/>
+          <w:color w:val="000000"/>
+        </w:rPr>
+        <w:t>const [theme, setTheme] = useState('light');</w:t>
+      </w:r>
+    </w:p>
+    <w:p>
+      <w:pPr>
+        <w:pStyle w:val="Normal"/>
+        <w:spacing w:before="0" w:after="160"/>
+        <w:jc w:val="left"/>
+        <w:rPr>
+          <w:rFonts w:ascii="Consolas;monaco;monospace" w:hAnsi="Consolas;monaco;monospace"/>
+          <w:b w:val="false"/>
+          <w:bCs w:val="false"/>
+          <w:color w:val="000000"/>
+        </w:rPr>
+      </w:pPr>
+      <w:r>
+        <w:rPr>
+          <w:rFonts w:ascii="Consolas;monaco;monospace" w:hAnsi="Consolas;monaco;monospace"/>
+          <w:b w:val="false"/>
+          <w:bCs w:val="false"/>
+          <w:color w:val="000000"/>
+        </w:rPr>
+      </w:r>
+    </w:p>
+    <w:p>
+      <w:pPr>
+        <w:pStyle w:val="Normal"/>
+        <w:spacing w:before="0" w:after="160"/>
+        <w:jc w:val="left"/>
+        <w:rPr>
+          <w:rFonts w:ascii="Consolas;monaco;monospace" w:hAnsi="Consolas;monaco;monospace"/>
+          <w:b w:val="false"/>
+          <w:bCs w:val="false"/>
+          <w:color w:val="000000"/>
+        </w:rPr>
+      </w:pPr>
+      <w:r>
+        <w:rPr>
+          <w:rFonts w:ascii="Consolas;monaco;monospace" w:hAnsi="Consolas;monaco;monospace"/>
+          <w:b w:val="false"/>
+          <w:bCs w:val="false"/>
+          <w:color w:val="000000"/>
+        </w:rPr>
+        <w:t xml:space="preserve">  </w:t>
+      </w:r>
+      <w:r>
+        <w:rPr>
+          <w:rFonts w:ascii="Consolas;monaco;monospace" w:hAnsi="Consolas;monaco;monospace"/>
+          <w:b w:val="false"/>
+          <w:bCs w:val="false"/>
+          <w:color w:val="000000"/>
+        </w:rPr>
+        <w:t>const toggleTheme = () =&gt; {</w:t>
+      </w:r>
+    </w:p>
+    <w:p>
+      <w:pPr>
+        <w:pStyle w:val="Normal"/>
+        <w:spacing w:before="0" w:after="160"/>
+        <w:jc w:val="left"/>
+        <w:rPr>
+          <w:rFonts w:ascii="Consolas;monaco;monospace" w:hAnsi="Consolas;monaco;monospace"/>
+          <w:b w:val="false"/>
+          <w:bCs w:val="false"/>
+          <w:color w:val="000000"/>
+        </w:rPr>
+      </w:pPr>
+      <w:r>
+        <w:rPr>
+          <w:rFonts w:ascii="Consolas;monaco;monospace" w:hAnsi="Consolas;monaco;monospace"/>
+          <w:b w:val="false"/>
+          <w:bCs w:val="false"/>
+          <w:color w:val="000000"/>
+        </w:rPr>
+        <w:t xml:space="preserve">    </w:t>
+      </w:r>
+      <w:r>
+        <w:rPr>
+          <w:rFonts w:ascii="Consolas;monaco;monospace" w:hAnsi="Consolas;monaco;monospace"/>
+          <w:b w:val="false"/>
+          <w:bCs w:val="false"/>
+          <w:color w:val="000000"/>
+        </w:rPr>
+        <w:t>setTheme((prevTheme) =&gt; (prevTheme === 'light' ? 'dark' : 'light'));</w:t>
+      </w:r>
+    </w:p>
+    <w:p>
+      <w:pPr>
+        <w:pStyle w:val="Normal"/>
+        <w:spacing w:before="0" w:after="160"/>
+        <w:jc w:val="left"/>
+        <w:rPr>
+          <w:rFonts w:ascii="Consolas;monaco;monospace" w:hAnsi="Consolas;monaco;monospace"/>
+          <w:b w:val="false"/>
+          <w:bCs w:val="false"/>
+          <w:color w:val="000000"/>
+        </w:rPr>
+      </w:pPr>
+      <w:r>
+        <w:rPr>
+          <w:rFonts w:ascii="Consolas;monaco;monospace" w:hAnsi="Consolas;monaco;monospace"/>
+          <w:b w:val="false"/>
+          <w:bCs w:val="false"/>
+          <w:color w:val="000000"/>
+        </w:rPr>
+        <w:t xml:space="preserve">  </w:t>
+      </w:r>
+      <w:r>
+        <w:rPr>
+          <w:rFonts w:ascii="Consolas;monaco;monospace" w:hAnsi="Consolas;monaco;monospace"/>
+          <w:b w:val="false"/>
+          <w:bCs w:val="false"/>
+          <w:color w:val="000000"/>
+        </w:rPr>
+        <w:t>};</w:t>
+      </w:r>
+    </w:p>
+    <w:p>
+      <w:pPr>
+        <w:pStyle w:val="Normal"/>
+        <w:spacing w:before="0" w:after="160"/>
+        <w:jc w:val="left"/>
+        <w:rPr>
+          <w:rFonts w:ascii="Consolas;monaco;monospace" w:hAnsi="Consolas;monaco;monospace"/>
+          <w:b w:val="false"/>
+          <w:bCs w:val="false"/>
+          <w:color w:val="000000"/>
+        </w:rPr>
+      </w:pPr>
+      <w:r>
+        <w:rPr>
+          <w:rFonts w:ascii="Consolas;monaco;monospace" w:hAnsi="Consolas;monaco;monospace"/>
+          <w:b w:val="false"/>
+          <w:bCs w:val="false"/>
+          <w:color w:val="000000"/>
+        </w:rPr>
+        <w:t>И в нужном месте:</w:t>
+      </w:r>
+    </w:p>
+    <w:p>
+      <w:pPr>
+        <w:pStyle w:val="Normal"/>
+        <w:spacing w:before="0" w:after="160"/>
+        <w:jc w:val="left"/>
+        <w:rPr>
+          <w:rFonts w:ascii="Consolas;monaco;monospace" w:hAnsi="Consolas;monaco;monospace"/>
+          <w:b w:val="false"/>
+          <w:bCs w:val="false"/>
+          <w:color w:val="000000"/>
+        </w:rPr>
+      </w:pPr>
+      <w:r>
+        <w:rPr>
+          <w:rFonts w:ascii="Consolas;monaco;monospace" w:hAnsi="Consolas;monaco;monospace"/>
+          <w:b w:val="false"/>
+          <w:bCs w:val="false"/>
+          <w:color w:val="000000"/>
+        </w:rPr>
+        <w:br/>
+        <w:t xml:space="preserve"> &lt;h1 className="text-vitos </w:t>
+      </w:r>
+      <w:r>
+        <w:rPr>
+          <w:rFonts w:ascii="Consolas;monaco;monospace" w:hAnsi="Consolas;monaco;monospace"/>
+          <w:b/>
+          <w:bCs/>
+          <w:color w:val="000000"/>
+        </w:rPr>
+        <w:t>dark:text-white</w:t>
+      </w:r>
+      <w:r>
+        <w:rPr>
+          <w:rFonts w:ascii="Consolas;monaco;monospace" w:hAnsi="Consolas;monaco;monospace"/>
+          <w:b w:val="false"/>
+          <w:bCs w:val="false"/>
+          <w:color w:val="000000"/>
+        </w:rPr>
+        <w:t>"&gt;Hello&lt;/h1&gt;</w:t>
+      </w:r>
+    </w:p>
+    <w:p>
+      <w:pPr>
+        <w:pStyle w:val="Normal"/>
+        <w:spacing w:before="0" w:after="160"/>
+        <w:jc w:val="left"/>
+        <w:rPr>
+          <w:rFonts w:ascii="Consolas;monaco;monospace" w:hAnsi="Consolas;monaco;monospace"/>
+          <w:b w:val="false"/>
+          <w:bCs w:val="false"/>
+          <w:color w:val="000000"/>
+        </w:rPr>
+      </w:pPr>
+      <w:r>
+        <w:rPr>
+          <w:rFonts w:ascii="Consolas;monaco;monospace" w:hAnsi="Consolas;monaco;monospace"/>
+          <w:b w:val="false"/>
+          <w:bCs w:val="false"/>
+          <w:color w:val="000000"/>
+        </w:rPr>
+        <w:t xml:space="preserve"> </w:t>
+      </w:r>
+      <w:r>
+        <w:rPr>
+          <w:rFonts w:ascii="Consolas;monaco;monospace" w:hAnsi="Consolas;monaco;monospace"/>
+          <w:b w:val="false"/>
+          <w:bCs w:val="false"/>
+          <w:color w:val="000000"/>
+        </w:rPr>
+        <w:t xml:space="preserve">&lt;h2 className="text-emerald-700 </w:t>
+      </w:r>
+      <w:r>
+        <w:rPr>
+          <w:rFonts w:ascii="Consolas;monaco;monospace" w:hAnsi="Consolas;monaco;monospace"/>
+          <w:b/>
+          <w:bCs/>
+          <w:color w:val="000000"/>
+        </w:rPr>
+        <w:t>dark:text-white</w:t>
+      </w:r>
+      <w:r>
+        <w:rPr>
+          <w:rFonts w:ascii="Consolas;monaco;monospace" w:hAnsi="Consolas;monaco;monospace"/>
+          <w:b w:val="false"/>
+          <w:bCs w:val="false"/>
+          <w:color w:val="000000"/>
+        </w:rPr>
+        <w:t>"&gt;h2&lt;/h2&gt;</w:t>
+      </w:r>
+    </w:p>
+    <w:p>
+      <w:pPr>
+        <w:pStyle w:val="Normal"/>
+        <w:spacing w:before="0" w:after="160"/>
+        <w:jc w:val="left"/>
+        <w:rPr>
+          <w:rFonts w:ascii="Consolas;monaco;monospace" w:hAnsi="Consolas;monaco;monospace"/>
+          <w:b w:val="false"/>
+          <w:bCs w:val="false"/>
+          <w:color w:val="000000"/>
+        </w:rPr>
+      </w:pPr>
+      <w:r>
+        <w:rPr>
+          <w:rFonts w:ascii="Consolas;monaco;monospace" w:hAnsi="Consolas;monaco;monospace"/>
+          <w:b w:val="false"/>
+          <w:bCs w:val="false"/>
+          <w:color w:val="000000"/>
         </w:rPr>
       </w:r>
     </w:p>

--- a/Doca.docx
+++ b/Doca.docx
@@ -9609,13 +9609,7 @@
         <w:rPr>
           <w:rFonts w:ascii="Consolas;monaco;monospace" w:hAnsi="Consolas;monaco;monospace"/>
         </w:rPr>
-        <w:t xml:space="preserve">Утилитарный </w:t>
-      </w:r>
-      <w:r>
-        <w:rPr>
-          <w:rFonts w:ascii="Consolas;monaco;monospace" w:hAnsi="Consolas;monaco;monospace"/>
-        </w:rPr>
-        <w:t>css фреймворк, который позволяет создавать пользовательские интерфесы, используя готовые классы.</w:t>
+        <w:t>Утилитарный css фреймворк, который позволяет создавать пользовательские интерфесы, используя готовые классы.</w:t>
       </w:r>
     </w:p>
     <w:p>
@@ -9625,15 +9619,13 @@
         <w:jc w:val="left"/>
         <w:rPr/>
       </w:pPr>
-      <w:hyperlink r:id="rId11">
-        <w:r>
-          <w:rPr>
-            <w:rStyle w:val="Hyperlink"/>
-            <w:rFonts w:ascii="Consolas;monaco;monospace" w:hAnsi="Consolas;monaco;monospace"/>
-          </w:rPr>
-          <w:t>https://tailwindcss.com/</w:t>
-        </w:r>
-      </w:hyperlink>
+      <w:r>
+        <w:rPr>
+          <w:rStyle w:val="Hyperlink"/>
+          <w:rFonts w:ascii="Consolas;monaco;monospace" w:hAnsi="Consolas;monaco;monospace"/>
+        </w:rPr>
+        <w:t>https://tailwindcss.com/</w:t>
+      </w:r>
     </w:p>
     <w:p>
       <w:pPr>
@@ -9728,6 +9720,7 @@
         <w:rPr>
           <w:rFonts w:ascii="plexMono;plexMono Fallback" w:hAnsi="plexMono;plexMono Fallback"/>
           <w:b w:val="false"/>
+          <w:i w:val="false"/>
           <w:i w:val="false"/>
           <w:caps w:val="false"/>
           <w:smallCaps w:val="false"/>
@@ -9738,458 +9731,6 @@
       </w:pPr>
       <w:r>
         <w:rPr>
-          <w:rFonts w:ascii="Consolas;monaco;monospace" w:hAnsi="Consolas;monaco;monospace"/>
-        </w:rPr>
-      </w:r>
-    </w:p>
-    <w:p>
-      <w:pPr>
-        <w:pStyle w:val="Normal"/>
-        <w:spacing w:before="0" w:after="160"/>
-        <w:jc w:val="left"/>
-        <w:rPr>
-          <w:rFonts w:ascii="Consolas;monaco;monospace" w:hAnsi="Consolas;monaco;monospace"/>
-        </w:rPr>
-      </w:pPr>
-      <w:r>
-        <w:rPr>
-          <w:rFonts w:ascii="Consolas;monaco;monospace" w:hAnsi="Consolas;monaco;monospace"/>
-        </w:rPr>
-        <w:t>Нужно произвести изменения в конфигурационном файле.</w:t>
-      </w:r>
-    </w:p>
-    <w:p>
-      <w:pPr>
-        <w:pStyle w:val="Normal"/>
-        <w:spacing w:before="0" w:after="160"/>
-        <w:jc w:val="left"/>
-        <w:rPr>
-          <w:rFonts w:ascii="Consolas;monaco;monospace" w:hAnsi="Consolas;monaco;monospace"/>
-        </w:rPr>
-      </w:pPr>
-      <w:r>
-        <w:rPr>
-          <w:rFonts w:ascii="Consolas;monaco;monospace" w:hAnsi="Consolas;monaco;monospace"/>
-        </w:rPr>
-        <w:t>import { defineConfig } from 'vite';</w:t>
-      </w:r>
-    </w:p>
-    <w:p>
-      <w:pPr>
-        <w:pStyle w:val="Normal"/>
-        <w:spacing w:before="0" w:after="160"/>
-        <w:jc w:val="left"/>
-        <w:rPr>
-          <w:rFonts w:ascii="Consolas;monaco;monospace" w:hAnsi="Consolas;monaco;monospace"/>
-          <w:b/>
-          <w:bCs/>
-        </w:rPr>
-      </w:pPr>
-      <w:r>
-        <w:rPr>
-          <w:rFonts w:ascii="Consolas;monaco;monospace" w:hAnsi="Consolas;monaco;monospace"/>
-          <w:b/>
-          <w:bCs/>
-        </w:rPr>
-        <w:t>import tailwindcss from '@tailwindcss/vite';</w:t>
-      </w:r>
-    </w:p>
-    <w:p>
-      <w:pPr>
-        <w:pStyle w:val="Normal"/>
-        <w:spacing w:before="0" w:after="160"/>
-        <w:jc w:val="left"/>
-        <w:rPr>
-          <w:rFonts w:ascii="Consolas;monaco;monospace" w:hAnsi="Consolas;monaco;monospace"/>
-        </w:rPr>
-      </w:pPr>
-      <w:r>
-        <w:rPr>
-          <w:rFonts w:ascii="Consolas;monaco;monospace" w:hAnsi="Consolas;monaco;monospace"/>
-        </w:rPr>
-        <w:t>import react from '@vitejs/plugin-react';</w:t>
-      </w:r>
-    </w:p>
-    <w:p>
-      <w:pPr>
-        <w:pStyle w:val="Normal"/>
-        <w:spacing w:before="0" w:after="160"/>
-        <w:jc w:val="left"/>
-        <w:rPr>
-          <w:rFonts w:ascii="Consolas;monaco;monospace" w:hAnsi="Consolas;monaco;monospace"/>
-        </w:rPr>
-      </w:pPr>
-      <w:r>
-        <w:rPr>
-          <w:rFonts w:ascii="Consolas;monaco;monospace" w:hAnsi="Consolas;monaco;monospace"/>
-        </w:rPr>
-      </w:r>
-    </w:p>
-    <w:p>
-      <w:pPr>
-        <w:pStyle w:val="Normal"/>
-        <w:spacing w:before="0" w:after="160"/>
-        <w:jc w:val="left"/>
-        <w:rPr>
-          <w:rFonts w:ascii="Consolas;monaco;monospace" w:hAnsi="Consolas;monaco;monospace"/>
-        </w:rPr>
-      </w:pPr>
-      <w:r>
-        <w:rPr>
-          <w:rFonts w:ascii="Consolas;monaco;monospace" w:hAnsi="Consolas;monaco;monospace"/>
-        </w:rPr>
-        <w:t>// https://vite.dev/config/</w:t>
-      </w:r>
-    </w:p>
-    <w:p>
-      <w:pPr>
-        <w:pStyle w:val="Normal"/>
-        <w:spacing w:before="0" w:after="160"/>
-        <w:jc w:val="left"/>
-        <w:rPr>
-          <w:rFonts w:ascii="Consolas;monaco;monospace" w:hAnsi="Consolas;monaco;monospace"/>
-        </w:rPr>
-      </w:pPr>
-      <w:r>
-        <w:rPr>
-          <w:rFonts w:ascii="Consolas;monaco;monospace" w:hAnsi="Consolas;monaco;monospace"/>
-        </w:rPr>
-        <w:t>export default defineConfig({</w:t>
-      </w:r>
-    </w:p>
-    <w:p>
-      <w:pPr>
-        <w:pStyle w:val="Normal"/>
-        <w:spacing w:before="0" w:after="160"/>
-        <w:jc w:val="left"/>
-        <w:rPr>
-          <w:rFonts w:ascii="Consolas;monaco;monospace" w:hAnsi="Consolas;monaco;monospace"/>
-        </w:rPr>
-      </w:pPr>
-      <w:r>
-        <w:rPr>
-          <w:rFonts w:ascii="Consolas;monaco;monospace" w:hAnsi="Consolas;monaco;monospace"/>
-        </w:rPr>
-        <w:t xml:space="preserve">  </w:t>
-      </w:r>
-      <w:r>
-        <w:rPr>
-          <w:rFonts w:ascii="Consolas;monaco;monospace" w:hAnsi="Consolas;monaco;monospace"/>
-        </w:rPr>
-        <w:t xml:space="preserve">plugins: [react(), </w:t>
-      </w:r>
-      <w:r>
-        <w:rPr>
-          <w:rFonts w:ascii="Consolas;monaco;monospace" w:hAnsi="Consolas;monaco;monospace"/>
-          <w:b/>
-          <w:bCs/>
-        </w:rPr>
-        <w:t>tailwindcss()</w:t>
-      </w:r>
-      <w:r>
-        <w:rPr>
-          <w:rFonts w:ascii="Consolas;monaco;monospace" w:hAnsi="Consolas;monaco;monospace"/>
-        </w:rPr>
-        <w:t>],</w:t>
-      </w:r>
-    </w:p>
-    <w:p>
-      <w:pPr>
-        <w:pStyle w:val="Normal"/>
-        <w:spacing w:before="0" w:after="160"/>
-        <w:jc w:val="left"/>
-        <w:rPr>
-          <w:rFonts w:ascii="Consolas;monaco;monospace" w:hAnsi="Consolas;monaco;monospace"/>
-        </w:rPr>
-      </w:pPr>
-      <w:r>
-        <w:rPr>
-          <w:rFonts w:ascii="Consolas;monaco;monospace" w:hAnsi="Consolas;monaco;monospace"/>
-        </w:rPr>
-        <w:t>});</w:t>
-      </w:r>
-    </w:p>
-    <w:p>
-      <w:pPr>
-        <w:pStyle w:val="Normal"/>
-        <w:spacing w:before="0" w:after="160"/>
-        <w:jc w:val="left"/>
-        <w:rPr>
-          <w:rFonts w:ascii="Consolas;monaco;monospace" w:hAnsi="Consolas;monaco;monospace"/>
-          <w:b/>
-          <w:bCs/>
-        </w:rPr>
-      </w:pPr>
-      <w:r>
-        <w:rPr>
-          <w:rFonts w:ascii="Consolas;monaco;monospace" w:hAnsi="Consolas;monaco;monospace"/>
-          <w:b/>
-          <w:bCs/>
-        </w:rPr>
-        <w:t>main.css</w:t>
-      </w:r>
-    </w:p>
-    <w:p>
-      <w:pPr>
-        <w:pStyle w:val="Normal"/>
-        <w:spacing w:before="0" w:after="160"/>
-        <w:jc w:val="left"/>
-        <w:rPr>
-          <w:rFonts w:ascii="Consolas;monaco;monospace" w:hAnsi="Consolas;monaco;monospace"/>
-        </w:rPr>
-      </w:pPr>
-      <w:r>
-        <w:rPr>
-          <w:rFonts w:ascii="JetBrains Mono NL;Regular;Droid Sans Mono;monospace;monospace" w:hAnsi="JetBrains Mono NL;Regular;Droid Sans Mono;monospace;monospace"/>
-          <w:b w:val="false"/>
-          <w:color w:val="C586C0"/>
-          <w:sz w:val="24"/>
-          <w:shd w:fill="1F1F1F" w:val="clear"/>
-        </w:rPr>
-        <w:t>@import</w:t>
-      </w:r>
-      <w:r>
-        <w:rPr>
-          <w:rFonts w:ascii="JetBrains Mono NL;Regular;Droid Sans Mono;monospace;monospace" w:hAnsi="JetBrains Mono NL;Regular;Droid Sans Mono;monospace;monospace"/>
-          <w:b w:val="false"/>
-          <w:color w:val="CCCCCC"/>
-          <w:sz w:val="24"/>
-          <w:shd w:fill="1F1F1F" w:val="clear"/>
-        </w:rPr>
-        <w:t xml:space="preserve"> </w:t>
-      </w:r>
-      <w:r>
-        <w:rPr>
-          <w:rFonts w:ascii="JetBrains Mono NL;Regular;Droid Sans Mono;monospace;monospace" w:hAnsi="JetBrains Mono NL;Regular;Droid Sans Mono;monospace;monospace"/>
-          <w:b w:val="false"/>
-          <w:color w:val="CE9178"/>
-          <w:sz w:val="24"/>
-          <w:shd w:fill="1F1F1F" w:val="clear"/>
-        </w:rPr>
-        <w:t>"tailwindcss"</w:t>
-      </w:r>
-      <w:r>
-        <w:rPr>
-          <w:rFonts w:ascii="JetBrains Mono NL;Regular;Droid Sans Mono;monospace;monospace" w:hAnsi="JetBrains Mono NL;Regular;Droid Sans Mono;monospace;monospace"/>
-          <w:b w:val="false"/>
-          <w:color w:val="CCCCCC"/>
-          <w:sz w:val="24"/>
-          <w:shd w:fill="1F1F1F" w:val="clear"/>
-        </w:rPr>
-        <w:t>;</w:t>
-      </w:r>
-    </w:p>
-    <w:p>
-      <w:pPr>
-        <w:pStyle w:val="Normal"/>
-        <w:spacing w:before="0" w:after="160"/>
-        <w:jc w:val="left"/>
-        <w:rPr>
-          <w:rFonts w:ascii="Consolas;monaco;monospace" w:hAnsi="Consolas;monaco;monospace"/>
-        </w:rPr>
-      </w:pPr>
-      <w:r>
-        <w:rPr>
-          <w:rFonts w:ascii="Consolas;monaco;monospace" w:hAnsi="Consolas;monaco;monospace"/>
-        </w:rPr>
-      </w:r>
-    </w:p>
-    <w:p>
-      <w:pPr>
-        <w:pStyle w:val="Normal"/>
-        <w:spacing w:before="0" w:after="160"/>
-        <w:jc w:val="left"/>
-        <w:rPr>
-          <w:rFonts w:ascii="Consolas;monaco;monospace" w:hAnsi="Consolas;monaco;monospace"/>
-          <w:b/>
-          <w:bCs/>
-        </w:rPr>
-      </w:pPr>
-      <w:r>
-        <w:rPr>
-          <w:rFonts w:ascii="Consolas;monaco;monospace" w:hAnsi="Consolas;monaco;monospace"/>
-          <w:b/>
-          <w:bCs/>
-        </w:rPr>
-        <w:t>main.jsx</w:t>
-      </w:r>
-    </w:p>
-    <w:p>
-      <w:pPr>
-        <w:pStyle w:val="Normal"/>
-        <w:spacing w:before="0" w:after="160"/>
-        <w:jc w:val="left"/>
-        <w:rPr>
-          <w:rFonts w:ascii="Consolas;monaco;monospace" w:hAnsi="Consolas;monaco;monospace"/>
-        </w:rPr>
-      </w:pPr>
-      <w:r>
-        <w:rPr>
-          <w:rFonts w:ascii="Consolas;monaco;monospace" w:hAnsi="Consolas;monaco;monospace"/>
-        </w:rPr>
-        <w:t>import './main.css';</w:t>
-      </w:r>
-    </w:p>
-    <w:p>
-      <w:pPr>
-        <w:pStyle w:val="Normal"/>
-        <w:spacing w:before="0" w:after="160"/>
-        <w:jc w:val="left"/>
-        <w:rPr>
-          <w:rFonts w:ascii="Consolas;monaco;monospace" w:hAnsi="Consolas;monaco;monospace"/>
-        </w:rPr>
-      </w:pPr>
-      <w:r>
-        <w:rPr>
-          <w:rFonts w:ascii="Consolas;monaco;monospace" w:hAnsi="Consolas;monaco;monospace"/>
-        </w:rPr>
-        <w:t>Tailwnd установлен.</w:t>
-      </w:r>
-    </w:p>
-    <w:p>
-      <w:pPr>
-        <w:pStyle w:val="Normal"/>
-        <w:spacing w:before="0" w:after="160"/>
-        <w:jc w:val="left"/>
-        <w:rPr>
-          <w:rFonts w:ascii="Consolas;monaco;monospace" w:hAnsi="Consolas;monaco;monospace"/>
-        </w:rPr>
-      </w:pPr>
-      <w:r>
-        <w:rPr>
-          <w:rFonts w:ascii="Consolas;monaco;monospace" w:hAnsi="Consolas;monaco;monospace"/>
-        </w:rPr>
-      </w:r>
-    </w:p>
-    <w:p>
-      <w:pPr>
-        <w:pStyle w:val="Normal"/>
-        <w:spacing w:before="0" w:after="160"/>
-        <w:jc w:val="left"/>
-        <w:rPr>
-          <w:rFonts w:ascii="Consolas;monaco;monospace" w:hAnsi="Consolas;monaco;monospace"/>
-        </w:rPr>
-      </w:pPr>
-      <w:r>
-        <w:rPr>
-          <w:rFonts w:ascii="Consolas;monaco;monospace" w:hAnsi="Consolas;monaco;monospace"/>
-        </w:rPr>
-        <w:t>Конвертор</w:t>
-      </w:r>
-    </w:p>
-    <w:p>
-      <w:pPr>
-        <w:pStyle w:val="Normal"/>
-        <w:spacing w:before="0" w:after="160"/>
-        <w:jc w:val="left"/>
-        <w:rPr>
-          <w:rFonts w:ascii="Consolas;monaco;monospace" w:hAnsi="Consolas;monaco;monospace"/>
-        </w:rPr>
-      </w:pPr>
-      <w:hyperlink r:id="rId13">
-        <w:r>
-          <w:rPr>
-            <w:rStyle w:val="Hyperlink"/>
-            <w:rFonts w:ascii="Consolas;monaco;monospace" w:hAnsi="Consolas;monaco;monospace"/>
-          </w:rPr>
-          <w:t>https://tailwind-converter.netlify.app/</w:t>
-        </w:r>
-      </w:hyperlink>
-    </w:p>
-    <w:p>
-      <w:pPr>
-        <w:pStyle w:val="Normal"/>
-        <w:spacing w:before="0" w:after="160"/>
-        <w:jc w:val="left"/>
-        <w:rPr>
-          <w:rFonts w:ascii="Consolas;monaco;monospace" w:hAnsi="Consolas;monaco;monospace"/>
-        </w:rPr>
-      </w:pPr>
-      <w:r>
-        <w:rPr>
-          <w:rFonts w:ascii="Consolas;monaco;monospace" w:hAnsi="Consolas;monaco;monospace"/>
-        </w:rPr>
-      </w:r>
-    </w:p>
-    <w:p>
-      <w:pPr>
-        <w:pStyle w:val="Normal"/>
-        <w:spacing w:before="0" w:after="160"/>
-        <w:jc w:val="left"/>
-        <w:rPr>
-          <w:rFonts w:ascii="Consolas;monaco;monospace" w:hAnsi="Consolas;monaco;monospace"/>
-        </w:rPr>
-      </w:pPr>
-      <w:r>
-        <w:rPr>
-          <w:rFonts w:ascii="Consolas;monaco;monospace" w:hAnsi="Consolas;monaco;monospace"/>
-        </w:rPr>
-        <w:t>Импорт шрифтов с гугла:</w:t>
-      </w:r>
-    </w:p>
-    <w:p>
-      <w:pPr>
-        <w:pStyle w:val="Normal"/>
-        <w:spacing w:before="0" w:after="160"/>
-        <w:jc w:val="left"/>
-        <w:rPr>
-          <w:rFonts w:ascii="Consolas;monaco;monospace" w:hAnsi="Consolas;monaco;monospace"/>
-        </w:rPr>
-      </w:pPr>
-      <w:hyperlink r:id="rId15">
-        <w:r>
-          <w:rPr>
-            <w:rStyle w:val="Hyperlink"/>
-            <w:rFonts w:ascii="Consolas;monaco;monospace" w:hAnsi="Consolas;monaco;monospace"/>
-          </w:rPr>
-          <w:t>https://tailwindcss.com/docs/font-family</w:t>
-        </w:r>
-      </w:hyperlink>
-    </w:p>
-    <w:p>
-      <w:pPr>
-        <w:pStyle w:val="Normal"/>
-        <w:spacing w:before="0" w:after="160"/>
-        <w:jc w:val="left"/>
-        <w:rPr>
-          <w:rFonts w:ascii="Consolas;monaco;monospace" w:hAnsi="Consolas;monaco;monospace"/>
-        </w:rPr>
-      </w:pPr>
-      <w:r>
-        <w:rPr>
-          <w:rFonts w:ascii="Consolas;monaco;monospace" w:hAnsi="Consolas;monaco;monospace"/>
-        </w:rPr>
-      </w:r>
-    </w:p>
-    <w:p>
-      <w:pPr>
-        <w:pStyle w:val="Normal"/>
-        <w:spacing w:before="0" w:after="160"/>
-        <w:jc w:val="left"/>
-        <w:rPr>
-          <w:rFonts w:ascii="Consolas;monaco;monospace" w:hAnsi="Consolas;monaco;monospace"/>
-        </w:rPr>
-      </w:pPr>
-      <w:r>
-        <w:rPr>
-          <w:rFonts w:ascii="plexMono;plexMono Fallback" w:hAnsi="plexMono;plexMono Fallback"/>
-          <w:b w:val="false"/>
-          <w:i w:val="false"/>
-          <w:caps w:val="false"/>
-          <w:smallCaps w:val="false"/>
-          <w:spacing w:val="0"/>
-          <w:sz w:val="21"/>
-        </w:rPr>
-        <w:t>@import url("https://fonts.googleapis.com/css2?family=Roboto&amp;display=swap");</w:t>
-      </w:r>
-    </w:p>
-    <w:p>
-      <w:pPr>
-        <w:pStyle w:val="Normal"/>
-        <w:widowControl/>
-        <w:spacing w:before="0" w:after="0"/>
-        <w:ind w:hanging="0" w:left="0" w:right="0"/>
-        <w:rPr>
           <w:rFonts w:ascii="plexMono;plexMono Fallback" w:hAnsi="plexMono;plexMono Fallback"/>
           <w:b w:val="false"/>
           <w:i w:val="false"/>
@@ -10199,11 +9740,455 @@
           <w:sz w:val="21"/>
           <w:bdr w:val="single" w:sz="2" w:space="1" w:color="000000"/>
         </w:rPr>
+      </w:r>
+    </w:p>
+    <w:p>
+      <w:pPr>
+        <w:pStyle w:val="Normal"/>
+        <w:spacing w:before="0" w:after="160"/>
+        <w:jc w:val="left"/>
+        <w:rPr>
+          <w:rFonts w:ascii="Consolas;monaco;monospace" w:hAnsi="Consolas;monaco;monospace"/>
+        </w:rPr>
+      </w:pPr>
+      <w:r>
+        <w:rPr>
+          <w:rFonts w:ascii="Consolas;monaco;monospace" w:hAnsi="Consolas;monaco;monospace"/>
+        </w:rPr>
+        <w:t>Нужно произвести изменения в конфигурационном файле.</w:t>
+      </w:r>
+    </w:p>
+    <w:p>
+      <w:pPr>
+        <w:pStyle w:val="Normal"/>
+        <w:spacing w:before="0" w:after="160"/>
+        <w:jc w:val="left"/>
+        <w:rPr>
+          <w:rFonts w:ascii="Consolas;monaco;monospace" w:hAnsi="Consolas;monaco;monospace"/>
+        </w:rPr>
+      </w:pPr>
+      <w:r>
+        <w:rPr>
+          <w:rFonts w:ascii="Consolas;monaco;monospace" w:hAnsi="Consolas;monaco;monospace"/>
+        </w:rPr>
+        <w:t>import { defineConfig } from 'vite';</w:t>
+      </w:r>
+    </w:p>
+    <w:p>
+      <w:pPr>
+        <w:pStyle w:val="Normal"/>
+        <w:spacing w:before="0" w:after="160"/>
+        <w:jc w:val="left"/>
+        <w:rPr>
+          <w:rFonts w:ascii="Consolas;monaco;monospace" w:hAnsi="Consolas;monaco;monospace"/>
+          <w:b/>
+          <w:bCs/>
+        </w:rPr>
+      </w:pPr>
+      <w:r>
+        <w:rPr>
+          <w:rFonts w:ascii="Consolas;monaco;monospace" w:hAnsi="Consolas;monaco;monospace"/>
+          <w:b/>
+          <w:bCs/>
+        </w:rPr>
+        <w:t>import tailwindcss from '@tailwindcss/vite';</w:t>
+      </w:r>
+    </w:p>
+    <w:p>
+      <w:pPr>
+        <w:pStyle w:val="Normal"/>
+        <w:spacing w:before="0" w:after="160"/>
+        <w:jc w:val="left"/>
+        <w:rPr>
+          <w:rFonts w:ascii="Consolas;monaco;monospace" w:hAnsi="Consolas;monaco;monospace"/>
+        </w:rPr>
+      </w:pPr>
+      <w:r>
+        <w:rPr>
+          <w:rFonts w:ascii="Consolas;monaco;monospace" w:hAnsi="Consolas;monaco;monospace"/>
+        </w:rPr>
+        <w:t>import react from '@vitejs/plugin-react';</w:t>
+      </w:r>
+    </w:p>
+    <w:p>
+      <w:pPr>
+        <w:pStyle w:val="Normal"/>
+        <w:spacing w:before="0" w:after="160"/>
+        <w:jc w:val="left"/>
+        <w:rPr>
+          <w:rFonts w:ascii="Consolas;monaco;monospace" w:hAnsi="Consolas;monaco;monospace"/>
+        </w:rPr>
+      </w:pPr>
+      <w:r>
+        <w:rPr>
+          <w:rFonts w:ascii="Consolas;monaco;monospace" w:hAnsi="Consolas;monaco;monospace"/>
+        </w:rPr>
+      </w:r>
+    </w:p>
+    <w:p>
+      <w:pPr>
+        <w:pStyle w:val="Normal"/>
+        <w:spacing w:before="0" w:after="160"/>
+        <w:jc w:val="left"/>
+        <w:rPr>
+          <w:rFonts w:ascii="Consolas;monaco;monospace" w:hAnsi="Consolas;monaco;monospace"/>
+        </w:rPr>
+      </w:pPr>
+      <w:r>
+        <w:rPr>
+          <w:rFonts w:ascii="Consolas;monaco;monospace" w:hAnsi="Consolas;monaco;monospace"/>
+        </w:rPr>
+        <w:t>// https://vite.dev/config/</w:t>
+      </w:r>
+    </w:p>
+    <w:p>
+      <w:pPr>
+        <w:pStyle w:val="Normal"/>
+        <w:spacing w:before="0" w:after="160"/>
+        <w:jc w:val="left"/>
+        <w:rPr>
+          <w:rFonts w:ascii="Consolas;monaco;monospace" w:hAnsi="Consolas;monaco;monospace"/>
+        </w:rPr>
+      </w:pPr>
+      <w:r>
+        <w:rPr>
+          <w:rFonts w:ascii="Consolas;monaco;monospace" w:hAnsi="Consolas;monaco;monospace"/>
+        </w:rPr>
+        <w:t>export default defineConfig({</w:t>
+      </w:r>
+    </w:p>
+    <w:p>
+      <w:pPr>
+        <w:pStyle w:val="Normal"/>
+        <w:spacing w:before="0" w:after="160"/>
+        <w:jc w:val="left"/>
+        <w:rPr>
+          <w:rFonts w:ascii="Consolas;monaco;monospace" w:hAnsi="Consolas;monaco;monospace"/>
+        </w:rPr>
+      </w:pPr>
+      <w:r>
+        <w:rPr>
+          <w:rFonts w:ascii="Consolas;monaco;monospace" w:hAnsi="Consolas;monaco;monospace"/>
+        </w:rPr>
+        <w:t xml:space="preserve">  </w:t>
+      </w:r>
+      <w:r>
+        <w:rPr>
+          <w:rFonts w:ascii="Consolas;monaco;monospace" w:hAnsi="Consolas;monaco;monospace"/>
+        </w:rPr>
+        <w:t xml:space="preserve">plugins: [react(), </w:t>
+      </w:r>
+      <w:r>
+        <w:rPr>
+          <w:rFonts w:ascii="Consolas;monaco;monospace" w:hAnsi="Consolas;monaco;monospace"/>
+          <w:b/>
+          <w:bCs/>
+        </w:rPr>
+        <w:t>tailwindcss()</w:t>
+      </w:r>
+      <w:r>
+        <w:rPr>
+          <w:rFonts w:ascii="Consolas;monaco;monospace" w:hAnsi="Consolas;monaco;monospace"/>
+        </w:rPr>
+        <w:t>],</w:t>
+      </w:r>
+    </w:p>
+    <w:p>
+      <w:pPr>
+        <w:pStyle w:val="Normal"/>
+        <w:spacing w:before="0" w:after="160"/>
+        <w:jc w:val="left"/>
+        <w:rPr>
+          <w:rFonts w:ascii="Consolas;monaco;monospace" w:hAnsi="Consolas;monaco;monospace"/>
+        </w:rPr>
+      </w:pPr>
+      <w:r>
+        <w:rPr>
+          <w:rFonts w:ascii="Consolas;monaco;monospace" w:hAnsi="Consolas;monaco;monospace"/>
+        </w:rPr>
+        <w:t>});</w:t>
+      </w:r>
+    </w:p>
+    <w:p>
+      <w:pPr>
+        <w:pStyle w:val="Normal"/>
+        <w:spacing w:before="0" w:after="160"/>
+        <w:jc w:val="left"/>
+        <w:rPr>
+          <w:rFonts w:ascii="Consolas;monaco;monospace" w:hAnsi="Consolas;monaco;monospace"/>
+          <w:b/>
+          <w:bCs/>
+        </w:rPr>
+      </w:pPr>
+      <w:r>
+        <w:rPr>
+          <w:rFonts w:ascii="Consolas;monaco;monospace" w:hAnsi="Consolas;monaco;monospace"/>
+          <w:b/>
+          <w:bCs/>
+        </w:rPr>
+        <w:t>main.css</w:t>
+      </w:r>
+    </w:p>
+    <w:p>
+      <w:pPr>
+        <w:pStyle w:val="Normal"/>
+        <w:spacing w:before="0" w:after="160"/>
+        <w:jc w:val="left"/>
+        <w:rPr>
+          <w:rFonts w:ascii="Consolas;monaco;monospace" w:hAnsi="Consolas;monaco;monospace"/>
+        </w:rPr>
+      </w:pPr>
+      <w:r>
+        <w:rPr>
+          <w:rFonts w:ascii="JetBrains Mono NL;Regular;Droid Sans Mono;monospace;monospace" w:hAnsi="JetBrains Mono NL;Regular;Droid Sans Mono;monospace;monospace"/>
+          <w:b w:val="false"/>
+          <w:color w:val="C586C0"/>
+          <w:sz w:val="24"/>
+          <w:shd w:fill="1F1F1F" w:val="clear"/>
+        </w:rPr>
+        <w:t>@import</w:t>
+      </w:r>
+      <w:r>
+        <w:rPr>
+          <w:rFonts w:ascii="JetBrains Mono NL;Regular;Droid Sans Mono;monospace;monospace" w:hAnsi="JetBrains Mono NL;Regular;Droid Sans Mono;monospace;monospace"/>
+          <w:b w:val="false"/>
+          <w:color w:val="CCCCCC"/>
+          <w:sz w:val="24"/>
+          <w:shd w:fill="1F1F1F" w:val="clear"/>
+        </w:rPr>
+        <w:t xml:space="preserve"> </w:t>
+      </w:r>
+      <w:r>
+        <w:rPr>
+          <w:rFonts w:ascii="JetBrains Mono NL;Regular;Droid Sans Mono;monospace;monospace" w:hAnsi="JetBrains Mono NL;Regular;Droid Sans Mono;monospace;monospace"/>
+          <w:b w:val="false"/>
+          <w:color w:val="CE9178"/>
+          <w:sz w:val="24"/>
+          <w:shd w:fill="1F1F1F" w:val="clear"/>
+        </w:rPr>
+        <w:t>"tailwindcss"</w:t>
+      </w:r>
+      <w:r>
+        <w:rPr>
+          <w:rFonts w:ascii="JetBrains Mono NL;Regular;Droid Sans Mono;monospace;monospace" w:hAnsi="JetBrains Mono NL;Regular;Droid Sans Mono;monospace;monospace"/>
+          <w:b w:val="false"/>
+          <w:color w:val="CCCCCC"/>
+          <w:sz w:val="24"/>
+          <w:shd w:fill="1F1F1F" w:val="clear"/>
+        </w:rPr>
+        <w:t>;</w:t>
+      </w:r>
+    </w:p>
+    <w:p>
+      <w:pPr>
+        <w:pStyle w:val="Normal"/>
+        <w:spacing w:before="0" w:after="160"/>
+        <w:jc w:val="left"/>
+        <w:rPr>
+          <w:rFonts w:ascii="Consolas;monaco;monospace" w:hAnsi="Consolas;monaco;monospace"/>
+        </w:rPr>
+      </w:pPr>
+      <w:r>
+        <w:rPr>
+          <w:rFonts w:ascii="Consolas;monaco;monospace" w:hAnsi="Consolas;monaco;monospace"/>
+        </w:rPr>
+      </w:r>
+    </w:p>
+    <w:p>
+      <w:pPr>
+        <w:pStyle w:val="Normal"/>
+        <w:spacing w:before="0" w:after="160"/>
+        <w:jc w:val="left"/>
+        <w:rPr>
+          <w:rFonts w:ascii="Consolas;monaco;monospace" w:hAnsi="Consolas;monaco;monospace"/>
+          <w:b/>
+          <w:bCs/>
+        </w:rPr>
+      </w:pPr>
+      <w:r>
+        <w:rPr>
+          <w:rFonts w:ascii="Consolas;monaco;monospace" w:hAnsi="Consolas;monaco;monospace"/>
+          <w:b/>
+          <w:bCs/>
+        </w:rPr>
+        <w:t>main.jsx</w:t>
+      </w:r>
+    </w:p>
+    <w:p>
+      <w:pPr>
+        <w:pStyle w:val="Normal"/>
+        <w:spacing w:before="0" w:after="160"/>
+        <w:jc w:val="left"/>
+        <w:rPr>
+          <w:rFonts w:ascii="Consolas;monaco;monospace" w:hAnsi="Consolas;monaco;monospace"/>
+        </w:rPr>
+      </w:pPr>
+      <w:r>
+        <w:rPr>
+          <w:rFonts w:ascii="Consolas;monaco;monospace" w:hAnsi="Consolas;monaco;monospace"/>
+        </w:rPr>
+        <w:t>import './main.css';</w:t>
+      </w:r>
+    </w:p>
+    <w:p>
+      <w:pPr>
+        <w:pStyle w:val="Normal"/>
+        <w:spacing w:before="0" w:after="160"/>
+        <w:jc w:val="left"/>
+        <w:rPr>
+          <w:rFonts w:ascii="Consolas;monaco;monospace" w:hAnsi="Consolas;monaco;monospace"/>
+        </w:rPr>
+      </w:pPr>
+      <w:r>
+        <w:rPr>
+          <w:rFonts w:ascii="Consolas;monaco;monospace" w:hAnsi="Consolas;monaco;monospace"/>
+        </w:rPr>
+        <w:t>Tailwnd установлен.</w:t>
+      </w:r>
+    </w:p>
+    <w:p>
+      <w:pPr>
+        <w:pStyle w:val="Normal"/>
+        <w:spacing w:before="0" w:after="160"/>
+        <w:jc w:val="left"/>
+        <w:rPr>
+          <w:rFonts w:ascii="Consolas;monaco;monospace" w:hAnsi="Consolas;monaco;monospace"/>
+        </w:rPr>
+      </w:pPr>
+      <w:r>
+        <w:rPr>
+          <w:rFonts w:ascii="Consolas;monaco;monospace" w:hAnsi="Consolas;monaco;monospace"/>
+        </w:rPr>
+      </w:r>
+    </w:p>
+    <w:p>
+      <w:pPr>
+        <w:pStyle w:val="Normal"/>
+        <w:spacing w:before="0" w:after="160"/>
+        <w:jc w:val="left"/>
+        <w:rPr>
+          <w:rFonts w:ascii="Consolas;monaco;monospace" w:hAnsi="Consolas;monaco;monospace"/>
+        </w:rPr>
+      </w:pPr>
+      <w:r>
+        <w:rPr>
+          <w:rFonts w:ascii="Consolas;monaco;monospace" w:hAnsi="Consolas;monaco;monospace"/>
+        </w:rPr>
+        <w:t>Конвертор</w:t>
+      </w:r>
+    </w:p>
+    <w:p>
+      <w:pPr>
+        <w:pStyle w:val="Normal"/>
+        <w:spacing w:before="0" w:after="160"/>
+        <w:jc w:val="left"/>
+        <w:rPr>
+          <w:rFonts w:ascii="Consolas;monaco;monospace" w:hAnsi="Consolas;monaco;monospace"/>
+        </w:rPr>
+      </w:pPr>
+      <w:r>
+        <w:rPr>
+          <w:rStyle w:val="Hyperlink"/>
+          <w:rFonts w:ascii="Consolas;monaco;monospace" w:hAnsi="Consolas;monaco;monospace"/>
+        </w:rPr>
+        <w:t>https://tailwind-converter.netlify.app/</w:t>
+      </w:r>
+    </w:p>
+    <w:p>
+      <w:pPr>
+        <w:pStyle w:val="Normal"/>
+        <w:spacing w:before="0" w:after="160"/>
+        <w:jc w:val="left"/>
+        <w:rPr>
+          <w:rFonts w:ascii="Consolas;monaco;monospace" w:hAnsi="Consolas;monaco;monospace"/>
+        </w:rPr>
+      </w:pPr>
+      <w:r>
+        <w:rPr>
+          <w:rFonts w:ascii="Consolas;monaco;monospace" w:hAnsi="Consolas;monaco;monospace"/>
+        </w:rPr>
+      </w:r>
+    </w:p>
+    <w:p>
+      <w:pPr>
+        <w:pStyle w:val="Normal"/>
+        <w:spacing w:before="0" w:after="160"/>
+        <w:jc w:val="left"/>
+        <w:rPr>
+          <w:rFonts w:ascii="Consolas;monaco;monospace" w:hAnsi="Consolas;monaco;monospace"/>
+        </w:rPr>
+      </w:pPr>
+      <w:r>
+        <w:rPr>
+          <w:rFonts w:ascii="Consolas;monaco;monospace" w:hAnsi="Consolas;monaco;monospace"/>
+        </w:rPr>
+        <w:t>Импорт шрифтов с гугла:</w:t>
+      </w:r>
+    </w:p>
+    <w:p>
+      <w:pPr>
+        <w:pStyle w:val="Normal"/>
+        <w:spacing w:before="0" w:after="160"/>
+        <w:jc w:val="left"/>
+        <w:rPr>
+          <w:rFonts w:ascii="Consolas;monaco;monospace" w:hAnsi="Consolas;monaco;monospace"/>
+        </w:rPr>
+      </w:pPr>
+      <w:r>
+        <w:rPr>
+          <w:rStyle w:val="Hyperlink"/>
+          <w:rFonts w:ascii="Consolas;monaco;monospace" w:hAnsi="Consolas;monaco;monospace"/>
+        </w:rPr>
+        <w:t>https://tailwindcss.com/docs/font-family</w:t>
+      </w:r>
+    </w:p>
+    <w:p>
+      <w:pPr>
+        <w:pStyle w:val="Normal"/>
+        <w:spacing w:before="0" w:after="160"/>
+        <w:jc w:val="left"/>
+        <w:rPr>
+          <w:rFonts w:ascii="Consolas;monaco;monospace" w:hAnsi="Consolas;monaco;monospace"/>
+        </w:rPr>
+      </w:pPr>
+      <w:r>
+        <w:rPr>
+          <w:rFonts w:ascii="Consolas;monaco;monospace" w:hAnsi="Consolas;monaco;monospace"/>
+        </w:rPr>
+      </w:r>
+    </w:p>
+    <w:p>
+      <w:pPr>
+        <w:pStyle w:val="Normal"/>
+        <w:spacing w:before="0" w:after="160"/>
+        <w:jc w:val="left"/>
+        <w:rPr>
+          <w:rFonts w:ascii="Consolas;monaco;monospace" w:hAnsi="Consolas;monaco;monospace"/>
+        </w:rPr>
       </w:pPr>
       <w:r>
         <w:rPr>
           <w:rFonts w:ascii="plexMono;plexMono Fallback" w:hAnsi="plexMono;plexMono Fallback"/>
           <w:b w:val="false"/>
+          <w:i w:val="false"/>
+          <w:caps w:val="false"/>
+          <w:smallCaps w:val="false"/>
+          <w:spacing w:val="0"/>
+          <w:sz w:val="21"/>
+        </w:rPr>
+        <w:t>@import url("https://fonts.googleapis.com/css2?family=Roboto&amp;display=swap");</w:t>
+      </w:r>
+    </w:p>
+    <w:p>
+      <w:pPr>
+        <w:pStyle w:val="Normal"/>
+        <w:widowControl/>
+        <w:spacing w:before="0" w:after="0"/>
+        <w:ind w:hanging="0" w:left="0" w:right="0"/>
+        <w:rPr>
+          <w:rFonts w:ascii="plexMono;plexMono Fallback" w:hAnsi="plexMono;plexMono Fallback"/>
+          <w:b w:val="false"/>
+          <w:i w:val="false"/>
           <w:i w:val="false"/>
           <w:caps w:val="false"/>
           <w:smallCaps w:val="false"/>
@@ -10211,6 +10196,18 @@
           <w:sz w:val="21"/>
           <w:bdr w:val="single" w:sz="2" w:space="1" w:color="000000"/>
         </w:rPr>
+      </w:pPr>
+      <w:r>
+        <w:rPr>
+          <w:rFonts w:ascii="plexMono;plexMono Fallback" w:hAnsi="plexMono;plexMono Fallback"/>
+          <w:b w:val="false"/>
+          <w:i w:val="false"/>
+          <w:caps w:val="false"/>
+          <w:smallCaps w:val="false"/>
+          <w:spacing w:val="0"/>
+          <w:sz w:val="21"/>
+          <w:bdr w:val="single" w:sz="2" w:space="1" w:color="000000"/>
+        </w:rPr>
         <w:t>@import "tailwindcss";</w:t>
       </w:r>
     </w:p>
@@ -10811,17 +10808,15 @@
         <w:jc w:val="left"/>
         <w:rPr/>
       </w:pPr>
-      <w:hyperlink r:id="rId17">
-        <w:r>
-          <w:rPr>
-            <w:rStyle w:val="Hyperlink"/>
-            <w:rFonts w:ascii="Consolas;monaco;monospace" w:hAnsi="Consolas;monaco;monospace"/>
-            <w:b w:val="false"/>
-            <w:bCs w:val="false"/>
-          </w:rPr>
-          <w:t>https://tailwindcss.com/docs/preflight</w:t>
-        </w:r>
-      </w:hyperlink>
+      <w:r>
+        <w:rPr>
+          <w:rStyle w:val="Hyperlink"/>
+          <w:rFonts w:ascii="Consolas;monaco;monospace" w:hAnsi="Consolas;monaco;monospace"/>
+          <w:b w:val="false"/>
+          <w:bCs w:val="false"/>
+        </w:rPr>
+        <w:t>https://tailwindcss.com/docs/preflight</w:t>
+      </w:r>
     </w:p>
     <w:p>
       <w:pPr>
@@ -10925,7 +10920,7 @@
                     </pic:cNvPicPr>
                   </pic:nvPicPr>
                   <pic:blipFill>
-                    <a:blip r:embed="rId18"/>
+                    <a:blip r:embed="rId10"/>
                     <a:stretch>
                       <a:fillRect/>
                     </a:stretch>
@@ -11142,7 +11137,7 @@
                     </pic:cNvPicPr>
                   </pic:nvPicPr>
                   <pic:blipFill>
-                    <a:blip r:embed="rId19"/>
+                    <a:blip r:embed="rId11"/>
                     <a:stretch>
                       <a:fillRect/>
                     </a:stretch>
@@ -12076,6 +12071,2110 @@
           <w:color w:val="000000"/>
         </w:rPr>
         <w:t>"&gt;h2&lt;/h2&gt;</w:t>
+      </w:r>
+    </w:p>
+    <w:p>
+      <w:pPr>
+        <w:pStyle w:val="Normal"/>
+        <w:spacing w:before="0" w:after="160"/>
+        <w:jc w:val="center"/>
+        <w:rPr>
+          <w:rFonts w:ascii="Consolas;monaco;monospace" w:hAnsi="Consolas;monaco;monospace"/>
+          <w:b/>
+          <w:bCs/>
+          <w:color w:val="000000"/>
+        </w:rPr>
+      </w:pPr>
+      <w:r>
+        <w:rPr>
+          <w:rFonts w:ascii="Consolas;monaco;monospace" w:hAnsi="Consolas;monaco;monospace"/>
+          <w:b/>
+          <w:bCs/>
+          <w:color w:val="000000"/>
+        </w:rPr>
+        <w:t>Хуки</w:t>
+      </w:r>
+    </w:p>
+    <w:p>
+      <w:pPr>
+        <w:pStyle w:val="Normal"/>
+        <w:spacing w:before="0" w:after="160"/>
+        <w:jc w:val="left"/>
+        <w:rPr>
+          <w:rFonts w:ascii="Consolas;monaco;monospace" w:hAnsi="Consolas;monaco;monospace"/>
+          <w:b w:val="false"/>
+          <w:bCs w:val="false"/>
+          <w:color w:val="000000"/>
+        </w:rPr>
+      </w:pPr>
+      <w:r>
+        <w:rPr>
+          <w:rFonts w:ascii="Consolas;monaco;monospace" w:hAnsi="Consolas;monaco;monospace"/>
+          <w:b w:val="false"/>
+          <w:bCs w:val="false"/>
+          <w:color w:val="000000"/>
+        </w:rPr>
+        <w:drawing>
+          <wp:anchor behindDoc="0" distT="0" distB="0" distL="0" distR="0" simplePos="0" locked="0" layoutInCell="0" allowOverlap="1" relativeHeight="12">
+            <wp:simplePos x="0" y="0"/>
+            <wp:positionH relativeFrom="column">
+              <wp:posOffset>1485900</wp:posOffset>
+            </wp:positionH>
+            <wp:positionV relativeFrom="paragraph">
+              <wp:posOffset>37465</wp:posOffset>
+            </wp:positionV>
+            <wp:extent cx="4224020" cy="918845"/>
+            <wp:effectExtent l="0" t="0" r="0" b="0"/>
+            <wp:wrapSquare wrapText="largest"/>
+            <wp:docPr id="11" name="Изображение7" descr=""/>
+            <wp:cNvGraphicFramePr>
+              <a:graphicFrameLocks xmlns:a="http://schemas.openxmlformats.org/drawingml/2006/main" noChangeAspect="1"/>
+            </wp:cNvGraphicFramePr>
+            <a:graphic xmlns:a="http://schemas.openxmlformats.org/drawingml/2006/main">
+              <a:graphicData uri="http://schemas.openxmlformats.org/drawingml/2006/picture">
+                <pic:pic xmlns:pic="http://schemas.openxmlformats.org/drawingml/2006/picture">
+                  <pic:nvPicPr>
+                    <pic:cNvPr id="11" name="Изображение7" descr=""/>
+                    <pic:cNvPicPr>
+                      <a:picLocks noChangeAspect="1" noChangeArrowheads="1"/>
+                    </pic:cNvPicPr>
+                  </pic:nvPicPr>
+                  <pic:blipFill>
+                    <a:blip r:embed="rId12"/>
+                    <a:stretch>
+                      <a:fillRect/>
+                    </a:stretch>
+                  </pic:blipFill>
+                  <pic:spPr bwMode="auto">
+                    <a:xfrm>
+                      <a:off x="0" y="0"/>
+                      <a:ext cx="4224020" cy="918845"/>
+                    </a:xfrm>
+                    <a:prstGeom prst="rect">
+                      <a:avLst/>
+                    </a:prstGeom>
+                  </pic:spPr>
+                </pic:pic>
+              </a:graphicData>
+            </a:graphic>
+          </wp:anchor>
+        </w:drawing>
+      </w:r>
+    </w:p>
+    <w:p>
+      <w:pPr>
+        <w:pStyle w:val="Normal"/>
+        <w:spacing w:before="0" w:after="160"/>
+        <w:jc w:val="left"/>
+        <w:rPr>
+          <w:rFonts w:ascii="Consolas;monaco;monospace" w:hAnsi="Consolas;monaco;monospace"/>
+          <w:b w:val="false"/>
+          <w:bCs w:val="false"/>
+          <w:color w:val="000000"/>
+        </w:rPr>
+      </w:pPr>
+      <w:r>
+        <w:rPr>
+          <w:rFonts w:ascii="Consolas;monaco;monospace" w:hAnsi="Consolas;monaco;monospace"/>
+          <w:b w:val="false"/>
+          <w:bCs w:val="false"/>
+          <w:color w:val="000000"/>
+        </w:rPr>
+      </w:r>
+    </w:p>
+    <w:p>
+      <w:pPr>
+        <w:pStyle w:val="Normal"/>
+        <w:spacing w:before="0" w:after="160"/>
+        <w:jc w:val="left"/>
+        <w:rPr>
+          <w:rFonts w:ascii="Consolas;monaco;monospace" w:hAnsi="Consolas;monaco;monospace"/>
+          <w:b w:val="false"/>
+          <w:bCs w:val="false"/>
+          <w:color w:val="000000"/>
+        </w:rPr>
+      </w:pPr>
+      <w:r>
+        <w:rPr>
+          <w:rFonts w:ascii="Consolas;monaco;monospace" w:hAnsi="Consolas;monaco;monospace"/>
+          <w:b w:val="false"/>
+          <w:bCs w:val="false"/>
+          <w:color w:val="000000"/>
+        </w:rPr>
+      </w:r>
+    </w:p>
+    <w:p>
+      <w:pPr>
+        <w:pStyle w:val="Normal"/>
+        <w:spacing w:before="0" w:after="160"/>
+        <w:jc w:val="left"/>
+        <w:rPr>
+          <w:rFonts w:ascii="Consolas;monaco;monospace" w:hAnsi="Consolas;monaco;monospace"/>
+          <w:b w:val="false"/>
+          <w:bCs w:val="false"/>
+          <w:color w:val="000000"/>
+        </w:rPr>
+      </w:pPr>
+      <w:r>
+        <w:rPr>
+          <w:rFonts w:ascii="Consolas;monaco;monospace" w:hAnsi="Consolas;monaco;monospace"/>
+          <w:b w:val="false"/>
+          <w:bCs w:val="false"/>
+          <w:color w:val="000000"/>
+        </w:rPr>
+      </w:r>
+    </w:p>
+    <w:p>
+      <w:pPr>
+        <w:pStyle w:val="Normal"/>
+        <w:spacing w:before="0" w:after="160"/>
+        <w:jc w:val="both"/>
+        <w:rPr>
+          <w:rFonts w:ascii="Consolas;monaco;monospace" w:hAnsi="Consolas;monaco;monospace"/>
+          <w:b w:val="false"/>
+          <w:bCs w:val="false"/>
+          <w:color w:val="000000"/>
+        </w:rPr>
+      </w:pPr>
+      <w:r>
+        <w:rPr>
+          <w:rFonts w:ascii="Consolas;monaco;monospace" w:hAnsi="Consolas;monaco;monospace"/>
+          <w:b/>
+          <w:bCs/>
+          <w:color w:val="000000"/>
+        </w:rPr>
+        <w:t>useEffexct</w:t>
+      </w:r>
+      <w:r>
+        <w:rPr>
+          <w:rFonts w:ascii="Consolas;monaco;monospace" w:hAnsi="Consolas;monaco;monospace"/>
+          <w:b w:val="false"/>
+          <w:bCs w:val="false"/>
+          <w:color w:val="000000"/>
+        </w:rPr>
+        <w:t xml:space="preserve"> — хук, которые позволяет выполнять побочные эффекты в функциональных компонентах. </w:t>
+      </w:r>
+    </w:p>
+    <w:p>
+      <w:pPr>
+        <w:pStyle w:val="Normal"/>
+        <w:spacing w:before="0" w:after="160"/>
+        <w:jc w:val="both"/>
+        <w:rPr>
+          <w:rFonts w:ascii="Consolas;monaco;monospace" w:hAnsi="Consolas;monaco;monospace"/>
+          <w:b w:val="false"/>
+          <w:bCs w:val="false"/>
+          <w:color w:val="000000"/>
+        </w:rPr>
+      </w:pPr>
+      <w:r>
+        <w:rPr>
+          <w:rFonts w:ascii="Consolas;monaco;monospace" w:hAnsi="Consolas;monaco;monospace"/>
+          <w:b w:val="false"/>
+          <w:bCs w:val="false"/>
+          <w:color w:val="000000"/>
+        </w:rPr>
+        <w:drawing>
+          <wp:anchor behindDoc="0" distT="0" distB="0" distL="0" distR="0" simplePos="0" locked="0" layoutInCell="0" allowOverlap="1" relativeHeight="13">
+            <wp:simplePos x="0" y="0"/>
+            <wp:positionH relativeFrom="column">
+              <wp:posOffset>1579245</wp:posOffset>
+            </wp:positionH>
+            <wp:positionV relativeFrom="paragraph">
+              <wp:posOffset>-27940</wp:posOffset>
+            </wp:positionV>
+            <wp:extent cx="3974465" cy="855345"/>
+            <wp:effectExtent l="0" t="0" r="0" b="0"/>
+            <wp:wrapSquare wrapText="largest"/>
+            <wp:docPr id="12" name="Изображение8" descr=""/>
+            <wp:cNvGraphicFramePr>
+              <a:graphicFrameLocks xmlns:a="http://schemas.openxmlformats.org/drawingml/2006/main" noChangeAspect="1"/>
+            </wp:cNvGraphicFramePr>
+            <a:graphic xmlns:a="http://schemas.openxmlformats.org/drawingml/2006/main">
+              <a:graphicData uri="http://schemas.openxmlformats.org/drawingml/2006/picture">
+                <pic:pic xmlns:pic="http://schemas.openxmlformats.org/drawingml/2006/picture">
+                  <pic:nvPicPr>
+                    <pic:cNvPr id="12" name="Изображение8" descr=""/>
+                    <pic:cNvPicPr>
+                      <a:picLocks noChangeAspect="1" noChangeArrowheads="1"/>
+                    </pic:cNvPicPr>
+                  </pic:nvPicPr>
+                  <pic:blipFill>
+                    <a:blip r:embed="rId13"/>
+                    <a:stretch>
+                      <a:fillRect/>
+                    </a:stretch>
+                  </pic:blipFill>
+                  <pic:spPr bwMode="auto">
+                    <a:xfrm>
+                      <a:off x="0" y="0"/>
+                      <a:ext cx="3974465" cy="855345"/>
+                    </a:xfrm>
+                    <a:prstGeom prst="rect">
+                      <a:avLst/>
+                    </a:prstGeom>
+                  </pic:spPr>
+                </pic:pic>
+              </a:graphicData>
+            </a:graphic>
+          </wp:anchor>
+        </w:drawing>
+      </w:r>
+    </w:p>
+    <w:p>
+      <w:pPr>
+        <w:pStyle w:val="Normal"/>
+        <w:spacing w:before="0" w:after="160"/>
+        <w:jc w:val="both"/>
+        <w:rPr>
+          <w:rFonts w:ascii="Consolas;monaco;monospace" w:hAnsi="Consolas;monaco;monospace"/>
+          <w:b w:val="false"/>
+          <w:bCs w:val="false"/>
+          <w:color w:val="000000"/>
+        </w:rPr>
+      </w:pPr>
+      <w:r>
+        <w:rPr>
+          <w:rFonts w:ascii="Consolas;monaco;monospace" w:hAnsi="Consolas;monaco;monospace"/>
+          <w:b w:val="false"/>
+          <w:bCs w:val="false"/>
+          <w:color w:val="000000"/>
+        </w:rPr>
+      </w:r>
+    </w:p>
+    <w:p>
+      <w:pPr>
+        <w:pStyle w:val="Normal"/>
+        <w:spacing w:before="0" w:after="160"/>
+        <w:jc w:val="both"/>
+        <w:rPr>
+          <w:rFonts w:ascii="Consolas;monaco;monospace" w:hAnsi="Consolas;monaco;monospace"/>
+          <w:b w:val="false"/>
+          <w:bCs w:val="false"/>
+          <w:color w:val="000000"/>
+        </w:rPr>
+      </w:pPr>
+      <w:r>
+        <w:rPr>
+          <w:rFonts w:ascii="Consolas;monaco;monospace" w:hAnsi="Consolas;monaco;monospace"/>
+          <w:b w:val="false"/>
+          <w:bCs w:val="false"/>
+          <w:color w:val="000000"/>
+        </w:rPr>
+      </w:r>
+    </w:p>
+    <w:p>
+      <w:pPr>
+        <w:pStyle w:val="Normal"/>
+        <w:spacing w:before="0" w:after="160"/>
+        <w:jc w:val="both"/>
+        <w:rPr>
+          <w:rFonts w:ascii="Consolas;monaco;monospace" w:hAnsi="Consolas;monaco;monospace"/>
+          <w:b w:val="false"/>
+          <w:bCs w:val="false"/>
+          <w:color w:val="000000"/>
+        </w:rPr>
+      </w:pPr>
+      <w:r>
+        <w:rPr>
+          <w:rFonts w:ascii="Consolas;monaco;monospace" w:hAnsi="Consolas;monaco;monospace"/>
+          <w:b w:val="false"/>
+          <w:bCs w:val="false"/>
+          <w:color w:val="000000"/>
+        </w:rPr>
+      </w:r>
+    </w:p>
+    <w:p>
+      <w:pPr>
+        <w:pStyle w:val="Normal"/>
+        <w:spacing w:before="0" w:after="160"/>
+        <w:jc w:val="both"/>
+        <w:rPr>
+          <w:rFonts w:ascii="Consolas;monaco;monospace" w:hAnsi="Consolas;monaco;monospace"/>
+          <w:b w:val="false"/>
+          <w:bCs w:val="false"/>
+          <w:color w:val="000000"/>
+        </w:rPr>
+      </w:pPr>
+      <w:r>
+        <w:rPr>
+          <w:rFonts w:ascii="Consolas;monaco;monospace" w:hAnsi="Consolas;monaco;monospace"/>
+          <w:b w:val="false"/>
+          <w:bCs w:val="false"/>
+          <w:color w:val="000000"/>
+        </w:rPr>
+        <w:drawing>
+          <wp:anchor behindDoc="0" distT="0" distB="0" distL="0" distR="0" simplePos="0" locked="0" layoutInCell="0" allowOverlap="1" relativeHeight="14">
+            <wp:simplePos x="0" y="0"/>
+            <wp:positionH relativeFrom="column">
+              <wp:posOffset>579120</wp:posOffset>
+            </wp:positionH>
+            <wp:positionV relativeFrom="paragraph">
+              <wp:posOffset>26035</wp:posOffset>
+            </wp:positionV>
+            <wp:extent cx="5648325" cy="3638550"/>
+            <wp:effectExtent l="0" t="0" r="0" b="0"/>
+            <wp:wrapSquare wrapText="largest"/>
+            <wp:docPr id="13" name="Изображение9" descr=""/>
+            <wp:cNvGraphicFramePr>
+              <a:graphicFrameLocks xmlns:a="http://schemas.openxmlformats.org/drawingml/2006/main" noChangeAspect="1"/>
+            </wp:cNvGraphicFramePr>
+            <a:graphic xmlns:a="http://schemas.openxmlformats.org/drawingml/2006/main">
+              <a:graphicData uri="http://schemas.openxmlformats.org/drawingml/2006/picture">
+                <pic:pic xmlns:pic="http://schemas.openxmlformats.org/drawingml/2006/picture">
+                  <pic:nvPicPr>
+                    <pic:cNvPr id="13" name="Изображение9" descr=""/>
+                    <pic:cNvPicPr>
+                      <a:picLocks noChangeAspect="1" noChangeArrowheads="1"/>
+                    </pic:cNvPicPr>
+                  </pic:nvPicPr>
+                  <pic:blipFill>
+                    <a:blip r:embed="rId14"/>
+                    <a:stretch>
+                      <a:fillRect/>
+                    </a:stretch>
+                  </pic:blipFill>
+                  <pic:spPr bwMode="auto">
+                    <a:xfrm>
+                      <a:off x="0" y="0"/>
+                      <a:ext cx="5648325" cy="3638550"/>
+                    </a:xfrm>
+                    <a:prstGeom prst="rect">
+                      <a:avLst/>
+                    </a:prstGeom>
+                  </pic:spPr>
+                </pic:pic>
+              </a:graphicData>
+            </a:graphic>
+          </wp:anchor>
+        </w:drawing>
+      </w:r>
+    </w:p>
+    <w:p>
+      <w:pPr>
+        <w:pStyle w:val="Normal"/>
+        <w:spacing w:before="0" w:after="160"/>
+        <w:jc w:val="both"/>
+        <w:rPr>
+          <w:rFonts w:ascii="Consolas;monaco;monospace" w:hAnsi="Consolas;monaco;monospace"/>
+          <w:b w:val="false"/>
+          <w:bCs w:val="false"/>
+          <w:color w:val="000000"/>
+        </w:rPr>
+      </w:pPr>
+      <w:r>
+        <w:rPr>
+          <w:rFonts w:ascii="Consolas;monaco;monospace" w:hAnsi="Consolas;monaco;monospace"/>
+          <w:b w:val="false"/>
+          <w:bCs w:val="false"/>
+          <w:color w:val="000000"/>
+        </w:rPr>
+      </w:r>
+    </w:p>
+    <w:p>
+      <w:pPr>
+        <w:pStyle w:val="Normal"/>
+        <w:spacing w:before="0" w:after="160"/>
+        <w:jc w:val="both"/>
+        <w:rPr>
+          <w:rFonts w:ascii="Consolas;monaco;monospace" w:hAnsi="Consolas;monaco;monospace"/>
+          <w:b w:val="false"/>
+          <w:bCs w:val="false"/>
+          <w:color w:val="000000"/>
+        </w:rPr>
+      </w:pPr>
+      <w:r>
+        <w:rPr>
+          <w:rFonts w:ascii="Consolas;monaco;monospace" w:hAnsi="Consolas;monaco;monospace"/>
+          <w:b w:val="false"/>
+          <w:bCs w:val="false"/>
+          <w:color w:val="000000"/>
+        </w:rPr>
+      </w:r>
+    </w:p>
+    <w:p>
+      <w:pPr>
+        <w:pStyle w:val="Normal"/>
+        <w:spacing w:before="0" w:after="160"/>
+        <w:jc w:val="both"/>
+        <w:rPr>
+          <w:rFonts w:ascii="Consolas;monaco;monospace" w:hAnsi="Consolas;monaco;monospace"/>
+          <w:b w:val="false"/>
+          <w:bCs w:val="false"/>
+          <w:color w:val="000000"/>
+        </w:rPr>
+      </w:pPr>
+      <w:r>
+        <w:rPr>
+          <w:rFonts w:ascii="Consolas;monaco;monospace" w:hAnsi="Consolas;monaco;monospace"/>
+          <w:b w:val="false"/>
+          <w:bCs w:val="false"/>
+          <w:color w:val="000000"/>
+        </w:rPr>
+      </w:r>
+    </w:p>
+    <w:p>
+      <w:pPr>
+        <w:pStyle w:val="Normal"/>
+        <w:spacing w:before="0" w:after="160"/>
+        <w:jc w:val="both"/>
+        <w:rPr>
+          <w:rFonts w:ascii="Consolas;monaco;monospace" w:hAnsi="Consolas;monaco;monospace"/>
+          <w:b w:val="false"/>
+          <w:bCs w:val="false"/>
+          <w:color w:val="000000"/>
+        </w:rPr>
+      </w:pPr>
+      <w:r>
+        <w:rPr>
+          <w:rFonts w:ascii="Consolas;monaco;monospace" w:hAnsi="Consolas;monaco;monospace"/>
+          <w:b w:val="false"/>
+          <w:bCs w:val="false"/>
+          <w:color w:val="000000"/>
+        </w:rPr>
+      </w:r>
+    </w:p>
+    <w:p>
+      <w:pPr>
+        <w:pStyle w:val="Normal"/>
+        <w:spacing w:before="0" w:after="160"/>
+        <w:jc w:val="both"/>
+        <w:rPr>
+          <w:rFonts w:ascii="Consolas;monaco;monospace" w:hAnsi="Consolas;monaco;monospace"/>
+          <w:b w:val="false"/>
+          <w:bCs w:val="false"/>
+          <w:color w:val="000000"/>
+        </w:rPr>
+      </w:pPr>
+      <w:r>
+        <w:rPr>
+          <w:rFonts w:ascii="Consolas;monaco;monospace" w:hAnsi="Consolas;monaco;monospace"/>
+          <w:b w:val="false"/>
+          <w:bCs w:val="false"/>
+          <w:color w:val="000000"/>
+        </w:rPr>
+      </w:r>
+    </w:p>
+    <w:p>
+      <w:pPr>
+        <w:pStyle w:val="Normal"/>
+        <w:spacing w:before="0" w:after="160"/>
+        <w:jc w:val="both"/>
+        <w:rPr>
+          <w:rFonts w:ascii="Consolas;monaco;monospace" w:hAnsi="Consolas;monaco;monospace"/>
+          <w:b w:val="false"/>
+          <w:bCs w:val="false"/>
+          <w:color w:val="000000"/>
+        </w:rPr>
+      </w:pPr>
+      <w:r>
+        <w:rPr>
+          <w:rFonts w:ascii="Consolas;monaco;monospace" w:hAnsi="Consolas;monaco;monospace"/>
+          <w:b w:val="false"/>
+          <w:bCs w:val="false"/>
+          <w:color w:val="000000"/>
+        </w:rPr>
+      </w:r>
+    </w:p>
+    <w:p>
+      <w:pPr>
+        <w:pStyle w:val="Normal"/>
+        <w:spacing w:before="0" w:after="160"/>
+        <w:jc w:val="both"/>
+        <w:rPr>
+          <w:rFonts w:ascii="Consolas;monaco;monospace" w:hAnsi="Consolas;monaco;monospace"/>
+          <w:b w:val="false"/>
+          <w:bCs w:val="false"/>
+          <w:color w:val="000000"/>
+        </w:rPr>
+      </w:pPr>
+      <w:r>
+        <w:rPr>
+          <w:rFonts w:ascii="Consolas;monaco;monospace" w:hAnsi="Consolas;monaco;monospace"/>
+          <w:b w:val="false"/>
+          <w:bCs w:val="false"/>
+          <w:color w:val="000000"/>
+        </w:rPr>
+      </w:r>
+    </w:p>
+    <w:p>
+      <w:pPr>
+        <w:pStyle w:val="Normal"/>
+        <w:spacing w:before="0" w:after="160"/>
+        <w:jc w:val="both"/>
+        <w:rPr>
+          <w:rFonts w:ascii="Consolas;monaco;monospace" w:hAnsi="Consolas;monaco;monospace"/>
+          <w:b w:val="false"/>
+          <w:bCs w:val="false"/>
+          <w:color w:val="000000"/>
+        </w:rPr>
+      </w:pPr>
+      <w:r>
+        <w:rPr>
+          <w:rFonts w:ascii="Consolas;monaco;monospace" w:hAnsi="Consolas;monaco;monospace"/>
+          <w:b w:val="false"/>
+          <w:bCs w:val="false"/>
+          <w:color w:val="000000"/>
+        </w:rPr>
+      </w:r>
+    </w:p>
+    <w:p>
+      <w:pPr>
+        <w:pStyle w:val="Normal"/>
+        <w:spacing w:before="0" w:after="160"/>
+        <w:jc w:val="both"/>
+        <w:rPr>
+          <w:rFonts w:ascii="Consolas;monaco;monospace" w:hAnsi="Consolas;monaco;monospace"/>
+          <w:b w:val="false"/>
+          <w:bCs w:val="false"/>
+          <w:color w:val="000000"/>
+        </w:rPr>
+      </w:pPr>
+      <w:r>
+        <w:rPr>
+          <w:rFonts w:ascii="Consolas;monaco;monospace" w:hAnsi="Consolas;monaco;monospace"/>
+          <w:b w:val="false"/>
+          <w:bCs w:val="false"/>
+          <w:color w:val="000000"/>
+        </w:rPr>
+      </w:r>
+    </w:p>
+    <w:p>
+      <w:pPr>
+        <w:pStyle w:val="Normal"/>
+        <w:spacing w:before="0" w:after="160"/>
+        <w:jc w:val="both"/>
+        <w:rPr>
+          <w:rFonts w:ascii="Consolas;monaco;monospace" w:hAnsi="Consolas;monaco;monospace"/>
+          <w:b w:val="false"/>
+          <w:bCs w:val="false"/>
+          <w:color w:val="000000"/>
+        </w:rPr>
+      </w:pPr>
+      <w:r>
+        <w:rPr>
+          <w:rFonts w:ascii="Consolas;monaco;monospace" w:hAnsi="Consolas;monaco;monospace"/>
+          <w:b w:val="false"/>
+          <w:bCs w:val="false"/>
+          <w:color w:val="000000"/>
+        </w:rPr>
+      </w:r>
+    </w:p>
+    <w:p>
+      <w:pPr>
+        <w:pStyle w:val="Normal"/>
+        <w:spacing w:before="0" w:after="160"/>
+        <w:jc w:val="both"/>
+        <w:rPr>
+          <w:rFonts w:ascii="Consolas;monaco;monospace" w:hAnsi="Consolas;monaco;monospace"/>
+          <w:b w:val="false"/>
+          <w:bCs w:val="false"/>
+          <w:color w:val="000000"/>
+        </w:rPr>
+      </w:pPr>
+      <w:r>
+        <w:rPr>
+          <w:rFonts w:ascii="Consolas;monaco;monospace" w:hAnsi="Consolas;monaco;monospace"/>
+          <w:b w:val="false"/>
+          <w:bCs w:val="false"/>
+          <w:color w:val="000000"/>
+        </w:rPr>
+      </w:r>
+    </w:p>
+    <w:p>
+      <w:pPr>
+        <w:pStyle w:val="Normal"/>
+        <w:spacing w:before="0" w:after="160"/>
+        <w:jc w:val="both"/>
+        <w:rPr>
+          <w:rFonts w:ascii="Consolas;monaco;monospace" w:hAnsi="Consolas;monaco;monospace"/>
+          <w:b w:val="false"/>
+          <w:bCs w:val="false"/>
+          <w:color w:val="000000"/>
+        </w:rPr>
+      </w:pPr>
+      <w:r>
+        <w:rPr>
+          <w:rFonts w:ascii="Consolas;monaco;monospace" w:hAnsi="Consolas;monaco;monospace"/>
+          <w:b w:val="false"/>
+          <w:bCs w:val="false"/>
+          <w:color w:val="000000"/>
+        </w:rPr>
+      </w:r>
+    </w:p>
+    <w:p>
+      <w:pPr>
+        <w:pStyle w:val="Normal"/>
+        <w:spacing w:before="0" w:after="160"/>
+        <w:jc w:val="both"/>
+        <w:rPr>
+          <w:rFonts w:ascii="Consolas;monaco;monospace" w:hAnsi="Consolas;monaco;monospace"/>
+          <w:b w:val="false"/>
+          <w:bCs w:val="false"/>
+          <w:color w:val="000000"/>
+        </w:rPr>
+      </w:pPr>
+      <w:r>
+        <w:rPr>
+          <w:rFonts w:ascii="Consolas;monaco;monospace" w:hAnsi="Consolas;monaco;monospace"/>
+          <w:b w:val="false"/>
+          <w:bCs w:val="false"/>
+          <w:color w:val="000000"/>
+        </w:rPr>
+      </w:r>
+    </w:p>
+    <w:p>
+      <w:pPr>
+        <w:pStyle w:val="Normal"/>
+        <w:spacing w:before="0" w:after="160"/>
+        <w:jc w:val="both"/>
+        <w:rPr>
+          <w:rFonts w:ascii="Consolas;monaco;monospace" w:hAnsi="Consolas;monaco;monospace"/>
+          <w:b w:val="false"/>
+          <w:bCs w:val="false"/>
+          <w:color w:val="000000"/>
+        </w:rPr>
+      </w:pPr>
+      <w:r>
+        <w:rPr>
+          <w:rFonts w:ascii="Consolas;monaco;monospace" w:hAnsi="Consolas;monaco;monospace"/>
+          <w:b w:val="false"/>
+          <w:bCs w:val="false"/>
+          <w:color w:val="000000"/>
+        </w:rPr>
+      </w:r>
+    </w:p>
+    <w:p>
+      <w:pPr>
+        <w:pStyle w:val="Normal"/>
+        <w:spacing w:before="0" w:after="160"/>
+        <w:jc w:val="both"/>
+        <w:rPr>
+          <w:rFonts w:ascii="Consolas;monaco;monospace" w:hAnsi="Consolas;monaco;monospace"/>
+          <w:b w:val="false"/>
+          <w:bCs w:val="false"/>
+          <w:color w:val="000000"/>
+        </w:rPr>
+      </w:pPr>
+      <w:r>
+        <w:rPr>
+          <w:rFonts w:ascii="Consolas;monaco;monospace" w:hAnsi="Consolas;monaco;monospace"/>
+          <w:b w:val="false"/>
+          <w:bCs w:val="false"/>
+          <w:color w:val="000000"/>
+        </w:rPr>
+        <w:t>Side effect — запросы к API, подписки на события, изменение DOM вручную, таймеры, интервалы.</w:t>
+      </w:r>
+    </w:p>
+    <w:p>
+      <w:pPr>
+        <w:pStyle w:val="Normal"/>
+        <w:spacing w:before="0" w:after="160"/>
+        <w:jc w:val="center"/>
+        <w:rPr>
+          <w:rFonts w:ascii="Consolas;monaco;monospace" w:hAnsi="Consolas;monaco;monospace"/>
+          <w:b w:val="false"/>
+          <w:bCs w:val="false"/>
+          <w:color w:val="000000"/>
+        </w:rPr>
+      </w:pPr>
+      <w:r>
+        <w:rPr>
+          <w:rFonts w:ascii="Consolas;monaco;monospace" w:hAnsi="Consolas;monaco;monospace"/>
+          <w:b w:val="false"/>
+          <w:bCs w:val="false"/>
+          <w:color w:val="000000"/>
+        </w:rPr>
+      </w:r>
+    </w:p>
+    <w:p>
+      <w:pPr>
+        <w:pStyle w:val="Normal"/>
+        <w:spacing w:before="0" w:after="160"/>
+        <w:jc w:val="center"/>
+        <w:rPr>
+          <w:rFonts w:ascii="Consolas;monaco;monospace" w:hAnsi="Consolas;monaco;monospace"/>
+          <w:b w:val="false"/>
+          <w:bCs w:val="false"/>
+          <w:color w:val="000000"/>
+        </w:rPr>
+      </w:pPr>
+      <w:r>
+        <w:rPr>
+          <w:rFonts w:ascii="Consolas;monaco;monospace" w:hAnsi="Consolas;monaco;monospace"/>
+          <w:b w:val="false"/>
+          <w:bCs w:val="false"/>
+          <w:color w:val="000000"/>
+        </w:rPr>
+      </w:r>
+    </w:p>
+    <w:p>
+      <w:pPr>
+        <w:pStyle w:val="Normal"/>
+        <w:spacing w:before="0" w:after="160"/>
+        <w:jc w:val="center"/>
+        <w:rPr>
+          <w:rFonts w:ascii="Consolas;monaco;monospace" w:hAnsi="Consolas;monaco;monospace"/>
+          <w:b w:val="false"/>
+          <w:bCs w:val="false"/>
+          <w:color w:val="000000"/>
+        </w:rPr>
+      </w:pPr>
+      <w:r>
+        <w:rPr>
+          <w:rFonts w:ascii="Consolas;monaco;monospace" w:hAnsi="Consolas;monaco;monospace"/>
+          <w:b w:val="false"/>
+          <w:bCs w:val="false"/>
+          <w:color w:val="000000"/>
+        </w:rPr>
+      </w:r>
+    </w:p>
+    <w:p>
+      <w:pPr>
+        <w:pStyle w:val="Normal"/>
+        <w:spacing w:before="0" w:after="160"/>
+        <w:jc w:val="center"/>
+        <w:rPr>
+          <w:rFonts w:ascii="Consolas;monaco;monospace" w:hAnsi="Consolas;monaco;monospace"/>
+          <w:b w:val="false"/>
+          <w:bCs w:val="false"/>
+          <w:color w:val="000000"/>
+        </w:rPr>
+      </w:pPr>
+      <w:r>
+        <w:rPr>
+          <w:rFonts w:ascii="Consolas;monaco;monospace" w:hAnsi="Consolas;monaco;monospace"/>
+          <w:b w:val="false"/>
+          <w:bCs w:val="false"/>
+          <w:color w:val="000000"/>
+        </w:rPr>
+      </w:r>
+    </w:p>
+    <w:p>
+      <w:pPr>
+        <w:pStyle w:val="Normal"/>
+        <w:spacing w:before="0" w:after="160"/>
+        <w:jc w:val="center"/>
+        <w:rPr>
+          <w:rFonts w:ascii="Consolas;monaco;monospace" w:hAnsi="Consolas;monaco;monospace"/>
+          <w:b w:val="false"/>
+          <w:bCs w:val="false"/>
+          <w:color w:val="000000"/>
+        </w:rPr>
+      </w:pPr>
+      <w:r>
+        <w:rPr>
+          <w:rFonts w:ascii="Consolas;monaco;monospace" w:hAnsi="Consolas;monaco;monospace"/>
+          <w:b w:val="false"/>
+          <w:bCs w:val="false"/>
+          <w:color w:val="000000"/>
+        </w:rPr>
+      </w:r>
+    </w:p>
+    <w:p>
+      <w:pPr>
+        <w:pStyle w:val="Normal"/>
+        <w:spacing w:before="0" w:after="160"/>
+        <w:jc w:val="center"/>
+        <w:rPr>
+          <w:rFonts w:ascii="Consolas;monaco;monospace" w:hAnsi="Consolas;monaco;monospace"/>
+          <w:b w:val="false"/>
+          <w:bCs w:val="false"/>
+          <w:color w:val="000000"/>
+        </w:rPr>
+      </w:pPr>
+      <w:r>
+        <w:rPr>
+          <w:rFonts w:ascii="Consolas;monaco;monospace" w:hAnsi="Consolas;monaco;monospace"/>
+          <w:b w:val="false"/>
+          <w:bCs w:val="false"/>
+          <w:color w:val="000000"/>
+        </w:rPr>
+      </w:r>
+    </w:p>
+    <w:p>
+      <w:pPr>
+        <w:pStyle w:val="Normal"/>
+        <w:spacing w:before="0" w:after="160"/>
+        <w:jc w:val="center"/>
+        <w:rPr>
+          <w:rFonts w:ascii="Consolas;monaco;monospace" w:hAnsi="Consolas;monaco;monospace"/>
+          <w:b w:val="false"/>
+          <w:bCs w:val="false"/>
+          <w:color w:val="000000"/>
+        </w:rPr>
+      </w:pPr>
+      <w:r>
+        <w:rPr>
+          <w:rFonts w:ascii="Consolas;monaco;monospace" w:hAnsi="Consolas;monaco;monospace"/>
+          <w:b w:val="false"/>
+          <w:bCs w:val="false"/>
+          <w:color w:val="000000"/>
+        </w:rPr>
+      </w:r>
+    </w:p>
+    <w:p>
+      <w:pPr>
+        <w:pStyle w:val="Normal"/>
+        <w:spacing w:before="0" w:after="160"/>
+        <w:jc w:val="center"/>
+        <w:rPr>
+          <w:rFonts w:ascii="Consolas;monaco;monospace" w:hAnsi="Consolas;monaco;monospace"/>
+          <w:b w:val="false"/>
+          <w:bCs w:val="false"/>
+          <w:color w:val="000000"/>
+        </w:rPr>
+      </w:pPr>
+      <w:r>
+        <w:rPr>
+          <w:rFonts w:ascii="Consolas;monaco;monospace" w:hAnsi="Consolas;monaco;monospace"/>
+          <w:b w:val="false"/>
+          <w:bCs w:val="false"/>
+          <w:color w:val="000000"/>
+        </w:rPr>
+      </w:r>
+    </w:p>
+    <w:p>
+      <w:pPr>
+        <w:pStyle w:val="Normal"/>
+        <w:spacing w:before="0" w:after="160"/>
+        <w:jc w:val="center"/>
+        <w:rPr>
+          <w:rFonts w:ascii="Consolas;monaco;monospace" w:hAnsi="Consolas;monaco;monospace"/>
+          <w:b/>
+          <w:bCs/>
+          <w:color w:val="000000"/>
+        </w:rPr>
+      </w:pPr>
+      <w:r>
+        <w:rPr>
+          <w:rFonts w:ascii="Consolas;monaco;monospace" w:hAnsi="Consolas;monaco;monospace"/>
+          <w:b/>
+          <w:bCs/>
+          <w:color w:val="000000"/>
+        </w:rPr>
+        <w:t>Жизненный цикл компонента на примере с useEffect</w:t>
+      </w:r>
+    </w:p>
+    <w:p>
+      <w:pPr>
+        <w:pStyle w:val="Normal"/>
+        <w:spacing w:before="0" w:after="160"/>
+        <w:jc w:val="left"/>
+        <w:rPr>
+          <w:rFonts w:ascii="Consolas;monaco;monospace" w:hAnsi="Consolas;monaco;monospace"/>
+          <w:b/>
+          <w:bCs/>
+          <w:color w:val="000000"/>
+        </w:rPr>
+      </w:pPr>
+      <w:r>
+        <w:rPr>
+          <w:rFonts w:ascii="Consolas;monaco;monospace" w:hAnsi="Consolas;monaco;monospace"/>
+          <w:b/>
+          <w:bCs/>
+          <w:color w:val="000000"/>
+        </w:rPr>
+        <w:t>1) Присходило монтирование, инициализировалось состояние useState:</w:t>
+      </w:r>
+    </w:p>
+    <w:p>
+      <w:pPr>
+        <w:pStyle w:val="Normal"/>
+        <w:spacing w:before="0" w:after="160"/>
+        <w:jc w:val="left"/>
+        <w:rPr>
+          <w:rFonts w:ascii="JetBrains Mono NL;Regular;Droid Sans Mono;monospace;monospace" w:hAnsi="JetBrains Mono NL;Regular;Droid Sans Mono;monospace;monospace"/>
+          <w:b w:val="false"/>
+          <w:bCs/>
+          <w:color w:val="CCCCCC"/>
+          <w:sz w:val="24"/>
+          <w:shd w:fill="1F1F1F" w:val="clear"/>
+        </w:rPr>
+      </w:pPr>
+      <w:r>
+        <w:rPr>
+          <w:rFonts w:ascii="JetBrains Mono NL;Regular;Droid Sans Mono;monospace;monospace" w:hAnsi="JetBrains Mono NL;Regular;Droid Sans Mono;monospace;monospace"/>
+          <w:b w:val="false"/>
+          <w:bCs/>
+          <w:color w:val="569CD6"/>
+          <w:sz w:val="24"/>
+          <w:shd w:fill="1F1F1F" w:val="clear"/>
+        </w:rPr>
+        <w:t>function</w:t>
+      </w:r>
+      <w:r>
+        <w:rPr>
+          <w:rFonts w:ascii="JetBrains Mono NL;Regular;Droid Sans Mono;monospace;monospace" w:hAnsi="JetBrains Mono NL;Regular;Droid Sans Mono;monospace;monospace"/>
+          <w:b w:val="false"/>
+          <w:bCs/>
+          <w:color w:val="CCCCCC"/>
+          <w:sz w:val="24"/>
+          <w:shd w:fill="1F1F1F" w:val="clear"/>
+        </w:rPr>
+        <w:t xml:space="preserve"> </w:t>
+      </w:r>
+      <w:r>
+        <w:rPr>
+          <w:rFonts w:ascii="JetBrains Mono NL;Regular;Droid Sans Mono;monospace;monospace" w:hAnsi="JetBrains Mono NL;Regular;Droid Sans Mono;monospace;monospace"/>
+          <w:b w:val="false"/>
+          <w:bCs/>
+          <w:color w:val="DCDCAA"/>
+          <w:sz w:val="24"/>
+          <w:shd w:fill="1F1F1F" w:val="clear"/>
+        </w:rPr>
+        <w:t>DataFertchApi</w:t>
+      </w:r>
+      <w:r>
+        <w:rPr>
+          <w:rFonts w:ascii="JetBrains Mono NL;Regular;Droid Sans Mono;monospace;monospace" w:hAnsi="JetBrains Mono NL;Regular;Droid Sans Mono;monospace;monospace"/>
+          <w:b w:val="false"/>
+          <w:bCs/>
+          <w:color w:val="CCCCCC"/>
+          <w:sz w:val="24"/>
+          <w:shd w:fill="1F1F1F" w:val="clear"/>
+        </w:rPr>
+        <w:t>() {</w:t>
+      </w:r>
+    </w:p>
+    <w:p>
+      <w:pPr>
+        <w:pStyle w:val="Normal"/>
+        <w:spacing w:lineRule="atLeast" w:line="330" w:before="0" w:after="0"/>
+        <w:ind w:hanging="0" w:left="0" w:right="0"/>
+        <w:rPr>
+          <w:rFonts w:ascii="JetBrains Mono NL;Regular;Droid Sans Mono;monospace;monospace" w:hAnsi="JetBrains Mono NL;Regular;Droid Sans Mono;monospace;monospace"/>
+          <w:b w:val="false"/>
+          <w:color w:val="CCCCCC"/>
+          <w:sz w:val="24"/>
+          <w:shd w:fill="1F1F1F" w:val="clear"/>
+        </w:rPr>
+      </w:pPr>
+      <w:r>
+        <w:rPr>
+          <w:rFonts w:ascii="JetBrains Mono NL;Regular;Droid Sans Mono;monospace;monospace" w:hAnsi="JetBrains Mono NL;Regular;Droid Sans Mono;monospace;monospace"/>
+          <w:b w:val="false"/>
+          <w:color w:val="569CD6"/>
+          <w:sz w:val="24"/>
+          <w:shd w:fill="1F1F1F" w:val="clear"/>
+        </w:rPr>
+        <w:t>const</w:t>
+      </w:r>
+      <w:r>
+        <w:rPr>
+          <w:rFonts w:ascii="JetBrains Mono NL;Regular;Droid Sans Mono;monospace;monospace" w:hAnsi="JetBrains Mono NL;Regular;Droid Sans Mono;monospace;monospace"/>
+          <w:b w:val="false"/>
+          <w:color w:val="CCCCCC"/>
+          <w:sz w:val="24"/>
+          <w:shd w:fill="1F1F1F" w:val="clear"/>
+        </w:rPr>
+        <w:t xml:space="preserve"> [</w:t>
+      </w:r>
+      <w:r>
+        <w:rPr>
+          <w:rFonts w:ascii="JetBrains Mono NL;Regular;Droid Sans Mono;monospace;monospace" w:hAnsi="JetBrains Mono NL;Regular;Droid Sans Mono;monospace;monospace"/>
+          <w:b w:val="false"/>
+          <w:color w:val="4FC1FF"/>
+          <w:sz w:val="24"/>
+          <w:shd w:fill="1F1F1F" w:val="clear"/>
+        </w:rPr>
+        <w:t>data</w:t>
+      </w:r>
+      <w:r>
+        <w:rPr>
+          <w:rFonts w:ascii="JetBrains Mono NL;Regular;Droid Sans Mono;monospace;monospace" w:hAnsi="JetBrains Mono NL;Regular;Droid Sans Mono;monospace;monospace"/>
+          <w:b w:val="false"/>
+          <w:color w:val="CCCCCC"/>
+          <w:sz w:val="24"/>
+          <w:shd w:fill="1F1F1F" w:val="clear"/>
+        </w:rPr>
+        <w:t xml:space="preserve">, </w:t>
+      </w:r>
+      <w:r>
+        <w:rPr>
+          <w:rFonts w:ascii="JetBrains Mono NL;Regular;Droid Sans Mono;monospace;monospace" w:hAnsi="JetBrains Mono NL;Regular;Droid Sans Mono;monospace;monospace"/>
+          <w:b w:val="false"/>
+          <w:color w:val="DCDCAA"/>
+          <w:sz w:val="24"/>
+          <w:shd w:fill="1F1F1F" w:val="clear"/>
+        </w:rPr>
+        <w:t>setData</w:t>
+      </w:r>
+      <w:r>
+        <w:rPr>
+          <w:rFonts w:ascii="JetBrains Mono NL;Regular;Droid Sans Mono;monospace;monospace" w:hAnsi="JetBrains Mono NL;Regular;Droid Sans Mono;monospace;monospace"/>
+          <w:b w:val="false"/>
+          <w:color w:val="CCCCCC"/>
+          <w:sz w:val="24"/>
+          <w:shd w:fill="1F1F1F" w:val="clear"/>
+        </w:rPr>
+        <w:t xml:space="preserve">] </w:t>
+      </w:r>
+      <w:r>
+        <w:rPr>
+          <w:rFonts w:ascii="JetBrains Mono NL;Regular;Droid Sans Mono;monospace;monospace" w:hAnsi="JetBrains Mono NL;Regular;Droid Sans Mono;monospace;monospace"/>
+          <w:b w:val="false"/>
+          <w:color w:val="D4D4D4"/>
+          <w:sz w:val="24"/>
+          <w:shd w:fill="1F1F1F" w:val="clear"/>
+        </w:rPr>
+        <w:t>=</w:t>
+      </w:r>
+      <w:r>
+        <w:rPr>
+          <w:rFonts w:ascii="JetBrains Mono NL;Regular;Droid Sans Mono;monospace;monospace" w:hAnsi="JetBrains Mono NL;Regular;Droid Sans Mono;monospace;monospace"/>
+          <w:b w:val="false"/>
+          <w:color w:val="CCCCCC"/>
+          <w:sz w:val="24"/>
+          <w:shd w:fill="1F1F1F" w:val="clear"/>
+        </w:rPr>
+        <w:t xml:space="preserve"> </w:t>
+      </w:r>
+      <w:r>
+        <w:rPr>
+          <w:rFonts w:ascii="JetBrains Mono NL;Regular;Droid Sans Mono;monospace;monospace" w:hAnsi="JetBrains Mono NL;Regular;Droid Sans Mono;monospace;monospace"/>
+          <w:b w:val="false"/>
+          <w:color w:val="DCDCAA"/>
+          <w:sz w:val="24"/>
+          <w:shd w:fill="1F1F1F" w:val="clear"/>
+        </w:rPr>
+        <w:t>useState</w:t>
+      </w:r>
+      <w:r>
+        <w:rPr>
+          <w:rFonts w:ascii="JetBrains Mono NL;Regular;Droid Sans Mono;monospace;monospace" w:hAnsi="JetBrains Mono NL;Regular;Droid Sans Mono;monospace;monospace"/>
+          <w:b w:val="false"/>
+          <w:color w:val="CCCCCC"/>
+          <w:sz w:val="24"/>
+          <w:shd w:fill="1F1F1F" w:val="clear"/>
+        </w:rPr>
+        <w:t>([]);</w:t>
+      </w:r>
+    </w:p>
+    <w:p>
+      <w:pPr>
+        <w:pStyle w:val="Normal"/>
+        <w:spacing w:lineRule="atLeast" w:line="330" w:before="0" w:after="0"/>
+        <w:ind w:hanging="0" w:left="0" w:right="0"/>
+        <w:rPr>
+          <w:rFonts w:ascii="JetBrains Mono NL;Regular;Droid Sans Mono;monospace;monospace" w:hAnsi="JetBrains Mono NL;Regular;Droid Sans Mono;monospace;monospace"/>
+          <w:b w:val="false"/>
+          <w:color w:val="CCCCCC"/>
+          <w:sz w:val="24"/>
+          <w:shd w:fill="1F1F1F" w:val="clear"/>
+        </w:rPr>
+      </w:pPr>
+      <w:r>
+        <w:rPr>
+          <w:rFonts w:ascii="JetBrains Mono NL;Regular;Droid Sans Mono;monospace;monospace" w:hAnsi="JetBrains Mono NL;Regular;Droid Sans Mono;monospace;monospace"/>
+          <w:b w:val="false"/>
+          <w:color w:val="569CD6"/>
+          <w:sz w:val="24"/>
+          <w:shd w:fill="1F1F1F" w:val="clear"/>
+        </w:rPr>
+        <w:t>const</w:t>
+      </w:r>
+      <w:r>
+        <w:rPr>
+          <w:rFonts w:ascii="JetBrains Mono NL;Regular;Droid Sans Mono;monospace;monospace" w:hAnsi="JetBrains Mono NL;Regular;Droid Sans Mono;monospace;monospace"/>
+          <w:b w:val="false"/>
+          <w:color w:val="CCCCCC"/>
+          <w:sz w:val="24"/>
+          <w:shd w:fill="1F1F1F" w:val="clear"/>
+        </w:rPr>
+        <w:t xml:space="preserve"> [</w:t>
+      </w:r>
+      <w:r>
+        <w:rPr>
+          <w:rFonts w:ascii="JetBrains Mono NL;Regular;Droid Sans Mono;monospace;monospace" w:hAnsi="JetBrains Mono NL;Regular;Droid Sans Mono;monospace;monospace"/>
+          <w:b w:val="false"/>
+          <w:color w:val="4FC1FF"/>
+          <w:sz w:val="24"/>
+          <w:shd w:fill="1F1F1F" w:val="clear"/>
+        </w:rPr>
+        <w:t>count</w:t>
+      </w:r>
+      <w:r>
+        <w:rPr>
+          <w:rFonts w:ascii="JetBrains Mono NL;Regular;Droid Sans Mono;monospace;monospace" w:hAnsi="JetBrains Mono NL;Regular;Droid Sans Mono;monospace;monospace"/>
+          <w:b w:val="false"/>
+          <w:color w:val="CCCCCC"/>
+          <w:sz w:val="24"/>
+          <w:shd w:fill="1F1F1F" w:val="clear"/>
+        </w:rPr>
+        <w:t xml:space="preserve">, </w:t>
+      </w:r>
+      <w:r>
+        <w:rPr>
+          <w:rFonts w:ascii="JetBrains Mono NL;Regular;Droid Sans Mono;monospace;monospace" w:hAnsi="JetBrains Mono NL;Regular;Droid Sans Mono;monospace;monospace"/>
+          <w:b w:val="false"/>
+          <w:color w:val="DCDCAA"/>
+          <w:sz w:val="24"/>
+          <w:shd w:fill="1F1F1F" w:val="clear"/>
+        </w:rPr>
+        <w:t>setCount</w:t>
+      </w:r>
+      <w:r>
+        <w:rPr>
+          <w:rFonts w:ascii="JetBrains Mono NL;Regular;Droid Sans Mono;monospace;monospace" w:hAnsi="JetBrains Mono NL;Regular;Droid Sans Mono;monospace;monospace"/>
+          <w:b w:val="false"/>
+          <w:color w:val="CCCCCC"/>
+          <w:sz w:val="24"/>
+          <w:shd w:fill="1F1F1F" w:val="clear"/>
+        </w:rPr>
+        <w:t xml:space="preserve">] </w:t>
+      </w:r>
+      <w:r>
+        <w:rPr>
+          <w:rFonts w:ascii="JetBrains Mono NL;Regular;Droid Sans Mono;monospace;monospace" w:hAnsi="JetBrains Mono NL;Regular;Droid Sans Mono;monospace;monospace"/>
+          <w:b w:val="false"/>
+          <w:color w:val="D4D4D4"/>
+          <w:sz w:val="24"/>
+          <w:shd w:fill="1F1F1F" w:val="clear"/>
+        </w:rPr>
+        <w:t>=</w:t>
+      </w:r>
+      <w:r>
+        <w:rPr>
+          <w:rFonts w:ascii="JetBrains Mono NL;Regular;Droid Sans Mono;monospace;monospace" w:hAnsi="JetBrains Mono NL;Regular;Droid Sans Mono;monospace;monospace"/>
+          <w:b w:val="false"/>
+          <w:color w:val="CCCCCC"/>
+          <w:sz w:val="24"/>
+          <w:shd w:fill="1F1F1F" w:val="clear"/>
+        </w:rPr>
+        <w:t xml:space="preserve"> </w:t>
+      </w:r>
+      <w:r>
+        <w:rPr>
+          <w:rFonts w:ascii="JetBrains Mono NL;Regular;Droid Sans Mono;monospace;monospace" w:hAnsi="JetBrains Mono NL;Regular;Droid Sans Mono;monospace;monospace"/>
+          <w:b w:val="false"/>
+          <w:color w:val="DCDCAA"/>
+          <w:sz w:val="24"/>
+          <w:shd w:fill="1F1F1F" w:val="clear"/>
+        </w:rPr>
+        <w:t>useState</w:t>
+      </w:r>
+      <w:r>
+        <w:rPr>
+          <w:rFonts w:ascii="JetBrains Mono NL;Regular;Droid Sans Mono;monospace;monospace" w:hAnsi="JetBrains Mono NL;Regular;Droid Sans Mono;monospace;monospace"/>
+          <w:b w:val="false"/>
+          <w:color w:val="CCCCCC"/>
+          <w:sz w:val="24"/>
+          <w:shd w:fill="1F1F1F" w:val="clear"/>
+        </w:rPr>
+        <w:t>(</w:t>
+      </w:r>
+      <w:r>
+        <w:rPr>
+          <w:rFonts w:ascii="JetBrains Mono NL;Regular;Droid Sans Mono;monospace;monospace" w:hAnsi="JetBrains Mono NL;Regular;Droid Sans Mono;monospace;monospace"/>
+          <w:b w:val="false"/>
+          <w:color w:val="B5CEA8"/>
+          <w:sz w:val="24"/>
+          <w:shd w:fill="1F1F1F" w:val="clear"/>
+        </w:rPr>
+        <w:t>0</w:t>
+      </w:r>
+      <w:r>
+        <w:rPr>
+          <w:rFonts w:ascii="JetBrains Mono NL;Regular;Droid Sans Mono;monospace;monospace" w:hAnsi="JetBrains Mono NL;Regular;Droid Sans Mono;monospace;monospace"/>
+          <w:b w:val="false"/>
+          <w:color w:val="CCCCCC"/>
+          <w:sz w:val="24"/>
+          <w:shd w:fill="1F1F1F" w:val="clear"/>
+        </w:rPr>
+        <w:t>);</w:t>
+      </w:r>
+    </w:p>
+    <w:p>
+      <w:pPr>
+        <w:pStyle w:val="Normal"/>
+        <w:spacing w:lineRule="atLeast" w:line="330" w:before="0" w:after="0"/>
+        <w:ind w:hanging="0" w:left="0" w:right="0"/>
+        <w:rPr>
+          <w:rFonts w:ascii="JetBrains Mono NL;Regular;Droid Sans Mono;monospace;monospace" w:hAnsi="JetBrains Mono NL;Regular;Droid Sans Mono;monospace;monospace"/>
+          <w:b w:val="false"/>
+          <w:color w:val="CCCCCC"/>
+          <w:sz w:val="24"/>
+          <w:shd w:fill="1F1F1F" w:val="clear"/>
+        </w:rPr>
+      </w:pPr>
+      <w:r>
+        <w:rPr>
+          <w:rFonts w:ascii="JetBrains Mono NL;Regular;Droid Sans Mono;monospace;monospace" w:hAnsi="JetBrains Mono NL;Regular;Droid Sans Mono;monospace;monospace"/>
+          <w:b w:val="false"/>
+          <w:color w:val="569CD6"/>
+          <w:sz w:val="24"/>
+          <w:shd w:fill="1F1F1F" w:val="clear"/>
+        </w:rPr>
+        <w:t>const</w:t>
+      </w:r>
+      <w:r>
+        <w:rPr>
+          <w:rFonts w:ascii="JetBrains Mono NL;Regular;Droid Sans Mono;monospace;monospace" w:hAnsi="JetBrains Mono NL;Regular;Droid Sans Mono;monospace;monospace"/>
+          <w:b w:val="false"/>
+          <w:color w:val="CCCCCC"/>
+          <w:sz w:val="24"/>
+          <w:shd w:fill="1F1F1F" w:val="clear"/>
+        </w:rPr>
+        <w:t xml:space="preserve"> [</w:t>
+      </w:r>
+      <w:r>
+        <w:rPr>
+          <w:rFonts w:ascii="JetBrains Mono NL;Regular;Droid Sans Mono;monospace;monospace" w:hAnsi="JetBrains Mono NL;Regular;Droid Sans Mono;monospace;monospace"/>
+          <w:b w:val="false"/>
+          <w:color w:val="4FC1FF"/>
+          <w:sz w:val="24"/>
+          <w:shd w:fill="1F1F1F" w:val="clear"/>
+        </w:rPr>
+        <w:t>loading</w:t>
+      </w:r>
+      <w:r>
+        <w:rPr>
+          <w:rFonts w:ascii="JetBrains Mono NL;Regular;Droid Sans Mono;monospace;monospace" w:hAnsi="JetBrains Mono NL;Regular;Droid Sans Mono;monospace;monospace"/>
+          <w:b w:val="false"/>
+          <w:color w:val="CCCCCC"/>
+          <w:sz w:val="24"/>
+          <w:shd w:fill="1F1F1F" w:val="clear"/>
+        </w:rPr>
+        <w:t xml:space="preserve">, </w:t>
+      </w:r>
+      <w:r>
+        <w:rPr>
+          <w:rFonts w:ascii="JetBrains Mono NL;Regular;Droid Sans Mono;monospace;monospace" w:hAnsi="JetBrains Mono NL;Regular;Droid Sans Mono;monospace;monospace"/>
+          <w:b w:val="false"/>
+          <w:color w:val="DCDCAA"/>
+          <w:sz w:val="24"/>
+          <w:shd w:fill="1F1F1F" w:val="clear"/>
+        </w:rPr>
+        <w:t>setIsloading</w:t>
+      </w:r>
+      <w:r>
+        <w:rPr>
+          <w:rFonts w:ascii="JetBrains Mono NL;Regular;Droid Sans Mono;monospace;monospace" w:hAnsi="JetBrains Mono NL;Regular;Droid Sans Mono;monospace;monospace"/>
+          <w:b w:val="false"/>
+          <w:color w:val="CCCCCC"/>
+          <w:sz w:val="24"/>
+          <w:shd w:fill="1F1F1F" w:val="clear"/>
+        </w:rPr>
+        <w:t xml:space="preserve">] </w:t>
+      </w:r>
+      <w:r>
+        <w:rPr>
+          <w:rFonts w:ascii="JetBrains Mono NL;Regular;Droid Sans Mono;monospace;monospace" w:hAnsi="JetBrains Mono NL;Regular;Droid Sans Mono;monospace;monospace"/>
+          <w:b w:val="false"/>
+          <w:color w:val="D4D4D4"/>
+          <w:sz w:val="24"/>
+          <w:shd w:fill="1F1F1F" w:val="clear"/>
+        </w:rPr>
+        <w:t>=</w:t>
+      </w:r>
+      <w:r>
+        <w:rPr>
+          <w:rFonts w:ascii="JetBrains Mono NL;Regular;Droid Sans Mono;monospace;monospace" w:hAnsi="JetBrains Mono NL;Regular;Droid Sans Mono;monospace;monospace"/>
+          <w:b w:val="false"/>
+          <w:color w:val="CCCCCC"/>
+          <w:sz w:val="24"/>
+          <w:shd w:fill="1F1F1F" w:val="clear"/>
+        </w:rPr>
+        <w:t xml:space="preserve"> </w:t>
+      </w:r>
+      <w:r>
+        <w:rPr>
+          <w:rFonts w:ascii="JetBrains Mono NL;Regular;Droid Sans Mono;monospace;monospace" w:hAnsi="JetBrains Mono NL;Regular;Droid Sans Mono;monospace;monospace"/>
+          <w:b w:val="false"/>
+          <w:color w:val="DCDCAA"/>
+          <w:sz w:val="24"/>
+          <w:shd w:fill="1F1F1F" w:val="clear"/>
+        </w:rPr>
+        <w:t>useState</w:t>
+      </w:r>
+      <w:r>
+        <w:rPr>
+          <w:rFonts w:ascii="JetBrains Mono NL;Regular;Droid Sans Mono;monospace;monospace" w:hAnsi="JetBrains Mono NL;Regular;Droid Sans Mono;monospace;monospace"/>
+          <w:b w:val="false"/>
+          <w:color w:val="CCCCCC"/>
+          <w:sz w:val="24"/>
+          <w:shd w:fill="1F1F1F" w:val="clear"/>
+        </w:rPr>
+        <w:t>(</w:t>
+      </w:r>
+      <w:r>
+        <w:rPr>
+          <w:rFonts w:ascii="JetBrains Mono NL;Regular;Droid Sans Mono;monospace;monospace" w:hAnsi="JetBrains Mono NL;Regular;Droid Sans Mono;monospace;monospace"/>
+          <w:b w:val="false"/>
+          <w:color w:val="569CD6"/>
+          <w:sz w:val="24"/>
+          <w:shd w:fill="1F1F1F" w:val="clear"/>
+        </w:rPr>
+        <w:t>true</w:t>
+      </w:r>
+      <w:r>
+        <w:rPr>
+          <w:rFonts w:ascii="JetBrains Mono NL;Regular;Droid Sans Mono;monospace;monospace" w:hAnsi="JetBrains Mono NL;Regular;Droid Sans Mono;monospace;monospace"/>
+          <w:b w:val="false"/>
+          <w:color w:val="CCCCCC"/>
+          <w:sz w:val="24"/>
+          <w:shd w:fill="1F1F1F" w:val="clear"/>
+        </w:rPr>
+        <w:t>);</w:t>
+      </w:r>
+    </w:p>
+    <w:p>
+      <w:pPr>
+        <w:pStyle w:val="Normal"/>
+        <w:spacing w:before="0" w:after="160"/>
+        <w:jc w:val="left"/>
+        <w:rPr>
+          <w:rFonts w:ascii="Consolas;monaco;monospace" w:hAnsi="Consolas;monaco;monospace"/>
+          <w:b/>
+          <w:bCs/>
+          <w:color w:val="000000"/>
+        </w:rPr>
+      </w:pPr>
+      <w:r>
+        <w:rPr>
+          <w:rFonts w:ascii="Consolas;monaco;monospace" w:hAnsi="Consolas;monaco;monospace"/>
+          <w:b/>
+          <w:bCs/>
+          <w:color w:val="000000"/>
+        </w:rPr>
+      </w:r>
+    </w:p>
+    <w:p>
+      <w:pPr>
+        <w:pStyle w:val="Normal"/>
+        <w:spacing w:before="0" w:after="160"/>
+        <w:jc w:val="left"/>
+        <w:rPr>
+          <w:rFonts w:ascii="Consolas;monaco;monospace" w:hAnsi="Consolas;monaco;monospace"/>
+          <w:b/>
+          <w:bCs/>
+          <w:color w:val="000000"/>
+        </w:rPr>
+      </w:pPr>
+      <w:r>
+        <w:rPr>
+          <w:rFonts w:ascii="Consolas;monaco;monospace" w:hAnsi="Consolas;monaco;monospace"/>
+          <w:b/>
+          <w:bCs/>
+          <w:color w:val="000000"/>
+        </w:rPr>
+        <w:t>2) Запускался useEffect. Тогда компонент обновлялся.</w:t>
+      </w:r>
+    </w:p>
+    <w:p>
+      <w:pPr>
+        <w:pStyle w:val="Normal"/>
+        <w:spacing w:before="0" w:after="160"/>
+        <w:jc w:val="left"/>
+        <w:rPr>
+          <w:rFonts w:ascii="Consolas;monaco;monospace" w:hAnsi="Consolas;monaco;monospace"/>
+          <w:b/>
+          <w:bCs/>
+          <w:color w:val="000000"/>
+        </w:rPr>
+      </w:pPr>
+      <w:r>
+        <w:rPr>
+          <w:rFonts w:ascii="Consolas;monaco;monospace" w:hAnsi="Consolas;monaco;monospace"/>
+          <w:b/>
+          <w:bCs/>
+          <w:color w:val="000000"/>
+        </w:rPr>
+        <w:t>3) 3 этап. Размонитование компонента.</w:t>
+      </w:r>
+    </w:p>
+    <w:p>
+      <w:pPr>
+        <w:pStyle w:val="Normal"/>
+        <w:spacing w:before="0" w:after="160"/>
+        <w:jc w:val="left"/>
+        <w:rPr>
+          <w:rFonts w:ascii="Consolas;monaco;monospace" w:hAnsi="Consolas;monaco;monospace"/>
+          <w:b w:val="false"/>
+          <w:bCs w:val="false"/>
+          <w:color w:val="000000"/>
+        </w:rPr>
+      </w:pPr>
+      <w:r>
+        <w:rPr>
+          <w:rFonts w:ascii="Consolas;monaco;monospace" w:hAnsi="Consolas;monaco;monospace"/>
+          <w:b w:val="false"/>
+          <w:bCs w:val="false"/>
+          <w:color w:val="000000"/>
+        </w:rPr>
+        <w:t>Это процес при котором компонент удаляется из дерева компонентов. Тоесть из виртуального DOM. И его состояние и эффекты могут очищаться.</w:t>
+      </w:r>
+    </w:p>
+    <w:p>
+      <w:pPr>
+        <w:pStyle w:val="Normal"/>
+        <w:spacing w:before="0" w:after="160"/>
+        <w:jc w:val="left"/>
+        <w:rPr>
+          <w:rFonts w:ascii="Consolas;monaco;monospace" w:hAnsi="Consolas;monaco;monospace"/>
+          <w:b w:val="false"/>
+          <w:bCs w:val="false"/>
+          <w:color w:val="000000"/>
+        </w:rPr>
+      </w:pPr>
+      <w:r>
+        <w:rPr>
+          <w:rFonts w:ascii="Consolas;monaco;monospace" w:hAnsi="Consolas;monaco;monospace"/>
+          <w:b w:val="false"/>
+          <w:bCs w:val="false"/>
+          <w:color w:val="000000"/>
+        </w:rPr>
+        <w:t>Это нужно когда компонент не нужен, тоесть пользователь переходит на другую страницу, или родит. Компонент обновился и не включает данный компонент.</w:t>
+      </w:r>
+    </w:p>
+    <w:p>
+      <w:pPr>
+        <w:pStyle w:val="Normal"/>
+        <w:spacing w:before="0" w:after="160"/>
+        <w:jc w:val="left"/>
+        <w:rPr>
+          <w:rFonts w:ascii="Consolas;monaco;monospace" w:hAnsi="Consolas;monaco;monospace"/>
+          <w:b w:val="false"/>
+          <w:bCs w:val="false"/>
+          <w:color w:val="000000"/>
+        </w:rPr>
+      </w:pPr>
+      <w:r>
+        <w:rPr>
+          <w:rFonts w:ascii="Consolas;monaco;monospace" w:hAnsi="Consolas;monaco;monospace"/>
+          <w:b w:val="false"/>
+          <w:bCs w:val="false"/>
+          <w:color w:val="000000"/>
+        </w:rPr>
+        <w:drawing>
+          <wp:anchor behindDoc="0" distT="0" distB="0" distL="0" distR="0" simplePos="0" locked="0" layoutInCell="0" allowOverlap="1" relativeHeight="15">
+            <wp:simplePos x="0" y="0"/>
+            <wp:positionH relativeFrom="column">
+              <wp:posOffset>1824355</wp:posOffset>
+            </wp:positionH>
+            <wp:positionV relativeFrom="paragraph">
+              <wp:posOffset>118110</wp:posOffset>
+            </wp:positionV>
+            <wp:extent cx="3103245" cy="4896485"/>
+            <wp:effectExtent l="0" t="0" r="0" b="0"/>
+            <wp:wrapSquare wrapText="largest"/>
+            <wp:docPr id="14" name="Изображение10" descr=""/>
+            <wp:cNvGraphicFramePr>
+              <a:graphicFrameLocks xmlns:a="http://schemas.openxmlformats.org/drawingml/2006/main" noChangeAspect="1"/>
+            </wp:cNvGraphicFramePr>
+            <a:graphic xmlns:a="http://schemas.openxmlformats.org/drawingml/2006/main">
+              <a:graphicData uri="http://schemas.openxmlformats.org/drawingml/2006/picture">
+                <pic:pic xmlns:pic="http://schemas.openxmlformats.org/drawingml/2006/picture">
+                  <pic:nvPicPr>
+                    <pic:cNvPr id="14" name="Изображение10" descr=""/>
+                    <pic:cNvPicPr>
+                      <a:picLocks noChangeAspect="1" noChangeArrowheads="1"/>
+                    </pic:cNvPicPr>
+                  </pic:nvPicPr>
+                  <pic:blipFill>
+                    <a:blip r:embed="rId15"/>
+                    <a:stretch>
+                      <a:fillRect/>
+                    </a:stretch>
+                  </pic:blipFill>
+                  <pic:spPr bwMode="auto">
+                    <a:xfrm>
+                      <a:off x="0" y="0"/>
+                      <a:ext cx="3103245" cy="4896485"/>
+                    </a:xfrm>
+                    <a:prstGeom prst="rect">
+                      <a:avLst/>
+                    </a:prstGeom>
+                  </pic:spPr>
+                </pic:pic>
+              </a:graphicData>
+            </a:graphic>
+          </wp:anchor>
+        </w:drawing>
+      </w:r>
+    </w:p>
+    <w:p>
+      <w:pPr>
+        <w:pStyle w:val="Normal"/>
+        <w:spacing w:before="0" w:after="160"/>
+        <w:jc w:val="left"/>
+        <w:rPr>
+          <w:rFonts w:ascii="Consolas;monaco;monospace" w:hAnsi="Consolas;monaco;monospace"/>
+          <w:b w:val="false"/>
+          <w:bCs w:val="false"/>
+          <w:color w:val="000000"/>
+        </w:rPr>
+      </w:pPr>
+      <w:r>
+        <w:rPr>
+          <w:rFonts w:ascii="Consolas;monaco;monospace" w:hAnsi="Consolas;monaco;monospace"/>
+          <w:b w:val="false"/>
+          <w:bCs w:val="false"/>
+          <w:color w:val="000000"/>
+        </w:rPr>
+      </w:r>
+    </w:p>
+    <w:p>
+      <w:pPr>
+        <w:pStyle w:val="Normal"/>
+        <w:spacing w:before="0" w:after="160"/>
+        <w:jc w:val="left"/>
+        <w:rPr>
+          <w:rFonts w:ascii="Consolas;monaco;monospace" w:hAnsi="Consolas;monaco;monospace"/>
+          <w:b/>
+          <w:bCs/>
+          <w:color w:val="000000"/>
+        </w:rPr>
+      </w:pPr>
+      <w:r>
+        <w:rPr>
+          <w:rFonts w:ascii="Consolas;monaco;monospace" w:hAnsi="Consolas;monaco;monospace"/>
+          <w:b/>
+          <w:bCs/>
+          <w:color w:val="000000"/>
+        </w:rPr>
+      </w:r>
+    </w:p>
+    <w:p>
+      <w:pPr>
+        <w:pStyle w:val="Normal"/>
+        <w:spacing w:before="0" w:after="160"/>
+        <w:jc w:val="left"/>
+        <w:rPr>
+          <w:rFonts w:ascii="Consolas;monaco;monospace" w:hAnsi="Consolas;monaco;monospace"/>
+          <w:b/>
+          <w:bCs/>
+          <w:color w:val="000000"/>
+        </w:rPr>
+      </w:pPr>
+      <w:r>
+        <w:rPr>
+          <w:rFonts w:ascii="Consolas;monaco;monospace" w:hAnsi="Consolas;monaco;monospace"/>
+          <w:b/>
+          <w:bCs/>
+          <w:color w:val="000000"/>
+        </w:rPr>
+      </w:r>
+    </w:p>
+    <w:p>
+      <w:pPr>
+        <w:pStyle w:val="Normal"/>
+        <w:spacing w:before="0" w:after="160"/>
+        <w:jc w:val="left"/>
+        <w:rPr>
+          <w:rFonts w:ascii="Consolas;monaco;monospace" w:hAnsi="Consolas;monaco;monospace"/>
+          <w:b/>
+          <w:bCs/>
+          <w:color w:val="000000"/>
+        </w:rPr>
+      </w:pPr>
+      <w:r>
+        <w:rPr>
+          <w:rFonts w:ascii="Consolas;monaco;monospace" w:hAnsi="Consolas;monaco;monospace"/>
+          <w:b/>
+          <w:bCs/>
+          <w:color w:val="000000"/>
+        </w:rPr>
+      </w:r>
+    </w:p>
+    <w:p>
+      <w:pPr>
+        <w:pStyle w:val="Normal"/>
+        <w:spacing w:before="0" w:after="160"/>
+        <w:jc w:val="left"/>
+        <w:rPr>
+          <w:rFonts w:ascii="Consolas;monaco;monospace" w:hAnsi="Consolas;monaco;monospace"/>
+          <w:b/>
+          <w:bCs/>
+          <w:color w:val="000000"/>
+        </w:rPr>
+      </w:pPr>
+      <w:r>
+        <w:rPr>
+          <w:rFonts w:ascii="Consolas;monaco;monospace" w:hAnsi="Consolas;monaco;monospace"/>
+          <w:b/>
+          <w:bCs/>
+          <w:color w:val="000000"/>
+        </w:rPr>
+      </w:r>
+    </w:p>
+    <w:p>
+      <w:pPr>
+        <w:pStyle w:val="Normal"/>
+        <w:spacing w:before="0" w:after="160"/>
+        <w:jc w:val="left"/>
+        <w:rPr>
+          <w:rFonts w:ascii="Consolas;monaco;monospace" w:hAnsi="Consolas;monaco;monospace"/>
+          <w:b/>
+          <w:bCs/>
+          <w:color w:val="000000"/>
+        </w:rPr>
+      </w:pPr>
+      <w:r>
+        <w:rPr>
+          <w:rFonts w:ascii="Consolas;monaco;monospace" w:hAnsi="Consolas;monaco;monospace"/>
+          <w:b/>
+          <w:bCs/>
+          <w:color w:val="000000"/>
+        </w:rPr>
+      </w:r>
+    </w:p>
+    <w:p>
+      <w:pPr>
+        <w:pStyle w:val="Normal"/>
+        <w:spacing w:before="0" w:after="160"/>
+        <w:jc w:val="left"/>
+        <w:rPr>
+          <w:rFonts w:ascii="Consolas;monaco;monospace" w:hAnsi="Consolas;monaco;monospace"/>
+          <w:b/>
+          <w:bCs/>
+          <w:color w:val="000000"/>
+        </w:rPr>
+      </w:pPr>
+      <w:r>
+        <w:rPr>
+          <w:rFonts w:ascii="Consolas;monaco;monospace" w:hAnsi="Consolas;monaco;monospace"/>
+          <w:b/>
+          <w:bCs/>
+          <w:color w:val="000000"/>
+        </w:rPr>
+      </w:r>
+    </w:p>
+    <w:p>
+      <w:pPr>
+        <w:pStyle w:val="Normal"/>
+        <w:spacing w:before="0" w:after="160"/>
+        <w:jc w:val="left"/>
+        <w:rPr>
+          <w:rFonts w:ascii="Consolas;monaco;monospace" w:hAnsi="Consolas;monaco;monospace"/>
+          <w:b/>
+          <w:bCs/>
+          <w:color w:val="000000"/>
+        </w:rPr>
+      </w:pPr>
+      <w:r>
+        <w:rPr>
+          <w:rFonts w:ascii="Consolas;monaco;monospace" w:hAnsi="Consolas;monaco;monospace"/>
+          <w:b/>
+          <w:bCs/>
+          <w:color w:val="000000"/>
+        </w:rPr>
+      </w:r>
+    </w:p>
+    <w:p>
+      <w:pPr>
+        <w:pStyle w:val="Normal"/>
+        <w:spacing w:before="0" w:after="160"/>
+        <w:jc w:val="left"/>
+        <w:rPr>
+          <w:rFonts w:ascii="Consolas;monaco;monospace" w:hAnsi="Consolas;monaco;monospace"/>
+          <w:b/>
+          <w:bCs/>
+          <w:color w:val="000000"/>
+        </w:rPr>
+      </w:pPr>
+      <w:r>
+        <w:rPr>
+          <w:rFonts w:ascii="Consolas;monaco;monospace" w:hAnsi="Consolas;monaco;monospace"/>
+          <w:b/>
+          <w:bCs/>
+          <w:color w:val="000000"/>
+        </w:rPr>
+      </w:r>
+    </w:p>
+    <w:p>
+      <w:pPr>
+        <w:pStyle w:val="Normal"/>
+        <w:spacing w:before="0" w:after="160"/>
+        <w:jc w:val="left"/>
+        <w:rPr>
+          <w:rFonts w:ascii="Consolas;monaco;monospace" w:hAnsi="Consolas;monaco;monospace"/>
+          <w:b/>
+          <w:bCs/>
+          <w:color w:val="000000"/>
+        </w:rPr>
+      </w:pPr>
+      <w:r>
+        <w:rPr>
+          <w:rFonts w:ascii="Consolas;monaco;monospace" w:hAnsi="Consolas;monaco;monospace"/>
+          <w:b/>
+          <w:bCs/>
+          <w:color w:val="000000"/>
+        </w:rPr>
+      </w:r>
+    </w:p>
+    <w:p>
+      <w:pPr>
+        <w:pStyle w:val="Normal"/>
+        <w:spacing w:before="0" w:after="160"/>
+        <w:jc w:val="left"/>
+        <w:rPr>
+          <w:rFonts w:ascii="Consolas;monaco;monospace" w:hAnsi="Consolas;monaco;monospace"/>
+          <w:b/>
+          <w:bCs/>
+          <w:color w:val="000000"/>
+        </w:rPr>
+      </w:pPr>
+      <w:r>
+        <w:rPr>
+          <w:rFonts w:ascii="Consolas;monaco;monospace" w:hAnsi="Consolas;monaco;monospace"/>
+          <w:b/>
+          <w:bCs/>
+          <w:color w:val="000000"/>
+        </w:rPr>
+      </w:r>
+    </w:p>
+    <w:p>
+      <w:pPr>
+        <w:pStyle w:val="Normal"/>
+        <w:spacing w:before="0" w:after="160"/>
+        <w:jc w:val="left"/>
+        <w:rPr>
+          <w:rFonts w:ascii="Consolas;monaco;monospace" w:hAnsi="Consolas;monaco;monospace"/>
+          <w:b/>
+          <w:bCs/>
+          <w:color w:val="000000"/>
+        </w:rPr>
+      </w:pPr>
+      <w:r>
+        <w:rPr>
+          <w:rFonts w:ascii="Consolas;monaco;monospace" w:hAnsi="Consolas;monaco;monospace"/>
+          <w:b/>
+          <w:bCs/>
+          <w:color w:val="000000"/>
+        </w:rPr>
+      </w:r>
+    </w:p>
+    <w:p>
+      <w:pPr>
+        <w:pStyle w:val="Normal"/>
+        <w:spacing w:before="0" w:after="160"/>
+        <w:jc w:val="left"/>
+        <w:rPr>
+          <w:rFonts w:ascii="Consolas;monaco;monospace" w:hAnsi="Consolas;monaco;monospace"/>
+          <w:b/>
+          <w:bCs/>
+          <w:color w:val="000000"/>
+        </w:rPr>
+      </w:pPr>
+      <w:r>
+        <w:rPr>
+          <w:rFonts w:ascii="Consolas;monaco;monospace" w:hAnsi="Consolas;monaco;monospace"/>
+          <w:b/>
+          <w:bCs/>
+          <w:color w:val="000000"/>
+        </w:rPr>
+      </w:r>
+    </w:p>
+    <w:p>
+      <w:pPr>
+        <w:pStyle w:val="Normal"/>
+        <w:spacing w:before="0" w:after="160"/>
+        <w:jc w:val="left"/>
+        <w:rPr>
+          <w:rFonts w:ascii="Consolas;monaco;monospace" w:hAnsi="Consolas;monaco;monospace"/>
+          <w:b/>
+          <w:bCs/>
+          <w:color w:val="000000"/>
+        </w:rPr>
+      </w:pPr>
+      <w:r>
+        <w:rPr>
+          <w:rFonts w:ascii="Consolas;monaco;monospace" w:hAnsi="Consolas;monaco;monospace"/>
+          <w:b/>
+          <w:bCs/>
+          <w:color w:val="000000"/>
+        </w:rPr>
+      </w:r>
+    </w:p>
+    <w:p>
+      <w:pPr>
+        <w:pStyle w:val="Normal"/>
+        <w:spacing w:before="0" w:after="160"/>
+        <w:jc w:val="left"/>
+        <w:rPr>
+          <w:rFonts w:ascii="Consolas;monaco;monospace" w:hAnsi="Consolas;monaco;monospace"/>
+          <w:b/>
+          <w:bCs/>
+          <w:color w:val="000000"/>
+        </w:rPr>
+      </w:pPr>
+      <w:r>
+        <w:rPr>
+          <w:rFonts w:ascii="Consolas;monaco;monospace" w:hAnsi="Consolas;monaco;monospace"/>
+          <w:b/>
+          <w:bCs/>
+          <w:color w:val="000000"/>
+        </w:rPr>
+      </w:r>
+    </w:p>
+    <w:p>
+      <w:pPr>
+        <w:pStyle w:val="Normal"/>
+        <w:spacing w:before="0" w:after="160"/>
+        <w:jc w:val="left"/>
+        <w:rPr>
+          <w:rFonts w:ascii="Consolas;monaco;monospace" w:hAnsi="Consolas;monaco;monospace"/>
+          <w:b/>
+          <w:bCs/>
+          <w:color w:val="000000"/>
+        </w:rPr>
+      </w:pPr>
+      <w:r>
+        <w:rPr>
+          <w:rFonts w:ascii="Consolas;monaco;monospace" w:hAnsi="Consolas;monaco;monospace"/>
+          <w:b/>
+          <w:bCs/>
+          <w:color w:val="000000"/>
+        </w:rPr>
+      </w:r>
+    </w:p>
+    <w:p>
+      <w:pPr>
+        <w:pStyle w:val="Normal"/>
+        <w:spacing w:before="0" w:after="160"/>
+        <w:jc w:val="left"/>
+        <w:rPr>
+          <w:rFonts w:ascii="Consolas;monaco;monospace" w:hAnsi="Consolas;monaco;monospace"/>
+          <w:b/>
+          <w:bCs/>
+          <w:color w:val="000000"/>
+        </w:rPr>
+      </w:pPr>
+      <w:r>
+        <w:rPr>
+          <w:rFonts w:ascii="Consolas;monaco;monospace" w:hAnsi="Consolas;monaco;monospace"/>
+          <w:b/>
+          <w:bCs/>
+          <w:color w:val="000000"/>
+        </w:rPr>
+      </w:r>
+    </w:p>
+    <w:p>
+      <w:pPr>
+        <w:pStyle w:val="Normal"/>
+        <w:spacing w:before="0" w:after="160"/>
+        <w:jc w:val="left"/>
+        <w:rPr>
+          <w:rFonts w:ascii="Consolas;monaco;monospace" w:hAnsi="Consolas;monaco;monospace"/>
+          <w:b/>
+          <w:bCs/>
+          <w:color w:val="000000"/>
+        </w:rPr>
+      </w:pPr>
+      <w:r>
+        <w:rPr>
+          <w:rFonts w:ascii="Consolas;monaco;monospace" w:hAnsi="Consolas;monaco;monospace"/>
+          <w:b/>
+          <w:bCs/>
+          <w:color w:val="000000"/>
+        </w:rPr>
+      </w:r>
+    </w:p>
+    <w:p>
+      <w:pPr>
+        <w:pStyle w:val="Normal"/>
+        <w:spacing w:before="0" w:after="160"/>
+        <w:jc w:val="left"/>
+        <w:rPr>
+          <w:rFonts w:ascii="Consolas;monaco;monospace" w:hAnsi="Consolas;monaco;monospace"/>
+          <w:b/>
+          <w:bCs/>
+          <w:color w:val="000000"/>
+        </w:rPr>
+      </w:pPr>
+      <w:r>
+        <w:rPr>
+          <w:rFonts w:ascii="Consolas;monaco;monospace" w:hAnsi="Consolas;monaco;monospace"/>
+          <w:b/>
+          <w:bCs/>
+          <w:color w:val="000000"/>
+        </w:rPr>
+        <w:t>Размонтирование может поизойти в таких случаях:</w:t>
+      </w:r>
+    </w:p>
+    <w:p>
+      <w:pPr>
+        <w:pStyle w:val="Normal"/>
+        <w:spacing w:before="0" w:after="160"/>
+        <w:jc w:val="both"/>
+        <w:rPr>
+          <w:rFonts w:ascii="Consolas;monaco;monospace" w:hAnsi="Consolas;monaco;monospace"/>
+          <w:b w:val="false"/>
+          <w:bCs w:val="false"/>
+          <w:color w:val="000000"/>
+        </w:rPr>
+      </w:pPr>
+      <w:r>
+        <w:rPr>
+          <w:rFonts w:ascii="Consolas;monaco;monospace" w:hAnsi="Consolas;monaco;monospace"/>
+          <w:b w:val="false"/>
+          <w:bCs w:val="false"/>
+          <w:color w:val="000000"/>
+        </w:rPr>
+        <w:t>Например используем маршрутизацию, и когда переходит на новую страницу, то предыдущие компоненты будут размонтированы.</w:t>
+      </w:r>
+    </w:p>
+    <w:p>
+      <w:pPr>
+        <w:pStyle w:val="Normal"/>
+        <w:spacing w:before="0" w:after="160"/>
+        <w:jc w:val="both"/>
+        <w:rPr>
+          <w:rFonts w:ascii="Consolas;monaco;monospace" w:hAnsi="Consolas;monaco;monospace"/>
+          <w:b w:val="false"/>
+          <w:bCs w:val="false"/>
+          <w:color w:val="000000"/>
+        </w:rPr>
+      </w:pPr>
+      <w:r>
+        <w:rPr>
+          <w:rFonts w:ascii="Consolas;monaco;monospace" w:hAnsi="Consolas;monaco;monospace"/>
+          <w:b w:val="false"/>
+          <w:bCs w:val="false"/>
+          <w:color w:val="000000"/>
+        </w:rPr>
+        <w:t>Или компонент будет размонтирован при ложном срабатывании тернарного оператора.</w:t>
+      </w:r>
+    </w:p>
+    <w:p>
+      <w:pPr>
+        <w:pStyle w:val="Normal"/>
+        <w:spacing w:before="0" w:after="160"/>
+        <w:jc w:val="both"/>
+        <w:rPr>
+          <w:rFonts w:ascii="Consolas;monaco;monospace" w:hAnsi="Consolas;monaco;monospace"/>
+          <w:b w:val="false"/>
+          <w:bCs w:val="false"/>
+          <w:color w:val="000000"/>
+        </w:rPr>
+      </w:pPr>
+      <w:r>
+        <w:rPr>
+          <w:rFonts w:ascii="Consolas;monaco;monospace" w:hAnsi="Consolas;monaco;monospace"/>
+          <w:b w:val="false"/>
+          <w:bCs w:val="false"/>
+          <w:color w:val="000000"/>
+        </w:rPr>
+      </w:r>
+    </w:p>
+    <w:p>
+      <w:pPr>
+        <w:pStyle w:val="Normal"/>
+        <w:spacing w:before="0" w:after="160"/>
+        <w:jc w:val="both"/>
+        <w:rPr>
+          <w:rFonts w:ascii="Consolas;monaco;monospace" w:hAnsi="Consolas;monaco;monospace"/>
+          <w:b w:val="false"/>
+          <w:bCs w:val="false"/>
+          <w:color w:val="000000"/>
+        </w:rPr>
+      </w:pPr>
+      <w:r>
+        <w:rPr>
+          <w:rFonts w:ascii="Consolas;monaco;monospace" w:hAnsi="Consolas;monaco;monospace"/>
+          <w:b w:val="false"/>
+          <w:bCs w:val="false"/>
+          <w:color w:val="000000"/>
+        </w:rPr>
+        <w:t>Размонтированиен может произойти в результате обновления состояния родительского компонента.</w:t>
+      </w:r>
+    </w:p>
+    <w:p>
+      <w:pPr>
+        <w:pStyle w:val="Normal"/>
+        <w:spacing w:before="0" w:after="160"/>
+        <w:jc w:val="both"/>
+        <w:rPr>
+          <w:rFonts w:ascii="Consolas;monaco;monospace" w:hAnsi="Consolas;monaco;monospace"/>
+          <w:b w:val="false"/>
+          <w:bCs w:val="false"/>
+          <w:color w:val="000000"/>
+        </w:rPr>
+      </w:pPr>
+      <w:r>
+        <w:rPr>
+          <w:rFonts w:ascii="Consolas;monaco;monospace" w:hAnsi="Consolas;monaco;monospace"/>
+          <w:b/>
+          <w:bCs/>
+          <w:color w:val="000000"/>
+        </w:rPr>
+        <w:t>Scrictmode</w:t>
+      </w:r>
+      <w:r>
+        <w:rPr>
+          <w:rFonts w:ascii="Consolas;monaco;monospace" w:hAnsi="Consolas;monaco;monospace"/>
+          <w:b w:val="false"/>
+          <w:bCs w:val="false"/>
+          <w:color w:val="000000"/>
+        </w:rPr>
+        <w:t xml:space="preserve"> — режим, при котором реакт два раза монтирует и размонтирует компонент в режиме разработки, которые могут помочь обнаружить побочные эффектам, которые могут привести к утечки памяти или не предсказуемому поведению.</w:t>
+      </w:r>
+    </w:p>
+    <w:p>
+      <w:pPr>
+        <w:pStyle w:val="Normal"/>
+        <w:spacing w:before="0" w:after="160"/>
+        <w:jc w:val="both"/>
+        <w:rPr>
+          <w:rFonts w:ascii="Consolas;monaco;monospace" w:hAnsi="Consolas;monaco;monospace"/>
+          <w:b w:val="false"/>
+          <w:bCs w:val="false"/>
+          <w:color w:val="000000"/>
+        </w:rPr>
+      </w:pPr>
+      <w:r>
+        <w:rPr>
+          <w:rFonts w:ascii="Consolas;monaco;monospace" w:hAnsi="Consolas;monaco;monospace"/>
+          <w:b w:val="false"/>
+          <w:bCs w:val="false"/>
+          <w:color w:val="000000"/>
+        </w:rPr>
+        <w:t>Следовательно компонент монитруется дважды и реает два раза создает таймер.</w:t>
+      </w:r>
+    </w:p>
+    <w:p>
+      <w:pPr>
+        <w:pStyle w:val="Normal"/>
+        <w:spacing w:before="0" w:after="160"/>
+        <w:jc w:val="both"/>
+        <w:rPr>
+          <w:rFonts w:ascii="Consolas;monaco;monospace" w:hAnsi="Consolas;monaco;monospace"/>
+          <w:b w:val="false"/>
+          <w:bCs w:val="false"/>
+          <w:color w:val="000000"/>
+        </w:rPr>
+      </w:pPr>
+      <w:r>
+        <w:rPr>
+          <w:rFonts w:ascii="Consolas;monaco;monospace" w:hAnsi="Consolas;monaco;monospace"/>
+          <w:b w:val="false"/>
+          <w:bCs w:val="false"/>
+          <w:color w:val="000000"/>
+        </w:rPr>
+        <w:t xml:space="preserve"> </w:t>
+      </w:r>
+    </w:p>
+    <w:p>
+      <w:pPr>
+        <w:pStyle w:val="Normal"/>
+        <w:spacing w:before="0" w:after="160"/>
+        <w:jc w:val="both"/>
+        <w:rPr>
+          <w:rFonts w:ascii="Consolas;monaco;monospace" w:hAnsi="Consolas;monaco;monospace"/>
+          <w:b w:val="false"/>
+          <w:bCs w:val="false"/>
+          <w:color w:val="000000"/>
+        </w:rPr>
+      </w:pPr>
+      <w:r>
+        <w:rPr>
+          <w:rFonts w:ascii="Consolas;monaco;monospace" w:hAnsi="Consolas;monaco;monospace"/>
+          <w:b w:val="false"/>
+          <w:bCs w:val="false"/>
+          <w:color w:val="000000"/>
+        </w:rPr>
       </w:r>
     </w:p>
     <w:p>

--- a/Doca.docx
+++ b/Doca.docx
@@ -14160,41 +14160,2944 @@
       <w:pPr>
         <w:pStyle w:val="Normal"/>
         <w:spacing w:before="0" w:after="160"/>
-        <w:jc w:val="both"/>
-        <w:rPr>
-          <w:rFonts w:ascii="Consolas;monaco;monospace" w:hAnsi="Consolas;monaco;monospace"/>
-          <w:b w:val="false"/>
-          <w:bCs w:val="false"/>
-          <w:color w:val="000000"/>
-        </w:rPr>
-      </w:pPr>
-      <w:r>
-        <w:rPr>
-          <w:rFonts w:ascii="Consolas;monaco;monospace" w:hAnsi="Consolas;monaco;monospace"/>
-          <w:b w:val="false"/>
-          <w:bCs w:val="false"/>
-          <w:color w:val="000000"/>
-        </w:rPr>
-      </w:r>
-    </w:p>
-    <w:p>
-      <w:pPr>
-        <w:pStyle w:val="Normal"/>
-        <w:spacing w:before="0" w:after="160"/>
-        <w:jc w:val="left"/>
-        <w:rPr>
-          <w:rFonts w:ascii="Consolas;monaco;monospace" w:hAnsi="Consolas;monaco;monospace"/>
-          <w:b w:val="false"/>
-          <w:bCs w:val="false"/>
-          <w:color w:val="000000"/>
-        </w:rPr>
-      </w:pPr>
-      <w:r>
-        <w:rPr>
-          <w:rFonts w:ascii="Consolas;monaco;monospace" w:hAnsi="Consolas;monaco;monospace"/>
-          <w:b w:val="false"/>
-          <w:bCs w:val="false"/>
-          <w:color w:val="000000"/>
+        <w:jc w:val="center"/>
+        <w:rPr>
+          <w:rFonts w:ascii="Consolas;monaco;monospace" w:hAnsi="Consolas;monaco;monospace"/>
+          <w:b/>
+          <w:bCs/>
+          <w:color w:val="000000"/>
+        </w:rPr>
+      </w:pPr>
+      <w:r>
+        <w:rPr>
+          <w:rFonts w:ascii="Consolas;monaco;monospace" w:hAnsi="Consolas;monaco;monospace"/>
+          <w:b/>
+          <w:bCs/>
+          <w:color w:val="000000"/>
+        </w:rPr>
+        <w:t>useRef</w:t>
+      </w:r>
+    </w:p>
+    <w:p>
+      <w:pPr>
+        <w:pStyle w:val="Normal"/>
+        <w:spacing w:before="0" w:after="160"/>
+        <w:jc w:val="left"/>
+        <w:rPr>
+          <w:rFonts w:ascii="Consolas;monaco;monospace" w:hAnsi="Consolas;monaco;monospace"/>
+          <w:b w:val="false"/>
+          <w:bCs w:val="false"/>
+          <w:color w:val="000000"/>
+        </w:rPr>
+      </w:pPr>
+      <w:r>
+        <w:rPr>
+          <w:rFonts w:ascii="Consolas;monaco;monospace" w:hAnsi="Consolas;monaco;monospace"/>
+          <w:b w:val="false"/>
+          <w:bCs w:val="false"/>
+          <w:color w:val="000000"/>
+        </w:rPr>
+        <w:drawing>
+          <wp:anchor behindDoc="0" distT="0" distB="0" distL="0" distR="0" simplePos="0" locked="0" layoutInCell="0" allowOverlap="1" relativeHeight="16">
+            <wp:simplePos x="0" y="0"/>
+            <wp:positionH relativeFrom="column">
+              <wp:posOffset>972185</wp:posOffset>
+            </wp:positionH>
+            <wp:positionV relativeFrom="paragraph">
+              <wp:posOffset>118110</wp:posOffset>
+            </wp:positionV>
+            <wp:extent cx="4966335" cy="662940"/>
+            <wp:effectExtent l="0" t="0" r="0" b="0"/>
+            <wp:wrapSquare wrapText="largest"/>
+            <wp:docPr id="15" name="Изображение11" descr=""/>
+            <wp:cNvGraphicFramePr>
+              <a:graphicFrameLocks xmlns:a="http://schemas.openxmlformats.org/drawingml/2006/main" noChangeAspect="1"/>
+            </wp:cNvGraphicFramePr>
+            <a:graphic xmlns:a="http://schemas.openxmlformats.org/drawingml/2006/main">
+              <a:graphicData uri="http://schemas.openxmlformats.org/drawingml/2006/picture">
+                <pic:pic xmlns:pic="http://schemas.openxmlformats.org/drawingml/2006/picture">
+                  <pic:nvPicPr>
+                    <pic:cNvPr id="15" name="Изображение11" descr=""/>
+                    <pic:cNvPicPr>
+                      <a:picLocks noChangeAspect="1" noChangeArrowheads="1"/>
+                    </pic:cNvPicPr>
+                  </pic:nvPicPr>
+                  <pic:blipFill>
+                    <a:blip r:embed="rId16"/>
+                    <a:stretch>
+                      <a:fillRect/>
+                    </a:stretch>
+                  </pic:blipFill>
+                  <pic:spPr bwMode="auto">
+                    <a:xfrm>
+                      <a:off x="0" y="0"/>
+                      <a:ext cx="4966335" cy="662940"/>
+                    </a:xfrm>
+                    <a:prstGeom prst="rect">
+                      <a:avLst/>
+                    </a:prstGeom>
+                  </pic:spPr>
+                </pic:pic>
+              </a:graphicData>
+            </a:graphic>
+          </wp:anchor>
+        </w:drawing>
+      </w:r>
+    </w:p>
+    <w:p>
+      <w:pPr>
+        <w:pStyle w:val="Normal"/>
+        <w:spacing w:before="0" w:after="160"/>
+        <w:jc w:val="left"/>
+        <w:rPr>
+          <w:rFonts w:ascii="Consolas;monaco;monospace" w:hAnsi="Consolas;monaco;monospace"/>
+          <w:b w:val="false"/>
+          <w:bCs w:val="false"/>
+          <w:color w:val="000000"/>
+        </w:rPr>
+      </w:pPr>
+      <w:r>
+        <w:rPr>
+          <w:rFonts w:ascii="Consolas;monaco;monospace" w:hAnsi="Consolas;monaco;monospace"/>
+          <w:b w:val="false"/>
+          <w:bCs w:val="false"/>
+          <w:color w:val="000000"/>
+        </w:rPr>
+      </w:r>
+    </w:p>
+    <w:p>
+      <w:pPr>
+        <w:pStyle w:val="Normal"/>
+        <w:spacing w:before="0" w:after="160"/>
+        <w:jc w:val="left"/>
+        <w:rPr>
+          <w:rFonts w:ascii="Consolas;monaco;monospace" w:hAnsi="Consolas;monaco;monospace"/>
+          <w:b w:val="false"/>
+          <w:bCs w:val="false"/>
+          <w:color w:val="000000"/>
+        </w:rPr>
+      </w:pPr>
+      <w:r>
+        <w:rPr>
+          <w:rFonts w:ascii="Consolas;monaco;monospace" w:hAnsi="Consolas;monaco;monospace"/>
+          <w:b w:val="false"/>
+          <w:bCs w:val="false"/>
+          <w:color w:val="000000"/>
+        </w:rPr>
+      </w:r>
+    </w:p>
+    <w:p>
+      <w:pPr>
+        <w:pStyle w:val="Normal"/>
+        <w:spacing w:before="0" w:after="160"/>
+        <w:jc w:val="left"/>
+        <w:rPr>
+          <w:rFonts w:ascii="Consolas;monaco;monospace" w:hAnsi="Consolas;monaco;monospace"/>
+          <w:b w:val="false"/>
+          <w:bCs w:val="false"/>
+          <w:color w:val="000000"/>
+        </w:rPr>
+      </w:pPr>
+      <w:r>
+        <w:rPr>
+          <w:rFonts w:ascii="Consolas;monaco;monospace" w:hAnsi="Consolas;monaco;monospace"/>
+          <w:b w:val="false"/>
+          <w:bCs w:val="false"/>
+          <w:color w:val="000000"/>
+        </w:rPr>
+      </w:r>
+    </w:p>
+    <w:p>
+      <w:pPr>
+        <w:pStyle w:val="Normal"/>
+        <w:spacing w:before="0" w:after="160"/>
+        <w:jc w:val="left"/>
+        <w:rPr>
+          <w:rFonts w:ascii="Consolas;monaco;monospace" w:hAnsi="Consolas;monaco;monospace"/>
+          <w:b w:val="false"/>
+          <w:bCs w:val="false"/>
+          <w:color w:val="000000"/>
+        </w:rPr>
+      </w:pPr>
+      <w:r>
+        <w:rPr>
+          <w:rFonts w:ascii="Consolas;monaco;monospace" w:hAnsi="Consolas;monaco;monospace"/>
+          <w:b w:val="false"/>
+          <w:bCs w:val="false"/>
+          <w:color w:val="000000"/>
+        </w:rPr>
+        <w:drawing>
+          <wp:anchor behindDoc="0" distT="0" distB="0" distL="0" distR="0" simplePos="0" locked="0" layoutInCell="0" allowOverlap="1" relativeHeight="17">
+            <wp:simplePos x="0" y="0"/>
+            <wp:positionH relativeFrom="column">
+              <wp:posOffset>850900</wp:posOffset>
+            </wp:positionH>
+            <wp:positionV relativeFrom="paragraph">
+              <wp:posOffset>29210</wp:posOffset>
+            </wp:positionV>
+            <wp:extent cx="5207000" cy="2507615"/>
+            <wp:effectExtent l="0" t="0" r="0" b="0"/>
+            <wp:wrapSquare wrapText="largest"/>
+            <wp:docPr id="16" name="Изображение12" descr=""/>
+            <wp:cNvGraphicFramePr>
+              <a:graphicFrameLocks xmlns:a="http://schemas.openxmlformats.org/drawingml/2006/main" noChangeAspect="1"/>
+            </wp:cNvGraphicFramePr>
+            <a:graphic xmlns:a="http://schemas.openxmlformats.org/drawingml/2006/main">
+              <a:graphicData uri="http://schemas.openxmlformats.org/drawingml/2006/picture">
+                <pic:pic xmlns:pic="http://schemas.openxmlformats.org/drawingml/2006/picture">
+                  <pic:nvPicPr>
+                    <pic:cNvPr id="16" name="Изображение12" descr=""/>
+                    <pic:cNvPicPr>
+                      <a:picLocks noChangeAspect="1" noChangeArrowheads="1"/>
+                    </pic:cNvPicPr>
+                  </pic:nvPicPr>
+                  <pic:blipFill>
+                    <a:blip r:embed="rId17"/>
+                    <a:stretch>
+                      <a:fillRect/>
+                    </a:stretch>
+                  </pic:blipFill>
+                  <pic:spPr bwMode="auto">
+                    <a:xfrm>
+                      <a:off x="0" y="0"/>
+                      <a:ext cx="5207000" cy="2507615"/>
+                    </a:xfrm>
+                    <a:prstGeom prst="rect">
+                      <a:avLst/>
+                    </a:prstGeom>
+                  </pic:spPr>
+                </pic:pic>
+              </a:graphicData>
+            </a:graphic>
+          </wp:anchor>
+        </w:drawing>
+      </w:r>
+    </w:p>
+    <w:p>
+      <w:pPr>
+        <w:pStyle w:val="Normal"/>
+        <w:spacing w:before="0" w:after="160"/>
+        <w:jc w:val="left"/>
+        <w:rPr>
+          <w:rFonts w:ascii="Consolas;monaco;monospace" w:hAnsi="Consolas;monaco;monospace"/>
+          <w:b w:val="false"/>
+          <w:bCs w:val="false"/>
+          <w:color w:val="000000"/>
+        </w:rPr>
+      </w:pPr>
+      <w:r>
+        <w:rPr>
+          <w:rFonts w:ascii="Consolas;monaco;monospace" w:hAnsi="Consolas;monaco;monospace"/>
+          <w:b w:val="false"/>
+          <w:bCs w:val="false"/>
+          <w:color w:val="000000"/>
+        </w:rPr>
+      </w:r>
+    </w:p>
+    <w:p>
+      <w:pPr>
+        <w:pStyle w:val="Normal"/>
+        <w:spacing w:before="0" w:after="160"/>
+        <w:jc w:val="left"/>
+        <w:rPr>
+          <w:rFonts w:ascii="Consolas;monaco;monospace" w:hAnsi="Consolas;monaco;monospace"/>
+          <w:b w:val="false"/>
+          <w:bCs w:val="false"/>
+          <w:color w:val="000000"/>
+        </w:rPr>
+      </w:pPr>
+      <w:r>
+        <w:rPr>
+          <w:rFonts w:ascii="Consolas;monaco;monospace" w:hAnsi="Consolas;monaco;monospace"/>
+          <w:b w:val="false"/>
+          <w:bCs w:val="false"/>
+          <w:color w:val="000000"/>
+        </w:rPr>
+      </w:r>
+    </w:p>
+    <w:p>
+      <w:pPr>
+        <w:pStyle w:val="Normal"/>
+        <w:spacing w:before="0" w:after="160"/>
+        <w:jc w:val="left"/>
+        <w:rPr>
+          <w:rFonts w:ascii="Consolas;monaco;monospace" w:hAnsi="Consolas;monaco;monospace"/>
+          <w:b w:val="false"/>
+          <w:bCs w:val="false"/>
+          <w:color w:val="000000"/>
+        </w:rPr>
+      </w:pPr>
+      <w:r>
+        <w:rPr>
+          <w:rFonts w:ascii="Consolas;monaco;monospace" w:hAnsi="Consolas;monaco;monospace"/>
+          <w:b w:val="false"/>
+          <w:bCs w:val="false"/>
+          <w:color w:val="000000"/>
+        </w:rPr>
+      </w:r>
+    </w:p>
+    <w:p>
+      <w:pPr>
+        <w:pStyle w:val="Normal"/>
+        <w:spacing w:before="0" w:after="160"/>
+        <w:jc w:val="left"/>
+        <w:rPr>
+          <w:rFonts w:ascii="Consolas;monaco;monospace" w:hAnsi="Consolas;monaco;monospace"/>
+          <w:b w:val="false"/>
+          <w:bCs w:val="false"/>
+          <w:color w:val="000000"/>
+        </w:rPr>
+      </w:pPr>
+      <w:r>
+        <w:rPr>
+          <w:rFonts w:ascii="Consolas;monaco;monospace" w:hAnsi="Consolas;monaco;monospace"/>
+          <w:b w:val="false"/>
+          <w:bCs w:val="false"/>
+          <w:color w:val="000000"/>
+        </w:rPr>
+      </w:r>
+    </w:p>
+    <w:p>
+      <w:pPr>
+        <w:pStyle w:val="Normal"/>
+        <w:spacing w:before="0" w:after="160"/>
+        <w:jc w:val="left"/>
+        <w:rPr>
+          <w:rFonts w:ascii="Consolas;monaco;monospace" w:hAnsi="Consolas;monaco;monospace"/>
+          <w:b w:val="false"/>
+          <w:bCs w:val="false"/>
+          <w:color w:val="000000"/>
+        </w:rPr>
+      </w:pPr>
+      <w:r>
+        <w:rPr>
+          <w:rFonts w:ascii="Consolas;monaco;monospace" w:hAnsi="Consolas;monaco;monospace"/>
+          <w:b w:val="false"/>
+          <w:bCs w:val="false"/>
+          <w:color w:val="000000"/>
+        </w:rPr>
+      </w:r>
+    </w:p>
+    <w:p>
+      <w:pPr>
+        <w:pStyle w:val="Normal"/>
+        <w:spacing w:before="0" w:after="160"/>
+        <w:jc w:val="left"/>
+        <w:rPr>
+          <w:rFonts w:ascii="Consolas;monaco;monospace" w:hAnsi="Consolas;monaco;monospace"/>
+          <w:b w:val="false"/>
+          <w:bCs w:val="false"/>
+          <w:color w:val="000000"/>
+        </w:rPr>
+      </w:pPr>
+      <w:r>
+        <w:rPr>
+          <w:rFonts w:ascii="Consolas;monaco;monospace" w:hAnsi="Consolas;monaco;monospace"/>
+          <w:b w:val="false"/>
+          <w:bCs w:val="false"/>
+          <w:color w:val="000000"/>
+        </w:rPr>
+      </w:r>
+    </w:p>
+    <w:p>
+      <w:pPr>
+        <w:pStyle w:val="Normal"/>
+        <w:spacing w:before="0" w:after="160"/>
+        <w:jc w:val="left"/>
+        <w:rPr>
+          <w:rFonts w:ascii="Consolas;monaco;monospace" w:hAnsi="Consolas;monaco;monospace"/>
+          <w:b w:val="false"/>
+          <w:bCs w:val="false"/>
+          <w:color w:val="000000"/>
+        </w:rPr>
+      </w:pPr>
+      <w:r>
+        <w:rPr>
+          <w:rFonts w:ascii="Consolas;monaco;monospace" w:hAnsi="Consolas;monaco;monospace"/>
+          <w:b w:val="false"/>
+          <w:bCs w:val="false"/>
+          <w:color w:val="000000"/>
+        </w:rPr>
+      </w:r>
+    </w:p>
+    <w:p>
+      <w:pPr>
+        <w:pStyle w:val="Normal"/>
+        <w:spacing w:before="0" w:after="160"/>
+        <w:jc w:val="left"/>
+        <w:rPr>
+          <w:rFonts w:ascii="Consolas;monaco;monospace" w:hAnsi="Consolas;monaco;monospace"/>
+          <w:b w:val="false"/>
+          <w:bCs w:val="false"/>
+          <w:color w:val="000000"/>
+        </w:rPr>
+      </w:pPr>
+      <w:r>
+        <w:rPr>
+          <w:rFonts w:ascii="Consolas;monaco;monospace" w:hAnsi="Consolas;monaco;monospace"/>
+          <w:b w:val="false"/>
+          <w:bCs w:val="false"/>
+          <w:color w:val="000000"/>
+        </w:rPr>
+      </w:r>
+    </w:p>
+    <w:p>
+      <w:pPr>
+        <w:pStyle w:val="Normal"/>
+        <w:spacing w:before="0" w:after="160"/>
+        <w:jc w:val="left"/>
+        <w:rPr>
+          <w:rFonts w:ascii="Consolas;monaco;monospace" w:hAnsi="Consolas;monaco;monospace"/>
+          <w:b w:val="false"/>
+          <w:bCs w:val="false"/>
+          <w:color w:val="000000"/>
+        </w:rPr>
+      </w:pPr>
+      <w:r>
+        <w:rPr>
+          <w:rFonts w:ascii="Consolas;monaco;monospace" w:hAnsi="Consolas;monaco;monospace"/>
+          <w:b w:val="false"/>
+          <w:bCs w:val="false"/>
+          <w:color w:val="000000"/>
+        </w:rPr>
+      </w:r>
+    </w:p>
+    <w:p>
+      <w:pPr>
+        <w:pStyle w:val="Normal"/>
+        <w:spacing w:before="0" w:after="160"/>
+        <w:jc w:val="left"/>
+        <w:rPr>
+          <w:rFonts w:ascii="Consolas;monaco;monospace" w:hAnsi="Consolas;monaco;monospace"/>
+          <w:b w:val="false"/>
+          <w:bCs w:val="false"/>
+          <w:color w:val="000000"/>
+        </w:rPr>
+      </w:pPr>
+      <w:r>
+        <w:rPr>
+          <w:rFonts w:ascii="Consolas;monaco;monospace" w:hAnsi="Consolas;monaco;monospace"/>
+          <w:b w:val="false"/>
+          <w:bCs w:val="false"/>
+          <w:color w:val="000000"/>
+        </w:rPr>
+      </w:r>
+    </w:p>
+    <w:p>
+      <w:pPr>
+        <w:pStyle w:val="Normal"/>
+        <w:spacing w:before="0" w:after="160"/>
+        <w:jc w:val="center"/>
+        <w:rPr>
+          <w:rFonts w:ascii="Roboto;Arial;sans-serif" w:hAnsi="Roboto;Arial;sans-serif"/>
+          <w:b/>
+          <w:bCs/>
+          <w:i w:val="false"/>
+          <w:caps w:val="false"/>
+          <w:smallCaps w:val="false"/>
+          <w:color w:val="131313"/>
+          <w:spacing w:val="0"/>
+          <w:sz w:val="21"/>
+        </w:rPr>
+      </w:pPr>
+      <w:r>
+        <w:rPr>
+          <w:rFonts w:ascii="Roboto;Arial;sans-serif" w:hAnsi="Roboto;Arial;sans-serif"/>
+          <w:b/>
+          <w:bCs/>
+          <w:i w:val="false"/>
+          <w:caps w:val="false"/>
+          <w:smallCaps w:val="false"/>
+          <w:color w:val="131313"/>
+          <w:spacing w:val="0"/>
+          <w:sz w:val="21"/>
+        </w:rPr>
+      </w:r>
+    </w:p>
+    <w:p>
+      <w:pPr>
+        <w:pStyle w:val="Normal"/>
+        <w:spacing w:before="0" w:after="160"/>
+        <w:jc w:val="center"/>
+        <w:rPr>
+          <w:rFonts w:ascii="Roboto;Arial;sans-serif" w:hAnsi="Roboto;Arial;sans-serif"/>
+          <w:b/>
+          <w:bCs/>
+          <w:i w:val="false"/>
+          <w:caps w:val="false"/>
+          <w:smallCaps w:val="false"/>
+          <w:color w:val="131313"/>
+          <w:spacing w:val="0"/>
+          <w:sz w:val="21"/>
+        </w:rPr>
+      </w:pPr>
+      <w:r>
+        <w:rPr>
+          <w:rFonts w:ascii="Roboto;Arial;sans-serif" w:hAnsi="Roboto;Arial;sans-serif"/>
+          <w:b/>
+          <w:bCs/>
+          <w:i w:val="false"/>
+          <w:caps w:val="false"/>
+          <w:smallCaps w:val="false"/>
+          <w:color w:val="131313"/>
+          <w:spacing w:val="0"/>
+          <w:sz w:val="21"/>
+        </w:rPr>
+      </w:r>
+    </w:p>
+    <w:p>
+      <w:pPr>
+        <w:pStyle w:val="Normal"/>
+        <w:spacing w:before="0" w:after="160"/>
+        <w:jc w:val="center"/>
+        <w:rPr>
+          <w:rFonts w:ascii="Roboto;Arial;sans-serif" w:hAnsi="Roboto;Arial;sans-serif"/>
+          <w:b/>
+          <w:bCs/>
+          <w:i w:val="false"/>
+          <w:caps w:val="false"/>
+          <w:smallCaps w:val="false"/>
+          <w:color w:val="131313"/>
+          <w:spacing w:val="0"/>
+          <w:sz w:val="21"/>
+        </w:rPr>
+      </w:pPr>
+      <w:r>
+        <w:rPr>
+          <w:rFonts w:ascii="Roboto;Arial;sans-serif" w:hAnsi="Roboto;Arial;sans-serif"/>
+          <w:b/>
+          <w:bCs/>
+          <w:i w:val="false"/>
+          <w:caps w:val="false"/>
+          <w:smallCaps w:val="false"/>
+          <w:color w:val="131313"/>
+          <w:spacing w:val="0"/>
+          <w:sz w:val="21"/>
+        </w:rPr>
+      </w:r>
+    </w:p>
+    <w:p>
+      <w:pPr>
+        <w:pStyle w:val="Normal"/>
+        <w:spacing w:before="0" w:after="160"/>
+        <w:jc w:val="center"/>
+        <w:rPr>
+          <w:rFonts w:ascii="Roboto;Arial;sans-serif" w:hAnsi="Roboto;Arial;sans-serif"/>
+          <w:b/>
+          <w:bCs/>
+          <w:i w:val="false"/>
+          <w:caps w:val="false"/>
+          <w:smallCaps w:val="false"/>
+          <w:color w:val="131313"/>
+          <w:spacing w:val="0"/>
+          <w:sz w:val="21"/>
+        </w:rPr>
+      </w:pPr>
+      <w:r>
+        <w:rPr>
+          <w:rFonts w:ascii="Roboto;Arial;sans-serif" w:hAnsi="Roboto;Arial;sans-serif"/>
+          <w:b/>
+          <w:bCs/>
+          <w:i w:val="false"/>
+          <w:caps w:val="false"/>
+          <w:smallCaps w:val="false"/>
+          <w:color w:val="131313"/>
+          <w:spacing w:val="0"/>
+          <w:sz w:val="21"/>
+        </w:rPr>
+      </w:r>
+    </w:p>
+    <w:p>
+      <w:pPr>
+        <w:pStyle w:val="Normal"/>
+        <w:spacing w:before="0" w:after="160"/>
+        <w:jc w:val="center"/>
+        <w:rPr>
+          <w:rFonts w:ascii="Roboto;Arial;sans-serif" w:hAnsi="Roboto;Arial;sans-serif"/>
+          <w:b/>
+          <w:bCs/>
+          <w:i w:val="false"/>
+          <w:caps w:val="false"/>
+          <w:smallCaps w:val="false"/>
+          <w:color w:val="131313"/>
+          <w:spacing w:val="0"/>
+          <w:sz w:val="21"/>
+        </w:rPr>
+      </w:pPr>
+      <w:r>
+        <w:rPr>
+          <w:rFonts w:ascii="Roboto;Arial;sans-serif" w:hAnsi="Roboto;Arial;sans-serif"/>
+          <w:b/>
+          <w:bCs/>
+          <w:i w:val="false"/>
+          <w:caps w:val="false"/>
+          <w:smallCaps w:val="false"/>
+          <w:color w:val="131313"/>
+          <w:spacing w:val="0"/>
+          <w:sz w:val="21"/>
+        </w:rPr>
+      </w:r>
+    </w:p>
+    <w:p>
+      <w:pPr>
+        <w:pStyle w:val="Normal"/>
+        <w:spacing w:before="0" w:after="160"/>
+        <w:jc w:val="center"/>
+        <w:rPr>
+          <w:rFonts w:ascii="Roboto;Arial;sans-serif" w:hAnsi="Roboto;Arial;sans-serif"/>
+          <w:b/>
+          <w:bCs/>
+          <w:i w:val="false"/>
+          <w:caps w:val="false"/>
+          <w:smallCaps w:val="false"/>
+          <w:color w:val="131313"/>
+          <w:spacing w:val="0"/>
+          <w:sz w:val="21"/>
+        </w:rPr>
+      </w:pPr>
+      <w:r>
+        <w:rPr>
+          <w:rFonts w:ascii="Roboto;Arial;sans-serif" w:hAnsi="Roboto;Arial;sans-serif"/>
+          <w:b/>
+          <w:bCs/>
+          <w:i w:val="false"/>
+          <w:caps w:val="false"/>
+          <w:smallCaps w:val="false"/>
+          <w:color w:val="131313"/>
+          <w:spacing w:val="0"/>
+          <w:sz w:val="21"/>
+        </w:rPr>
+      </w:r>
+    </w:p>
+    <w:p>
+      <w:pPr>
+        <w:pStyle w:val="Normal"/>
+        <w:spacing w:before="0" w:after="160"/>
+        <w:jc w:val="center"/>
+        <w:rPr>
+          <w:rFonts w:ascii="Roboto;Arial;sans-serif" w:hAnsi="Roboto;Arial;sans-serif"/>
+          <w:b/>
+          <w:bCs/>
+          <w:i w:val="false"/>
+          <w:caps w:val="false"/>
+          <w:smallCaps w:val="false"/>
+          <w:color w:val="131313"/>
+          <w:spacing w:val="0"/>
+          <w:sz w:val="21"/>
+        </w:rPr>
+      </w:pPr>
+      <w:r>
+        <w:rPr>
+          <w:rFonts w:ascii="Roboto;Arial;sans-serif" w:hAnsi="Roboto;Arial;sans-serif"/>
+          <w:b/>
+          <w:bCs/>
+          <w:i w:val="false"/>
+          <w:caps w:val="false"/>
+          <w:smallCaps w:val="false"/>
+          <w:color w:val="131313"/>
+          <w:spacing w:val="0"/>
+          <w:sz w:val="21"/>
+        </w:rPr>
+      </w:r>
+    </w:p>
+    <w:p>
+      <w:pPr>
+        <w:pStyle w:val="Normal"/>
+        <w:spacing w:before="0" w:after="160"/>
+        <w:jc w:val="center"/>
+        <w:rPr>
+          <w:rFonts w:ascii="Roboto;Arial;sans-serif" w:hAnsi="Roboto;Arial;sans-serif"/>
+          <w:b/>
+          <w:bCs/>
+          <w:i w:val="false"/>
+          <w:caps w:val="false"/>
+          <w:smallCaps w:val="false"/>
+          <w:color w:val="131313"/>
+          <w:spacing w:val="0"/>
+          <w:sz w:val="21"/>
+        </w:rPr>
+      </w:pPr>
+      <w:r>
+        <w:rPr>
+          <w:rFonts w:ascii="Roboto;Arial;sans-serif" w:hAnsi="Roboto;Arial;sans-serif"/>
+          <w:b/>
+          <w:bCs/>
+          <w:i w:val="false"/>
+          <w:caps w:val="false"/>
+          <w:smallCaps w:val="false"/>
+          <w:color w:val="131313"/>
+          <w:spacing w:val="0"/>
+          <w:sz w:val="21"/>
+        </w:rPr>
+      </w:r>
+    </w:p>
+    <w:p>
+      <w:pPr>
+        <w:pStyle w:val="Normal"/>
+        <w:spacing w:before="0" w:after="160"/>
+        <w:jc w:val="center"/>
+        <w:rPr>
+          <w:rFonts w:ascii="Roboto;Arial;sans-serif" w:hAnsi="Roboto;Arial;sans-serif"/>
+          <w:b/>
+          <w:bCs/>
+          <w:i w:val="false"/>
+          <w:caps w:val="false"/>
+          <w:smallCaps w:val="false"/>
+          <w:color w:val="131313"/>
+          <w:spacing w:val="0"/>
+          <w:sz w:val="21"/>
+        </w:rPr>
+      </w:pPr>
+      <w:r>
+        <w:rPr>
+          <w:rFonts w:ascii="Roboto;Arial;sans-serif" w:hAnsi="Roboto;Arial;sans-serif"/>
+          <w:b/>
+          <w:bCs/>
+          <w:i w:val="false"/>
+          <w:caps w:val="false"/>
+          <w:smallCaps w:val="false"/>
+          <w:color w:val="131313"/>
+          <w:spacing w:val="0"/>
+          <w:sz w:val="21"/>
+        </w:rPr>
+      </w:r>
+    </w:p>
+    <w:p>
+      <w:pPr>
+        <w:pStyle w:val="Normal"/>
+        <w:spacing w:before="0" w:after="160"/>
+        <w:jc w:val="center"/>
+        <w:rPr>
+          <w:rFonts w:ascii="Roboto;Arial;sans-serif" w:hAnsi="Roboto;Arial;sans-serif"/>
+          <w:b/>
+          <w:bCs/>
+          <w:i w:val="false"/>
+          <w:caps w:val="false"/>
+          <w:smallCaps w:val="false"/>
+          <w:color w:val="131313"/>
+          <w:spacing w:val="0"/>
+          <w:sz w:val="21"/>
+        </w:rPr>
+      </w:pPr>
+      <w:r>
+        <w:rPr>
+          <w:rFonts w:ascii="Roboto;Arial;sans-serif" w:hAnsi="Roboto;Arial;sans-serif"/>
+          <w:b/>
+          <w:bCs/>
+          <w:i w:val="false"/>
+          <w:caps w:val="false"/>
+          <w:smallCaps w:val="false"/>
+          <w:color w:val="131313"/>
+          <w:spacing w:val="0"/>
+          <w:sz w:val="21"/>
+        </w:rPr>
+      </w:r>
+    </w:p>
+    <w:p>
+      <w:pPr>
+        <w:pStyle w:val="Normal"/>
+        <w:spacing w:before="0" w:after="160"/>
+        <w:jc w:val="center"/>
+        <w:rPr>
+          <w:rFonts w:ascii="Roboto;Arial;sans-serif" w:hAnsi="Roboto;Arial;sans-serif"/>
+          <w:b/>
+          <w:bCs/>
+          <w:i w:val="false"/>
+          <w:caps w:val="false"/>
+          <w:smallCaps w:val="false"/>
+          <w:color w:val="131313"/>
+          <w:spacing w:val="0"/>
+          <w:sz w:val="21"/>
+        </w:rPr>
+      </w:pPr>
+      <w:r>
+        <w:rPr>
+          <w:rFonts w:ascii="Roboto;Arial;sans-serif" w:hAnsi="Roboto;Arial;sans-serif"/>
+          <w:b/>
+          <w:bCs/>
+          <w:i w:val="false"/>
+          <w:caps w:val="false"/>
+          <w:smallCaps w:val="false"/>
+          <w:color w:val="131313"/>
+          <w:spacing w:val="0"/>
+          <w:sz w:val="21"/>
+        </w:rPr>
+      </w:r>
+    </w:p>
+    <w:p>
+      <w:pPr>
+        <w:pStyle w:val="Normal"/>
+        <w:spacing w:before="0" w:after="160"/>
+        <w:jc w:val="center"/>
+        <w:rPr>
+          <w:rFonts w:ascii="Roboto;Arial;sans-serif" w:hAnsi="Roboto;Arial;sans-serif"/>
+          <w:b/>
+          <w:bCs/>
+          <w:i w:val="false"/>
+          <w:caps w:val="false"/>
+          <w:smallCaps w:val="false"/>
+          <w:color w:val="131313"/>
+          <w:spacing w:val="0"/>
+          <w:sz w:val="21"/>
+        </w:rPr>
+      </w:pPr>
+      <w:r>
+        <w:rPr>
+          <w:rFonts w:ascii="Roboto;Arial;sans-serif" w:hAnsi="Roboto;Arial;sans-serif"/>
+          <w:b/>
+          <w:bCs/>
+          <w:i w:val="false"/>
+          <w:caps w:val="false"/>
+          <w:smallCaps w:val="false"/>
+          <w:color w:val="131313"/>
+          <w:spacing w:val="0"/>
+          <w:sz w:val="21"/>
+        </w:rPr>
+      </w:r>
+    </w:p>
+    <w:p>
+      <w:pPr>
+        <w:pStyle w:val="Normal"/>
+        <w:spacing w:before="0" w:after="160"/>
+        <w:jc w:val="center"/>
+        <w:rPr>
+          <w:rFonts w:ascii="Roboto;Arial;sans-serif" w:hAnsi="Roboto;Arial;sans-serif"/>
+          <w:b/>
+          <w:bCs/>
+          <w:i w:val="false"/>
+          <w:caps w:val="false"/>
+          <w:smallCaps w:val="false"/>
+          <w:color w:val="131313"/>
+          <w:spacing w:val="0"/>
+          <w:sz w:val="21"/>
+        </w:rPr>
+      </w:pPr>
+      <w:r>
+        <w:rPr>
+          <w:rFonts w:ascii="Roboto;Arial;sans-serif" w:hAnsi="Roboto;Arial;sans-serif"/>
+          <w:b/>
+          <w:bCs/>
+          <w:i w:val="false"/>
+          <w:caps w:val="false"/>
+          <w:smallCaps w:val="false"/>
+          <w:color w:val="131313"/>
+          <w:spacing w:val="0"/>
+          <w:sz w:val="21"/>
+        </w:rPr>
+        <w:t>Хранение предыдущего значения</w:t>
+      </w:r>
+    </w:p>
+    <w:p>
+      <w:pPr>
+        <w:pStyle w:val="Normal"/>
+        <w:spacing w:before="0" w:after="160"/>
+        <w:jc w:val="left"/>
+        <w:rPr>
+          <w:rFonts w:ascii="Roboto;Arial;sans-serif" w:hAnsi="Roboto;Arial;sans-serif"/>
+          <w:b/>
+          <w:bCs/>
+          <w:i w:val="false"/>
+          <w:caps w:val="false"/>
+          <w:smallCaps w:val="false"/>
+          <w:color w:val="131313"/>
+          <w:spacing w:val="0"/>
+          <w:sz w:val="21"/>
+        </w:rPr>
+      </w:pPr>
+      <w:r>
+        <w:rPr>
+          <w:rFonts w:ascii="Roboto;Arial;sans-serif" w:hAnsi="Roboto;Arial;sans-serif"/>
+          <w:b w:val="false"/>
+          <w:bCs w:val="false"/>
+          <w:i w:val="false"/>
+          <w:caps w:val="false"/>
+          <w:smallCaps w:val="false"/>
+          <w:color w:val="131313"/>
+          <w:spacing w:val="0"/>
+          <w:sz w:val="21"/>
+        </w:rPr>
+        <w:t xml:space="preserve"> </w:t>
+      </w:r>
+      <w:r>
+        <w:rPr>
+          <w:rStyle w:val="Style13"/>
+          <w:rFonts w:ascii="Roboto;Arial;sans-serif" w:hAnsi="Roboto;Arial;sans-serif"/>
+          <w:b w:val="false"/>
+          <w:bCs w:val="false"/>
+          <w:i w:val="false"/>
+          <w:caps w:val="false"/>
+          <w:smallCaps w:val="false"/>
+          <w:color w:val="131313"/>
+          <w:spacing w:val="0"/>
+          <w:sz w:val="21"/>
+        </w:rPr>
+        <w:t>useRef</w:t>
+      </w:r>
+      <w:r>
+        <w:rPr>
+          <w:rFonts w:ascii="Roboto;Arial;sans-serif" w:hAnsi="Roboto;Arial;sans-serif"/>
+          <w:b w:val="false"/>
+          <w:bCs w:val="false"/>
+          <w:i w:val="false"/>
+          <w:caps w:val="false"/>
+          <w:smallCaps w:val="false"/>
+          <w:color w:val="131313"/>
+          <w:spacing w:val="0"/>
+          <w:sz w:val="21"/>
+        </w:rPr>
+        <w:t xml:space="preserve"> в React позволяет </w:t>
+      </w:r>
+      <w:r>
+        <w:rPr>
+          <w:rStyle w:val="Strong"/>
+          <w:rFonts w:ascii="Roboto;Arial;sans-serif" w:hAnsi="Roboto;Arial;sans-serif"/>
+          <w:b w:val="false"/>
+          <w:bCs w:val="false"/>
+          <w:i w:val="false"/>
+          <w:caps w:val="false"/>
+          <w:smallCaps w:val="false"/>
+          <w:color w:val="131313"/>
+          <w:spacing w:val="0"/>
+          <w:sz w:val="21"/>
+        </w:rPr>
+        <w:t>хранить данные между рендерами</w:t>
+      </w:r>
+      <w:r>
+        <w:rPr>
+          <w:rFonts w:ascii="Roboto;Arial;sans-serif" w:hAnsi="Roboto;Arial;sans-serif"/>
+          <w:b w:val="false"/>
+          <w:bCs w:val="false"/>
+          <w:i w:val="false"/>
+          <w:caps w:val="false"/>
+          <w:smallCaps w:val="false"/>
+          <w:color w:val="131313"/>
+          <w:spacing w:val="0"/>
+          <w:sz w:val="21"/>
+        </w:rPr>
+        <w:t xml:space="preserve">, </w:t>
+      </w:r>
+      <w:r>
+        <w:rPr>
+          <w:rStyle w:val="Strong"/>
+          <w:rFonts w:ascii="Roboto;Arial;sans-serif" w:hAnsi="Roboto;Arial;sans-serif"/>
+          <w:b w:val="false"/>
+          <w:bCs w:val="false"/>
+          <w:i w:val="false"/>
+          <w:caps w:val="false"/>
+          <w:smallCaps w:val="false"/>
+          <w:color w:val="131313"/>
+          <w:spacing w:val="0"/>
+          <w:sz w:val="21"/>
+        </w:rPr>
+        <w:t>не вызывая повторный рендер</w:t>
+      </w:r>
+      <w:r>
+        <w:rPr>
+          <w:rFonts w:ascii="Roboto;Arial;sans-serif" w:hAnsi="Roboto;Arial;sans-serif"/>
+          <w:b w:val="false"/>
+          <w:bCs w:val="false"/>
+          <w:i w:val="false"/>
+          <w:caps w:val="false"/>
+          <w:smallCaps w:val="false"/>
+          <w:color w:val="131313"/>
+          <w:spacing w:val="0"/>
+          <w:sz w:val="21"/>
+        </w:rPr>
+        <w:t xml:space="preserve">. </w:t>
+      </w:r>
+    </w:p>
+    <w:p>
+      <w:pPr>
+        <w:pStyle w:val="Normal"/>
+        <w:spacing w:before="0" w:after="160"/>
+        <w:jc w:val="left"/>
+        <w:rPr>
+          <w:rFonts w:ascii="Roboto;Arial;sans-serif" w:hAnsi="Roboto;Arial;sans-serif"/>
+          <w:b/>
+          <w:bCs/>
+          <w:i w:val="false"/>
+          <w:caps w:val="false"/>
+          <w:smallCaps w:val="false"/>
+          <w:color w:val="131313"/>
+          <w:spacing w:val="0"/>
+          <w:sz w:val="21"/>
+        </w:rPr>
+      </w:pPr>
+      <w:r>
+        <w:rPr>
+          <w:rFonts w:ascii="Roboto;Arial;sans-serif" w:hAnsi="Roboto;Arial;sans-serif"/>
+          <w:b/>
+          <w:bCs/>
+          <w:i w:val="false"/>
+          <w:caps w:val="false"/>
+          <w:smallCaps w:val="false"/>
+          <w:color w:val="131313"/>
+          <w:spacing w:val="0"/>
+          <w:sz w:val="21"/>
+        </w:rPr>
+        <w:t xml:space="preserve">Основные преимущества хранения предыдущего состояния через </w:t>
+      </w:r>
+      <w:r>
+        <w:rPr>
+          <w:rStyle w:val="Style13"/>
+          <w:rFonts w:ascii="Roboto;Arial;sans-serif" w:hAnsi="Roboto;Arial;sans-serif"/>
+          <w:b/>
+          <w:bCs/>
+          <w:i w:val="false"/>
+          <w:caps w:val="false"/>
+          <w:smallCaps w:val="false"/>
+          <w:color w:val="131313"/>
+          <w:spacing w:val="0"/>
+          <w:sz w:val="21"/>
+        </w:rPr>
+        <w:t>useRef</w:t>
+      </w:r>
+      <w:r>
+        <w:rPr>
+          <w:rFonts w:ascii="Roboto;Arial;sans-serif" w:hAnsi="Roboto;Arial;sans-serif"/>
+          <w:b/>
+          <w:bCs/>
+          <w:i w:val="false"/>
+          <w:caps w:val="false"/>
+          <w:smallCaps w:val="false"/>
+          <w:color w:val="131313"/>
+          <w:spacing w:val="0"/>
+          <w:sz w:val="21"/>
+        </w:rPr>
+        <w:t>:</w:t>
+      </w:r>
+    </w:p>
+    <w:p>
+      <w:pPr>
+        <w:pStyle w:val="Normal"/>
+        <w:spacing w:before="0" w:after="160"/>
+        <w:jc w:val="left"/>
+        <w:rPr>
+          <w:rFonts w:ascii="Roboto;Arial;sans-serif" w:hAnsi="Roboto;Arial;sans-serif"/>
+          <w:b/>
+          <w:bCs/>
+          <w:i w:val="false"/>
+          <w:caps w:val="false"/>
+          <w:smallCaps w:val="false"/>
+          <w:color w:val="131313"/>
+          <w:spacing w:val="0"/>
+          <w:sz w:val="21"/>
+        </w:rPr>
+      </w:pPr>
+      <w:r>
+        <w:rPr>
+          <w:rFonts w:ascii="Roboto;Arial;sans-serif" w:hAnsi="Roboto;Arial;sans-serif"/>
+          <w:b/>
+          <w:bCs/>
+          <w:i w:val="false"/>
+          <w:caps w:val="false"/>
+          <w:smallCaps w:val="false"/>
+          <w:color w:val="131313"/>
+          <w:spacing w:val="0"/>
+          <w:sz w:val="21"/>
+        </w:rPr>
+        <w:drawing>
+          <wp:anchor behindDoc="0" distT="0" distB="0" distL="0" distR="0" simplePos="0" locked="0" layoutInCell="0" allowOverlap="1" relativeHeight="18">
+            <wp:simplePos x="0" y="0"/>
+            <wp:positionH relativeFrom="column">
+              <wp:posOffset>408305</wp:posOffset>
+            </wp:positionH>
+            <wp:positionV relativeFrom="paragraph">
+              <wp:posOffset>18415</wp:posOffset>
+            </wp:positionV>
+            <wp:extent cx="5918835" cy="5894070"/>
+            <wp:effectExtent l="0" t="0" r="0" b="0"/>
+            <wp:wrapSquare wrapText="largest"/>
+            <wp:docPr id="17" name="Изображение13" descr=""/>
+            <wp:cNvGraphicFramePr>
+              <a:graphicFrameLocks xmlns:a="http://schemas.openxmlformats.org/drawingml/2006/main" noChangeAspect="1"/>
+            </wp:cNvGraphicFramePr>
+            <a:graphic xmlns:a="http://schemas.openxmlformats.org/drawingml/2006/main">
+              <a:graphicData uri="http://schemas.openxmlformats.org/drawingml/2006/picture">
+                <pic:pic xmlns:pic="http://schemas.openxmlformats.org/drawingml/2006/picture">
+                  <pic:nvPicPr>
+                    <pic:cNvPr id="17" name="Изображение13" descr=""/>
+                    <pic:cNvPicPr>
+                      <a:picLocks noChangeAspect="1" noChangeArrowheads="1"/>
+                    </pic:cNvPicPr>
+                  </pic:nvPicPr>
+                  <pic:blipFill>
+                    <a:blip r:embed="rId18"/>
+                    <a:stretch>
+                      <a:fillRect/>
+                    </a:stretch>
+                  </pic:blipFill>
+                  <pic:spPr bwMode="auto">
+                    <a:xfrm>
+                      <a:off x="0" y="0"/>
+                      <a:ext cx="5918835" cy="5894070"/>
+                    </a:xfrm>
+                    <a:prstGeom prst="rect">
+                      <a:avLst/>
+                    </a:prstGeom>
+                  </pic:spPr>
+                </pic:pic>
+              </a:graphicData>
+            </a:graphic>
+          </wp:anchor>
+        </w:drawing>
+      </w:r>
+    </w:p>
+    <w:p>
+      <w:pPr>
+        <w:pStyle w:val="Normal"/>
+        <w:spacing w:before="0" w:after="160"/>
+        <w:jc w:val="left"/>
+        <w:rPr>
+          <w:rFonts w:ascii="Roboto;Arial;sans-serif" w:hAnsi="Roboto;Arial;sans-serif"/>
+          <w:b/>
+          <w:bCs/>
+          <w:i w:val="false"/>
+          <w:caps w:val="false"/>
+          <w:smallCaps w:val="false"/>
+          <w:color w:val="131313"/>
+          <w:spacing w:val="0"/>
+          <w:sz w:val="21"/>
+        </w:rPr>
+      </w:pPr>
+      <w:r>
+        <w:rPr>
+          <w:rFonts w:ascii="Roboto;Arial;sans-serif" w:hAnsi="Roboto;Arial;sans-serif"/>
+          <w:b/>
+          <w:bCs/>
+          <w:i w:val="false"/>
+          <w:caps w:val="false"/>
+          <w:smallCaps w:val="false"/>
+          <w:color w:val="131313"/>
+          <w:spacing w:val="0"/>
+          <w:sz w:val="21"/>
+        </w:rPr>
+      </w:r>
+    </w:p>
+    <w:p>
+      <w:pPr>
+        <w:pStyle w:val="Normal"/>
+        <w:spacing w:before="0" w:after="160"/>
+        <w:jc w:val="left"/>
+        <w:rPr>
+          <w:rFonts w:ascii="Roboto;Arial;sans-serif" w:hAnsi="Roboto;Arial;sans-serif"/>
+          <w:b/>
+          <w:bCs/>
+          <w:i w:val="false"/>
+          <w:caps w:val="false"/>
+          <w:smallCaps w:val="false"/>
+          <w:color w:val="131313"/>
+          <w:spacing w:val="0"/>
+          <w:sz w:val="21"/>
+        </w:rPr>
+      </w:pPr>
+      <w:r>
+        <w:rPr>
+          <w:rFonts w:ascii="Roboto;Arial;sans-serif" w:hAnsi="Roboto;Arial;sans-serif"/>
+          <w:b/>
+          <w:bCs/>
+          <w:i w:val="false"/>
+          <w:caps w:val="false"/>
+          <w:smallCaps w:val="false"/>
+          <w:color w:val="131313"/>
+          <w:spacing w:val="0"/>
+          <w:sz w:val="21"/>
+        </w:rPr>
+      </w:r>
+    </w:p>
+    <w:p>
+      <w:pPr>
+        <w:pStyle w:val="Normal"/>
+        <w:spacing w:before="0" w:after="160"/>
+        <w:jc w:val="left"/>
+        <w:rPr>
+          <w:rFonts w:ascii="Roboto;Arial;sans-serif" w:hAnsi="Roboto;Arial;sans-serif"/>
+          <w:b/>
+          <w:bCs/>
+          <w:i w:val="false"/>
+          <w:caps w:val="false"/>
+          <w:smallCaps w:val="false"/>
+          <w:color w:val="131313"/>
+          <w:spacing w:val="0"/>
+          <w:sz w:val="21"/>
+        </w:rPr>
+      </w:pPr>
+      <w:r>
+        <w:rPr>
+          <w:rFonts w:ascii="Roboto;Arial;sans-serif" w:hAnsi="Roboto;Arial;sans-serif"/>
+          <w:b/>
+          <w:bCs/>
+          <w:i w:val="false"/>
+          <w:caps w:val="false"/>
+          <w:smallCaps w:val="false"/>
+          <w:color w:val="131313"/>
+          <w:spacing w:val="0"/>
+          <w:sz w:val="21"/>
+        </w:rPr>
+      </w:r>
+    </w:p>
+    <w:p>
+      <w:pPr>
+        <w:pStyle w:val="Normal"/>
+        <w:spacing w:before="0" w:after="160"/>
+        <w:jc w:val="left"/>
+        <w:rPr>
+          <w:rFonts w:ascii="Roboto;Arial;sans-serif" w:hAnsi="Roboto;Arial;sans-serif"/>
+          <w:b/>
+          <w:bCs/>
+          <w:i w:val="false"/>
+          <w:caps w:val="false"/>
+          <w:smallCaps w:val="false"/>
+          <w:color w:val="131313"/>
+          <w:spacing w:val="0"/>
+          <w:sz w:val="21"/>
+        </w:rPr>
+      </w:pPr>
+      <w:r>
+        <w:rPr>
+          <w:rFonts w:ascii="Roboto;Arial;sans-serif" w:hAnsi="Roboto;Arial;sans-serif"/>
+          <w:b/>
+          <w:bCs/>
+          <w:i w:val="false"/>
+          <w:caps w:val="false"/>
+          <w:smallCaps w:val="false"/>
+          <w:color w:val="131313"/>
+          <w:spacing w:val="0"/>
+          <w:sz w:val="21"/>
+        </w:rPr>
+      </w:r>
+    </w:p>
+    <w:p>
+      <w:pPr>
+        <w:pStyle w:val="Normal"/>
+        <w:spacing w:before="0" w:after="160"/>
+        <w:jc w:val="left"/>
+        <w:rPr>
+          <w:rFonts w:ascii="Roboto;Arial;sans-serif" w:hAnsi="Roboto;Arial;sans-serif"/>
+          <w:b/>
+          <w:bCs/>
+          <w:i w:val="false"/>
+          <w:caps w:val="false"/>
+          <w:smallCaps w:val="false"/>
+          <w:color w:val="131313"/>
+          <w:spacing w:val="0"/>
+          <w:sz w:val="21"/>
+        </w:rPr>
+      </w:pPr>
+      <w:r>
+        <w:rPr>
+          <w:rFonts w:ascii="Roboto;Arial;sans-serif" w:hAnsi="Roboto;Arial;sans-serif"/>
+          <w:b/>
+          <w:bCs/>
+          <w:i w:val="false"/>
+          <w:caps w:val="false"/>
+          <w:smallCaps w:val="false"/>
+          <w:color w:val="131313"/>
+          <w:spacing w:val="0"/>
+          <w:sz w:val="21"/>
+        </w:rPr>
+      </w:r>
+    </w:p>
+    <w:p>
+      <w:pPr>
+        <w:pStyle w:val="Normal"/>
+        <w:spacing w:before="0" w:after="160"/>
+        <w:jc w:val="left"/>
+        <w:rPr>
+          <w:rFonts w:ascii="Roboto;Arial;sans-serif" w:hAnsi="Roboto;Arial;sans-serif"/>
+          <w:b/>
+          <w:bCs/>
+          <w:i w:val="false"/>
+          <w:caps w:val="false"/>
+          <w:smallCaps w:val="false"/>
+          <w:color w:val="131313"/>
+          <w:spacing w:val="0"/>
+          <w:sz w:val="21"/>
+        </w:rPr>
+      </w:pPr>
+      <w:r>
+        <w:rPr>
+          <w:rFonts w:ascii="Roboto;Arial;sans-serif" w:hAnsi="Roboto;Arial;sans-serif"/>
+          <w:b/>
+          <w:bCs/>
+          <w:i w:val="false"/>
+          <w:caps w:val="false"/>
+          <w:smallCaps w:val="false"/>
+          <w:color w:val="131313"/>
+          <w:spacing w:val="0"/>
+          <w:sz w:val="21"/>
+        </w:rPr>
+      </w:r>
+    </w:p>
+    <w:p>
+      <w:pPr>
+        <w:pStyle w:val="Normal"/>
+        <w:spacing w:before="0" w:after="160"/>
+        <w:jc w:val="left"/>
+        <w:rPr>
+          <w:rFonts w:ascii="Roboto;Arial;sans-serif" w:hAnsi="Roboto;Arial;sans-serif"/>
+          <w:b/>
+          <w:bCs/>
+          <w:i w:val="false"/>
+          <w:caps w:val="false"/>
+          <w:smallCaps w:val="false"/>
+          <w:color w:val="131313"/>
+          <w:spacing w:val="0"/>
+          <w:sz w:val="21"/>
+        </w:rPr>
+      </w:pPr>
+      <w:r>
+        <w:rPr>
+          <w:rFonts w:ascii="Roboto;Arial;sans-serif" w:hAnsi="Roboto;Arial;sans-serif"/>
+          <w:b/>
+          <w:bCs/>
+          <w:i w:val="false"/>
+          <w:caps w:val="false"/>
+          <w:smallCaps w:val="false"/>
+          <w:color w:val="131313"/>
+          <w:spacing w:val="0"/>
+          <w:sz w:val="21"/>
+        </w:rPr>
+      </w:r>
+    </w:p>
+    <w:p>
+      <w:pPr>
+        <w:pStyle w:val="Normal"/>
+        <w:spacing w:before="0" w:after="160"/>
+        <w:jc w:val="left"/>
+        <w:rPr>
+          <w:rFonts w:ascii="Roboto;Arial;sans-serif" w:hAnsi="Roboto;Arial;sans-serif"/>
+          <w:b/>
+          <w:bCs/>
+          <w:i w:val="false"/>
+          <w:caps w:val="false"/>
+          <w:smallCaps w:val="false"/>
+          <w:color w:val="131313"/>
+          <w:spacing w:val="0"/>
+          <w:sz w:val="21"/>
+        </w:rPr>
+      </w:pPr>
+      <w:r>
+        <w:rPr>
+          <w:rFonts w:ascii="Roboto;Arial;sans-serif" w:hAnsi="Roboto;Arial;sans-serif"/>
+          <w:b/>
+          <w:bCs/>
+          <w:i w:val="false"/>
+          <w:caps w:val="false"/>
+          <w:smallCaps w:val="false"/>
+          <w:color w:val="131313"/>
+          <w:spacing w:val="0"/>
+          <w:sz w:val="21"/>
+        </w:rPr>
+      </w:r>
+    </w:p>
+    <w:p>
+      <w:pPr>
+        <w:pStyle w:val="Normal"/>
+        <w:spacing w:before="0" w:after="160"/>
+        <w:jc w:val="left"/>
+        <w:rPr>
+          <w:rFonts w:ascii="Roboto;Arial;sans-serif" w:hAnsi="Roboto;Arial;sans-serif"/>
+          <w:b/>
+          <w:bCs/>
+          <w:i w:val="false"/>
+          <w:caps w:val="false"/>
+          <w:smallCaps w:val="false"/>
+          <w:color w:val="131313"/>
+          <w:spacing w:val="0"/>
+          <w:sz w:val="21"/>
+        </w:rPr>
+      </w:pPr>
+      <w:r>
+        <w:rPr>
+          <w:rFonts w:ascii="Roboto;Arial;sans-serif" w:hAnsi="Roboto;Arial;sans-serif"/>
+          <w:b/>
+          <w:bCs/>
+          <w:i w:val="false"/>
+          <w:caps w:val="false"/>
+          <w:smallCaps w:val="false"/>
+          <w:color w:val="131313"/>
+          <w:spacing w:val="0"/>
+          <w:sz w:val="21"/>
+        </w:rPr>
+      </w:r>
+    </w:p>
+    <w:p>
+      <w:pPr>
+        <w:pStyle w:val="Normal"/>
+        <w:spacing w:before="0" w:after="160"/>
+        <w:jc w:val="left"/>
+        <w:rPr>
+          <w:rFonts w:ascii="Roboto;Arial;sans-serif" w:hAnsi="Roboto;Arial;sans-serif"/>
+          <w:b/>
+          <w:bCs/>
+          <w:i w:val="false"/>
+          <w:caps w:val="false"/>
+          <w:smallCaps w:val="false"/>
+          <w:color w:val="131313"/>
+          <w:spacing w:val="0"/>
+          <w:sz w:val="21"/>
+        </w:rPr>
+      </w:pPr>
+      <w:r>
+        <w:rPr>
+          <w:rFonts w:ascii="Roboto;Arial;sans-serif" w:hAnsi="Roboto;Arial;sans-serif"/>
+          <w:b/>
+          <w:bCs/>
+          <w:i w:val="false"/>
+          <w:caps w:val="false"/>
+          <w:smallCaps w:val="false"/>
+          <w:color w:val="131313"/>
+          <w:spacing w:val="0"/>
+          <w:sz w:val="21"/>
+        </w:rPr>
+      </w:r>
+    </w:p>
+    <w:p>
+      <w:pPr>
+        <w:pStyle w:val="Normal"/>
+        <w:spacing w:before="0" w:after="160"/>
+        <w:jc w:val="left"/>
+        <w:rPr>
+          <w:rFonts w:ascii="Roboto;Arial;sans-serif" w:hAnsi="Roboto;Arial;sans-serif"/>
+          <w:b/>
+          <w:bCs/>
+          <w:i w:val="false"/>
+          <w:caps w:val="false"/>
+          <w:smallCaps w:val="false"/>
+          <w:color w:val="131313"/>
+          <w:spacing w:val="0"/>
+          <w:sz w:val="21"/>
+        </w:rPr>
+      </w:pPr>
+      <w:r>
+        <w:rPr>
+          <w:rFonts w:ascii="Roboto;Arial;sans-serif" w:hAnsi="Roboto;Arial;sans-serif"/>
+          <w:b/>
+          <w:bCs/>
+          <w:i w:val="false"/>
+          <w:caps w:val="false"/>
+          <w:smallCaps w:val="false"/>
+          <w:color w:val="131313"/>
+          <w:spacing w:val="0"/>
+          <w:sz w:val="21"/>
+        </w:rPr>
+      </w:r>
+    </w:p>
+    <w:p>
+      <w:pPr>
+        <w:pStyle w:val="Normal"/>
+        <w:spacing w:before="0" w:after="160"/>
+        <w:jc w:val="left"/>
+        <w:rPr>
+          <w:rFonts w:ascii="Roboto;Arial;sans-serif" w:hAnsi="Roboto;Arial;sans-serif"/>
+          <w:b/>
+          <w:bCs/>
+          <w:i w:val="false"/>
+          <w:caps w:val="false"/>
+          <w:smallCaps w:val="false"/>
+          <w:color w:val="131313"/>
+          <w:spacing w:val="0"/>
+          <w:sz w:val="21"/>
+        </w:rPr>
+      </w:pPr>
+      <w:r>
+        <w:rPr>
+          <w:rFonts w:ascii="Roboto;Arial;sans-serif" w:hAnsi="Roboto;Arial;sans-serif"/>
+          <w:b/>
+          <w:bCs/>
+          <w:i w:val="false"/>
+          <w:caps w:val="false"/>
+          <w:smallCaps w:val="false"/>
+          <w:color w:val="131313"/>
+          <w:spacing w:val="0"/>
+          <w:sz w:val="21"/>
+        </w:rPr>
+      </w:r>
+    </w:p>
+    <w:p>
+      <w:pPr>
+        <w:pStyle w:val="Normal"/>
+        <w:spacing w:before="0" w:after="160"/>
+        <w:jc w:val="left"/>
+        <w:rPr>
+          <w:rFonts w:ascii="Roboto;Arial;sans-serif" w:hAnsi="Roboto;Arial;sans-serif"/>
+          <w:b/>
+          <w:bCs/>
+          <w:i w:val="false"/>
+          <w:caps w:val="false"/>
+          <w:smallCaps w:val="false"/>
+          <w:color w:val="131313"/>
+          <w:spacing w:val="0"/>
+          <w:sz w:val="21"/>
+        </w:rPr>
+      </w:pPr>
+      <w:r>
+        <w:rPr>
+          <w:rFonts w:ascii="Roboto;Arial;sans-serif" w:hAnsi="Roboto;Arial;sans-serif"/>
+          <w:b/>
+          <w:bCs/>
+          <w:i w:val="false"/>
+          <w:caps w:val="false"/>
+          <w:smallCaps w:val="false"/>
+          <w:color w:val="131313"/>
+          <w:spacing w:val="0"/>
+          <w:sz w:val="21"/>
+        </w:rPr>
+      </w:r>
+    </w:p>
+    <w:p>
+      <w:pPr>
+        <w:pStyle w:val="Normal"/>
+        <w:spacing w:before="0" w:after="160"/>
+        <w:jc w:val="left"/>
+        <w:rPr>
+          <w:rFonts w:ascii="Roboto;Arial;sans-serif" w:hAnsi="Roboto;Arial;sans-serif"/>
+          <w:b/>
+          <w:bCs/>
+          <w:i w:val="false"/>
+          <w:caps w:val="false"/>
+          <w:smallCaps w:val="false"/>
+          <w:color w:val="131313"/>
+          <w:spacing w:val="0"/>
+          <w:sz w:val="21"/>
+        </w:rPr>
+      </w:pPr>
+      <w:r>
+        <w:rPr>
+          <w:rFonts w:ascii="Roboto;Arial;sans-serif" w:hAnsi="Roboto;Arial;sans-serif"/>
+          <w:b/>
+          <w:bCs/>
+          <w:i w:val="false"/>
+          <w:caps w:val="false"/>
+          <w:smallCaps w:val="false"/>
+          <w:color w:val="131313"/>
+          <w:spacing w:val="0"/>
+          <w:sz w:val="21"/>
+        </w:rPr>
+      </w:r>
+    </w:p>
+    <w:p>
+      <w:pPr>
+        <w:pStyle w:val="Normal"/>
+        <w:spacing w:before="0" w:after="160"/>
+        <w:jc w:val="left"/>
+        <w:rPr>
+          <w:rFonts w:ascii="Roboto;Arial;sans-serif" w:hAnsi="Roboto;Arial;sans-serif"/>
+          <w:b/>
+          <w:bCs/>
+          <w:i w:val="false"/>
+          <w:caps w:val="false"/>
+          <w:smallCaps w:val="false"/>
+          <w:color w:val="131313"/>
+          <w:spacing w:val="0"/>
+          <w:sz w:val="21"/>
+        </w:rPr>
+      </w:pPr>
+      <w:r>
+        <w:rPr>
+          <w:rFonts w:ascii="Roboto;Arial;sans-serif" w:hAnsi="Roboto;Arial;sans-serif"/>
+          <w:b/>
+          <w:bCs/>
+          <w:i w:val="false"/>
+          <w:caps w:val="false"/>
+          <w:smallCaps w:val="false"/>
+          <w:color w:val="131313"/>
+          <w:spacing w:val="0"/>
+          <w:sz w:val="21"/>
+        </w:rPr>
+      </w:r>
+    </w:p>
+    <w:p>
+      <w:pPr>
+        <w:pStyle w:val="Normal"/>
+        <w:spacing w:before="0" w:after="160"/>
+        <w:jc w:val="left"/>
+        <w:rPr>
+          <w:rFonts w:ascii="Roboto;Arial;sans-serif" w:hAnsi="Roboto;Arial;sans-serif"/>
+          <w:b/>
+          <w:bCs/>
+          <w:i w:val="false"/>
+          <w:caps w:val="false"/>
+          <w:smallCaps w:val="false"/>
+          <w:color w:val="131313"/>
+          <w:spacing w:val="0"/>
+          <w:sz w:val="21"/>
+        </w:rPr>
+      </w:pPr>
+      <w:r>
+        <w:rPr>
+          <w:rFonts w:ascii="Roboto;Arial;sans-serif" w:hAnsi="Roboto;Arial;sans-serif"/>
+          <w:b/>
+          <w:bCs/>
+          <w:i w:val="false"/>
+          <w:caps w:val="false"/>
+          <w:smallCaps w:val="false"/>
+          <w:color w:val="131313"/>
+          <w:spacing w:val="0"/>
+          <w:sz w:val="21"/>
+        </w:rPr>
+      </w:r>
+    </w:p>
+    <w:p>
+      <w:pPr>
+        <w:pStyle w:val="Normal"/>
+        <w:spacing w:before="0" w:after="160"/>
+        <w:jc w:val="left"/>
+        <w:rPr>
+          <w:rFonts w:ascii="Roboto;Arial;sans-serif" w:hAnsi="Roboto;Arial;sans-serif"/>
+          <w:b/>
+          <w:bCs/>
+          <w:i w:val="false"/>
+          <w:caps w:val="false"/>
+          <w:smallCaps w:val="false"/>
+          <w:color w:val="131313"/>
+          <w:spacing w:val="0"/>
+          <w:sz w:val="21"/>
+        </w:rPr>
+      </w:pPr>
+      <w:r>
+        <w:rPr>
+          <w:rFonts w:ascii="Roboto;Arial;sans-serif" w:hAnsi="Roboto;Arial;sans-serif"/>
+          <w:b/>
+          <w:bCs/>
+          <w:i w:val="false"/>
+          <w:caps w:val="false"/>
+          <w:smallCaps w:val="false"/>
+          <w:color w:val="131313"/>
+          <w:spacing w:val="0"/>
+          <w:sz w:val="21"/>
+        </w:rPr>
+      </w:r>
+    </w:p>
+    <w:p>
+      <w:pPr>
+        <w:pStyle w:val="Normal"/>
+        <w:spacing w:before="0" w:after="160"/>
+        <w:jc w:val="left"/>
+        <w:rPr>
+          <w:rFonts w:ascii="Roboto;Arial;sans-serif" w:hAnsi="Roboto;Arial;sans-serif"/>
+          <w:b/>
+          <w:bCs/>
+          <w:i w:val="false"/>
+          <w:caps w:val="false"/>
+          <w:smallCaps w:val="false"/>
+          <w:color w:val="131313"/>
+          <w:spacing w:val="0"/>
+          <w:sz w:val="21"/>
+        </w:rPr>
+      </w:pPr>
+      <w:r>
+        <w:rPr>
+          <w:rFonts w:ascii="Roboto;Arial;sans-serif" w:hAnsi="Roboto;Arial;sans-serif"/>
+          <w:b/>
+          <w:bCs/>
+          <w:i w:val="false"/>
+          <w:caps w:val="false"/>
+          <w:smallCaps w:val="false"/>
+          <w:color w:val="131313"/>
+          <w:spacing w:val="0"/>
+          <w:sz w:val="21"/>
+        </w:rPr>
+      </w:r>
+    </w:p>
+    <w:p>
+      <w:pPr>
+        <w:pStyle w:val="Normal"/>
+        <w:spacing w:before="0" w:after="160"/>
+        <w:jc w:val="left"/>
+        <w:rPr>
+          <w:rFonts w:ascii="Roboto;Arial;sans-serif" w:hAnsi="Roboto;Arial;sans-serif"/>
+          <w:b/>
+          <w:bCs/>
+          <w:i w:val="false"/>
+          <w:caps w:val="false"/>
+          <w:smallCaps w:val="false"/>
+          <w:color w:val="131313"/>
+          <w:spacing w:val="0"/>
+          <w:sz w:val="21"/>
+        </w:rPr>
+      </w:pPr>
+      <w:r>
+        <w:rPr>
+          <w:rFonts w:ascii="Roboto;Arial;sans-serif" w:hAnsi="Roboto;Arial;sans-serif"/>
+          <w:b/>
+          <w:bCs/>
+          <w:i w:val="false"/>
+          <w:caps w:val="false"/>
+          <w:smallCaps w:val="false"/>
+          <w:color w:val="131313"/>
+          <w:spacing w:val="0"/>
+          <w:sz w:val="21"/>
+        </w:rPr>
+      </w:r>
+    </w:p>
+    <w:p>
+      <w:pPr>
+        <w:pStyle w:val="Normal"/>
+        <w:spacing w:before="0" w:after="160"/>
+        <w:jc w:val="left"/>
+        <w:rPr>
+          <w:rFonts w:ascii="Roboto;Arial;sans-serif" w:hAnsi="Roboto;Arial;sans-serif"/>
+          <w:b/>
+          <w:bCs/>
+          <w:i w:val="false"/>
+          <w:caps w:val="false"/>
+          <w:smallCaps w:val="false"/>
+          <w:color w:val="131313"/>
+          <w:spacing w:val="0"/>
+          <w:sz w:val="21"/>
+        </w:rPr>
+      </w:pPr>
+      <w:r>
+        <w:rPr>
+          <w:rFonts w:ascii="Roboto;Arial;sans-serif" w:hAnsi="Roboto;Arial;sans-serif"/>
+          <w:b/>
+          <w:bCs/>
+          <w:i w:val="false"/>
+          <w:caps w:val="false"/>
+          <w:smallCaps w:val="false"/>
+          <w:color w:val="131313"/>
+          <w:spacing w:val="0"/>
+          <w:sz w:val="21"/>
+        </w:rPr>
+        <w:drawing>
+          <wp:anchor behindDoc="0" distT="0" distB="0" distL="0" distR="0" simplePos="0" locked="0" layoutInCell="0" allowOverlap="1" relativeHeight="19">
+            <wp:simplePos x="0" y="0"/>
+            <wp:positionH relativeFrom="column">
+              <wp:posOffset>154305</wp:posOffset>
+            </wp:positionH>
+            <wp:positionV relativeFrom="paragraph">
+              <wp:posOffset>138430</wp:posOffset>
+            </wp:positionV>
+            <wp:extent cx="6268085" cy="1830070"/>
+            <wp:effectExtent l="0" t="0" r="0" b="0"/>
+            <wp:wrapSquare wrapText="largest"/>
+            <wp:docPr id="18" name="Изображение14" descr=""/>
+            <wp:cNvGraphicFramePr>
+              <a:graphicFrameLocks xmlns:a="http://schemas.openxmlformats.org/drawingml/2006/main" noChangeAspect="1"/>
+            </wp:cNvGraphicFramePr>
+            <a:graphic xmlns:a="http://schemas.openxmlformats.org/drawingml/2006/main">
+              <a:graphicData uri="http://schemas.openxmlformats.org/drawingml/2006/picture">
+                <pic:pic xmlns:pic="http://schemas.openxmlformats.org/drawingml/2006/picture">
+                  <pic:nvPicPr>
+                    <pic:cNvPr id="18" name="Изображение14" descr=""/>
+                    <pic:cNvPicPr>
+                      <a:picLocks noChangeAspect="1" noChangeArrowheads="1"/>
+                    </pic:cNvPicPr>
+                  </pic:nvPicPr>
+                  <pic:blipFill>
+                    <a:blip r:embed="rId19"/>
+                    <a:stretch>
+                      <a:fillRect/>
+                    </a:stretch>
+                  </pic:blipFill>
+                  <pic:spPr bwMode="auto">
+                    <a:xfrm>
+                      <a:off x="0" y="0"/>
+                      <a:ext cx="6268085" cy="1830070"/>
+                    </a:xfrm>
+                    <a:prstGeom prst="rect">
+                      <a:avLst/>
+                    </a:prstGeom>
+                  </pic:spPr>
+                </pic:pic>
+              </a:graphicData>
+            </a:graphic>
+          </wp:anchor>
+        </w:drawing>
+      </w:r>
+    </w:p>
+    <w:p>
+      <w:pPr>
+        <w:pStyle w:val="Normal"/>
+        <w:spacing w:before="0" w:after="160"/>
+        <w:jc w:val="left"/>
+        <w:rPr>
+          <w:rFonts w:ascii="Roboto;Arial;sans-serif" w:hAnsi="Roboto;Arial;sans-serif"/>
+          <w:b/>
+          <w:bCs/>
+          <w:i w:val="false"/>
+          <w:caps w:val="false"/>
+          <w:smallCaps w:val="false"/>
+          <w:color w:val="131313"/>
+          <w:spacing w:val="0"/>
+          <w:sz w:val="21"/>
+        </w:rPr>
+      </w:pPr>
+      <w:r>
+        <w:rPr>
+          <w:rFonts w:ascii="Roboto;Arial;sans-serif" w:hAnsi="Roboto;Arial;sans-serif"/>
+          <w:b/>
+          <w:bCs/>
+          <w:i w:val="false"/>
+          <w:caps w:val="false"/>
+          <w:smallCaps w:val="false"/>
+          <w:color w:val="131313"/>
+          <w:spacing w:val="0"/>
+          <w:sz w:val="21"/>
+        </w:rPr>
+      </w:r>
+    </w:p>
+    <w:p>
+      <w:pPr>
+        <w:pStyle w:val="Normal"/>
+        <w:spacing w:before="0" w:after="160"/>
+        <w:jc w:val="left"/>
+        <w:rPr>
+          <w:rFonts w:ascii="Roboto;Arial;sans-serif" w:hAnsi="Roboto;Arial;sans-serif"/>
+          <w:b/>
+          <w:bCs/>
+          <w:i w:val="false"/>
+          <w:caps w:val="false"/>
+          <w:smallCaps w:val="false"/>
+          <w:color w:val="131313"/>
+          <w:spacing w:val="0"/>
+          <w:sz w:val="21"/>
+        </w:rPr>
+      </w:pPr>
+      <w:r>
+        <w:rPr>
+          <w:rFonts w:ascii="Roboto;Arial;sans-serif" w:hAnsi="Roboto;Arial;sans-serif"/>
+          <w:b/>
+          <w:bCs/>
+          <w:i w:val="false"/>
+          <w:caps w:val="false"/>
+          <w:smallCaps w:val="false"/>
+          <w:color w:val="131313"/>
+          <w:spacing w:val="0"/>
+          <w:sz w:val="21"/>
+        </w:rPr>
+      </w:r>
+    </w:p>
+    <w:p>
+      <w:pPr>
+        <w:pStyle w:val="Normal"/>
+        <w:spacing w:before="0" w:after="160"/>
+        <w:jc w:val="left"/>
+        <w:rPr>
+          <w:rFonts w:ascii="Roboto;Arial;sans-serif" w:hAnsi="Roboto;Arial;sans-serif"/>
+          <w:b/>
+          <w:bCs/>
+          <w:i w:val="false"/>
+          <w:caps w:val="false"/>
+          <w:smallCaps w:val="false"/>
+          <w:color w:val="131313"/>
+          <w:spacing w:val="0"/>
+          <w:sz w:val="21"/>
+        </w:rPr>
+      </w:pPr>
+      <w:r>
+        <w:rPr>
+          <w:rFonts w:ascii="Roboto;Arial;sans-serif" w:hAnsi="Roboto;Arial;sans-serif"/>
+          <w:b/>
+          <w:bCs/>
+          <w:i w:val="false"/>
+          <w:caps w:val="false"/>
+          <w:smallCaps w:val="false"/>
+          <w:color w:val="131313"/>
+          <w:spacing w:val="0"/>
+          <w:sz w:val="21"/>
+        </w:rPr>
+      </w:r>
+    </w:p>
+    <w:p>
+      <w:pPr>
+        <w:pStyle w:val="Normal"/>
+        <w:spacing w:before="0" w:after="160"/>
+        <w:jc w:val="left"/>
+        <w:rPr>
+          <w:rFonts w:ascii="Roboto;Arial;sans-serif" w:hAnsi="Roboto;Arial;sans-serif"/>
+          <w:b/>
+          <w:bCs/>
+          <w:i w:val="false"/>
+          <w:caps w:val="false"/>
+          <w:smallCaps w:val="false"/>
+          <w:color w:val="131313"/>
+          <w:spacing w:val="0"/>
+          <w:sz w:val="21"/>
+        </w:rPr>
+      </w:pPr>
+      <w:r>
+        <w:rPr>
+          <w:rFonts w:ascii="Roboto;Arial;sans-serif" w:hAnsi="Roboto;Arial;sans-serif"/>
+          <w:b/>
+          <w:bCs/>
+          <w:i w:val="false"/>
+          <w:caps w:val="false"/>
+          <w:smallCaps w:val="false"/>
+          <w:color w:val="131313"/>
+          <w:spacing w:val="0"/>
+          <w:sz w:val="21"/>
+        </w:rPr>
+      </w:r>
+    </w:p>
+    <w:p>
+      <w:pPr>
+        <w:pStyle w:val="Normal"/>
+        <w:spacing w:before="0" w:after="160"/>
+        <w:jc w:val="left"/>
+        <w:rPr>
+          <w:rFonts w:ascii="Roboto;Arial;sans-serif" w:hAnsi="Roboto;Arial;sans-serif"/>
+          <w:b/>
+          <w:bCs/>
+          <w:i w:val="false"/>
+          <w:caps w:val="false"/>
+          <w:smallCaps w:val="false"/>
+          <w:color w:val="131313"/>
+          <w:spacing w:val="0"/>
+          <w:sz w:val="21"/>
+        </w:rPr>
+      </w:pPr>
+      <w:r>
+        <w:rPr>
+          <w:rFonts w:ascii="Roboto;Arial;sans-serif" w:hAnsi="Roboto;Arial;sans-serif"/>
+          <w:b/>
+          <w:bCs/>
+          <w:i w:val="false"/>
+          <w:caps w:val="false"/>
+          <w:smallCaps w:val="false"/>
+          <w:color w:val="131313"/>
+          <w:spacing w:val="0"/>
+          <w:sz w:val="21"/>
+        </w:rPr>
+      </w:r>
+    </w:p>
+    <w:p>
+      <w:pPr>
+        <w:pStyle w:val="Normal"/>
+        <w:spacing w:before="0" w:after="160"/>
+        <w:jc w:val="left"/>
+        <w:rPr>
+          <w:rFonts w:ascii="Roboto;Arial;sans-serif" w:hAnsi="Roboto;Arial;sans-serif"/>
+          <w:b/>
+          <w:bCs/>
+          <w:i w:val="false"/>
+          <w:caps w:val="false"/>
+          <w:smallCaps w:val="false"/>
+          <w:color w:val="131313"/>
+          <w:spacing w:val="0"/>
+          <w:sz w:val="21"/>
+        </w:rPr>
+      </w:pPr>
+      <w:r>
+        <w:rPr>
+          <w:rFonts w:ascii="Roboto;Arial;sans-serif" w:hAnsi="Roboto;Arial;sans-serif"/>
+          <w:b/>
+          <w:bCs/>
+          <w:i w:val="false"/>
+          <w:caps w:val="false"/>
+          <w:smallCaps w:val="false"/>
+          <w:color w:val="131313"/>
+          <w:spacing w:val="0"/>
+          <w:sz w:val="21"/>
+        </w:rPr>
+      </w:r>
+    </w:p>
+    <w:p>
+      <w:pPr>
+        <w:pStyle w:val="Normal"/>
+        <w:spacing w:before="0" w:after="160"/>
+        <w:jc w:val="left"/>
+        <w:rPr>
+          <w:rFonts w:ascii="Roboto;Arial;sans-serif" w:hAnsi="Roboto;Arial;sans-serif"/>
+          <w:b/>
+          <w:bCs/>
+          <w:i w:val="false"/>
+          <w:caps w:val="false"/>
+          <w:smallCaps w:val="false"/>
+          <w:color w:val="131313"/>
+          <w:spacing w:val="0"/>
+          <w:sz w:val="21"/>
+        </w:rPr>
+      </w:pPr>
+      <w:r>
+        <w:rPr>
+          <w:rFonts w:ascii="Roboto;Arial;sans-serif" w:hAnsi="Roboto;Arial;sans-serif"/>
+          <w:b/>
+          <w:bCs/>
+          <w:i w:val="false"/>
+          <w:caps w:val="false"/>
+          <w:smallCaps w:val="false"/>
+          <w:color w:val="131313"/>
+          <w:spacing w:val="0"/>
+          <w:sz w:val="21"/>
+        </w:rPr>
+      </w:r>
+    </w:p>
+    <w:p>
+      <w:pPr>
+        <w:pStyle w:val="Normal"/>
+        <w:spacing w:before="0" w:after="160"/>
+        <w:jc w:val="left"/>
+        <w:rPr>
+          <w:rFonts w:ascii="Roboto;Arial;sans-serif" w:hAnsi="Roboto;Arial;sans-serif"/>
+          <w:b/>
+          <w:bCs/>
+          <w:i w:val="false"/>
+          <w:caps w:val="false"/>
+          <w:smallCaps w:val="false"/>
+          <w:color w:val="131313"/>
+          <w:spacing w:val="0"/>
+          <w:sz w:val="21"/>
+        </w:rPr>
+      </w:pPr>
+      <w:r>
+        <w:rPr>
+          <w:rFonts w:ascii="Roboto;Arial;sans-serif" w:hAnsi="Roboto;Arial;sans-serif"/>
+          <w:b/>
+          <w:bCs/>
+          <w:i w:val="false"/>
+          <w:caps w:val="false"/>
+          <w:smallCaps w:val="false"/>
+          <w:color w:val="131313"/>
+          <w:spacing w:val="0"/>
+          <w:sz w:val="21"/>
+        </w:rPr>
+      </w:r>
+    </w:p>
+    <w:p>
+      <w:pPr>
+        <w:pStyle w:val="Normal"/>
+        <w:spacing w:before="0" w:after="160"/>
+        <w:jc w:val="left"/>
+        <w:rPr>
+          <w:rFonts w:ascii="Roboto;Arial;sans-serif" w:hAnsi="Roboto;Arial;sans-serif"/>
+          <w:b/>
+          <w:bCs/>
+          <w:i w:val="false"/>
+          <w:caps w:val="false"/>
+          <w:smallCaps w:val="false"/>
+          <w:color w:val="131313"/>
+          <w:spacing w:val="0"/>
+          <w:sz w:val="21"/>
+        </w:rPr>
+      </w:pPr>
+      <w:r>
+        <w:rPr>
+          <w:rFonts w:ascii="Roboto;Arial;sans-serif" w:hAnsi="Roboto;Arial;sans-serif"/>
+          <w:b/>
+          <w:bCs/>
+          <w:i w:val="false"/>
+          <w:caps w:val="false"/>
+          <w:smallCaps w:val="false"/>
+          <w:color w:val="131313"/>
+          <w:spacing w:val="0"/>
+          <w:sz w:val="21"/>
+        </w:rPr>
+      </w:r>
+    </w:p>
+    <w:p>
+      <w:pPr>
+        <w:pStyle w:val="Normal"/>
+        <w:spacing w:before="0" w:after="160"/>
+        <w:jc w:val="left"/>
+        <w:rPr>
+          <w:rFonts w:ascii="Roboto;Arial;sans-serif" w:hAnsi="Roboto;Arial;sans-serif"/>
+          <w:b/>
+          <w:bCs/>
+          <w:i w:val="false"/>
+          <w:caps w:val="false"/>
+          <w:smallCaps w:val="false"/>
+          <w:color w:val="131313"/>
+          <w:spacing w:val="0"/>
+          <w:sz w:val="21"/>
+        </w:rPr>
+      </w:pPr>
+      <w:r>
+        <w:rPr>
+          <w:rFonts w:ascii="Roboto;Arial;sans-serif" w:hAnsi="Roboto;Arial;sans-serif"/>
+          <w:b/>
+          <w:bCs/>
+          <w:i w:val="false"/>
+          <w:caps w:val="false"/>
+          <w:smallCaps w:val="false"/>
+          <w:color w:val="131313"/>
+          <w:spacing w:val="0"/>
+          <w:sz w:val="21"/>
+        </w:rPr>
+        <w:t>Недостатки useRef</w:t>
+      </w:r>
+    </w:p>
+    <w:p>
+      <w:pPr>
+        <w:pStyle w:val="Normal"/>
+        <w:spacing w:before="0" w:after="160"/>
+        <w:jc w:val="left"/>
+        <w:rPr>
+          <w:rFonts w:ascii="Roboto;Arial;sans-serif" w:hAnsi="Roboto;Arial;sans-serif"/>
+          <w:b/>
+          <w:bCs/>
+          <w:i w:val="false"/>
+          <w:caps w:val="false"/>
+          <w:smallCaps w:val="false"/>
+          <w:color w:val="131313"/>
+          <w:spacing w:val="0"/>
+          <w:sz w:val="21"/>
+        </w:rPr>
+      </w:pPr>
+      <w:r>
+        <w:rPr>
+          <w:rFonts w:ascii="Roboto;Arial;sans-serif" w:hAnsi="Roboto;Arial;sans-serif"/>
+          <w:b/>
+          <w:bCs/>
+          <w:i w:val="false"/>
+          <w:caps w:val="false"/>
+          <w:smallCaps w:val="false"/>
+          <w:color w:val="131313"/>
+          <w:spacing w:val="0"/>
+          <w:sz w:val="21"/>
+        </w:rPr>
+        <w:t>Такой код не приведет к перерендыру компонента</w:t>
+      </w:r>
+    </w:p>
+    <w:p>
+      <w:pPr>
+        <w:pStyle w:val="Normal"/>
+        <w:spacing w:before="0" w:after="160"/>
+        <w:jc w:val="left"/>
+        <w:rPr>
+          <w:rFonts w:ascii="Roboto;Arial;sans-serif" w:hAnsi="Roboto;Arial;sans-serif"/>
+          <w:b/>
+          <w:bCs/>
+          <w:i w:val="false"/>
+          <w:caps w:val="false"/>
+          <w:smallCaps w:val="false"/>
+          <w:color w:val="131313"/>
+          <w:spacing w:val="0"/>
+          <w:sz w:val="21"/>
+        </w:rPr>
+      </w:pPr>
+      <w:r>
+        <w:rPr>
+          <w:rFonts w:ascii="Roboto;Arial;sans-serif" w:hAnsi="Roboto;Arial;sans-serif"/>
+          <w:b/>
+          <w:bCs/>
+          <w:i w:val="false"/>
+          <w:caps w:val="false"/>
+          <w:smallCaps w:val="false"/>
+          <w:color w:val="131313"/>
+          <w:spacing w:val="0"/>
+          <w:sz w:val="21"/>
+        </w:rPr>
+        <w:drawing>
+          <wp:anchor behindDoc="0" distT="0" distB="0" distL="0" distR="0" simplePos="0" locked="0" layoutInCell="0" allowOverlap="1" relativeHeight="20">
+            <wp:simplePos x="0" y="0"/>
+            <wp:positionH relativeFrom="column">
+              <wp:align>center</wp:align>
+            </wp:positionH>
+            <wp:positionV relativeFrom="paragraph">
+              <wp:posOffset>635</wp:posOffset>
+            </wp:positionV>
+            <wp:extent cx="4820920" cy="1381125"/>
+            <wp:effectExtent l="0" t="0" r="0" b="0"/>
+            <wp:wrapSquare wrapText="largest"/>
+            <wp:docPr id="19" name="Изображение15" descr=""/>
+            <wp:cNvGraphicFramePr>
+              <a:graphicFrameLocks xmlns:a="http://schemas.openxmlformats.org/drawingml/2006/main" noChangeAspect="1"/>
+            </wp:cNvGraphicFramePr>
+            <a:graphic xmlns:a="http://schemas.openxmlformats.org/drawingml/2006/main">
+              <a:graphicData uri="http://schemas.openxmlformats.org/drawingml/2006/picture">
+                <pic:pic xmlns:pic="http://schemas.openxmlformats.org/drawingml/2006/picture">
+                  <pic:nvPicPr>
+                    <pic:cNvPr id="19" name="Изображение15" descr=""/>
+                    <pic:cNvPicPr>
+                      <a:picLocks noChangeAspect="1" noChangeArrowheads="1"/>
+                    </pic:cNvPicPr>
+                  </pic:nvPicPr>
+                  <pic:blipFill>
+                    <a:blip r:embed="rId20"/>
+                    <a:stretch>
+                      <a:fillRect/>
+                    </a:stretch>
+                  </pic:blipFill>
+                  <pic:spPr bwMode="auto">
+                    <a:xfrm>
+                      <a:off x="0" y="0"/>
+                      <a:ext cx="4820920" cy="1381125"/>
+                    </a:xfrm>
+                    <a:prstGeom prst="rect">
+                      <a:avLst/>
+                    </a:prstGeom>
+                  </pic:spPr>
+                </pic:pic>
+              </a:graphicData>
+            </a:graphic>
+          </wp:anchor>
+        </w:drawing>
+      </w:r>
+    </w:p>
+    <w:p>
+      <w:pPr>
+        <w:pStyle w:val="Normal"/>
+        <w:spacing w:before="0" w:after="160"/>
+        <w:jc w:val="left"/>
+        <w:rPr>
+          <w:rFonts w:ascii="Roboto;Arial;sans-serif" w:hAnsi="Roboto;Arial;sans-serif"/>
+          <w:b/>
+          <w:bCs/>
+          <w:i w:val="false"/>
+          <w:caps w:val="false"/>
+          <w:smallCaps w:val="false"/>
+          <w:color w:val="131313"/>
+          <w:spacing w:val="0"/>
+          <w:sz w:val="21"/>
+        </w:rPr>
+      </w:pPr>
+      <w:r>
+        <w:rPr>
+          <w:rFonts w:ascii="Roboto;Arial;sans-serif" w:hAnsi="Roboto;Arial;sans-serif"/>
+          <w:b/>
+          <w:bCs/>
+          <w:i w:val="false"/>
+          <w:caps w:val="false"/>
+          <w:smallCaps w:val="false"/>
+          <w:color w:val="131313"/>
+          <w:spacing w:val="0"/>
+          <w:sz w:val="21"/>
+        </w:rPr>
+      </w:r>
+    </w:p>
+    <w:p>
+      <w:pPr>
+        <w:pStyle w:val="Normal"/>
+        <w:spacing w:before="0" w:after="160"/>
+        <w:jc w:val="left"/>
+        <w:rPr>
+          <w:rFonts w:ascii="Roboto;Arial;sans-serif" w:hAnsi="Roboto;Arial;sans-serif"/>
+          <w:b/>
+          <w:bCs/>
+          <w:i w:val="false"/>
+          <w:caps w:val="false"/>
+          <w:smallCaps w:val="false"/>
+          <w:color w:val="131313"/>
+          <w:spacing w:val="0"/>
+          <w:sz w:val="21"/>
+        </w:rPr>
+      </w:pPr>
+      <w:r>
+        <w:rPr>
+          <w:rFonts w:ascii="Roboto;Arial;sans-serif" w:hAnsi="Roboto;Arial;sans-serif"/>
+          <w:b/>
+          <w:bCs/>
+          <w:i w:val="false"/>
+          <w:caps w:val="false"/>
+          <w:smallCaps w:val="false"/>
+          <w:color w:val="131313"/>
+          <w:spacing w:val="0"/>
+          <w:sz w:val="21"/>
+        </w:rPr>
+      </w:r>
+    </w:p>
+    <w:p>
+      <w:pPr>
+        <w:pStyle w:val="Normal"/>
+        <w:spacing w:before="0" w:after="160"/>
+        <w:jc w:val="left"/>
+        <w:rPr>
+          <w:rFonts w:ascii="Roboto;Arial;sans-serif" w:hAnsi="Roboto;Arial;sans-serif"/>
+          <w:b/>
+          <w:bCs/>
+          <w:i w:val="false"/>
+          <w:caps w:val="false"/>
+          <w:smallCaps w:val="false"/>
+          <w:color w:val="131313"/>
+          <w:spacing w:val="0"/>
+          <w:sz w:val="21"/>
+        </w:rPr>
+      </w:pPr>
+      <w:r>
+        <w:rPr>
+          <w:rFonts w:ascii="Roboto;Arial;sans-serif" w:hAnsi="Roboto;Arial;sans-serif"/>
+          <w:b/>
+          <w:bCs/>
+          <w:i w:val="false"/>
+          <w:caps w:val="false"/>
+          <w:smallCaps w:val="false"/>
+          <w:color w:val="131313"/>
+          <w:spacing w:val="0"/>
+          <w:sz w:val="21"/>
+        </w:rPr>
+      </w:r>
+    </w:p>
+    <w:p>
+      <w:pPr>
+        <w:pStyle w:val="Normal"/>
+        <w:spacing w:before="0" w:after="160"/>
+        <w:jc w:val="left"/>
+        <w:rPr>
+          <w:rFonts w:ascii="Roboto;Arial;sans-serif" w:hAnsi="Roboto;Arial;sans-serif"/>
+          <w:b/>
+          <w:bCs/>
+          <w:i w:val="false"/>
+          <w:caps w:val="false"/>
+          <w:smallCaps w:val="false"/>
+          <w:color w:val="131313"/>
+          <w:spacing w:val="0"/>
+          <w:sz w:val="21"/>
+        </w:rPr>
+      </w:pPr>
+      <w:r>
+        <w:rPr>
+          <w:rFonts w:ascii="Roboto;Arial;sans-serif" w:hAnsi="Roboto;Arial;sans-serif"/>
+          <w:b/>
+          <w:bCs/>
+          <w:i w:val="false"/>
+          <w:caps w:val="false"/>
+          <w:smallCaps w:val="false"/>
+          <w:color w:val="131313"/>
+          <w:spacing w:val="0"/>
+          <w:sz w:val="21"/>
+        </w:rPr>
+      </w:r>
+    </w:p>
+    <w:p>
+      <w:pPr>
+        <w:pStyle w:val="Normal"/>
+        <w:spacing w:before="0" w:after="160"/>
+        <w:jc w:val="left"/>
+        <w:rPr>
+          <w:rFonts w:ascii="Roboto;Arial;sans-serif" w:hAnsi="Roboto;Arial;sans-serif"/>
+          <w:b/>
+          <w:bCs/>
+          <w:i w:val="false"/>
+          <w:caps w:val="false"/>
+          <w:smallCaps w:val="false"/>
+          <w:color w:val="131313"/>
+          <w:spacing w:val="0"/>
+          <w:sz w:val="21"/>
+        </w:rPr>
+      </w:pPr>
+      <w:r>
+        <w:rPr>
+          <w:rFonts w:ascii="Roboto;Arial;sans-serif" w:hAnsi="Roboto;Arial;sans-serif"/>
+          <w:b/>
+          <w:bCs/>
+          <w:i w:val="false"/>
+          <w:caps w:val="false"/>
+          <w:smallCaps w:val="false"/>
+          <w:color w:val="131313"/>
+          <w:spacing w:val="0"/>
+          <w:sz w:val="21"/>
+        </w:rPr>
+      </w:r>
+    </w:p>
+    <w:p>
+      <w:pPr>
+        <w:pStyle w:val="Normal"/>
+        <w:spacing w:before="0" w:after="160"/>
+        <w:jc w:val="left"/>
+        <w:rPr>
+          <w:rFonts w:ascii="Roboto;Arial;sans-serif" w:hAnsi="Roboto;Arial;sans-serif"/>
+          <w:b/>
+          <w:bCs/>
+          <w:i w:val="false"/>
+          <w:caps w:val="false"/>
+          <w:smallCaps w:val="false"/>
+          <w:color w:val="131313"/>
+          <w:spacing w:val="0"/>
+          <w:sz w:val="21"/>
+        </w:rPr>
+      </w:pPr>
+      <w:r>
+        <w:rPr>
+          <w:rFonts w:ascii="Roboto;Arial;sans-serif" w:hAnsi="Roboto;Arial;sans-serif"/>
+          <w:b/>
+          <w:bCs/>
+          <w:i w:val="false"/>
+          <w:caps w:val="false"/>
+          <w:smallCaps w:val="false"/>
+          <w:color w:val="131313"/>
+          <w:spacing w:val="0"/>
+          <w:sz w:val="21"/>
+        </w:rPr>
+        <w:t>useRef не потходит для хранения данных, которые должны быть реактивными</w:t>
+      </w:r>
+    </w:p>
+    <w:p>
+      <w:pPr>
+        <w:pStyle w:val="Normal"/>
+        <w:spacing w:before="0" w:after="160"/>
+        <w:jc w:val="left"/>
+        <w:rPr>
+          <w:rFonts w:ascii="Roboto;Arial;sans-serif" w:hAnsi="Roboto;Arial;sans-serif"/>
+          <w:b/>
+          <w:bCs/>
+          <w:i w:val="false"/>
+          <w:caps w:val="false"/>
+          <w:smallCaps w:val="false"/>
+          <w:color w:val="131313"/>
+          <w:spacing w:val="0"/>
+          <w:sz w:val="21"/>
+        </w:rPr>
+      </w:pPr>
+      <w:r>
+        <w:rPr>
+          <w:rFonts w:ascii="Roboto;Arial;sans-serif" w:hAnsi="Roboto;Arial;sans-serif"/>
+          <w:b/>
+          <w:bCs/>
+          <w:i w:val="false"/>
+          <w:caps w:val="false"/>
+          <w:smallCaps w:val="false"/>
+          <w:color w:val="131313"/>
+          <w:spacing w:val="0"/>
+          <w:sz w:val="21"/>
+        </w:rPr>
+        <w:drawing>
+          <wp:anchor behindDoc="0" distT="0" distB="0" distL="0" distR="0" simplePos="0" locked="0" layoutInCell="0" allowOverlap="1" relativeHeight="21">
+            <wp:simplePos x="0" y="0"/>
+            <wp:positionH relativeFrom="column">
+              <wp:posOffset>531495</wp:posOffset>
+            </wp:positionH>
+            <wp:positionV relativeFrom="paragraph">
+              <wp:posOffset>-47625</wp:posOffset>
+            </wp:positionV>
+            <wp:extent cx="6101080" cy="1183005"/>
+            <wp:effectExtent l="0" t="0" r="0" b="0"/>
+            <wp:wrapSquare wrapText="largest"/>
+            <wp:docPr id="20" name="Изображение16" descr=""/>
+            <wp:cNvGraphicFramePr>
+              <a:graphicFrameLocks xmlns:a="http://schemas.openxmlformats.org/drawingml/2006/main" noChangeAspect="1"/>
+            </wp:cNvGraphicFramePr>
+            <a:graphic xmlns:a="http://schemas.openxmlformats.org/drawingml/2006/main">
+              <a:graphicData uri="http://schemas.openxmlformats.org/drawingml/2006/picture">
+                <pic:pic xmlns:pic="http://schemas.openxmlformats.org/drawingml/2006/picture">
+                  <pic:nvPicPr>
+                    <pic:cNvPr id="20" name="Изображение16" descr=""/>
+                    <pic:cNvPicPr>
+                      <a:picLocks noChangeAspect="1" noChangeArrowheads="1"/>
+                    </pic:cNvPicPr>
+                  </pic:nvPicPr>
+                  <pic:blipFill>
+                    <a:blip r:embed="rId21"/>
+                    <a:stretch>
+                      <a:fillRect/>
+                    </a:stretch>
+                  </pic:blipFill>
+                  <pic:spPr bwMode="auto">
+                    <a:xfrm>
+                      <a:off x="0" y="0"/>
+                      <a:ext cx="6101080" cy="1183005"/>
+                    </a:xfrm>
+                    <a:prstGeom prst="rect">
+                      <a:avLst/>
+                    </a:prstGeom>
+                  </pic:spPr>
+                </pic:pic>
+              </a:graphicData>
+            </a:graphic>
+          </wp:anchor>
+        </w:drawing>
+      </w:r>
+    </w:p>
+    <w:p>
+      <w:pPr>
+        <w:pStyle w:val="Normal"/>
+        <w:spacing w:before="0" w:after="160"/>
+        <w:jc w:val="left"/>
+        <w:rPr>
+          <w:rFonts w:ascii="Roboto;Arial;sans-serif" w:hAnsi="Roboto;Arial;sans-serif"/>
+          <w:b w:val="false"/>
+          <w:bCs w:val="false"/>
+          <w:i w:val="false"/>
+          <w:caps w:val="false"/>
+          <w:smallCaps w:val="false"/>
+          <w:color w:val="131313"/>
+          <w:spacing w:val="0"/>
+          <w:sz w:val="21"/>
+        </w:rPr>
+      </w:pPr>
+      <w:r>
+        <w:rPr>
+          <w:rFonts w:ascii="Roboto;Arial;sans-serif" w:hAnsi="Roboto;Arial;sans-serif"/>
+          <w:b w:val="false"/>
+          <w:bCs w:val="false"/>
+          <w:i w:val="false"/>
+          <w:caps w:val="false"/>
+          <w:smallCaps w:val="false"/>
+          <w:color w:val="131313"/>
+          <w:spacing w:val="0"/>
+          <w:sz w:val="21"/>
+        </w:rPr>
+      </w:r>
+    </w:p>
+    <w:p>
+      <w:pPr>
+        <w:pStyle w:val="Normal"/>
+        <w:spacing w:before="0" w:after="160"/>
+        <w:jc w:val="left"/>
+        <w:rPr>
+          <w:rFonts w:ascii="Roboto;Arial;sans-serif" w:hAnsi="Roboto;Arial;sans-serif"/>
+          <w:b w:val="false"/>
+          <w:bCs w:val="false"/>
+          <w:i w:val="false"/>
+          <w:caps w:val="false"/>
+          <w:smallCaps w:val="false"/>
+          <w:color w:val="131313"/>
+          <w:spacing w:val="0"/>
+          <w:sz w:val="21"/>
+        </w:rPr>
+      </w:pPr>
+      <w:r>
+        <w:rPr>
+          <w:rFonts w:ascii="Roboto;Arial;sans-serif" w:hAnsi="Roboto;Arial;sans-serif"/>
+          <w:b w:val="false"/>
+          <w:bCs w:val="false"/>
+          <w:i w:val="false"/>
+          <w:caps w:val="false"/>
+          <w:smallCaps w:val="false"/>
+          <w:color w:val="131313"/>
+          <w:spacing w:val="0"/>
+          <w:sz w:val="21"/>
+        </w:rPr>
+      </w:r>
+    </w:p>
+    <w:p>
+      <w:pPr>
+        <w:pStyle w:val="Normal"/>
+        <w:spacing w:before="0" w:after="160"/>
+        <w:jc w:val="left"/>
+        <w:rPr>
+          <w:rFonts w:ascii="Roboto;Arial;sans-serif" w:hAnsi="Roboto;Arial;sans-serif"/>
+          <w:b w:val="false"/>
+          <w:bCs w:val="false"/>
+          <w:i w:val="false"/>
+          <w:caps w:val="false"/>
+          <w:smallCaps w:val="false"/>
+          <w:color w:val="131313"/>
+          <w:spacing w:val="0"/>
+          <w:sz w:val="21"/>
+        </w:rPr>
+      </w:pPr>
+      <w:r>
+        <w:rPr>
+          <w:rFonts w:ascii="Roboto;Arial;sans-serif" w:hAnsi="Roboto;Arial;sans-serif"/>
+          <w:b w:val="false"/>
+          <w:bCs w:val="false"/>
+          <w:i w:val="false"/>
+          <w:caps w:val="false"/>
+          <w:smallCaps w:val="false"/>
+          <w:color w:val="131313"/>
+          <w:spacing w:val="0"/>
+          <w:sz w:val="21"/>
+        </w:rPr>
+      </w:r>
+    </w:p>
+    <w:p>
+      <w:pPr>
+        <w:pStyle w:val="Normal"/>
+        <w:spacing w:before="0" w:after="160"/>
+        <w:jc w:val="left"/>
+        <w:rPr>
+          <w:rFonts w:ascii="Roboto;Arial;sans-serif" w:hAnsi="Roboto;Arial;sans-serif"/>
+          <w:b w:val="false"/>
+          <w:bCs w:val="false"/>
+          <w:i w:val="false"/>
+          <w:caps w:val="false"/>
+          <w:smallCaps w:val="false"/>
+          <w:color w:val="131313"/>
+          <w:spacing w:val="0"/>
+          <w:sz w:val="21"/>
+        </w:rPr>
+      </w:pPr>
+      <w:r>
+        <w:rPr>
+          <w:rFonts w:ascii="Roboto;Arial;sans-serif" w:hAnsi="Roboto;Arial;sans-serif"/>
+          <w:b w:val="false"/>
+          <w:bCs w:val="false"/>
+          <w:i w:val="false"/>
+          <w:caps w:val="false"/>
+          <w:smallCaps w:val="false"/>
+          <w:color w:val="131313"/>
+          <w:spacing w:val="0"/>
+          <w:sz w:val="21"/>
+        </w:rPr>
+      </w:r>
+    </w:p>
+    <w:p>
+      <w:pPr>
+        <w:pStyle w:val="Normal"/>
+        <w:spacing w:before="0" w:after="160"/>
+        <w:jc w:val="left"/>
+        <w:rPr>
+          <w:rFonts w:ascii="Roboto;Arial;sans-serif" w:hAnsi="Roboto;Arial;sans-serif"/>
+          <w:b/>
+          <w:bCs/>
+          <w:i w:val="false"/>
+          <w:caps w:val="false"/>
+          <w:smallCaps w:val="false"/>
+          <w:color w:val="131313"/>
+          <w:spacing w:val="0"/>
+          <w:sz w:val="21"/>
+        </w:rPr>
+      </w:pPr>
+      <w:r>
+        <w:rPr>
+          <w:rFonts w:ascii="Roboto;Arial;sans-serif" w:hAnsi="Roboto;Arial;sans-serif"/>
+          <w:b/>
+          <w:bCs/>
+          <w:i w:val="false"/>
+          <w:caps w:val="false"/>
+          <w:smallCaps w:val="false"/>
+          <w:color w:val="131313"/>
+          <w:spacing w:val="0"/>
+          <w:sz w:val="21"/>
+        </w:rPr>
+        <w:t>useRef не потходит для условного рендеринга</w:t>
+      </w:r>
+    </w:p>
+    <w:p>
+      <w:pPr>
+        <w:pStyle w:val="Normal"/>
+        <w:spacing w:before="0" w:after="160"/>
+        <w:jc w:val="left"/>
+        <w:rPr>
+          <w:rFonts w:ascii="Roboto;Arial;sans-serif" w:hAnsi="Roboto;Arial;sans-serif"/>
+          <w:b/>
+          <w:bCs/>
+          <w:i w:val="false"/>
+          <w:caps w:val="false"/>
+          <w:smallCaps w:val="false"/>
+          <w:color w:val="131313"/>
+          <w:spacing w:val="0"/>
+          <w:sz w:val="21"/>
+        </w:rPr>
+      </w:pPr>
+      <w:r>
+        <w:rPr>
+          <w:rFonts w:ascii="Roboto;Arial;sans-serif" w:hAnsi="Roboto;Arial;sans-serif"/>
+          <w:b/>
+          <w:bCs/>
+          <w:i w:val="false"/>
+          <w:caps w:val="false"/>
+          <w:smallCaps w:val="false"/>
+          <w:color w:val="131313"/>
+          <w:spacing w:val="0"/>
+          <w:sz w:val="21"/>
+        </w:rPr>
+        <w:drawing>
+          <wp:anchor behindDoc="0" distT="0" distB="0" distL="0" distR="0" simplePos="0" locked="0" layoutInCell="0" allowOverlap="1" relativeHeight="22">
+            <wp:simplePos x="0" y="0"/>
+            <wp:positionH relativeFrom="column">
+              <wp:posOffset>694055</wp:posOffset>
+            </wp:positionH>
+            <wp:positionV relativeFrom="paragraph">
+              <wp:posOffset>113030</wp:posOffset>
+            </wp:positionV>
+            <wp:extent cx="5744210" cy="2055495"/>
+            <wp:effectExtent l="0" t="0" r="0" b="0"/>
+            <wp:wrapSquare wrapText="largest"/>
+            <wp:docPr id="21" name="Изображение17" descr=""/>
+            <wp:cNvGraphicFramePr>
+              <a:graphicFrameLocks xmlns:a="http://schemas.openxmlformats.org/drawingml/2006/main" noChangeAspect="1"/>
+            </wp:cNvGraphicFramePr>
+            <a:graphic xmlns:a="http://schemas.openxmlformats.org/drawingml/2006/main">
+              <a:graphicData uri="http://schemas.openxmlformats.org/drawingml/2006/picture">
+                <pic:pic xmlns:pic="http://schemas.openxmlformats.org/drawingml/2006/picture">
+                  <pic:nvPicPr>
+                    <pic:cNvPr id="21" name="Изображение17" descr=""/>
+                    <pic:cNvPicPr>
+                      <a:picLocks noChangeAspect="1" noChangeArrowheads="1"/>
+                    </pic:cNvPicPr>
+                  </pic:nvPicPr>
+                  <pic:blipFill>
+                    <a:blip r:embed="rId22"/>
+                    <a:stretch>
+                      <a:fillRect/>
+                    </a:stretch>
+                  </pic:blipFill>
+                  <pic:spPr bwMode="auto">
+                    <a:xfrm>
+                      <a:off x="0" y="0"/>
+                      <a:ext cx="5744210" cy="2055495"/>
+                    </a:xfrm>
+                    <a:prstGeom prst="rect">
+                      <a:avLst/>
+                    </a:prstGeom>
+                  </pic:spPr>
+                </pic:pic>
+              </a:graphicData>
+            </a:graphic>
+          </wp:anchor>
+        </w:drawing>
+      </w:r>
+    </w:p>
+    <w:p>
+      <w:pPr>
+        <w:pStyle w:val="Normal"/>
+        <w:spacing w:before="0" w:after="160"/>
+        <w:jc w:val="left"/>
+        <w:rPr>
+          <w:rFonts w:ascii="Roboto;Arial;sans-serif" w:hAnsi="Roboto;Arial;sans-serif"/>
+          <w:b/>
+          <w:bCs/>
+          <w:i w:val="false"/>
+          <w:caps w:val="false"/>
+          <w:smallCaps w:val="false"/>
+          <w:color w:val="131313"/>
+          <w:spacing w:val="0"/>
+          <w:sz w:val="21"/>
+        </w:rPr>
+      </w:pPr>
+      <w:r>
+        <w:rPr>
+          <w:rFonts w:ascii="Roboto;Arial;sans-serif" w:hAnsi="Roboto;Arial;sans-serif"/>
+          <w:b/>
+          <w:bCs/>
+          <w:i w:val="false"/>
+          <w:caps w:val="false"/>
+          <w:smallCaps w:val="false"/>
+          <w:color w:val="131313"/>
+          <w:spacing w:val="0"/>
+          <w:sz w:val="21"/>
+        </w:rPr>
+      </w:r>
+    </w:p>
+    <w:p>
+      <w:pPr>
+        <w:pStyle w:val="Normal"/>
+        <w:spacing w:before="0" w:after="160"/>
+        <w:jc w:val="left"/>
+        <w:rPr>
+          <w:rFonts w:ascii="Roboto;Arial;sans-serif" w:hAnsi="Roboto;Arial;sans-serif"/>
+          <w:b/>
+          <w:bCs/>
+          <w:i w:val="false"/>
+          <w:caps w:val="false"/>
+          <w:smallCaps w:val="false"/>
+          <w:color w:val="131313"/>
+          <w:spacing w:val="0"/>
+          <w:sz w:val="21"/>
+        </w:rPr>
+      </w:pPr>
+      <w:r>
+        <w:rPr>
+          <w:rFonts w:ascii="Roboto;Arial;sans-serif" w:hAnsi="Roboto;Arial;sans-serif"/>
+          <w:b/>
+          <w:bCs/>
+          <w:i w:val="false"/>
+          <w:caps w:val="false"/>
+          <w:smallCaps w:val="false"/>
+          <w:color w:val="131313"/>
+          <w:spacing w:val="0"/>
+          <w:sz w:val="21"/>
+        </w:rPr>
+      </w:r>
+    </w:p>
+    <w:p>
+      <w:pPr>
+        <w:pStyle w:val="Normal"/>
+        <w:spacing w:before="0" w:after="160"/>
+        <w:jc w:val="left"/>
+        <w:rPr>
+          <w:rFonts w:ascii="Roboto;Arial;sans-serif" w:hAnsi="Roboto;Arial;sans-serif"/>
+          <w:b/>
+          <w:bCs/>
+          <w:i w:val="false"/>
+          <w:caps w:val="false"/>
+          <w:smallCaps w:val="false"/>
+          <w:color w:val="131313"/>
+          <w:spacing w:val="0"/>
+          <w:sz w:val="21"/>
+        </w:rPr>
+      </w:pPr>
+      <w:r>
+        <w:rPr>
+          <w:rFonts w:ascii="Roboto;Arial;sans-serif" w:hAnsi="Roboto;Arial;sans-serif"/>
+          <w:b/>
+          <w:bCs/>
+          <w:i w:val="false"/>
+          <w:caps w:val="false"/>
+          <w:smallCaps w:val="false"/>
+          <w:color w:val="131313"/>
+          <w:spacing w:val="0"/>
+          <w:sz w:val="21"/>
+        </w:rPr>
+      </w:r>
+    </w:p>
+    <w:p>
+      <w:pPr>
+        <w:pStyle w:val="Normal"/>
+        <w:spacing w:before="0" w:after="160"/>
+        <w:jc w:val="left"/>
+        <w:rPr>
+          <w:rFonts w:ascii="Roboto;Arial;sans-serif" w:hAnsi="Roboto;Arial;sans-serif"/>
+          <w:b/>
+          <w:bCs/>
+          <w:i w:val="false"/>
+          <w:caps w:val="false"/>
+          <w:smallCaps w:val="false"/>
+          <w:color w:val="131313"/>
+          <w:spacing w:val="0"/>
+          <w:sz w:val="21"/>
+        </w:rPr>
+      </w:pPr>
+      <w:r>
+        <w:rPr>
+          <w:rFonts w:ascii="Roboto;Arial;sans-serif" w:hAnsi="Roboto;Arial;sans-serif"/>
+          <w:b/>
+          <w:bCs/>
+          <w:i w:val="false"/>
+          <w:caps w:val="false"/>
+          <w:smallCaps w:val="false"/>
+          <w:color w:val="131313"/>
+          <w:spacing w:val="0"/>
+          <w:sz w:val="21"/>
+        </w:rPr>
+      </w:r>
+    </w:p>
+    <w:p>
+      <w:pPr>
+        <w:pStyle w:val="Normal"/>
+        <w:spacing w:before="0" w:after="160"/>
+        <w:jc w:val="left"/>
+        <w:rPr>
+          <w:rFonts w:ascii="Roboto;Arial;sans-serif" w:hAnsi="Roboto;Arial;sans-serif"/>
+          <w:b/>
+          <w:bCs/>
+          <w:i w:val="false"/>
+          <w:caps w:val="false"/>
+          <w:smallCaps w:val="false"/>
+          <w:color w:val="131313"/>
+          <w:spacing w:val="0"/>
+          <w:sz w:val="21"/>
+        </w:rPr>
+      </w:pPr>
+      <w:r>
+        <w:rPr>
+          <w:rFonts w:ascii="Roboto;Arial;sans-serif" w:hAnsi="Roboto;Arial;sans-serif"/>
+          <w:b/>
+          <w:bCs/>
+          <w:i w:val="false"/>
+          <w:caps w:val="false"/>
+          <w:smallCaps w:val="false"/>
+          <w:color w:val="131313"/>
+          <w:spacing w:val="0"/>
+          <w:sz w:val="21"/>
+        </w:rPr>
+      </w:r>
+    </w:p>
+    <w:p>
+      <w:pPr>
+        <w:pStyle w:val="Normal"/>
+        <w:spacing w:before="0" w:after="160"/>
+        <w:jc w:val="left"/>
+        <w:rPr>
+          <w:rFonts w:ascii="Roboto;Arial;sans-serif" w:hAnsi="Roboto;Arial;sans-serif"/>
+          <w:b/>
+          <w:bCs/>
+          <w:i w:val="false"/>
+          <w:caps w:val="false"/>
+          <w:smallCaps w:val="false"/>
+          <w:color w:val="131313"/>
+          <w:spacing w:val="0"/>
+          <w:sz w:val="21"/>
+        </w:rPr>
+      </w:pPr>
+      <w:r>
+        <w:rPr>
+          <w:rFonts w:ascii="Roboto;Arial;sans-serif" w:hAnsi="Roboto;Arial;sans-serif"/>
+          <w:b/>
+          <w:bCs/>
+          <w:i w:val="false"/>
+          <w:caps w:val="false"/>
+          <w:smallCaps w:val="false"/>
+          <w:color w:val="131313"/>
+          <w:spacing w:val="0"/>
+          <w:sz w:val="21"/>
+        </w:rPr>
+      </w:r>
+    </w:p>
+    <w:p>
+      <w:pPr>
+        <w:pStyle w:val="Normal"/>
+        <w:spacing w:before="0" w:after="160"/>
+        <w:jc w:val="left"/>
+        <w:rPr>
+          <w:rFonts w:ascii="Roboto;Arial;sans-serif" w:hAnsi="Roboto;Arial;sans-serif"/>
+          <w:b/>
+          <w:bCs/>
+          <w:i w:val="false"/>
+          <w:caps w:val="false"/>
+          <w:smallCaps w:val="false"/>
+          <w:color w:val="131313"/>
+          <w:spacing w:val="0"/>
+          <w:sz w:val="21"/>
+        </w:rPr>
+      </w:pPr>
+      <w:r>
+        <w:rPr>
+          <w:rFonts w:ascii="Roboto;Arial;sans-serif" w:hAnsi="Roboto;Arial;sans-serif"/>
+          <w:b/>
+          <w:bCs/>
+          <w:i w:val="false"/>
+          <w:caps w:val="false"/>
+          <w:smallCaps w:val="false"/>
+          <w:color w:val="131313"/>
+          <w:spacing w:val="0"/>
+          <w:sz w:val="21"/>
+        </w:rPr>
+      </w:r>
+    </w:p>
+    <w:p>
+      <w:pPr>
+        <w:pStyle w:val="Normal"/>
+        <w:spacing w:before="0" w:after="160"/>
+        <w:jc w:val="left"/>
+        <w:rPr>
+          <w:rFonts w:ascii="Roboto;Arial;sans-serif" w:hAnsi="Roboto;Arial;sans-serif"/>
+          <w:b/>
+          <w:bCs/>
+          <w:i w:val="false"/>
+          <w:caps w:val="false"/>
+          <w:smallCaps w:val="false"/>
+          <w:color w:val="131313"/>
+          <w:spacing w:val="0"/>
+          <w:sz w:val="21"/>
+        </w:rPr>
+      </w:pPr>
+      <w:r>
+        <w:rPr>
+          <w:rFonts w:ascii="Roboto;Arial;sans-serif" w:hAnsi="Roboto;Arial;sans-serif"/>
+          <w:b/>
+          <w:bCs/>
+          <w:i w:val="false"/>
+          <w:caps w:val="false"/>
+          <w:smallCaps w:val="false"/>
+          <w:color w:val="131313"/>
+          <w:spacing w:val="0"/>
+          <w:sz w:val="21"/>
+        </w:rPr>
+      </w:r>
+    </w:p>
+    <w:p>
+      <w:pPr>
+        <w:pStyle w:val="Normal"/>
+        <w:spacing w:before="0" w:after="160"/>
+        <w:jc w:val="left"/>
+        <w:rPr>
+          <w:rFonts w:ascii="Roboto;Arial;sans-serif" w:hAnsi="Roboto;Arial;sans-serif"/>
+          <w:b/>
+          <w:bCs/>
+          <w:i w:val="false"/>
+          <w:caps w:val="false"/>
+          <w:smallCaps w:val="false"/>
+          <w:color w:val="131313"/>
+          <w:spacing w:val="0"/>
+          <w:sz w:val="21"/>
+        </w:rPr>
+      </w:pPr>
+      <w:r>
+        <w:rPr>
+          <w:rFonts w:ascii="Roboto;Arial;sans-serif" w:hAnsi="Roboto;Arial;sans-serif"/>
+          <w:b/>
+          <w:bCs/>
+          <w:i w:val="false"/>
+          <w:caps w:val="false"/>
+          <w:smallCaps w:val="false"/>
+          <w:color w:val="131313"/>
+          <w:spacing w:val="0"/>
+          <w:sz w:val="21"/>
         </w:rPr>
       </w:r>
     </w:p>

--- a/Doca.docx
+++ b/Doca.docx
@@ -14593,6 +14593,7 @@
           <w:b/>
           <w:bCs/>
           <w:i w:val="false"/>
+          <w:i w:val="false"/>
           <w:caps w:val="false"/>
           <w:smallCaps w:val="false"/>
           <w:color w:val="131313"/>
@@ -14624,6 +14625,7 @@
           <w:b/>
           <w:bCs/>
           <w:i w:val="false"/>
+          <w:i w:val="false"/>
           <w:caps w:val="false"/>
           <w:smallCaps w:val="false"/>
           <w:color w:val="131313"/>
@@ -14655,6 +14657,7 @@
           <w:b/>
           <w:bCs/>
           <w:i w:val="false"/>
+          <w:i w:val="false"/>
           <w:caps w:val="false"/>
           <w:smallCaps w:val="false"/>
           <w:color w:val="131313"/>
@@ -14686,6 +14689,7 @@
           <w:b/>
           <w:bCs/>
           <w:i w:val="false"/>
+          <w:i w:val="false"/>
           <w:caps w:val="false"/>
           <w:smallCaps w:val="false"/>
           <w:color w:val="131313"/>
@@ -14717,6 +14721,7 @@
           <w:b/>
           <w:bCs/>
           <w:i w:val="false"/>
+          <w:i w:val="false"/>
           <w:caps w:val="false"/>
           <w:smallCaps w:val="false"/>
           <w:color w:val="131313"/>
@@ -14748,6 +14753,7 @@
           <w:b/>
           <w:bCs/>
           <w:i w:val="false"/>
+          <w:i w:val="false"/>
           <w:caps w:val="false"/>
           <w:smallCaps w:val="false"/>
           <w:color w:val="131313"/>
@@ -14779,6 +14785,7 @@
           <w:b/>
           <w:bCs/>
           <w:i w:val="false"/>
+          <w:i w:val="false"/>
           <w:caps w:val="false"/>
           <w:smallCaps w:val="false"/>
           <w:color w:val="131313"/>
@@ -14810,6 +14817,7 @@
           <w:b/>
           <w:bCs/>
           <w:i w:val="false"/>
+          <w:i w:val="false"/>
           <w:caps w:val="false"/>
           <w:smallCaps w:val="false"/>
           <w:color w:val="131313"/>
@@ -14841,6 +14849,7 @@
           <w:b/>
           <w:bCs/>
           <w:i w:val="false"/>
+          <w:i w:val="false"/>
           <w:caps w:val="false"/>
           <w:smallCaps w:val="false"/>
           <w:color w:val="131313"/>
@@ -14872,6 +14881,7 @@
           <w:b/>
           <w:bCs/>
           <w:i w:val="false"/>
+          <w:i w:val="false"/>
           <w:caps w:val="false"/>
           <w:smallCaps w:val="false"/>
           <w:color w:val="131313"/>
@@ -14903,6 +14913,7 @@
           <w:b/>
           <w:bCs/>
           <w:i w:val="false"/>
+          <w:i w:val="false"/>
           <w:caps w:val="false"/>
           <w:smallCaps w:val="false"/>
           <w:color w:val="131313"/>
@@ -14934,6 +14945,7 @@
           <w:b/>
           <w:bCs/>
           <w:i w:val="false"/>
+          <w:i w:val="false"/>
           <w:caps w:val="false"/>
           <w:smallCaps w:val="false"/>
           <w:color w:val="131313"/>
@@ -14965,6 +14977,7 @@
           <w:b/>
           <w:bCs/>
           <w:i w:val="false"/>
+          <w:i w:val="false"/>
           <w:caps w:val="false"/>
           <w:smallCaps w:val="false"/>
           <w:color w:val="131313"/>
@@ -14997,6 +15010,7 @@
           <w:b/>
           <w:bCs/>
           <w:i w:val="false"/>
+          <w:i w:val="false"/>
           <w:caps w:val="false"/>
           <w:smallCaps w:val="false"/>
           <w:color w:val="131313"/>
@@ -15116,6 +15130,7 @@
           <w:b/>
           <w:bCs/>
           <w:i w:val="false"/>
+          <w:i w:val="false"/>
           <w:caps w:val="false"/>
           <w:smallCaps w:val="false"/>
           <w:color w:val="131313"/>
@@ -15176,6 +15191,7 @@
           <w:rFonts w:ascii="Roboto;Arial;sans-serif" w:hAnsi="Roboto;Arial;sans-serif"/>
           <w:b/>
           <w:bCs/>
+          <w:i w:val="false"/>
           <w:i w:val="false"/>
           <w:caps w:val="false"/>
           <w:smallCaps w:val="false"/>
@@ -15253,594 +15269,614 @@
           <w:b/>
           <w:bCs/>
           <w:i w:val="false"/>
-          <w:caps w:val="false"/>
-          <w:smallCaps w:val="false"/>
-          <w:color w:val="131313"/>
-          <w:spacing w:val="0"/>
-          <w:sz w:val="21"/>
-        </w:rPr>
-      </w:pPr>
-      <w:r>
-        <w:rPr>
-          <w:rFonts w:ascii="Roboto;Arial;sans-serif" w:hAnsi="Roboto;Arial;sans-serif"/>
-          <w:b/>
-          <w:bCs/>
-          <w:i w:val="false"/>
-          <w:caps w:val="false"/>
-          <w:smallCaps w:val="false"/>
-          <w:color w:val="131313"/>
-          <w:spacing w:val="0"/>
-          <w:sz w:val="21"/>
-        </w:rPr>
-      </w:r>
-    </w:p>
-    <w:p>
-      <w:pPr>
-        <w:pStyle w:val="Normal"/>
-        <w:spacing w:before="0" w:after="160"/>
-        <w:jc w:val="left"/>
-        <w:rPr>
-          <w:rFonts w:ascii="Roboto;Arial;sans-serif" w:hAnsi="Roboto;Arial;sans-serif"/>
-          <w:b/>
-          <w:bCs/>
-          <w:i w:val="false"/>
-          <w:caps w:val="false"/>
-          <w:smallCaps w:val="false"/>
-          <w:color w:val="131313"/>
-          <w:spacing w:val="0"/>
-          <w:sz w:val="21"/>
-        </w:rPr>
-      </w:pPr>
-      <w:r>
-        <w:rPr>
-          <w:rFonts w:ascii="Roboto;Arial;sans-serif" w:hAnsi="Roboto;Arial;sans-serif"/>
-          <w:b/>
-          <w:bCs/>
-          <w:i w:val="false"/>
-          <w:caps w:val="false"/>
-          <w:smallCaps w:val="false"/>
-          <w:color w:val="131313"/>
-          <w:spacing w:val="0"/>
-          <w:sz w:val="21"/>
-        </w:rPr>
-      </w:r>
-    </w:p>
-    <w:p>
-      <w:pPr>
-        <w:pStyle w:val="Normal"/>
-        <w:spacing w:before="0" w:after="160"/>
-        <w:jc w:val="left"/>
-        <w:rPr>
-          <w:rFonts w:ascii="Roboto;Arial;sans-serif" w:hAnsi="Roboto;Arial;sans-serif"/>
-          <w:b/>
-          <w:bCs/>
-          <w:i w:val="false"/>
-          <w:caps w:val="false"/>
-          <w:smallCaps w:val="false"/>
-          <w:color w:val="131313"/>
-          <w:spacing w:val="0"/>
-          <w:sz w:val="21"/>
-        </w:rPr>
-      </w:pPr>
-      <w:r>
-        <w:rPr>
-          <w:rFonts w:ascii="Roboto;Arial;sans-serif" w:hAnsi="Roboto;Arial;sans-serif"/>
-          <w:b/>
-          <w:bCs/>
-          <w:i w:val="false"/>
-          <w:caps w:val="false"/>
-          <w:smallCaps w:val="false"/>
-          <w:color w:val="131313"/>
-          <w:spacing w:val="0"/>
-          <w:sz w:val="21"/>
-        </w:rPr>
-      </w:r>
-    </w:p>
-    <w:p>
-      <w:pPr>
-        <w:pStyle w:val="Normal"/>
-        <w:spacing w:before="0" w:after="160"/>
-        <w:jc w:val="left"/>
-        <w:rPr>
-          <w:rFonts w:ascii="Roboto;Arial;sans-serif" w:hAnsi="Roboto;Arial;sans-serif"/>
-          <w:b/>
-          <w:bCs/>
-          <w:i w:val="false"/>
-          <w:caps w:val="false"/>
-          <w:smallCaps w:val="false"/>
-          <w:color w:val="131313"/>
-          <w:spacing w:val="0"/>
-          <w:sz w:val="21"/>
-        </w:rPr>
-      </w:pPr>
-      <w:r>
-        <w:rPr>
-          <w:rFonts w:ascii="Roboto;Arial;sans-serif" w:hAnsi="Roboto;Arial;sans-serif"/>
-          <w:b/>
-          <w:bCs/>
-          <w:i w:val="false"/>
-          <w:caps w:val="false"/>
-          <w:smallCaps w:val="false"/>
-          <w:color w:val="131313"/>
-          <w:spacing w:val="0"/>
-          <w:sz w:val="21"/>
-        </w:rPr>
-      </w:r>
-    </w:p>
-    <w:p>
-      <w:pPr>
-        <w:pStyle w:val="Normal"/>
-        <w:spacing w:before="0" w:after="160"/>
-        <w:jc w:val="left"/>
-        <w:rPr>
-          <w:rFonts w:ascii="Roboto;Arial;sans-serif" w:hAnsi="Roboto;Arial;sans-serif"/>
-          <w:b/>
-          <w:bCs/>
-          <w:i w:val="false"/>
-          <w:caps w:val="false"/>
-          <w:smallCaps w:val="false"/>
-          <w:color w:val="131313"/>
-          <w:spacing w:val="0"/>
-          <w:sz w:val="21"/>
-        </w:rPr>
-      </w:pPr>
-      <w:r>
-        <w:rPr>
-          <w:rFonts w:ascii="Roboto;Arial;sans-serif" w:hAnsi="Roboto;Arial;sans-serif"/>
-          <w:b/>
-          <w:bCs/>
-          <w:i w:val="false"/>
-          <w:caps w:val="false"/>
-          <w:smallCaps w:val="false"/>
-          <w:color w:val="131313"/>
-          <w:spacing w:val="0"/>
-          <w:sz w:val="21"/>
-        </w:rPr>
-      </w:r>
-    </w:p>
-    <w:p>
-      <w:pPr>
-        <w:pStyle w:val="Normal"/>
-        <w:spacing w:before="0" w:after="160"/>
-        <w:jc w:val="left"/>
-        <w:rPr>
-          <w:rFonts w:ascii="Roboto;Arial;sans-serif" w:hAnsi="Roboto;Arial;sans-serif"/>
-          <w:b/>
-          <w:bCs/>
-          <w:i w:val="false"/>
-          <w:caps w:val="false"/>
-          <w:smallCaps w:val="false"/>
-          <w:color w:val="131313"/>
-          <w:spacing w:val="0"/>
-          <w:sz w:val="21"/>
-        </w:rPr>
-      </w:pPr>
-      <w:r>
-        <w:rPr>
-          <w:rFonts w:ascii="Roboto;Arial;sans-serif" w:hAnsi="Roboto;Arial;sans-serif"/>
-          <w:b/>
-          <w:bCs/>
-          <w:i w:val="false"/>
-          <w:caps w:val="false"/>
-          <w:smallCaps w:val="false"/>
-          <w:color w:val="131313"/>
-          <w:spacing w:val="0"/>
-          <w:sz w:val="21"/>
-        </w:rPr>
-      </w:r>
-    </w:p>
-    <w:p>
-      <w:pPr>
-        <w:pStyle w:val="Normal"/>
-        <w:spacing w:before="0" w:after="160"/>
-        <w:jc w:val="left"/>
-        <w:rPr>
-          <w:rFonts w:ascii="Roboto;Arial;sans-serif" w:hAnsi="Roboto;Arial;sans-serif"/>
-          <w:b/>
-          <w:bCs/>
-          <w:i w:val="false"/>
-          <w:caps w:val="false"/>
-          <w:smallCaps w:val="false"/>
-          <w:color w:val="131313"/>
-          <w:spacing w:val="0"/>
-          <w:sz w:val="21"/>
-        </w:rPr>
-      </w:pPr>
-      <w:r>
-        <w:rPr>
-          <w:rFonts w:ascii="Roboto;Arial;sans-serif" w:hAnsi="Roboto;Arial;sans-serif"/>
-          <w:b/>
-          <w:bCs/>
-          <w:i w:val="false"/>
-          <w:caps w:val="false"/>
-          <w:smallCaps w:val="false"/>
-          <w:color w:val="131313"/>
-          <w:spacing w:val="0"/>
-          <w:sz w:val="21"/>
-        </w:rPr>
-      </w:r>
-    </w:p>
-    <w:p>
-      <w:pPr>
-        <w:pStyle w:val="Normal"/>
-        <w:spacing w:before="0" w:after="160"/>
-        <w:jc w:val="left"/>
-        <w:rPr>
-          <w:rFonts w:ascii="Roboto;Arial;sans-serif" w:hAnsi="Roboto;Arial;sans-serif"/>
-          <w:b/>
-          <w:bCs/>
-          <w:i w:val="false"/>
-          <w:caps w:val="false"/>
-          <w:smallCaps w:val="false"/>
-          <w:color w:val="131313"/>
-          <w:spacing w:val="0"/>
-          <w:sz w:val="21"/>
-        </w:rPr>
-      </w:pPr>
-      <w:r>
-        <w:rPr>
-          <w:rFonts w:ascii="Roboto;Arial;sans-serif" w:hAnsi="Roboto;Arial;sans-serif"/>
-          <w:b/>
-          <w:bCs/>
-          <w:i w:val="false"/>
-          <w:caps w:val="false"/>
-          <w:smallCaps w:val="false"/>
-          <w:color w:val="131313"/>
-          <w:spacing w:val="0"/>
-          <w:sz w:val="21"/>
-        </w:rPr>
-      </w:r>
-    </w:p>
-    <w:p>
-      <w:pPr>
-        <w:pStyle w:val="Normal"/>
-        <w:spacing w:before="0" w:after="160"/>
-        <w:jc w:val="left"/>
-        <w:rPr>
-          <w:rFonts w:ascii="Roboto;Arial;sans-serif" w:hAnsi="Roboto;Arial;sans-serif"/>
-          <w:b/>
-          <w:bCs/>
-          <w:i w:val="false"/>
-          <w:caps w:val="false"/>
-          <w:smallCaps w:val="false"/>
-          <w:color w:val="131313"/>
-          <w:spacing w:val="0"/>
-          <w:sz w:val="21"/>
-        </w:rPr>
-      </w:pPr>
-      <w:r>
-        <w:rPr>
-          <w:rFonts w:ascii="Roboto;Arial;sans-serif" w:hAnsi="Roboto;Arial;sans-serif"/>
-          <w:b/>
-          <w:bCs/>
-          <w:i w:val="false"/>
-          <w:caps w:val="false"/>
-          <w:smallCaps w:val="false"/>
-          <w:color w:val="131313"/>
-          <w:spacing w:val="0"/>
-          <w:sz w:val="21"/>
-        </w:rPr>
-      </w:r>
-    </w:p>
-    <w:p>
-      <w:pPr>
-        <w:pStyle w:val="Normal"/>
-        <w:spacing w:before="0" w:after="160"/>
-        <w:jc w:val="left"/>
-        <w:rPr>
-          <w:rFonts w:ascii="Roboto;Arial;sans-serif" w:hAnsi="Roboto;Arial;sans-serif"/>
-          <w:b/>
-          <w:bCs/>
-          <w:i w:val="false"/>
-          <w:caps w:val="false"/>
-          <w:smallCaps w:val="false"/>
-          <w:color w:val="131313"/>
-          <w:spacing w:val="0"/>
-          <w:sz w:val="21"/>
-        </w:rPr>
-      </w:pPr>
-      <w:r>
-        <w:rPr>
-          <w:rFonts w:ascii="Roboto;Arial;sans-serif" w:hAnsi="Roboto;Arial;sans-serif"/>
-          <w:b/>
-          <w:bCs/>
-          <w:i w:val="false"/>
-          <w:caps w:val="false"/>
-          <w:smallCaps w:val="false"/>
-          <w:color w:val="131313"/>
-          <w:spacing w:val="0"/>
-          <w:sz w:val="21"/>
-        </w:rPr>
-      </w:r>
-    </w:p>
-    <w:p>
-      <w:pPr>
-        <w:pStyle w:val="Normal"/>
-        <w:spacing w:before="0" w:after="160"/>
-        <w:jc w:val="left"/>
-        <w:rPr>
-          <w:rFonts w:ascii="Roboto;Arial;sans-serif" w:hAnsi="Roboto;Arial;sans-serif"/>
-          <w:b/>
-          <w:bCs/>
-          <w:i w:val="false"/>
-          <w:caps w:val="false"/>
-          <w:smallCaps w:val="false"/>
-          <w:color w:val="131313"/>
-          <w:spacing w:val="0"/>
-          <w:sz w:val="21"/>
-        </w:rPr>
-      </w:pPr>
-      <w:r>
-        <w:rPr>
-          <w:rFonts w:ascii="Roboto;Arial;sans-serif" w:hAnsi="Roboto;Arial;sans-serif"/>
-          <w:b/>
-          <w:bCs/>
-          <w:i w:val="false"/>
-          <w:caps w:val="false"/>
-          <w:smallCaps w:val="false"/>
-          <w:color w:val="131313"/>
-          <w:spacing w:val="0"/>
-          <w:sz w:val="21"/>
-        </w:rPr>
-      </w:r>
-    </w:p>
-    <w:p>
-      <w:pPr>
-        <w:pStyle w:val="Normal"/>
-        <w:spacing w:before="0" w:after="160"/>
-        <w:jc w:val="left"/>
-        <w:rPr>
-          <w:rFonts w:ascii="Roboto;Arial;sans-serif" w:hAnsi="Roboto;Arial;sans-serif"/>
-          <w:b/>
-          <w:bCs/>
-          <w:i w:val="false"/>
-          <w:caps w:val="false"/>
-          <w:smallCaps w:val="false"/>
-          <w:color w:val="131313"/>
-          <w:spacing w:val="0"/>
-          <w:sz w:val="21"/>
-        </w:rPr>
-      </w:pPr>
-      <w:r>
-        <w:rPr>
-          <w:rFonts w:ascii="Roboto;Arial;sans-serif" w:hAnsi="Roboto;Arial;sans-serif"/>
-          <w:b/>
-          <w:bCs/>
-          <w:i w:val="false"/>
-          <w:caps w:val="false"/>
-          <w:smallCaps w:val="false"/>
-          <w:color w:val="131313"/>
-          <w:spacing w:val="0"/>
-          <w:sz w:val="21"/>
-        </w:rPr>
-      </w:r>
-    </w:p>
-    <w:p>
-      <w:pPr>
-        <w:pStyle w:val="Normal"/>
-        <w:spacing w:before="0" w:after="160"/>
-        <w:jc w:val="left"/>
-        <w:rPr>
-          <w:rFonts w:ascii="Roboto;Arial;sans-serif" w:hAnsi="Roboto;Arial;sans-serif"/>
-          <w:b/>
-          <w:bCs/>
-          <w:i w:val="false"/>
-          <w:caps w:val="false"/>
-          <w:smallCaps w:val="false"/>
-          <w:color w:val="131313"/>
-          <w:spacing w:val="0"/>
-          <w:sz w:val="21"/>
-        </w:rPr>
-      </w:pPr>
-      <w:r>
-        <w:rPr>
-          <w:rFonts w:ascii="Roboto;Arial;sans-serif" w:hAnsi="Roboto;Arial;sans-serif"/>
-          <w:b/>
-          <w:bCs/>
-          <w:i w:val="false"/>
-          <w:caps w:val="false"/>
-          <w:smallCaps w:val="false"/>
-          <w:color w:val="131313"/>
-          <w:spacing w:val="0"/>
-          <w:sz w:val="21"/>
-        </w:rPr>
-      </w:r>
-    </w:p>
-    <w:p>
-      <w:pPr>
-        <w:pStyle w:val="Normal"/>
-        <w:spacing w:before="0" w:after="160"/>
-        <w:jc w:val="left"/>
-        <w:rPr>
-          <w:rFonts w:ascii="Roboto;Arial;sans-serif" w:hAnsi="Roboto;Arial;sans-serif"/>
-          <w:b/>
-          <w:bCs/>
-          <w:i w:val="false"/>
-          <w:caps w:val="false"/>
-          <w:smallCaps w:val="false"/>
-          <w:color w:val="131313"/>
-          <w:spacing w:val="0"/>
-          <w:sz w:val="21"/>
-        </w:rPr>
-      </w:pPr>
-      <w:r>
-        <w:rPr>
-          <w:rFonts w:ascii="Roboto;Arial;sans-serif" w:hAnsi="Roboto;Arial;sans-serif"/>
-          <w:b/>
-          <w:bCs/>
-          <w:i w:val="false"/>
-          <w:caps w:val="false"/>
-          <w:smallCaps w:val="false"/>
-          <w:color w:val="131313"/>
-          <w:spacing w:val="0"/>
-          <w:sz w:val="21"/>
-        </w:rPr>
-      </w:r>
-    </w:p>
-    <w:p>
-      <w:pPr>
-        <w:pStyle w:val="Normal"/>
-        <w:spacing w:before="0" w:after="160"/>
-        <w:jc w:val="left"/>
-        <w:rPr>
-          <w:rFonts w:ascii="Roboto;Arial;sans-serif" w:hAnsi="Roboto;Arial;sans-serif"/>
-          <w:b/>
-          <w:bCs/>
-          <w:i w:val="false"/>
-          <w:caps w:val="false"/>
-          <w:smallCaps w:val="false"/>
-          <w:color w:val="131313"/>
-          <w:spacing w:val="0"/>
-          <w:sz w:val="21"/>
-        </w:rPr>
-      </w:pPr>
-      <w:r>
-        <w:rPr>
-          <w:rFonts w:ascii="Roboto;Arial;sans-serif" w:hAnsi="Roboto;Arial;sans-serif"/>
-          <w:b/>
-          <w:bCs/>
-          <w:i w:val="false"/>
-          <w:caps w:val="false"/>
-          <w:smallCaps w:val="false"/>
-          <w:color w:val="131313"/>
-          <w:spacing w:val="0"/>
-          <w:sz w:val="21"/>
-        </w:rPr>
-      </w:r>
-    </w:p>
-    <w:p>
-      <w:pPr>
-        <w:pStyle w:val="Normal"/>
-        <w:spacing w:before="0" w:after="160"/>
-        <w:jc w:val="left"/>
-        <w:rPr>
-          <w:rFonts w:ascii="Roboto;Arial;sans-serif" w:hAnsi="Roboto;Arial;sans-serif"/>
-          <w:b/>
-          <w:bCs/>
-          <w:i w:val="false"/>
-          <w:caps w:val="false"/>
-          <w:smallCaps w:val="false"/>
-          <w:color w:val="131313"/>
-          <w:spacing w:val="0"/>
-          <w:sz w:val="21"/>
-        </w:rPr>
-      </w:pPr>
-      <w:r>
-        <w:rPr>
-          <w:rFonts w:ascii="Roboto;Arial;sans-serif" w:hAnsi="Roboto;Arial;sans-serif"/>
-          <w:b/>
-          <w:bCs/>
-          <w:i w:val="false"/>
-          <w:caps w:val="false"/>
-          <w:smallCaps w:val="false"/>
-          <w:color w:val="131313"/>
-          <w:spacing w:val="0"/>
-          <w:sz w:val="21"/>
-        </w:rPr>
-      </w:r>
-    </w:p>
-    <w:p>
-      <w:pPr>
-        <w:pStyle w:val="Normal"/>
-        <w:spacing w:before="0" w:after="160"/>
-        <w:jc w:val="left"/>
-        <w:rPr>
-          <w:rFonts w:ascii="Roboto;Arial;sans-serif" w:hAnsi="Roboto;Arial;sans-serif"/>
-          <w:b/>
-          <w:bCs/>
-          <w:i w:val="false"/>
-          <w:caps w:val="false"/>
-          <w:smallCaps w:val="false"/>
-          <w:color w:val="131313"/>
-          <w:spacing w:val="0"/>
-          <w:sz w:val="21"/>
-        </w:rPr>
-      </w:pPr>
-      <w:r>
-        <w:rPr>
-          <w:rFonts w:ascii="Roboto;Arial;sans-serif" w:hAnsi="Roboto;Arial;sans-serif"/>
-          <w:b/>
-          <w:bCs/>
-          <w:i w:val="false"/>
-          <w:caps w:val="false"/>
-          <w:smallCaps w:val="false"/>
-          <w:color w:val="131313"/>
-          <w:spacing w:val="0"/>
-          <w:sz w:val="21"/>
-        </w:rPr>
-      </w:r>
-    </w:p>
-    <w:p>
-      <w:pPr>
-        <w:pStyle w:val="Normal"/>
-        <w:spacing w:before="0" w:after="160"/>
-        <w:jc w:val="left"/>
-        <w:rPr>
-          <w:rFonts w:ascii="Roboto;Arial;sans-serif" w:hAnsi="Roboto;Arial;sans-serif"/>
-          <w:b/>
-          <w:bCs/>
-          <w:i w:val="false"/>
-          <w:caps w:val="false"/>
-          <w:smallCaps w:val="false"/>
-          <w:color w:val="131313"/>
-          <w:spacing w:val="0"/>
-          <w:sz w:val="21"/>
-        </w:rPr>
-      </w:pPr>
-      <w:r>
-        <w:rPr>
-          <w:rFonts w:ascii="Roboto;Arial;sans-serif" w:hAnsi="Roboto;Arial;sans-serif"/>
-          <w:b/>
-          <w:bCs/>
-          <w:i w:val="false"/>
-          <w:caps w:val="false"/>
-          <w:smallCaps w:val="false"/>
-          <w:color w:val="131313"/>
-          <w:spacing w:val="0"/>
-          <w:sz w:val="21"/>
-        </w:rPr>
-      </w:r>
-    </w:p>
-    <w:p>
-      <w:pPr>
-        <w:pStyle w:val="Normal"/>
-        <w:spacing w:before="0" w:after="160"/>
-        <w:jc w:val="left"/>
-        <w:rPr>
-          <w:rFonts w:ascii="Roboto;Arial;sans-serif" w:hAnsi="Roboto;Arial;sans-serif"/>
-          <w:b/>
-          <w:bCs/>
-          <w:i w:val="false"/>
-          <w:caps w:val="false"/>
-          <w:smallCaps w:val="false"/>
-          <w:color w:val="131313"/>
-          <w:spacing w:val="0"/>
-          <w:sz w:val="21"/>
-        </w:rPr>
-      </w:pPr>
-      <w:r>
-        <w:rPr>
-          <w:rFonts w:ascii="Roboto;Arial;sans-serif" w:hAnsi="Roboto;Arial;sans-serif"/>
-          <w:b/>
-          <w:bCs/>
-          <w:i w:val="false"/>
-          <w:caps w:val="false"/>
-          <w:smallCaps w:val="false"/>
-          <w:color w:val="131313"/>
-          <w:spacing w:val="0"/>
-          <w:sz w:val="21"/>
-        </w:rPr>
-      </w:r>
-    </w:p>
-    <w:p>
-      <w:pPr>
-        <w:pStyle w:val="Normal"/>
-        <w:spacing w:before="0" w:after="160"/>
-        <w:jc w:val="left"/>
-        <w:rPr>
-          <w:rFonts w:ascii="Roboto;Arial;sans-serif" w:hAnsi="Roboto;Arial;sans-serif"/>
-          <w:b/>
-          <w:bCs/>
+          <w:i w:val="false"/>
+          <w:caps w:val="false"/>
+          <w:smallCaps w:val="false"/>
+          <w:color w:val="131313"/>
+          <w:spacing w:val="0"/>
+          <w:sz w:val="21"/>
+        </w:rPr>
+      </w:pPr>
+      <w:r>
+        <w:rPr>
+          <w:rFonts w:ascii="Roboto;Arial;sans-serif" w:hAnsi="Roboto;Arial;sans-serif"/>
+          <w:b/>
+          <w:bCs/>
+          <w:i w:val="false"/>
+          <w:caps w:val="false"/>
+          <w:smallCaps w:val="false"/>
+          <w:color w:val="131313"/>
+          <w:spacing w:val="0"/>
+          <w:sz w:val="21"/>
+        </w:rPr>
+      </w:r>
+    </w:p>
+    <w:p>
+      <w:pPr>
+        <w:pStyle w:val="Normal"/>
+        <w:spacing w:before="0" w:after="160"/>
+        <w:jc w:val="left"/>
+        <w:rPr>
+          <w:rFonts w:ascii="Roboto;Arial;sans-serif" w:hAnsi="Roboto;Arial;sans-serif"/>
+          <w:b/>
+          <w:bCs/>
+          <w:i w:val="false"/>
+          <w:i w:val="false"/>
+          <w:caps w:val="false"/>
+          <w:smallCaps w:val="false"/>
+          <w:color w:val="131313"/>
+          <w:spacing w:val="0"/>
+          <w:sz w:val="21"/>
+        </w:rPr>
+      </w:pPr>
+      <w:r>
+        <w:rPr>
+          <w:rFonts w:ascii="Roboto;Arial;sans-serif" w:hAnsi="Roboto;Arial;sans-serif"/>
+          <w:b/>
+          <w:bCs/>
+          <w:i w:val="false"/>
+          <w:caps w:val="false"/>
+          <w:smallCaps w:val="false"/>
+          <w:color w:val="131313"/>
+          <w:spacing w:val="0"/>
+          <w:sz w:val="21"/>
+        </w:rPr>
+      </w:r>
+    </w:p>
+    <w:p>
+      <w:pPr>
+        <w:pStyle w:val="Normal"/>
+        <w:spacing w:before="0" w:after="160"/>
+        <w:jc w:val="left"/>
+        <w:rPr>
+          <w:rFonts w:ascii="Roboto;Arial;sans-serif" w:hAnsi="Roboto;Arial;sans-serif"/>
+          <w:b/>
+          <w:bCs/>
+          <w:i w:val="false"/>
+          <w:i w:val="false"/>
+          <w:caps w:val="false"/>
+          <w:smallCaps w:val="false"/>
+          <w:color w:val="131313"/>
+          <w:spacing w:val="0"/>
+          <w:sz w:val="21"/>
+        </w:rPr>
+      </w:pPr>
+      <w:r>
+        <w:rPr>
+          <w:rFonts w:ascii="Roboto;Arial;sans-serif" w:hAnsi="Roboto;Arial;sans-serif"/>
+          <w:b/>
+          <w:bCs/>
+          <w:i w:val="false"/>
+          <w:caps w:val="false"/>
+          <w:smallCaps w:val="false"/>
+          <w:color w:val="131313"/>
+          <w:spacing w:val="0"/>
+          <w:sz w:val="21"/>
+        </w:rPr>
+      </w:r>
+    </w:p>
+    <w:p>
+      <w:pPr>
+        <w:pStyle w:val="Normal"/>
+        <w:spacing w:before="0" w:after="160"/>
+        <w:jc w:val="left"/>
+        <w:rPr>
+          <w:rFonts w:ascii="Roboto;Arial;sans-serif" w:hAnsi="Roboto;Arial;sans-serif"/>
+          <w:b/>
+          <w:bCs/>
+          <w:i w:val="false"/>
+          <w:i w:val="false"/>
+          <w:caps w:val="false"/>
+          <w:smallCaps w:val="false"/>
+          <w:color w:val="131313"/>
+          <w:spacing w:val="0"/>
+          <w:sz w:val="21"/>
+        </w:rPr>
+      </w:pPr>
+      <w:r>
+        <w:rPr>
+          <w:rFonts w:ascii="Roboto;Arial;sans-serif" w:hAnsi="Roboto;Arial;sans-serif"/>
+          <w:b/>
+          <w:bCs/>
+          <w:i w:val="false"/>
+          <w:caps w:val="false"/>
+          <w:smallCaps w:val="false"/>
+          <w:color w:val="131313"/>
+          <w:spacing w:val="0"/>
+          <w:sz w:val="21"/>
+        </w:rPr>
+      </w:r>
+    </w:p>
+    <w:p>
+      <w:pPr>
+        <w:pStyle w:val="Normal"/>
+        <w:spacing w:before="0" w:after="160"/>
+        <w:jc w:val="left"/>
+        <w:rPr>
+          <w:rFonts w:ascii="Roboto;Arial;sans-serif" w:hAnsi="Roboto;Arial;sans-serif"/>
+          <w:b/>
+          <w:bCs/>
+          <w:i w:val="false"/>
+          <w:i w:val="false"/>
+          <w:caps w:val="false"/>
+          <w:smallCaps w:val="false"/>
+          <w:color w:val="131313"/>
+          <w:spacing w:val="0"/>
+          <w:sz w:val="21"/>
+        </w:rPr>
+      </w:pPr>
+      <w:r>
+        <w:rPr>
+          <w:rFonts w:ascii="Roboto;Arial;sans-serif" w:hAnsi="Roboto;Arial;sans-serif"/>
+          <w:b/>
+          <w:bCs/>
+          <w:i w:val="false"/>
+          <w:caps w:val="false"/>
+          <w:smallCaps w:val="false"/>
+          <w:color w:val="131313"/>
+          <w:spacing w:val="0"/>
+          <w:sz w:val="21"/>
+        </w:rPr>
+      </w:r>
+    </w:p>
+    <w:p>
+      <w:pPr>
+        <w:pStyle w:val="Normal"/>
+        <w:spacing w:before="0" w:after="160"/>
+        <w:jc w:val="left"/>
+        <w:rPr>
+          <w:rFonts w:ascii="Roboto;Arial;sans-serif" w:hAnsi="Roboto;Arial;sans-serif"/>
+          <w:b/>
+          <w:bCs/>
+          <w:i w:val="false"/>
+          <w:i w:val="false"/>
+          <w:caps w:val="false"/>
+          <w:smallCaps w:val="false"/>
+          <w:color w:val="131313"/>
+          <w:spacing w:val="0"/>
+          <w:sz w:val="21"/>
+        </w:rPr>
+      </w:pPr>
+      <w:r>
+        <w:rPr>
+          <w:rFonts w:ascii="Roboto;Arial;sans-serif" w:hAnsi="Roboto;Arial;sans-serif"/>
+          <w:b/>
+          <w:bCs/>
+          <w:i w:val="false"/>
+          <w:caps w:val="false"/>
+          <w:smallCaps w:val="false"/>
+          <w:color w:val="131313"/>
+          <w:spacing w:val="0"/>
+          <w:sz w:val="21"/>
+        </w:rPr>
+      </w:r>
+    </w:p>
+    <w:p>
+      <w:pPr>
+        <w:pStyle w:val="Normal"/>
+        <w:spacing w:before="0" w:after="160"/>
+        <w:jc w:val="left"/>
+        <w:rPr>
+          <w:rFonts w:ascii="Roboto;Arial;sans-serif" w:hAnsi="Roboto;Arial;sans-serif"/>
+          <w:b/>
+          <w:bCs/>
+          <w:i w:val="false"/>
+          <w:i w:val="false"/>
+          <w:caps w:val="false"/>
+          <w:smallCaps w:val="false"/>
+          <w:color w:val="131313"/>
+          <w:spacing w:val="0"/>
+          <w:sz w:val="21"/>
+        </w:rPr>
+      </w:pPr>
+      <w:r>
+        <w:rPr>
+          <w:rFonts w:ascii="Roboto;Arial;sans-serif" w:hAnsi="Roboto;Arial;sans-serif"/>
+          <w:b/>
+          <w:bCs/>
+          <w:i w:val="false"/>
+          <w:caps w:val="false"/>
+          <w:smallCaps w:val="false"/>
+          <w:color w:val="131313"/>
+          <w:spacing w:val="0"/>
+          <w:sz w:val="21"/>
+        </w:rPr>
+      </w:r>
+    </w:p>
+    <w:p>
+      <w:pPr>
+        <w:pStyle w:val="Normal"/>
+        <w:spacing w:before="0" w:after="160"/>
+        <w:jc w:val="left"/>
+        <w:rPr>
+          <w:rFonts w:ascii="Roboto;Arial;sans-serif" w:hAnsi="Roboto;Arial;sans-serif"/>
+          <w:b/>
+          <w:bCs/>
+          <w:i w:val="false"/>
+          <w:i w:val="false"/>
+          <w:caps w:val="false"/>
+          <w:smallCaps w:val="false"/>
+          <w:color w:val="131313"/>
+          <w:spacing w:val="0"/>
+          <w:sz w:val="21"/>
+        </w:rPr>
+      </w:pPr>
+      <w:r>
+        <w:rPr>
+          <w:rFonts w:ascii="Roboto;Arial;sans-serif" w:hAnsi="Roboto;Arial;sans-serif"/>
+          <w:b/>
+          <w:bCs/>
+          <w:i w:val="false"/>
+          <w:caps w:val="false"/>
+          <w:smallCaps w:val="false"/>
+          <w:color w:val="131313"/>
+          <w:spacing w:val="0"/>
+          <w:sz w:val="21"/>
+        </w:rPr>
+      </w:r>
+    </w:p>
+    <w:p>
+      <w:pPr>
+        <w:pStyle w:val="Normal"/>
+        <w:spacing w:before="0" w:after="160"/>
+        <w:jc w:val="left"/>
+        <w:rPr>
+          <w:rFonts w:ascii="Roboto;Arial;sans-serif" w:hAnsi="Roboto;Arial;sans-serif"/>
+          <w:b/>
+          <w:bCs/>
+          <w:i w:val="false"/>
+          <w:i w:val="false"/>
+          <w:caps w:val="false"/>
+          <w:smallCaps w:val="false"/>
+          <w:color w:val="131313"/>
+          <w:spacing w:val="0"/>
+          <w:sz w:val="21"/>
+        </w:rPr>
+      </w:pPr>
+      <w:r>
+        <w:rPr>
+          <w:rFonts w:ascii="Roboto;Arial;sans-serif" w:hAnsi="Roboto;Arial;sans-serif"/>
+          <w:b/>
+          <w:bCs/>
+          <w:i w:val="false"/>
+          <w:caps w:val="false"/>
+          <w:smallCaps w:val="false"/>
+          <w:color w:val="131313"/>
+          <w:spacing w:val="0"/>
+          <w:sz w:val="21"/>
+        </w:rPr>
+      </w:r>
+    </w:p>
+    <w:p>
+      <w:pPr>
+        <w:pStyle w:val="Normal"/>
+        <w:spacing w:before="0" w:after="160"/>
+        <w:jc w:val="left"/>
+        <w:rPr>
+          <w:rFonts w:ascii="Roboto;Arial;sans-serif" w:hAnsi="Roboto;Arial;sans-serif"/>
+          <w:b/>
+          <w:bCs/>
+          <w:i w:val="false"/>
+          <w:i w:val="false"/>
+          <w:caps w:val="false"/>
+          <w:smallCaps w:val="false"/>
+          <w:color w:val="131313"/>
+          <w:spacing w:val="0"/>
+          <w:sz w:val="21"/>
+        </w:rPr>
+      </w:pPr>
+      <w:r>
+        <w:rPr>
+          <w:rFonts w:ascii="Roboto;Arial;sans-serif" w:hAnsi="Roboto;Arial;sans-serif"/>
+          <w:b/>
+          <w:bCs/>
+          <w:i w:val="false"/>
+          <w:caps w:val="false"/>
+          <w:smallCaps w:val="false"/>
+          <w:color w:val="131313"/>
+          <w:spacing w:val="0"/>
+          <w:sz w:val="21"/>
+        </w:rPr>
+      </w:r>
+    </w:p>
+    <w:p>
+      <w:pPr>
+        <w:pStyle w:val="Normal"/>
+        <w:spacing w:before="0" w:after="160"/>
+        <w:jc w:val="left"/>
+        <w:rPr>
+          <w:rFonts w:ascii="Roboto;Arial;sans-serif" w:hAnsi="Roboto;Arial;sans-serif"/>
+          <w:b/>
+          <w:bCs/>
+          <w:i w:val="false"/>
+          <w:i w:val="false"/>
+          <w:caps w:val="false"/>
+          <w:smallCaps w:val="false"/>
+          <w:color w:val="131313"/>
+          <w:spacing w:val="0"/>
+          <w:sz w:val="21"/>
+        </w:rPr>
+      </w:pPr>
+      <w:r>
+        <w:rPr>
+          <w:rFonts w:ascii="Roboto;Arial;sans-serif" w:hAnsi="Roboto;Arial;sans-serif"/>
+          <w:b/>
+          <w:bCs/>
+          <w:i w:val="false"/>
+          <w:caps w:val="false"/>
+          <w:smallCaps w:val="false"/>
+          <w:color w:val="131313"/>
+          <w:spacing w:val="0"/>
+          <w:sz w:val="21"/>
+        </w:rPr>
+      </w:r>
+    </w:p>
+    <w:p>
+      <w:pPr>
+        <w:pStyle w:val="Normal"/>
+        <w:spacing w:before="0" w:after="160"/>
+        <w:jc w:val="left"/>
+        <w:rPr>
+          <w:rFonts w:ascii="Roboto;Arial;sans-serif" w:hAnsi="Roboto;Arial;sans-serif"/>
+          <w:b/>
+          <w:bCs/>
+          <w:i w:val="false"/>
+          <w:i w:val="false"/>
+          <w:caps w:val="false"/>
+          <w:smallCaps w:val="false"/>
+          <w:color w:val="131313"/>
+          <w:spacing w:val="0"/>
+          <w:sz w:val="21"/>
+        </w:rPr>
+      </w:pPr>
+      <w:r>
+        <w:rPr>
+          <w:rFonts w:ascii="Roboto;Arial;sans-serif" w:hAnsi="Roboto;Arial;sans-serif"/>
+          <w:b/>
+          <w:bCs/>
+          <w:i w:val="false"/>
+          <w:caps w:val="false"/>
+          <w:smallCaps w:val="false"/>
+          <w:color w:val="131313"/>
+          <w:spacing w:val="0"/>
+          <w:sz w:val="21"/>
+        </w:rPr>
+      </w:r>
+    </w:p>
+    <w:p>
+      <w:pPr>
+        <w:pStyle w:val="Normal"/>
+        <w:spacing w:before="0" w:after="160"/>
+        <w:jc w:val="left"/>
+        <w:rPr>
+          <w:rFonts w:ascii="Roboto;Arial;sans-serif" w:hAnsi="Roboto;Arial;sans-serif"/>
+          <w:b/>
+          <w:bCs/>
+          <w:i w:val="false"/>
+          <w:i w:val="false"/>
+          <w:caps w:val="false"/>
+          <w:smallCaps w:val="false"/>
+          <w:color w:val="131313"/>
+          <w:spacing w:val="0"/>
+          <w:sz w:val="21"/>
+        </w:rPr>
+      </w:pPr>
+      <w:r>
+        <w:rPr>
+          <w:rFonts w:ascii="Roboto;Arial;sans-serif" w:hAnsi="Roboto;Arial;sans-serif"/>
+          <w:b/>
+          <w:bCs/>
+          <w:i w:val="false"/>
+          <w:caps w:val="false"/>
+          <w:smallCaps w:val="false"/>
+          <w:color w:val="131313"/>
+          <w:spacing w:val="0"/>
+          <w:sz w:val="21"/>
+        </w:rPr>
+      </w:r>
+    </w:p>
+    <w:p>
+      <w:pPr>
+        <w:pStyle w:val="Normal"/>
+        <w:spacing w:before="0" w:after="160"/>
+        <w:jc w:val="left"/>
+        <w:rPr>
+          <w:rFonts w:ascii="Roboto;Arial;sans-serif" w:hAnsi="Roboto;Arial;sans-serif"/>
+          <w:b/>
+          <w:bCs/>
+          <w:i w:val="false"/>
+          <w:i w:val="false"/>
+          <w:caps w:val="false"/>
+          <w:smallCaps w:val="false"/>
+          <w:color w:val="131313"/>
+          <w:spacing w:val="0"/>
+          <w:sz w:val="21"/>
+        </w:rPr>
+      </w:pPr>
+      <w:r>
+        <w:rPr>
+          <w:rFonts w:ascii="Roboto;Arial;sans-serif" w:hAnsi="Roboto;Arial;sans-serif"/>
+          <w:b/>
+          <w:bCs/>
+          <w:i w:val="false"/>
+          <w:caps w:val="false"/>
+          <w:smallCaps w:val="false"/>
+          <w:color w:val="131313"/>
+          <w:spacing w:val="0"/>
+          <w:sz w:val="21"/>
+        </w:rPr>
+      </w:r>
+    </w:p>
+    <w:p>
+      <w:pPr>
+        <w:pStyle w:val="Normal"/>
+        <w:spacing w:before="0" w:after="160"/>
+        <w:jc w:val="left"/>
+        <w:rPr>
+          <w:rFonts w:ascii="Roboto;Arial;sans-serif" w:hAnsi="Roboto;Arial;sans-serif"/>
+          <w:b/>
+          <w:bCs/>
+          <w:i w:val="false"/>
+          <w:i w:val="false"/>
+          <w:caps w:val="false"/>
+          <w:smallCaps w:val="false"/>
+          <w:color w:val="131313"/>
+          <w:spacing w:val="0"/>
+          <w:sz w:val="21"/>
+        </w:rPr>
+      </w:pPr>
+      <w:r>
+        <w:rPr>
+          <w:rFonts w:ascii="Roboto;Arial;sans-serif" w:hAnsi="Roboto;Arial;sans-serif"/>
+          <w:b/>
+          <w:bCs/>
+          <w:i w:val="false"/>
+          <w:caps w:val="false"/>
+          <w:smallCaps w:val="false"/>
+          <w:color w:val="131313"/>
+          <w:spacing w:val="0"/>
+          <w:sz w:val="21"/>
+        </w:rPr>
+      </w:r>
+    </w:p>
+    <w:p>
+      <w:pPr>
+        <w:pStyle w:val="Normal"/>
+        <w:spacing w:before="0" w:after="160"/>
+        <w:jc w:val="left"/>
+        <w:rPr>
+          <w:rFonts w:ascii="Roboto;Arial;sans-serif" w:hAnsi="Roboto;Arial;sans-serif"/>
+          <w:b/>
+          <w:bCs/>
+          <w:i w:val="false"/>
+          <w:i w:val="false"/>
+          <w:caps w:val="false"/>
+          <w:smallCaps w:val="false"/>
+          <w:color w:val="131313"/>
+          <w:spacing w:val="0"/>
+          <w:sz w:val="21"/>
+        </w:rPr>
+      </w:pPr>
+      <w:r>
+        <w:rPr>
+          <w:rFonts w:ascii="Roboto;Arial;sans-serif" w:hAnsi="Roboto;Arial;sans-serif"/>
+          <w:b/>
+          <w:bCs/>
+          <w:i w:val="false"/>
+          <w:caps w:val="false"/>
+          <w:smallCaps w:val="false"/>
+          <w:color w:val="131313"/>
+          <w:spacing w:val="0"/>
+          <w:sz w:val="21"/>
+        </w:rPr>
+      </w:r>
+    </w:p>
+    <w:p>
+      <w:pPr>
+        <w:pStyle w:val="Normal"/>
+        <w:spacing w:before="0" w:after="160"/>
+        <w:jc w:val="left"/>
+        <w:rPr>
+          <w:rFonts w:ascii="Roboto;Arial;sans-serif" w:hAnsi="Roboto;Arial;sans-serif"/>
+          <w:b/>
+          <w:bCs/>
+          <w:i w:val="false"/>
+          <w:i w:val="false"/>
+          <w:caps w:val="false"/>
+          <w:smallCaps w:val="false"/>
+          <w:color w:val="131313"/>
+          <w:spacing w:val="0"/>
+          <w:sz w:val="21"/>
+        </w:rPr>
+      </w:pPr>
+      <w:r>
+        <w:rPr>
+          <w:rFonts w:ascii="Roboto;Arial;sans-serif" w:hAnsi="Roboto;Arial;sans-serif"/>
+          <w:b/>
+          <w:bCs/>
+          <w:i w:val="false"/>
+          <w:caps w:val="false"/>
+          <w:smallCaps w:val="false"/>
+          <w:color w:val="131313"/>
+          <w:spacing w:val="0"/>
+          <w:sz w:val="21"/>
+        </w:rPr>
+      </w:r>
+    </w:p>
+    <w:p>
+      <w:pPr>
+        <w:pStyle w:val="Normal"/>
+        <w:spacing w:before="0" w:after="160"/>
+        <w:jc w:val="left"/>
+        <w:rPr>
+          <w:rFonts w:ascii="Roboto;Arial;sans-serif" w:hAnsi="Roboto;Arial;sans-serif"/>
+          <w:b/>
+          <w:bCs/>
+          <w:i w:val="false"/>
+          <w:i w:val="false"/>
+          <w:caps w:val="false"/>
+          <w:smallCaps w:val="false"/>
+          <w:color w:val="131313"/>
+          <w:spacing w:val="0"/>
+          <w:sz w:val="21"/>
+        </w:rPr>
+      </w:pPr>
+      <w:r>
+        <w:rPr>
+          <w:rFonts w:ascii="Roboto;Arial;sans-serif" w:hAnsi="Roboto;Arial;sans-serif"/>
+          <w:b/>
+          <w:bCs/>
+          <w:i w:val="false"/>
+          <w:caps w:val="false"/>
+          <w:smallCaps w:val="false"/>
+          <w:color w:val="131313"/>
+          <w:spacing w:val="0"/>
+          <w:sz w:val="21"/>
+        </w:rPr>
+      </w:r>
+    </w:p>
+    <w:p>
+      <w:pPr>
+        <w:pStyle w:val="Normal"/>
+        <w:spacing w:before="0" w:after="160"/>
+        <w:jc w:val="left"/>
+        <w:rPr>
+          <w:rFonts w:ascii="Roboto;Arial;sans-serif" w:hAnsi="Roboto;Arial;sans-serif"/>
+          <w:b/>
+          <w:bCs/>
+          <w:i w:val="false"/>
+          <w:i w:val="false"/>
+          <w:caps w:val="false"/>
+          <w:smallCaps w:val="false"/>
+          <w:color w:val="131313"/>
+          <w:spacing w:val="0"/>
+          <w:sz w:val="21"/>
+        </w:rPr>
+      </w:pPr>
+      <w:r>
+        <w:rPr>
+          <w:rFonts w:ascii="Roboto;Arial;sans-serif" w:hAnsi="Roboto;Arial;sans-serif"/>
+          <w:b/>
+          <w:bCs/>
+          <w:i w:val="false"/>
+          <w:caps w:val="false"/>
+          <w:smallCaps w:val="false"/>
+          <w:color w:val="131313"/>
+          <w:spacing w:val="0"/>
+          <w:sz w:val="21"/>
+        </w:rPr>
+      </w:r>
+    </w:p>
+    <w:p>
+      <w:pPr>
+        <w:pStyle w:val="Normal"/>
+        <w:spacing w:before="0" w:after="160"/>
+        <w:jc w:val="left"/>
+        <w:rPr>
+          <w:rFonts w:ascii="Roboto;Arial;sans-serif" w:hAnsi="Roboto;Arial;sans-serif"/>
+          <w:b/>
+          <w:bCs/>
+          <w:i w:val="false"/>
           <w:i w:val="false"/>
           <w:caps w:val="false"/>
           <w:smallCaps w:val="false"/>
@@ -15918,284 +15954,294 @@
           <w:b/>
           <w:bCs/>
           <w:i w:val="false"/>
-          <w:caps w:val="false"/>
-          <w:smallCaps w:val="false"/>
-          <w:color w:val="131313"/>
-          <w:spacing w:val="0"/>
-          <w:sz w:val="21"/>
-        </w:rPr>
-      </w:pPr>
-      <w:r>
-        <w:rPr>
-          <w:rFonts w:ascii="Roboto;Arial;sans-serif" w:hAnsi="Roboto;Arial;sans-serif"/>
-          <w:b/>
-          <w:bCs/>
-          <w:i w:val="false"/>
-          <w:caps w:val="false"/>
-          <w:smallCaps w:val="false"/>
-          <w:color w:val="131313"/>
-          <w:spacing w:val="0"/>
-          <w:sz w:val="21"/>
-        </w:rPr>
-      </w:r>
-    </w:p>
-    <w:p>
-      <w:pPr>
-        <w:pStyle w:val="Normal"/>
-        <w:spacing w:before="0" w:after="160"/>
-        <w:jc w:val="left"/>
-        <w:rPr>
-          <w:rFonts w:ascii="Roboto;Arial;sans-serif" w:hAnsi="Roboto;Arial;sans-serif"/>
-          <w:b/>
-          <w:bCs/>
-          <w:i w:val="false"/>
-          <w:caps w:val="false"/>
-          <w:smallCaps w:val="false"/>
-          <w:color w:val="131313"/>
-          <w:spacing w:val="0"/>
-          <w:sz w:val="21"/>
-        </w:rPr>
-      </w:pPr>
-      <w:r>
-        <w:rPr>
-          <w:rFonts w:ascii="Roboto;Arial;sans-serif" w:hAnsi="Roboto;Arial;sans-serif"/>
-          <w:b/>
-          <w:bCs/>
-          <w:i w:val="false"/>
-          <w:caps w:val="false"/>
-          <w:smallCaps w:val="false"/>
-          <w:color w:val="131313"/>
-          <w:spacing w:val="0"/>
-          <w:sz w:val="21"/>
-        </w:rPr>
-      </w:r>
-    </w:p>
-    <w:p>
-      <w:pPr>
-        <w:pStyle w:val="Normal"/>
-        <w:spacing w:before="0" w:after="160"/>
-        <w:jc w:val="left"/>
-        <w:rPr>
-          <w:rFonts w:ascii="Roboto;Arial;sans-serif" w:hAnsi="Roboto;Arial;sans-serif"/>
-          <w:b/>
-          <w:bCs/>
-          <w:i w:val="false"/>
-          <w:caps w:val="false"/>
-          <w:smallCaps w:val="false"/>
-          <w:color w:val="131313"/>
-          <w:spacing w:val="0"/>
-          <w:sz w:val="21"/>
-        </w:rPr>
-      </w:pPr>
-      <w:r>
-        <w:rPr>
-          <w:rFonts w:ascii="Roboto;Arial;sans-serif" w:hAnsi="Roboto;Arial;sans-serif"/>
-          <w:b/>
-          <w:bCs/>
-          <w:i w:val="false"/>
-          <w:caps w:val="false"/>
-          <w:smallCaps w:val="false"/>
-          <w:color w:val="131313"/>
-          <w:spacing w:val="0"/>
-          <w:sz w:val="21"/>
-        </w:rPr>
-      </w:r>
-    </w:p>
-    <w:p>
-      <w:pPr>
-        <w:pStyle w:val="Normal"/>
-        <w:spacing w:before="0" w:after="160"/>
-        <w:jc w:val="left"/>
-        <w:rPr>
-          <w:rFonts w:ascii="Roboto;Arial;sans-serif" w:hAnsi="Roboto;Arial;sans-serif"/>
-          <w:b/>
-          <w:bCs/>
-          <w:i w:val="false"/>
-          <w:caps w:val="false"/>
-          <w:smallCaps w:val="false"/>
-          <w:color w:val="131313"/>
-          <w:spacing w:val="0"/>
-          <w:sz w:val="21"/>
-        </w:rPr>
-      </w:pPr>
-      <w:r>
-        <w:rPr>
-          <w:rFonts w:ascii="Roboto;Arial;sans-serif" w:hAnsi="Roboto;Arial;sans-serif"/>
-          <w:b/>
-          <w:bCs/>
-          <w:i w:val="false"/>
-          <w:caps w:val="false"/>
-          <w:smallCaps w:val="false"/>
-          <w:color w:val="131313"/>
-          <w:spacing w:val="0"/>
-          <w:sz w:val="21"/>
-        </w:rPr>
-      </w:r>
-    </w:p>
-    <w:p>
-      <w:pPr>
-        <w:pStyle w:val="Normal"/>
-        <w:spacing w:before="0" w:after="160"/>
-        <w:jc w:val="left"/>
-        <w:rPr>
-          <w:rFonts w:ascii="Roboto;Arial;sans-serif" w:hAnsi="Roboto;Arial;sans-serif"/>
-          <w:b/>
-          <w:bCs/>
-          <w:i w:val="false"/>
-          <w:caps w:val="false"/>
-          <w:smallCaps w:val="false"/>
-          <w:color w:val="131313"/>
-          <w:spacing w:val="0"/>
-          <w:sz w:val="21"/>
-        </w:rPr>
-      </w:pPr>
-      <w:r>
-        <w:rPr>
-          <w:rFonts w:ascii="Roboto;Arial;sans-serif" w:hAnsi="Roboto;Arial;sans-serif"/>
-          <w:b/>
-          <w:bCs/>
-          <w:i w:val="false"/>
-          <w:caps w:val="false"/>
-          <w:smallCaps w:val="false"/>
-          <w:color w:val="131313"/>
-          <w:spacing w:val="0"/>
-          <w:sz w:val="21"/>
-        </w:rPr>
-      </w:r>
-    </w:p>
-    <w:p>
-      <w:pPr>
-        <w:pStyle w:val="Normal"/>
-        <w:spacing w:before="0" w:after="160"/>
-        <w:jc w:val="left"/>
-        <w:rPr>
-          <w:rFonts w:ascii="Roboto;Arial;sans-serif" w:hAnsi="Roboto;Arial;sans-serif"/>
-          <w:b/>
-          <w:bCs/>
-          <w:i w:val="false"/>
-          <w:caps w:val="false"/>
-          <w:smallCaps w:val="false"/>
-          <w:color w:val="131313"/>
-          <w:spacing w:val="0"/>
-          <w:sz w:val="21"/>
-        </w:rPr>
-      </w:pPr>
-      <w:r>
-        <w:rPr>
-          <w:rFonts w:ascii="Roboto;Arial;sans-serif" w:hAnsi="Roboto;Arial;sans-serif"/>
-          <w:b/>
-          <w:bCs/>
-          <w:i w:val="false"/>
-          <w:caps w:val="false"/>
-          <w:smallCaps w:val="false"/>
-          <w:color w:val="131313"/>
-          <w:spacing w:val="0"/>
-          <w:sz w:val="21"/>
-        </w:rPr>
-      </w:r>
-    </w:p>
-    <w:p>
-      <w:pPr>
-        <w:pStyle w:val="Normal"/>
-        <w:spacing w:before="0" w:after="160"/>
-        <w:jc w:val="left"/>
-        <w:rPr>
-          <w:rFonts w:ascii="Roboto;Arial;sans-serif" w:hAnsi="Roboto;Arial;sans-serif"/>
-          <w:b/>
-          <w:bCs/>
-          <w:i w:val="false"/>
-          <w:caps w:val="false"/>
-          <w:smallCaps w:val="false"/>
-          <w:color w:val="131313"/>
-          <w:spacing w:val="0"/>
-          <w:sz w:val="21"/>
-        </w:rPr>
-      </w:pPr>
-      <w:r>
-        <w:rPr>
-          <w:rFonts w:ascii="Roboto;Arial;sans-serif" w:hAnsi="Roboto;Arial;sans-serif"/>
-          <w:b/>
-          <w:bCs/>
-          <w:i w:val="false"/>
-          <w:caps w:val="false"/>
-          <w:smallCaps w:val="false"/>
-          <w:color w:val="131313"/>
-          <w:spacing w:val="0"/>
-          <w:sz w:val="21"/>
-        </w:rPr>
-      </w:r>
-    </w:p>
-    <w:p>
-      <w:pPr>
-        <w:pStyle w:val="Normal"/>
-        <w:spacing w:before="0" w:after="160"/>
-        <w:jc w:val="left"/>
-        <w:rPr>
-          <w:rFonts w:ascii="Roboto;Arial;sans-serif" w:hAnsi="Roboto;Arial;sans-serif"/>
-          <w:b/>
-          <w:bCs/>
-          <w:i w:val="false"/>
-          <w:caps w:val="false"/>
-          <w:smallCaps w:val="false"/>
-          <w:color w:val="131313"/>
-          <w:spacing w:val="0"/>
-          <w:sz w:val="21"/>
-        </w:rPr>
-      </w:pPr>
-      <w:r>
-        <w:rPr>
-          <w:rFonts w:ascii="Roboto;Arial;sans-serif" w:hAnsi="Roboto;Arial;sans-serif"/>
-          <w:b/>
-          <w:bCs/>
-          <w:i w:val="false"/>
-          <w:caps w:val="false"/>
-          <w:smallCaps w:val="false"/>
-          <w:color w:val="131313"/>
-          <w:spacing w:val="0"/>
-          <w:sz w:val="21"/>
-        </w:rPr>
-      </w:r>
-    </w:p>
-    <w:p>
-      <w:pPr>
-        <w:pStyle w:val="Normal"/>
-        <w:spacing w:before="0" w:after="160"/>
-        <w:jc w:val="left"/>
-        <w:rPr>
-          <w:rFonts w:ascii="Roboto;Arial;sans-serif" w:hAnsi="Roboto;Arial;sans-serif"/>
-          <w:b/>
-          <w:bCs/>
-          <w:i w:val="false"/>
-          <w:caps w:val="false"/>
-          <w:smallCaps w:val="false"/>
-          <w:color w:val="131313"/>
-          <w:spacing w:val="0"/>
-          <w:sz w:val="21"/>
-        </w:rPr>
-      </w:pPr>
-      <w:r>
-        <w:rPr>
-          <w:rFonts w:ascii="Roboto;Arial;sans-serif" w:hAnsi="Roboto;Arial;sans-serif"/>
-          <w:b/>
-          <w:bCs/>
-          <w:i w:val="false"/>
-          <w:caps w:val="false"/>
-          <w:smallCaps w:val="false"/>
-          <w:color w:val="131313"/>
-          <w:spacing w:val="0"/>
-          <w:sz w:val="21"/>
-        </w:rPr>
-      </w:r>
-    </w:p>
-    <w:p>
-      <w:pPr>
-        <w:pStyle w:val="Normal"/>
-        <w:spacing w:before="0" w:after="160"/>
-        <w:jc w:val="left"/>
-        <w:rPr>
-          <w:rFonts w:ascii="Roboto;Arial;sans-serif" w:hAnsi="Roboto;Arial;sans-serif"/>
-          <w:b/>
-          <w:bCs/>
+          <w:i w:val="false"/>
+          <w:caps w:val="false"/>
+          <w:smallCaps w:val="false"/>
+          <w:color w:val="131313"/>
+          <w:spacing w:val="0"/>
+          <w:sz w:val="21"/>
+        </w:rPr>
+      </w:pPr>
+      <w:r>
+        <w:rPr>
+          <w:rFonts w:ascii="Roboto;Arial;sans-serif" w:hAnsi="Roboto;Arial;sans-serif"/>
+          <w:b/>
+          <w:bCs/>
+          <w:i w:val="false"/>
+          <w:caps w:val="false"/>
+          <w:smallCaps w:val="false"/>
+          <w:color w:val="131313"/>
+          <w:spacing w:val="0"/>
+          <w:sz w:val="21"/>
+        </w:rPr>
+      </w:r>
+    </w:p>
+    <w:p>
+      <w:pPr>
+        <w:pStyle w:val="Normal"/>
+        <w:spacing w:before="0" w:after="160"/>
+        <w:jc w:val="left"/>
+        <w:rPr>
+          <w:rFonts w:ascii="Roboto;Arial;sans-serif" w:hAnsi="Roboto;Arial;sans-serif"/>
+          <w:b/>
+          <w:bCs/>
+          <w:i w:val="false"/>
+          <w:i w:val="false"/>
+          <w:caps w:val="false"/>
+          <w:smallCaps w:val="false"/>
+          <w:color w:val="131313"/>
+          <w:spacing w:val="0"/>
+          <w:sz w:val="21"/>
+        </w:rPr>
+      </w:pPr>
+      <w:r>
+        <w:rPr>
+          <w:rFonts w:ascii="Roboto;Arial;sans-serif" w:hAnsi="Roboto;Arial;sans-serif"/>
+          <w:b/>
+          <w:bCs/>
+          <w:i w:val="false"/>
+          <w:caps w:val="false"/>
+          <w:smallCaps w:val="false"/>
+          <w:color w:val="131313"/>
+          <w:spacing w:val="0"/>
+          <w:sz w:val="21"/>
+        </w:rPr>
+      </w:r>
+    </w:p>
+    <w:p>
+      <w:pPr>
+        <w:pStyle w:val="Normal"/>
+        <w:spacing w:before="0" w:after="160"/>
+        <w:jc w:val="left"/>
+        <w:rPr>
+          <w:rFonts w:ascii="Roboto;Arial;sans-serif" w:hAnsi="Roboto;Arial;sans-serif"/>
+          <w:b/>
+          <w:bCs/>
+          <w:i w:val="false"/>
+          <w:i w:val="false"/>
+          <w:caps w:val="false"/>
+          <w:smallCaps w:val="false"/>
+          <w:color w:val="131313"/>
+          <w:spacing w:val="0"/>
+          <w:sz w:val="21"/>
+        </w:rPr>
+      </w:pPr>
+      <w:r>
+        <w:rPr>
+          <w:rFonts w:ascii="Roboto;Arial;sans-serif" w:hAnsi="Roboto;Arial;sans-serif"/>
+          <w:b/>
+          <w:bCs/>
+          <w:i w:val="false"/>
+          <w:caps w:val="false"/>
+          <w:smallCaps w:val="false"/>
+          <w:color w:val="131313"/>
+          <w:spacing w:val="0"/>
+          <w:sz w:val="21"/>
+        </w:rPr>
+      </w:r>
+    </w:p>
+    <w:p>
+      <w:pPr>
+        <w:pStyle w:val="Normal"/>
+        <w:spacing w:before="0" w:after="160"/>
+        <w:jc w:val="left"/>
+        <w:rPr>
+          <w:rFonts w:ascii="Roboto;Arial;sans-serif" w:hAnsi="Roboto;Arial;sans-serif"/>
+          <w:b/>
+          <w:bCs/>
+          <w:i w:val="false"/>
+          <w:i w:val="false"/>
+          <w:caps w:val="false"/>
+          <w:smallCaps w:val="false"/>
+          <w:color w:val="131313"/>
+          <w:spacing w:val="0"/>
+          <w:sz w:val="21"/>
+        </w:rPr>
+      </w:pPr>
+      <w:r>
+        <w:rPr>
+          <w:rFonts w:ascii="Roboto;Arial;sans-serif" w:hAnsi="Roboto;Arial;sans-serif"/>
+          <w:b/>
+          <w:bCs/>
+          <w:i w:val="false"/>
+          <w:caps w:val="false"/>
+          <w:smallCaps w:val="false"/>
+          <w:color w:val="131313"/>
+          <w:spacing w:val="0"/>
+          <w:sz w:val="21"/>
+        </w:rPr>
+      </w:r>
+    </w:p>
+    <w:p>
+      <w:pPr>
+        <w:pStyle w:val="Normal"/>
+        <w:spacing w:before="0" w:after="160"/>
+        <w:jc w:val="left"/>
+        <w:rPr>
+          <w:rFonts w:ascii="Roboto;Arial;sans-serif" w:hAnsi="Roboto;Arial;sans-serif"/>
+          <w:b/>
+          <w:bCs/>
+          <w:i w:val="false"/>
+          <w:i w:val="false"/>
+          <w:caps w:val="false"/>
+          <w:smallCaps w:val="false"/>
+          <w:color w:val="131313"/>
+          <w:spacing w:val="0"/>
+          <w:sz w:val="21"/>
+        </w:rPr>
+      </w:pPr>
+      <w:r>
+        <w:rPr>
+          <w:rFonts w:ascii="Roboto;Arial;sans-serif" w:hAnsi="Roboto;Arial;sans-serif"/>
+          <w:b/>
+          <w:bCs/>
+          <w:i w:val="false"/>
+          <w:caps w:val="false"/>
+          <w:smallCaps w:val="false"/>
+          <w:color w:val="131313"/>
+          <w:spacing w:val="0"/>
+          <w:sz w:val="21"/>
+        </w:rPr>
+      </w:r>
+    </w:p>
+    <w:p>
+      <w:pPr>
+        <w:pStyle w:val="Normal"/>
+        <w:spacing w:before="0" w:after="160"/>
+        <w:jc w:val="left"/>
+        <w:rPr>
+          <w:rFonts w:ascii="Roboto;Arial;sans-serif" w:hAnsi="Roboto;Arial;sans-serif"/>
+          <w:b/>
+          <w:bCs/>
+          <w:i w:val="false"/>
+          <w:i w:val="false"/>
+          <w:caps w:val="false"/>
+          <w:smallCaps w:val="false"/>
+          <w:color w:val="131313"/>
+          <w:spacing w:val="0"/>
+          <w:sz w:val="21"/>
+        </w:rPr>
+      </w:pPr>
+      <w:r>
+        <w:rPr>
+          <w:rFonts w:ascii="Roboto;Arial;sans-serif" w:hAnsi="Roboto;Arial;sans-serif"/>
+          <w:b/>
+          <w:bCs/>
+          <w:i w:val="false"/>
+          <w:caps w:val="false"/>
+          <w:smallCaps w:val="false"/>
+          <w:color w:val="131313"/>
+          <w:spacing w:val="0"/>
+          <w:sz w:val="21"/>
+        </w:rPr>
+      </w:r>
+    </w:p>
+    <w:p>
+      <w:pPr>
+        <w:pStyle w:val="Normal"/>
+        <w:spacing w:before="0" w:after="160"/>
+        <w:jc w:val="left"/>
+        <w:rPr>
+          <w:rFonts w:ascii="Roboto;Arial;sans-serif" w:hAnsi="Roboto;Arial;sans-serif"/>
+          <w:b/>
+          <w:bCs/>
+          <w:i w:val="false"/>
+          <w:i w:val="false"/>
+          <w:caps w:val="false"/>
+          <w:smallCaps w:val="false"/>
+          <w:color w:val="131313"/>
+          <w:spacing w:val="0"/>
+          <w:sz w:val="21"/>
+        </w:rPr>
+      </w:pPr>
+      <w:r>
+        <w:rPr>
+          <w:rFonts w:ascii="Roboto;Arial;sans-serif" w:hAnsi="Roboto;Arial;sans-serif"/>
+          <w:b/>
+          <w:bCs/>
+          <w:i w:val="false"/>
+          <w:caps w:val="false"/>
+          <w:smallCaps w:val="false"/>
+          <w:color w:val="131313"/>
+          <w:spacing w:val="0"/>
+          <w:sz w:val="21"/>
+        </w:rPr>
+      </w:r>
+    </w:p>
+    <w:p>
+      <w:pPr>
+        <w:pStyle w:val="Normal"/>
+        <w:spacing w:before="0" w:after="160"/>
+        <w:jc w:val="left"/>
+        <w:rPr>
+          <w:rFonts w:ascii="Roboto;Arial;sans-serif" w:hAnsi="Roboto;Arial;sans-serif"/>
+          <w:b/>
+          <w:bCs/>
+          <w:i w:val="false"/>
+          <w:i w:val="false"/>
+          <w:caps w:val="false"/>
+          <w:smallCaps w:val="false"/>
+          <w:color w:val="131313"/>
+          <w:spacing w:val="0"/>
+          <w:sz w:val="21"/>
+        </w:rPr>
+      </w:pPr>
+      <w:r>
+        <w:rPr>
+          <w:rFonts w:ascii="Roboto;Arial;sans-serif" w:hAnsi="Roboto;Arial;sans-serif"/>
+          <w:b/>
+          <w:bCs/>
+          <w:i w:val="false"/>
+          <w:caps w:val="false"/>
+          <w:smallCaps w:val="false"/>
+          <w:color w:val="131313"/>
+          <w:spacing w:val="0"/>
+          <w:sz w:val="21"/>
+        </w:rPr>
+      </w:r>
+    </w:p>
+    <w:p>
+      <w:pPr>
+        <w:pStyle w:val="Normal"/>
+        <w:spacing w:before="0" w:after="160"/>
+        <w:jc w:val="left"/>
+        <w:rPr>
+          <w:rFonts w:ascii="Roboto;Arial;sans-serif" w:hAnsi="Roboto;Arial;sans-serif"/>
+          <w:b/>
+          <w:bCs/>
+          <w:i w:val="false"/>
+          <w:i w:val="false"/>
+          <w:caps w:val="false"/>
+          <w:smallCaps w:val="false"/>
+          <w:color w:val="131313"/>
+          <w:spacing w:val="0"/>
+          <w:sz w:val="21"/>
+        </w:rPr>
+      </w:pPr>
+      <w:r>
+        <w:rPr>
+          <w:rFonts w:ascii="Roboto;Arial;sans-serif" w:hAnsi="Roboto;Arial;sans-serif"/>
+          <w:b/>
+          <w:bCs/>
+          <w:i w:val="false"/>
+          <w:caps w:val="false"/>
+          <w:smallCaps w:val="false"/>
+          <w:color w:val="131313"/>
+          <w:spacing w:val="0"/>
+          <w:sz w:val="21"/>
+        </w:rPr>
+      </w:r>
+    </w:p>
+    <w:p>
+      <w:pPr>
+        <w:pStyle w:val="Normal"/>
+        <w:spacing w:before="0" w:after="160"/>
+        <w:jc w:val="left"/>
+        <w:rPr>
+          <w:rFonts w:ascii="Roboto;Arial;sans-serif" w:hAnsi="Roboto;Arial;sans-serif"/>
+          <w:b/>
+          <w:bCs/>
+          <w:i w:val="false"/>
           <w:i w:val="false"/>
           <w:caps w:val="false"/>
           <w:smallCaps w:val="false"/>
@@ -16229,6 +16275,7 @@
           <w:b/>
           <w:bCs/>
           <w:i w:val="false"/>
+          <w:i w:val="false"/>
           <w:caps w:val="false"/>
           <w:smallCaps w:val="false"/>
           <w:color w:val="131313"/>
@@ -16260,6 +16307,7 @@
           <w:rFonts w:ascii="Roboto;Arial;sans-serif" w:hAnsi="Roboto;Arial;sans-serif"/>
           <w:b/>
           <w:bCs/>
+          <w:i w:val="false"/>
           <w:i w:val="false"/>
           <w:caps w:val="false"/>
           <w:smallCaps w:val="false"/>
@@ -16337,160 +16385,166 @@
           <w:b/>
           <w:bCs/>
           <w:i w:val="false"/>
-          <w:caps w:val="false"/>
-          <w:smallCaps w:val="false"/>
-          <w:color w:val="131313"/>
-          <w:spacing w:val="0"/>
-          <w:sz w:val="21"/>
-        </w:rPr>
-      </w:pPr>
-      <w:r>
-        <w:rPr>
-          <w:rFonts w:ascii="Roboto;Arial;sans-serif" w:hAnsi="Roboto;Arial;sans-serif"/>
-          <w:b/>
-          <w:bCs/>
-          <w:i w:val="false"/>
-          <w:caps w:val="false"/>
-          <w:smallCaps w:val="false"/>
-          <w:color w:val="131313"/>
-          <w:spacing w:val="0"/>
-          <w:sz w:val="21"/>
-        </w:rPr>
-      </w:r>
-    </w:p>
-    <w:p>
-      <w:pPr>
-        <w:pStyle w:val="Normal"/>
-        <w:spacing w:before="0" w:after="160"/>
-        <w:jc w:val="left"/>
-        <w:rPr>
-          <w:rFonts w:ascii="Roboto;Arial;sans-serif" w:hAnsi="Roboto;Arial;sans-serif"/>
-          <w:b/>
-          <w:bCs/>
-          <w:i w:val="false"/>
-          <w:caps w:val="false"/>
-          <w:smallCaps w:val="false"/>
-          <w:color w:val="131313"/>
-          <w:spacing w:val="0"/>
-          <w:sz w:val="21"/>
-        </w:rPr>
-      </w:pPr>
-      <w:r>
-        <w:rPr>
-          <w:rFonts w:ascii="Roboto;Arial;sans-serif" w:hAnsi="Roboto;Arial;sans-serif"/>
-          <w:b/>
-          <w:bCs/>
-          <w:i w:val="false"/>
-          <w:caps w:val="false"/>
-          <w:smallCaps w:val="false"/>
-          <w:color w:val="131313"/>
-          <w:spacing w:val="0"/>
-          <w:sz w:val="21"/>
-        </w:rPr>
-      </w:r>
-    </w:p>
-    <w:p>
-      <w:pPr>
-        <w:pStyle w:val="Normal"/>
-        <w:spacing w:before="0" w:after="160"/>
-        <w:jc w:val="left"/>
-        <w:rPr>
-          <w:rFonts w:ascii="Roboto;Arial;sans-serif" w:hAnsi="Roboto;Arial;sans-serif"/>
-          <w:b/>
-          <w:bCs/>
-          <w:i w:val="false"/>
-          <w:caps w:val="false"/>
-          <w:smallCaps w:val="false"/>
-          <w:color w:val="131313"/>
-          <w:spacing w:val="0"/>
-          <w:sz w:val="21"/>
-        </w:rPr>
-      </w:pPr>
-      <w:r>
-        <w:rPr>
-          <w:rFonts w:ascii="Roboto;Arial;sans-serif" w:hAnsi="Roboto;Arial;sans-serif"/>
-          <w:b/>
-          <w:bCs/>
-          <w:i w:val="false"/>
-          <w:caps w:val="false"/>
-          <w:smallCaps w:val="false"/>
-          <w:color w:val="131313"/>
-          <w:spacing w:val="0"/>
-          <w:sz w:val="21"/>
-        </w:rPr>
-      </w:r>
-    </w:p>
-    <w:p>
-      <w:pPr>
-        <w:pStyle w:val="Normal"/>
-        <w:spacing w:before="0" w:after="160"/>
-        <w:jc w:val="left"/>
-        <w:rPr>
-          <w:rFonts w:ascii="Roboto;Arial;sans-serif" w:hAnsi="Roboto;Arial;sans-serif"/>
-          <w:b/>
-          <w:bCs/>
-          <w:i w:val="false"/>
-          <w:caps w:val="false"/>
-          <w:smallCaps w:val="false"/>
-          <w:color w:val="131313"/>
-          <w:spacing w:val="0"/>
-          <w:sz w:val="21"/>
-        </w:rPr>
-      </w:pPr>
-      <w:r>
-        <w:rPr>
-          <w:rFonts w:ascii="Roboto;Arial;sans-serif" w:hAnsi="Roboto;Arial;sans-serif"/>
-          <w:b/>
-          <w:bCs/>
-          <w:i w:val="false"/>
-          <w:caps w:val="false"/>
-          <w:smallCaps w:val="false"/>
-          <w:color w:val="131313"/>
-          <w:spacing w:val="0"/>
-          <w:sz w:val="21"/>
-        </w:rPr>
-      </w:r>
-    </w:p>
-    <w:p>
-      <w:pPr>
-        <w:pStyle w:val="Normal"/>
-        <w:spacing w:before="0" w:after="160"/>
-        <w:jc w:val="left"/>
-        <w:rPr>
-          <w:rFonts w:ascii="Roboto;Arial;sans-serif" w:hAnsi="Roboto;Arial;sans-serif"/>
-          <w:b/>
-          <w:bCs/>
-          <w:i w:val="false"/>
-          <w:caps w:val="false"/>
-          <w:smallCaps w:val="false"/>
-          <w:color w:val="131313"/>
-          <w:spacing w:val="0"/>
-          <w:sz w:val="21"/>
-        </w:rPr>
-      </w:pPr>
-      <w:r>
-        <w:rPr>
-          <w:rFonts w:ascii="Roboto;Arial;sans-serif" w:hAnsi="Roboto;Arial;sans-serif"/>
-          <w:b/>
-          <w:bCs/>
-          <w:i w:val="false"/>
-          <w:caps w:val="false"/>
-          <w:smallCaps w:val="false"/>
-          <w:color w:val="131313"/>
-          <w:spacing w:val="0"/>
-          <w:sz w:val="21"/>
-        </w:rPr>
-      </w:r>
-    </w:p>
-    <w:p>
-      <w:pPr>
-        <w:pStyle w:val="Normal"/>
-        <w:spacing w:before="0" w:after="160"/>
-        <w:jc w:val="left"/>
-        <w:rPr>
-          <w:rFonts w:ascii="Roboto;Arial;sans-serif" w:hAnsi="Roboto;Arial;sans-serif"/>
-          <w:b/>
-          <w:bCs/>
+          <w:i w:val="false"/>
+          <w:caps w:val="false"/>
+          <w:smallCaps w:val="false"/>
+          <w:color w:val="131313"/>
+          <w:spacing w:val="0"/>
+          <w:sz w:val="21"/>
+        </w:rPr>
+      </w:pPr>
+      <w:r>
+        <w:rPr>
+          <w:rFonts w:ascii="Roboto;Arial;sans-serif" w:hAnsi="Roboto;Arial;sans-serif"/>
+          <w:b/>
+          <w:bCs/>
+          <w:i w:val="false"/>
+          <w:caps w:val="false"/>
+          <w:smallCaps w:val="false"/>
+          <w:color w:val="131313"/>
+          <w:spacing w:val="0"/>
+          <w:sz w:val="21"/>
+        </w:rPr>
+      </w:r>
+    </w:p>
+    <w:p>
+      <w:pPr>
+        <w:pStyle w:val="Normal"/>
+        <w:spacing w:before="0" w:after="160"/>
+        <w:jc w:val="left"/>
+        <w:rPr>
+          <w:rFonts w:ascii="Roboto;Arial;sans-serif" w:hAnsi="Roboto;Arial;sans-serif"/>
+          <w:b/>
+          <w:bCs/>
+          <w:i w:val="false"/>
+          <w:i w:val="false"/>
+          <w:caps w:val="false"/>
+          <w:smallCaps w:val="false"/>
+          <w:color w:val="131313"/>
+          <w:spacing w:val="0"/>
+          <w:sz w:val="21"/>
+        </w:rPr>
+      </w:pPr>
+      <w:r>
+        <w:rPr>
+          <w:rFonts w:ascii="Roboto;Arial;sans-serif" w:hAnsi="Roboto;Arial;sans-serif"/>
+          <w:b/>
+          <w:bCs/>
+          <w:i w:val="false"/>
+          <w:caps w:val="false"/>
+          <w:smallCaps w:val="false"/>
+          <w:color w:val="131313"/>
+          <w:spacing w:val="0"/>
+          <w:sz w:val="21"/>
+        </w:rPr>
+      </w:r>
+    </w:p>
+    <w:p>
+      <w:pPr>
+        <w:pStyle w:val="Normal"/>
+        <w:spacing w:before="0" w:after="160"/>
+        <w:jc w:val="left"/>
+        <w:rPr>
+          <w:rFonts w:ascii="Roboto;Arial;sans-serif" w:hAnsi="Roboto;Arial;sans-serif"/>
+          <w:b/>
+          <w:bCs/>
+          <w:i w:val="false"/>
+          <w:i w:val="false"/>
+          <w:caps w:val="false"/>
+          <w:smallCaps w:val="false"/>
+          <w:color w:val="131313"/>
+          <w:spacing w:val="0"/>
+          <w:sz w:val="21"/>
+        </w:rPr>
+      </w:pPr>
+      <w:r>
+        <w:rPr>
+          <w:rFonts w:ascii="Roboto;Arial;sans-serif" w:hAnsi="Roboto;Arial;sans-serif"/>
+          <w:b/>
+          <w:bCs/>
+          <w:i w:val="false"/>
+          <w:caps w:val="false"/>
+          <w:smallCaps w:val="false"/>
+          <w:color w:val="131313"/>
+          <w:spacing w:val="0"/>
+          <w:sz w:val="21"/>
+        </w:rPr>
+      </w:r>
+    </w:p>
+    <w:p>
+      <w:pPr>
+        <w:pStyle w:val="Normal"/>
+        <w:spacing w:before="0" w:after="160"/>
+        <w:jc w:val="left"/>
+        <w:rPr>
+          <w:rFonts w:ascii="Roboto;Arial;sans-serif" w:hAnsi="Roboto;Arial;sans-serif"/>
+          <w:b/>
+          <w:bCs/>
+          <w:i w:val="false"/>
+          <w:i w:val="false"/>
+          <w:caps w:val="false"/>
+          <w:smallCaps w:val="false"/>
+          <w:color w:val="131313"/>
+          <w:spacing w:val="0"/>
+          <w:sz w:val="21"/>
+        </w:rPr>
+      </w:pPr>
+      <w:r>
+        <w:rPr>
+          <w:rFonts w:ascii="Roboto;Arial;sans-serif" w:hAnsi="Roboto;Arial;sans-serif"/>
+          <w:b/>
+          <w:bCs/>
+          <w:i w:val="false"/>
+          <w:caps w:val="false"/>
+          <w:smallCaps w:val="false"/>
+          <w:color w:val="131313"/>
+          <w:spacing w:val="0"/>
+          <w:sz w:val="21"/>
+        </w:rPr>
+      </w:r>
+    </w:p>
+    <w:p>
+      <w:pPr>
+        <w:pStyle w:val="Normal"/>
+        <w:spacing w:before="0" w:after="160"/>
+        <w:jc w:val="left"/>
+        <w:rPr>
+          <w:rFonts w:ascii="Roboto;Arial;sans-serif" w:hAnsi="Roboto;Arial;sans-serif"/>
+          <w:b/>
+          <w:bCs/>
+          <w:i w:val="false"/>
+          <w:i w:val="false"/>
+          <w:caps w:val="false"/>
+          <w:smallCaps w:val="false"/>
+          <w:color w:val="131313"/>
+          <w:spacing w:val="0"/>
+          <w:sz w:val="21"/>
+        </w:rPr>
+      </w:pPr>
+      <w:r>
+        <w:rPr>
+          <w:rFonts w:ascii="Roboto;Arial;sans-serif" w:hAnsi="Roboto;Arial;sans-serif"/>
+          <w:b/>
+          <w:bCs/>
+          <w:i w:val="false"/>
+          <w:caps w:val="false"/>
+          <w:smallCaps w:val="false"/>
+          <w:color w:val="131313"/>
+          <w:spacing w:val="0"/>
+          <w:sz w:val="21"/>
+        </w:rPr>
+      </w:r>
+    </w:p>
+    <w:p>
+      <w:pPr>
+        <w:pStyle w:val="Normal"/>
+        <w:spacing w:before="0" w:after="160"/>
+        <w:jc w:val="left"/>
+        <w:rPr>
+          <w:rFonts w:ascii="Roboto;Arial;sans-serif" w:hAnsi="Roboto;Arial;sans-serif"/>
+          <w:b/>
+          <w:bCs/>
+          <w:i w:val="false"/>
           <w:i w:val="false"/>
           <w:caps w:val="false"/>
           <w:smallCaps w:val="false"/>
@@ -16523,6 +16577,7 @@
           <w:rFonts w:ascii="Roboto;Arial;sans-serif" w:hAnsi="Roboto;Arial;sans-serif"/>
           <w:b/>
           <w:bCs/>
+          <w:i w:val="false"/>
           <w:i w:val="false"/>
           <w:caps w:val="false"/>
           <w:smallCaps w:val="false"/>
@@ -16600,129 +16655,134 @@
           <w:b w:val="false"/>
           <w:bCs w:val="false"/>
           <w:i w:val="false"/>
-          <w:caps w:val="false"/>
-          <w:smallCaps w:val="false"/>
-          <w:color w:val="131313"/>
-          <w:spacing w:val="0"/>
-          <w:sz w:val="21"/>
-        </w:rPr>
-      </w:pPr>
-      <w:r>
-        <w:rPr>
-          <w:rFonts w:ascii="Roboto;Arial;sans-serif" w:hAnsi="Roboto;Arial;sans-serif"/>
-          <w:b w:val="false"/>
-          <w:bCs w:val="false"/>
-          <w:i w:val="false"/>
-          <w:caps w:val="false"/>
-          <w:smallCaps w:val="false"/>
-          <w:color w:val="131313"/>
-          <w:spacing w:val="0"/>
-          <w:sz w:val="21"/>
-        </w:rPr>
-      </w:r>
-    </w:p>
-    <w:p>
-      <w:pPr>
-        <w:pStyle w:val="Normal"/>
-        <w:spacing w:before="0" w:after="160"/>
-        <w:jc w:val="left"/>
-        <w:rPr>
-          <w:rFonts w:ascii="Roboto;Arial;sans-serif" w:hAnsi="Roboto;Arial;sans-serif"/>
-          <w:b w:val="false"/>
-          <w:bCs w:val="false"/>
-          <w:i w:val="false"/>
-          <w:caps w:val="false"/>
-          <w:smallCaps w:val="false"/>
-          <w:color w:val="131313"/>
-          <w:spacing w:val="0"/>
-          <w:sz w:val="21"/>
-        </w:rPr>
-      </w:pPr>
-      <w:r>
-        <w:rPr>
-          <w:rFonts w:ascii="Roboto;Arial;sans-serif" w:hAnsi="Roboto;Arial;sans-serif"/>
-          <w:b w:val="false"/>
-          <w:bCs w:val="false"/>
-          <w:i w:val="false"/>
-          <w:caps w:val="false"/>
-          <w:smallCaps w:val="false"/>
-          <w:color w:val="131313"/>
-          <w:spacing w:val="0"/>
-          <w:sz w:val="21"/>
-        </w:rPr>
-      </w:r>
-    </w:p>
-    <w:p>
-      <w:pPr>
-        <w:pStyle w:val="Normal"/>
-        <w:spacing w:before="0" w:after="160"/>
-        <w:jc w:val="left"/>
-        <w:rPr>
-          <w:rFonts w:ascii="Roboto;Arial;sans-serif" w:hAnsi="Roboto;Arial;sans-serif"/>
-          <w:b w:val="false"/>
-          <w:bCs w:val="false"/>
-          <w:i w:val="false"/>
-          <w:caps w:val="false"/>
-          <w:smallCaps w:val="false"/>
-          <w:color w:val="131313"/>
-          <w:spacing w:val="0"/>
-          <w:sz w:val="21"/>
-        </w:rPr>
-      </w:pPr>
-      <w:r>
-        <w:rPr>
-          <w:rFonts w:ascii="Roboto;Arial;sans-serif" w:hAnsi="Roboto;Arial;sans-serif"/>
-          <w:b w:val="false"/>
-          <w:bCs w:val="false"/>
-          <w:i w:val="false"/>
-          <w:caps w:val="false"/>
-          <w:smallCaps w:val="false"/>
-          <w:color w:val="131313"/>
-          <w:spacing w:val="0"/>
-          <w:sz w:val="21"/>
-        </w:rPr>
-      </w:r>
-    </w:p>
-    <w:p>
-      <w:pPr>
-        <w:pStyle w:val="Normal"/>
-        <w:spacing w:before="0" w:after="160"/>
-        <w:jc w:val="left"/>
-        <w:rPr>
-          <w:rFonts w:ascii="Roboto;Arial;sans-serif" w:hAnsi="Roboto;Arial;sans-serif"/>
-          <w:b w:val="false"/>
-          <w:bCs w:val="false"/>
-          <w:i w:val="false"/>
-          <w:caps w:val="false"/>
-          <w:smallCaps w:val="false"/>
-          <w:color w:val="131313"/>
-          <w:spacing w:val="0"/>
-          <w:sz w:val="21"/>
-        </w:rPr>
-      </w:pPr>
-      <w:r>
-        <w:rPr>
-          <w:rFonts w:ascii="Roboto;Arial;sans-serif" w:hAnsi="Roboto;Arial;sans-serif"/>
-          <w:b w:val="false"/>
-          <w:bCs w:val="false"/>
-          <w:i w:val="false"/>
-          <w:caps w:val="false"/>
-          <w:smallCaps w:val="false"/>
-          <w:color w:val="131313"/>
-          <w:spacing w:val="0"/>
-          <w:sz w:val="21"/>
-        </w:rPr>
-      </w:r>
-    </w:p>
-    <w:p>
-      <w:pPr>
-        <w:pStyle w:val="Normal"/>
-        <w:spacing w:before="0" w:after="160"/>
-        <w:jc w:val="left"/>
-        <w:rPr>
-          <w:rFonts w:ascii="Roboto;Arial;sans-serif" w:hAnsi="Roboto;Arial;sans-serif"/>
-          <w:b/>
-          <w:bCs/>
+          <w:i w:val="false"/>
+          <w:caps w:val="false"/>
+          <w:smallCaps w:val="false"/>
+          <w:color w:val="131313"/>
+          <w:spacing w:val="0"/>
+          <w:sz w:val="21"/>
+        </w:rPr>
+      </w:pPr>
+      <w:r>
+        <w:rPr>
+          <w:rFonts w:ascii="Roboto;Arial;sans-serif" w:hAnsi="Roboto;Arial;sans-serif"/>
+          <w:b w:val="false"/>
+          <w:bCs w:val="false"/>
+          <w:i w:val="false"/>
+          <w:caps w:val="false"/>
+          <w:smallCaps w:val="false"/>
+          <w:color w:val="131313"/>
+          <w:spacing w:val="0"/>
+          <w:sz w:val="21"/>
+        </w:rPr>
+      </w:r>
+    </w:p>
+    <w:p>
+      <w:pPr>
+        <w:pStyle w:val="Normal"/>
+        <w:spacing w:before="0" w:after="160"/>
+        <w:jc w:val="left"/>
+        <w:rPr>
+          <w:rFonts w:ascii="Roboto;Arial;sans-serif" w:hAnsi="Roboto;Arial;sans-serif"/>
+          <w:b w:val="false"/>
+          <w:bCs w:val="false"/>
+          <w:i w:val="false"/>
+          <w:i w:val="false"/>
+          <w:caps w:val="false"/>
+          <w:smallCaps w:val="false"/>
+          <w:color w:val="131313"/>
+          <w:spacing w:val="0"/>
+          <w:sz w:val="21"/>
+        </w:rPr>
+      </w:pPr>
+      <w:r>
+        <w:rPr>
+          <w:rFonts w:ascii="Roboto;Arial;sans-serif" w:hAnsi="Roboto;Arial;sans-serif"/>
+          <w:b w:val="false"/>
+          <w:bCs w:val="false"/>
+          <w:i w:val="false"/>
+          <w:caps w:val="false"/>
+          <w:smallCaps w:val="false"/>
+          <w:color w:val="131313"/>
+          <w:spacing w:val="0"/>
+          <w:sz w:val="21"/>
+        </w:rPr>
+      </w:r>
+    </w:p>
+    <w:p>
+      <w:pPr>
+        <w:pStyle w:val="Normal"/>
+        <w:spacing w:before="0" w:after="160"/>
+        <w:jc w:val="left"/>
+        <w:rPr>
+          <w:rFonts w:ascii="Roboto;Arial;sans-serif" w:hAnsi="Roboto;Arial;sans-serif"/>
+          <w:b w:val="false"/>
+          <w:bCs w:val="false"/>
+          <w:i w:val="false"/>
+          <w:i w:val="false"/>
+          <w:caps w:val="false"/>
+          <w:smallCaps w:val="false"/>
+          <w:color w:val="131313"/>
+          <w:spacing w:val="0"/>
+          <w:sz w:val="21"/>
+        </w:rPr>
+      </w:pPr>
+      <w:r>
+        <w:rPr>
+          <w:rFonts w:ascii="Roboto;Arial;sans-serif" w:hAnsi="Roboto;Arial;sans-serif"/>
+          <w:b w:val="false"/>
+          <w:bCs w:val="false"/>
+          <w:i w:val="false"/>
+          <w:caps w:val="false"/>
+          <w:smallCaps w:val="false"/>
+          <w:color w:val="131313"/>
+          <w:spacing w:val="0"/>
+          <w:sz w:val="21"/>
+        </w:rPr>
+      </w:r>
+    </w:p>
+    <w:p>
+      <w:pPr>
+        <w:pStyle w:val="Normal"/>
+        <w:spacing w:before="0" w:after="160"/>
+        <w:jc w:val="left"/>
+        <w:rPr>
+          <w:rFonts w:ascii="Roboto;Arial;sans-serif" w:hAnsi="Roboto;Arial;sans-serif"/>
+          <w:b w:val="false"/>
+          <w:bCs w:val="false"/>
+          <w:i w:val="false"/>
+          <w:i w:val="false"/>
+          <w:caps w:val="false"/>
+          <w:smallCaps w:val="false"/>
+          <w:color w:val="131313"/>
+          <w:spacing w:val="0"/>
+          <w:sz w:val="21"/>
+        </w:rPr>
+      </w:pPr>
+      <w:r>
+        <w:rPr>
+          <w:rFonts w:ascii="Roboto;Arial;sans-serif" w:hAnsi="Roboto;Arial;sans-serif"/>
+          <w:b w:val="false"/>
+          <w:bCs w:val="false"/>
+          <w:i w:val="false"/>
+          <w:caps w:val="false"/>
+          <w:smallCaps w:val="false"/>
+          <w:color w:val="131313"/>
+          <w:spacing w:val="0"/>
+          <w:sz w:val="21"/>
+        </w:rPr>
+      </w:r>
+    </w:p>
+    <w:p>
+      <w:pPr>
+        <w:pStyle w:val="Normal"/>
+        <w:spacing w:before="0" w:after="160"/>
+        <w:jc w:val="left"/>
+        <w:rPr>
+          <w:rFonts w:ascii="Roboto;Arial;sans-serif" w:hAnsi="Roboto;Arial;sans-serif"/>
+          <w:b/>
+          <w:bCs/>
+          <w:i w:val="false"/>
           <w:i w:val="false"/>
           <w:caps w:val="false"/>
           <w:smallCaps w:val="false"/>
@@ -16755,6 +16815,7 @@
           <w:rFonts w:ascii="Roboto;Arial;sans-serif" w:hAnsi="Roboto;Arial;sans-serif"/>
           <w:b/>
           <w:bCs/>
+          <w:i w:val="false"/>
           <w:i w:val="false"/>
           <w:caps w:val="false"/>
           <w:smallCaps w:val="false"/>
@@ -16832,266 +16893,2499 @@
           <w:b/>
           <w:bCs/>
           <w:i w:val="false"/>
-          <w:caps w:val="false"/>
-          <w:smallCaps w:val="false"/>
-          <w:color w:val="131313"/>
-          <w:spacing w:val="0"/>
-          <w:sz w:val="21"/>
-        </w:rPr>
-      </w:pPr>
-      <w:r>
-        <w:rPr>
-          <w:rFonts w:ascii="Roboto;Arial;sans-serif" w:hAnsi="Roboto;Arial;sans-serif"/>
-          <w:b/>
-          <w:bCs/>
-          <w:i w:val="false"/>
-          <w:caps w:val="false"/>
-          <w:smallCaps w:val="false"/>
-          <w:color w:val="131313"/>
-          <w:spacing w:val="0"/>
-          <w:sz w:val="21"/>
-        </w:rPr>
-      </w:r>
-    </w:p>
-    <w:p>
-      <w:pPr>
-        <w:pStyle w:val="Normal"/>
-        <w:spacing w:before="0" w:after="160"/>
-        <w:jc w:val="left"/>
-        <w:rPr>
-          <w:rFonts w:ascii="Roboto;Arial;sans-serif" w:hAnsi="Roboto;Arial;sans-serif"/>
-          <w:b/>
-          <w:bCs/>
-          <w:i w:val="false"/>
-          <w:caps w:val="false"/>
-          <w:smallCaps w:val="false"/>
-          <w:color w:val="131313"/>
-          <w:spacing w:val="0"/>
-          <w:sz w:val="21"/>
-        </w:rPr>
-      </w:pPr>
-      <w:r>
-        <w:rPr>
-          <w:rFonts w:ascii="Roboto;Arial;sans-serif" w:hAnsi="Roboto;Arial;sans-serif"/>
-          <w:b/>
-          <w:bCs/>
-          <w:i w:val="false"/>
-          <w:caps w:val="false"/>
-          <w:smallCaps w:val="false"/>
-          <w:color w:val="131313"/>
-          <w:spacing w:val="0"/>
-          <w:sz w:val="21"/>
-        </w:rPr>
-      </w:r>
-    </w:p>
-    <w:p>
-      <w:pPr>
-        <w:pStyle w:val="Normal"/>
-        <w:spacing w:before="0" w:after="160"/>
-        <w:jc w:val="left"/>
-        <w:rPr>
-          <w:rFonts w:ascii="Roboto;Arial;sans-serif" w:hAnsi="Roboto;Arial;sans-serif"/>
-          <w:b/>
-          <w:bCs/>
-          <w:i w:val="false"/>
-          <w:caps w:val="false"/>
-          <w:smallCaps w:val="false"/>
-          <w:color w:val="131313"/>
-          <w:spacing w:val="0"/>
-          <w:sz w:val="21"/>
-        </w:rPr>
-      </w:pPr>
-      <w:r>
-        <w:rPr>
-          <w:rFonts w:ascii="Roboto;Arial;sans-serif" w:hAnsi="Roboto;Arial;sans-serif"/>
-          <w:b/>
-          <w:bCs/>
-          <w:i w:val="false"/>
-          <w:caps w:val="false"/>
-          <w:smallCaps w:val="false"/>
-          <w:color w:val="131313"/>
-          <w:spacing w:val="0"/>
-          <w:sz w:val="21"/>
-        </w:rPr>
-      </w:r>
-    </w:p>
-    <w:p>
-      <w:pPr>
-        <w:pStyle w:val="Normal"/>
-        <w:spacing w:before="0" w:after="160"/>
-        <w:jc w:val="left"/>
-        <w:rPr>
-          <w:rFonts w:ascii="Roboto;Arial;sans-serif" w:hAnsi="Roboto;Arial;sans-serif"/>
-          <w:b/>
-          <w:bCs/>
-          <w:i w:val="false"/>
-          <w:caps w:val="false"/>
-          <w:smallCaps w:val="false"/>
-          <w:color w:val="131313"/>
-          <w:spacing w:val="0"/>
-          <w:sz w:val="21"/>
-        </w:rPr>
-      </w:pPr>
-      <w:r>
-        <w:rPr>
-          <w:rFonts w:ascii="Roboto;Arial;sans-serif" w:hAnsi="Roboto;Arial;sans-serif"/>
-          <w:b/>
-          <w:bCs/>
-          <w:i w:val="false"/>
-          <w:caps w:val="false"/>
-          <w:smallCaps w:val="false"/>
-          <w:color w:val="131313"/>
-          <w:spacing w:val="0"/>
-          <w:sz w:val="21"/>
-        </w:rPr>
-      </w:r>
-    </w:p>
-    <w:p>
-      <w:pPr>
-        <w:pStyle w:val="Normal"/>
-        <w:spacing w:before="0" w:after="160"/>
-        <w:jc w:val="left"/>
-        <w:rPr>
-          <w:rFonts w:ascii="Roboto;Arial;sans-serif" w:hAnsi="Roboto;Arial;sans-serif"/>
-          <w:b/>
-          <w:bCs/>
-          <w:i w:val="false"/>
-          <w:caps w:val="false"/>
-          <w:smallCaps w:val="false"/>
-          <w:color w:val="131313"/>
-          <w:spacing w:val="0"/>
-          <w:sz w:val="21"/>
-        </w:rPr>
-      </w:pPr>
-      <w:r>
-        <w:rPr>
-          <w:rFonts w:ascii="Roboto;Arial;sans-serif" w:hAnsi="Roboto;Arial;sans-serif"/>
-          <w:b/>
-          <w:bCs/>
-          <w:i w:val="false"/>
-          <w:caps w:val="false"/>
-          <w:smallCaps w:val="false"/>
-          <w:color w:val="131313"/>
-          <w:spacing w:val="0"/>
-          <w:sz w:val="21"/>
-        </w:rPr>
-      </w:r>
-    </w:p>
-    <w:p>
-      <w:pPr>
-        <w:pStyle w:val="Normal"/>
-        <w:spacing w:before="0" w:after="160"/>
-        <w:jc w:val="left"/>
-        <w:rPr>
-          <w:rFonts w:ascii="Roboto;Arial;sans-serif" w:hAnsi="Roboto;Arial;sans-serif"/>
-          <w:b/>
-          <w:bCs/>
-          <w:i w:val="false"/>
-          <w:caps w:val="false"/>
-          <w:smallCaps w:val="false"/>
-          <w:color w:val="131313"/>
-          <w:spacing w:val="0"/>
-          <w:sz w:val="21"/>
-        </w:rPr>
-      </w:pPr>
-      <w:r>
-        <w:rPr>
-          <w:rFonts w:ascii="Roboto;Arial;sans-serif" w:hAnsi="Roboto;Arial;sans-serif"/>
-          <w:b/>
-          <w:bCs/>
-          <w:i w:val="false"/>
-          <w:caps w:val="false"/>
-          <w:smallCaps w:val="false"/>
-          <w:color w:val="131313"/>
-          <w:spacing w:val="0"/>
-          <w:sz w:val="21"/>
-        </w:rPr>
-      </w:r>
-    </w:p>
-    <w:p>
-      <w:pPr>
-        <w:pStyle w:val="Normal"/>
-        <w:spacing w:before="0" w:after="160"/>
-        <w:jc w:val="left"/>
-        <w:rPr>
-          <w:rFonts w:ascii="Roboto;Arial;sans-serif" w:hAnsi="Roboto;Arial;sans-serif"/>
-          <w:b/>
-          <w:bCs/>
-          <w:i w:val="false"/>
-          <w:caps w:val="false"/>
-          <w:smallCaps w:val="false"/>
-          <w:color w:val="131313"/>
-          <w:spacing w:val="0"/>
-          <w:sz w:val="21"/>
-        </w:rPr>
-      </w:pPr>
-      <w:r>
-        <w:rPr>
-          <w:rFonts w:ascii="Roboto;Arial;sans-serif" w:hAnsi="Roboto;Arial;sans-serif"/>
-          <w:b/>
-          <w:bCs/>
-          <w:i w:val="false"/>
-          <w:caps w:val="false"/>
-          <w:smallCaps w:val="false"/>
-          <w:color w:val="131313"/>
-          <w:spacing w:val="0"/>
-          <w:sz w:val="21"/>
-        </w:rPr>
-      </w:r>
-    </w:p>
-    <w:p>
-      <w:pPr>
-        <w:pStyle w:val="Normal"/>
-        <w:spacing w:before="0" w:after="160"/>
-        <w:jc w:val="left"/>
-        <w:rPr>
-          <w:rFonts w:ascii="Roboto;Arial;sans-serif" w:hAnsi="Roboto;Arial;sans-serif"/>
-          <w:b/>
-          <w:bCs/>
-          <w:i w:val="false"/>
-          <w:caps w:val="false"/>
-          <w:smallCaps w:val="false"/>
-          <w:color w:val="131313"/>
-          <w:spacing w:val="0"/>
-          <w:sz w:val="21"/>
-        </w:rPr>
-      </w:pPr>
-      <w:r>
-        <w:rPr>
-          <w:rFonts w:ascii="Roboto;Arial;sans-serif" w:hAnsi="Roboto;Arial;sans-serif"/>
-          <w:b/>
-          <w:bCs/>
-          <w:i w:val="false"/>
-          <w:caps w:val="false"/>
-          <w:smallCaps w:val="false"/>
-          <w:color w:val="131313"/>
-          <w:spacing w:val="0"/>
-          <w:sz w:val="21"/>
-        </w:rPr>
-      </w:r>
-    </w:p>
-    <w:p>
-      <w:pPr>
-        <w:pStyle w:val="Normal"/>
-        <w:spacing w:before="0" w:after="160"/>
-        <w:jc w:val="left"/>
-        <w:rPr>
-          <w:rFonts w:ascii="Roboto;Arial;sans-serif" w:hAnsi="Roboto;Arial;sans-serif"/>
-          <w:b/>
-          <w:bCs/>
-          <w:i w:val="false"/>
-          <w:caps w:val="false"/>
-          <w:smallCaps w:val="false"/>
-          <w:color w:val="131313"/>
-          <w:spacing w:val="0"/>
-          <w:sz w:val="21"/>
-        </w:rPr>
-      </w:pPr>
-      <w:r>
-        <w:rPr>
-          <w:rFonts w:ascii="Roboto;Arial;sans-serif" w:hAnsi="Roboto;Arial;sans-serif"/>
-          <w:b/>
-          <w:bCs/>
+          <w:i w:val="false"/>
+          <w:caps w:val="false"/>
+          <w:smallCaps w:val="false"/>
+          <w:color w:val="131313"/>
+          <w:spacing w:val="0"/>
+          <w:sz w:val="21"/>
+        </w:rPr>
+      </w:pPr>
+      <w:r>
+        <w:rPr>
+          <w:rFonts w:ascii="Roboto;Arial;sans-serif" w:hAnsi="Roboto;Arial;sans-serif"/>
+          <w:b/>
+          <w:bCs/>
+          <w:i w:val="false"/>
+          <w:caps w:val="false"/>
+          <w:smallCaps w:val="false"/>
+          <w:color w:val="131313"/>
+          <w:spacing w:val="0"/>
+          <w:sz w:val="21"/>
+        </w:rPr>
+      </w:r>
+    </w:p>
+    <w:p>
+      <w:pPr>
+        <w:pStyle w:val="Normal"/>
+        <w:spacing w:before="0" w:after="160"/>
+        <w:jc w:val="left"/>
+        <w:rPr>
+          <w:rFonts w:ascii="Roboto;Arial;sans-serif" w:hAnsi="Roboto;Arial;sans-serif"/>
+          <w:b/>
+          <w:bCs/>
+          <w:i w:val="false"/>
+          <w:i w:val="false"/>
+          <w:caps w:val="false"/>
+          <w:smallCaps w:val="false"/>
+          <w:color w:val="131313"/>
+          <w:spacing w:val="0"/>
+          <w:sz w:val="21"/>
+        </w:rPr>
+      </w:pPr>
+      <w:r>
+        <w:rPr>
+          <w:rFonts w:ascii="Roboto;Arial;sans-serif" w:hAnsi="Roboto;Arial;sans-serif"/>
+          <w:b/>
+          <w:bCs/>
+          <w:i w:val="false"/>
+          <w:caps w:val="false"/>
+          <w:smallCaps w:val="false"/>
+          <w:color w:val="131313"/>
+          <w:spacing w:val="0"/>
+          <w:sz w:val="21"/>
+        </w:rPr>
+      </w:r>
+    </w:p>
+    <w:p>
+      <w:pPr>
+        <w:pStyle w:val="Normal"/>
+        <w:spacing w:before="0" w:after="160"/>
+        <w:jc w:val="left"/>
+        <w:rPr>
+          <w:rFonts w:ascii="Roboto;Arial;sans-serif" w:hAnsi="Roboto;Arial;sans-serif"/>
+          <w:b/>
+          <w:bCs/>
+          <w:i w:val="false"/>
+          <w:i w:val="false"/>
+          <w:caps w:val="false"/>
+          <w:smallCaps w:val="false"/>
+          <w:color w:val="131313"/>
+          <w:spacing w:val="0"/>
+          <w:sz w:val="21"/>
+        </w:rPr>
+      </w:pPr>
+      <w:r>
+        <w:rPr>
+          <w:rFonts w:ascii="Roboto;Arial;sans-serif" w:hAnsi="Roboto;Arial;sans-serif"/>
+          <w:b/>
+          <w:bCs/>
+          <w:i w:val="false"/>
+          <w:caps w:val="false"/>
+          <w:smallCaps w:val="false"/>
+          <w:color w:val="131313"/>
+          <w:spacing w:val="0"/>
+          <w:sz w:val="21"/>
+        </w:rPr>
+      </w:r>
+    </w:p>
+    <w:p>
+      <w:pPr>
+        <w:pStyle w:val="Normal"/>
+        <w:spacing w:before="0" w:after="160"/>
+        <w:jc w:val="left"/>
+        <w:rPr>
+          <w:rFonts w:ascii="Roboto;Arial;sans-serif" w:hAnsi="Roboto;Arial;sans-serif"/>
+          <w:b/>
+          <w:bCs/>
+          <w:i w:val="false"/>
+          <w:i w:val="false"/>
+          <w:caps w:val="false"/>
+          <w:smallCaps w:val="false"/>
+          <w:color w:val="131313"/>
+          <w:spacing w:val="0"/>
+          <w:sz w:val="21"/>
+        </w:rPr>
+      </w:pPr>
+      <w:r>
+        <w:rPr>
+          <w:rFonts w:ascii="Roboto;Arial;sans-serif" w:hAnsi="Roboto;Arial;sans-serif"/>
+          <w:b/>
+          <w:bCs/>
+          <w:i w:val="false"/>
+          <w:caps w:val="false"/>
+          <w:smallCaps w:val="false"/>
+          <w:color w:val="131313"/>
+          <w:spacing w:val="0"/>
+          <w:sz w:val="21"/>
+        </w:rPr>
+      </w:r>
+    </w:p>
+    <w:p>
+      <w:pPr>
+        <w:pStyle w:val="Normal"/>
+        <w:spacing w:before="0" w:after="160"/>
+        <w:jc w:val="left"/>
+        <w:rPr>
+          <w:rFonts w:ascii="Roboto;Arial;sans-serif" w:hAnsi="Roboto;Arial;sans-serif"/>
+          <w:b/>
+          <w:bCs/>
+          <w:i w:val="false"/>
+          <w:i w:val="false"/>
+          <w:caps w:val="false"/>
+          <w:smallCaps w:val="false"/>
+          <w:color w:val="131313"/>
+          <w:spacing w:val="0"/>
+          <w:sz w:val="21"/>
+        </w:rPr>
+      </w:pPr>
+      <w:r>
+        <w:rPr>
+          <w:rFonts w:ascii="Roboto;Arial;sans-serif" w:hAnsi="Roboto;Arial;sans-serif"/>
+          <w:b/>
+          <w:bCs/>
+          <w:i w:val="false"/>
+          <w:caps w:val="false"/>
+          <w:smallCaps w:val="false"/>
+          <w:color w:val="131313"/>
+          <w:spacing w:val="0"/>
+          <w:sz w:val="21"/>
+        </w:rPr>
+      </w:r>
+    </w:p>
+    <w:p>
+      <w:pPr>
+        <w:pStyle w:val="Normal"/>
+        <w:spacing w:before="0" w:after="160"/>
+        <w:jc w:val="left"/>
+        <w:rPr>
+          <w:rFonts w:ascii="Roboto;Arial;sans-serif" w:hAnsi="Roboto;Arial;sans-serif"/>
+          <w:b/>
+          <w:bCs/>
+          <w:i w:val="false"/>
+          <w:i w:val="false"/>
+          <w:caps w:val="false"/>
+          <w:smallCaps w:val="false"/>
+          <w:color w:val="131313"/>
+          <w:spacing w:val="0"/>
+          <w:sz w:val="21"/>
+        </w:rPr>
+      </w:pPr>
+      <w:r>
+        <w:rPr>
+          <w:rFonts w:ascii="Roboto;Arial;sans-serif" w:hAnsi="Roboto;Arial;sans-serif"/>
+          <w:b/>
+          <w:bCs/>
+          <w:i w:val="false"/>
+          <w:caps w:val="false"/>
+          <w:smallCaps w:val="false"/>
+          <w:color w:val="131313"/>
+          <w:spacing w:val="0"/>
+          <w:sz w:val="21"/>
+        </w:rPr>
+      </w:r>
+    </w:p>
+    <w:p>
+      <w:pPr>
+        <w:pStyle w:val="Normal"/>
+        <w:spacing w:before="0" w:after="160"/>
+        <w:jc w:val="left"/>
+        <w:rPr>
+          <w:rFonts w:ascii="Roboto;Arial;sans-serif" w:hAnsi="Roboto;Arial;sans-serif"/>
+          <w:b/>
+          <w:bCs/>
+          <w:i w:val="false"/>
+          <w:i w:val="false"/>
+          <w:caps w:val="false"/>
+          <w:smallCaps w:val="false"/>
+          <w:color w:val="131313"/>
+          <w:spacing w:val="0"/>
+          <w:sz w:val="21"/>
+        </w:rPr>
+      </w:pPr>
+      <w:r>
+        <w:rPr>
+          <w:rFonts w:ascii="Roboto;Arial;sans-serif" w:hAnsi="Roboto;Arial;sans-serif"/>
+          <w:b/>
+          <w:bCs/>
+          <w:i w:val="false"/>
+          <w:caps w:val="false"/>
+          <w:smallCaps w:val="false"/>
+          <w:color w:val="131313"/>
+          <w:spacing w:val="0"/>
+          <w:sz w:val="21"/>
+        </w:rPr>
+      </w:r>
+    </w:p>
+    <w:p>
+      <w:pPr>
+        <w:pStyle w:val="Normal"/>
+        <w:spacing w:before="0" w:after="160"/>
+        <w:jc w:val="left"/>
+        <w:rPr>
+          <w:rFonts w:ascii="Roboto;Arial;sans-serif" w:hAnsi="Roboto;Arial;sans-serif"/>
+          <w:b/>
+          <w:bCs/>
+          <w:i w:val="false"/>
+          <w:i w:val="false"/>
+          <w:caps w:val="false"/>
+          <w:smallCaps w:val="false"/>
+          <w:color w:val="131313"/>
+          <w:spacing w:val="0"/>
+          <w:sz w:val="21"/>
+        </w:rPr>
+      </w:pPr>
+      <w:r>
+        <w:rPr>
+          <w:rFonts w:ascii="Roboto;Arial;sans-serif" w:hAnsi="Roboto;Arial;sans-serif"/>
+          <w:b/>
+          <w:bCs/>
+          <w:i w:val="false"/>
+          <w:caps w:val="false"/>
+          <w:smallCaps w:val="false"/>
+          <w:color w:val="131313"/>
+          <w:spacing w:val="0"/>
+          <w:sz w:val="21"/>
+        </w:rPr>
+      </w:r>
+    </w:p>
+    <w:p>
+      <w:pPr>
+        <w:pStyle w:val="Normal"/>
+        <w:spacing w:before="0" w:after="160"/>
+        <w:jc w:val="left"/>
+        <w:rPr>
+          <w:rFonts w:ascii="Roboto;Arial;sans-serif" w:hAnsi="Roboto;Arial;sans-serif"/>
+          <w:b/>
+          <w:bCs/>
+          <w:i w:val="false"/>
+          <w:i w:val="false"/>
+          <w:caps w:val="false"/>
+          <w:smallCaps w:val="false"/>
+          <w:color w:val="131313"/>
+          <w:spacing w:val="0"/>
+          <w:sz w:val="21"/>
+        </w:rPr>
+      </w:pPr>
+      <w:r>
+        <w:rPr>
+          <w:rFonts w:ascii="Roboto;Arial;sans-serif" w:hAnsi="Roboto;Arial;sans-serif"/>
+          <w:b/>
+          <w:bCs/>
+          <w:i w:val="false"/>
+          <w:caps w:val="false"/>
+          <w:smallCaps w:val="false"/>
+          <w:color w:val="131313"/>
+          <w:spacing w:val="0"/>
+          <w:sz w:val="21"/>
+        </w:rPr>
+      </w:r>
+    </w:p>
+    <w:p>
+      <w:pPr>
+        <w:pStyle w:val="Normal"/>
+        <w:spacing w:before="0" w:after="160"/>
+        <w:jc w:val="left"/>
+        <w:rPr>
+          <w:rFonts w:ascii="Roboto;Arial;sans-serif" w:hAnsi="Roboto;Arial;sans-serif"/>
+          <w:b/>
+          <w:bCs/>
+          <w:i w:val="false"/>
+          <w:i w:val="false"/>
+          <w:caps w:val="false"/>
+          <w:smallCaps w:val="false"/>
+          <w:color w:val="131313"/>
+          <w:spacing w:val="0"/>
+          <w:sz w:val="21"/>
+        </w:rPr>
+      </w:pPr>
+      <w:r>
+        <w:rPr>
+          <w:rFonts w:ascii="Roboto;Arial;sans-serif" w:hAnsi="Roboto;Arial;sans-serif"/>
+          <w:b/>
+          <w:bCs/>
+          <w:i w:val="false"/>
+          <w:caps w:val="false"/>
+          <w:smallCaps w:val="false"/>
+          <w:color w:val="131313"/>
+          <w:spacing w:val="0"/>
+          <w:sz w:val="21"/>
+        </w:rPr>
+      </w:r>
+    </w:p>
+    <w:p>
+      <w:pPr>
+        <w:pStyle w:val="Normal"/>
+        <w:spacing w:before="0" w:after="160"/>
+        <w:jc w:val="left"/>
+        <w:rPr>
+          <w:rFonts w:ascii="Roboto;Arial;sans-serif" w:hAnsi="Roboto;Arial;sans-serif"/>
+          <w:b/>
+          <w:bCs/>
+          <w:i w:val="false"/>
+          <w:i w:val="false"/>
+          <w:caps w:val="false"/>
+          <w:smallCaps w:val="false"/>
+          <w:color w:val="131313"/>
+          <w:spacing w:val="0"/>
+          <w:sz w:val="21"/>
+        </w:rPr>
+      </w:pPr>
+      <w:r>
+        <w:rPr>
+          <w:rFonts w:ascii="Roboto;Arial;sans-serif" w:hAnsi="Roboto;Arial;sans-serif"/>
+          <w:b/>
+          <w:bCs/>
+          <w:i w:val="false"/>
+          <w:caps w:val="false"/>
+          <w:smallCaps w:val="false"/>
+          <w:color w:val="131313"/>
+          <w:spacing w:val="0"/>
+          <w:sz w:val="21"/>
+        </w:rPr>
+      </w:r>
+    </w:p>
+    <w:p>
+      <w:pPr>
+        <w:pStyle w:val="Normal"/>
+        <w:spacing w:before="0" w:after="160"/>
+        <w:jc w:val="left"/>
+        <w:rPr>
+          <w:rFonts w:ascii="Roboto;Arial;sans-serif" w:hAnsi="Roboto;Arial;sans-serif"/>
+          <w:b/>
+          <w:bCs/>
+          <w:i w:val="false"/>
+          <w:i w:val="false"/>
+          <w:caps w:val="false"/>
+          <w:smallCaps w:val="false"/>
+          <w:color w:val="131313"/>
+          <w:spacing w:val="0"/>
+          <w:sz w:val="21"/>
+        </w:rPr>
+      </w:pPr>
+      <w:r>
+        <w:rPr>
+          <w:rFonts w:ascii="Roboto;Arial;sans-serif" w:hAnsi="Roboto;Arial;sans-serif"/>
+          <w:b/>
+          <w:bCs/>
+          <w:i w:val="false"/>
+          <w:caps w:val="false"/>
+          <w:smallCaps w:val="false"/>
+          <w:color w:val="131313"/>
+          <w:spacing w:val="0"/>
+          <w:sz w:val="21"/>
+        </w:rPr>
+      </w:r>
+    </w:p>
+    <w:p>
+      <w:pPr>
+        <w:pStyle w:val="Normal"/>
+        <w:spacing w:before="0" w:after="160"/>
+        <w:jc w:val="left"/>
+        <w:rPr>
+          <w:rFonts w:ascii="Roboto;Arial;sans-serif" w:hAnsi="Roboto;Arial;sans-serif"/>
+          <w:b/>
+          <w:bCs/>
+          <w:i w:val="false"/>
+          <w:i w:val="false"/>
+          <w:caps w:val="false"/>
+          <w:smallCaps w:val="false"/>
+          <w:color w:val="131313"/>
+          <w:spacing w:val="0"/>
+          <w:sz w:val="21"/>
+        </w:rPr>
+      </w:pPr>
+      <w:r>
+        <w:rPr>
+          <w:rFonts w:ascii="Roboto;Arial;sans-serif" w:hAnsi="Roboto;Arial;sans-serif"/>
+          <w:b/>
+          <w:bCs/>
+          <w:i w:val="false"/>
+          <w:caps w:val="false"/>
+          <w:smallCaps w:val="false"/>
+          <w:color w:val="131313"/>
+          <w:spacing w:val="0"/>
+          <w:sz w:val="21"/>
+        </w:rPr>
+      </w:r>
+    </w:p>
+    <w:p>
+      <w:pPr>
+        <w:pStyle w:val="Normal"/>
+        <w:spacing w:before="0" w:after="160"/>
+        <w:jc w:val="left"/>
+        <w:rPr>
+          <w:rFonts w:ascii="Roboto;Arial;sans-serif" w:hAnsi="Roboto;Arial;sans-serif"/>
+          <w:b/>
+          <w:bCs/>
+          <w:i w:val="false"/>
+          <w:i w:val="false"/>
+          <w:caps w:val="false"/>
+          <w:smallCaps w:val="false"/>
+          <w:color w:val="131313"/>
+          <w:spacing w:val="0"/>
+          <w:sz w:val="21"/>
+        </w:rPr>
+      </w:pPr>
+      <w:r>
+        <w:rPr>
+          <w:rFonts w:ascii="Roboto;Arial;sans-serif" w:hAnsi="Roboto;Arial;sans-serif"/>
+          <w:b/>
+          <w:bCs/>
+          <w:i w:val="false"/>
+          <w:caps w:val="false"/>
+          <w:smallCaps w:val="false"/>
+          <w:color w:val="131313"/>
+          <w:spacing w:val="0"/>
+          <w:sz w:val="21"/>
+        </w:rPr>
+      </w:r>
+    </w:p>
+    <w:p>
+      <w:pPr>
+        <w:pStyle w:val="Normal"/>
+        <w:spacing w:before="0" w:after="160"/>
+        <w:jc w:val="left"/>
+        <w:rPr>
+          <w:rFonts w:ascii="Roboto;Arial;sans-serif" w:hAnsi="Roboto;Arial;sans-serif"/>
+          <w:b/>
+          <w:bCs/>
+          <w:i w:val="false"/>
+          <w:i w:val="false"/>
+          <w:caps w:val="false"/>
+          <w:smallCaps w:val="false"/>
+          <w:color w:val="131313"/>
+          <w:spacing w:val="0"/>
+          <w:sz w:val="21"/>
+        </w:rPr>
+      </w:pPr>
+      <w:r>
+        <w:rPr>
+          <w:rFonts w:ascii="Roboto;Arial;sans-serif" w:hAnsi="Roboto;Arial;sans-serif"/>
+          <w:b/>
+          <w:bCs/>
+          <w:i w:val="false"/>
+          <w:caps w:val="false"/>
+          <w:smallCaps w:val="false"/>
+          <w:color w:val="131313"/>
+          <w:spacing w:val="0"/>
+          <w:sz w:val="21"/>
+        </w:rPr>
+      </w:r>
+    </w:p>
+    <w:p>
+      <w:pPr>
+        <w:pStyle w:val="Normal"/>
+        <w:spacing w:before="0" w:after="160"/>
+        <w:jc w:val="left"/>
+        <w:rPr>
+          <w:rFonts w:ascii="Roboto;Arial;sans-serif" w:hAnsi="Roboto;Arial;sans-serif"/>
+          <w:b/>
+          <w:bCs/>
+          <w:i w:val="false"/>
+          <w:i w:val="false"/>
+          <w:caps w:val="false"/>
+          <w:smallCaps w:val="false"/>
+          <w:color w:val="131313"/>
+          <w:spacing w:val="0"/>
+          <w:sz w:val="21"/>
+        </w:rPr>
+      </w:pPr>
+      <w:r>
+        <w:rPr>
+          <w:rFonts w:ascii="Roboto;Arial;sans-serif" w:hAnsi="Roboto;Arial;sans-serif"/>
+          <w:b/>
+          <w:bCs/>
+          <w:i w:val="false"/>
+          <w:caps w:val="false"/>
+          <w:smallCaps w:val="false"/>
+          <w:color w:val="131313"/>
+          <w:spacing w:val="0"/>
+          <w:sz w:val="21"/>
+        </w:rPr>
+      </w:r>
+    </w:p>
+    <w:p>
+      <w:pPr>
+        <w:pStyle w:val="Normal"/>
+        <w:spacing w:before="0" w:after="160"/>
+        <w:jc w:val="left"/>
+        <w:rPr>
+          <w:rFonts w:ascii="Roboto;Arial;sans-serif" w:hAnsi="Roboto;Arial;sans-serif"/>
+          <w:b/>
+          <w:bCs/>
+          <w:i w:val="false"/>
+          <w:i w:val="false"/>
+          <w:caps w:val="false"/>
+          <w:smallCaps w:val="false"/>
+          <w:color w:val="131313"/>
+          <w:spacing w:val="0"/>
+          <w:sz w:val="21"/>
+        </w:rPr>
+      </w:pPr>
+      <w:r>
+        <w:rPr>
+          <w:rFonts w:ascii="Roboto;Arial;sans-serif" w:hAnsi="Roboto;Arial;sans-serif"/>
+          <w:b/>
+          <w:bCs/>
+          <w:i w:val="false"/>
+          <w:caps w:val="false"/>
+          <w:smallCaps w:val="false"/>
+          <w:color w:val="131313"/>
+          <w:spacing w:val="0"/>
+          <w:sz w:val="21"/>
+        </w:rPr>
+      </w:r>
+    </w:p>
+    <w:p>
+      <w:pPr>
+        <w:pStyle w:val="Normal"/>
+        <w:spacing w:before="0" w:after="160"/>
+        <w:jc w:val="center"/>
+        <w:rPr>
+          <w:rFonts w:ascii="Roboto;Arial;sans-serif" w:hAnsi="Roboto;Arial;sans-serif"/>
+          <w:b/>
+          <w:bCs/>
+          <w:i w:val="false"/>
+          <w:i w:val="false"/>
+          <w:caps w:val="false"/>
+          <w:smallCaps w:val="false"/>
+          <w:color w:val="131313"/>
+          <w:spacing w:val="0"/>
+          <w:sz w:val="21"/>
+        </w:rPr>
+      </w:pPr>
+      <w:r>
+        <w:rPr>
+          <w:rFonts w:ascii="Roboto;Arial;sans-serif" w:hAnsi="Roboto;Arial;sans-serif"/>
+          <w:b/>
+          <w:bCs/>
+          <w:i w:val="false"/>
+          <w:caps w:val="false"/>
+          <w:smallCaps w:val="false"/>
+          <w:color w:val="131313"/>
+          <w:spacing w:val="0"/>
+          <w:sz w:val="21"/>
+        </w:rPr>
+        <w:t>useMemo</w:t>
+      </w:r>
+    </w:p>
+    <w:p>
+      <w:pPr>
+        <w:pStyle w:val="Normal"/>
+        <w:spacing w:before="0" w:after="160"/>
+        <w:jc w:val="left"/>
+        <w:rPr>
+          <w:rFonts w:ascii="Roboto;Arial;sans-serif" w:hAnsi="Roboto;Arial;sans-serif"/>
+          <w:b w:val="false"/>
+          <w:bCs w:val="false"/>
+          <w:i w:val="false"/>
+          <w:i w:val="false"/>
+          <w:caps w:val="false"/>
+          <w:smallCaps w:val="false"/>
+          <w:color w:val="131313"/>
+          <w:spacing w:val="0"/>
+          <w:sz w:val="21"/>
+        </w:rPr>
+      </w:pPr>
+      <w:r>
+        <w:rPr>
+          <w:rFonts w:ascii="Roboto;Arial;sans-serif" w:hAnsi="Roboto;Arial;sans-serif"/>
+          <w:b w:val="false"/>
+          <w:bCs w:val="false"/>
+          <w:i w:val="false"/>
+          <w:caps w:val="false"/>
+          <w:smallCaps w:val="false"/>
+          <w:color w:val="131313"/>
+          <w:spacing w:val="0"/>
+          <w:sz w:val="21"/>
+        </w:rPr>
+        <w:t>Для оптимизации вычислений и рендеринга компонента</w:t>
+      </w:r>
+    </w:p>
+    <w:p>
+      <w:pPr>
+        <w:pStyle w:val="Normal"/>
+        <w:spacing w:before="0" w:after="160"/>
+        <w:jc w:val="left"/>
+        <w:rPr>
+          <w:rFonts w:ascii="Roboto;Arial;sans-serif" w:hAnsi="Roboto;Arial;sans-serif"/>
+          <w:b w:val="false"/>
+          <w:bCs w:val="false"/>
+          <w:i w:val="false"/>
+          <w:i w:val="false"/>
+          <w:caps w:val="false"/>
+          <w:smallCaps w:val="false"/>
+          <w:color w:val="131313"/>
+          <w:spacing w:val="0"/>
+          <w:sz w:val="21"/>
+        </w:rPr>
+      </w:pPr>
+      <w:r>
+        <w:rPr>
+          <w:rFonts w:ascii="Roboto;Arial;sans-serif" w:hAnsi="Roboto;Arial;sans-serif"/>
+          <w:b w:val="false"/>
+          <w:bCs w:val="false"/>
+          <w:i w:val="false"/>
+          <w:caps w:val="false"/>
+          <w:smallCaps w:val="false"/>
+          <w:color w:val="131313"/>
+          <w:spacing w:val="0"/>
+          <w:sz w:val="21"/>
+        </w:rPr>
+        <w:drawing>
+          <wp:anchor behindDoc="0" distT="0" distB="0" distL="0" distR="0" simplePos="0" locked="0" layoutInCell="0" allowOverlap="1" relativeHeight="23">
+            <wp:simplePos x="0" y="0"/>
+            <wp:positionH relativeFrom="column">
+              <wp:posOffset>1251585</wp:posOffset>
+            </wp:positionH>
+            <wp:positionV relativeFrom="paragraph">
+              <wp:posOffset>88900</wp:posOffset>
+            </wp:positionV>
+            <wp:extent cx="4355465" cy="1774190"/>
+            <wp:effectExtent l="0" t="0" r="0" b="0"/>
+            <wp:wrapSquare wrapText="largest"/>
+            <wp:docPr id="22" name="Изображение18" descr=""/>
+            <wp:cNvGraphicFramePr>
+              <a:graphicFrameLocks xmlns:a="http://schemas.openxmlformats.org/drawingml/2006/main" noChangeAspect="1"/>
+            </wp:cNvGraphicFramePr>
+            <a:graphic xmlns:a="http://schemas.openxmlformats.org/drawingml/2006/main">
+              <a:graphicData uri="http://schemas.openxmlformats.org/drawingml/2006/picture">
+                <pic:pic xmlns:pic="http://schemas.openxmlformats.org/drawingml/2006/picture">
+                  <pic:nvPicPr>
+                    <pic:cNvPr id="22" name="Изображение18" descr=""/>
+                    <pic:cNvPicPr>
+                      <a:picLocks noChangeAspect="1" noChangeArrowheads="1"/>
+                    </pic:cNvPicPr>
+                  </pic:nvPicPr>
+                  <pic:blipFill>
+                    <a:blip r:embed="rId23"/>
+                    <a:stretch>
+                      <a:fillRect/>
+                    </a:stretch>
+                  </pic:blipFill>
+                  <pic:spPr bwMode="auto">
+                    <a:xfrm>
+                      <a:off x="0" y="0"/>
+                      <a:ext cx="4355465" cy="1774190"/>
+                    </a:xfrm>
+                    <a:prstGeom prst="rect">
+                      <a:avLst/>
+                    </a:prstGeom>
+                  </pic:spPr>
+                </pic:pic>
+              </a:graphicData>
+            </a:graphic>
+          </wp:anchor>
+        </w:drawing>
+      </w:r>
+    </w:p>
+    <w:p>
+      <w:pPr>
+        <w:pStyle w:val="Normal"/>
+        <w:spacing w:before="0" w:after="160"/>
+        <w:jc w:val="left"/>
+        <w:rPr>
+          <w:rFonts w:ascii="Roboto;Arial;sans-serif" w:hAnsi="Roboto;Arial;sans-serif"/>
+          <w:b w:val="false"/>
+          <w:bCs w:val="false"/>
+          <w:i w:val="false"/>
+          <w:i w:val="false"/>
+          <w:caps w:val="false"/>
+          <w:smallCaps w:val="false"/>
+          <w:color w:val="131313"/>
+          <w:spacing w:val="0"/>
+          <w:sz w:val="21"/>
+        </w:rPr>
+      </w:pPr>
+      <w:r>
+        <w:rPr>
+          <w:rFonts w:ascii="Roboto;Arial;sans-serif" w:hAnsi="Roboto;Arial;sans-serif"/>
+          <w:b w:val="false"/>
+          <w:bCs w:val="false"/>
+          <w:i w:val="false"/>
+          <w:caps w:val="false"/>
+          <w:smallCaps w:val="false"/>
+          <w:color w:val="131313"/>
+          <w:spacing w:val="0"/>
+          <w:sz w:val="21"/>
+        </w:rPr>
+      </w:r>
+    </w:p>
+    <w:p>
+      <w:pPr>
+        <w:pStyle w:val="Normal"/>
+        <w:spacing w:before="0" w:after="160"/>
+        <w:jc w:val="left"/>
+        <w:rPr>
+          <w:rFonts w:ascii="Roboto;Arial;sans-serif" w:hAnsi="Roboto;Arial;sans-serif"/>
+          <w:b w:val="false"/>
+          <w:bCs w:val="false"/>
+          <w:i w:val="false"/>
+          <w:i w:val="false"/>
+          <w:caps w:val="false"/>
+          <w:smallCaps w:val="false"/>
+          <w:color w:val="131313"/>
+          <w:spacing w:val="0"/>
+          <w:sz w:val="21"/>
+        </w:rPr>
+      </w:pPr>
+      <w:r>
+        <w:rPr>
+          <w:rFonts w:ascii="Roboto;Arial;sans-serif" w:hAnsi="Roboto;Arial;sans-serif"/>
+          <w:b w:val="false"/>
+          <w:bCs w:val="false"/>
+          <w:i w:val="false"/>
+          <w:caps w:val="false"/>
+          <w:smallCaps w:val="false"/>
+          <w:color w:val="131313"/>
+          <w:spacing w:val="0"/>
+          <w:sz w:val="21"/>
+        </w:rPr>
+      </w:r>
+    </w:p>
+    <w:p>
+      <w:pPr>
+        <w:pStyle w:val="Normal"/>
+        <w:spacing w:before="0" w:after="160"/>
+        <w:jc w:val="left"/>
+        <w:rPr>
+          <w:rFonts w:ascii="Roboto;Arial;sans-serif" w:hAnsi="Roboto;Arial;sans-serif"/>
+          <w:b w:val="false"/>
+          <w:bCs w:val="false"/>
+          <w:i w:val="false"/>
+          <w:i w:val="false"/>
+          <w:caps w:val="false"/>
+          <w:smallCaps w:val="false"/>
+          <w:color w:val="131313"/>
+          <w:spacing w:val="0"/>
+          <w:sz w:val="21"/>
+        </w:rPr>
+      </w:pPr>
+      <w:r>
+        <w:rPr>
+          <w:rFonts w:ascii="Roboto;Arial;sans-serif" w:hAnsi="Roboto;Arial;sans-serif"/>
+          <w:b w:val="false"/>
+          <w:bCs w:val="false"/>
+          <w:i w:val="false"/>
+          <w:caps w:val="false"/>
+          <w:smallCaps w:val="false"/>
+          <w:color w:val="131313"/>
+          <w:spacing w:val="0"/>
+          <w:sz w:val="21"/>
+        </w:rPr>
+      </w:r>
+    </w:p>
+    <w:p>
+      <w:pPr>
+        <w:pStyle w:val="Normal"/>
+        <w:spacing w:before="0" w:after="160"/>
+        <w:jc w:val="left"/>
+        <w:rPr>
+          <w:rFonts w:ascii="Roboto;Arial;sans-serif" w:hAnsi="Roboto;Arial;sans-serif"/>
+          <w:b w:val="false"/>
+          <w:bCs w:val="false"/>
+          <w:i w:val="false"/>
+          <w:i w:val="false"/>
+          <w:caps w:val="false"/>
+          <w:smallCaps w:val="false"/>
+          <w:color w:val="131313"/>
+          <w:spacing w:val="0"/>
+          <w:sz w:val="21"/>
+        </w:rPr>
+      </w:pPr>
+      <w:r>
+        <w:rPr>
+          <w:rFonts w:ascii="Roboto;Arial;sans-serif" w:hAnsi="Roboto;Arial;sans-serif"/>
+          <w:b w:val="false"/>
+          <w:bCs w:val="false"/>
+          <w:i w:val="false"/>
+          <w:caps w:val="false"/>
+          <w:smallCaps w:val="false"/>
+          <w:color w:val="131313"/>
+          <w:spacing w:val="0"/>
+          <w:sz w:val="21"/>
+        </w:rPr>
+      </w:r>
+    </w:p>
+    <w:p>
+      <w:pPr>
+        <w:pStyle w:val="Normal"/>
+        <w:spacing w:before="0" w:after="160"/>
+        <w:jc w:val="left"/>
+        <w:rPr>
+          <w:rFonts w:ascii="Roboto;Arial;sans-serif" w:hAnsi="Roboto;Arial;sans-serif"/>
+          <w:b w:val="false"/>
+          <w:bCs w:val="false"/>
+          <w:i w:val="false"/>
+          <w:i w:val="false"/>
+          <w:caps w:val="false"/>
+          <w:smallCaps w:val="false"/>
+          <w:color w:val="131313"/>
+          <w:spacing w:val="0"/>
+          <w:sz w:val="21"/>
+        </w:rPr>
+      </w:pPr>
+      <w:r>
+        <w:rPr>
+          <w:rFonts w:ascii="Roboto;Arial;sans-serif" w:hAnsi="Roboto;Arial;sans-serif"/>
+          <w:b w:val="false"/>
+          <w:bCs w:val="false"/>
+          <w:i w:val="false"/>
+          <w:caps w:val="false"/>
+          <w:smallCaps w:val="false"/>
+          <w:color w:val="131313"/>
+          <w:spacing w:val="0"/>
+          <w:sz w:val="21"/>
+        </w:rPr>
+      </w:r>
+    </w:p>
+    <w:p>
+      <w:pPr>
+        <w:pStyle w:val="Normal"/>
+        <w:spacing w:before="0" w:after="160"/>
+        <w:jc w:val="left"/>
+        <w:rPr>
+          <w:rFonts w:ascii="Roboto;Arial;sans-serif" w:hAnsi="Roboto;Arial;sans-serif"/>
+          <w:b w:val="false"/>
+          <w:bCs w:val="false"/>
+          <w:i w:val="false"/>
+          <w:i w:val="false"/>
+          <w:caps w:val="false"/>
+          <w:smallCaps w:val="false"/>
+          <w:color w:val="131313"/>
+          <w:spacing w:val="0"/>
+          <w:sz w:val="21"/>
+        </w:rPr>
+      </w:pPr>
+      <w:r>
+        <w:rPr>
+          <w:rFonts w:ascii="Roboto;Arial;sans-serif" w:hAnsi="Roboto;Arial;sans-serif"/>
+          <w:b w:val="false"/>
+          <w:bCs w:val="false"/>
+          <w:i w:val="false"/>
+          <w:caps w:val="false"/>
+          <w:smallCaps w:val="false"/>
+          <w:color w:val="131313"/>
+          <w:spacing w:val="0"/>
+          <w:sz w:val="21"/>
+        </w:rPr>
+      </w:r>
+    </w:p>
+    <w:p>
+      <w:pPr>
+        <w:pStyle w:val="Normal"/>
+        <w:spacing w:before="0" w:after="160"/>
+        <w:jc w:val="left"/>
+        <w:rPr>
+          <w:rFonts w:ascii="Roboto;Arial;sans-serif" w:hAnsi="Roboto;Arial;sans-serif"/>
+          <w:b w:val="false"/>
+          <w:bCs w:val="false"/>
+          <w:i w:val="false"/>
+          <w:i w:val="false"/>
+          <w:caps w:val="false"/>
+          <w:smallCaps w:val="false"/>
+          <w:color w:val="131313"/>
+          <w:spacing w:val="0"/>
+          <w:sz w:val="21"/>
+        </w:rPr>
+      </w:pPr>
+      <w:r>
+        <w:rPr>
+          <w:rFonts w:ascii="Roboto;Arial;sans-serif" w:hAnsi="Roboto;Arial;sans-serif"/>
+          <w:b w:val="false"/>
+          <w:bCs w:val="false"/>
+          <w:i w:val="false"/>
+          <w:caps w:val="false"/>
+          <w:smallCaps w:val="false"/>
+          <w:color w:val="131313"/>
+          <w:spacing w:val="0"/>
+          <w:sz w:val="21"/>
+        </w:rPr>
+        <w:drawing>
+          <wp:anchor behindDoc="0" distT="0" distB="0" distL="0" distR="0" simplePos="0" locked="0" layoutInCell="0" allowOverlap="1" relativeHeight="24">
+            <wp:simplePos x="0" y="0"/>
+            <wp:positionH relativeFrom="column">
+              <wp:posOffset>852805</wp:posOffset>
+            </wp:positionH>
+            <wp:positionV relativeFrom="paragraph">
+              <wp:posOffset>34290</wp:posOffset>
+            </wp:positionV>
+            <wp:extent cx="5283835" cy="2231390"/>
+            <wp:effectExtent l="0" t="0" r="0" b="0"/>
+            <wp:wrapSquare wrapText="largest"/>
+            <wp:docPr id="23" name="Изображение19" descr=""/>
+            <wp:cNvGraphicFramePr>
+              <a:graphicFrameLocks xmlns:a="http://schemas.openxmlformats.org/drawingml/2006/main" noChangeAspect="1"/>
+            </wp:cNvGraphicFramePr>
+            <a:graphic xmlns:a="http://schemas.openxmlformats.org/drawingml/2006/main">
+              <a:graphicData uri="http://schemas.openxmlformats.org/drawingml/2006/picture">
+                <pic:pic xmlns:pic="http://schemas.openxmlformats.org/drawingml/2006/picture">
+                  <pic:nvPicPr>
+                    <pic:cNvPr id="23" name="Изображение19" descr=""/>
+                    <pic:cNvPicPr>
+                      <a:picLocks noChangeAspect="1" noChangeArrowheads="1"/>
+                    </pic:cNvPicPr>
+                  </pic:nvPicPr>
+                  <pic:blipFill>
+                    <a:blip r:embed="rId24"/>
+                    <a:stretch>
+                      <a:fillRect/>
+                    </a:stretch>
+                  </pic:blipFill>
+                  <pic:spPr bwMode="auto">
+                    <a:xfrm>
+                      <a:off x="0" y="0"/>
+                      <a:ext cx="5283835" cy="2231390"/>
+                    </a:xfrm>
+                    <a:prstGeom prst="rect">
+                      <a:avLst/>
+                    </a:prstGeom>
+                  </pic:spPr>
+                </pic:pic>
+              </a:graphicData>
+            </a:graphic>
+          </wp:anchor>
+        </w:drawing>
+      </w:r>
+    </w:p>
+    <w:p>
+      <w:pPr>
+        <w:pStyle w:val="Normal"/>
+        <w:spacing w:before="0" w:after="160"/>
+        <w:jc w:val="left"/>
+        <w:rPr>
+          <w:rFonts w:ascii="Roboto;Arial;sans-serif" w:hAnsi="Roboto;Arial;sans-serif"/>
+          <w:b w:val="false"/>
+          <w:bCs w:val="false"/>
+          <w:i w:val="false"/>
+          <w:i w:val="false"/>
+          <w:caps w:val="false"/>
+          <w:smallCaps w:val="false"/>
+          <w:color w:val="131313"/>
+          <w:spacing w:val="0"/>
+          <w:sz w:val="21"/>
+        </w:rPr>
+      </w:pPr>
+      <w:r>
+        <w:rPr>
+          <w:rFonts w:ascii="Roboto;Arial;sans-serif" w:hAnsi="Roboto;Arial;sans-serif"/>
+          <w:b w:val="false"/>
+          <w:bCs w:val="false"/>
+          <w:i w:val="false"/>
+          <w:caps w:val="false"/>
+          <w:smallCaps w:val="false"/>
+          <w:color w:val="131313"/>
+          <w:spacing w:val="0"/>
+          <w:sz w:val="21"/>
+        </w:rPr>
+      </w:r>
+    </w:p>
+    <w:p>
+      <w:pPr>
+        <w:pStyle w:val="Normal"/>
+        <w:spacing w:before="0" w:after="160"/>
+        <w:jc w:val="left"/>
+        <w:rPr>
+          <w:rFonts w:ascii="Roboto;Arial;sans-serif" w:hAnsi="Roboto;Arial;sans-serif"/>
+          <w:b w:val="false"/>
+          <w:bCs w:val="false"/>
+          <w:i w:val="false"/>
+          <w:i w:val="false"/>
+          <w:caps w:val="false"/>
+          <w:smallCaps w:val="false"/>
+          <w:color w:val="131313"/>
+          <w:spacing w:val="0"/>
+          <w:sz w:val="21"/>
+        </w:rPr>
+      </w:pPr>
+      <w:r>
+        <w:rPr>
+          <w:rFonts w:ascii="Roboto;Arial;sans-serif" w:hAnsi="Roboto;Arial;sans-serif"/>
+          <w:b w:val="false"/>
+          <w:bCs w:val="false"/>
+          <w:i w:val="false"/>
+          <w:caps w:val="false"/>
+          <w:smallCaps w:val="false"/>
+          <w:color w:val="131313"/>
+          <w:spacing w:val="0"/>
+          <w:sz w:val="21"/>
+        </w:rPr>
+      </w:r>
+    </w:p>
+    <w:p>
+      <w:pPr>
+        <w:pStyle w:val="Normal"/>
+        <w:spacing w:before="0" w:after="160"/>
+        <w:jc w:val="left"/>
+        <w:rPr>
+          <w:rFonts w:ascii="Roboto;Arial;sans-serif" w:hAnsi="Roboto;Arial;sans-serif"/>
+          <w:b w:val="false"/>
+          <w:bCs w:val="false"/>
+          <w:i w:val="false"/>
+          <w:i w:val="false"/>
+          <w:caps w:val="false"/>
+          <w:smallCaps w:val="false"/>
+          <w:color w:val="131313"/>
+          <w:spacing w:val="0"/>
+          <w:sz w:val="21"/>
+        </w:rPr>
+      </w:pPr>
+      <w:r>
+        <w:rPr>
+          <w:rFonts w:ascii="Roboto;Arial;sans-serif" w:hAnsi="Roboto;Arial;sans-serif"/>
+          <w:b w:val="false"/>
+          <w:bCs w:val="false"/>
+          <w:i w:val="false"/>
+          <w:caps w:val="false"/>
+          <w:smallCaps w:val="false"/>
+          <w:color w:val="131313"/>
+          <w:spacing w:val="0"/>
+          <w:sz w:val="21"/>
+        </w:rPr>
+      </w:r>
+    </w:p>
+    <w:p>
+      <w:pPr>
+        <w:pStyle w:val="Normal"/>
+        <w:spacing w:before="0" w:after="160"/>
+        <w:jc w:val="left"/>
+        <w:rPr>
+          <w:rFonts w:ascii="Roboto;Arial;sans-serif" w:hAnsi="Roboto;Arial;sans-serif"/>
+          <w:b w:val="false"/>
+          <w:bCs w:val="false"/>
+          <w:i w:val="false"/>
+          <w:i w:val="false"/>
+          <w:caps w:val="false"/>
+          <w:smallCaps w:val="false"/>
+          <w:color w:val="131313"/>
+          <w:spacing w:val="0"/>
+          <w:sz w:val="21"/>
+        </w:rPr>
+      </w:pPr>
+      <w:r>
+        <w:rPr>
+          <w:rFonts w:ascii="Roboto;Arial;sans-serif" w:hAnsi="Roboto;Arial;sans-serif"/>
+          <w:b w:val="false"/>
+          <w:bCs w:val="false"/>
+          <w:i w:val="false"/>
+          <w:caps w:val="false"/>
+          <w:smallCaps w:val="false"/>
+          <w:color w:val="131313"/>
+          <w:spacing w:val="0"/>
+          <w:sz w:val="21"/>
+        </w:rPr>
+      </w:r>
+    </w:p>
+    <w:p>
+      <w:pPr>
+        <w:pStyle w:val="Normal"/>
+        <w:spacing w:before="0" w:after="160"/>
+        <w:jc w:val="left"/>
+        <w:rPr>
+          <w:rFonts w:ascii="Roboto;Arial;sans-serif" w:hAnsi="Roboto;Arial;sans-serif"/>
+          <w:b w:val="false"/>
+          <w:bCs w:val="false"/>
+          <w:i w:val="false"/>
+          <w:i w:val="false"/>
+          <w:caps w:val="false"/>
+          <w:smallCaps w:val="false"/>
+          <w:color w:val="131313"/>
+          <w:spacing w:val="0"/>
+          <w:sz w:val="21"/>
+        </w:rPr>
+      </w:pPr>
+      <w:r>
+        <w:rPr>
+          <w:rFonts w:ascii="Roboto;Arial;sans-serif" w:hAnsi="Roboto;Arial;sans-serif"/>
+          <w:b w:val="false"/>
+          <w:bCs w:val="false"/>
+          <w:i w:val="false"/>
+          <w:caps w:val="false"/>
+          <w:smallCaps w:val="false"/>
+          <w:color w:val="131313"/>
+          <w:spacing w:val="0"/>
+          <w:sz w:val="21"/>
+        </w:rPr>
+      </w:r>
+    </w:p>
+    <w:p>
+      <w:pPr>
+        <w:pStyle w:val="Normal"/>
+        <w:spacing w:before="0" w:after="160"/>
+        <w:jc w:val="left"/>
+        <w:rPr>
+          <w:rFonts w:ascii="Roboto;Arial;sans-serif" w:hAnsi="Roboto;Arial;sans-serif"/>
+          <w:b w:val="false"/>
+          <w:bCs w:val="false"/>
+          <w:i w:val="false"/>
+          <w:i w:val="false"/>
+          <w:caps w:val="false"/>
+          <w:smallCaps w:val="false"/>
+          <w:color w:val="131313"/>
+          <w:spacing w:val="0"/>
+          <w:sz w:val="21"/>
+        </w:rPr>
+      </w:pPr>
+      <w:r>
+        <w:rPr>
+          <w:rFonts w:ascii="Roboto;Arial;sans-serif" w:hAnsi="Roboto;Arial;sans-serif"/>
+          <w:b w:val="false"/>
+          <w:bCs w:val="false"/>
+          <w:i w:val="false"/>
+          <w:caps w:val="false"/>
+          <w:smallCaps w:val="false"/>
+          <w:color w:val="131313"/>
+          <w:spacing w:val="0"/>
+          <w:sz w:val="21"/>
+        </w:rPr>
+      </w:r>
+    </w:p>
+    <w:p>
+      <w:pPr>
+        <w:pStyle w:val="Normal"/>
+        <w:spacing w:before="0" w:after="160"/>
+        <w:jc w:val="left"/>
+        <w:rPr>
+          <w:rFonts w:ascii="Roboto;Arial;sans-serif" w:hAnsi="Roboto;Arial;sans-serif"/>
+          <w:b w:val="false"/>
+          <w:bCs w:val="false"/>
+          <w:i w:val="false"/>
+          <w:i w:val="false"/>
+          <w:caps w:val="false"/>
+          <w:smallCaps w:val="false"/>
+          <w:color w:val="131313"/>
+          <w:spacing w:val="0"/>
+          <w:sz w:val="21"/>
+        </w:rPr>
+      </w:pPr>
+      <w:r>
+        <w:rPr>
+          <w:rFonts w:ascii="Roboto;Arial;sans-serif" w:hAnsi="Roboto;Arial;sans-serif"/>
+          <w:b w:val="false"/>
+          <w:bCs w:val="false"/>
+          <w:i w:val="false"/>
+          <w:caps w:val="false"/>
+          <w:smallCaps w:val="false"/>
+          <w:color w:val="131313"/>
+          <w:spacing w:val="0"/>
+          <w:sz w:val="21"/>
+        </w:rPr>
+      </w:r>
+    </w:p>
+    <w:p>
+      <w:pPr>
+        <w:pStyle w:val="Normal"/>
+        <w:spacing w:before="0" w:after="160"/>
+        <w:jc w:val="left"/>
+        <w:rPr>
+          <w:rFonts w:ascii="Roboto;Arial;sans-serif" w:hAnsi="Roboto;Arial;sans-serif"/>
+          <w:b w:val="false"/>
+          <w:bCs w:val="false"/>
+          <w:i w:val="false"/>
+          <w:i w:val="false"/>
+          <w:caps w:val="false"/>
+          <w:smallCaps w:val="false"/>
+          <w:color w:val="131313"/>
+          <w:spacing w:val="0"/>
+          <w:sz w:val="21"/>
+        </w:rPr>
+      </w:pPr>
+      <w:r>
+        <w:rPr>
+          <w:rFonts w:ascii="Roboto;Arial;sans-serif" w:hAnsi="Roboto;Arial;sans-serif"/>
+          <w:b w:val="false"/>
+          <w:bCs w:val="false"/>
+          <w:i w:val="false"/>
+          <w:caps w:val="false"/>
+          <w:smallCaps w:val="false"/>
+          <w:color w:val="131313"/>
+          <w:spacing w:val="0"/>
+          <w:sz w:val="21"/>
+        </w:rPr>
+        <w:drawing>
+          <wp:anchor behindDoc="0" distT="0" distB="0" distL="0" distR="0" simplePos="0" locked="0" layoutInCell="0" allowOverlap="1" relativeHeight="25">
+            <wp:simplePos x="0" y="0"/>
+            <wp:positionH relativeFrom="column">
+              <wp:posOffset>927735</wp:posOffset>
+            </wp:positionH>
+            <wp:positionV relativeFrom="paragraph">
+              <wp:posOffset>142240</wp:posOffset>
+            </wp:positionV>
+            <wp:extent cx="5201285" cy="1840230"/>
+            <wp:effectExtent l="0" t="0" r="0" b="0"/>
+            <wp:wrapSquare wrapText="largest"/>
+            <wp:docPr id="24" name="Изображение20" descr=""/>
+            <wp:cNvGraphicFramePr>
+              <a:graphicFrameLocks xmlns:a="http://schemas.openxmlformats.org/drawingml/2006/main" noChangeAspect="1"/>
+            </wp:cNvGraphicFramePr>
+            <a:graphic xmlns:a="http://schemas.openxmlformats.org/drawingml/2006/main">
+              <a:graphicData uri="http://schemas.openxmlformats.org/drawingml/2006/picture">
+                <pic:pic xmlns:pic="http://schemas.openxmlformats.org/drawingml/2006/picture">
+                  <pic:nvPicPr>
+                    <pic:cNvPr id="24" name="Изображение20" descr=""/>
+                    <pic:cNvPicPr>
+                      <a:picLocks noChangeAspect="1" noChangeArrowheads="1"/>
+                    </pic:cNvPicPr>
+                  </pic:nvPicPr>
+                  <pic:blipFill>
+                    <a:blip r:embed="rId25"/>
+                    <a:stretch>
+                      <a:fillRect/>
+                    </a:stretch>
+                  </pic:blipFill>
+                  <pic:spPr bwMode="auto">
+                    <a:xfrm>
+                      <a:off x="0" y="0"/>
+                      <a:ext cx="5201285" cy="1840230"/>
+                    </a:xfrm>
+                    <a:prstGeom prst="rect">
+                      <a:avLst/>
+                    </a:prstGeom>
+                  </pic:spPr>
+                </pic:pic>
+              </a:graphicData>
+            </a:graphic>
+          </wp:anchor>
+        </w:drawing>
+      </w:r>
+    </w:p>
+    <w:p>
+      <w:pPr>
+        <w:pStyle w:val="Normal"/>
+        <w:spacing w:before="0" w:after="160"/>
+        <w:jc w:val="left"/>
+        <w:rPr>
+          <w:rFonts w:ascii="Roboto;Arial;sans-serif" w:hAnsi="Roboto;Arial;sans-serif"/>
+          <w:b w:val="false"/>
+          <w:bCs w:val="false"/>
+          <w:i w:val="false"/>
+          <w:i w:val="false"/>
+          <w:caps w:val="false"/>
+          <w:smallCaps w:val="false"/>
+          <w:color w:val="131313"/>
+          <w:spacing w:val="0"/>
+          <w:sz w:val="21"/>
+        </w:rPr>
+      </w:pPr>
+      <w:r>
+        <w:rPr>
+          <w:rFonts w:ascii="Roboto;Arial;sans-serif" w:hAnsi="Roboto;Arial;sans-serif"/>
+          <w:b w:val="false"/>
+          <w:bCs w:val="false"/>
+          <w:i w:val="false"/>
+          <w:caps w:val="false"/>
+          <w:smallCaps w:val="false"/>
+          <w:color w:val="131313"/>
+          <w:spacing w:val="0"/>
+          <w:sz w:val="21"/>
+        </w:rPr>
+      </w:r>
+    </w:p>
+    <w:p>
+      <w:pPr>
+        <w:pStyle w:val="Normal"/>
+        <w:spacing w:before="0" w:after="160"/>
+        <w:jc w:val="left"/>
+        <w:rPr>
+          <w:rFonts w:ascii="Roboto;Arial;sans-serif" w:hAnsi="Roboto;Arial;sans-serif"/>
+          <w:b w:val="false"/>
+          <w:bCs w:val="false"/>
+          <w:i w:val="false"/>
+          <w:i w:val="false"/>
+          <w:caps w:val="false"/>
+          <w:smallCaps w:val="false"/>
+          <w:color w:val="131313"/>
+          <w:spacing w:val="0"/>
+          <w:sz w:val="21"/>
+        </w:rPr>
+      </w:pPr>
+      <w:r>
+        <w:rPr>
+          <w:rFonts w:ascii="Roboto;Arial;sans-serif" w:hAnsi="Roboto;Arial;sans-serif"/>
+          <w:b w:val="false"/>
+          <w:bCs w:val="false"/>
+          <w:i w:val="false"/>
+          <w:caps w:val="false"/>
+          <w:smallCaps w:val="false"/>
+          <w:color w:val="131313"/>
+          <w:spacing w:val="0"/>
+          <w:sz w:val="21"/>
+        </w:rPr>
+      </w:r>
+    </w:p>
+    <w:p>
+      <w:pPr>
+        <w:pStyle w:val="Normal"/>
+        <w:spacing w:before="0" w:after="160"/>
+        <w:jc w:val="left"/>
+        <w:rPr>
+          <w:rFonts w:ascii="Roboto;Arial;sans-serif" w:hAnsi="Roboto;Arial;sans-serif"/>
+          <w:b w:val="false"/>
+          <w:bCs w:val="false"/>
+          <w:i w:val="false"/>
+          <w:i w:val="false"/>
+          <w:caps w:val="false"/>
+          <w:smallCaps w:val="false"/>
+          <w:color w:val="131313"/>
+          <w:spacing w:val="0"/>
+          <w:sz w:val="21"/>
+        </w:rPr>
+      </w:pPr>
+      <w:r>
+        <w:rPr>
+          <w:rFonts w:ascii="Roboto;Arial;sans-serif" w:hAnsi="Roboto;Arial;sans-serif"/>
+          <w:b w:val="false"/>
+          <w:bCs w:val="false"/>
+          <w:i w:val="false"/>
+          <w:caps w:val="false"/>
+          <w:smallCaps w:val="false"/>
+          <w:color w:val="131313"/>
+          <w:spacing w:val="0"/>
+          <w:sz w:val="21"/>
+        </w:rPr>
+      </w:r>
+    </w:p>
+    <w:p>
+      <w:pPr>
+        <w:pStyle w:val="Normal"/>
+        <w:spacing w:before="0" w:after="160"/>
+        <w:jc w:val="left"/>
+        <w:rPr>
+          <w:rFonts w:ascii="Roboto;Arial;sans-serif" w:hAnsi="Roboto;Arial;sans-serif"/>
+          <w:b w:val="false"/>
+          <w:bCs w:val="false"/>
+          <w:i w:val="false"/>
+          <w:i w:val="false"/>
+          <w:caps w:val="false"/>
+          <w:smallCaps w:val="false"/>
+          <w:color w:val="131313"/>
+          <w:spacing w:val="0"/>
+          <w:sz w:val="21"/>
+        </w:rPr>
+      </w:pPr>
+      <w:r>
+        <w:rPr>
+          <w:rFonts w:ascii="Roboto;Arial;sans-serif" w:hAnsi="Roboto;Arial;sans-serif"/>
+          <w:b w:val="false"/>
+          <w:bCs w:val="false"/>
+          <w:i w:val="false"/>
+          <w:caps w:val="false"/>
+          <w:smallCaps w:val="false"/>
+          <w:color w:val="131313"/>
+          <w:spacing w:val="0"/>
+          <w:sz w:val="21"/>
+        </w:rPr>
+      </w:r>
+    </w:p>
+    <w:p>
+      <w:pPr>
+        <w:pStyle w:val="Normal"/>
+        <w:spacing w:before="0" w:after="160"/>
+        <w:jc w:val="left"/>
+        <w:rPr>
+          <w:rFonts w:ascii="Roboto;Arial;sans-serif" w:hAnsi="Roboto;Arial;sans-serif"/>
+          <w:b w:val="false"/>
+          <w:bCs w:val="false"/>
+          <w:i w:val="false"/>
+          <w:i w:val="false"/>
+          <w:caps w:val="false"/>
+          <w:smallCaps w:val="false"/>
+          <w:color w:val="131313"/>
+          <w:spacing w:val="0"/>
+          <w:sz w:val="21"/>
+        </w:rPr>
+      </w:pPr>
+      <w:r>
+        <w:rPr>
+          <w:rFonts w:ascii="Roboto;Arial;sans-serif" w:hAnsi="Roboto;Arial;sans-serif"/>
+          <w:b w:val="false"/>
+          <w:bCs w:val="false"/>
+          <w:i w:val="false"/>
+          <w:caps w:val="false"/>
+          <w:smallCaps w:val="false"/>
+          <w:color w:val="131313"/>
+          <w:spacing w:val="0"/>
+          <w:sz w:val="21"/>
+        </w:rPr>
+      </w:r>
+    </w:p>
+    <w:p>
+      <w:pPr>
+        <w:pStyle w:val="Normal"/>
+        <w:spacing w:before="0" w:after="160"/>
+        <w:jc w:val="left"/>
+        <w:rPr>
+          <w:rFonts w:ascii="Roboto;Arial;sans-serif" w:hAnsi="Roboto;Arial;sans-serif"/>
+          <w:b w:val="false"/>
+          <w:bCs w:val="false"/>
+          <w:i w:val="false"/>
+          <w:i w:val="false"/>
+          <w:caps w:val="false"/>
+          <w:smallCaps w:val="false"/>
+          <w:color w:val="131313"/>
+          <w:spacing w:val="0"/>
+          <w:sz w:val="21"/>
+        </w:rPr>
+      </w:pPr>
+      <w:r>
+        <w:rPr>
+          <w:rFonts w:ascii="Roboto;Arial;sans-serif" w:hAnsi="Roboto;Arial;sans-serif"/>
+          <w:b w:val="false"/>
+          <w:bCs w:val="false"/>
+          <w:i w:val="false"/>
+          <w:caps w:val="false"/>
+          <w:smallCaps w:val="false"/>
+          <w:color w:val="131313"/>
+          <w:spacing w:val="0"/>
+          <w:sz w:val="21"/>
+        </w:rPr>
+      </w:r>
+    </w:p>
+    <w:p>
+      <w:pPr>
+        <w:pStyle w:val="Normal"/>
+        <w:spacing w:before="0" w:after="160"/>
+        <w:jc w:val="left"/>
+        <w:rPr>
+          <w:rFonts w:ascii="Roboto;Arial;sans-serif" w:hAnsi="Roboto;Arial;sans-serif"/>
+          <w:b w:val="false"/>
+          <w:bCs w:val="false"/>
+          <w:i w:val="false"/>
+          <w:i w:val="false"/>
+          <w:caps w:val="false"/>
+          <w:smallCaps w:val="false"/>
+          <w:color w:val="131313"/>
+          <w:spacing w:val="0"/>
+          <w:sz w:val="21"/>
+        </w:rPr>
+      </w:pPr>
+      <w:r>
+        <w:rPr>
+          <w:rFonts w:ascii="Roboto;Arial;sans-serif" w:hAnsi="Roboto;Arial;sans-serif"/>
+          <w:b w:val="false"/>
+          <w:bCs w:val="false"/>
+          <w:i w:val="false"/>
+          <w:caps w:val="false"/>
+          <w:smallCaps w:val="false"/>
+          <w:color w:val="131313"/>
+          <w:spacing w:val="0"/>
+          <w:sz w:val="21"/>
+        </w:rPr>
+        <w:drawing>
+          <wp:anchor behindDoc="0" distT="0" distB="0" distL="0" distR="0" simplePos="0" locked="0" layoutInCell="0" allowOverlap="1" relativeHeight="26">
+            <wp:simplePos x="0" y="0"/>
+            <wp:positionH relativeFrom="column">
+              <wp:posOffset>945515</wp:posOffset>
+            </wp:positionH>
+            <wp:positionV relativeFrom="paragraph">
+              <wp:posOffset>53340</wp:posOffset>
+            </wp:positionV>
+            <wp:extent cx="5207635" cy="2230120"/>
+            <wp:effectExtent l="0" t="0" r="0" b="0"/>
+            <wp:wrapSquare wrapText="largest"/>
+            <wp:docPr id="25" name="Изображение21" descr=""/>
+            <wp:cNvGraphicFramePr>
+              <a:graphicFrameLocks xmlns:a="http://schemas.openxmlformats.org/drawingml/2006/main" noChangeAspect="1"/>
+            </wp:cNvGraphicFramePr>
+            <a:graphic xmlns:a="http://schemas.openxmlformats.org/drawingml/2006/main">
+              <a:graphicData uri="http://schemas.openxmlformats.org/drawingml/2006/picture">
+                <pic:pic xmlns:pic="http://schemas.openxmlformats.org/drawingml/2006/picture">
+                  <pic:nvPicPr>
+                    <pic:cNvPr id="25" name="Изображение21" descr=""/>
+                    <pic:cNvPicPr>
+                      <a:picLocks noChangeAspect="1" noChangeArrowheads="1"/>
+                    </pic:cNvPicPr>
+                  </pic:nvPicPr>
+                  <pic:blipFill>
+                    <a:blip r:embed="rId26"/>
+                    <a:stretch>
+                      <a:fillRect/>
+                    </a:stretch>
+                  </pic:blipFill>
+                  <pic:spPr bwMode="auto">
+                    <a:xfrm>
+                      <a:off x="0" y="0"/>
+                      <a:ext cx="5207635" cy="2230120"/>
+                    </a:xfrm>
+                    <a:prstGeom prst="rect">
+                      <a:avLst/>
+                    </a:prstGeom>
+                  </pic:spPr>
+                </pic:pic>
+              </a:graphicData>
+            </a:graphic>
+          </wp:anchor>
+        </w:drawing>
+      </w:r>
+    </w:p>
+    <w:p>
+      <w:pPr>
+        <w:pStyle w:val="Normal"/>
+        <w:spacing w:before="0" w:after="160"/>
+        <w:jc w:val="left"/>
+        <w:rPr>
+          <w:rFonts w:ascii="Roboto;Arial;sans-serif" w:hAnsi="Roboto;Arial;sans-serif"/>
+          <w:b w:val="false"/>
+          <w:bCs w:val="false"/>
+          <w:i w:val="false"/>
+          <w:i w:val="false"/>
+          <w:caps w:val="false"/>
+          <w:smallCaps w:val="false"/>
+          <w:color w:val="131313"/>
+          <w:spacing w:val="0"/>
+          <w:sz w:val="21"/>
+        </w:rPr>
+      </w:pPr>
+      <w:r>
+        <w:rPr>
+          <w:rFonts w:ascii="Roboto;Arial;sans-serif" w:hAnsi="Roboto;Arial;sans-serif"/>
+          <w:b w:val="false"/>
+          <w:bCs w:val="false"/>
+          <w:i w:val="false"/>
+          <w:caps w:val="false"/>
+          <w:smallCaps w:val="false"/>
+          <w:color w:val="131313"/>
+          <w:spacing w:val="0"/>
+          <w:sz w:val="21"/>
+        </w:rPr>
+      </w:r>
+    </w:p>
+    <w:p>
+      <w:pPr>
+        <w:pStyle w:val="Normal"/>
+        <w:spacing w:before="0" w:after="160"/>
+        <w:jc w:val="left"/>
+        <w:rPr>
+          <w:rFonts w:ascii="Roboto;Arial;sans-serif" w:hAnsi="Roboto;Arial;sans-serif"/>
+          <w:b w:val="false"/>
+          <w:bCs w:val="false"/>
+          <w:i w:val="false"/>
+          <w:i w:val="false"/>
+          <w:caps w:val="false"/>
+          <w:smallCaps w:val="false"/>
+          <w:color w:val="131313"/>
+          <w:spacing w:val="0"/>
+          <w:sz w:val="21"/>
+        </w:rPr>
+      </w:pPr>
+      <w:r>
+        <w:rPr>
+          <w:rFonts w:ascii="Roboto;Arial;sans-serif" w:hAnsi="Roboto;Arial;sans-serif"/>
+          <w:b w:val="false"/>
+          <w:bCs w:val="false"/>
+          <w:i w:val="false"/>
+          <w:caps w:val="false"/>
+          <w:smallCaps w:val="false"/>
+          <w:color w:val="131313"/>
+          <w:spacing w:val="0"/>
+          <w:sz w:val="21"/>
+        </w:rPr>
+      </w:r>
+    </w:p>
+    <w:p>
+      <w:pPr>
+        <w:pStyle w:val="Normal"/>
+        <w:spacing w:before="0" w:after="160"/>
+        <w:jc w:val="left"/>
+        <w:rPr>
+          <w:rFonts w:ascii="Roboto;Arial;sans-serif" w:hAnsi="Roboto;Arial;sans-serif"/>
+          <w:b w:val="false"/>
+          <w:bCs w:val="false"/>
+          <w:i w:val="false"/>
+          <w:i w:val="false"/>
+          <w:caps w:val="false"/>
+          <w:smallCaps w:val="false"/>
+          <w:color w:val="131313"/>
+          <w:spacing w:val="0"/>
+          <w:sz w:val="21"/>
+        </w:rPr>
+      </w:pPr>
+      <w:r>
+        <w:rPr>
+          <w:rFonts w:ascii="Roboto;Arial;sans-serif" w:hAnsi="Roboto;Arial;sans-serif"/>
+          <w:b w:val="false"/>
+          <w:bCs w:val="false"/>
+          <w:i w:val="false"/>
+          <w:caps w:val="false"/>
+          <w:smallCaps w:val="false"/>
+          <w:color w:val="131313"/>
+          <w:spacing w:val="0"/>
+          <w:sz w:val="21"/>
+        </w:rPr>
+      </w:r>
+    </w:p>
+    <w:p>
+      <w:pPr>
+        <w:pStyle w:val="Normal"/>
+        <w:spacing w:before="0" w:after="160"/>
+        <w:jc w:val="left"/>
+        <w:rPr>
+          <w:rFonts w:ascii="Roboto;Arial;sans-serif" w:hAnsi="Roboto;Arial;sans-serif"/>
+          <w:b w:val="false"/>
+          <w:bCs w:val="false"/>
+          <w:i w:val="false"/>
+          <w:i w:val="false"/>
+          <w:caps w:val="false"/>
+          <w:smallCaps w:val="false"/>
+          <w:color w:val="131313"/>
+          <w:spacing w:val="0"/>
+          <w:sz w:val="21"/>
+        </w:rPr>
+      </w:pPr>
+      <w:r>
+        <w:rPr>
+          <w:rFonts w:ascii="Roboto;Arial;sans-serif" w:hAnsi="Roboto;Arial;sans-serif"/>
+          <w:b w:val="false"/>
+          <w:bCs w:val="false"/>
+          <w:i w:val="false"/>
+          <w:caps w:val="false"/>
+          <w:smallCaps w:val="false"/>
+          <w:color w:val="131313"/>
+          <w:spacing w:val="0"/>
+          <w:sz w:val="21"/>
+        </w:rPr>
+      </w:r>
+    </w:p>
+    <w:p>
+      <w:pPr>
+        <w:pStyle w:val="Normal"/>
+        <w:spacing w:before="0" w:after="160"/>
+        <w:jc w:val="left"/>
+        <w:rPr>
+          <w:rFonts w:ascii="Roboto;Arial;sans-serif" w:hAnsi="Roboto;Arial;sans-serif"/>
+          <w:b w:val="false"/>
+          <w:bCs w:val="false"/>
+          <w:i w:val="false"/>
+          <w:i w:val="false"/>
+          <w:caps w:val="false"/>
+          <w:smallCaps w:val="false"/>
+          <w:color w:val="131313"/>
+          <w:spacing w:val="0"/>
+          <w:sz w:val="21"/>
+        </w:rPr>
+      </w:pPr>
+      <w:r>
+        <w:rPr>
+          <w:rFonts w:ascii="Roboto;Arial;sans-serif" w:hAnsi="Roboto;Arial;sans-serif"/>
+          <w:b w:val="false"/>
+          <w:bCs w:val="false"/>
+          <w:i w:val="false"/>
+          <w:caps w:val="false"/>
+          <w:smallCaps w:val="false"/>
+          <w:color w:val="131313"/>
+          <w:spacing w:val="0"/>
+          <w:sz w:val="21"/>
+        </w:rPr>
+      </w:r>
+    </w:p>
+    <w:p>
+      <w:pPr>
+        <w:pStyle w:val="Normal"/>
+        <w:spacing w:before="0" w:after="160"/>
+        <w:jc w:val="left"/>
+        <w:rPr>
+          <w:rFonts w:ascii="Roboto;Arial;sans-serif" w:hAnsi="Roboto;Arial;sans-serif"/>
+          <w:b w:val="false"/>
+          <w:bCs w:val="false"/>
+          <w:i w:val="false"/>
+          <w:i w:val="false"/>
+          <w:caps w:val="false"/>
+          <w:smallCaps w:val="false"/>
+          <w:color w:val="131313"/>
+          <w:spacing w:val="0"/>
+          <w:sz w:val="21"/>
+        </w:rPr>
+      </w:pPr>
+      <w:r>
+        <w:rPr>
+          <w:rFonts w:ascii="Roboto;Arial;sans-serif" w:hAnsi="Roboto;Arial;sans-serif"/>
+          <w:b w:val="false"/>
+          <w:bCs w:val="false"/>
+          <w:i w:val="false"/>
+          <w:caps w:val="false"/>
+          <w:smallCaps w:val="false"/>
+          <w:color w:val="131313"/>
+          <w:spacing w:val="0"/>
+          <w:sz w:val="21"/>
+        </w:rPr>
+      </w:r>
+    </w:p>
+    <w:p>
+      <w:pPr>
+        <w:pStyle w:val="Normal"/>
+        <w:spacing w:before="0" w:after="160"/>
+        <w:jc w:val="left"/>
+        <w:rPr>
+          <w:rFonts w:ascii="Roboto;Arial;sans-serif" w:hAnsi="Roboto;Arial;sans-serif"/>
+          <w:b w:val="false"/>
+          <w:bCs w:val="false"/>
+          <w:i w:val="false"/>
+          <w:i w:val="false"/>
+          <w:caps w:val="false"/>
+          <w:smallCaps w:val="false"/>
+          <w:color w:val="131313"/>
+          <w:spacing w:val="0"/>
+          <w:sz w:val="21"/>
+        </w:rPr>
+      </w:pPr>
+      <w:r>
+        <w:rPr>
+          <w:rFonts w:ascii="Roboto;Arial;sans-serif" w:hAnsi="Roboto;Arial;sans-serif"/>
+          <w:b w:val="false"/>
+          <w:bCs w:val="false"/>
+          <w:i w:val="false"/>
+          <w:caps w:val="false"/>
+          <w:smallCaps w:val="false"/>
+          <w:color w:val="131313"/>
+          <w:spacing w:val="0"/>
+          <w:sz w:val="21"/>
+        </w:rPr>
+      </w:r>
+    </w:p>
+    <w:p>
+      <w:pPr>
+        <w:pStyle w:val="Normal"/>
+        <w:spacing w:before="0" w:after="160"/>
+        <w:jc w:val="left"/>
+        <w:rPr>
+          <w:rFonts w:ascii="Roboto;Arial;sans-serif" w:hAnsi="Roboto;Arial;sans-serif"/>
+          <w:b w:val="false"/>
+          <w:bCs w:val="false"/>
+          <w:i w:val="false"/>
+          <w:i w:val="false"/>
+          <w:caps w:val="false"/>
+          <w:smallCaps w:val="false"/>
+          <w:color w:val="131313"/>
+          <w:spacing w:val="0"/>
+          <w:sz w:val="21"/>
+        </w:rPr>
+      </w:pPr>
+      <w:r>
+        <w:rPr>
+          <w:rFonts w:ascii="Roboto;Arial;sans-serif" w:hAnsi="Roboto;Arial;sans-serif"/>
+          <w:b w:val="false"/>
+          <w:bCs w:val="false"/>
+          <w:i w:val="false"/>
+          <w:caps w:val="false"/>
+          <w:smallCaps w:val="false"/>
+          <w:color w:val="131313"/>
+          <w:spacing w:val="0"/>
+          <w:sz w:val="21"/>
+        </w:rPr>
+      </w:r>
+    </w:p>
+    <w:p>
+      <w:pPr>
+        <w:pStyle w:val="Normal"/>
+        <w:spacing w:before="0" w:after="160"/>
+        <w:jc w:val="left"/>
+        <w:rPr>
+          <w:rFonts w:ascii="Roboto;Arial;sans-serif" w:hAnsi="Roboto;Arial;sans-serif"/>
+          <w:b w:val="false"/>
+          <w:bCs w:val="false"/>
+          <w:i w:val="false"/>
+          <w:i w:val="false"/>
+          <w:caps w:val="false"/>
+          <w:smallCaps w:val="false"/>
+          <w:color w:val="131313"/>
+          <w:spacing w:val="0"/>
+          <w:sz w:val="21"/>
+        </w:rPr>
+      </w:pPr>
+      <w:r>
+        <w:rPr>
+          <w:rFonts w:ascii="Roboto;Arial;sans-serif" w:hAnsi="Roboto;Arial;sans-serif"/>
+          <w:b w:val="false"/>
+          <w:bCs w:val="false"/>
+          <w:i w:val="false"/>
+          <w:caps w:val="false"/>
+          <w:smallCaps w:val="false"/>
+          <w:color w:val="131313"/>
+          <w:spacing w:val="0"/>
+          <w:sz w:val="21"/>
+        </w:rPr>
+        <w:drawing>
+          <wp:anchor behindDoc="0" distT="0" distB="0" distL="0" distR="0" simplePos="0" locked="0" layoutInCell="0" allowOverlap="1" relativeHeight="27">
+            <wp:simplePos x="0" y="0"/>
+            <wp:positionH relativeFrom="column">
+              <wp:posOffset>680720</wp:posOffset>
+            </wp:positionH>
+            <wp:positionV relativeFrom="paragraph">
+              <wp:posOffset>3810</wp:posOffset>
+            </wp:positionV>
+            <wp:extent cx="5569585" cy="1939290"/>
+            <wp:effectExtent l="0" t="0" r="0" b="0"/>
+            <wp:wrapSquare wrapText="largest"/>
+            <wp:docPr id="26" name="Изображение22" descr=""/>
+            <wp:cNvGraphicFramePr>
+              <a:graphicFrameLocks xmlns:a="http://schemas.openxmlformats.org/drawingml/2006/main" noChangeAspect="1"/>
+            </wp:cNvGraphicFramePr>
+            <a:graphic xmlns:a="http://schemas.openxmlformats.org/drawingml/2006/main">
+              <a:graphicData uri="http://schemas.openxmlformats.org/drawingml/2006/picture">
+                <pic:pic xmlns:pic="http://schemas.openxmlformats.org/drawingml/2006/picture">
+                  <pic:nvPicPr>
+                    <pic:cNvPr id="26" name="Изображение22" descr=""/>
+                    <pic:cNvPicPr>
+                      <a:picLocks noChangeAspect="1" noChangeArrowheads="1"/>
+                    </pic:cNvPicPr>
+                  </pic:nvPicPr>
+                  <pic:blipFill>
+                    <a:blip r:embed="rId27"/>
+                    <a:stretch>
+                      <a:fillRect/>
+                    </a:stretch>
+                  </pic:blipFill>
+                  <pic:spPr bwMode="auto">
+                    <a:xfrm>
+                      <a:off x="0" y="0"/>
+                      <a:ext cx="5569585" cy="1939290"/>
+                    </a:xfrm>
+                    <a:prstGeom prst="rect">
+                      <a:avLst/>
+                    </a:prstGeom>
+                  </pic:spPr>
+                </pic:pic>
+              </a:graphicData>
+            </a:graphic>
+          </wp:anchor>
+        </w:drawing>
+      </w:r>
+    </w:p>
+    <w:p>
+      <w:pPr>
+        <w:pStyle w:val="Normal"/>
+        <w:spacing w:before="0" w:after="160"/>
+        <w:jc w:val="left"/>
+        <w:rPr>
+          <w:rFonts w:ascii="Roboto;Arial;sans-serif" w:hAnsi="Roboto;Arial;sans-serif"/>
+          <w:b w:val="false"/>
+          <w:bCs w:val="false"/>
+          <w:i w:val="false"/>
+          <w:i w:val="false"/>
+          <w:caps w:val="false"/>
+          <w:smallCaps w:val="false"/>
+          <w:color w:val="131313"/>
+          <w:spacing w:val="0"/>
+          <w:sz w:val="21"/>
+        </w:rPr>
+      </w:pPr>
+      <w:r>
+        <w:rPr>
+          <w:rFonts w:ascii="Roboto;Arial;sans-serif" w:hAnsi="Roboto;Arial;sans-serif"/>
+          <w:b w:val="false"/>
+          <w:bCs w:val="false"/>
+          <w:i w:val="false"/>
+          <w:caps w:val="false"/>
+          <w:smallCaps w:val="false"/>
+          <w:color w:val="131313"/>
+          <w:spacing w:val="0"/>
+          <w:sz w:val="21"/>
+        </w:rPr>
+      </w:r>
+    </w:p>
+    <w:p>
+      <w:pPr>
+        <w:pStyle w:val="Normal"/>
+        <w:spacing w:before="0" w:after="160"/>
+        <w:jc w:val="left"/>
+        <w:rPr>
+          <w:rFonts w:ascii="Roboto;Arial;sans-serif" w:hAnsi="Roboto;Arial;sans-serif"/>
+          <w:b w:val="false"/>
+          <w:bCs w:val="false"/>
+          <w:i w:val="false"/>
+          <w:i w:val="false"/>
+          <w:caps w:val="false"/>
+          <w:smallCaps w:val="false"/>
+          <w:color w:val="131313"/>
+          <w:spacing w:val="0"/>
+          <w:sz w:val="21"/>
+        </w:rPr>
+      </w:pPr>
+      <w:r>
+        <w:rPr>
+          <w:rFonts w:ascii="Roboto;Arial;sans-serif" w:hAnsi="Roboto;Arial;sans-serif"/>
+          <w:b w:val="false"/>
+          <w:bCs w:val="false"/>
+          <w:i w:val="false"/>
+          <w:caps w:val="false"/>
+          <w:smallCaps w:val="false"/>
+          <w:color w:val="131313"/>
+          <w:spacing w:val="0"/>
+          <w:sz w:val="21"/>
+        </w:rPr>
+      </w:r>
+    </w:p>
+    <w:p>
+      <w:pPr>
+        <w:pStyle w:val="Normal"/>
+        <w:spacing w:before="0" w:after="160"/>
+        <w:jc w:val="left"/>
+        <w:rPr>
+          <w:rFonts w:ascii="Roboto;Arial;sans-serif" w:hAnsi="Roboto;Arial;sans-serif"/>
+          <w:b w:val="false"/>
+          <w:bCs w:val="false"/>
+          <w:i w:val="false"/>
+          <w:i w:val="false"/>
+          <w:caps w:val="false"/>
+          <w:smallCaps w:val="false"/>
+          <w:color w:val="131313"/>
+          <w:spacing w:val="0"/>
+          <w:sz w:val="21"/>
+        </w:rPr>
+      </w:pPr>
+      <w:r>
+        <w:rPr>
+          <w:rFonts w:ascii="Roboto;Arial;sans-serif" w:hAnsi="Roboto;Arial;sans-serif"/>
+          <w:b w:val="false"/>
+          <w:bCs w:val="false"/>
+          <w:i w:val="false"/>
+          <w:caps w:val="false"/>
+          <w:smallCaps w:val="false"/>
+          <w:color w:val="131313"/>
+          <w:spacing w:val="0"/>
+          <w:sz w:val="21"/>
+        </w:rPr>
+      </w:r>
+    </w:p>
+    <w:p>
+      <w:pPr>
+        <w:pStyle w:val="Normal"/>
+        <w:spacing w:before="0" w:after="160"/>
+        <w:jc w:val="left"/>
+        <w:rPr>
+          <w:rFonts w:ascii="Roboto;Arial;sans-serif" w:hAnsi="Roboto;Arial;sans-serif"/>
+          <w:b w:val="false"/>
+          <w:bCs w:val="false"/>
+          <w:i w:val="false"/>
+          <w:i w:val="false"/>
+          <w:caps w:val="false"/>
+          <w:smallCaps w:val="false"/>
+          <w:color w:val="131313"/>
+          <w:spacing w:val="0"/>
+          <w:sz w:val="21"/>
+        </w:rPr>
+      </w:pPr>
+      <w:r>
+        <w:rPr>
+          <w:rFonts w:ascii="Roboto;Arial;sans-serif" w:hAnsi="Roboto;Arial;sans-serif"/>
+          <w:b w:val="false"/>
+          <w:bCs w:val="false"/>
+          <w:i w:val="false"/>
+          <w:caps w:val="false"/>
+          <w:smallCaps w:val="false"/>
+          <w:color w:val="131313"/>
+          <w:spacing w:val="0"/>
+          <w:sz w:val="21"/>
+        </w:rPr>
+      </w:r>
+    </w:p>
+    <w:p>
+      <w:pPr>
+        <w:pStyle w:val="Normal"/>
+        <w:spacing w:before="0" w:after="160"/>
+        <w:jc w:val="left"/>
+        <w:rPr>
+          <w:rFonts w:ascii="Roboto;Arial;sans-serif" w:hAnsi="Roboto;Arial;sans-serif"/>
+          <w:b w:val="false"/>
+          <w:bCs w:val="false"/>
+          <w:i w:val="false"/>
+          <w:i w:val="false"/>
+          <w:caps w:val="false"/>
+          <w:smallCaps w:val="false"/>
+          <w:color w:val="131313"/>
+          <w:spacing w:val="0"/>
+          <w:sz w:val="21"/>
+        </w:rPr>
+      </w:pPr>
+      <w:r>
+        <w:rPr>
+          <w:rFonts w:ascii="Roboto;Arial;sans-serif" w:hAnsi="Roboto;Arial;sans-serif"/>
+          <w:b w:val="false"/>
+          <w:bCs w:val="false"/>
+          <w:i w:val="false"/>
+          <w:caps w:val="false"/>
+          <w:smallCaps w:val="false"/>
+          <w:color w:val="131313"/>
+          <w:spacing w:val="0"/>
+          <w:sz w:val="21"/>
+        </w:rPr>
+      </w:r>
+    </w:p>
+    <w:p>
+      <w:pPr>
+        <w:pStyle w:val="Normal"/>
+        <w:spacing w:before="0" w:after="160"/>
+        <w:jc w:val="left"/>
+        <w:rPr>
+          <w:rFonts w:ascii="Roboto;Arial;sans-serif" w:hAnsi="Roboto;Arial;sans-serif"/>
+          <w:b w:val="false"/>
+          <w:bCs w:val="false"/>
+          <w:i w:val="false"/>
+          <w:i w:val="false"/>
+          <w:caps w:val="false"/>
+          <w:smallCaps w:val="false"/>
+          <w:color w:val="131313"/>
+          <w:spacing w:val="0"/>
+          <w:sz w:val="21"/>
+        </w:rPr>
+      </w:pPr>
+      <w:r>
+        <w:rPr>
+          <w:rFonts w:ascii="Roboto;Arial;sans-serif" w:hAnsi="Roboto;Arial;sans-serif"/>
+          <w:b w:val="false"/>
+          <w:bCs w:val="false"/>
+          <w:i w:val="false"/>
+          <w:caps w:val="false"/>
+          <w:smallCaps w:val="false"/>
+          <w:color w:val="131313"/>
+          <w:spacing w:val="0"/>
+          <w:sz w:val="21"/>
+        </w:rPr>
+      </w:r>
+    </w:p>
+    <w:p>
+      <w:pPr>
+        <w:pStyle w:val="Normal"/>
+        <w:spacing w:before="0" w:after="160"/>
+        <w:jc w:val="left"/>
+        <w:rPr>
+          <w:rFonts w:ascii="Roboto;Arial;sans-serif" w:hAnsi="Roboto;Arial;sans-serif"/>
+          <w:b w:val="false"/>
+          <w:bCs w:val="false"/>
+          <w:i w:val="false"/>
+          <w:i w:val="false"/>
+          <w:caps w:val="false"/>
+          <w:smallCaps w:val="false"/>
+          <w:color w:val="131313"/>
+          <w:spacing w:val="0"/>
+          <w:sz w:val="21"/>
+        </w:rPr>
+      </w:pPr>
+      <w:r>
+        <w:rPr>
+          <w:rFonts w:ascii="Roboto;Arial;sans-serif" w:hAnsi="Roboto;Arial;sans-serif"/>
+          <w:b w:val="false"/>
+          <w:bCs w:val="false"/>
+          <w:i w:val="false"/>
+          <w:caps w:val="false"/>
+          <w:smallCaps w:val="false"/>
+          <w:color w:val="131313"/>
+          <w:spacing w:val="0"/>
+          <w:sz w:val="21"/>
+        </w:rPr>
+        <w:drawing>
+          <wp:anchor behindDoc="0" distT="0" distB="0" distL="0" distR="0" simplePos="0" locked="0" layoutInCell="0" allowOverlap="1" relativeHeight="28">
+            <wp:simplePos x="0" y="0"/>
+            <wp:positionH relativeFrom="column">
+              <wp:posOffset>902970</wp:posOffset>
+            </wp:positionH>
+            <wp:positionV relativeFrom="paragraph">
+              <wp:posOffset>635</wp:posOffset>
+            </wp:positionV>
+            <wp:extent cx="5313680" cy="3172460"/>
+            <wp:effectExtent l="0" t="0" r="0" b="0"/>
+            <wp:wrapSquare wrapText="largest"/>
+            <wp:docPr id="27" name="Изображение23" descr=""/>
+            <wp:cNvGraphicFramePr>
+              <a:graphicFrameLocks xmlns:a="http://schemas.openxmlformats.org/drawingml/2006/main" noChangeAspect="1"/>
+            </wp:cNvGraphicFramePr>
+            <a:graphic xmlns:a="http://schemas.openxmlformats.org/drawingml/2006/main">
+              <a:graphicData uri="http://schemas.openxmlformats.org/drawingml/2006/picture">
+                <pic:pic xmlns:pic="http://schemas.openxmlformats.org/drawingml/2006/picture">
+                  <pic:nvPicPr>
+                    <pic:cNvPr id="27" name="Изображение23" descr=""/>
+                    <pic:cNvPicPr>
+                      <a:picLocks noChangeAspect="1" noChangeArrowheads="1"/>
+                    </pic:cNvPicPr>
+                  </pic:nvPicPr>
+                  <pic:blipFill>
+                    <a:blip r:embed="rId28"/>
+                    <a:stretch>
+                      <a:fillRect/>
+                    </a:stretch>
+                  </pic:blipFill>
+                  <pic:spPr bwMode="auto">
+                    <a:xfrm>
+                      <a:off x="0" y="0"/>
+                      <a:ext cx="5313680" cy="3172460"/>
+                    </a:xfrm>
+                    <a:prstGeom prst="rect">
+                      <a:avLst/>
+                    </a:prstGeom>
+                  </pic:spPr>
+                </pic:pic>
+              </a:graphicData>
+            </a:graphic>
+          </wp:anchor>
+        </w:drawing>
+      </w:r>
+    </w:p>
+    <w:p>
+      <w:pPr>
+        <w:pStyle w:val="Normal"/>
+        <w:spacing w:before="0" w:after="160"/>
+        <w:jc w:val="left"/>
+        <w:rPr>
+          <w:rFonts w:ascii="Roboto;Arial;sans-serif" w:hAnsi="Roboto;Arial;sans-serif"/>
+          <w:b w:val="false"/>
+          <w:bCs w:val="false"/>
+          <w:i w:val="false"/>
+          <w:i w:val="false"/>
+          <w:caps w:val="false"/>
+          <w:smallCaps w:val="false"/>
+          <w:color w:val="131313"/>
+          <w:spacing w:val="0"/>
+          <w:sz w:val="21"/>
+        </w:rPr>
+      </w:pPr>
+      <w:r>
+        <w:rPr>
+          <w:rFonts w:ascii="Roboto;Arial;sans-serif" w:hAnsi="Roboto;Arial;sans-serif"/>
+          <w:b w:val="false"/>
+          <w:bCs w:val="false"/>
+          <w:i w:val="false"/>
+          <w:caps w:val="false"/>
+          <w:smallCaps w:val="false"/>
+          <w:color w:val="131313"/>
+          <w:spacing w:val="0"/>
+          <w:sz w:val="21"/>
+        </w:rPr>
+      </w:r>
+    </w:p>
+    <w:p>
+      <w:pPr>
+        <w:pStyle w:val="Normal"/>
+        <w:spacing w:before="0" w:after="160"/>
+        <w:jc w:val="left"/>
+        <w:rPr>
+          <w:rFonts w:ascii="Roboto;Arial;sans-serif" w:hAnsi="Roboto;Arial;sans-serif"/>
+          <w:b w:val="false"/>
+          <w:bCs w:val="false"/>
+          <w:i w:val="false"/>
+          <w:i w:val="false"/>
+          <w:caps w:val="false"/>
+          <w:smallCaps w:val="false"/>
+          <w:color w:val="131313"/>
+          <w:spacing w:val="0"/>
+          <w:sz w:val="21"/>
+        </w:rPr>
+      </w:pPr>
+      <w:r>
+        <w:rPr>
+          <w:rFonts w:ascii="Roboto;Arial;sans-serif" w:hAnsi="Roboto;Arial;sans-serif"/>
+          <w:b w:val="false"/>
+          <w:bCs w:val="false"/>
+          <w:i w:val="false"/>
+          <w:caps w:val="false"/>
+          <w:smallCaps w:val="false"/>
+          <w:color w:val="131313"/>
+          <w:spacing w:val="0"/>
+          <w:sz w:val="21"/>
+        </w:rPr>
+      </w:r>
+    </w:p>
+    <w:p>
+      <w:pPr>
+        <w:pStyle w:val="Normal"/>
+        <w:spacing w:before="0" w:after="160"/>
+        <w:jc w:val="left"/>
+        <w:rPr>
+          <w:rFonts w:ascii="Roboto;Arial;sans-serif" w:hAnsi="Roboto;Arial;sans-serif"/>
+          <w:b w:val="false"/>
+          <w:bCs w:val="false"/>
+          <w:i w:val="false"/>
+          <w:i w:val="false"/>
+          <w:caps w:val="false"/>
+          <w:smallCaps w:val="false"/>
+          <w:color w:val="131313"/>
+          <w:spacing w:val="0"/>
+          <w:sz w:val="21"/>
+        </w:rPr>
+      </w:pPr>
+      <w:r>
+        <w:rPr>
+          <w:rFonts w:ascii="Roboto;Arial;sans-serif" w:hAnsi="Roboto;Arial;sans-serif"/>
+          <w:b w:val="false"/>
+          <w:bCs w:val="false"/>
+          <w:i w:val="false"/>
+          <w:caps w:val="false"/>
+          <w:smallCaps w:val="false"/>
+          <w:color w:val="131313"/>
+          <w:spacing w:val="0"/>
+          <w:sz w:val="21"/>
+        </w:rPr>
+      </w:r>
+    </w:p>
+    <w:p>
+      <w:pPr>
+        <w:pStyle w:val="Normal"/>
+        <w:spacing w:before="0" w:after="160"/>
+        <w:jc w:val="left"/>
+        <w:rPr>
+          <w:rFonts w:ascii="Roboto;Arial;sans-serif" w:hAnsi="Roboto;Arial;sans-serif"/>
+          <w:b w:val="false"/>
+          <w:bCs w:val="false"/>
+          <w:i w:val="false"/>
+          <w:i w:val="false"/>
+          <w:caps w:val="false"/>
+          <w:smallCaps w:val="false"/>
+          <w:color w:val="131313"/>
+          <w:spacing w:val="0"/>
+          <w:sz w:val="21"/>
+        </w:rPr>
+      </w:pPr>
+      <w:r>
+        <w:rPr>
+          <w:rFonts w:ascii="Roboto;Arial;sans-serif" w:hAnsi="Roboto;Arial;sans-serif"/>
+          <w:b w:val="false"/>
+          <w:bCs w:val="false"/>
+          <w:i w:val="false"/>
+          <w:caps w:val="false"/>
+          <w:smallCaps w:val="false"/>
+          <w:color w:val="131313"/>
+          <w:spacing w:val="0"/>
+          <w:sz w:val="21"/>
+        </w:rPr>
+      </w:r>
+    </w:p>
+    <w:p>
+      <w:pPr>
+        <w:pStyle w:val="Normal"/>
+        <w:spacing w:before="0" w:after="160"/>
+        <w:jc w:val="left"/>
+        <w:rPr>
+          <w:rFonts w:ascii="Roboto;Arial;sans-serif" w:hAnsi="Roboto;Arial;sans-serif"/>
+          <w:b w:val="false"/>
+          <w:bCs w:val="false"/>
+          <w:i w:val="false"/>
+          <w:i w:val="false"/>
+          <w:caps w:val="false"/>
+          <w:smallCaps w:val="false"/>
+          <w:color w:val="131313"/>
+          <w:spacing w:val="0"/>
+          <w:sz w:val="21"/>
+        </w:rPr>
+      </w:pPr>
+      <w:r>
+        <w:rPr>
+          <w:rFonts w:ascii="Roboto;Arial;sans-serif" w:hAnsi="Roboto;Arial;sans-serif"/>
+          <w:b w:val="false"/>
+          <w:bCs w:val="false"/>
+          <w:i w:val="false"/>
+          <w:caps w:val="false"/>
+          <w:smallCaps w:val="false"/>
+          <w:color w:val="131313"/>
+          <w:spacing w:val="0"/>
+          <w:sz w:val="21"/>
+        </w:rPr>
+      </w:r>
+    </w:p>
+    <w:p>
+      <w:pPr>
+        <w:pStyle w:val="Normal"/>
+        <w:spacing w:before="0" w:after="160"/>
+        <w:jc w:val="left"/>
+        <w:rPr>
+          <w:rFonts w:ascii="Roboto;Arial;sans-serif" w:hAnsi="Roboto;Arial;sans-serif"/>
+          <w:b w:val="false"/>
+          <w:bCs w:val="false"/>
+          <w:i w:val="false"/>
+          <w:i w:val="false"/>
+          <w:caps w:val="false"/>
+          <w:smallCaps w:val="false"/>
+          <w:color w:val="131313"/>
+          <w:spacing w:val="0"/>
+          <w:sz w:val="21"/>
+        </w:rPr>
+      </w:pPr>
+      <w:r>
+        <w:rPr>
+          <w:rFonts w:ascii="Roboto;Arial;sans-serif" w:hAnsi="Roboto;Arial;sans-serif"/>
+          <w:b w:val="false"/>
+          <w:bCs w:val="false"/>
+          <w:i w:val="false"/>
+          <w:caps w:val="false"/>
+          <w:smallCaps w:val="false"/>
+          <w:color w:val="131313"/>
+          <w:spacing w:val="0"/>
+          <w:sz w:val="21"/>
+        </w:rPr>
+      </w:r>
+    </w:p>
+    <w:p>
+      <w:pPr>
+        <w:pStyle w:val="Normal"/>
+        <w:spacing w:before="0" w:after="160"/>
+        <w:jc w:val="left"/>
+        <w:rPr>
+          <w:rFonts w:ascii="Roboto;Arial;sans-serif" w:hAnsi="Roboto;Arial;sans-serif"/>
+          <w:b w:val="false"/>
+          <w:bCs w:val="false"/>
+          <w:i w:val="false"/>
+          <w:i w:val="false"/>
+          <w:caps w:val="false"/>
+          <w:smallCaps w:val="false"/>
+          <w:color w:val="131313"/>
+          <w:spacing w:val="0"/>
+          <w:sz w:val="21"/>
+        </w:rPr>
+      </w:pPr>
+      <w:r>
+        <w:rPr>
+          <w:rFonts w:ascii="Roboto;Arial;sans-serif" w:hAnsi="Roboto;Arial;sans-serif"/>
+          <w:b w:val="false"/>
+          <w:bCs w:val="false"/>
+          <w:i w:val="false"/>
+          <w:caps w:val="false"/>
+          <w:smallCaps w:val="false"/>
+          <w:color w:val="131313"/>
+          <w:spacing w:val="0"/>
+          <w:sz w:val="21"/>
+        </w:rPr>
+      </w:r>
+    </w:p>
+    <w:p>
+      <w:pPr>
+        <w:pStyle w:val="Normal"/>
+        <w:spacing w:before="0" w:after="160"/>
+        <w:jc w:val="left"/>
+        <w:rPr>
+          <w:rFonts w:ascii="Roboto;Arial;sans-serif" w:hAnsi="Roboto;Arial;sans-serif"/>
+          <w:b w:val="false"/>
+          <w:bCs w:val="false"/>
+          <w:i w:val="false"/>
+          <w:i w:val="false"/>
+          <w:caps w:val="false"/>
+          <w:smallCaps w:val="false"/>
+          <w:color w:val="131313"/>
+          <w:spacing w:val="0"/>
+          <w:sz w:val="21"/>
+        </w:rPr>
+      </w:pPr>
+      <w:r>
+        <w:rPr>
+          <w:rFonts w:ascii="Roboto;Arial;sans-serif" w:hAnsi="Roboto;Arial;sans-serif"/>
+          <w:b w:val="false"/>
+          <w:bCs w:val="false"/>
+          <w:i w:val="false"/>
+          <w:caps w:val="false"/>
+          <w:smallCaps w:val="false"/>
+          <w:color w:val="131313"/>
+          <w:spacing w:val="0"/>
+          <w:sz w:val="21"/>
+        </w:rPr>
+      </w:r>
+    </w:p>
+    <w:p>
+      <w:pPr>
+        <w:pStyle w:val="Normal"/>
+        <w:spacing w:before="0" w:after="160"/>
+        <w:jc w:val="left"/>
+        <w:rPr>
+          <w:rFonts w:ascii="Roboto;Arial;sans-serif" w:hAnsi="Roboto;Arial;sans-serif"/>
+          <w:b w:val="false"/>
+          <w:bCs w:val="false"/>
+          <w:i w:val="false"/>
+          <w:i w:val="false"/>
+          <w:caps w:val="false"/>
+          <w:smallCaps w:val="false"/>
+          <w:color w:val="131313"/>
+          <w:spacing w:val="0"/>
+          <w:sz w:val="21"/>
+        </w:rPr>
+      </w:pPr>
+      <w:r>
+        <w:rPr>
+          <w:rFonts w:ascii="Roboto;Arial;sans-serif" w:hAnsi="Roboto;Arial;sans-serif"/>
+          <w:b w:val="false"/>
+          <w:bCs w:val="false"/>
+          <w:i w:val="false"/>
+          <w:caps w:val="false"/>
+          <w:smallCaps w:val="false"/>
+          <w:color w:val="131313"/>
+          <w:spacing w:val="0"/>
+          <w:sz w:val="21"/>
+        </w:rPr>
+      </w:r>
+    </w:p>
+    <w:p>
+      <w:pPr>
+        <w:pStyle w:val="Normal"/>
+        <w:spacing w:before="0" w:after="160"/>
+        <w:jc w:val="left"/>
+        <w:rPr>
+          <w:rFonts w:ascii="Roboto;Arial;sans-serif" w:hAnsi="Roboto;Arial;sans-serif"/>
+          <w:b w:val="false"/>
+          <w:bCs w:val="false"/>
+          <w:i w:val="false"/>
+          <w:i w:val="false"/>
+          <w:caps w:val="false"/>
+          <w:smallCaps w:val="false"/>
+          <w:color w:val="131313"/>
+          <w:spacing w:val="0"/>
+          <w:sz w:val="21"/>
+        </w:rPr>
+      </w:pPr>
+      <w:r>
+        <w:rPr>
+          <w:rFonts w:ascii="Roboto;Arial;sans-serif" w:hAnsi="Roboto;Arial;sans-serif"/>
+          <w:b w:val="false"/>
+          <w:bCs w:val="false"/>
+          <w:i w:val="false"/>
+          <w:caps w:val="false"/>
+          <w:smallCaps w:val="false"/>
+          <w:color w:val="131313"/>
+          <w:spacing w:val="0"/>
+          <w:sz w:val="21"/>
+        </w:rPr>
+      </w:r>
+    </w:p>
+    <w:p>
+      <w:pPr>
+        <w:pStyle w:val="Normal"/>
+        <w:spacing w:before="0" w:after="160"/>
+        <w:jc w:val="left"/>
+        <w:rPr>
+          <w:rFonts w:ascii="Roboto;Arial;sans-serif" w:hAnsi="Roboto;Arial;sans-serif"/>
+          <w:b w:val="false"/>
+          <w:bCs w:val="false"/>
+          <w:i w:val="false"/>
+          <w:i w:val="false"/>
+          <w:caps w:val="false"/>
+          <w:smallCaps w:val="false"/>
+          <w:color w:val="131313"/>
+          <w:spacing w:val="0"/>
+          <w:sz w:val="21"/>
+        </w:rPr>
+      </w:pPr>
+      <w:r>
+        <w:rPr>
+          <w:rFonts w:ascii="Roboto;Arial;sans-serif" w:hAnsi="Roboto;Arial;sans-serif"/>
+          <w:b w:val="false"/>
+          <w:bCs w:val="false"/>
+          <w:i w:val="false"/>
+          <w:caps w:val="false"/>
+          <w:smallCaps w:val="false"/>
+          <w:color w:val="131313"/>
+          <w:spacing w:val="0"/>
+          <w:sz w:val="21"/>
+        </w:rPr>
+      </w:r>
+    </w:p>
+    <w:p>
+      <w:pPr>
+        <w:pStyle w:val="Normal"/>
+        <w:spacing w:before="0" w:after="160"/>
+        <w:jc w:val="left"/>
+        <w:rPr>
+          <w:rFonts w:ascii="Roboto;Arial;sans-serif" w:hAnsi="Roboto;Arial;sans-serif"/>
+          <w:b w:val="false"/>
+          <w:bCs w:val="false"/>
+          <w:i w:val="false"/>
+          <w:i w:val="false"/>
+          <w:caps w:val="false"/>
+          <w:smallCaps w:val="false"/>
+          <w:color w:val="131313"/>
+          <w:spacing w:val="0"/>
+          <w:sz w:val="21"/>
+        </w:rPr>
+      </w:pPr>
+      <w:r>
+        <w:rPr>
+          <w:rFonts w:ascii="Roboto;Arial;sans-serif" w:hAnsi="Roboto;Arial;sans-serif"/>
+          <w:b w:val="false"/>
+          <w:bCs w:val="false"/>
           <w:i w:val="false"/>
           <w:caps w:val="false"/>
           <w:smallCaps w:val="false"/>

--- a/Doca.docx
+++ b/Doca.docx
@@ -19367,25 +19367,756 @@
       <w:pPr>
         <w:pStyle w:val="Normal"/>
         <w:spacing w:before="0" w:after="160"/>
-        <w:jc w:val="left"/>
-        <w:rPr>
-          <w:rFonts w:ascii="Roboto;Arial;sans-serif" w:hAnsi="Roboto;Arial;sans-serif"/>
-          <w:b w:val="false"/>
-          <w:bCs w:val="false"/>
-          <w:i w:val="false"/>
-          <w:i w:val="false"/>
-          <w:caps w:val="false"/>
-          <w:smallCaps w:val="false"/>
-          <w:color w:val="131313"/>
-          <w:spacing w:val="0"/>
-          <w:sz w:val="21"/>
-        </w:rPr>
-      </w:pPr>
-      <w:r>
-        <w:rPr>
-          <w:rFonts w:ascii="Roboto;Arial;sans-serif" w:hAnsi="Roboto;Arial;sans-serif"/>
-          <w:b w:val="false"/>
-          <w:bCs w:val="false"/>
+        <w:jc w:val="center"/>
+        <w:rPr>
+          <w:rFonts w:ascii="Roboto;Arial;sans-serif" w:hAnsi="Roboto;Arial;sans-serif"/>
+          <w:b/>
+          <w:bCs/>
+          <w:i w:val="false"/>
+          <w:i w:val="false"/>
+          <w:caps w:val="false"/>
+          <w:smallCaps w:val="false"/>
+          <w:color w:val="131313"/>
+          <w:spacing w:val="0"/>
+          <w:sz w:val="21"/>
+        </w:rPr>
+      </w:pPr>
+      <w:r>
+        <w:rPr>
+          <w:rFonts w:ascii="Roboto;Arial;sans-serif" w:hAnsi="Roboto;Arial;sans-serif"/>
+          <w:b/>
+          <w:bCs/>
+          <w:i w:val="false"/>
+          <w:caps w:val="false"/>
+          <w:smallCaps w:val="false"/>
+          <w:color w:val="131313"/>
+          <w:spacing w:val="0"/>
+          <w:sz w:val="21"/>
+        </w:rPr>
+        <w:t>useCallback</w:t>
+      </w:r>
+    </w:p>
+    <w:p>
+      <w:pPr>
+        <w:pStyle w:val="BodyText"/>
+        <w:spacing w:before="0" w:after="160"/>
+        <w:jc w:val="both"/>
+        <w:rPr>
+          <w:rFonts w:ascii="Roboto;Arial;sans-serif" w:hAnsi="Roboto;Arial;sans-serif"/>
+          <w:b/>
+          <w:bCs/>
+          <w:i w:val="false"/>
+          <w:i w:val="false"/>
+          <w:caps w:val="false"/>
+          <w:smallCaps w:val="false"/>
+          <w:color w:val="131313"/>
+          <w:spacing w:val="0"/>
+          <w:sz w:val="21"/>
+        </w:rPr>
+      </w:pPr>
+      <w:r>
+        <w:rPr>
+          <w:rFonts w:ascii="Roboto;Arial;sans-serif" w:hAnsi="Roboto;Arial;sans-serif"/>
+          <w:b/>
+          <w:bCs/>
+          <w:i w:val="false"/>
+          <w:caps w:val="false"/>
+          <w:smallCaps w:val="false"/>
+          <w:color w:val="131313"/>
+          <w:spacing w:val="0"/>
+          <w:sz w:val="21"/>
+        </w:rPr>
+        <w:t xml:space="preserve">Хук </w:t>
+      </w:r>
+      <w:r>
+        <w:rPr>
+          <w:rStyle w:val="Style13"/>
+          <w:rFonts w:ascii="Roboto;Arial;sans-serif" w:hAnsi="Roboto;Arial;sans-serif"/>
+          <w:b/>
+          <w:bCs/>
+          <w:i w:val="false"/>
+          <w:caps w:val="false"/>
+          <w:smallCaps w:val="false"/>
+          <w:color w:val="131313"/>
+          <w:spacing w:val="0"/>
+          <w:sz w:val="21"/>
+        </w:rPr>
+        <w:t>useCallback</w:t>
+      </w:r>
+      <w:r>
+        <w:rPr>
+          <w:rFonts w:ascii="Roboto;Arial;sans-serif" w:hAnsi="Roboto;Arial;sans-serif"/>
+          <w:b/>
+          <w:bCs/>
+          <w:i w:val="false"/>
+          <w:caps w:val="false"/>
+          <w:smallCaps w:val="false"/>
+          <w:color w:val="131313"/>
+          <w:spacing w:val="0"/>
+          <w:sz w:val="21"/>
+        </w:rPr>
+        <w:t xml:space="preserve"> в React используется для </w:t>
+      </w:r>
+      <w:r>
+        <w:rPr>
+          <w:rStyle w:val="Strong"/>
+          <w:rFonts w:ascii="Roboto;Arial;sans-serif" w:hAnsi="Roboto;Arial;sans-serif"/>
+          <w:i w:val="false"/>
+          <w:caps w:val="false"/>
+          <w:smallCaps w:val="false"/>
+          <w:color w:val="131313"/>
+          <w:spacing w:val="0"/>
+          <w:sz w:val="21"/>
+        </w:rPr>
+        <w:t>мемоизации функций</w:t>
+      </w:r>
+      <w:r>
+        <w:rPr>
+          <w:rFonts w:ascii="Roboto;Arial;sans-serif" w:hAnsi="Roboto;Arial;sans-serif"/>
+          <w:b/>
+          <w:bCs/>
+          <w:i w:val="false"/>
+          <w:caps w:val="false"/>
+          <w:smallCaps w:val="false"/>
+          <w:color w:val="131313"/>
+          <w:spacing w:val="0"/>
+          <w:sz w:val="21"/>
+        </w:rPr>
+        <w:t>, то есть чтобы не создавать одну и ту же функцию заново при каждом рендере компонента.</w:t>
+      </w:r>
+    </w:p>
+    <w:p>
+      <w:pPr>
+        <w:pStyle w:val="BodyText"/>
+        <w:rPr/>
+      </w:pPr>
+      <w:r>
+        <w:rPr/>
+        <w:t>Он нужен тогда, когда:</w:t>
+      </w:r>
+    </w:p>
+    <w:p>
+      <w:pPr>
+        <w:pStyle w:val="BodyText"/>
+        <w:numPr>
+          <w:ilvl w:val="0"/>
+          <w:numId w:val="2"/>
+        </w:numPr>
+        <w:tabs>
+          <w:tab w:val="clear" w:pos="708"/>
+          <w:tab w:val="left" w:pos="0" w:leader="none"/>
+        </w:tabs>
+        <w:ind w:hanging="283" w:left="709"/>
+        <w:rPr/>
+      </w:pPr>
+      <w:r>
+        <w:rPr/>
+        <w:t>ты передаёшь функцию в дочерний компонент,</w:t>
+      </w:r>
+    </w:p>
+    <w:p>
+      <w:pPr>
+        <w:pStyle w:val="BodyText"/>
+        <w:numPr>
+          <w:ilvl w:val="0"/>
+          <w:numId w:val="2"/>
+        </w:numPr>
+        <w:tabs>
+          <w:tab w:val="clear" w:pos="708"/>
+          <w:tab w:val="left" w:pos="0" w:leader="none"/>
+        </w:tabs>
+        <w:ind w:hanging="283" w:left="709"/>
+        <w:jc w:val="both"/>
+        <w:rPr/>
+      </w:pPr>
+      <w:r>
+        <w:rPr/>
+        <w:t xml:space="preserve">или используешь её в зависимости каких-то </w:t>
+      </w:r>
+      <w:r>
+        <w:rPr>
+          <w:rStyle w:val="Style13"/>
+        </w:rPr>
+        <w:t>useEffect</w:t>
+      </w:r>
+      <w:r>
+        <w:rPr/>
+        <w:t xml:space="preserve">, </w:t>
+      </w:r>
+      <w:r>
+        <w:rPr>
+          <w:rStyle w:val="Style13"/>
+        </w:rPr>
+        <w:t>useMemo</w:t>
+      </w:r>
+      <w:r>
+        <w:rPr/>
+        <w:t>, и не хочешь, чтобы они срабатывали каждый раз без причины.</w:t>
+      </w:r>
+    </w:p>
+    <w:p>
+      <w:pPr>
+        <w:pStyle w:val="Normal"/>
+        <w:spacing w:before="0" w:after="160"/>
+        <w:jc w:val="left"/>
+        <w:rPr>
+          <w:rFonts w:ascii="Roboto;Arial;sans-serif" w:hAnsi="Roboto;Arial;sans-serif"/>
+          <w:b/>
+          <w:bCs/>
+          <w:i w:val="false"/>
+          <w:i w:val="false"/>
+          <w:caps w:val="false"/>
+          <w:smallCaps w:val="false"/>
+          <w:color w:val="131313"/>
+          <w:spacing w:val="0"/>
+          <w:sz w:val="21"/>
+        </w:rPr>
+      </w:pPr>
+      <w:r>
+        <w:rPr>
+          <w:rFonts w:ascii="Roboto;Arial;sans-serif" w:hAnsi="Roboto;Arial;sans-serif"/>
+          <w:b/>
+          <w:bCs/>
+          <w:i w:val="false"/>
+          <w:caps w:val="false"/>
+          <w:smallCaps w:val="false"/>
+          <w:color w:val="131313"/>
+          <w:spacing w:val="0"/>
+          <w:sz w:val="21"/>
+        </w:rPr>
+        <w:drawing>
+          <wp:anchor behindDoc="0" distT="0" distB="0" distL="0" distR="0" simplePos="0" locked="0" layoutInCell="0" allowOverlap="1" relativeHeight="29">
+            <wp:simplePos x="0" y="0"/>
+            <wp:positionH relativeFrom="column">
+              <wp:posOffset>1748155</wp:posOffset>
+            </wp:positionH>
+            <wp:positionV relativeFrom="paragraph">
+              <wp:posOffset>-19685</wp:posOffset>
+            </wp:positionV>
+            <wp:extent cx="3469640" cy="1290955"/>
+            <wp:effectExtent l="0" t="0" r="0" b="0"/>
+            <wp:wrapSquare wrapText="largest"/>
+            <wp:docPr id="28" name="Изображение24" descr=""/>
+            <wp:cNvGraphicFramePr>
+              <a:graphicFrameLocks xmlns:a="http://schemas.openxmlformats.org/drawingml/2006/main" noChangeAspect="1"/>
+            </wp:cNvGraphicFramePr>
+            <a:graphic xmlns:a="http://schemas.openxmlformats.org/drawingml/2006/main">
+              <a:graphicData uri="http://schemas.openxmlformats.org/drawingml/2006/picture">
+                <pic:pic xmlns:pic="http://schemas.openxmlformats.org/drawingml/2006/picture">
+                  <pic:nvPicPr>
+                    <pic:cNvPr id="28" name="Изображение24" descr=""/>
+                    <pic:cNvPicPr>
+                      <a:picLocks noChangeAspect="1" noChangeArrowheads="1"/>
+                    </pic:cNvPicPr>
+                  </pic:nvPicPr>
+                  <pic:blipFill>
+                    <a:blip r:embed="rId29"/>
+                    <a:stretch>
+                      <a:fillRect/>
+                    </a:stretch>
+                  </pic:blipFill>
+                  <pic:spPr bwMode="auto">
+                    <a:xfrm>
+                      <a:off x="0" y="0"/>
+                      <a:ext cx="3469640" cy="1290955"/>
+                    </a:xfrm>
+                    <a:prstGeom prst="rect">
+                      <a:avLst/>
+                    </a:prstGeom>
+                  </pic:spPr>
+                </pic:pic>
+              </a:graphicData>
+            </a:graphic>
+          </wp:anchor>
+        </w:drawing>
+      </w:r>
+    </w:p>
+    <w:p>
+      <w:pPr>
+        <w:pStyle w:val="Normal"/>
+        <w:spacing w:before="0" w:after="160"/>
+        <w:jc w:val="left"/>
+        <w:rPr>
+          <w:rFonts w:ascii="Roboto;Arial;sans-serif" w:hAnsi="Roboto;Arial;sans-serif"/>
+          <w:b/>
+          <w:bCs/>
+          <w:i w:val="false"/>
+          <w:i w:val="false"/>
+          <w:caps w:val="false"/>
+          <w:smallCaps w:val="false"/>
+          <w:color w:val="131313"/>
+          <w:spacing w:val="0"/>
+          <w:sz w:val="21"/>
+        </w:rPr>
+      </w:pPr>
+      <w:r>
+        <w:rPr>
+          <w:rFonts w:ascii="Roboto;Arial;sans-serif" w:hAnsi="Roboto;Arial;sans-serif"/>
+          <w:b/>
+          <w:bCs/>
+          <w:i w:val="false"/>
+          <w:caps w:val="false"/>
+          <w:smallCaps w:val="false"/>
+          <w:color w:val="131313"/>
+          <w:spacing w:val="0"/>
+          <w:sz w:val="21"/>
+        </w:rPr>
+      </w:r>
+    </w:p>
+    <w:p>
+      <w:pPr>
+        <w:pStyle w:val="Normal"/>
+        <w:spacing w:before="0" w:after="160"/>
+        <w:jc w:val="left"/>
+        <w:rPr>
+          <w:rFonts w:ascii="Roboto;Arial;sans-serif" w:hAnsi="Roboto;Arial;sans-serif"/>
+          <w:b/>
+          <w:bCs/>
+          <w:i w:val="false"/>
+          <w:i w:val="false"/>
+          <w:caps w:val="false"/>
+          <w:smallCaps w:val="false"/>
+          <w:color w:val="131313"/>
+          <w:spacing w:val="0"/>
+          <w:sz w:val="21"/>
+        </w:rPr>
+      </w:pPr>
+      <w:r>
+        <w:rPr>
+          <w:rFonts w:ascii="Roboto;Arial;sans-serif" w:hAnsi="Roboto;Arial;sans-serif"/>
+          <w:b/>
+          <w:bCs/>
+          <w:i w:val="false"/>
+          <w:caps w:val="false"/>
+          <w:smallCaps w:val="false"/>
+          <w:color w:val="131313"/>
+          <w:spacing w:val="0"/>
+          <w:sz w:val="21"/>
+        </w:rPr>
+      </w:r>
+    </w:p>
+    <w:p>
+      <w:pPr>
+        <w:pStyle w:val="Normal"/>
+        <w:spacing w:before="0" w:after="160"/>
+        <w:jc w:val="left"/>
+        <w:rPr>
+          <w:rFonts w:ascii="Roboto;Arial;sans-serif" w:hAnsi="Roboto;Arial;sans-serif"/>
+          <w:b/>
+          <w:bCs/>
+          <w:i w:val="false"/>
+          <w:i w:val="false"/>
+          <w:caps w:val="false"/>
+          <w:smallCaps w:val="false"/>
+          <w:color w:val="131313"/>
+          <w:spacing w:val="0"/>
+          <w:sz w:val="21"/>
+        </w:rPr>
+      </w:pPr>
+      <w:r>
+        <w:rPr>
+          <w:rFonts w:ascii="Roboto;Arial;sans-serif" w:hAnsi="Roboto;Arial;sans-serif"/>
+          <w:b/>
+          <w:bCs/>
+          <w:i w:val="false"/>
+          <w:caps w:val="false"/>
+          <w:smallCaps w:val="false"/>
+          <w:color w:val="131313"/>
+          <w:spacing w:val="0"/>
+          <w:sz w:val="21"/>
+        </w:rPr>
+      </w:r>
+    </w:p>
+    <w:p>
+      <w:pPr>
+        <w:pStyle w:val="Normal"/>
+        <w:spacing w:before="0" w:after="160"/>
+        <w:jc w:val="left"/>
+        <w:rPr>
+          <w:rFonts w:ascii="Roboto;Arial;sans-serif" w:hAnsi="Roboto;Arial;sans-serif"/>
+          <w:b/>
+          <w:bCs/>
+          <w:i w:val="false"/>
+          <w:i w:val="false"/>
+          <w:caps w:val="false"/>
+          <w:smallCaps w:val="false"/>
+          <w:color w:val="131313"/>
+          <w:spacing w:val="0"/>
+          <w:sz w:val="21"/>
+        </w:rPr>
+      </w:pPr>
+      <w:r>
+        <w:rPr>
+          <w:rFonts w:ascii="Roboto;Arial;sans-serif" w:hAnsi="Roboto;Arial;sans-serif"/>
+          <w:b/>
+          <w:bCs/>
+          <w:i w:val="false"/>
+          <w:caps w:val="false"/>
+          <w:smallCaps w:val="false"/>
+          <w:color w:val="131313"/>
+          <w:spacing w:val="0"/>
+          <w:sz w:val="21"/>
+        </w:rPr>
+      </w:r>
+    </w:p>
+    <w:p>
+      <w:pPr>
+        <w:pStyle w:val="Normal"/>
+        <w:spacing w:before="0" w:after="160"/>
+        <w:jc w:val="left"/>
+        <w:rPr>
+          <w:rFonts w:ascii="Roboto;Arial;sans-serif" w:hAnsi="Roboto;Arial;sans-serif"/>
+          <w:b/>
+          <w:bCs/>
+          <w:i w:val="false"/>
+          <w:i w:val="false"/>
+          <w:caps w:val="false"/>
+          <w:smallCaps w:val="false"/>
+          <w:color w:val="131313"/>
+          <w:spacing w:val="0"/>
+          <w:sz w:val="21"/>
+        </w:rPr>
+      </w:pPr>
+      <w:r>
+        <w:rPr>
+          <w:rFonts w:ascii="Roboto;Arial;sans-serif" w:hAnsi="Roboto;Arial;sans-serif"/>
+          <w:b/>
+          <w:bCs/>
+          <w:i w:val="false"/>
+          <w:caps w:val="false"/>
+          <w:smallCaps w:val="false"/>
+          <w:color w:val="131313"/>
+          <w:spacing w:val="0"/>
+          <w:sz w:val="21"/>
+        </w:rPr>
+        <w:t>Возвращаемая мемоизированная функция будет сохраняться до тех пор, пока не изменится какая либо переменная из списка зависимостей.</w:t>
+      </w:r>
+    </w:p>
+    <w:p>
+      <w:pPr>
+        <w:pStyle w:val="Normal"/>
+        <w:spacing w:before="0" w:after="160"/>
+        <w:jc w:val="left"/>
+        <w:rPr>
+          <w:rFonts w:ascii="Roboto;Arial;sans-serif" w:hAnsi="Roboto;Arial;sans-serif"/>
+          <w:b/>
+          <w:bCs/>
+          <w:i w:val="false"/>
+          <w:i w:val="false"/>
+          <w:caps w:val="false"/>
+          <w:smallCaps w:val="false"/>
+          <w:color w:val="131313"/>
+          <w:spacing w:val="0"/>
+          <w:sz w:val="21"/>
+        </w:rPr>
+      </w:pPr>
+      <w:r>
+        <w:rPr>
+          <w:rFonts w:ascii="Roboto;Arial;sans-serif" w:hAnsi="Roboto;Arial;sans-serif"/>
+          <w:b/>
+          <w:bCs/>
+          <w:i w:val="false"/>
+          <w:caps w:val="false"/>
+          <w:smallCaps w:val="false"/>
+          <w:color w:val="131313"/>
+          <w:spacing w:val="0"/>
+          <w:sz w:val="21"/>
+        </w:rPr>
+        <w:t>Таким образом функция не будет создаваться заново при каждом рендере.</w:t>
+      </w:r>
+    </w:p>
+    <w:p>
+      <w:pPr>
+        <w:pStyle w:val="Normal"/>
+        <w:spacing w:before="0" w:after="160"/>
+        <w:jc w:val="left"/>
+        <w:rPr>
+          <w:rFonts w:ascii="Roboto;Arial;sans-serif" w:hAnsi="Roboto;Arial;sans-serif"/>
+          <w:b/>
+          <w:bCs/>
+          <w:i w:val="false"/>
+          <w:i w:val="false"/>
+          <w:caps w:val="false"/>
+          <w:smallCaps w:val="false"/>
+          <w:color w:val="131313"/>
+          <w:spacing w:val="0"/>
+          <w:sz w:val="21"/>
+        </w:rPr>
+      </w:pPr>
+      <w:r>
+        <w:rPr>
+          <w:rFonts w:ascii="Roboto;Arial;sans-serif" w:hAnsi="Roboto;Arial;sans-serif"/>
+          <w:b/>
+          <w:bCs/>
+          <w:i w:val="false"/>
+          <w:caps w:val="false"/>
+          <w:smallCaps w:val="false"/>
+          <w:color w:val="131313"/>
+          <w:spacing w:val="0"/>
+          <w:sz w:val="21"/>
+        </w:rPr>
+        <w:drawing>
+          <wp:anchor behindDoc="0" distT="0" distB="0" distL="0" distR="0" simplePos="0" locked="0" layoutInCell="0" allowOverlap="1" relativeHeight="30">
+            <wp:simplePos x="0" y="0"/>
+            <wp:positionH relativeFrom="column">
+              <wp:posOffset>944880</wp:posOffset>
+            </wp:positionH>
+            <wp:positionV relativeFrom="paragraph">
+              <wp:posOffset>100330</wp:posOffset>
+            </wp:positionV>
+            <wp:extent cx="5123180" cy="1896110"/>
+            <wp:effectExtent l="0" t="0" r="0" b="0"/>
+            <wp:wrapSquare wrapText="largest"/>
+            <wp:docPr id="29" name="Изображение25" descr=""/>
+            <wp:cNvGraphicFramePr>
+              <a:graphicFrameLocks xmlns:a="http://schemas.openxmlformats.org/drawingml/2006/main" noChangeAspect="1"/>
+            </wp:cNvGraphicFramePr>
+            <a:graphic xmlns:a="http://schemas.openxmlformats.org/drawingml/2006/main">
+              <a:graphicData uri="http://schemas.openxmlformats.org/drawingml/2006/picture">
+                <pic:pic xmlns:pic="http://schemas.openxmlformats.org/drawingml/2006/picture">
+                  <pic:nvPicPr>
+                    <pic:cNvPr id="29" name="Изображение25" descr=""/>
+                    <pic:cNvPicPr>
+                      <a:picLocks noChangeAspect="1" noChangeArrowheads="1"/>
+                    </pic:cNvPicPr>
+                  </pic:nvPicPr>
+                  <pic:blipFill>
+                    <a:blip r:embed="rId30"/>
+                    <a:stretch>
+                      <a:fillRect/>
+                    </a:stretch>
+                  </pic:blipFill>
+                  <pic:spPr bwMode="auto">
+                    <a:xfrm>
+                      <a:off x="0" y="0"/>
+                      <a:ext cx="5123180" cy="1896110"/>
+                    </a:xfrm>
+                    <a:prstGeom prst="rect">
+                      <a:avLst/>
+                    </a:prstGeom>
+                  </pic:spPr>
+                </pic:pic>
+              </a:graphicData>
+            </a:graphic>
+          </wp:anchor>
+        </w:drawing>
+      </w:r>
+    </w:p>
+    <w:p>
+      <w:pPr>
+        <w:pStyle w:val="Normal"/>
+        <w:spacing w:before="0" w:after="160"/>
+        <w:jc w:val="left"/>
+        <w:rPr>
+          <w:rFonts w:ascii="Roboto;Arial;sans-serif" w:hAnsi="Roboto;Arial;sans-serif"/>
+          <w:b/>
+          <w:bCs/>
+          <w:i w:val="false"/>
+          <w:i w:val="false"/>
+          <w:caps w:val="false"/>
+          <w:smallCaps w:val="false"/>
+          <w:color w:val="131313"/>
+          <w:spacing w:val="0"/>
+          <w:sz w:val="21"/>
+        </w:rPr>
+      </w:pPr>
+      <w:r>
+        <w:rPr>
+          <w:rFonts w:ascii="Roboto;Arial;sans-serif" w:hAnsi="Roboto;Arial;sans-serif"/>
+          <w:b/>
+          <w:bCs/>
+          <w:i w:val="false"/>
+          <w:caps w:val="false"/>
+          <w:smallCaps w:val="false"/>
+          <w:color w:val="131313"/>
+          <w:spacing w:val="0"/>
+          <w:sz w:val="21"/>
+        </w:rPr>
+      </w:r>
+    </w:p>
+    <w:p>
+      <w:pPr>
+        <w:pStyle w:val="Normal"/>
+        <w:spacing w:before="0" w:after="160"/>
+        <w:jc w:val="left"/>
+        <w:rPr>
+          <w:rFonts w:ascii="Roboto;Arial;sans-serif" w:hAnsi="Roboto;Arial;sans-serif"/>
+          <w:b/>
+          <w:bCs/>
+          <w:i w:val="false"/>
+          <w:i w:val="false"/>
+          <w:caps w:val="false"/>
+          <w:smallCaps w:val="false"/>
+          <w:color w:val="131313"/>
+          <w:spacing w:val="0"/>
+          <w:sz w:val="21"/>
+        </w:rPr>
+      </w:pPr>
+      <w:r>
+        <w:rPr>
+          <w:rFonts w:ascii="Roboto;Arial;sans-serif" w:hAnsi="Roboto;Arial;sans-serif"/>
+          <w:b/>
+          <w:bCs/>
+          <w:i w:val="false"/>
+          <w:caps w:val="false"/>
+          <w:smallCaps w:val="false"/>
+          <w:color w:val="131313"/>
+          <w:spacing w:val="0"/>
+          <w:sz w:val="21"/>
+        </w:rPr>
+      </w:r>
+    </w:p>
+    <w:p>
+      <w:pPr>
+        <w:pStyle w:val="Normal"/>
+        <w:spacing w:before="0" w:after="160"/>
+        <w:jc w:val="left"/>
+        <w:rPr>
+          <w:rFonts w:ascii="Roboto;Arial;sans-serif" w:hAnsi="Roboto;Arial;sans-serif"/>
+          <w:b/>
+          <w:bCs/>
+          <w:i w:val="false"/>
+          <w:i w:val="false"/>
+          <w:caps w:val="false"/>
+          <w:smallCaps w:val="false"/>
+          <w:color w:val="131313"/>
+          <w:spacing w:val="0"/>
+          <w:sz w:val="21"/>
+        </w:rPr>
+      </w:pPr>
+      <w:r>
+        <w:rPr>
+          <w:rFonts w:ascii="Roboto;Arial;sans-serif" w:hAnsi="Roboto;Arial;sans-serif"/>
+          <w:b/>
+          <w:bCs/>
+          <w:i w:val="false"/>
+          <w:caps w:val="false"/>
+          <w:smallCaps w:val="false"/>
+          <w:color w:val="131313"/>
+          <w:spacing w:val="0"/>
+          <w:sz w:val="21"/>
+        </w:rPr>
+      </w:r>
+    </w:p>
+    <w:p>
+      <w:pPr>
+        <w:pStyle w:val="Normal"/>
+        <w:spacing w:before="0" w:after="160"/>
+        <w:jc w:val="left"/>
+        <w:rPr>
+          <w:rFonts w:ascii="Roboto;Arial;sans-serif" w:hAnsi="Roboto;Arial;sans-serif"/>
+          <w:b/>
+          <w:bCs/>
+          <w:i w:val="false"/>
+          <w:i w:val="false"/>
+          <w:caps w:val="false"/>
+          <w:smallCaps w:val="false"/>
+          <w:color w:val="131313"/>
+          <w:spacing w:val="0"/>
+          <w:sz w:val="21"/>
+        </w:rPr>
+      </w:pPr>
+      <w:r>
+        <w:rPr>
+          <w:rFonts w:ascii="Roboto;Arial;sans-serif" w:hAnsi="Roboto;Arial;sans-serif"/>
+          <w:b/>
+          <w:bCs/>
+          <w:i w:val="false"/>
+          <w:caps w:val="false"/>
+          <w:smallCaps w:val="false"/>
+          <w:color w:val="131313"/>
+          <w:spacing w:val="0"/>
+          <w:sz w:val="21"/>
+        </w:rPr>
+      </w:r>
+    </w:p>
+    <w:p>
+      <w:pPr>
+        <w:pStyle w:val="Normal"/>
+        <w:spacing w:before="0" w:after="160"/>
+        <w:jc w:val="left"/>
+        <w:rPr>
+          <w:rFonts w:ascii="Roboto;Arial;sans-serif" w:hAnsi="Roboto;Arial;sans-serif"/>
+          <w:b/>
+          <w:bCs/>
+          <w:i w:val="false"/>
+          <w:i w:val="false"/>
+          <w:caps w:val="false"/>
+          <w:smallCaps w:val="false"/>
+          <w:color w:val="131313"/>
+          <w:spacing w:val="0"/>
+          <w:sz w:val="21"/>
+        </w:rPr>
+      </w:pPr>
+      <w:r>
+        <w:rPr>
+          <w:rFonts w:ascii="Roboto;Arial;sans-serif" w:hAnsi="Roboto;Arial;sans-serif"/>
+          <w:b/>
+          <w:bCs/>
+          <w:i w:val="false"/>
+          <w:caps w:val="false"/>
+          <w:smallCaps w:val="false"/>
+          <w:color w:val="131313"/>
+          <w:spacing w:val="0"/>
+          <w:sz w:val="21"/>
+        </w:rPr>
+      </w:r>
+    </w:p>
+    <w:p>
+      <w:pPr>
+        <w:pStyle w:val="Normal"/>
+        <w:spacing w:before="0" w:after="160"/>
+        <w:jc w:val="left"/>
+        <w:rPr>
+          <w:rFonts w:ascii="Roboto;Arial;sans-serif" w:hAnsi="Roboto;Arial;sans-serif"/>
+          <w:b/>
+          <w:bCs/>
+          <w:i w:val="false"/>
+          <w:i w:val="false"/>
+          <w:caps w:val="false"/>
+          <w:smallCaps w:val="false"/>
+          <w:color w:val="131313"/>
+          <w:spacing w:val="0"/>
+          <w:sz w:val="21"/>
+        </w:rPr>
+      </w:pPr>
+      <w:r>
+        <w:rPr>
+          <w:rFonts w:ascii="Roboto;Arial;sans-serif" w:hAnsi="Roboto;Arial;sans-serif"/>
+          <w:b/>
+          <w:bCs/>
+          <w:i w:val="false"/>
+          <w:caps w:val="false"/>
+          <w:smallCaps w:val="false"/>
+          <w:color w:val="131313"/>
+          <w:spacing w:val="0"/>
+          <w:sz w:val="21"/>
+        </w:rPr>
+      </w:r>
+    </w:p>
+    <w:p>
+      <w:pPr>
+        <w:pStyle w:val="Normal"/>
+        <w:spacing w:before="0" w:after="160"/>
+        <w:jc w:val="left"/>
+        <w:rPr>
+          <w:rFonts w:ascii="Roboto;Arial;sans-serif" w:hAnsi="Roboto;Arial;sans-serif"/>
+          <w:b/>
+          <w:bCs/>
+          <w:i w:val="false"/>
+          <w:i w:val="false"/>
+          <w:caps w:val="false"/>
+          <w:smallCaps w:val="false"/>
+          <w:color w:val="131313"/>
+          <w:spacing w:val="0"/>
+          <w:sz w:val="21"/>
+        </w:rPr>
+      </w:pPr>
+      <w:r>
+        <w:rPr>
+          <w:rFonts w:ascii="Roboto;Arial;sans-serif" w:hAnsi="Roboto;Arial;sans-serif"/>
+          <w:b/>
+          <w:bCs/>
           <w:i w:val="false"/>
           <w:caps w:val="false"/>
           <w:smallCaps w:val="false"/>
@@ -19550,6 +20281,143 @@
   <w:abstractNum w:abstractNumId="2">
     <w:lvl w:ilvl="0">
       <w:start w:val="1"/>
+      <w:numFmt w:val="bullet"/>
+      <w:lvlText w:val=""/>
+      <w:lvlJc w:val="left"/>
+      <w:pPr>
+        <w:tabs>
+          <w:tab w:val="num" w:pos="709"/>
+        </w:tabs>
+        <w:ind w:left="709" w:hanging="283"/>
+      </w:pPr>
+      <w:rPr>
+        <w:rFonts w:ascii="Symbol" w:hAnsi="Symbol" w:cs="Symbol" w:hint="default"/>
+      </w:rPr>
+    </w:lvl>
+    <w:lvl w:ilvl="1">
+      <w:start w:val="1"/>
+      <w:numFmt w:val="bullet"/>
+      <w:lvlText w:val=""/>
+      <w:lvlJc w:val="left"/>
+      <w:pPr>
+        <w:tabs>
+          <w:tab w:val="num" w:pos="1418"/>
+        </w:tabs>
+        <w:ind w:left="1418" w:hanging="283"/>
+      </w:pPr>
+      <w:rPr>
+        <w:rFonts w:ascii="Symbol" w:hAnsi="Symbol" w:cs="Symbol" w:hint="default"/>
+      </w:rPr>
+    </w:lvl>
+    <w:lvl w:ilvl="2">
+      <w:start w:val="1"/>
+      <w:numFmt w:val="bullet"/>
+      <w:lvlText w:val=""/>
+      <w:lvlJc w:val="left"/>
+      <w:pPr>
+        <w:tabs>
+          <w:tab w:val="num" w:pos="2127"/>
+        </w:tabs>
+        <w:ind w:left="2127" w:hanging="283"/>
+      </w:pPr>
+      <w:rPr>
+        <w:rFonts w:ascii="Symbol" w:hAnsi="Symbol" w:cs="Symbol" w:hint="default"/>
+      </w:rPr>
+    </w:lvl>
+    <w:lvl w:ilvl="3">
+      <w:start w:val="1"/>
+      <w:numFmt w:val="bullet"/>
+      <w:lvlText w:val=""/>
+      <w:lvlJc w:val="left"/>
+      <w:pPr>
+        <w:tabs>
+          <w:tab w:val="num" w:pos="2836"/>
+        </w:tabs>
+        <w:ind w:left="2836" w:hanging="283"/>
+      </w:pPr>
+      <w:rPr>
+        <w:rFonts w:ascii="Symbol" w:hAnsi="Symbol" w:cs="Symbol" w:hint="default"/>
+      </w:rPr>
+    </w:lvl>
+    <w:lvl w:ilvl="4">
+      <w:start w:val="1"/>
+      <w:numFmt w:val="bullet"/>
+      <w:lvlText w:val=""/>
+      <w:lvlJc w:val="left"/>
+      <w:pPr>
+        <w:tabs>
+          <w:tab w:val="num" w:pos="3545"/>
+        </w:tabs>
+        <w:ind w:left="3545" w:hanging="283"/>
+      </w:pPr>
+      <w:rPr>
+        <w:rFonts w:ascii="Symbol" w:hAnsi="Symbol" w:cs="Symbol" w:hint="default"/>
+      </w:rPr>
+    </w:lvl>
+    <w:lvl w:ilvl="5">
+      <w:start w:val="1"/>
+      <w:numFmt w:val="bullet"/>
+      <w:lvlText w:val=""/>
+      <w:lvlJc w:val="left"/>
+      <w:pPr>
+        <w:tabs>
+          <w:tab w:val="num" w:pos="4254"/>
+        </w:tabs>
+        <w:ind w:left="4254" w:hanging="283"/>
+      </w:pPr>
+      <w:rPr>
+        <w:rFonts w:ascii="Symbol" w:hAnsi="Symbol" w:cs="Symbol" w:hint="default"/>
+      </w:rPr>
+    </w:lvl>
+    <w:lvl w:ilvl="6">
+      <w:start w:val="1"/>
+      <w:numFmt w:val="bullet"/>
+      <w:lvlText w:val=""/>
+      <w:lvlJc w:val="left"/>
+      <w:pPr>
+        <w:tabs>
+          <w:tab w:val="num" w:pos="4963"/>
+        </w:tabs>
+        <w:ind w:left="4963" w:hanging="283"/>
+      </w:pPr>
+      <w:rPr>
+        <w:rFonts w:ascii="Symbol" w:hAnsi="Symbol" w:cs="Symbol" w:hint="default"/>
+      </w:rPr>
+    </w:lvl>
+    <w:lvl w:ilvl="7">
+      <w:start w:val="1"/>
+      <w:numFmt w:val="bullet"/>
+      <w:lvlText w:val=""/>
+      <w:lvlJc w:val="left"/>
+      <w:pPr>
+        <w:tabs>
+          <w:tab w:val="num" w:pos="5672"/>
+        </w:tabs>
+        <w:ind w:left="5672" w:hanging="283"/>
+      </w:pPr>
+      <w:rPr>
+        <w:rFonts w:ascii="Symbol" w:hAnsi="Symbol" w:cs="Symbol" w:hint="default"/>
+      </w:rPr>
+    </w:lvl>
+    <w:lvl w:ilvl="8">
+      <w:start w:val="1"/>
+      <w:numFmt w:val="bullet"/>
+      <w:lvlText w:val=""/>
+      <w:lvlJc w:val="left"/>
+      <w:pPr>
+        <w:tabs>
+          <w:tab w:val="num" w:pos="6381"/>
+        </w:tabs>
+        <w:ind w:left="6381" w:hanging="283"/>
+      </w:pPr>
+      <w:rPr>
+        <w:rFonts w:ascii="Symbol" w:hAnsi="Symbol" w:cs="Symbol" w:hint="default"/>
+      </w:rPr>
+    </w:lvl>
+  </w:abstractNum>
+  <w:abstractNum w:abstractNumId="3">
+    <w:lvl w:ilvl="0">
+      <w:start w:val="1"/>
       <w:numFmt w:val="none"/>
       <w:suff w:val="nothing"/>
       <w:lvlText w:val=""/>
@@ -19671,6 +20539,9 @@
   </w:num>
   <w:num w:numId="2">
     <w:abstractNumId w:val="2"/>
+  </w:num>
+  <w:num w:numId="3">
+    <w:abstractNumId w:val="3"/>
   </w:num>
 </w:numbering>
 </file>

--- a/Doca.docx
+++ b/Doca.docx
@@ -19964,6 +19964,322 @@
           <w:spacing w:val="0"/>
           <w:sz w:val="21"/>
         </w:rPr>
+      </w:r>
+    </w:p>
+    <w:p>
+      <w:pPr>
+        <w:pStyle w:val="Normal"/>
+        <w:spacing w:before="0" w:after="160"/>
+        <w:jc w:val="left"/>
+        <w:rPr>
+          <w:rFonts w:ascii="Roboto;Arial;sans-serif" w:hAnsi="Roboto;Arial;sans-serif"/>
+          <w:b/>
+          <w:bCs/>
+          <w:i w:val="false"/>
+          <w:i w:val="false"/>
+          <w:caps w:val="false"/>
+          <w:smallCaps w:val="false"/>
+          <w:color w:val="131313"/>
+          <w:spacing w:val="0"/>
+          <w:sz w:val="21"/>
+        </w:rPr>
+      </w:pPr>
+      <w:r>
+        <w:rPr>
+          <w:rFonts w:ascii="Roboto;Arial;sans-serif" w:hAnsi="Roboto;Arial;sans-serif"/>
+          <w:b/>
+          <w:bCs/>
+          <w:i w:val="false"/>
+          <w:caps w:val="false"/>
+          <w:smallCaps w:val="false"/>
+          <w:color w:val="131313"/>
+          <w:spacing w:val="0"/>
+          <w:sz w:val="21"/>
+        </w:rPr>
+      </w:r>
+    </w:p>
+    <w:p>
+      <w:pPr>
+        <w:pStyle w:val="Normal"/>
+        <w:spacing w:before="0" w:after="160"/>
+        <w:jc w:val="left"/>
+        <w:rPr>
+          <w:rFonts w:ascii="Roboto;Arial;sans-serif" w:hAnsi="Roboto;Arial;sans-serif"/>
+          <w:b/>
+          <w:bCs/>
+          <w:i w:val="false"/>
+          <w:i w:val="false"/>
+          <w:caps w:val="false"/>
+          <w:smallCaps w:val="false"/>
+          <w:color w:val="131313"/>
+          <w:spacing w:val="0"/>
+          <w:sz w:val="21"/>
+        </w:rPr>
+      </w:pPr>
+      <w:r>
+        <w:rPr>
+          <w:rFonts w:ascii="Roboto;Arial;sans-serif" w:hAnsi="Roboto;Arial;sans-serif"/>
+          <w:b/>
+          <w:bCs/>
+          <w:i w:val="false"/>
+          <w:caps w:val="false"/>
+          <w:smallCaps w:val="false"/>
+          <w:color w:val="131313"/>
+          <w:spacing w:val="0"/>
+          <w:sz w:val="21"/>
+        </w:rPr>
+      </w:r>
+    </w:p>
+    <w:p>
+      <w:pPr>
+        <w:pStyle w:val="Normal"/>
+        <w:spacing w:before="0" w:after="160"/>
+        <w:jc w:val="left"/>
+        <w:rPr>
+          <w:rFonts w:ascii="Roboto;Arial;sans-serif" w:hAnsi="Roboto;Arial;sans-serif"/>
+          <w:b/>
+          <w:bCs/>
+          <w:i w:val="false"/>
+          <w:i w:val="false"/>
+          <w:caps w:val="false"/>
+          <w:smallCaps w:val="false"/>
+          <w:color w:val="131313"/>
+          <w:spacing w:val="0"/>
+          <w:sz w:val="21"/>
+        </w:rPr>
+      </w:pPr>
+      <w:r>
+        <w:rPr>
+          <w:rFonts w:ascii="Roboto;Arial;sans-serif" w:hAnsi="Roboto;Arial;sans-serif"/>
+          <w:b/>
+          <w:bCs/>
+          <w:i w:val="false"/>
+          <w:caps w:val="false"/>
+          <w:smallCaps w:val="false"/>
+          <w:color w:val="131313"/>
+          <w:spacing w:val="0"/>
+          <w:sz w:val="21"/>
+        </w:rPr>
+      </w:r>
+    </w:p>
+    <w:p>
+      <w:pPr>
+        <w:pStyle w:val="Normal"/>
+        <w:spacing w:before="0" w:after="160"/>
+        <w:jc w:val="left"/>
+        <w:rPr>
+          <w:rFonts w:ascii="Roboto;Arial;sans-serif" w:hAnsi="Roboto;Arial;sans-serif"/>
+          <w:b/>
+          <w:bCs/>
+          <w:i w:val="false"/>
+          <w:i w:val="false"/>
+          <w:caps w:val="false"/>
+          <w:smallCaps w:val="false"/>
+          <w:color w:val="131313"/>
+          <w:spacing w:val="0"/>
+          <w:sz w:val="21"/>
+        </w:rPr>
+      </w:pPr>
+      <w:r>
+        <w:rPr>
+          <w:rFonts w:ascii="Roboto;Arial;sans-serif" w:hAnsi="Roboto;Arial;sans-serif"/>
+          <w:b/>
+          <w:bCs/>
+          <w:i w:val="false"/>
+          <w:caps w:val="false"/>
+          <w:smallCaps w:val="false"/>
+          <w:color w:val="131313"/>
+          <w:spacing w:val="0"/>
+          <w:sz w:val="21"/>
+        </w:rPr>
+      </w:r>
+    </w:p>
+    <w:p>
+      <w:pPr>
+        <w:pStyle w:val="Normal"/>
+        <w:spacing w:before="0" w:after="160"/>
+        <w:jc w:val="left"/>
+        <w:rPr>
+          <w:rFonts w:ascii="Roboto;Arial;sans-serif" w:hAnsi="Roboto;Arial;sans-serif"/>
+          <w:b/>
+          <w:bCs/>
+          <w:i w:val="false"/>
+          <w:i w:val="false"/>
+          <w:caps w:val="false"/>
+          <w:smallCaps w:val="false"/>
+          <w:color w:val="131313"/>
+          <w:spacing w:val="0"/>
+          <w:sz w:val="21"/>
+        </w:rPr>
+      </w:pPr>
+      <w:r>
+        <w:rPr>
+          <w:rFonts w:ascii="Roboto;Arial;sans-serif" w:hAnsi="Roboto;Arial;sans-serif"/>
+          <w:b/>
+          <w:bCs/>
+          <w:i w:val="false"/>
+          <w:caps w:val="false"/>
+          <w:smallCaps w:val="false"/>
+          <w:color w:val="131313"/>
+          <w:spacing w:val="0"/>
+          <w:sz w:val="21"/>
+        </w:rPr>
+      </w:r>
+    </w:p>
+    <w:p>
+      <w:pPr>
+        <w:pStyle w:val="Normal"/>
+        <w:spacing w:before="0" w:after="160"/>
+        <w:jc w:val="left"/>
+        <w:rPr>
+          <w:rFonts w:ascii="Roboto;Arial;sans-serif" w:hAnsi="Roboto;Arial;sans-serif"/>
+          <w:b/>
+          <w:bCs/>
+          <w:i w:val="false"/>
+          <w:i w:val="false"/>
+          <w:caps w:val="false"/>
+          <w:smallCaps w:val="false"/>
+          <w:color w:val="131313"/>
+          <w:spacing w:val="0"/>
+          <w:sz w:val="21"/>
+        </w:rPr>
+      </w:pPr>
+      <w:r>
+        <w:rPr>
+          <w:rFonts w:ascii="Roboto;Arial;sans-serif" w:hAnsi="Roboto;Arial;sans-serif"/>
+          <w:b/>
+          <w:bCs/>
+          <w:i w:val="false"/>
+          <w:caps w:val="false"/>
+          <w:smallCaps w:val="false"/>
+          <w:color w:val="131313"/>
+          <w:spacing w:val="0"/>
+          <w:sz w:val="21"/>
+        </w:rPr>
+      </w:r>
+    </w:p>
+    <w:p>
+      <w:pPr>
+        <w:pStyle w:val="Normal"/>
+        <w:spacing w:before="0" w:after="160"/>
+        <w:jc w:val="center"/>
+        <w:rPr>
+          <w:rFonts w:ascii="Roboto;Arial;sans-serif" w:hAnsi="Roboto;Arial;sans-serif"/>
+          <w:b/>
+          <w:bCs/>
+          <w:i w:val="false"/>
+          <w:i w:val="false"/>
+          <w:caps w:val="false"/>
+          <w:smallCaps w:val="false"/>
+          <w:color w:val="131313"/>
+          <w:spacing w:val="0"/>
+          <w:sz w:val="21"/>
+        </w:rPr>
+      </w:pPr>
+      <w:r>
+        <w:rPr>
+          <w:rFonts w:ascii="Roboto;Arial;sans-serif" w:hAnsi="Roboto;Arial;sans-serif"/>
+          <w:b/>
+          <w:bCs/>
+          <w:i w:val="false"/>
+          <w:caps w:val="false"/>
+          <w:smallCaps w:val="false"/>
+          <w:color w:val="131313"/>
+          <w:spacing w:val="0"/>
+          <w:sz w:val="21"/>
+        </w:rPr>
+        <w:t xml:space="preserve">Хук </w:t>
+      </w:r>
+      <w:r>
+        <w:rPr>
+          <w:rFonts w:ascii="Roboto;Arial;sans-serif" w:hAnsi="Roboto;Arial;sans-serif"/>
+          <w:b/>
+          <w:bCs/>
+          <w:i w:val="false"/>
+          <w:caps w:val="false"/>
+          <w:smallCaps w:val="false"/>
+          <w:color w:val="131313"/>
+          <w:spacing w:val="0"/>
+          <w:sz w:val="21"/>
+        </w:rPr>
+        <w:t>useState</w:t>
+      </w:r>
+    </w:p>
+    <w:p>
+      <w:pPr>
+        <w:pStyle w:val="Normal"/>
+        <w:spacing w:before="0" w:after="160"/>
+        <w:jc w:val="left"/>
+        <w:rPr>
+          <w:rFonts w:ascii="Roboto;Arial;sans-serif" w:hAnsi="Roboto;Arial;sans-serif"/>
+          <w:b/>
+          <w:bCs/>
+          <w:i w:val="false"/>
+          <w:i w:val="false"/>
+          <w:caps w:val="false"/>
+          <w:smallCaps w:val="false"/>
+          <w:color w:val="131313"/>
+          <w:spacing w:val="0"/>
+          <w:sz w:val="21"/>
+        </w:rPr>
+      </w:pPr>
+      <w:r>
+        <w:rPr>
+          <w:rFonts w:ascii="Roboto;Arial;sans-serif" w:hAnsi="Roboto;Arial;sans-serif"/>
+          <w:b/>
+          <w:bCs/>
+          <w:i w:val="false"/>
+          <w:caps w:val="false"/>
+          <w:smallCaps w:val="false"/>
+          <w:color w:val="131313"/>
+          <w:spacing w:val="0"/>
+          <w:sz w:val="21"/>
+        </w:rPr>
+        <w:drawing>
+          <wp:anchor behindDoc="0" distT="0" distB="0" distL="0" distR="0" simplePos="0" locked="0" layoutInCell="0" allowOverlap="1" relativeHeight="31">
+            <wp:simplePos x="0" y="0"/>
+            <wp:positionH relativeFrom="column">
+              <wp:posOffset>1118870</wp:posOffset>
+            </wp:positionH>
+            <wp:positionV relativeFrom="paragraph">
+              <wp:posOffset>142240</wp:posOffset>
+            </wp:positionV>
+            <wp:extent cx="4679950" cy="1101090"/>
+            <wp:effectExtent l="0" t="0" r="0" b="0"/>
+            <wp:wrapSquare wrapText="largest"/>
+            <wp:docPr id="30" name="Изображение26" descr=""/>
+            <wp:cNvGraphicFramePr>
+              <a:graphicFrameLocks xmlns:a="http://schemas.openxmlformats.org/drawingml/2006/main" noChangeAspect="1"/>
+            </wp:cNvGraphicFramePr>
+            <a:graphic xmlns:a="http://schemas.openxmlformats.org/drawingml/2006/main">
+              <a:graphicData uri="http://schemas.openxmlformats.org/drawingml/2006/picture">
+                <pic:pic xmlns:pic="http://schemas.openxmlformats.org/drawingml/2006/picture">
+                  <pic:nvPicPr>
+                    <pic:cNvPr id="30" name="Изображение26" descr=""/>
+                    <pic:cNvPicPr>
+                      <a:picLocks noChangeAspect="1" noChangeArrowheads="1"/>
+                    </pic:cNvPicPr>
+                  </pic:nvPicPr>
+                  <pic:blipFill>
+                    <a:blip r:embed="rId31"/>
+                    <a:stretch>
+                      <a:fillRect/>
+                    </a:stretch>
+                  </pic:blipFill>
+                  <pic:spPr bwMode="auto">
+                    <a:xfrm>
+                      <a:off x="0" y="0"/>
+                      <a:ext cx="4679950" cy="1101090"/>
+                    </a:xfrm>
+                    <a:prstGeom prst="rect">
+                      <a:avLst/>
+                    </a:prstGeom>
+                  </pic:spPr>
+                </pic:pic>
+              </a:graphicData>
+            </a:graphic>
+          </wp:anchor>
+        </w:drawing>
       </w:r>
     </w:p>
     <w:p>

--- a/Doca.docx
+++ b/Doca.docx
@@ -20188,21 +20188,7 @@
           <w:spacing w:val="0"/>
           <w:sz w:val="21"/>
         </w:rPr>
-        <w:t xml:space="preserve">Хук </w:t>
-      </w:r>
-      <w:r>
-        <w:rPr>
-          <w:rFonts w:ascii="Roboto;Arial;sans-serif" w:hAnsi="Roboto;Arial;sans-serif"/>
-          <w:b/>
-          <w:bCs/>
-          <w:i w:val="false"/>
-          <w:caps w:val="false"/>
-          <w:smallCaps w:val="false"/>
-          <w:color w:val="131313"/>
-          <w:spacing w:val="0"/>
-          <w:sz w:val="21"/>
-        </w:rPr>
-        <w:t>useState</w:t>
+        <w:t>Хук useState</w:t>
       </w:r>
     </w:p>
     <w:p>
@@ -20414,25 +20400,91 @@
       <w:pPr>
         <w:pStyle w:val="Normal"/>
         <w:spacing w:before="0" w:after="160"/>
-        <w:jc w:val="left"/>
-        <w:rPr>
-          <w:rFonts w:ascii="Roboto;Arial;sans-serif" w:hAnsi="Roboto;Arial;sans-serif"/>
-          <w:b/>
-          <w:bCs/>
-          <w:i w:val="false"/>
-          <w:i w:val="false"/>
-          <w:caps w:val="false"/>
-          <w:smallCaps w:val="false"/>
-          <w:color w:val="131313"/>
-          <w:spacing w:val="0"/>
-          <w:sz w:val="21"/>
-        </w:rPr>
-      </w:pPr>
-      <w:r>
-        <w:rPr>
-          <w:rFonts w:ascii="Roboto;Arial;sans-serif" w:hAnsi="Roboto;Arial;sans-serif"/>
-          <w:b/>
-          <w:bCs/>
+        <w:jc w:val="center"/>
+        <w:rPr>
+          <w:rFonts w:ascii="Roboto;Arial;sans-serif" w:hAnsi="Roboto;Arial;sans-serif"/>
+          <w:b/>
+          <w:bCs/>
+          <w:i w:val="false"/>
+          <w:i w:val="false"/>
+          <w:caps w:val="false"/>
+          <w:smallCaps w:val="false"/>
+          <w:color w:val="131313"/>
+          <w:spacing w:val="0"/>
+          <w:sz w:val="21"/>
+        </w:rPr>
+      </w:pPr>
+      <w:r>
+        <w:rPr>
+          <w:rFonts w:ascii="Roboto;Arial;sans-serif" w:hAnsi="Roboto;Arial;sans-serif"/>
+          <w:b/>
+          <w:bCs/>
+          <w:i w:val="false"/>
+          <w:caps w:val="false"/>
+          <w:smallCaps w:val="false"/>
+          <w:color w:val="131313"/>
+          <w:spacing w:val="0"/>
+          <w:sz w:val="21"/>
+        </w:rPr>
+        <w:t>useContext</w:t>
+      </w:r>
+    </w:p>
+    <w:p>
+      <w:pPr>
+        <w:pStyle w:val="Normal"/>
+        <w:spacing w:before="0" w:after="160"/>
+        <w:jc w:val="left"/>
+        <w:rPr>
+          <w:rFonts w:ascii="Roboto;Arial;sans-serif" w:hAnsi="Roboto;Arial;sans-serif"/>
+          <w:b w:val="false"/>
+          <w:bCs w:val="false"/>
+          <w:i w:val="false"/>
+          <w:i w:val="false"/>
+          <w:caps w:val="false"/>
+          <w:smallCaps w:val="false"/>
+          <w:color w:val="131313"/>
+          <w:spacing w:val="0"/>
+          <w:sz w:val="21"/>
+        </w:rPr>
+      </w:pPr>
+      <w:r>
+        <w:rPr>
+          <w:rFonts w:ascii="Roboto;Arial;sans-serif" w:hAnsi="Roboto;Arial;sans-serif"/>
+          <w:b w:val="false"/>
+          <w:bCs w:val="false"/>
+          <w:i w:val="false"/>
+          <w:caps w:val="false"/>
+          <w:smallCaps w:val="false"/>
+          <w:color w:val="131313"/>
+          <w:spacing w:val="0"/>
+          <w:sz w:val="21"/>
+        </w:rPr>
+        <w:t>Контекста может быть столько угодно раз.</w:t>
+      </w:r>
+    </w:p>
+    <w:p>
+      <w:pPr>
+        <w:pStyle w:val="Normal"/>
+        <w:spacing w:before="0" w:after="160"/>
+        <w:jc w:val="left"/>
+        <w:rPr>
+          <w:rFonts w:ascii="Roboto;Arial;sans-serif" w:hAnsi="Roboto;Arial;sans-serif"/>
+          <w:b w:val="false"/>
+          <w:bCs w:val="false"/>
+          <w:i w:val="false"/>
+          <w:i w:val="false"/>
+          <w:caps w:val="false"/>
+          <w:smallCaps w:val="false"/>
+          <w:color w:val="131313"/>
+          <w:spacing w:val="0"/>
+          <w:sz w:val="21"/>
+        </w:rPr>
+      </w:pPr>
+      <w:r>
+        <w:rPr>
+          <w:rFonts w:ascii="Roboto;Arial;sans-serif" w:hAnsi="Roboto;Arial;sans-serif"/>
+          <w:b w:val="false"/>
+          <w:bCs w:val="false"/>
           <w:i w:val="false"/>
           <w:caps w:val="false"/>
           <w:smallCaps w:val="false"/>

--- a/Doca.docx
+++ b/Doca.docx
@@ -20460,6 +20460,1289 @@
           <w:sz w:val="21"/>
         </w:rPr>
         <w:t>Контекста может быть столько угодно раз.</w:t>
+      </w:r>
+    </w:p>
+    <w:p>
+      <w:pPr>
+        <w:pStyle w:val="Normal"/>
+        <w:spacing w:before="0" w:after="160"/>
+        <w:jc w:val="left"/>
+        <w:rPr>
+          <w:rFonts w:ascii="Roboto;Arial;sans-serif" w:hAnsi="Roboto;Arial;sans-serif"/>
+          <w:b w:val="false"/>
+          <w:bCs w:val="false"/>
+          <w:i w:val="false"/>
+          <w:i w:val="false"/>
+          <w:caps w:val="false"/>
+          <w:smallCaps w:val="false"/>
+          <w:color w:val="131313"/>
+          <w:spacing w:val="0"/>
+          <w:sz w:val="21"/>
+        </w:rPr>
+      </w:pPr>
+      <w:r>
+        <w:rPr/>
+      </w:r>
+    </w:p>
+    <w:p>
+      <w:pPr>
+        <w:pStyle w:val="Normal"/>
+        <w:spacing w:before="0" w:after="160"/>
+        <w:jc w:val="center"/>
+        <w:rPr>
+          <w:rFonts w:ascii="Roboto;Arial;sans-serif" w:hAnsi="Roboto;Arial;sans-serif"/>
+          <w:b/>
+          <w:bCs/>
+          <w:i w:val="false"/>
+          <w:i w:val="false"/>
+          <w:caps w:val="false"/>
+          <w:smallCaps w:val="false"/>
+          <w:color w:val="131313"/>
+          <w:spacing w:val="0"/>
+          <w:sz w:val="21"/>
+        </w:rPr>
+      </w:pPr>
+      <w:r>
+        <w:drawing>
+          <wp:anchor behindDoc="0" distT="0" distB="0" distL="0" distR="0" simplePos="0" locked="0" layoutInCell="0" allowOverlap="1" relativeHeight="32">
+            <wp:simplePos x="0" y="0"/>
+            <wp:positionH relativeFrom="column">
+              <wp:posOffset>977265</wp:posOffset>
+            </wp:positionH>
+            <wp:positionV relativeFrom="paragraph">
+              <wp:posOffset>416560</wp:posOffset>
+            </wp:positionV>
+            <wp:extent cx="5260340" cy="1252855"/>
+            <wp:effectExtent l="0" t="0" r="0" b="0"/>
+            <wp:wrapSquare wrapText="largest"/>
+            <wp:docPr id="31" name="Изображение27" descr=""/>
+            <wp:cNvGraphicFramePr>
+              <a:graphicFrameLocks xmlns:a="http://schemas.openxmlformats.org/drawingml/2006/main" noChangeAspect="1"/>
+            </wp:cNvGraphicFramePr>
+            <a:graphic xmlns:a="http://schemas.openxmlformats.org/drawingml/2006/main">
+              <a:graphicData uri="http://schemas.openxmlformats.org/drawingml/2006/picture">
+                <pic:pic xmlns:pic="http://schemas.openxmlformats.org/drawingml/2006/picture">
+                  <pic:nvPicPr>
+                    <pic:cNvPr id="31" name="Изображение27" descr=""/>
+                    <pic:cNvPicPr>
+                      <a:picLocks noChangeAspect="1" noChangeArrowheads="1"/>
+                    </pic:cNvPicPr>
+                  </pic:nvPicPr>
+                  <pic:blipFill>
+                    <a:blip r:embed="rId32"/>
+                    <a:stretch>
+                      <a:fillRect/>
+                    </a:stretch>
+                  </pic:blipFill>
+                  <pic:spPr bwMode="auto">
+                    <a:xfrm>
+                      <a:off x="0" y="0"/>
+                      <a:ext cx="5260340" cy="1252855"/>
+                    </a:xfrm>
+                    <a:prstGeom prst="rect">
+                      <a:avLst/>
+                    </a:prstGeom>
+                  </pic:spPr>
+                </pic:pic>
+              </a:graphicData>
+            </a:graphic>
+          </wp:anchor>
+        </w:drawing>
+      </w:r>
+      <w:r>
+        <w:rPr>
+          <w:rFonts w:ascii="Roboto;Arial;sans-serif" w:hAnsi="Roboto;Arial;sans-serif"/>
+          <w:b/>
+          <w:bCs/>
+          <w:i w:val="false"/>
+          <w:caps w:val="false"/>
+          <w:smallCaps w:val="false"/>
+          <w:color w:val="131313"/>
+          <w:spacing w:val="0"/>
+          <w:sz w:val="21"/>
+        </w:rPr>
+        <w:t>Кастомные хуки</w:t>
+      </w:r>
+    </w:p>
+    <w:p>
+      <w:pPr>
+        <w:pStyle w:val="Normal"/>
+        <w:spacing w:before="0" w:after="160"/>
+        <w:jc w:val="center"/>
+        <w:rPr>
+          <w:rFonts w:ascii="Roboto;Arial;sans-serif" w:hAnsi="Roboto;Arial;sans-serif"/>
+          <w:b/>
+          <w:bCs/>
+          <w:i w:val="false"/>
+          <w:i w:val="false"/>
+          <w:caps w:val="false"/>
+          <w:smallCaps w:val="false"/>
+          <w:color w:val="131313"/>
+          <w:spacing w:val="0"/>
+          <w:sz w:val="21"/>
+        </w:rPr>
+      </w:pPr>
+      <w:r>
+        <w:rPr>
+          <w:rFonts w:ascii="Roboto;Arial;sans-serif" w:hAnsi="Roboto;Arial;sans-serif"/>
+          <w:b/>
+          <w:bCs/>
+          <w:i w:val="false"/>
+          <w:caps w:val="false"/>
+          <w:smallCaps w:val="false"/>
+          <w:color w:val="131313"/>
+          <w:spacing w:val="0"/>
+          <w:sz w:val="21"/>
+        </w:rPr>
+      </w:r>
+    </w:p>
+    <w:p>
+      <w:pPr>
+        <w:pStyle w:val="Normal"/>
+        <w:spacing w:before="0" w:after="160"/>
+        <w:jc w:val="center"/>
+        <w:rPr>
+          <w:rFonts w:ascii="Roboto;Arial;sans-serif" w:hAnsi="Roboto;Arial;sans-serif"/>
+          <w:b/>
+          <w:bCs/>
+          <w:i w:val="false"/>
+          <w:i w:val="false"/>
+          <w:caps w:val="false"/>
+          <w:smallCaps w:val="false"/>
+          <w:color w:val="131313"/>
+          <w:spacing w:val="0"/>
+          <w:sz w:val="21"/>
+        </w:rPr>
+      </w:pPr>
+      <w:r>
+        <w:rPr>
+          <w:rFonts w:ascii="Roboto;Arial;sans-serif" w:hAnsi="Roboto;Arial;sans-serif"/>
+          <w:b/>
+          <w:bCs/>
+          <w:i w:val="false"/>
+          <w:caps w:val="false"/>
+          <w:smallCaps w:val="false"/>
+          <w:color w:val="131313"/>
+          <w:spacing w:val="0"/>
+          <w:sz w:val="21"/>
+        </w:rPr>
+      </w:r>
+    </w:p>
+    <w:p>
+      <w:pPr>
+        <w:pStyle w:val="Normal"/>
+        <w:spacing w:before="0" w:after="160"/>
+        <w:jc w:val="center"/>
+        <w:rPr>
+          <w:rFonts w:ascii="Roboto;Arial;sans-serif" w:hAnsi="Roboto;Arial;sans-serif"/>
+          <w:b/>
+          <w:bCs/>
+          <w:i w:val="false"/>
+          <w:i w:val="false"/>
+          <w:caps w:val="false"/>
+          <w:smallCaps w:val="false"/>
+          <w:color w:val="131313"/>
+          <w:spacing w:val="0"/>
+          <w:sz w:val="21"/>
+        </w:rPr>
+      </w:pPr>
+      <w:r>
+        <w:rPr>
+          <w:rFonts w:ascii="Roboto;Arial;sans-serif" w:hAnsi="Roboto;Arial;sans-serif"/>
+          <w:b/>
+          <w:bCs/>
+          <w:i w:val="false"/>
+          <w:caps w:val="false"/>
+          <w:smallCaps w:val="false"/>
+          <w:color w:val="131313"/>
+          <w:spacing w:val="0"/>
+          <w:sz w:val="21"/>
+        </w:rPr>
+      </w:r>
+    </w:p>
+    <w:p>
+      <w:pPr>
+        <w:pStyle w:val="Normal"/>
+        <w:spacing w:before="0" w:after="160"/>
+        <w:jc w:val="center"/>
+        <w:rPr>
+          <w:rFonts w:ascii="Roboto;Arial;sans-serif" w:hAnsi="Roboto;Arial;sans-serif"/>
+          <w:b/>
+          <w:bCs/>
+          <w:i w:val="false"/>
+          <w:i w:val="false"/>
+          <w:caps w:val="false"/>
+          <w:smallCaps w:val="false"/>
+          <w:color w:val="131313"/>
+          <w:spacing w:val="0"/>
+          <w:sz w:val="21"/>
+        </w:rPr>
+      </w:pPr>
+      <w:r>
+        <w:rPr>
+          <w:rFonts w:ascii="Roboto;Arial;sans-serif" w:hAnsi="Roboto;Arial;sans-serif"/>
+          <w:b/>
+          <w:bCs/>
+          <w:i w:val="false"/>
+          <w:caps w:val="false"/>
+          <w:smallCaps w:val="false"/>
+          <w:color w:val="131313"/>
+          <w:spacing w:val="0"/>
+          <w:sz w:val="21"/>
+        </w:rPr>
+      </w:r>
+    </w:p>
+    <w:p>
+      <w:pPr>
+        <w:pStyle w:val="Normal"/>
+        <w:spacing w:before="0" w:after="160"/>
+        <w:jc w:val="center"/>
+        <w:rPr>
+          <w:rFonts w:ascii="Roboto;Arial;sans-serif" w:hAnsi="Roboto;Arial;sans-serif"/>
+          <w:b/>
+          <w:bCs/>
+          <w:i w:val="false"/>
+          <w:i w:val="false"/>
+          <w:caps w:val="false"/>
+          <w:smallCaps w:val="false"/>
+          <w:color w:val="131313"/>
+          <w:spacing w:val="0"/>
+          <w:sz w:val="21"/>
+        </w:rPr>
+      </w:pPr>
+      <w:r>
+        <w:rPr>
+          <w:rFonts w:ascii="Roboto;Arial;sans-serif" w:hAnsi="Roboto;Arial;sans-serif"/>
+          <w:b/>
+          <w:bCs/>
+          <w:i w:val="false"/>
+          <w:caps w:val="false"/>
+          <w:smallCaps w:val="false"/>
+          <w:color w:val="131313"/>
+          <w:spacing w:val="0"/>
+          <w:sz w:val="21"/>
+        </w:rPr>
+      </w:r>
+    </w:p>
+    <w:p>
+      <w:pPr>
+        <w:pStyle w:val="Normal"/>
+        <w:spacing w:before="0" w:after="160"/>
+        <w:jc w:val="left"/>
+        <w:rPr>
+          <w:rFonts w:ascii="Roboto;Arial;sans-serif" w:hAnsi="Roboto;Arial;sans-serif"/>
+          <w:b/>
+          <w:bCs/>
+          <w:i w:val="false"/>
+          <w:i w:val="false"/>
+          <w:caps w:val="false"/>
+          <w:smallCaps w:val="false"/>
+          <w:color w:val="131313"/>
+          <w:spacing w:val="0"/>
+          <w:sz w:val="21"/>
+        </w:rPr>
+      </w:pPr>
+      <w:r>
+        <w:rPr>
+          <w:rFonts w:ascii="Roboto;Arial;sans-serif" w:hAnsi="Roboto;Arial;sans-serif"/>
+          <w:b/>
+          <w:bCs/>
+          <w:i w:val="false"/>
+          <w:caps w:val="false"/>
+          <w:smallCaps w:val="false"/>
+          <w:color w:val="131313"/>
+          <w:spacing w:val="0"/>
+          <w:sz w:val="21"/>
+        </w:rPr>
+        <w:drawing>
+          <wp:anchor behindDoc="0" distT="0" distB="0" distL="0" distR="0" simplePos="0" locked="0" layoutInCell="0" allowOverlap="1" relativeHeight="33">
+            <wp:simplePos x="0" y="0"/>
+            <wp:positionH relativeFrom="column">
+              <wp:posOffset>1803400</wp:posOffset>
+            </wp:positionH>
+            <wp:positionV relativeFrom="paragraph">
+              <wp:posOffset>46355</wp:posOffset>
+            </wp:positionV>
+            <wp:extent cx="3823335" cy="1762760"/>
+            <wp:effectExtent l="0" t="0" r="0" b="0"/>
+            <wp:wrapSquare wrapText="largest"/>
+            <wp:docPr id="32" name="Изображение28" descr=""/>
+            <wp:cNvGraphicFramePr>
+              <a:graphicFrameLocks xmlns:a="http://schemas.openxmlformats.org/drawingml/2006/main" noChangeAspect="1"/>
+            </wp:cNvGraphicFramePr>
+            <a:graphic xmlns:a="http://schemas.openxmlformats.org/drawingml/2006/main">
+              <a:graphicData uri="http://schemas.openxmlformats.org/drawingml/2006/picture">
+                <pic:pic xmlns:pic="http://schemas.openxmlformats.org/drawingml/2006/picture">
+                  <pic:nvPicPr>
+                    <pic:cNvPr id="32" name="Изображение28" descr=""/>
+                    <pic:cNvPicPr>
+                      <a:picLocks noChangeAspect="1" noChangeArrowheads="1"/>
+                    </pic:cNvPicPr>
+                  </pic:nvPicPr>
+                  <pic:blipFill>
+                    <a:blip r:embed="rId33"/>
+                    <a:stretch>
+                      <a:fillRect/>
+                    </a:stretch>
+                  </pic:blipFill>
+                  <pic:spPr bwMode="auto">
+                    <a:xfrm>
+                      <a:off x="0" y="0"/>
+                      <a:ext cx="3823335" cy="1762760"/>
+                    </a:xfrm>
+                    <a:prstGeom prst="rect">
+                      <a:avLst/>
+                    </a:prstGeom>
+                  </pic:spPr>
+                </pic:pic>
+              </a:graphicData>
+            </a:graphic>
+          </wp:anchor>
+        </w:drawing>
+      </w:r>
+    </w:p>
+    <w:p>
+      <w:pPr>
+        <w:pStyle w:val="Normal"/>
+        <w:spacing w:before="0" w:after="160"/>
+        <w:jc w:val="left"/>
+        <w:rPr>
+          <w:rFonts w:ascii="Roboto;Arial;sans-serif" w:hAnsi="Roboto;Arial;sans-serif"/>
+          <w:b/>
+          <w:bCs/>
+          <w:i w:val="false"/>
+          <w:i w:val="false"/>
+          <w:caps w:val="false"/>
+          <w:smallCaps w:val="false"/>
+          <w:color w:val="131313"/>
+          <w:spacing w:val="0"/>
+          <w:sz w:val="21"/>
+        </w:rPr>
+      </w:pPr>
+      <w:r>
+        <w:rPr>
+          <w:rFonts w:ascii="Roboto;Arial;sans-serif" w:hAnsi="Roboto;Arial;sans-serif"/>
+          <w:b/>
+          <w:bCs/>
+          <w:i w:val="false"/>
+          <w:caps w:val="false"/>
+          <w:smallCaps w:val="false"/>
+          <w:color w:val="131313"/>
+          <w:spacing w:val="0"/>
+          <w:sz w:val="21"/>
+        </w:rPr>
+      </w:r>
+    </w:p>
+    <w:p>
+      <w:pPr>
+        <w:pStyle w:val="Normal"/>
+        <w:spacing w:before="0" w:after="160"/>
+        <w:jc w:val="left"/>
+        <w:rPr>
+          <w:rFonts w:ascii="Roboto;Arial;sans-serif" w:hAnsi="Roboto;Arial;sans-serif"/>
+          <w:b/>
+          <w:bCs/>
+          <w:i w:val="false"/>
+          <w:i w:val="false"/>
+          <w:caps w:val="false"/>
+          <w:smallCaps w:val="false"/>
+          <w:color w:val="131313"/>
+          <w:spacing w:val="0"/>
+          <w:sz w:val="21"/>
+        </w:rPr>
+      </w:pPr>
+      <w:r>
+        <w:rPr>
+          <w:rFonts w:ascii="Roboto;Arial;sans-serif" w:hAnsi="Roboto;Arial;sans-serif"/>
+          <w:b/>
+          <w:bCs/>
+          <w:i w:val="false"/>
+          <w:caps w:val="false"/>
+          <w:smallCaps w:val="false"/>
+          <w:color w:val="131313"/>
+          <w:spacing w:val="0"/>
+          <w:sz w:val="21"/>
+        </w:rPr>
+      </w:r>
+    </w:p>
+    <w:p>
+      <w:pPr>
+        <w:pStyle w:val="Normal"/>
+        <w:spacing w:before="0" w:after="160"/>
+        <w:jc w:val="left"/>
+        <w:rPr>
+          <w:rFonts w:ascii="Roboto;Arial;sans-serif" w:hAnsi="Roboto;Arial;sans-serif"/>
+          <w:b/>
+          <w:bCs/>
+          <w:i w:val="false"/>
+          <w:i w:val="false"/>
+          <w:caps w:val="false"/>
+          <w:smallCaps w:val="false"/>
+          <w:color w:val="131313"/>
+          <w:spacing w:val="0"/>
+          <w:sz w:val="21"/>
+        </w:rPr>
+      </w:pPr>
+      <w:r>
+        <w:rPr>
+          <w:rFonts w:ascii="Roboto;Arial;sans-serif" w:hAnsi="Roboto;Arial;sans-serif"/>
+          <w:b/>
+          <w:bCs/>
+          <w:i w:val="false"/>
+          <w:caps w:val="false"/>
+          <w:smallCaps w:val="false"/>
+          <w:color w:val="131313"/>
+          <w:spacing w:val="0"/>
+          <w:sz w:val="21"/>
+        </w:rPr>
+      </w:r>
+    </w:p>
+    <w:p>
+      <w:pPr>
+        <w:pStyle w:val="Normal"/>
+        <w:spacing w:before="0" w:after="160"/>
+        <w:jc w:val="left"/>
+        <w:rPr>
+          <w:rFonts w:ascii="Roboto;Arial;sans-serif" w:hAnsi="Roboto;Arial;sans-serif"/>
+          <w:b/>
+          <w:bCs/>
+          <w:i w:val="false"/>
+          <w:i w:val="false"/>
+          <w:caps w:val="false"/>
+          <w:smallCaps w:val="false"/>
+          <w:color w:val="131313"/>
+          <w:spacing w:val="0"/>
+          <w:sz w:val="21"/>
+        </w:rPr>
+      </w:pPr>
+      <w:r>
+        <w:rPr>
+          <w:rFonts w:ascii="Roboto;Arial;sans-serif" w:hAnsi="Roboto;Arial;sans-serif"/>
+          <w:b/>
+          <w:bCs/>
+          <w:i w:val="false"/>
+          <w:caps w:val="false"/>
+          <w:smallCaps w:val="false"/>
+          <w:color w:val="131313"/>
+          <w:spacing w:val="0"/>
+          <w:sz w:val="21"/>
+        </w:rPr>
+      </w:r>
+    </w:p>
+    <w:p>
+      <w:pPr>
+        <w:pStyle w:val="Normal"/>
+        <w:spacing w:before="0" w:after="160"/>
+        <w:jc w:val="left"/>
+        <w:rPr>
+          <w:rFonts w:ascii="Roboto;Arial;sans-serif" w:hAnsi="Roboto;Arial;sans-serif"/>
+          <w:b/>
+          <w:bCs/>
+          <w:i w:val="false"/>
+          <w:i w:val="false"/>
+          <w:caps w:val="false"/>
+          <w:smallCaps w:val="false"/>
+          <w:color w:val="131313"/>
+          <w:spacing w:val="0"/>
+          <w:sz w:val="21"/>
+        </w:rPr>
+      </w:pPr>
+      <w:r>
+        <w:rPr>
+          <w:rFonts w:ascii="Roboto;Arial;sans-serif" w:hAnsi="Roboto;Arial;sans-serif"/>
+          <w:b/>
+          <w:bCs/>
+          <w:i w:val="false"/>
+          <w:caps w:val="false"/>
+          <w:smallCaps w:val="false"/>
+          <w:color w:val="131313"/>
+          <w:spacing w:val="0"/>
+          <w:sz w:val="21"/>
+        </w:rPr>
+      </w:r>
+    </w:p>
+    <w:p>
+      <w:pPr>
+        <w:pStyle w:val="Normal"/>
+        <w:spacing w:before="0" w:after="160"/>
+        <w:jc w:val="left"/>
+        <w:rPr>
+          <w:rFonts w:ascii="Roboto;Arial;sans-serif" w:hAnsi="Roboto;Arial;sans-serif"/>
+          <w:b/>
+          <w:bCs/>
+          <w:i w:val="false"/>
+          <w:i w:val="false"/>
+          <w:caps w:val="false"/>
+          <w:smallCaps w:val="false"/>
+          <w:color w:val="131313"/>
+          <w:spacing w:val="0"/>
+          <w:sz w:val="21"/>
+        </w:rPr>
+      </w:pPr>
+      <w:r>
+        <w:rPr>
+          <w:rFonts w:ascii="Roboto;Arial;sans-serif" w:hAnsi="Roboto;Arial;sans-serif"/>
+          <w:b/>
+          <w:bCs/>
+          <w:i w:val="false"/>
+          <w:caps w:val="false"/>
+          <w:smallCaps w:val="false"/>
+          <w:color w:val="131313"/>
+          <w:spacing w:val="0"/>
+          <w:sz w:val="21"/>
+        </w:rPr>
+      </w:r>
+    </w:p>
+    <w:p>
+      <w:pPr>
+        <w:pStyle w:val="Normal"/>
+        <w:spacing w:before="0" w:after="160"/>
+        <w:jc w:val="left"/>
+        <w:rPr>
+          <w:rFonts w:ascii="Roboto;Arial;sans-serif" w:hAnsi="Roboto;Arial;sans-serif"/>
+          <w:b/>
+          <w:bCs/>
+          <w:i w:val="false"/>
+          <w:i w:val="false"/>
+          <w:caps w:val="false"/>
+          <w:smallCaps w:val="false"/>
+          <w:color w:val="131313"/>
+          <w:spacing w:val="0"/>
+          <w:sz w:val="21"/>
+        </w:rPr>
+      </w:pPr>
+      <w:r>
+        <w:rPr>
+          <w:rFonts w:ascii="Roboto;Arial;sans-serif" w:hAnsi="Roboto;Arial;sans-serif"/>
+          <w:b/>
+          <w:bCs/>
+          <w:i w:val="false"/>
+          <w:caps w:val="false"/>
+          <w:smallCaps w:val="false"/>
+          <w:color w:val="131313"/>
+          <w:spacing w:val="0"/>
+          <w:sz w:val="21"/>
+        </w:rPr>
+      </w:r>
+    </w:p>
+    <w:p>
+      <w:pPr>
+        <w:pStyle w:val="Normal"/>
+        <w:spacing w:before="0" w:after="160"/>
+        <w:jc w:val="left"/>
+        <w:rPr>
+          <w:rFonts w:ascii="Roboto;Arial;sans-serif" w:hAnsi="Roboto;Arial;sans-serif"/>
+          <w:b/>
+          <w:bCs/>
+          <w:i w:val="false"/>
+          <w:i w:val="false"/>
+          <w:caps w:val="false"/>
+          <w:smallCaps w:val="false"/>
+          <w:color w:val="131313"/>
+          <w:spacing w:val="0"/>
+          <w:sz w:val="21"/>
+        </w:rPr>
+      </w:pPr>
+      <w:r>
+        <w:rPr>
+          <w:rFonts w:ascii="Roboto;Arial;sans-serif" w:hAnsi="Roboto;Arial;sans-serif"/>
+          <w:b/>
+          <w:bCs/>
+          <w:i w:val="false"/>
+          <w:caps w:val="false"/>
+          <w:smallCaps w:val="false"/>
+          <w:color w:val="131313"/>
+          <w:spacing w:val="0"/>
+          <w:sz w:val="21"/>
+        </w:rPr>
+        <w:drawing>
+          <wp:anchor behindDoc="0" distT="0" distB="0" distL="0" distR="0" simplePos="0" locked="0" layoutInCell="0" allowOverlap="1" relativeHeight="34">
+            <wp:simplePos x="0" y="0"/>
+            <wp:positionH relativeFrom="column">
+              <wp:posOffset>1747520</wp:posOffset>
+            </wp:positionH>
+            <wp:positionV relativeFrom="paragraph">
+              <wp:posOffset>-135890</wp:posOffset>
+            </wp:positionV>
+            <wp:extent cx="3616325" cy="2186940"/>
+            <wp:effectExtent l="0" t="0" r="0" b="0"/>
+            <wp:wrapSquare wrapText="largest"/>
+            <wp:docPr id="33" name="Изображение29" descr=""/>
+            <wp:cNvGraphicFramePr>
+              <a:graphicFrameLocks xmlns:a="http://schemas.openxmlformats.org/drawingml/2006/main" noChangeAspect="1"/>
+            </wp:cNvGraphicFramePr>
+            <a:graphic xmlns:a="http://schemas.openxmlformats.org/drawingml/2006/main">
+              <a:graphicData uri="http://schemas.openxmlformats.org/drawingml/2006/picture">
+                <pic:pic xmlns:pic="http://schemas.openxmlformats.org/drawingml/2006/picture">
+                  <pic:nvPicPr>
+                    <pic:cNvPr id="33" name="Изображение29" descr=""/>
+                    <pic:cNvPicPr>
+                      <a:picLocks noChangeAspect="1" noChangeArrowheads="1"/>
+                    </pic:cNvPicPr>
+                  </pic:nvPicPr>
+                  <pic:blipFill>
+                    <a:blip r:embed="rId34"/>
+                    <a:stretch>
+                      <a:fillRect/>
+                    </a:stretch>
+                  </pic:blipFill>
+                  <pic:spPr bwMode="auto">
+                    <a:xfrm>
+                      <a:off x="0" y="0"/>
+                      <a:ext cx="3616325" cy="2186940"/>
+                    </a:xfrm>
+                    <a:prstGeom prst="rect">
+                      <a:avLst/>
+                    </a:prstGeom>
+                  </pic:spPr>
+                </pic:pic>
+              </a:graphicData>
+            </a:graphic>
+          </wp:anchor>
+        </w:drawing>
+      </w:r>
+    </w:p>
+    <w:p>
+      <w:pPr>
+        <w:pStyle w:val="Normal"/>
+        <w:spacing w:before="0" w:after="160"/>
+        <w:jc w:val="left"/>
+        <w:rPr>
+          <w:rFonts w:ascii="Roboto;Arial;sans-serif" w:hAnsi="Roboto;Arial;sans-serif"/>
+          <w:b/>
+          <w:bCs/>
+          <w:i w:val="false"/>
+          <w:i w:val="false"/>
+          <w:caps w:val="false"/>
+          <w:smallCaps w:val="false"/>
+          <w:color w:val="131313"/>
+          <w:spacing w:val="0"/>
+          <w:sz w:val="21"/>
+        </w:rPr>
+      </w:pPr>
+      <w:r>
+        <w:rPr>
+          <w:rFonts w:ascii="Roboto;Arial;sans-serif" w:hAnsi="Roboto;Arial;sans-serif"/>
+          <w:b/>
+          <w:bCs/>
+          <w:i w:val="false"/>
+          <w:caps w:val="false"/>
+          <w:smallCaps w:val="false"/>
+          <w:color w:val="131313"/>
+          <w:spacing w:val="0"/>
+          <w:sz w:val="21"/>
+        </w:rPr>
+      </w:r>
+    </w:p>
+    <w:p>
+      <w:pPr>
+        <w:pStyle w:val="Normal"/>
+        <w:spacing w:before="0" w:after="160"/>
+        <w:jc w:val="left"/>
+        <w:rPr>
+          <w:rFonts w:ascii="Roboto;Arial;sans-serif" w:hAnsi="Roboto;Arial;sans-serif"/>
+          <w:b/>
+          <w:bCs/>
+          <w:i w:val="false"/>
+          <w:i w:val="false"/>
+          <w:caps w:val="false"/>
+          <w:smallCaps w:val="false"/>
+          <w:color w:val="131313"/>
+          <w:spacing w:val="0"/>
+          <w:sz w:val="21"/>
+        </w:rPr>
+      </w:pPr>
+      <w:r>
+        <w:rPr>
+          <w:rFonts w:ascii="Roboto;Arial;sans-serif" w:hAnsi="Roboto;Arial;sans-serif"/>
+          <w:b/>
+          <w:bCs/>
+          <w:i w:val="false"/>
+          <w:caps w:val="false"/>
+          <w:smallCaps w:val="false"/>
+          <w:color w:val="131313"/>
+          <w:spacing w:val="0"/>
+          <w:sz w:val="21"/>
+        </w:rPr>
+      </w:r>
+    </w:p>
+    <w:p>
+      <w:pPr>
+        <w:pStyle w:val="Normal"/>
+        <w:spacing w:before="0" w:after="160"/>
+        <w:jc w:val="left"/>
+        <w:rPr>
+          <w:rFonts w:ascii="Roboto;Arial;sans-serif" w:hAnsi="Roboto;Arial;sans-serif"/>
+          <w:b/>
+          <w:bCs/>
+          <w:i w:val="false"/>
+          <w:i w:val="false"/>
+          <w:caps w:val="false"/>
+          <w:smallCaps w:val="false"/>
+          <w:color w:val="131313"/>
+          <w:spacing w:val="0"/>
+          <w:sz w:val="21"/>
+        </w:rPr>
+      </w:pPr>
+      <w:r>
+        <w:rPr>
+          <w:rFonts w:ascii="Roboto;Arial;sans-serif" w:hAnsi="Roboto;Arial;sans-serif"/>
+          <w:b/>
+          <w:bCs/>
+          <w:i w:val="false"/>
+          <w:caps w:val="false"/>
+          <w:smallCaps w:val="false"/>
+          <w:color w:val="131313"/>
+          <w:spacing w:val="0"/>
+          <w:sz w:val="21"/>
+        </w:rPr>
+      </w:r>
+    </w:p>
+    <w:p>
+      <w:pPr>
+        <w:pStyle w:val="Normal"/>
+        <w:spacing w:before="0" w:after="160"/>
+        <w:jc w:val="left"/>
+        <w:rPr>
+          <w:rFonts w:ascii="Roboto;Arial;sans-serif" w:hAnsi="Roboto;Arial;sans-serif"/>
+          <w:b/>
+          <w:bCs/>
+          <w:i w:val="false"/>
+          <w:i w:val="false"/>
+          <w:caps w:val="false"/>
+          <w:smallCaps w:val="false"/>
+          <w:color w:val="131313"/>
+          <w:spacing w:val="0"/>
+          <w:sz w:val="21"/>
+        </w:rPr>
+      </w:pPr>
+      <w:r>
+        <w:rPr>
+          <w:rFonts w:ascii="Roboto;Arial;sans-serif" w:hAnsi="Roboto;Arial;sans-serif"/>
+          <w:b/>
+          <w:bCs/>
+          <w:i w:val="false"/>
+          <w:caps w:val="false"/>
+          <w:smallCaps w:val="false"/>
+          <w:color w:val="131313"/>
+          <w:spacing w:val="0"/>
+          <w:sz w:val="21"/>
+        </w:rPr>
+      </w:r>
+    </w:p>
+    <w:p>
+      <w:pPr>
+        <w:pStyle w:val="Normal"/>
+        <w:spacing w:before="0" w:after="160"/>
+        <w:jc w:val="left"/>
+        <w:rPr>
+          <w:rFonts w:ascii="Roboto;Arial;sans-serif" w:hAnsi="Roboto;Arial;sans-serif"/>
+          <w:b/>
+          <w:bCs/>
+          <w:i w:val="false"/>
+          <w:i w:val="false"/>
+          <w:caps w:val="false"/>
+          <w:smallCaps w:val="false"/>
+          <w:color w:val="131313"/>
+          <w:spacing w:val="0"/>
+          <w:sz w:val="21"/>
+        </w:rPr>
+      </w:pPr>
+      <w:r>
+        <w:rPr>
+          <w:rFonts w:ascii="Roboto;Arial;sans-serif" w:hAnsi="Roboto;Arial;sans-serif"/>
+          <w:b/>
+          <w:bCs/>
+          <w:i w:val="false"/>
+          <w:caps w:val="false"/>
+          <w:smallCaps w:val="false"/>
+          <w:color w:val="131313"/>
+          <w:spacing w:val="0"/>
+          <w:sz w:val="21"/>
+        </w:rPr>
+      </w:r>
+    </w:p>
+    <w:p>
+      <w:pPr>
+        <w:pStyle w:val="Normal"/>
+        <w:spacing w:before="0" w:after="160"/>
+        <w:jc w:val="left"/>
+        <w:rPr>
+          <w:rFonts w:ascii="Roboto;Arial;sans-serif" w:hAnsi="Roboto;Arial;sans-serif"/>
+          <w:b/>
+          <w:bCs/>
+          <w:i w:val="false"/>
+          <w:i w:val="false"/>
+          <w:caps w:val="false"/>
+          <w:smallCaps w:val="false"/>
+          <w:color w:val="131313"/>
+          <w:spacing w:val="0"/>
+          <w:sz w:val="21"/>
+        </w:rPr>
+      </w:pPr>
+      <w:r>
+        <w:rPr>
+          <w:rFonts w:ascii="Roboto;Arial;sans-serif" w:hAnsi="Roboto;Arial;sans-serif"/>
+          <w:b/>
+          <w:bCs/>
+          <w:i w:val="false"/>
+          <w:caps w:val="false"/>
+          <w:smallCaps w:val="false"/>
+          <w:color w:val="131313"/>
+          <w:spacing w:val="0"/>
+          <w:sz w:val="21"/>
+        </w:rPr>
+      </w:r>
+    </w:p>
+    <w:p>
+      <w:pPr>
+        <w:pStyle w:val="Normal"/>
+        <w:spacing w:before="0" w:after="160"/>
+        <w:jc w:val="left"/>
+        <w:rPr>
+          <w:rFonts w:ascii="Roboto;Arial;sans-serif" w:hAnsi="Roboto;Arial;sans-serif"/>
+          <w:b/>
+          <w:bCs/>
+          <w:i w:val="false"/>
+          <w:i w:val="false"/>
+          <w:caps w:val="false"/>
+          <w:smallCaps w:val="false"/>
+          <w:color w:val="131313"/>
+          <w:spacing w:val="0"/>
+          <w:sz w:val="21"/>
+        </w:rPr>
+      </w:pPr>
+      <w:r>
+        <w:rPr>
+          <w:rFonts w:ascii="Roboto;Arial;sans-serif" w:hAnsi="Roboto;Arial;sans-serif"/>
+          <w:b/>
+          <w:bCs/>
+          <w:i w:val="false"/>
+          <w:caps w:val="false"/>
+          <w:smallCaps w:val="false"/>
+          <w:color w:val="131313"/>
+          <w:spacing w:val="0"/>
+          <w:sz w:val="21"/>
+        </w:rPr>
+      </w:r>
+    </w:p>
+    <w:p>
+      <w:pPr>
+        <w:pStyle w:val="Normal"/>
+        <w:spacing w:before="0" w:after="160"/>
+        <w:jc w:val="left"/>
+        <w:rPr>
+          <w:rFonts w:ascii="Roboto;Arial;sans-serif" w:hAnsi="Roboto;Arial;sans-serif"/>
+          <w:b/>
+          <w:bCs/>
+          <w:i w:val="false"/>
+          <w:i w:val="false"/>
+          <w:caps w:val="false"/>
+          <w:smallCaps w:val="false"/>
+          <w:color w:val="131313"/>
+          <w:spacing w:val="0"/>
+          <w:sz w:val="21"/>
+        </w:rPr>
+      </w:pPr>
+      <w:r>
+        <w:rPr>
+          <w:rFonts w:ascii="Roboto;Arial;sans-serif" w:hAnsi="Roboto;Arial;sans-serif"/>
+          <w:b/>
+          <w:bCs/>
+          <w:i w:val="false"/>
+          <w:caps w:val="false"/>
+          <w:smallCaps w:val="false"/>
+          <w:color w:val="131313"/>
+          <w:spacing w:val="0"/>
+          <w:sz w:val="21"/>
+        </w:rPr>
+        <w:t>Созда</w:t>
+      </w:r>
+      <w:r>
+        <w:rPr>
+          <w:rFonts w:ascii="Roboto;Arial;sans-serif" w:hAnsi="Roboto;Arial;sans-serif"/>
+          <w:b/>
+          <w:bCs/>
+          <w:i w:val="false"/>
+          <w:caps w:val="false"/>
+          <w:smallCaps w:val="false"/>
+          <w:color w:val="131313"/>
+          <w:spacing w:val="0"/>
+          <w:sz w:val="21"/>
+        </w:rPr>
+        <w:t>д</w:t>
+      </w:r>
+      <w:r>
+        <w:rPr>
+          <w:rFonts w:ascii="Roboto;Arial;sans-serif" w:hAnsi="Roboto;Arial;sans-serif"/>
+          <w:b/>
+          <w:bCs/>
+          <w:i w:val="false"/>
+          <w:caps w:val="false"/>
+          <w:smallCaps w:val="false"/>
+          <w:color w:val="131313"/>
+          <w:spacing w:val="0"/>
+          <w:sz w:val="21"/>
+        </w:rPr>
+        <w:t>им касто</w:t>
+      </w:r>
+      <w:r>
+        <w:rPr>
+          <w:rFonts w:ascii="Roboto;Arial;sans-serif" w:hAnsi="Roboto;Arial;sans-serif"/>
+          <w:b/>
+          <w:bCs/>
+          <w:i w:val="false"/>
+          <w:caps w:val="false"/>
+          <w:smallCaps w:val="false"/>
+          <w:color w:val="131313"/>
+          <w:spacing w:val="0"/>
+          <w:sz w:val="21"/>
+        </w:rPr>
+        <w:t>м</w:t>
+      </w:r>
+      <w:r>
+        <w:rPr>
+          <w:rFonts w:ascii="Roboto;Arial;sans-serif" w:hAnsi="Roboto;Arial;sans-serif"/>
+          <w:b/>
+          <w:bCs/>
+          <w:i w:val="false"/>
+          <w:caps w:val="false"/>
+          <w:smallCaps w:val="false"/>
+          <w:color w:val="131313"/>
+          <w:spacing w:val="0"/>
+          <w:sz w:val="21"/>
+        </w:rPr>
+        <w:t xml:space="preserve">ный хук, </w:t>
+      </w:r>
+      <w:r>
+        <w:rPr>
+          <w:rFonts w:ascii="Roboto;Arial;sans-serif" w:hAnsi="Roboto;Arial;sans-serif"/>
+          <w:b/>
+          <w:bCs/>
+          <w:i w:val="false"/>
+          <w:caps w:val="false"/>
+          <w:smallCaps w:val="false"/>
+          <w:color w:val="131313"/>
+          <w:spacing w:val="0"/>
+          <w:sz w:val="21"/>
+        </w:rPr>
+        <w:t>который будет прибавлять, отнимать и сбрасывать значения.</w:t>
+      </w:r>
+    </w:p>
+    <w:p>
+      <w:pPr>
+        <w:pStyle w:val="Normal"/>
+        <w:spacing w:before="0" w:after="160"/>
+        <w:jc w:val="left"/>
+        <w:rPr>
+          <w:rFonts w:ascii="Roboto;Arial;sans-serif" w:hAnsi="Roboto;Arial;sans-serif"/>
+          <w:b w:val="false"/>
+          <w:bCs w:val="false"/>
+          <w:i w:val="false"/>
+          <w:i w:val="false"/>
+          <w:caps w:val="false"/>
+          <w:smallCaps w:val="false"/>
+          <w:color w:val="131313"/>
+          <w:spacing w:val="0"/>
+          <w:sz w:val="21"/>
+        </w:rPr>
+      </w:pPr>
+      <w:r>
+        <w:rPr>
+          <w:rFonts w:ascii="Roboto;Arial;sans-serif" w:hAnsi="Roboto;Arial;sans-serif"/>
+          <w:b w:val="false"/>
+          <w:bCs w:val="false"/>
+          <w:i w:val="false"/>
+          <w:caps w:val="false"/>
+          <w:smallCaps w:val="false"/>
+          <w:color w:val="131313"/>
+          <w:spacing w:val="0"/>
+          <w:sz w:val="21"/>
+        </w:rPr>
+        <w:drawing>
+          <wp:anchor behindDoc="0" distT="0" distB="0" distL="0" distR="0" simplePos="0" locked="0" layoutInCell="0" allowOverlap="1" relativeHeight="35">
+            <wp:simplePos x="0" y="0"/>
+            <wp:positionH relativeFrom="column">
+              <wp:align>center</wp:align>
+            </wp:positionH>
+            <wp:positionV relativeFrom="paragraph">
+              <wp:posOffset>635</wp:posOffset>
+            </wp:positionV>
+            <wp:extent cx="6751320" cy="2240280"/>
+            <wp:effectExtent l="0" t="0" r="0" b="0"/>
+            <wp:wrapSquare wrapText="largest"/>
+            <wp:docPr id="34" name="Изображение30" descr=""/>
+            <wp:cNvGraphicFramePr>
+              <a:graphicFrameLocks xmlns:a="http://schemas.openxmlformats.org/drawingml/2006/main" noChangeAspect="1"/>
+            </wp:cNvGraphicFramePr>
+            <a:graphic xmlns:a="http://schemas.openxmlformats.org/drawingml/2006/main">
+              <a:graphicData uri="http://schemas.openxmlformats.org/drawingml/2006/picture">
+                <pic:pic xmlns:pic="http://schemas.openxmlformats.org/drawingml/2006/picture">
+                  <pic:nvPicPr>
+                    <pic:cNvPr id="34" name="Изображение30" descr=""/>
+                    <pic:cNvPicPr>
+                      <a:picLocks noChangeAspect="1" noChangeArrowheads="1"/>
+                    </pic:cNvPicPr>
+                  </pic:nvPicPr>
+                  <pic:blipFill>
+                    <a:blip r:embed="rId35"/>
+                    <a:stretch>
+                      <a:fillRect/>
+                    </a:stretch>
+                  </pic:blipFill>
+                  <pic:spPr bwMode="auto">
+                    <a:xfrm>
+                      <a:off x="0" y="0"/>
+                      <a:ext cx="6751320" cy="2240280"/>
+                    </a:xfrm>
+                    <a:prstGeom prst="rect">
+                      <a:avLst/>
+                    </a:prstGeom>
+                  </pic:spPr>
+                </pic:pic>
+              </a:graphicData>
+            </a:graphic>
+          </wp:anchor>
+        </w:drawing>
+      </w:r>
+    </w:p>
+    <w:p>
+      <w:pPr>
+        <w:pStyle w:val="Normal"/>
+        <w:spacing w:before="0" w:after="160"/>
+        <w:jc w:val="left"/>
+        <w:rPr>
+          <w:rFonts w:ascii="Roboto;Arial;sans-serif" w:hAnsi="Roboto;Arial;sans-serif"/>
+          <w:b/>
+          <w:bCs/>
+          <w:i w:val="false"/>
+          <w:i w:val="false"/>
+          <w:caps w:val="false"/>
+          <w:smallCaps w:val="false"/>
+          <w:color w:val="131313"/>
+          <w:spacing w:val="0"/>
+          <w:sz w:val="21"/>
+        </w:rPr>
+      </w:pPr>
+      <w:r>
+        <w:rPr>
+          <w:rFonts w:ascii="Roboto;Arial;sans-serif" w:hAnsi="Roboto;Arial;sans-serif"/>
+          <w:b/>
+          <w:bCs/>
+          <w:i w:val="false"/>
+          <w:caps w:val="false"/>
+          <w:smallCaps w:val="false"/>
+          <w:color w:val="131313"/>
+          <w:spacing w:val="0"/>
+          <w:sz w:val="21"/>
+        </w:rPr>
+        <w:drawing>
+          <wp:anchor behindDoc="0" distT="0" distB="0" distL="0" distR="0" simplePos="0" locked="0" layoutInCell="0" allowOverlap="1" relativeHeight="36">
+            <wp:simplePos x="0" y="0"/>
+            <wp:positionH relativeFrom="column">
+              <wp:align>center</wp:align>
+            </wp:positionH>
+            <wp:positionV relativeFrom="paragraph">
+              <wp:posOffset>635</wp:posOffset>
+            </wp:positionV>
+            <wp:extent cx="3155950" cy="1116965"/>
+            <wp:effectExtent l="0" t="0" r="0" b="0"/>
+            <wp:wrapSquare wrapText="largest"/>
+            <wp:docPr id="35" name="Изображение31" descr=""/>
+            <wp:cNvGraphicFramePr>
+              <a:graphicFrameLocks xmlns:a="http://schemas.openxmlformats.org/drawingml/2006/main" noChangeAspect="1"/>
+            </wp:cNvGraphicFramePr>
+            <a:graphic xmlns:a="http://schemas.openxmlformats.org/drawingml/2006/main">
+              <a:graphicData uri="http://schemas.openxmlformats.org/drawingml/2006/picture">
+                <pic:pic xmlns:pic="http://schemas.openxmlformats.org/drawingml/2006/picture">
+                  <pic:nvPicPr>
+                    <pic:cNvPr id="35" name="Изображение31" descr=""/>
+                    <pic:cNvPicPr>
+                      <a:picLocks noChangeAspect="1" noChangeArrowheads="1"/>
+                    </pic:cNvPicPr>
+                  </pic:nvPicPr>
+                  <pic:blipFill>
+                    <a:blip r:embed="rId36"/>
+                    <a:stretch>
+                      <a:fillRect/>
+                    </a:stretch>
+                  </pic:blipFill>
+                  <pic:spPr bwMode="auto">
+                    <a:xfrm>
+                      <a:off x="0" y="0"/>
+                      <a:ext cx="3155950" cy="1116965"/>
+                    </a:xfrm>
+                    <a:prstGeom prst="rect">
+                      <a:avLst/>
+                    </a:prstGeom>
+                  </pic:spPr>
+                </pic:pic>
+              </a:graphicData>
+            </a:graphic>
+          </wp:anchor>
+        </w:drawing>
+      </w:r>
+    </w:p>
+    <w:p>
+      <w:pPr>
+        <w:pStyle w:val="Normal"/>
+        <w:spacing w:before="0" w:after="160"/>
+        <w:jc w:val="left"/>
+        <w:rPr>
+          <w:rFonts w:ascii="Roboto;Arial;sans-serif" w:hAnsi="Roboto;Arial;sans-serif"/>
+          <w:b/>
+          <w:bCs/>
+          <w:i w:val="false"/>
+          <w:i w:val="false"/>
+          <w:caps w:val="false"/>
+          <w:smallCaps w:val="false"/>
+          <w:color w:val="131313"/>
+          <w:spacing w:val="0"/>
+          <w:sz w:val="21"/>
+        </w:rPr>
+      </w:pPr>
+      <w:r>
+        <w:rPr>
+          <w:rFonts w:ascii="Roboto;Arial;sans-serif" w:hAnsi="Roboto;Arial;sans-serif"/>
+          <w:b/>
+          <w:bCs/>
+          <w:i w:val="false"/>
+          <w:caps w:val="false"/>
+          <w:smallCaps w:val="false"/>
+          <w:color w:val="131313"/>
+          <w:spacing w:val="0"/>
+          <w:sz w:val="21"/>
+        </w:rPr>
+      </w:r>
+    </w:p>
+    <w:p>
+      <w:pPr>
+        <w:pStyle w:val="Normal"/>
+        <w:spacing w:before="0" w:after="160"/>
+        <w:jc w:val="left"/>
+        <w:rPr>
+          <w:rFonts w:ascii="Roboto;Arial;sans-serif" w:hAnsi="Roboto;Arial;sans-serif"/>
+          <w:b/>
+          <w:bCs/>
+          <w:i w:val="false"/>
+          <w:i w:val="false"/>
+          <w:caps w:val="false"/>
+          <w:smallCaps w:val="false"/>
+          <w:color w:val="131313"/>
+          <w:spacing w:val="0"/>
+          <w:sz w:val="21"/>
+        </w:rPr>
+      </w:pPr>
+      <w:r>
+        <w:rPr>
+          <w:rFonts w:ascii="Roboto;Arial;sans-serif" w:hAnsi="Roboto;Arial;sans-serif"/>
+          <w:b/>
+          <w:bCs/>
+          <w:i w:val="false"/>
+          <w:caps w:val="false"/>
+          <w:smallCaps w:val="false"/>
+          <w:color w:val="131313"/>
+          <w:spacing w:val="0"/>
+          <w:sz w:val="21"/>
+        </w:rPr>
+      </w:r>
+    </w:p>
+    <w:p>
+      <w:pPr>
+        <w:pStyle w:val="Normal"/>
+        <w:spacing w:before="0" w:after="160"/>
+        <w:jc w:val="left"/>
+        <w:rPr>
+          <w:rFonts w:ascii="Roboto;Arial;sans-serif" w:hAnsi="Roboto;Arial;sans-serif"/>
+          <w:b/>
+          <w:bCs/>
+          <w:i w:val="false"/>
+          <w:i w:val="false"/>
+          <w:caps w:val="false"/>
+          <w:smallCaps w:val="false"/>
+          <w:color w:val="131313"/>
+          <w:spacing w:val="0"/>
+          <w:sz w:val="21"/>
+        </w:rPr>
+      </w:pPr>
+      <w:r>
+        <w:rPr>
+          <w:rFonts w:ascii="Roboto;Arial;sans-serif" w:hAnsi="Roboto;Arial;sans-serif"/>
+          <w:b/>
+          <w:bCs/>
+          <w:i w:val="false"/>
+          <w:caps w:val="false"/>
+          <w:smallCaps w:val="false"/>
+          <w:color w:val="131313"/>
+          <w:spacing w:val="0"/>
+          <w:sz w:val="21"/>
+        </w:rPr>
+      </w:r>
+    </w:p>
+    <w:p>
+      <w:pPr>
+        <w:pStyle w:val="Normal"/>
+        <w:spacing w:before="0" w:after="160"/>
+        <w:jc w:val="left"/>
+        <w:rPr>
+          <w:rFonts w:ascii="Roboto;Arial;sans-serif" w:hAnsi="Roboto;Arial;sans-serif"/>
+          <w:b/>
+          <w:bCs/>
+          <w:i w:val="false"/>
+          <w:i w:val="false"/>
+          <w:caps w:val="false"/>
+          <w:smallCaps w:val="false"/>
+          <w:color w:val="131313"/>
+          <w:spacing w:val="0"/>
+          <w:sz w:val="21"/>
+        </w:rPr>
+      </w:pPr>
+      <w:r>
+        <w:rPr>
+          <w:rFonts w:ascii="Roboto;Arial;sans-serif" w:hAnsi="Roboto;Arial;sans-serif"/>
+          <w:b/>
+          <w:bCs/>
+          <w:i w:val="false"/>
+          <w:caps w:val="false"/>
+          <w:smallCaps w:val="false"/>
+          <w:color w:val="131313"/>
+          <w:spacing w:val="0"/>
+          <w:sz w:val="21"/>
+        </w:rPr>
+        <w:t>Вся логика инкапсулирована — тоесть находится внутри этого хука.</w:t>
+      </w:r>
+    </w:p>
+    <w:p>
+      <w:pPr>
+        <w:pStyle w:val="Normal"/>
+        <w:spacing w:before="0" w:after="160"/>
+        <w:jc w:val="left"/>
+        <w:rPr>
+          <w:rFonts w:ascii="Roboto;Arial;sans-serif" w:hAnsi="Roboto;Arial;sans-serif"/>
+          <w:b w:val="false"/>
+          <w:bCs w:val="false"/>
+          <w:i w:val="false"/>
+          <w:i w:val="false"/>
+          <w:caps w:val="false"/>
+          <w:smallCaps w:val="false"/>
+          <w:color w:val="131313"/>
+          <w:spacing w:val="0"/>
+          <w:sz w:val="21"/>
+        </w:rPr>
+      </w:pPr>
+      <w:r>
+        <w:rPr>
+          <w:rFonts w:ascii="Roboto;Arial;sans-serif" w:hAnsi="Roboto;Arial;sans-serif"/>
+          <w:b w:val="false"/>
+          <w:bCs w:val="false"/>
+          <w:i w:val="false"/>
+          <w:caps w:val="false"/>
+          <w:smallCaps w:val="false"/>
+          <w:color w:val="131313"/>
+          <w:spacing w:val="0"/>
+          <w:sz w:val="21"/>
+        </w:rPr>
+        <w:t>Мы можем в другой компонент пробросить другой начальный counter.</w:t>
       </w:r>
     </w:p>
     <w:p>
